--- a/4_Список_застр_лиц.docx
+++ b/4_Список_застр_лиц.docx
@@ -1,6 +1,6 @@
 
 <file path=word/document.xml><?xml version="1.0" encoding="utf-8"?>
-<w:document xmlns:wpc="http://schemas.microsoft.com/office/word/2010/wordprocessingCanvas" xmlns:cx="http://schemas.microsoft.com/office/drawing/2014/chartex" xmlns:cx1="http://schemas.microsoft.com/office/drawing/2015/9/8/chartex" xmlns:mc="http://schemas.openxmlformats.org/markup-compatibility/2006" xmlns:o="urn:schemas-microsoft-com:office:office" xmlns:r="http://schemas.openxmlformats.org/officeDocument/2006/relationships" xmlns:m="http://schemas.openxmlformats.org/officeDocument/2006/math" xmlns:v="urn:schemas-microsoft-com:vml" xmlns:wp14="http://schemas.microsoft.com/office/word/2010/wordprocessingDrawing" xmlns:wp="http://schemas.openxmlformats.org/drawingml/2006/wordprocessingDrawing" xmlns:w10="urn:schemas-microsoft-com:office:word" xmlns:w="http://schemas.openxmlformats.org/wordprocessingml/2006/main" xmlns:w14="http://schemas.microsoft.com/office/word/2010/wordml" xmlns:w15="http://schemas.microsoft.com/office/word/2012/wordml" xmlns:w16se="http://schemas.microsoft.com/office/word/2015/wordml/symex" xmlns:wpg="http://schemas.microsoft.com/office/word/2010/wordprocessingGroup" xmlns:wpi="http://schemas.microsoft.com/office/word/2010/wordprocessingInk" xmlns:wne="http://schemas.microsoft.com/office/word/2006/wordml" xmlns:wps="http://schemas.microsoft.com/office/word/2010/wordprocessingShape" mc:Ignorable="w14 w15 w16se wp14">
+<w:document xmlns:wpc="http://schemas.microsoft.com/office/word/2010/wordprocessingCanvas" xmlns:cx="http://schemas.microsoft.com/office/drawing/2014/chartex" xmlns:cx1="http://schemas.microsoft.com/office/drawing/2015/9/8/chartex" xmlns:cx2="http://schemas.microsoft.com/office/drawing/2015/10/21/chartex" xmlns:cx3="http://schemas.microsoft.com/office/drawing/2016/5/9/chartex" xmlns:cx4="http://schemas.microsoft.com/office/drawing/2016/5/10/chartex" xmlns:cx5="http://schemas.microsoft.com/office/drawing/2016/5/11/chartex" xmlns:cx6="http://schemas.microsoft.com/office/drawing/2016/5/12/chartex" xmlns:cx7="http://schemas.microsoft.com/office/drawing/2016/5/13/chartex" xmlns:cx8="http://schemas.microsoft.com/office/drawing/2016/5/14/chartex" xmlns:mc="http://schemas.openxmlformats.org/markup-compatibility/2006" xmlns:aink="http://schemas.microsoft.com/office/drawing/2016/ink" xmlns:am3d="http://schemas.microsoft.com/office/drawing/2017/model3d" xmlns:o="urn:schemas-microsoft-com:office:office" xmlns:r="http://schemas.openxmlformats.org/officeDocument/2006/relationships" xmlns:m="http://schemas.openxmlformats.org/officeDocument/2006/math" xmlns:v="urn:schemas-microsoft-com:vml" xmlns:wp14="http://schemas.microsoft.com/office/word/2010/wordprocessingDrawing" xmlns:wp="http://schemas.openxmlformats.org/drawingml/2006/wordprocessingDrawing" xmlns:w10="urn:schemas-microsoft-com:office:word" xmlns:w="http://schemas.openxmlformats.org/wordprocessingml/2006/main" xmlns:w14="http://schemas.microsoft.com/office/word/2010/wordml" xmlns:w15="http://schemas.microsoft.com/office/word/2012/wordml" xmlns:w16cid="http://schemas.microsoft.com/office/word/2016/wordml/cid" xmlns:w16se="http://schemas.microsoft.com/office/word/2015/wordml/symex" xmlns:wpg="http://schemas.microsoft.com/office/word/2010/wordprocessingGroup" xmlns:wpi="http://schemas.microsoft.com/office/word/2010/wordprocessingInk" xmlns:wne="http://schemas.microsoft.com/office/word/2006/wordml" xmlns:wps="http://schemas.microsoft.com/office/word/2010/wordprocessingShape" mc:Ignorable="w14 w15 w16se w16cid wp14">
   <w:body>
     <w:p>
       <w:pPr>
@@ -23,7 +23,15 @@
         <w:ind w:left="6096" w:right="397"/>
       </w:pPr>
       <w:r>
-        <w:t>от «___»____________</w:t>
+        <w:t>от «__</w:t>
+      </w:r>
+      <w:proofErr w:type="gramStart"/>
+      <w:r>
+        <w:t>_»_</w:t>
+      </w:r>
+      <w:proofErr w:type="gramEnd"/>
+      <w:r>
+        <w:t>___________</w:t>
       </w:r>
     </w:p>
     <w:p>
@@ -66,15 +74,33 @@
           <w:sz w:val="28"/>
           <w:szCs w:val="28"/>
         </w:rPr>
-        <w:t xml:space="preserve">Описание формата представления  </w:t>
-      </w:r>
+        <w:t xml:space="preserve">Описание формата </w:t>
+      </w:r>
+      <w:proofErr w:type="gramStart"/>
       <w:r>
         <w:rPr>
           <w:b/>
           <w:sz w:val="28"/>
           <w:szCs w:val="28"/>
         </w:rPr>
-        <w:t>списка застрахованных по ДМС лиц</w:t>
+        <w:t xml:space="preserve">представления  </w:t>
+      </w:r>
+      <w:r>
+        <w:rPr>
+          <w:b/>
+          <w:sz w:val="28"/>
+          <w:szCs w:val="28"/>
+        </w:rPr>
+        <w:t>списка</w:t>
+      </w:r>
+      <w:proofErr w:type="gramEnd"/>
+      <w:r>
+        <w:rPr>
+          <w:b/>
+          <w:sz w:val="28"/>
+          <w:szCs w:val="28"/>
+        </w:rPr>
+        <w:t xml:space="preserve"> застрахованных по ДМС лиц</w:t>
       </w:r>
       <w:r>
         <w:rPr>
@@ -152,7 +178,15 @@
         <w:t>список застрахованных по ДМС лиц</w:t>
       </w:r>
       <w:r>
-        <w:t>, для передачи  по телекоммуникационным каналам связи (далее - файл обмена)</w:t>
+        <w:t xml:space="preserve">, для </w:t>
+      </w:r>
+      <w:proofErr w:type="gramStart"/>
+      <w:r>
+        <w:t>передачи  по</w:t>
+      </w:r>
+      <w:proofErr w:type="gramEnd"/>
+      <w:r>
+        <w:t xml:space="preserve"> телекоммуникационным каналам связи (далее - файл обмена)</w:t>
       </w:r>
       <w:bookmarkStart w:id="0" w:name="_Hlk83164182"/>
       <w:r>
@@ -222,7 +256,15 @@
         <w:t>список застрахованных по ДМС лиц</w:t>
       </w:r>
       <w:r>
-        <w:t xml:space="preserve"> подписывается  электронной подписью ответственного субъекта;</w:t>
+        <w:t xml:space="preserve"> </w:t>
+      </w:r>
+      <w:proofErr w:type="gramStart"/>
+      <w:r>
+        <w:t>подписывается  электронной</w:t>
+      </w:r>
+      <w:proofErr w:type="gramEnd"/>
+      <w:r>
+        <w:t xml:space="preserve"> подписью ответственного субъекта;</w:t>
       </w:r>
     </w:p>
     <w:p>
@@ -230,7 +272,15 @@
         <w:pStyle w:val="ab"/>
       </w:pPr>
       <w:r>
-        <w:t>3. Номер версии настоящего формата ……..</w:t>
+        <w:t xml:space="preserve">3. Номер версии настоящего формата </w:t>
+      </w:r>
+      <w:proofErr w:type="gramStart"/>
+      <w:r>
+        <w:t>…….</w:t>
+      </w:r>
+      <w:proofErr w:type="gramEnd"/>
+      <w:r>
+        <w:t>.</w:t>
       </w:r>
     </w:p>
     <w:p>
@@ -249,7 +299,15 @@
         <w:pStyle w:val="af5"/>
       </w:pPr>
       <w:r>
-        <w:t>ОПИСАНИЕ ФАЙЛА ОБМЕНА  СПИСКА ЗАСТРАХОВАННЫХ ПО ДМС ЛИЦ</w:t>
+        <w:t xml:space="preserve">ОПИСАНИЕ ФАЙЛА </w:t>
+      </w:r>
+      <w:proofErr w:type="gramStart"/>
+      <w:r>
+        <w:t>ОБМЕНА  СПИСКА</w:t>
+      </w:r>
+      <w:proofErr w:type="gramEnd"/>
+      <w:r>
+        <w:t xml:space="preserve"> ЗАСТРАХОВАННЫХ ПО ДМС ЛИЦ</w:t>
       </w:r>
     </w:p>
     <w:p>
@@ -394,21 +452,50 @@
         <w:t xml:space="preserve"> – </w:t>
       </w:r>
       <w:r>
-        <w:t xml:space="preserve">идентификатор участника электронного документооборота - получателя файла обмена  </w:t>
-      </w:r>
-      <w:r>
-        <w:t>списка застрахованных по ДМС лиц</w:t>
-      </w:r>
-      <w:r>
-        <w:t>. Значение элемента представляется в виде ИдОЭДОКодПол, где:</w:t>
+        <w:t xml:space="preserve">идентификатор участника электронного документооборота - получателя файла </w:t>
+      </w:r>
+      <w:proofErr w:type="gramStart"/>
+      <w:r>
+        <w:t xml:space="preserve">обмена  </w:t>
+      </w:r>
+      <w:r>
+        <w:t>списка</w:t>
+      </w:r>
+      <w:proofErr w:type="gramEnd"/>
+      <w:r>
+        <w:t xml:space="preserve"> застрахованных по ДМС лиц</w:t>
+      </w:r>
+      <w:r>
+        <w:t xml:space="preserve">. Значение элемента представляется в виде </w:t>
+      </w:r>
+      <w:proofErr w:type="spellStart"/>
+      <w:r>
+        <w:t>ИдОЭДОКодПол</w:t>
+      </w:r>
+      <w:proofErr w:type="spellEnd"/>
+      <w:r>
+        <w:t>, где:</w:t>
       </w:r>
     </w:p>
     <w:p>
       <w:pPr>
         <w:pStyle w:val="ab"/>
       </w:pPr>
-      <w:r>
-        <w:t xml:space="preserve">ИдОЭДО - идентификатор оператора электронного документооборота (оператор ЭДО), услугами которого пользуется получатель файла обмена - символьный трехзначный код, присваивается Федеральной налоговой службой. В значении идентификатора допускаются символы латинского алфавита A - Z, a - z, цифры 0 - 9, знаки "@", ".", "-". Значение идентификатора регистронезависимо. При направлении документа не через оператора ЭДО </w:t>
+      <w:proofErr w:type="spellStart"/>
+      <w:r>
+        <w:t>ИдОЭДО</w:t>
+      </w:r>
+      <w:proofErr w:type="spellEnd"/>
+      <w:r>
+        <w:t xml:space="preserve"> - идентификатор оператора электронного документооборота (оператор ЭДО), услугами которого пользуется получатель файла обмена - символьный трехзначный код, присваивается Федеральной налоговой службой. В значении идентификатора допускаются символы латинского алфавита A - Z, a - z, цифры 0 - 9, знаки "@", ".", "-". Значение идентификатора </w:t>
+      </w:r>
+      <w:proofErr w:type="spellStart"/>
+      <w:r>
+        <w:t>регистронезависимо</w:t>
+      </w:r>
+      <w:proofErr w:type="spellEnd"/>
+      <w:r>
+        <w:t xml:space="preserve">. При направлении документа не через оператора ЭДО </w:t>
       </w:r>
       <w:r>
         <w:lastRenderedPageBreak/>
@@ -419,12 +506,19 @@
       <w:pPr>
         <w:pStyle w:val="ab"/>
       </w:pPr>
-      <w:r>
-        <w:t xml:space="preserve">КодПол – код получателя файла обмена (заказчика или уполномоченного им лица) - уникальный код участника электронного документооборота, присваиваемый оператором ЭДО, длина кода получателя не более 43 символов. При направлении документа не через оператора ЭДО </w:t>
-      </w:r>
+      <w:proofErr w:type="spellStart"/>
       <w:r>
         <w:t>КодПол</w:t>
       </w:r>
+      <w:proofErr w:type="spellEnd"/>
+      <w:r>
+        <w:t xml:space="preserve"> – код получателя файла обмена (заказчика или уполномоченного им лица) - уникальный код участника электронного документооборота, присваиваемый оператором ЭДО, длина кода получателя не более 43 символов. При направлении документа не через оператора ЭДО </w:t>
+      </w:r>
+      <w:proofErr w:type="spellStart"/>
+      <w:r>
+        <w:t>КодПол</w:t>
+      </w:r>
+      <w:proofErr w:type="spellEnd"/>
       <w:r>
         <w:t xml:space="preserve"> - глобальный уникальный идентификатор (GUID)), однозначно идентифицирующий участника документооборота;</w:t>
       </w:r>
@@ -447,33 +541,69 @@
         <w:t xml:space="preserve"> – </w:t>
       </w:r>
       <w:r>
-        <w:t xml:space="preserve">идентификатор участника электронного документооборота - отправителя файла обмена  </w:t>
-      </w:r>
-      <w:r>
-        <w:t>списка застрахованных по ДМС лиц</w:t>
-      </w:r>
-      <w:r>
-        <w:t>. Значение элемента представляется в виде ИдОЭДОКодОтпр, где:</w:t>
+        <w:t xml:space="preserve">идентификатор участника электронного документооборота - отправителя файла </w:t>
+      </w:r>
+      <w:proofErr w:type="gramStart"/>
+      <w:r>
+        <w:t xml:space="preserve">обмена  </w:t>
+      </w:r>
+      <w:r>
+        <w:t>списка</w:t>
+      </w:r>
+      <w:proofErr w:type="gramEnd"/>
+      <w:r>
+        <w:t xml:space="preserve"> застрахованных по ДМС лиц</w:t>
+      </w:r>
+      <w:r>
+        <w:t xml:space="preserve">. Значение элемента представляется в виде </w:t>
+      </w:r>
+      <w:proofErr w:type="spellStart"/>
+      <w:r>
+        <w:t>ИдОЭДОКодОтпр</w:t>
+      </w:r>
+      <w:proofErr w:type="spellEnd"/>
+      <w:r>
+        <w:t>, где:</w:t>
       </w:r>
     </w:p>
     <w:p>
       <w:pPr>
         <w:pStyle w:val="ab"/>
       </w:pPr>
-      <w:r>
-        <w:t>ИдОЭДО - идентификатор оператора ЭДО, услугами которого пользуется отправитель файла обмена - символьный трехзначный код. Присваивается Федеральной налоговой службой. В значении идентификатора допускаются символы латинского алфавита A - Z, a - z, цифры 0 - 9, знаки "@", ".", "-". Значение идентификатора регистронезависимо. При направлении документа не через оператора ЭДО идентификатор оператора электронного документооборота принимает значение «000»;</w:t>
+      <w:proofErr w:type="spellStart"/>
+      <w:r>
+        <w:t>ИдОЭДО</w:t>
+      </w:r>
+      <w:proofErr w:type="spellEnd"/>
+      <w:r>
+        <w:t xml:space="preserve"> - идентификатор оператора ЭДО, услугами которого пользуется отправитель файла обмена - символьный трехзначный код. Присваивается Федеральной налоговой службой. В значении идентификатора допускаются символы латинского алфавита A - Z, a - z, цифры 0 - 9, знаки "@", ".", "-". Значение идентификатора </w:t>
+      </w:r>
+      <w:proofErr w:type="spellStart"/>
+      <w:r>
+        <w:t>регистронезависимо</w:t>
+      </w:r>
+      <w:proofErr w:type="spellEnd"/>
+      <w:r>
+        <w:t>. При направлении документа не через оператора ЭДО идентификатор оператора электронного документооборота принимает значение «000»;</w:t>
       </w:r>
     </w:p>
     <w:p>
       <w:pPr>
         <w:pStyle w:val="ab"/>
       </w:pPr>
-      <w:r>
-        <w:t xml:space="preserve">КодОтпр - код отправителя файла обмена (подрядчика или уполномоченного им лица) - уникальный код участника электронного документооборота, присваиваемый оператором ЭДО, длина кода отправителя не более 43 символов. При направлении документа не через оператора ЭДО </w:t>
-      </w:r>
+      <w:proofErr w:type="spellStart"/>
       <w:r>
         <w:t>КодОтпр</w:t>
       </w:r>
+      <w:proofErr w:type="spellEnd"/>
+      <w:r>
+        <w:t xml:space="preserve"> - код отправителя файла обмена (подрядчика или уполномоченного им лица) - уникальный код участника электронного документооборота, присваиваемый оператором ЭДО, длина кода отправителя не более 43 символов. При направлении документа не через оператора ЭДО </w:t>
+      </w:r>
+      <w:proofErr w:type="spellStart"/>
+      <w:r>
+        <w:t>КодОтпр</w:t>
+      </w:r>
+      <w:proofErr w:type="spellEnd"/>
       <w:r>
         <w:t xml:space="preserve"> - глобальный уникальный идентификатор (GUID), однозначно идентифицирующий участника документооборота;</w:t>
       </w:r>
@@ -537,7 +667,31 @@
         <w:t xml:space="preserve"> – </w:t>
       </w:r>
       <w:r>
-        <w:t>36 символьный глобально уникальный идентификатор GUID (Globally Unique IDentifier).</w:t>
+        <w:t>36 символьный глобально уникальный идентификатор GUID (</w:t>
+      </w:r>
+      <w:proofErr w:type="spellStart"/>
+      <w:r>
+        <w:t>Globally</w:t>
+      </w:r>
+      <w:proofErr w:type="spellEnd"/>
+      <w:r>
+        <w:t xml:space="preserve"> </w:t>
+      </w:r>
+      <w:proofErr w:type="spellStart"/>
+      <w:r>
+        <w:t>Unique</w:t>
+      </w:r>
+      <w:proofErr w:type="spellEnd"/>
+      <w:r>
+        <w:t xml:space="preserve"> </w:t>
+      </w:r>
+      <w:proofErr w:type="spellStart"/>
+      <w:r>
+        <w:t>IDentifier</w:t>
+      </w:r>
+      <w:proofErr w:type="spellEnd"/>
+      <w:r>
+        <w:t>).</w:t>
       </w:r>
     </w:p>
     <w:p>
@@ -545,7 +699,15 @@
         <w:pStyle w:val="ab"/>
       </w:pPr>
       <w:r>
-        <w:t>Расширение имени файла обмена - xml. Расширение имени файла обмена может указываться строчными или прописными буквами.</w:t>
+        <w:t xml:space="preserve">Расширение имени файла обмена - </w:t>
+      </w:r>
+      <w:proofErr w:type="spellStart"/>
+      <w:r>
+        <w:t>xml</w:t>
+      </w:r>
+      <w:proofErr w:type="spellEnd"/>
+      <w:r>
+        <w:t>. Расширение имени файла обмена может указываться строчными или прописными буквами.</w:t>
       </w:r>
     </w:p>
     <w:p>
@@ -679,7 +841,15 @@
         <w:t xml:space="preserve">, </w:t>
       </w:r>
       <w:r>
-        <w:t>где хх – номер версии схемы.</w:t>
+        <w:t xml:space="preserve">где </w:t>
+      </w:r>
+      <w:proofErr w:type="spellStart"/>
+      <w:r>
+        <w:t>хх</w:t>
+      </w:r>
+      <w:proofErr w:type="spellEnd"/>
+      <w:r>
+        <w:t xml:space="preserve"> – номер версии схемы.</w:t>
       </w:r>
     </w:p>
     <w:p>
@@ -693,7 +863,21 @@
         <w:rPr>
           <w:rFonts w:eastAsia="SimSun"/>
         </w:rPr>
-        <w:t>Расширение имени файла – xsd.</w:t>
+        <w:t xml:space="preserve">Расширение имени файла – </w:t>
+      </w:r>
+      <w:proofErr w:type="spellStart"/>
+      <w:r>
+        <w:rPr>
+          <w:rFonts w:eastAsia="SimSun"/>
+        </w:rPr>
+        <w:t>xsd</w:t>
+      </w:r>
+      <w:proofErr w:type="spellEnd"/>
+      <w:r>
+        <w:rPr>
+          <w:rFonts w:eastAsia="SimSun"/>
+        </w:rPr>
+        <w:t>.</w:t>
       </w:r>
     </w:p>
     <w:p>
@@ -720,7 +904,15 @@
         <w:t xml:space="preserve"> </w:t>
       </w:r>
       <w:r>
-        <w:t>схема файла обмена в электронной форме приводится отдельным файлом и размещается на официальном сайте Федеральной налоговой службы. Выпуск новой версии (новых версий) схемы возможен при условии их непротиворечия требованиям данного документа (</w:t>
+        <w:t xml:space="preserve">схема файла обмена в электронной форме приводится отдельным файлом и размещается на официальном сайте Федеральной налоговой службы. Выпуск новой версии (новых версий) схемы возможен при условии их </w:t>
+      </w:r>
+      <w:proofErr w:type="spellStart"/>
+      <w:r>
+        <w:t>непротиворечия</w:t>
+      </w:r>
+      <w:proofErr w:type="spellEnd"/>
+      <w:r>
+        <w:t xml:space="preserve"> требованиям данного документа (</w:t>
       </w:r>
       <w:r>
         <w:t>например, в новой версии может</w:t>
@@ -1063,7 +1255,32 @@
           <w:sz w:val="28"/>
           <w:szCs w:val="28"/>
         </w:rPr>
-        <w:t xml:space="preserve"> числового значения указывается в виде N(m.k), где: m – максимальное количество знаков в числе, включая знак (для отрицательного числа), целую и дробную часть числа без разделяющей десятичной точки, k – максимальное число знаков дробной части числа. Если число знаков дробной части числа равно 0 (то есть число целое), то формат числового значения имеет вид N(m).</w:t>
+        <w:t xml:space="preserve"> числового значения указывается в виде </w:t>
+      </w:r>
+      <w:proofErr w:type="gramStart"/>
+      <w:r>
+        <w:rPr>
+          <w:sz w:val="28"/>
+          <w:szCs w:val="28"/>
+        </w:rPr>
+        <w:t>N(</w:t>
+      </w:r>
+      <w:proofErr w:type="spellStart"/>
+      <w:proofErr w:type="gramEnd"/>
+      <w:r>
+        <w:rPr>
+          <w:sz w:val="28"/>
+          <w:szCs w:val="28"/>
+        </w:rPr>
+        <w:t>m.k</w:t>
+      </w:r>
+      <w:proofErr w:type="spellEnd"/>
+      <w:r>
+        <w:rPr>
+          <w:sz w:val="28"/>
+          <w:szCs w:val="28"/>
+        </w:rPr>
+        <w:t>), где: m – максимальное количество знаков в числе, включая знак (для отрицательного числа), целую и дробную часть числа без разделяющей десятичной точки, k – максимальное число знаков дробной части числа. Если число знаков дробной части числа равно 0 (то есть число целое), то формат числового значения имеет вид N(m).</w:t>
       </w:r>
     </w:p>
     <w:p>
@@ -1074,7 +1291,15 @@
         </w:rPr>
       </w:pPr>
       <w:r>
-        <w:t>Для простых элементов, являющихся базовыми в XML, таких как, элемент с типом «date», поле «Формат элемента» не заполняется. Для таких элементов в поле «Дополнительная</w:t>
+        <w:t>Для простых элементов, являющихся базовыми в XML, таких как, элемент с типом «</w:t>
+      </w:r>
+      <w:proofErr w:type="spellStart"/>
+      <w:r>
+        <w:t>date</w:t>
+      </w:r>
+      <w:proofErr w:type="spellEnd"/>
+      <w:r>
+        <w:t>», поле «Формат элемента» не заполняется. Для таких элементов в поле «Дополнительная</w:t>
       </w:r>
       <w:r>
         <w:rPr>
@@ -1118,7 +1343,16 @@
           <w:sz w:val="28"/>
           <w:szCs w:val="28"/>
         </w:rPr>
-        <w:t>определяет обязательность наличия элемента (совокупности наименования элемента и его значения) в файле обмена. Признак обязательности элемента может принимать следующие значения: «О» – наличие элемента в файле обмена обязательно; «Н» – наличие элемента в файле обмена необязательно, то есть элемент может отсутствовать. Если элемент принимает ограниченный перечень значений (по классификатору, кодовому словарю), то признак обязательности элемента дополняется символом «К». В случае, если количество реализаций элемента может быть более одной, то признак обязательности элемента дополняется символом «М».</w:t>
+        <w:t xml:space="preserve">определяет обязательность наличия элемента (совокупности наименования элемента и его значения) в файле обмена. Признак обязательности элемента может принимать следующие значения: «О» – наличие элемента в файле обмена обязательно; «Н» – наличие элемента в файле обмена необязательно, то есть элемент может отсутствовать. Если элемент </w:t>
+      </w:r>
+      <w:r>
+        <w:rPr>
+          <w:rStyle w:val="afff8"/>
+          <w:sz w:val="28"/>
+          <w:szCs w:val="28"/>
+        </w:rPr>
+        <w:lastRenderedPageBreak/>
+        <w:t>принимает ограниченный перечень значений (по классификатору, кодовому словарю), то признак обязательности элемента дополняется символом «К». В случае, если количество реализаций элемента может быть более одной, то признак обязательности элемента дополняется символом «М».</w:t>
       </w:r>
     </w:p>
     <w:p>
@@ -1540,7 +1774,14 @@
         <w:rPr>
           <w:szCs w:val="28"/>
         </w:rPr>
-        <w:t xml:space="preserve">Рисунок 1. Диаграмма структуры файла обмена  </w:t>
+        <w:t xml:space="preserve">Рисунок 1. Диаграмма структуры файла </w:t>
+      </w:r>
+      <w:proofErr w:type="gramStart"/>
+      <w:r>
+        <w:rPr>
+          <w:szCs w:val="28"/>
+        </w:rPr>
+        <w:t xml:space="preserve">обмена  </w:t>
       </w:r>
       <w:r>
         <w:t>списк</w:t>
@@ -1548,6 +1789,7 @@
       <w:r>
         <w:t>а</w:t>
       </w:r>
+      <w:proofErr w:type="gramEnd"/>
       <w:r>
         <w:t xml:space="preserve"> застрахованных по ДМС лиц</w:t>
       </w:r>
@@ -1586,16 +1828,30 @@
         </w:rPr>
       </w:pPr>
       <w:r>
+        <w:lastRenderedPageBreak/>
         <w:t xml:space="preserve">Таблица </w:t>
       </w:r>
-      <w:fldSimple w:instr=" SEQ Таблица \* ARABIC ">
-        <w:r>
-          <w:rPr>
-            <w:noProof/>
-          </w:rPr>
-          <w:t>1</w:t>
-        </w:r>
-      </w:fldSimple>
+      <w:r>
+        <w:fldChar w:fldCharType="begin"/>
+      </w:r>
+      <w:r>
+        <w:instrText xml:space="preserve"> SEQ Таблица \* ARABIC </w:instrText>
+      </w:r>
+      <w:r>
+        <w:fldChar w:fldCharType="separate"/>
+      </w:r>
+      <w:r>
+        <w:rPr>
+          <w:noProof/>
+        </w:rPr>
+        <w:t>1</w:t>
+      </w:r>
+      <w:r>
+        <w:rPr>
+          <w:noProof/>
+        </w:rPr>
+        <w:fldChar w:fldCharType="end"/>
+      </w:r>
       <w:r>
         <w:t xml:space="preserve">. </w:t>
       </w:r>
@@ -1848,6 +2104,7 @@
             <w:pPr>
               <w:jc w:val="center"/>
             </w:pPr>
+            <w:proofErr w:type="spellStart"/>
             <w:r>
               <w:t>Ид</w:t>
             </w:r>
@@ -1860,6 +2117,7 @@
             <w:r>
               <w:t>а</w:t>
             </w:r>
+            <w:proofErr w:type="spellEnd"/>
           </w:p>
         </w:tc>
         <w:tc>
@@ -1899,8 +2157,13 @@
             <w:pPr>
               <w:jc w:val="center"/>
             </w:pPr>
-            <w:r>
-              <w:t>T(1-255)</w:t>
+            <w:proofErr w:type="gramStart"/>
+            <w:r>
+              <w:t>T(</w:t>
+            </w:r>
+            <w:proofErr w:type="gramEnd"/>
+            <w:r>
+              <w:t>1-255)</w:t>
             </w:r>
           </w:p>
         </w:tc>
@@ -1982,6 +2245,7 @@
             <w:pPr>
               <w:jc w:val="center"/>
             </w:pPr>
+            <w:proofErr w:type="spellStart"/>
             <w:r>
               <w:t>Верс</w:t>
             </w:r>
@@ -1994,6 +2258,7 @@
             <w:r>
               <w:t>раммы</w:t>
             </w:r>
+            <w:proofErr w:type="spellEnd"/>
           </w:p>
         </w:tc>
         <w:tc>
@@ -2033,8 +2298,13 @@
             <w:pPr>
               <w:jc w:val="center"/>
             </w:pPr>
-            <w:r>
-              <w:t>T(1-40)</w:t>
+            <w:proofErr w:type="gramStart"/>
+            <w:r>
+              <w:t>T(</w:t>
+            </w:r>
+            <w:proofErr w:type="gramEnd"/>
+            <w:r>
+              <w:t>1-40)</w:t>
             </w:r>
           </w:p>
         </w:tc>
@@ -2111,12 +2381,14 @@
             <w:pPr>
               <w:jc w:val="center"/>
             </w:pPr>
+            <w:proofErr w:type="spellStart"/>
             <w:r>
               <w:t>Верс</w:t>
             </w:r>
             <w:r>
               <w:t>ия_формата</w:t>
             </w:r>
+            <w:proofErr w:type="spellEnd"/>
           </w:p>
         </w:tc>
         <w:tc>
@@ -2156,8 +2428,13 @@
             <w:pPr>
               <w:jc w:val="center"/>
             </w:pPr>
-            <w:r>
-              <w:t>T(1-5)</w:t>
+            <w:proofErr w:type="gramStart"/>
+            <w:r>
+              <w:t>T(</w:t>
+            </w:r>
+            <w:proofErr w:type="gramEnd"/>
+            <w:r>
+              <w:t>1-5)</w:t>
             </w:r>
           </w:p>
         </w:tc>
@@ -2373,14 +2650,27 @@
       <w:r>
         <w:t xml:space="preserve">Таблица </w:t>
       </w:r>
-      <w:fldSimple w:instr=" SEQ Таблица \* ARABIC ">
-        <w:r>
-          <w:rPr>
-            <w:noProof/>
-          </w:rPr>
-          <w:t>2</w:t>
-        </w:r>
-      </w:fldSimple>
+      <w:r>
+        <w:fldChar w:fldCharType="begin"/>
+      </w:r>
+      <w:r>
+        <w:instrText xml:space="preserve"> SEQ Таблица \* ARABIC </w:instrText>
+      </w:r>
+      <w:r>
+        <w:fldChar w:fldCharType="separate"/>
+      </w:r>
+      <w:r>
+        <w:rPr>
+          <w:noProof/>
+        </w:rPr>
+        <w:t>2</w:t>
+      </w:r>
+      <w:r>
+        <w:rPr>
+          <w:noProof/>
+        </w:rPr>
+        <w:fldChar w:fldCharType="end"/>
+      </w:r>
       <w:bookmarkEnd w:id="1"/>
       <w:r>
         <w:t xml:space="preserve">. </w:t>
@@ -2629,8 +2919,13 @@
             <w:pPr>
               <w:jc w:val="center"/>
             </w:pPr>
-            <w:r>
-              <w:t>Т(1-255)</w:t>
+            <w:proofErr w:type="gramStart"/>
+            <w:r>
+              <w:t>Т(</w:t>
+            </w:r>
+            <w:proofErr w:type="gramEnd"/>
+            <w:r>
+              <w:t>1-255)</w:t>
             </w:r>
           </w:p>
         </w:tc>
@@ -2695,9 +2990,11 @@
             <w:shd w:val="clear" w:color="auto" w:fill="auto"/>
           </w:tcPr>
           <w:p>
+            <w:proofErr w:type="spellStart"/>
             <w:r>
               <w:t>Номер_документа</w:t>
             </w:r>
+            <w:proofErr w:type="spellEnd"/>
           </w:p>
         </w:tc>
         <w:tc>
@@ -2723,8 +3020,13 @@
             <w:pPr>
               <w:jc w:val="center"/>
             </w:pPr>
-            <w:r>
-              <w:t>Т(1-255)</w:t>
+            <w:proofErr w:type="gramStart"/>
+            <w:r>
+              <w:t>Т(</w:t>
+            </w:r>
+            <w:proofErr w:type="gramEnd"/>
+            <w:r>
+              <w:t>1-255)</w:t>
             </w:r>
           </w:p>
         </w:tc>
@@ -2784,9 +3086,11 @@
             <w:shd w:val="clear" w:color="auto" w:fill="auto"/>
           </w:tcPr>
           <w:p>
+            <w:proofErr w:type="spellStart"/>
             <w:r>
               <w:t>Дата_документа</w:t>
             </w:r>
+            <w:proofErr w:type="spellEnd"/>
           </w:p>
         </w:tc>
         <w:tc>
@@ -2812,8 +3116,13 @@
             <w:pPr>
               <w:jc w:val="center"/>
             </w:pPr>
-            <w:r>
-              <w:t>Т(=10)</w:t>
+            <w:proofErr w:type="gramStart"/>
+            <w:r>
+              <w:t>Т(</w:t>
+            </w:r>
+            <w:proofErr w:type="gramEnd"/>
+            <w:r>
+              <w:t>=10)</w:t>
             </w:r>
           </w:p>
         </w:tc>
@@ -2843,9 +3152,11 @@
             <w:r>
               <w:t>‹</w:t>
             </w:r>
+            <w:proofErr w:type="spellStart"/>
             <w:r>
               <w:t>ДатаТип</w:t>
             </w:r>
+            <w:proofErr w:type="spellEnd"/>
             <w:r>
               <w:t>›</w:t>
             </w:r>
@@ -2876,6 +3187,7 @@
             <w:shd w:val="clear" w:color="auto" w:fill="auto"/>
           </w:tcPr>
           <w:p>
+            <w:proofErr w:type="spellStart"/>
             <w:r>
               <w:t>Тип</w:t>
             </w:r>
@@ -2885,6 +3197,7 @@
             <w:r>
               <w:t>списка</w:t>
             </w:r>
+            <w:proofErr w:type="spellEnd"/>
           </w:p>
         </w:tc>
         <w:tc>
@@ -2910,9 +3223,11 @@
             <w:pPr>
               <w:jc w:val="center"/>
             </w:pPr>
+            <w:proofErr w:type="gramStart"/>
             <w:r>
               <w:t>T(</w:t>
             </w:r>
+            <w:proofErr w:type="gramEnd"/>
             <w:r>
               <w:t>=1)</w:t>
             </w:r>
@@ -3035,6 +3350,7 @@
               <w:rPr>
                 <w:bCs/>
               </w:rPr>
+              <w:lastRenderedPageBreak/>
               <w:t>Идентификационные сведения</w:t>
             </w:r>
             <w:r>
@@ -3322,7 +3638,7 @@
               <w:rPr>
                 <w:bCs/>
               </w:rPr>
-              <w:t>Договор</w:t>
+              <w:t>Сведения об основном документе</w:t>
             </w:r>
           </w:p>
         </w:tc>
@@ -3343,12 +3659,14 @@
                 <w:bCs/>
               </w:rPr>
             </w:pPr>
-            <w:r>
-              <w:rPr>
-                <w:bCs/>
-              </w:rPr>
-              <w:t>Договор</w:t>
-            </w:r>
+            <w:proofErr w:type="spellStart"/>
+            <w:r>
+              <w:rPr>
+                <w:bCs/>
+              </w:rPr>
+              <w:t>СведОДог</w:t>
+            </w:r>
+            <w:proofErr w:type="spellEnd"/>
           </w:p>
         </w:tc>
         <w:tc>
@@ -3421,7 +3739,24 @@
           </w:tcPr>
           <w:p>
             <w:r>
-              <w:t xml:space="preserve">Состав элемента представлен в </w:t>
+              <w:t xml:space="preserve">Типовой класс </w:t>
+            </w:r>
+            <w:r>
+              <w:t>&lt;</w:t>
+            </w:r>
+            <w:proofErr w:type="spellStart"/>
+            <w:r>
+              <w:t>РеквДокТип</w:t>
+            </w:r>
+            <w:proofErr w:type="spellEnd"/>
+            <w:r>
+              <w:t>&gt;</w:t>
+            </w:r>
+            <w:r>
+              <w:t xml:space="preserve"> состав которого представлен</w:t>
+            </w:r>
+            <w:r>
+              <w:t xml:space="preserve"> в </w:t>
             </w:r>
             <w:r>
               <w:fldChar w:fldCharType="begin"/>
@@ -3467,24 +3802,26 @@
           </w:tcPr>
           <w:p>
             <w:r>
+              <w:t>Информация о застрахованном лице, его полисе, программе и условиях обслуживания в МО.</w:t>
+            </w:r>
+          </w:p>
+        </w:tc>
+        <w:tc>
+          <w:tcPr>
+            <w:tcW w:w="3899" w:type="dxa"/>
+            <w:shd w:val="clear" w:color="auto" w:fill="auto"/>
+          </w:tcPr>
+          <w:p>
+            <w:pPr>
+              <w:rPr>
+                <w:lang w:val="en-US"/>
+              </w:rPr>
+            </w:pPr>
+            <w:r>
               <w:rPr>
                 <w:rFonts w:cstheme="minorHAnsi"/>
               </w:rPr>
-              <w:t>Застрахованное лицо</w:t>
-            </w:r>
-          </w:p>
-        </w:tc>
-        <w:tc>
-          <w:tcPr>
-            <w:tcW w:w="3899" w:type="dxa"/>
-            <w:shd w:val="clear" w:color="auto" w:fill="auto"/>
-          </w:tcPr>
-          <w:p>
-            <w:r>
-              <w:rPr>
-                <w:rFonts w:cstheme="minorHAnsi"/>
-              </w:rPr>
-              <w:t>Застрахованное_лицо</w:t>
+              <w:t>Застрахованный</w:t>
             </w:r>
           </w:p>
         </w:tc>
@@ -3532,11 +3869,6 @@
             <w:tcW w:w="3579" w:type="dxa"/>
             <w:shd w:val="clear" w:color="auto" w:fill="auto"/>
           </w:tcPr>
-          <w:p>
-            <w:r>
-              <w:t>Информация о застрахованном лице, его полисе, программе и условиях обслуживания в МО.</w:t>
-            </w:r>
-          </w:p>
           <w:p>
             <w:r>
               <w:t xml:space="preserve">Состав элементов представлен в  </w:t>
@@ -3619,12 +3951,14 @@
                 <w:rFonts w:cstheme="minorHAnsi"/>
               </w:rPr>
             </w:pPr>
+            <w:proofErr w:type="spellStart"/>
             <w:r>
               <w:rPr>
                 <w:rFonts w:cstheme="minorHAnsi"/>
               </w:rPr>
               <w:t>ФилЮЛ</w:t>
             </w:r>
+            <w:proofErr w:type="spellEnd"/>
           </w:p>
         </w:tc>
         <w:tc>
@@ -3714,7 +4048,15 @@
           </w:p>
           <w:p>
             <w:r>
-              <w:t xml:space="preserve">Тип ‹ФилЮЛ›, состав которого представлен в </w:t>
+              <w:t>Тип ‹</w:t>
+            </w:r>
+            <w:proofErr w:type="spellStart"/>
+            <w:r>
+              <w:t>ФилЮЛ</w:t>
+            </w:r>
+            <w:proofErr w:type="spellEnd"/>
+            <w:r>
+              <w:t xml:space="preserve">›, состав которого представлен в </w:t>
             </w:r>
             <w:r>
               <w:fldChar w:fldCharType="begin"/>
@@ -3739,6 +4081,201 @@
             </w:r>
           </w:p>
         </w:tc>
+      </w:tr>
+      <w:tr>
+        <w:trPr>
+          <w:cantSplit/>
+        </w:trPr>
+        <w:tc>
+          <w:tcPr>
+            <w:tcW w:w="2778" w:type="dxa"/>
+            <w:tcBorders>
+              <w:top w:val="single" w:sz="4" w:space="0" w:color="auto"/>
+              <w:left w:val="single" w:sz="4" w:space="0" w:color="auto"/>
+              <w:bottom w:val="single" w:sz="4" w:space="0" w:color="auto"/>
+              <w:right w:val="single" w:sz="4" w:space="0" w:color="auto"/>
+            </w:tcBorders>
+            <w:shd w:val="clear" w:color="auto" w:fill="auto"/>
+          </w:tcPr>
+          <w:p>
+            <w:pPr>
+              <w:rPr>
+                <w:rFonts w:cstheme="minorHAnsi"/>
+              </w:rPr>
+            </w:pPr>
+            <w:bookmarkStart w:id="7" w:name="_Hlk107355760"/>
+            <w:r>
+              <w:rPr>
+                <w:rFonts w:cstheme="minorHAnsi"/>
+              </w:rPr>
+              <w:t>Информационное поле</w:t>
+            </w:r>
+          </w:p>
+        </w:tc>
+        <w:tc>
+          <w:tcPr>
+            <w:tcW w:w="3899" w:type="dxa"/>
+            <w:tcBorders>
+              <w:top w:val="single" w:sz="4" w:space="0" w:color="auto"/>
+              <w:left w:val="single" w:sz="4" w:space="0" w:color="auto"/>
+              <w:bottom w:val="single" w:sz="4" w:space="0" w:color="auto"/>
+              <w:right w:val="single" w:sz="4" w:space="0" w:color="auto"/>
+            </w:tcBorders>
+            <w:shd w:val="clear" w:color="auto" w:fill="auto"/>
+          </w:tcPr>
+          <w:p>
+            <w:pPr>
+              <w:rPr>
+                <w:rFonts w:cstheme="minorHAnsi"/>
+              </w:rPr>
+            </w:pPr>
+            <w:proofErr w:type="spellStart"/>
+            <w:r>
+              <w:rPr>
+                <w:rFonts w:cstheme="minorHAnsi"/>
+              </w:rPr>
+              <w:t>ИнфПол</w:t>
+            </w:r>
+            <w:proofErr w:type="spellEnd"/>
+          </w:p>
+        </w:tc>
+        <w:tc>
+          <w:tcPr>
+            <w:tcW w:w="1208" w:type="dxa"/>
+            <w:tcBorders>
+              <w:top w:val="single" w:sz="4" w:space="0" w:color="auto"/>
+              <w:left w:val="single" w:sz="4" w:space="0" w:color="auto"/>
+              <w:bottom w:val="single" w:sz="4" w:space="0" w:color="auto"/>
+              <w:right w:val="single" w:sz="4" w:space="0" w:color="auto"/>
+            </w:tcBorders>
+            <w:shd w:val="clear" w:color="auto" w:fill="auto"/>
+          </w:tcPr>
+          <w:p>
+            <w:pPr>
+              <w:jc w:val="center"/>
+            </w:pPr>
+            <w:r>
+              <w:t>С</w:t>
+            </w:r>
+          </w:p>
+        </w:tc>
+        <w:tc>
+          <w:tcPr>
+            <w:tcW w:w="1368" w:type="dxa"/>
+            <w:tcBorders>
+              <w:top w:val="single" w:sz="4" w:space="0" w:color="auto"/>
+              <w:left w:val="single" w:sz="4" w:space="0" w:color="auto"/>
+              <w:bottom w:val="single" w:sz="4" w:space="0" w:color="auto"/>
+              <w:right w:val="single" w:sz="4" w:space="0" w:color="auto"/>
+            </w:tcBorders>
+            <w:shd w:val="clear" w:color="auto" w:fill="auto"/>
+          </w:tcPr>
+          <w:p>
+            <w:pPr>
+              <w:jc w:val="center"/>
+            </w:pPr>
+            <w:r>
+              <w:t> </w:t>
+            </w:r>
+          </w:p>
+        </w:tc>
+        <w:tc>
+          <w:tcPr>
+            <w:tcW w:w="1910" w:type="dxa"/>
+            <w:tcBorders>
+              <w:top w:val="single" w:sz="4" w:space="0" w:color="auto"/>
+              <w:left w:val="single" w:sz="4" w:space="0" w:color="auto"/>
+              <w:bottom w:val="single" w:sz="4" w:space="0" w:color="auto"/>
+              <w:right w:val="single" w:sz="4" w:space="0" w:color="auto"/>
+            </w:tcBorders>
+            <w:shd w:val="clear" w:color="auto" w:fill="auto"/>
+          </w:tcPr>
+          <w:p>
+            <w:pPr>
+              <w:jc w:val="center"/>
+            </w:pPr>
+            <w:r>
+              <w:t>НМ</w:t>
+            </w:r>
+          </w:p>
+        </w:tc>
+        <w:tc>
+          <w:tcPr>
+            <w:tcW w:w="3579" w:type="dxa"/>
+            <w:tcBorders>
+              <w:top w:val="single" w:sz="4" w:space="0" w:color="auto"/>
+              <w:left w:val="single" w:sz="4" w:space="0" w:color="auto"/>
+              <w:bottom w:val="single" w:sz="4" w:space="0" w:color="auto"/>
+              <w:right w:val="single" w:sz="4" w:space="0" w:color="auto"/>
+            </w:tcBorders>
+            <w:shd w:val="clear" w:color="auto" w:fill="auto"/>
+          </w:tcPr>
+          <w:p>
+            <w:r>
+              <w:t>Типовой класс &lt;</w:t>
+            </w:r>
+            <w:proofErr w:type="spellStart"/>
+            <w:r>
+              <w:t>ИнфПолТип</w:t>
+            </w:r>
+            <w:proofErr w:type="spellEnd"/>
+            <w:r>
+              <w:t xml:space="preserve">&gt;. </w:t>
+            </w:r>
+          </w:p>
+          <w:p>
+            <w:r>
+              <w:t xml:space="preserve">Состав элемента представлен в </w:t>
+            </w:r>
+            <w:r>
+              <w:rPr>
+                <w:highlight w:val="yellow"/>
+              </w:rPr>
+              <w:fldChar w:fldCharType="begin"/>
+            </w:r>
+            <w:r>
+              <w:rPr>
+                <w:highlight w:val="yellow"/>
+              </w:rPr>
+              <w:instrText xml:space="preserve"> REF _Ref106282934 \h  \* MERGEFORMAT </w:instrText>
+            </w:r>
+            <w:r>
+              <w:rPr>
+                <w:highlight w:val="yellow"/>
+              </w:rPr>
+            </w:r>
+            <w:r>
+              <w:rPr>
+                <w:highlight w:val="yellow"/>
+              </w:rPr>
+              <w:fldChar w:fldCharType="separate"/>
+            </w:r>
+            <w:r>
+              <w:rPr>
+                <w:highlight w:val="yellow"/>
+              </w:rPr>
+              <w:t>Таблица 17</w:t>
+            </w:r>
+            <w:r>
+              <w:rPr>
+                <w:highlight w:val="yellow"/>
+              </w:rPr>
+              <w:fldChar w:fldCharType="end"/>
+            </w:r>
+            <w:r>
+              <w:rPr>
+                <w:highlight w:val="yellow"/>
+              </w:rPr>
+              <w:t>.</w:t>
+            </w:r>
+          </w:p>
+          <w:p>
+            <w:r>
+              <w:t>Заполняется для отражения дополнительной информации (при необходимости)</w:t>
+            </w:r>
+          </w:p>
+        </w:tc>
+        <w:bookmarkEnd w:id="7"/>
       </w:tr>
       <w:tr>
         <w:trPr>
@@ -3892,22 +4429,36 @@
         </w:numPr>
         <w:ind w:left="0" w:firstLine="737"/>
       </w:pPr>
-      <w:bookmarkStart w:id="7" w:name="_Ref106989954"/>
-      <w:bookmarkStart w:id="8" w:name="_Ref106985138"/>
-      <w:bookmarkStart w:id="9" w:name="_Toc107214609"/>
-      <w:bookmarkStart w:id="10" w:name="_Ref106965650"/>
-      <w:r>
+      <w:bookmarkStart w:id="8" w:name="_Ref106989954"/>
+      <w:bookmarkStart w:id="9" w:name="_Ref106985138"/>
+      <w:bookmarkStart w:id="10" w:name="_Toc107214609"/>
+      <w:bookmarkStart w:id="11" w:name="_Ref106965650"/>
+      <w:r>
+        <w:lastRenderedPageBreak/>
         <w:t xml:space="preserve">Таблица </w:t>
       </w:r>
-      <w:fldSimple w:instr=" SEQ Таблица \* ARABIC ">
-        <w:r>
-          <w:rPr>
-            <w:noProof/>
-          </w:rPr>
-          <w:t>3</w:t>
-        </w:r>
-      </w:fldSimple>
-      <w:bookmarkEnd w:id="7"/>
+      <w:r>
+        <w:fldChar w:fldCharType="begin"/>
+      </w:r>
+      <w:r>
+        <w:instrText xml:space="preserve"> SEQ Таблица \* ARABIC </w:instrText>
+      </w:r>
+      <w:r>
+        <w:fldChar w:fldCharType="separate"/>
+      </w:r>
+      <w:r>
+        <w:rPr>
+          <w:noProof/>
+        </w:rPr>
+        <w:t>3</w:t>
+      </w:r>
+      <w:r>
+        <w:rPr>
+          <w:noProof/>
+        </w:rPr>
+        <w:fldChar w:fldCharType="end"/>
+      </w:r>
+      <w:bookmarkEnd w:id="8"/>
       <w:r>
         <w:t>. «</w:t>
       </w:r>
@@ -3920,7 +4471,7 @@
       <w:r>
         <w:t>»</w:t>
       </w:r>
-      <w:bookmarkEnd w:id="8"/>
+      <w:bookmarkEnd w:id="9"/>
       <w:r>
         <w:rPr>
           <w:szCs w:val="28"/>
@@ -3931,9 +4482,23 @@
         <w:rPr>
           <w:bCs/>
         </w:rPr>
-        <w:t>‹Идентификационные_сведения›</w:t>
-      </w:r>
-      <w:bookmarkEnd w:id="9"/>
+        <w:t>‹</w:t>
+      </w:r>
+      <w:proofErr w:type="spellStart"/>
+      <w:r>
+        <w:rPr>
+          <w:bCs/>
+        </w:rPr>
+        <w:t>Идентификационные_сведения</w:t>
+      </w:r>
+      <w:proofErr w:type="spellEnd"/>
+      <w:r>
+        <w:rPr>
+          <w:bCs/>
+        </w:rPr>
+        <w:t>›</w:t>
+      </w:r>
+      <w:bookmarkEnd w:id="10"/>
     </w:p>
     <w:tbl>
       <w:tblPr>
@@ -4194,12 +4759,14 @@
                 <w:szCs w:val="22"/>
               </w:rPr>
             </w:pPr>
+            <w:proofErr w:type="spellStart"/>
             <w:r>
               <w:rPr>
                 <w:szCs w:val="22"/>
               </w:rPr>
               <w:t>СвИП</w:t>
             </w:r>
+            <w:proofErr w:type="spellEnd"/>
           </w:p>
         </w:tc>
         <w:tc>
@@ -4291,7 +4858,21 @@
               <w:rPr>
                 <w:szCs w:val="22"/>
               </w:rPr>
-              <w:t xml:space="preserve">Типовой элемент ‹СвИПТип›. </w:t>
+              <w:t>Типовой элемент ‹</w:t>
+            </w:r>
+            <w:proofErr w:type="spellStart"/>
+            <w:r>
+              <w:rPr>
+                <w:szCs w:val="22"/>
+              </w:rPr>
+              <w:t>СвИПТип</w:t>
+            </w:r>
+            <w:proofErr w:type="spellEnd"/>
+            <w:r>
+              <w:rPr>
+                <w:szCs w:val="22"/>
+              </w:rPr>
+              <w:t xml:space="preserve">›. </w:t>
             </w:r>
           </w:p>
           <w:p>
@@ -4384,12 +4965,14 @@
                 <w:szCs w:val="22"/>
               </w:rPr>
             </w:pPr>
+            <w:proofErr w:type="spellStart"/>
             <w:r>
               <w:rPr>
                 <w:szCs w:val="22"/>
               </w:rPr>
               <w:t>СвЮЛУч</w:t>
             </w:r>
+            <w:proofErr w:type="spellEnd"/>
           </w:p>
         </w:tc>
         <w:tc>
@@ -4570,12 +5153,14 @@
                 <w:szCs w:val="22"/>
               </w:rPr>
             </w:pPr>
+            <w:proofErr w:type="spellStart"/>
             <w:r>
               <w:rPr>
                 <w:szCs w:val="22"/>
               </w:rPr>
               <w:t>СвИнНеУч</w:t>
             </w:r>
+            <w:proofErr w:type="spellEnd"/>
           </w:p>
         </w:tc>
         <w:tc>
@@ -4816,18 +5401,17 @@
         </w:numPr>
         <w:ind w:firstLine="709"/>
       </w:pPr>
-      <w:bookmarkStart w:id="11" w:name="_Toc107161992"/>
-      <w:bookmarkStart w:id="12" w:name="_Toc107165241"/>
-      <w:bookmarkStart w:id="13" w:name="_Toc107214626"/>
-      <w:bookmarkStart w:id="14" w:name="_Toc107161993"/>
-      <w:bookmarkStart w:id="15" w:name="_Toc107165242"/>
-      <w:bookmarkStart w:id="16" w:name="_Toc107214627"/>
-      <w:bookmarkStart w:id="17" w:name="_Toc107161994"/>
-      <w:bookmarkStart w:id="18" w:name="_Toc107165243"/>
-      <w:bookmarkStart w:id="19" w:name="_Toc107214628"/>
-      <w:bookmarkStart w:id="20" w:name="_Ref106994470"/>
-      <w:bookmarkStart w:id="21" w:name="_Toc107214629"/>
-      <w:bookmarkEnd w:id="11"/>
+      <w:bookmarkStart w:id="12" w:name="_Toc107161992"/>
+      <w:bookmarkStart w:id="13" w:name="_Toc107165241"/>
+      <w:bookmarkStart w:id="14" w:name="_Toc107214626"/>
+      <w:bookmarkStart w:id="15" w:name="_Toc107161993"/>
+      <w:bookmarkStart w:id="16" w:name="_Toc107165242"/>
+      <w:bookmarkStart w:id="17" w:name="_Toc107214627"/>
+      <w:bookmarkStart w:id="18" w:name="_Toc107161994"/>
+      <w:bookmarkStart w:id="19" w:name="_Toc107165243"/>
+      <w:bookmarkStart w:id="20" w:name="_Toc107214628"/>
+      <w:bookmarkStart w:id="21" w:name="_Ref106994470"/>
+      <w:bookmarkStart w:id="22" w:name="_Toc107214629"/>
       <w:bookmarkEnd w:id="12"/>
       <w:bookmarkEnd w:id="13"/>
       <w:bookmarkEnd w:id="14"/>
@@ -4836,22 +5420,44 @@
       <w:bookmarkEnd w:id="17"/>
       <w:bookmarkEnd w:id="18"/>
       <w:bookmarkEnd w:id="19"/>
+      <w:bookmarkEnd w:id="20"/>
       <w:r>
         <w:t xml:space="preserve">Таблица </w:t>
       </w:r>
-      <w:fldSimple w:instr=" SEQ Таблица \* ARABIC ">
-        <w:r>
-          <w:rPr>
-            <w:noProof/>
-          </w:rPr>
-          <w:t>4</w:t>
-        </w:r>
-      </w:fldSimple>
-      <w:bookmarkEnd w:id="20"/>
-      <w:r>
-        <w:t>. «Сведения об индивидуальном предпринимателе» ‹СвИПТип›</w:t>
+      <w:r>
+        <w:fldChar w:fldCharType="begin"/>
+      </w:r>
+      <w:r>
+        <w:instrText xml:space="preserve"> SEQ Таблица \* ARABIC </w:instrText>
+      </w:r>
+      <w:r>
+        <w:fldChar w:fldCharType="separate"/>
+      </w:r>
+      <w:r>
+        <w:rPr>
+          <w:noProof/>
+        </w:rPr>
+        <w:t>4</w:t>
+      </w:r>
+      <w:r>
+        <w:rPr>
+          <w:noProof/>
+        </w:rPr>
+        <w:fldChar w:fldCharType="end"/>
       </w:r>
       <w:bookmarkEnd w:id="21"/>
+      <w:r>
+        <w:t>. «Сведения об индивидуальном предпринимателе» ‹</w:t>
+      </w:r>
+      <w:proofErr w:type="spellStart"/>
+      <w:r>
+        <w:t>СвИПТип</w:t>
+      </w:r>
+      <w:proofErr w:type="spellEnd"/>
+      <w:r>
+        <w:t>›</w:t>
+      </w:r>
+      <w:bookmarkEnd w:id="22"/>
     </w:p>
     <w:tbl>
       <w:tblPr>
@@ -5142,11 +5748,19 @@
             <w:pPr>
               <w:jc w:val="center"/>
             </w:pPr>
+            <w:proofErr w:type="gramStart"/>
             <w:r>
               <w:rPr>
                 <w:szCs w:val="22"/>
               </w:rPr>
-              <w:t>T(=12)</w:t>
+              <w:t>T(</w:t>
+            </w:r>
+            <w:proofErr w:type="gramEnd"/>
+            <w:r>
+              <w:rPr>
+                <w:szCs w:val="22"/>
+              </w:rPr>
+              <w:t>=12)</w:t>
             </w:r>
           </w:p>
         </w:tc>
@@ -5194,13 +5808,32 @@
               <w:rPr>
                 <w:szCs w:val="22"/>
               </w:rPr>
-              <w:t>Типовой элемент ‹ИННФЛТип›.</w:t>
-            </w:r>
-          </w:p>
-          <w:p>
-            <w:r>
-              <w:t>Обязателен при отсутствии ДефИННФЛ</w:t>
-            </w:r>
+              <w:t>Типовой элемент ‹</w:t>
+            </w:r>
+            <w:proofErr w:type="spellStart"/>
+            <w:r>
+              <w:rPr>
+                <w:szCs w:val="22"/>
+              </w:rPr>
+              <w:t>ИННФЛТип</w:t>
+            </w:r>
+            <w:proofErr w:type="spellEnd"/>
+            <w:r>
+              <w:rPr>
+                <w:szCs w:val="22"/>
+              </w:rPr>
+              <w:t>›.</w:t>
+            </w:r>
+          </w:p>
+          <w:p>
+            <w:r>
+              <w:t xml:space="preserve">Обязателен при отсутствии </w:t>
+            </w:r>
+            <w:proofErr w:type="spellStart"/>
+            <w:r>
+              <w:t>ДефИННФЛ</w:t>
+            </w:r>
+            <w:proofErr w:type="spellEnd"/>
             <w:r>
               <w:rPr>
                 <w:szCs w:val="22"/>
@@ -5247,12 +5880,14 @@
             <w:shd w:val="clear" w:color="auto" w:fill="auto"/>
           </w:tcPr>
           <w:p>
+            <w:proofErr w:type="spellStart"/>
             <w:r>
               <w:rPr>
                 <w:szCs w:val="22"/>
               </w:rPr>
               <w:t>СвГосРегИП</w:t>
             </w:r>
+            <w:proofErr w:type="spellEnd"/>
           </w:p>
         </w:tc>
         <w:tc>
@@ -5293,11 +5928,19 @@
             <w:pPr>
               <w:jc w:val="center"/>
             </w:pPr>
+            <w:proofErr w:type="gramStart"/>
             <w:r>
               <w:rPr>
                 <w:szCs w:val="22"/>
               </w:rPr>
-              <w:t>T(1-100)</w:t>
+              <w:t>T(</w:t>
+            </w:r>
+            <w:proofErr w:type="gramEnd"/>
+            <w:r>
+              <w:rPr>
+                <w:szCs w:val="22"/>
+              </w:rPr>
+              <w:t>1-100)</w:t>
             </w:r>
           </w:p>
         </w:tc>
@@ -5363,6 +6006,7 @@
               <w:rPr>
                 <w:szCs w:val="22"/>
               </w:rPr>
+              <w:lastRenderedPageBreak/>
               <w:t>Иные сведения, идентифицирующие физическое лицо</w:t>
             </w:r>
           </w:p>
@@ -5379,12 +6023,14 @@
             <w:shd w:val="clear" w:color="auto" w:fill="auto"/>
           </w:tcPr>
           <w:p>
+            <w:proofErr w:type="spellStart"/>
             <w:r>
               <w:rPr>
                 <w:szCs w:val="22"/>
               </w:rPr>
               <w:t>ИныеСвед</w:t>
             </w:r>
+            <w:proofErr w:type="spellEnd"/>
           </w:p>
         </w:tc>
         <w:tc>
@@ -5425,11 +6071,19 @@
             <w:pPr>
               <w:jc w:val="center"/>
             </w:pPr>
+            <w:proofErr w:type="gramStart"/>
             <w:r>
               <w:rPr>
                 <w:szCs w:val="22"/>
               </w:rPr>
-              <w:t>T(1-255)</w:t>
+              <w:t>T(</w:t>
+            </w:r>
+            <w:proofErr w:type="gramEnd"/>
+            <w:r>
+              <w:rPr>
+                <w:szCs w:val="22"/>
+              </w:rPr>
+              <w:t>1-255)</w:t>
             </w:r>
           </w:p>
         </w:tc>
@@ -5612,7 +6266,21 @@
               <w:rPr>
                 <w:szCs w:val="22"/>
               </w:rPr>
-              <w:t xml:space="preserve">Типовой элемент ‹ФИОТип›. </w:t>
+              <w:t>Типовой элемент ‹</w:t>
+            </w:r>
+            <w:proofErr w:type="spellStart"/>
+            <w:r>
+              <w:rPr>
+                <w:szCs w:val="22"/>
+              </w:rPr>
+              <w:t>ФИОТип</w:t>
+            </w:r>
+            <w:proofErr w:type="spellEnd"/>
+            <w:r>
+              <w:rPr>
+                <w:szCs w:val="22"/>
+              </w:rPr>
+              <w:t xml:space="preserve">›. </w:t>
             </w:r>
           </w:p>
           <w:p>
@@ -5679,34 +6347,55 @@
         </w:numPr>
         <w:ind w:firstLine="709"/>
       </w:pPr>
-      <w:bookmarkStart w:id="22" w:name="_Toc107141144"/>
-      <w:bookmarkStart w:id="23" w:name="_Toc107141756"/>
-      <w:bookmarkStart w:id="24" w:name="_Toc107161996"/>
-      <w:bookmarkStart w:id="25" w:name="_Toc107165245"/>
-      <w:bookmarkStart w:id="26" w:name="_Toc107214630"/>
-      <w:bookmarkStart w:id="27" w:name="_Ref107135215"/>
-      <w:bookmarkStart w:id="28" w:name="_Toc107214631"/>
-      <w:bookmarkEnd w:id="22"/>
+      <w:bookmarkStart w:id="23" w:name="_Toc107141144"/>
+      <w:bookmarkStart w:id="24" w:name="_Toc107141756"/>
+      <w:bookmarkStart w:id="25" w:name="_Toc107161996"/>
+      <w:bookmarkStart w:id="26" w:name="_Toc107165245"/>
+      <w:bookmarkStart w:id="27" w:name="_Toc107214630"/>
+      <w:bookmarkStart w:id="28" w:name="_Ref107135215"/>
+      <w:bookmarkStart w:id="29" w:name="_Toc107214631"/>
       <w:bookmarkEnd w:id="23"/>
       <w:bookmarkEnd w:id="24"/>
       <w:bookmarkEnd w:id="25"/>
       <w:bookmarkEnd w:id="26"/>
+      <w:bookmarkEnd w:id="27"/>
       <w:r>
         <w:t xml:space="preserve">Таблица </w:t>
       </w:r>
-      <w:fldSimple w:instr=" SEQ Таблица \* ARABIC ">
-        <w:r>
-          <w:rPr>
-            <w:noProof/>
-          </w:rPr>
-          <w:t>5</w:t>
-        </w:r>
-      </w:fldSimple>
-      <w:bookmarkEnd w:id="27"/>
-      <w:r>
-        <w:t>. «Сведения о юридическом лице, состоящем на учете в налоговых органах» ‹СвЮЛУч›</w:t>
+      <w:r>
+        <w:fldChar w:fldCharType="begin"/>
+      </w:r>
+      <w:r>
+        <w:instrText xml:space="preserve"> SEQ Таблица \* ARABIC </w:instrText>
+      </w:r>
+      <w:r>
+        <w:fldChar w:fldCharType="separate"/>
+      </w:r>
+      <w:r>
+        <w:rPr>
+          <w:noProof/>
+        </w:rPr>
+        <w:t>5</w:t>
+      </w:r>
+      <w:r>
+        <w:rPr>
+          <w:noProof/>
+        </w:rPr>
+        <w:fldChar w:fldCharType="end"/>
       </w:r>
       <w:bookmarkEnd w:id="28"/>
+      <w:r>
+        <w:t>. «Сведения о юридическом лице, состоящем на учете в налоговых органах» ‹</w:t>
+      </w:r>
+      <w:proofErr w:type="spellStart"/>
+      <w:r>
+        <w:t>СвЮЛУч</w:t>
+      </w:r>
+      <w:proofErr w:type="spellEnd"/>
+      <w:r>
+        <w:t>›</w:t>
+      </w:r>
+      <w:bookmarkEnd w:id="29"/>
     </w:p>
     <w:tbl>
       <w:tblPr>
@@ -5966,12 +6655,14 @@
                 <w:szCs w:val="22"/>
               </w:rPr>
             </w:pPr>
+            <w:proofErr w:type="spellStart"/>
             <w:r>
               <w:rPr>
                 <w:szCs w:val="22"/>
               </w:rPr>
               <w:t>НаимОрг</w:t>
             </w:r>
+            <w:proofErr w:type="spellEnd"/>
           </w:p>
         </w:tc>
         <w:tc>
@@ -6018,11 +6709,19 @@
                 <w:szCs w:val="22"/>
               </w:rPr>
             </w:pPr>
+            <w:proofErr w:type="gramStart"/>
             <w:r>
               <w:rPr>
                 <w:szCs w:val="22"/>
               </w:rPr>
-              <w:t>T(1-1000)</w:t>
+              <w:t>T(</w:t>
+            </w:r>
+            <w:proofErr w:type="gramEnd"/>
+            <w:r>
+              <w:rPr>
+                <w:szCs w:val="22"/>
+              </w:rPr>
+              <w:t>1-1000)</w:t>
             </w:r>
           </w:p>
         </w:tc>
@@ -6177,11 +6876,19 @@
                 <w:szCs w:val="22"/>
               </w:rPr>
             </w:pPr>
+            <w:proofErr w:type="gramStart"/>
             <w:r>
               <w:rPr>
                 <w:szCs w:val="22"/>
               </w:rPr>
-              <w:t>T(=10)</w:t>
+              <w:t>T(</w:t>
+            </w:r>
+            <w:proofErr w:type="gramEnd"/>
+            <w:r>
+              <w:rPr>
+                <w:szCs w:val="22"/>
+              </w:rPr>
+              <w:t>=10)</w:t>
             </w:r>
           </w:p>
         </w:tc>
@@ -6203,7 +6910,7 @@
                 <w:szCs w:val="22"/>
               </w:rPr>
             </w:pPr>
-            <w:del w:id="29" w:author="Администратор" w:date="2022-08-18T10:14:00Z">
+            <w:del w:id="30" w:author="Администратор" w:date="2022-08-18T10:14:00Z">
               <w:r>
                 <w:rPr>
                   <w:szCs w:val="22"/>
@@ -6211,7 +6918,7 @@
                 <w:delText>Н</w:delText>
               </w:r>
             </w:del>
-            <w:ins w:id="30" w:author="Администратор" w:date="2022-08-18T10:14:00Z">
+            <w:ins w:id="31" w:author="Администратор" w:date="2022-08-18T10:14:00Z">
               <w:r>
                 <w:rPr>
                   <w:szCs w:val="22"/>
@@ -6242,18 +6949,37 @@
               <w:rPr>
                 <w:szCs w:val="22"/>
               </w:rPr>
-              <w:t>Типовой элемент ‹ИННЮЛТип›.</w:t>
-            </w:r>
-          </w:p>
-          <w:p>
-            <w:pPr>
+              <w:t>Типовой элемент ‹</w:t>
+            </w:r>
+            <w:proofErr w:type="spellStart"/>
+            <w:r>
               <w:rPr>
                 <w:szCs w:val="22"/>
               </w:rPr>
-            </w:pPr>
-            <w:r>
-              <w:t>Обязателен при отсутствии ДефИННЮЛ</w:t>
-            </w:r>
+              <w:t>ИННЮЛТип</w:t>
+            </w:r>
+            <w:proofErr w:type="spellEnd"/>
+            <w:r>
+              <w:rPr>
+                <w:szCs w:val="22"/>
+              </w:rPr>
+              <w:t>›.</w:t>
+            </w:r>
+          </w:p>
+          <w:p>
+            <w:pPr>
+              <w:rPr>
+                <w:szCs w:val="22"/>
+              </w:rPr>
+            </w:pPr>
+            <w:r>
+              <w:t xml:space="preserve">Обязателен при отсутствии </w:t>
+            </w:r>
+            <w:proofErr w:type="spellStart"/>
+            <w:r>
+              <w:t>ДефИННЮЛ</w:t>
+            </w:r>
+            <w:proofErr w:type="spellEnd"/>
             <w:r>
               <w:rPr>
                 <w:szCs w:val="22"/>
@@ -6362,11 +7088,19 @@
                 <w:szCs w:val="22"/>
               </w:rPr>
             </w:pPr>
+            <w:proofErr w:type="gramStart"/>
             <w:r>
               <w:rPr>
                 <w:szCs w:val="22"/>
               </w:rPr>
-              <w:t>T(=9)</w:t>
+              <w:t>T(</w:t>
+            </w:r>
+            <w:proofErr w:type="gramEnd"/>
+            <w:r>
+              <w:rPr>
+                <w:szCs w:val="22"/>
+              </w:rPr>
+              <w:t>=9)</w:t>
             </w:r>
           </w:p>
         </w:tc>
@@ -6388,7 +7122,7 @@
                 <w:szCs w:val="22"/>
               </w:rPr>
             </w:pPr>
-            <w:del w:id="31" w:author="Администратор" w:date="2022-08-18T10:14:00Z">
+            <w:del w:id="32" w:author="Администратор" w:date="2022-08-18T10:14:00Z">
               <w:r>
                 <w:rPr>
                   <w:szCs w:val="22"/>
@@ -6396,7 +7130,7 @@
                 <w:delText>Н</w:delText>
               </w:r>
             </w:del>
-            <w:ins w:id="32" w:author="Администратор" w:date="2022-08-18T10:14:00Z">
+            <w:ins w:id="33" w:author="Администратор" w:date="2022-08-18T10:14:00Z">
               <w:r>
                 <w:rPr>
                   <w:szCs w:val="22"/>
@@ -6427,18 +7161,37 @@
               <w:rPr>
                 <w:szCs w:val="22"/>
               </w:rPr>
-              <w:t>Типовой элемент ‹КППТип›.</w:t>
-            </w:r>
-          </w:p>
-          <w:p>
-            <w:pPr>
+              <w:t>Типовой элемент ‹</w:t>
+            </w:r>
+            <w:proofErr w:type="spellStart"/>
+            <w:r>
               <w:rPr>
                 <w:szCs w:val="22"/>
               </w:rPr>
-            </w:pPr>
-            <w:r>
-              <w:t>Обязателен при отсутствии ДефКПП</w:t>
-            </w:r>
+              <w:t>КППТип</w:t>
+            </w:r>
+            <w:proofErr w:type="spellEnd"/>
+            <w:r>
+              <w:rPr>
+                <w:szCs w:val="22"/>
+              </w:rPr>
+              <w:t>›.</w:t>
+            </w:r>
+          </w:p>
+          <w:p>
+            <w:pPr>
+              <w:rPr>
+                <w:szCs w:val="22"/>
+              </w:rPr>
+            </w:pPr>
+            <w:r>
+              <w:t xml:space="preserve">Обязателен при отсутствии </w:t>
+            </w:r>
+            <w:proofErr w:type="spellStart"/>
+            <w:r>
+              <w:t>ДефКПП</w:t>
+            </w:r>
+            <w:proofErr w:type="spellEnd"/>
             <w:r>
               <w:rPr>
                 <w:szCs w:val="22"/>
@@ -6463,24 +7216,45 @@
         </w:numPr>
         <w:ind w:firstLine="709"/>
       </w:pPr>
-      <w:bookmarkStart w:id="33" w:name="_Ref107135774"/>
-      <w:bookmarkStart w:id="34" w:name="_Toc107214632"/>
+      <w:bookmarkStart w:id="34" w:name="_Ref107135774"/>
+      <w:bookmarkStart w:id="35" w:name="_Toc107214632"/>
       <w:r>
         <w:t xml:space="preserve">Таблица </w:t>
       </w:r>
-      <w:fldSimple w:instr=" SEQ Таблица \* ARABIC ">
-        <w:r>
-          <w:rPr>
-            <w:noProof/>
-          </w:rPr>
-          <w:t>6</w:t>
-        </w:r>
-      </w:fldSimple>
-      <w:bookmarkEnd w:id="33"/>
-      <w:r>
-        <w:t>. «Сведения об иностранном лице, не состоящем на учете в налоговых органах в качестве налогоплательщика» ‹СвИнНеУч›</w:t>
+      <w:r>
+        <w:fldChar w:fldCharType="begin"/>
+      </w:r>
+      <w:r>
+        <w:instrText xml:space="preserve"> SEQ Таблица \* ARABIC </w:instrText>
+      </w:r>
+      <w:r>
+        <w:fldChar w:fldCharType="separate"/>
+      </w:r>
+      <w:r>
+        <w:rPr>
+          <w:noProof/>
+        </w:rPr>
+        <w:t>6</w:t>
+      </w:r>
+      <w:r>
+        <w:rPr>
+          <w:noProof/>
+        </w:rPr>
+        <w:fldChar w:fldCharType="end"/>
       </w:r>
       <w:bookmarkEnd w:id="34"/>
+      <w:r>
+        <w:t>. «Сведения об иностранном лице, не состоящем на учете в налоговых органах в качестве налогоплательщика» ‹</w:t>
+      </w:r>
+      <w:proofErr w:type="spellStart"/>
+      <w:r>
+        <w:t>СвИнНеУч</w:t>
+      </w:r>
+      <w:proofErr w:type="spellEnd"/>
+      <w:r>
+        <w:t>›</w:t>
+      </w:r>
+      <w:bookmarkEnd w:id="35"/>
     </w:p>
     <w:tbl>
       <w:tblPr>
@@ -6743,12 +7517,14 @@
                 <w:szCs w:val="22"/>
               </w:rPr>
             </w:pPr>
+            <w:proofErr w:type="spellStart"/>
             <w:r>
               <w:rPr>
                 <w:szCs w:val="22"/>
               </w:rPr>
               <w:t>НаимОрг</w:t>
             </w:r>
+            <w:proofErr w:type="spellEnd"/>
           </w:p>
         </w:tc>
         <w:tc>
@@ -6797,11 +7573,19 @@
                 <w:szCs w:val="22"/>
               </w:rPr>
             </w:pPr>
+            <w:proofErr w:type="gramStart"/>
             <w:r>
               <w:rPr>
                 <w:szCs w:val="22"/>
               </w:rPr>
-              <w:t>T(1-1000)</w:t>
+              <w:t>T(</w:t>
+            </w:r>
+            <w:proofErr w:type="gramEnd"/>
+            <w:r>
+              <w:rPr>
+                <w:szCs w:val="22"/>
+              </w:rPr>
+              <w:t>1-1000)</w:t>
             </w:r>
           </w:p>
         </w:tc>
@@ -6886,6 +7670,7 @@
               <w:rPr>
                 <w:szCs w:val="22"/>
               </w:rPr>
+              <w:lastRenderedPageBreak/>
               <w:t>Идентификатор юридического лица</w:t>
             </w:r>
           </w:p>
@@ -6909,12 +7694,14 @@
                 <w:szCs w:val="22"/>
               </w:rPr>
             </w:pPr>
+            <w:proofErr w:type="spellStart"/>
             <w:r>
               <w:rPr>
                 <w:szCs w:val="22"/>
               </w:rPr>
               <w:t>Идентиф</w:t>
             </w:r>
+            <w:proofErr w:type="spellEnd"/>
           </w:p>
         </w:tc>
         <w:tc>
@@ -6963,11 +7750,19 @@
                 <w:szCs w:val="22"/>
               </w:rPr>
             </w:pPr>
+            <w:proofErr w:type="gramStart"/>
             <w:r>
               <w:rPr>
                 <w:szCs w:val="22"/>
               </w:rPr>
-              <w:t>T(1-255)</w:t>
+              <w:t>T(</w:t>
+            </w:r>
+            <w:proofErr w:type="gramEnd"/>
+            <w:r>
+              <w:rPr>
+                <w:szCs w:val="22"/>
+              </w:rPr>
+              <w:t>1-255)</w:t>
             </w:r>
           </w:p>
         </w:tc>
@@ -7072,12 +7867,14 @@
                 <w:szCs w:val="22"/>
               </w:rPr>
             </w:pPr>
+            <w:proofErr w:type="spellStart"/>
             <w:r>
               <w:rPr>
                 <w:szCs w:val="22"/>
               </w:rPr>
               <w:t>ИныеСвед</w:t>
             </w:r>
+            <w:proofErr w:type="spellEnd"/>
           </w:p>
         </w:tc>
         <w:tc>
@@ -7126,11 +7923,19 @@
                 <w:szCs w:val="22"/>
               </w:rPr>
             </w:pPr>
+            <w:proofErr w:type="gramStart"/>
             <w:r>
               <w:rPr>
                 <w:szCs w:val="22"/>
               </w:rPr>
-              <w:t>T(1-255)</w:t>
+              <w:t>T(</w:t>
+            </w:r>
+            <w:proofErr w:type="gramEnd"/>
+            <w:r>
+              <w:rPr>
+                <w:szCs w:val="22"/>
+              </w:rPr>
+              <w:t>1-255)</w:t>
             </w:r>
           </w:p>
         </w:tc>
@@ -7180,7 +7985,15 @@
               </w:rPr>
             </w:pPr>
             <w:r>
-              <w:t>В частности, может быть указана страна при отсутствии КодСтр.</w:t>
+              <w:t xml:space="preserve">В частности, может быть указана страна при отсутствии </w:t>
+            </w:r>
+            <w:proofErr w:type="spellStart"/>
+            <w:r>
+              <w:t>КодСтр</w:t>
+            </w:r>
+            <w:proofErr w:type="spellEnd"/>
+            <w:r>
+              <w:t>.</w:t>
             </w:r>
           </w:p>
         </w:tc>
@@ -7194,27 +8007,48 @@
           <w:numId w:val="31"/>
         </w:numPr>
       </w:pPr>
-      <w:bookmarkStart w:id="35" w:name="_Ref106982116"/>
-      <w:bookmarkStart w:id="36" w:name="_Toc107214680"/>
-      <w:bookmarkStart w:id="37" w:name="_Ref106985321"/>
-      <w:bookmarkStart w:id="38" w:name="_Hlk106966731"/>
+      <w:bookmarkStart w:id="36" w:name="_Ref106982116"/>
+      <w:bookmarkStart w:id="37" w:name="_Toc107214680"/>
+      <w:bookmarkStart w:id="38" w:name="_Ref106985321"/>
+      <w:bookmarkStart w:id="39" w:name="_Hlk106966731"/>
       <w:r>
         <w:t xml:space="preserve">Таблица </w:t>
       </w:r>
-      <w:fldSimple w:instr=" SEQ Таблица \* ARABIC ">
-        <w:r>
-          <w:rPr>
-            <w:noProof/>
-          </w:rPr>
-          <w:t>7</w:t>
-        </w:r>
-      </w:fldSimple>
-      <w:bookmarkEnd w:id="35"/>
-      <w:r>
-        <w:t>. «Сведения об обособленных и территориальных отделениях юридического лица» ‹ФилЮЛ›</w:t>
+      <w:r>
+        <w:fldChar w:fldCharType="begin"/>
+      </w:r>
+      <w:r>
+        <w:instrText xml:space="preserve"> SEQ Таблица \* ARABIC </w:instrText>
+      </w:r>
+      <w:r>
+        <w:fldChar w:fldCharType="separate"/>
+      </w:r>
+      <w:r>
+        <w:rPr>
+          <w:noProof/>
+        </w:rPr>
+        <w:t>7</w:t>
+      </w:r>
+      <w:r>
+        <w:rPr>
+          <w:noProof/>
+        </w:rPr>
+        <w:fldChar w:fldCharType="end"/>
       </w:r>
       <w:bookmarkEnd w:id="36"/>
+      <w:r>
+        <w:t>. «Сведения об обособленных и территориальных отделениях юридического лица» ‹</w:t>
+      </w:r>
+      <w:proofErr w:type="spellStart"/>
+      <w:r>
+        <w:t>ФилЮЛ</w:t>
+      </w:r>
+      <w:proofErr w:type="spellEnd"/>
+      <w:r>
+        <w:t>›</w:t>
+      </w:r>
       <w:bookmarkEnd w:id="37"/>
+      <w:bookmarkEnd w:id="38"/>
     </w:p>
     <w:tbl>
       <w:tblPr>
@@ -7490,11 +8324,19 @@
             <w:pPr>
               <w:jc w:val="center"/>
             </w:pPr>
+            <w:proofErr w:type="gramStart"/>
             <w:r>
               <w:rPr>
                 <w:shd w:val="clear" w:color="auto" w:fill="FFFFFF"/>
               </w:rPr>
-              <w:t>T(1-1000)</w:t>
+              <w:t>T(</w:t>
+            </w:r>
+            <w:proofErr w:type="gramEnd"/>
+            <w:r>
+              <w:rPr>
+                <w:shd w:val="clear" w:color="auto" w:fill="FFFFFF"/>
+              </w:rPr>
+              <w:t>1-1000)</w:t>
             </w:r>
           </w:p>
         </w:tc>
@@ -7643,7 +8485,15 @@
           </w:tcPr>
           <w:p>
             <w:r>
-              <w:t xml:space="preserve">Типовой класс ‹АдресТип›. </w:t>
+              <w:t>Типовой класс ‹</w:t>
+            </w:r>
+            <w:proofErr w:type="spellStart"/>
+            <w:r>
+              <w:t>АдресТип</w:t>
+            </w:r>
+            <w:proofErr w:type="spellEnd"/>
+            <w:r>
+              <w:t xml:space="preserve">›. </w:t>
             </w:r>
           </w:p>
           <w:p/>
@@ -7652,7 +8502,7 @@
       <w:tr>
         <w:trPr>
           <w:trHeight w:val="23"/>
-          <w:ins w:id="39" w:author="Администратор" w:date="2022-08-18T10:15:00Z"/>
+          <w:ins w:id="40" w:author="Администратор" w:date="2022-08-18T10:15:00Z"/>
         </w:trPr>
         <w:tc>
           <w:tcPr>
@@ -7668,10 +8518,10 @@
           <w:p>
             <w:pPr>
               <w:rPr>
-                <w:ins w:id="40" w:author="Администратор" w:date="2022-08-18T10:15:00Z"/>
-              </w:rPr>
-            </w:pPr>
-            <w:ins w:id="41" w:author="Администратор" w:date="2022-08-18T10:15:00Z">
+                <w:ins w:id="41" w:author="Администратор" w:date="2022-08-18T10:15:00Z"/>
+              </w:rPr>
+            </w:pPr>
+            <w:ins w:id="42" w:author="Администратор" w:date="2022-08-18T10:15:00Z">
               <w:r>
                 <w:t>ИНН</w:t>
               </w:r>
@@ -7692,10 +8542,10 @@
           <w:p>
             <w:pPr>
               <w:rPr>
-                <w:ins w:id="42" w:author="Администратор" w:date="2022-08-18T10:15:00Z"/>
-              </w:rPr>
-            </w:pPr>
-            <w:ins w:id="43" w:author="Администратор" w:date="2022-08-18T10:15:00Z">
+                <w:ins w:id="43" w:author="Администратор" w:date="2022-08-18T10:15:00Z"/>
+              </w:rPr>
+            </w:pPr>
+            <w:ins w:id="44" w:author="Администратор" w:date="2022-08-18T10:15:00Z">
               <w:r>
                 <w:t>ИНН</w:t>
               </w:r>
@@ -7717,10 +8567,10 @@
             <w:pPr>
               <w:jc w:val="center"/>
               <w:rPr>
-                <w:ins w:id="44" w:author="Администратор" w:date="2022-08-18T10:15:00Z"/>
-              </w:rPr>
-            </w:pPr>
-            <w:ins w:id="45" w:author="Администратор" w:date="2022-08-18T10:15:00Z">
+                <w:ins w:id="45" w:author="Администратор" w:date="2022-08-18T10:15:00Z"/>
+              </w:rPr>
+            </w:pPr>
+            <w:ins w:id="46" w:author="Администратор" w:date="2022-08-18T10:15:00Z">
               <w:r>
                 <w:t>А</w:t>
               </w:r>
@@ -7742,17 +8592,22 @@
             <w:pPr>
               <w:jc w:val="center"/>
               <w:rPr>
-                <w:ins w:id="46" w:author="Администратор" w:date="2022-08-18T10:15:00Z"/>
-              </w:rPr>
-            </w:pPr>
-            <w:ins w:id="47" w:author="Администратор" w:date="2022-08-18T10:15:00Z">
+                <w:ins w:id="47" w:author="Администратор" w:date="2022-08-18T10:15:00Z"/>
+              </w:rPr>
+            </w:pPr>
+            <w:proofErr w:type="gramStart"/>
+            <w:ins w:id="48" w:author="Администратор" w:date="2022-08-18T10:15:00Z">
               <w:r>
                 <w:t>Т</w:t>
               </w:r>
             </w:ins>
-            <w:ins w:id="48" w:author="Администратор" w:date="2022-08-18T10:16:00Z">
+            <w:ins w:id="49" w:author="Администратор" w:date="2022-08-18T10:16:00Z">
               <w:r>
-                <w:t>(=9)</w:t>
+                <w:t>(</w:t>
+              </w:r>
+              <w:proofErr w:type="gramEnd"/>
+              <w:r>
+                <w:t>=9)</w:t>
               </w:r>
             </w:ins>
           </w:p>
@@ -7772,10 +8627,10 @@
             <w:pPr>
               <w:jc w:val="center"/>
               <w:rPr>
-                <w:ins w:id="49" w:author="Администратор" w:date="2022-08-18T10:15:00Z"/>
-              </w:rPr>
-            </w:pPr>
-            <w:ins w:id="50" w:author="Администратор" w:date="2022-08-18T10:16:00Z">
+                <w:ins w:id="50" w:author="Администратор" w:date="2022-08-18T10:15:00Z"/>
+              </w:rPr>
+            </w:pPr>
+            <w:ins w:id="51" w:author="Администратор" w:date="2022-08-18T10:16:00Z">
               <w:r>
                 <w:t>ОУ</w:t>
               </w:r>
@@ -7796,7 +8651,7 @@
           <w:p>
             <w:pPr>
               <w:rPr>
-                <w:ins w:id="51" w:author="Администратор" w:date="2022-08-18T10:15:00Z"/>
+                <w:ins w:id="52" w:author="Администратор" w:date="2022-08-18T10:15:00Z"/>
                 <w:szCs w:val="22"/>
               </w:rPr>
             </w:pPr>
@@ -7876,8 +8731,13 @@
             <w:pPr>
               <w:jc w:val="center"/>
             </w:pPr>
-            <w:r>
-              <w:t>T(=9)</w:t>
+            <w:proofErr w:type="gramStart"/>
+            <w:r>
+              <w:t>T(</w:t>
+            </w:r>
+            <w:proofErr w:type="gramEnd"/>
+            <w:r>
+              <w:t>=9)</w:t>
             </w:r>
           </w:p>
         </w:tc>
@@ -7917,16 +8777,30 @@
               <w:rPr>
                 <w:szCs w:val="22"/>
               </w:rPr>
-              <w:t>Типовой класс ‹КППТип›. При наличии.</w:t>
+              <w:t>Типовой класс ‹</w:t>
+            </w:r>
+            <w:proofErr w:type="spellStart"/>
+            <w:r>
+              <w:rPr>
+                <w:szCs w:val="22"/>
+              </w:rPr>
+              <w:t>КППТип</w:t>
+            </w:r>
+            <w:proofErr w:type="spellEnd"/>
+            <w:r>
+              <w:rPr>
+                <w:szCs w:val="22"/>
+              </w:rPr>
+              <w:t>›. При наличии.</w:t>
             </w:r>
           </w:p>
           <w:p/>
         </w:tc>
       </w:tr>
-      <w:bookmarkEnd w:id="38"/>
+      <w:bookmarkEnd w:id="39"/>
     </w:tbl>
     <w:p/>
-    <w:bookmarkEnd w:id="10"/>
+    <w:bookmarkEnd w:id="11"/>
     <w:p>
       <w:pPr>
         <w:pStyle w:val="ab"/>
@@ -7936,19 +8810,33 @@
       <w:pPr>
         <w:pStyle w:val="2"/>
       </w:pPr>
-      <w:bookmarkStart w:id="52" w:name="_Ref107156798"/>
-      <w:r>
+      <w:bookmarkStart w:id="53" w:name="_Ref107156798"/>
+      <w:r>
+        <w:lastRenderedPageBreak/>
         <w:t xml:space="preserve">Таблица </w:t>
       </w:r>
-      <w:fldSimple w:instr=" SEQ Таблица \* ARABIC ">
-        <w:r>
-          <w:rPr>
-            <w:noProof/>
-          </w:rPr>
-          <w:t>8</w:t>
-        </w:r>
-      </w:fldSimple>
-      <w:bookmarkEnd w:id="52"/>
+      <w:r>
+        <w:fldChar w:fldCharType="begin"/>
+      </w:r>
+      <w:r>
+        <w:instrText xml:space="preserve"> SEQ Таблица \* ARABIC </w:instrText>
+      </w:r>
+      <w:r>
+        <w:fldChar w:fldCharType="separate"/>
+      </w:r>
+      <w:r>
+        <w:rPr>
+          <w:noProof/>
+        </w:rPr>
+        <w:t>8</w:t>
+      </w:r>
+      <w:r>
+        <w:rPr>
+          <w:noProof/>
+        </w:rPr>
+        <w:fldChar w:fldCharType="end"/>
+      </w:r>
+      <w:bookmarkEnd w:id="53"/>
       <w:r>
         <w:t xml:space="preserve">. «Застрахованное лицо» </w:t>
       </w:r>
@@ -7996,6 +8884,7 @@
                 <w:b/>
                 <w:bCs/>
               </w:rPr>
+              <w:lastRenderedPageBreak/>
               <w:t>Наименование элемента</w:t>
             </w:r>
           </w:p>
@@ -8200,14 +9089,35 @@
               <w:jc w:val="center"/>
               <w:rPr>
                 <w:bCs/>
-              </w:rPr>
-            </w:pPr>
-            <w:r>
-              <w:rPr>
-                <w:bCs/>
-              </w:rPr>
-              <w:t>ПризМодДанн</w:t>
-            </w:r>
+                <w:lang w:val="en-US"/>
+              </w:rPr>
+            </w:pPr>
+            <w:proofErr w:type="spellStart"/>
+            <w:r>
+              <w:rPr>
+                <w:bCs/>
+              </w:rPr>
+              <w:t>Приз</w:t>
+            </w:r>
+            <w:r>
+              <w:rPr>
+                <w:bCs/>
+              </w:rPr>
+              <w:t>н</w:t>
+            </w:r>
+            <w:r>
+              <w:rPr>
+                <w:bCs/>
+              </w:rPr>
+              <w:t>Мод</w:t>
+            </w:r>
+            <w:r>
+              <w:rPr>
+                <w:bCs/>
+              </w:rPr>
+              <w:t>иф</w:t>
+            </w:r>
+            <w:proofErr w:type="spellEnd"/>
           </w:p>
         </w:tc>
         <w:tc>
@@ -8258,11 +9168,19 @@
                 <w:bCs/>
               </w:rPr>
             </w:pPr>
-            <w:r>
-              <w:rPr>
-                <w:bCs/>
-              </w:rPr>
-              <w:t>Т(=1)</w:t>
+            <w:proofErr w:type="gramStart"/>
+            <w:r>
+              <w:rPr>
+                <w:bCs/>
+              </w:rPr>
+              <w:t>Т(</w:t>
+            </w:r>
+            <w:proofErr w:type="gramEnd"/>
+            <w:r>
+              <w:rPr>
+                <w:bCs/>
+              </w:rPr>
+              <w:t>=1)</w:t>
             </w:r>
           </w:p>
         </w:tc>
@@ -8319,6 +9237,7 @@
                 <w:bCs/>
               </w:rPr>
             </w:pPr>
+            <w:bookmarkStart w:id="54" w:name="_GoBack"/>
             <w:r>
               <w:rPr>
                 <w:bCs/>
@@ -8351,6 +9270,7 @@
               </w:rPr>
               <w:t>3=Открепление</w:t>
             </w:r>
+            <w:bookmarkEnd w:id="54"/>
           </w:p>
         </w:tc>
       </w:tr>
@@ -8380,7 +9300,7 @@
               </w:rPr>
             </w:pPr>
             <w:r>
-              <w:t xml:space="preserve">Фамилия, имя, отчество </w:t>
+              <w:t>Информация о физическом лице, его полисе</w:t>
             </w:r>
           </w:p>
         </w:tc>
@@ -8397,16 +9317,44 @@
           </w:tcPr>
           <w:p>
             <w:pPr>
+              <w:tabs>
+                <w:tab w:val="left" w:pos="1085"/>
+              </w:tabs>
               <w:jc w:val="center"/>
               <w:rPr>
                 <w:rFonts w:cstheme="minorHAnsi"/>
               </w:rPr>
             </w:pPr>
+            <w:proofErr w:type="spellStart"/>
+            <w:r>
+              <w:t>СведФизЛиц</w:t>
+            </w:r>
+            <w:proofErr w:type="spellEnd"/>
+          </w:p>
+        </w:tc>
+        <w:tc>
+          <w:tcPr>
+            <w:tcW w:w="1208" w:type="dxa"/>
+            <w:tcBorders>
+              <w:top w:val="single" w:sz="4" w:space="0" w:color="auto"/>
+              <w:left w:val="nil"/>
+              <w:bottom w:val="single" w:sz="4" w:space="0" w:color="auto"/>
+              <w:right w:val="single" w:sz="4" w:space="0" w:color="auto"/>
+            </w:tcBorders>
+            <w:shd w:val="clear" w:color="auto" w:fill="auto"/>
+          </w:tcPr>
+          <w:p>
+            <w:pPr>
+              <w:jc w:val="center"/>
+              <w:rPr>
+                <w:szCs w:val="22"/>
+              </w:rPr>
+            </w:pPr>
             <w:r>
               <w:rPr>
                 <w:rFonts w:cstheme="minorHAnsi"/>
               </w:rPr>
-              <w:t>ФИО</w:t>
+              <w:t>С</w:t>
             </w:r>
           </w:p>
         </w:tc>
@@ -8425,85 +9373,85 @@
             <w:pPr>
               <w:jc w:val="center"/>
               <w:rPr>
+                <w:bCs/>
+              </w:rPr>
+            </w:pPr>
+          </w:p>
+        </w:tc>
+        <w:tc>
+          <w:tcPr>
+            <w:tcW w:w="1910" w:type="dxa"/>
+            <w:tcBorders>
+              <w:top w:val="single" w:sz="4" w:space="0" w:color="auto"/>
+              <w:left w:val="nil"/>
+              <w:bottom w:val="single" w:sz="4" w:space="0" w:color="auto"/>
+              <w:right w:val="single" w:sz="4" w:space="0" w:color="auto"/>
+            </w:tcBorders>
+            <w:shd w:val="clear" w:color="auto" w:fill="auto"/>
+          </w:tcPr>
+          <w:p>
+            <w:pPr>
+              <w:jc w:val="center"/>
+              <w:rPr>
                 <w:szCs w:val="22"/>
               </w:rPr>
             </w:pPr>
             <w:r>
+              <w:t>О</w:t>
+            </w:r>
+          </w:p>
+        </w:tc>
+        <w:tc>
+          <w:tcPr>
+            <w:tcW w:w="3587" w:type="dxa"/>
+            <w:tcBorders>
+              <w:top w:val="single" w:sz="4" w:space="0" w:color="auto"/>
+              <w:left w:val="nil"/>
+              <w:bottom w:val="single" w:sz="4" w:space="0" w:color="auto"/>
+              <w:right w:val="single" w:sz="4" w:space="0" w:color="auto"/>
+            </w:tcBorders>
+            <w:shd w:val="clear" w:color="auto" w:fill="auto"/>
+          </w:tcPr>
+          <w:p>
+            <w:r>
+              <w:t xml:space="preserve">Класс </w:t>
+            </w:r>
+            <w:r>
+              <w:t>‹</w:t>
+            </w:r>
+            <w:proofErr w:type="spellStart"/>
+            <w:r>
+              <w:t>С</w:t>
+            </w:r>
+            <w:r>
+              <w:t>ведФизЛицТип</w:t>
+            </w:r>
+            <w:proofErr w:type="spellEnd"/>
+            <w:r>
+              <w:t>›</w:t>
+            </w:r>
+            <w:r>
+              <w:t xml:space="preserve"> </w:t>
+            </w:r>
+          </w:p>
+          <w:p>
+            <w:pPr>
+              <w:ind w:right="-101"/>
               <w:rPr>
                 <w:rFonts w:cstheme="minorHAnsi"/>
               </w:rPr>
-              <w:t>С</w:t>
-            </w:r>
-          </w:p>
-        </w:tc>
-        <w:tc>
-          <w:tcPr>
-            <w:tcW w:w="1208" w:type="dxa"/>
-            <w:tcBorders>
-              <w:top w:val="single" w:sz="4" w:space="0" w:color="auto"/>
-              <w:left w:val="nil"/>
-              <w:bottom w:val="single" w:sz="4" w:space="0" w:color="auto"/>
-              <w:right w:val="single" w:sz="4" w:space="0" w:color="auto"/>
-            </w:tcBorders>
-            <w:shd w:val="clear" w:color="auto" w:fill="auto"/>
-          </w:tcPr>
-          <w:p>
-            <w:pPr>
-              <w:jc w:val="center"/>
-              <w:rPr>
-                <w:bCs/>
-              </w:rPr>
-            </w:pPr>
-          </w:p>
-        </w:tc>
-        <w:tc>
-          <w:tcPr>
-            <w:tcW w:w="1910" w:type="dxa"/>
-            <w:tcBorders>
-              <w:top w:val="single" w:sz="4" w:space="0" w:color="auto"/>
-              <w:left w:val="nil"/>
-              <w:bottom w:val="single" w:sz="4" w:space="0" w:color="auto"/>
-              <w:right w:val="single" w:sz="4" w:space="0" w:color="auto"/>
-            </w:tcBorders>
-            <w:shd w:val="clear" w:color="auto" w:fill="auto"/>
-          </w:tcPr>
-          <w:p>
-            <w:pPr>
-              <w:jc w:val="center"/>
-              <w:rPr>
-                <w:szCs w:val="22"/>
-              </w:rPr>
-            </w:pPr>
-            <w:r>
-              <w:t>О</w:t>
-            </w:r>
-          </w:p>
-        </w:tc>
-        <w:tc>
-          <w:tcPr>
-            <w:tcW w:w="3587" w:type="dxa"/>
-            <w:tcBorders>
-              <w:top w:val="single" w:sz="4" w:space="0" w:color="auto"/>
-              <w:left w:val="nil"/>
-              <w:bottom w:val="single" w:sz="4" w:space="0" w:color="auto"/>
-              <w:right w:val="single" w:sz="4" w:space="0" w:color="auto"/>
-            </w:tcBorders>
-            <w:shd w:val="clear" w:color="auto" w:fill="auto"/>
-          </w:tcPr>
-          <w:p>
-            <w:r>
-              <w:t>Типовой элемент ‹ФИОТип›.</w:t>
-            </w:r>
-          </w:p>
-          <w:p>
-            <w:pPr>
-              <w:ind w:right="-101"/>
-              <w:rPr>
-                <w:rFonts w:cstheme="minorHAnsi"/>
-              </w:rPr>
-            </w:pPr>
-            <w:r>
-              <w:t xml:space="preserve">Состав элементов представлен в </w:t>
+            </w:pPr>
+            <w:r>
+              <w:t>с</w:t>
+            </w:r>
+            <w:r>
+              <w:t xml:space="preserve">остав </w:t>
+            </w:r>
+            <w:r>
+              <w:t>которого</w:t>
+            </w:r>
+            <w:r>
+              <w:t xml:space="preserve"> представлен в </w:t>
             </w:r>
             <w:r>
               <w:fldChar w:fldCharType="begin"/>
@@ -8556,15 +9504,12 @@
               <w:tabs>
                 <w:tab w:val="left" w:pos="1085"/>
               </w:tabs>
-              <w:rPr>
-                <w:rFonts w:cstheme="minorHAnsi"/>
-              </w:rPr>
-            </w:pPr>
-            <w:r>
-              <w:rPr>
-                <w:rFonts w:cstheme="minorHAnsi"/>
-              </w:rPr>
-              <w:t>Дата рождения</w:t>
+            </w:pPr>
+            <w:r>
+              <w:t xml:space="preserve">Дата начала </w:t>
+            </w:r>
+            <w:r>
+              <w:t>обслуживания</w:t>
             </w:r>
           </w:p>
         </w:tc>
@@ -8583,12 +9528,17 @@
             <w:pPr>
               <w:jc w:val="center"/>
               <w:rPr>
-                <w:rFonts w:cstheme="minorHAnsi"/>
-              </w:rPr>
-            </w:pPr>
-            <w:r>
-              <w:t>ДатаРожд</w:t>
-            </w:r>
+                <w:lang w:val="en-US"/>
+              </w:rPr>
+            </w:pPr>
+            <w:proofErr w:type="spellStart"/>
+            <w:r>
+              <w:t>Нач</w:t>
+            </w:r>
+            <w:r>
+              <w:t>Обсл</w:t>
+            </w:r>
+            <w:proofErr w:type="spellEnd"/>
           </w:p>
         </w:tc>
         <w:tc>
@@ -8605,14 +9555,8 @@
           <w:p>
             <w:pPr>
               <w:jc w:val="center"/>
-              <w:rPr>
-                <w:szCs w:val="22"/>
-              </w:rPr>
-            </w:pPr>
-            <w:r>
-              <w:rPr>
-                <w:rFonts w:cstheme="minorHAnsi"/>
-              </w:rPr>
+            </w:pPr>
+            <w:r>
               <w:t>А</w:t>
             </w:r>
           </w:p>
@@ -8631,15 +9575,14 @@
           <w:p>
             <w:pPr>
               <w:jc w:val="center"/>
-              <w:rPr>
-                <w:bCs/>
-              </w:rPr>
-            </w:pPr>
-            <w:r>
-              <w:rPr>
-                <w:rFonts w:cstheme="minorHAnsi"/>
-              </w:rPr>
-              <w:t>T(=10)</w:t>
+            </w:pPr>
+            <w:proofErr w:type="gramStart"/>
+            <w:r>
+              <w:t>T(</w:t>
+            </w:r>
+            <w:proofErr w:type="gramEnd"/>
+            <w:r>
+              <w:t>=10)</w:t>
             </w:r>
           </w:p>
         </w:tc>
@@ -8657,9 +9600,6 @@
           <w:p>
             <w:pPr>
               <w:jc w:val="center"/>
-              <w:rPr>
-                <w:szCs w:val="22"/>
-              </w:rPr>
             </w:pPr>
             <w:r>
               <w:t>О</w:t>
@@ -8679,16 +9619,18 @@
           </w:tcPr>
           <w:p>
             <w:r>
-              <w:t>Типовой класс &lt;ДатаТип&gt;.</w:t>
-            </w:r>
-          </w:p>
-          <w:p>
-            <w:pPr>
-              <w:ind w:right="-101"/>
-              <w:rPr>
-                <w:rFonts w:cstheme="minorHAnsi"/>
-              </w:rPr>
-            </w:pPr>
+              <w:t>Типовой класс &lt;</w:t>
+            </w:r>
+            <w:proofErr w:type="spellStart"/>
+            <w:r>
+              <w:t>ДатаТип</w:t>
+            </w:r>
+            <w:proofErr w:type="spellEnd"/>
+            <w:r>
+              <w:t>&gt;.</w:t>
+            </w:r>
+          </w:p>
+          <w:p>
             <w:r>
               <w:t>Дата в формате ДД.ММ.ГГГГ.</w:t>
             </w:r>
@@ -8716,15 +9658,12 @@
               <w:tabs>
                 <w:tab w:val="left" w:pos="1085"/>
               </w:tabs>
-              <w:rPr>
-                <w:rFonts w:cstheme="minorHAnsi"/>
-              </w:rPr>
-            </w:pPr>
-            <w:r>
-              <w:rPr>
-                <w:rFonts w:cstheme="minorHAnsi"/>
-              </w:rPr>
-              <w:t>Уникальный номер индивидуального лицевого счета лица (СНИЛС)</w:t>
+            </w:pPr>
+            <w:r>
+              <w:t xml:space="preserve">Дата окончания </w:t>
+            </w:r>
+            <w:r>
+              <w:t>обслуживания</w:t>
             </w:r>
           </w:p>
         </w:tc>
@@ -8742,10 +9681,18 @@
           <w:p>
             <w:pPr>
               <w:jc w:val="center"/>
-            </w:pPr>
-            <w:r>
-              <w:t>СНИЛС</w:t>
-            </w:r>
+              <w:rPr>
+                <w:lang w:val="en-US"/>
+              </w:rPr>
+            </w:pPr>
+            <w:proofErr w:type="spellStart"/>
+            <w:r>
+              <w:t>Оконч</w:t>
+            </w:r>
+            <w:r>
+              <w:t>Обсл</w:t>
+            </w:r>
+            <w:proofErr w:type="spellEnd"/>
           </w:p>
         </w:tc>
         <w:tc>
@@ -8762,14 +9709,8 @@
           <w:p>
             <w:pPr>
               <w:jc w:val="center"/>
-              <w:rPr>
-                <w:rFonts w:cstheme="minorHAnsi"/>
-              </w:rPr>
-            </w:pPr>
-            <w:r>
-              <w:rPr>
-                <w:rFonts w:cstheme="minorHAnsi"/>
-              </w:rPr>
+            </w:pPr>
+            <w:r>
               <w:t>А</w:t>
             </w:r>
           </w:p>
@@ -8788,15 +9729,14 @@
           <w:p>
             <w:pPr>
               <w:jc w:val="center"/>
-              <w:rPr>
-                <w:rFonts w:cstheme="minorHAnsi"/>
-              </w:rPr>
-            </w:pPr>
-            <w:r>
-              <w:rPr>
-                <w:rFonts w:cstheme="minorHAnsi"/>
-              </w:rPr>
-              <w:t>T(=11)</w:t>
+            </w:pPr>
+            <w:proofErr w:type="gramStart"/>
+            <w:r>
+              <w:t>T(</w:t>
+            </w:r>
+            <w:proofErr w:type="gramEnd"/>
+            <w:r>
+              <w:t>=10)</w:t>
             </w:r>
           </w:p>
         </w:tc>
@@ -8816,7 +9756,7 @@
               <w:jc w:val="center"/>
             </w:pPr>
             <w:r>
-              <w:t>Н</w:t>
+              <w:t>О</w:t>
             </w:r>
           </w:p>
         </w:tc>
@@ -8832,9 +9772,22 @@
             <w:shd w:val="clear" w:color="auto" w:fill="auto"/>
           </w:tcPr>
           <w:p>
-            <w:pPr>
-              <w:ind w:right="-101"/>
-            </w:pPr>
+            <w:r>
+              <w:t>Типовой класс &lt;</w:t>
+            </w:r>
+            <w:proofErr w:type="spellStart"/>
+            <w:r>
+              <w:t>ДатаТип</w:t>
+            </w:r>
+            <w:proofErr w:type="spellEnd"/>
+            <w:r>
+              <w:t>&gt;.</w:t>
+            </w:r>
+          </w:p>
+          <w:p>
+            <w:r>
+              <w:t>Дата в формате ДД.ММ.ГГГГ.</w:t>
+            </w:r>
           </w:p>
         </w:tc>
       </w:tr>
@@ -8859,12 +9812,17 @@
               <w:tabs>
                 <w:tab w:val="left" w:pos="1085"/>
               </w:tabs>
-              <w:rPr>
-                <w:rFonts w:cstheme="minorHAnsi"/>
-              </w:rPr>
-            </w:pPr>
-            <w:r>
-              <w:t>Пол</w:t>
+            </w:pPr>
+            <w:r>
+              <w:t>Дата досрочного откреп</w:t>
+            </w:r>
+            <w:r>
+              <w:softHyphen/>
+              <w:t>ления от МО, от про</w:t>
+            </w:r>
+            <w:r>
+              <w:softHyphen/>
+              <w:t>граммы ДМС</w:t>
             </w:r>
           </w:p>
         </w:tc>
@@ -8882,13 +9840,18 @@
           <w:p>
             <w:pPr>
               <w:jc w:val="center"/>
-              <w:rPr>
-                <w:rFonts w:cstheme="minorHAnsi"/>
-              </w:rPr>
-            </w:pPr>
-            <w:r>
-              <w:t>Пол</w:t>
-            </w:r>
+            </w:pPr>
+            <w:proofErr w:type="spellStart"/>
+            <w:r>
+              <w:t>Дата</w:t>
+            </w:r>
+            <w:r>
+              <w:t>ДМСО</w:t>
+            </w:r>
+            <w:r>
+              <w:t>ткрепл</w:t>
+            </w:r>
+            <w:proofErr w:type="spellEnd"/>
           </w:p>
         </w:tc>
         <w:tc>
@@ -8905,9 +9868,6 @@
           <w:p>
             <w:pPr>
               <w:jc w:val="center"/>
-              <w:rPr>
-                <w:szCs w:val="22"/>
-              </w:rPr>
             </w:pPr>
             <w:r>
               <w:t>А</w:t>
@@ -8928,12 +9888,14 @@
           <w:p>
             <w:pPr>
               <w:jc w:val="center"/>
-              <w:rPr>
-                <w:bCs/>
-              </w:rPr>
-            </w:pPr>
-            <w:r>
-              <w:t>Т(=1)</w:t>
+            </w:pPr>
+            <w:proofErr w:type="gramStart"/>
+            <w:r>
+              <w:t>T(</w:t>
+            </w:r>
+            <w:proofErr w:type="gramEnd"/>
+            <w:r>
+              <w:t>=10)</w:t>
             </w:r>
           </w:p>
         </w:tc>
@@ -8951,16 +9913,475 @@
           <w:p>
             <w:pPr>
               <w:jc w:val="center"/>
-              <w:rPr>
-                <w:szCs w:val="22"/>
-              </w:rPr>
-            </w:pPr>
-            <w:del w:id="53" w:author="Администратор" w:date="2022-08-18T10:19:00Z">
+            </w:pPr>
+            <w:r>
+              <w:t>НУ</w:t>
+            </w:r>
+          </w:p>
+        </w:tc>
+        <w:tc>
+          <w:tcPr>
+            <w:tcW w:w="3587" w:type="dxa"/>
+            <w:tcBorders>
+              <w:top w:val="single" w:sz="4" w:space="0" w:color="auto"/>
+              <w:left w:val="nil"/>
+              <w:bottom w:val="single" w:sz="4" w:space="0" w:color="auto"/>
+              <w:right w:val="single" w:sz="4" w:space="0" w:color="auto"/>
+            </w:tcBorders>
+            <w:shd w:val="clear" w:color="auto" w:fill="auto"/>
+          </w:tcPr>
+          <w:p>
+            <w:r>
+              <w:t>Типовой класс ‹</w:t>
+            </w:r>
+            <w:proofErr w:type="spellStart"/>
+            <w:r>
+              <w:t>ДатаТип</w:t>
+            </w:r>
+            <w:proofErr w:type="spellEnd"/>
+            <w:r>
+              <w:t>›.</w:t>
+            </w:r>
+          </w:p>
+          <w:p>
+            <w:r>
+              <w:t>Дата в формате ДД.ММ.ГГГГ.</w:t>
+            </w:r>
+          </w:p>
+          <w:p>
+            <w:r>
+              <w:t>(заполняется при условии досрочного открепления)</w:t>
+            </w:r>
+          </w:p>
+        </w:tc>
+      </w:tr>
+      <w:tr>
+        <w:trPr>
+          <w:trHeight w:val="23"/>
+          <w:tblHeader/>
+        </w:trPr>
+        <w:tc>
+          <w:tcPr>
+            <w:tcW w:w="2808" w:type="dxa"/>
+            <w:tcBorders>
+              <w:top w:val="single" w:sz="4" w:space="0" w:color="auto"/>
+              <w:left w:val="single" w:sz="4" w:space="0" w:color="auto"/>
+              <w:bottom w:val="single" w:sz="4" w:space="0" w:color="auto"/>
+              <w:right w:val="single" w:sz="4" w:space="0" w:color="auto"/>
+            </w:tcBorders>
+            <w:shd w:val="clear" w:color="auto" w:fill="auto"/>
+          </w:tcPr>
+          <w:p>
+            <w:pPr>
+              <w:tabs>
+                <w:tab w:val="left" w:pos="1085"/>
+              </w:tabs>
+            </w:pPr>
+            <w:r>
+              <w:t>Название программы</w:t>
+            </w:r>
+            <w:r>
+              <w:t xml:space="preserve"> ДМС</w:t>
+            </w:r>
+          </w:p>
+        </w:tc>
+        <w:tc>
+          <w:tcPr>
+            <w:tcW w:w="4021" w:type="dxa"/>
+            <w:tcBorders>
+              <w:top w:val="single" w:sz="4" w:space="0" w:color="auto"/>
+              <w:left w:val="nil"/>
+              <w:bottom w:val="single" w:sz="4" w:space="0" w:color="auto"/>
+              <w:right w:val="single" w:sz="4" w:space="0" w:color="auto"/>
+            </w:tcBorders>
+            <w:shd w:val="clear" w:color="auto" w:fill="auto"/>
+          </w:tcPr>
+          <w:p>
+            <w:pPr>
+              <w:jc w:val="center"/>
+            </w:pPr>
+            <w:proofErr w:type="spellStart"/>
+            <w:r>
+              <w:t>Наим</w:t>
+            </w:r>
+            <w:r>
+              <w:t>ПрогрДМС</w:t>
+            </w:r>
+            <w:proofErr w:type="spellEnd"/>
+          </w:p>
+        </w:tc>
+        <w:tc>
+          <w:tcPr>
+            <w:tcW w:w="1208" w:type="dxa"/>
+            <w:tcBorders>
+              <w:top w:val="single" w:sz="4" w:space="0" w:color="auto"/>
+              <w:left w:val="nil"/>
+              <w:bottom w:val="single" w:sz="4" w:space="0" w:color="auto"/>
+              <w:right w:val="single" w:sz="4" w:space="0" w:color="auto"/>
+            </w:tcBorders>
+            <w:shd w:val="clear" w:color="auto" w:fill="auto"/>
+          </w:tcPr>
+          <w:p>
+            <w:pPr>
+              <w:jc w:val="center"/>
+            </w:pPr>
+            <w:r>
+              <w:t>А</w:t>
+            </w:r>
+          </w:p>
+        </w:tc>
+        <w:tc>
+          <w:tcPr>
+            <w:tcW w:w="1208" w:type="dxa"/>
+            <w:tcBorders>
+              <w:top w:val="single" w:sz="4" w:space="0" w:color="auto"/>
+              <w:left w:val="nil"/>
+              <w:bottom w:val="single" w:sz="4" w:space="0" w:color="auto"/>
+              <w:right w:val="single" w:sz="4" w:space="0" w:color="auto"/>
+            </w:tcBorders>
+            <w:shd w:val="clear" w:color="auto" w:fill="auto"/>
+          </w:tcPr>
+          <w:p>
+            <w:pPr>
+              <w:jc w:val="center"/>
+              <w:rPr>
+                <w:shd w:val="clear" w:color="auto" w:fill="FFFFFF"/>
+              </w:rPr>
+            </w:pPr>
+            <w:proofErr w:type="gramStart"/>
+            <w:r>
+              <w:rPr>
+                <w:shd w:val="clear" w:color="auto" w:fill="FFFFFF"/>
+              </w:rPr>
+              <w:t>T(</w:t>
+            </w:r>
+            <w:proofErr w:type="gramEnd"/>
+            <w:r>
+              <w:rPr>
+                <w:shd w:val="clear" w:color="auto" w:fill="FFFFFF"/>
+              </w:rPr>
+              <w:t>1-255)</w:t>
+            </w:r>
+          </w:p>
+        </w:tc>
+        <w:tc>
+          <w:tcPr>
+            <w:tcW w:w="1910" w:type="dxa"/>
+            <w:tcBorders>
+              <w:top w:val="single" w:sz="4" w:space="0" w:color="auto"/>
+              <w:left w:val="nil"/>
+              <w:bottom w:val="single" w:sz="4" w:space="0" w:color="auto"/>
+              <w:right w:val="single" w:sz="4" w:space="0" w:color="auto"/>
+            </w:tcBorders>
+            <w:shd w:val="clear" w:color="auto" w:fill="auto"/>
+          </w:tcPr>
+          <w:p>
+            <w:pPr>
+              <w:jc w:val="center"/>
+            </w:pPr>
+            <w:r>
+              <w:t>Н</w:t>
+            </w:r>
+          </w:p>
+        </w:tc>
+        <w:tc>
+          <w:tcPr>
+            <w:tcW w:w="3587" w:type="dxa"/>
+            <w:tcBorders>
+              <w:top w:val="single" w:sz="4" w:space="0" w:color="auto"/>
+              <w:left w:val="nil"/>
+              <w:bottom w:val="single" w:sz="4" w:space="0" w:color="auto"/>
+              <w:right w:val="single" w:sz="4" w:space="0" w:color="auto"/>
+            </w:tcBorders>
+            <w:shd w:val="clear" w:color="auto" w:fill="auto"/>
+          </w:tcPr>
+          <w:p/>
+        </w:tc>
+      </w:tr>
+      <w:tr>
+        <w:trPr>
+          <w:trHeight w:val="23"/>
+          <w:tblHeader/>
+        </w:trPr>
+        <w:tc>
+          <w:tcPr>
+            <w:tcW w:w="2808" w:type="dxa"/>
+            <w:tcBorders>
+              <w:top w:val="single" w:sz="4" w:space="0" w:color="auto"/>
+              <w:left w:val="single" w:sz="4" w:space="0" w:color="auto"/>
+              <w:bottom w:val="single" w:sz="4" w:space="0" w:color="auto"/>
+              <w:right w:val="single" w:sz="4" w:space="0" w:color="auto"/>
+            </w:tcBorders>
+            <w:shd w:val="clear" w:color="auto" w:fill="auto"/>
+          </w:tcPr>
+          <w:p>
+            <w:pPr>
+              <w:tabs>
+                <w:tab w:val="left" w:pos="1085"/>
+              </w:tabs>
+            </w:pPr>
+            <w:r>
+              <w:t>Код программы</w:t>
+            </w:r>
+            <w:r>
+              <w:t xml:space="preserve"> ДМС</w:t>
+            </w:r>
+          </w:p>
+        </w:tc>
+        <w:tc>
+          <w:tcPr>
+            <w:tcW w:w="4021" w:type="dxa"/>
+            <w:tcBorders>
+              <w:top w:val="single" w:sz="4" w:space="0" w:color="auto"/>
+              <w:left w:val="nil"/>
+              <w:bottom w:val="single" w:sz="4" w:space="0" w:color="auto"/>
+              <w:right w:val="single" w:sz="4" w:space="0" w:color="auto"/>
+            </w:tcBorders>
+            <w:shd w:val="clear" w:color="auto" w:fill="auto"/>
+          </w:tcPr>
+          <w:p>
+            <w:pPr>
+              <w:jc w:val="center"/>
+            </w:pPr>
+            <w:proofErr w:type="spellStart"/>
+            <w:r>
+              <w:t>Код</w:t>
+            </w:r>
+            <w:r>
+              <w:t>ПрогрДМС</w:t>
+            </w:r>
+            <w:proofErr w:type="spellEnd"/>
+          </w:p>
+        </w:tc>
+        <w:tc>
+          <w:tcPr>
+            <w:tcW w:w="1208" w:type="dxa"/>
+            <w:tcBorders>
+              <w:top w:val="single" w:sz="4" w:space="0" w:color="auto"/>
+              <w:left w:val="nil"/>
+              <w:bottom w:val="single" w:sz="4" w:space="0" w:color="auto"/>
+              <w:right w:val="single" w:sz="4" w:space="0" w:color="auto"/>
+            </w:tcBorders>
+            <w:shd w:val="clear" w:color="auto" w:fill="auto"/>
+          </w:tcPr>
+          <w:p>
+            <w:pPr>
+              <w:jc w:val="center"/>
+            </w:pPr>
+            <w:r>
+              <w:t>А</w:t>
+            </w:r>
+          </w:p>
+        </w:tc>
+        <w:tc>
+          <w:tcPr>
+            <w:tcW w:w="1208" w:type="dxa"/>
+            <w:tcBorders>
+              <w:top w:val="single" w:sz="4" w:space="0" w:color="auto"/>
+              <w:left w:val="nil"/>
+              <w:bottom w:val="single" w:sz="4" w:space="0" w:color="auto"/>
+              <w:right w:val="single" w:sz="4" w:space="0" w:color="auto"/>
+            </w:tcBorders>
+            <w:shd w:val="clear" w:color="auto" w:fill="auto"/>
+          </w:tcPr>
+          <w:p>
+            <w:pPr>
+              <w:jc w:val="center"/>
+              <w:rPr>
+                <w:shd w:val="clear" w:color="auto" w:fill="FFFFFF"/>
+              </w:rPr>
+            </w:pPr>
+            <w:proofErr w:type="gramStart"/>
+            <w:r>
+              <w:rPr>
+                <w:shd w:val="clear" w:color="auto" w:fill="FFFFFF"/>
+              </w:rPr>
+              <w:t>T(</w:t>
+            </w:r>
+            <w:proofErr w:type="gramEnd"/>
+            <w:r>
+              <w:rPr>
+                <w:shd w:val="clear" w:color="auto" w:fill="FFFFFF"/>
+              </w:rPr>
+              <w:t>1-</w:t>
+            </w:r>
+            <w:r>
+              <w:rPr>
+                <w:shd w:val="clear" w:color="auto" w:fill="FFFFFF"/>
+              </w:rPr>
+              <w:t>50</w:t>
+            </w:r>
+            <w:r>
+              <w:rPr>
+                <w:shd w:val="clear" w:color="auto" w:fill="FFFFFF"/>
+              </w:rPr>
+              <w:t>)</w:t>
+            </w:r>
+          </w:p>
+        </w:tc>
+        <w:tc>
+          <w:tcPr>
+            <w:tcW w:w="1910" w:type="dxa"/>
+            <w:tcBorders>
+              <w:top w:val="single" w:sz="4" w:space="0" w:color="auto"/>
+              <w:left w:val="nil"/>
+              <w:bottom w:val="single" w:sz="4" w:space="0" w:color="auto"/>
+              <w:right w:val="single" w:sz="4" w:space="0" w:color="auto"/>
+            </w:tcBorders>
+            <w:shd w:val="clear" w:color="auto" w:fill="auto"/>
+          </w:tcPr>
+          <w:p>
+            <w:pPr>
+              <w:jc w:val="center"/>
+            </w:pPr>
+            <w:r>
+              <w:t>Н</w:t>
+            </w:r>
+          </w:p>
+        </w:tc>
+        <w:tc>
+          <w:tcPr>
+            <w:tcW w:w="3587" w:type="dxa"/>
+            <w:tcBorders>
+              <w:top w:val="single" w:sz="4" w:space="0" w:color="auto"/>
+              <w:left w:val="nil"/>
+              <w:bottom w:val="single" w:sz="4" w:space="0" w:color="auto"/>
+              <w:right w:val="single" w:sz="4" w:space="0" w:color="auto"/>
+            </w:tcBorders>
+            <w:shd w:val="clear" w:color="auto" w:fill="auto"/>
+          </w:tcPr>
+          <w:p/>
+        </w:tc>
+      </w:tr>
+      <w:tr>
+        <w:trPr>
+          <w:trHeight w:val="23"/>
+          <w:tblHeader/>
+        </w:trPr>
+        <w:tc>
+          <w:tcPr>
+            <w:tcW w:w="2808" w:type="dxa"/>
+            <w:tcBorders>
+              <w:top w:val="single" w:sz="4" w:space="0" w:color="auto"/>
+              <w:left w:val="single" w:sz="4" w:space="0" w:color="auto"/>
+              <w:bottom w:val="single" w:sz="4" w:space="0" w:color="auto"/>
+              <w:right w:val="single" w:sz="4" w:space="0" w:color="auto"/>
+            </w:tcBorders>
+            <w:shd w:val="clear" w:color="auto" w:fill="auto"/>
+          </w:tcPr>
+          <w:p>
+            <w:pPr>
+              <w:tabs>
+                <w:tab w:val="left" w:pos="1085"/>
+              </w:tabs>
+            </w:pPr>
+            <w:r>
+              <w:t xml:space="preserve">Тип </w:t>
+            </w:r>
+            <w:proofErr w:type="spellStart"/>
+            <w:r>
+              <w:t>опалаты</w:t>
+            </w:r>
+            <w:proofErr w:type="spellEnd"/>
+          </w:p>
+        </w:tc>
+        <w:tc>
+          <w:tcPr>
+            <w:tcW w:w="4021" w:type="dxa"/>
+            <w:tcBorders>
+              <w:top w:val="single" w:sz="4" w:space="0" w:color="auto"/>
+              <w:left w:val="nil"/>
+              <w:bottom w:val="single" w:sz="4" w:space="0" w:color="auto"/>
+              <w:right w:val="single" w:sz="4" w:space="0" w:color="auto"/>
+            </w:tcBorders>
+            <w:shd w:val="clear" w:color="auto" w:fill="auto"/>
+          </w:tcPr>
+          <w:p>
+            <w:pPr>
+              <w:jc w:val="center"/>
+            </w:pPr>
+            <w:proofErr w:type="spellStart"/>
+            <w:r>
+              <w:t>ТипОпл</w:t>
+            </w:r>
+            <w:proofErr w:type="spellEnd"/>
+          </w:p>
+        </w:tc>
+        <w:tc>
+          <w:tcPr>
+            <w:tcW w:w="1208" w:type="dxa"/>
+            <w:tcBorders>
+              <w:top w:val="single" w:sz="4" w:space="0" w:color="auto"/>
+              <w:left w:val="nil"/>
+              <w:bottom w:val="single" w:sz="4" w:space="0" w:color="auto"/>
+              <w:right w:val="single" w:sz="4" w:space="0" w:color="auto"/>
+            </w:tcBorders>
+            <w:shd w:val="clear" w:color="auto" w:fill="auto"/>
+          </w:tcPr>
+          <w:p>
+            <w:pPr>
+              <w:jc w:val="center"/>
+            </w:pPr>
+            <w:r>
+              <w:t>А</w:t>
+            </w:r>
+          </w:p>
+        </w:tc>
+        <w:tc>
+          <w:tcPr>
+            <w:tcW w:w="1208" w:type="dxa"/>
+            <w:tcBorders>
+              <w:top w:val="single" w:sz="4" w:space="0" w:color="auto"/>
+              <w:left w:val="nil"/>
+              <w:bottom w:val="single" w:sz="4" w:space="0" w:color="auto"/>
+              <w:right w:val="single" w:sz="4" w:space="0" w:color="auto"/>
+            </w:tcBorders>
+            <w:shd w:val="clear" w:color="auto" w:fill="auto"/>
+          </w:tcPr>
+          <w:p>
+            <w:pPr>
+              <w:jc w:val="center"/>
+              <w:rPr>
+                <w:shd w:val="clear" w:color="auto" w:fill="FFFFFF"/>
+              </w:rPr>
+            </w:pPr>
+            <w:proofErr w:type="gramStart"/>
+            <w:r>
+              <w:rPr>
+                <w:shd w:val="clear" w:color="auto" w:fill="FFFFFF"/>
+              </w:rPr>
+              <w:t>T(</w:t>
+            </w:r>
+            <w:proofErr w:type="gramEnd"/>
+            <w:r>
+              <w:rPr>
+                <w:shd w:val="clear" w:color="auto" w:fill="FFFFFF"/>
+              </w:rPr>
+              <w:t>=1)</w:t>
+            </w:r>
+          </w:p>
+        </w:tc>
+        <w:tc>
+          <w:tcPr>
+            <w:tcW w:w="1910" w:type="dxa"/>
+            <w:tcBorders>
+              <w:top w:val="single" w:sz="4" w:space="0" w:color="auto"/>
+              <w:left w:val="nil"/>
+              <w:bottom w:val="single" w:sz="4" w:space="0" w:color="auto"/>
+              <w:right w:val="single" w:sz="4" w:space="0" w:color="auto"/>
+            </w:tcBorders>
+            <w:shd w:val="clear" w:color="auto" w:fill="auto"/>
+          </w:tcPr>
+          <w:p>
+            <w:pPr>
+              <w:jc w:val="center"/>
+            </w:pPr>
+            <w:del w:id="55" w:author="Администратор" w:date="2022-08-18T10:24:00Z">
               <w:r>
                 <w:delText>ОК</w:delText>
               </w:r>
             </w:del>
-            <w:ins w:id="54" w:author="Администратор" w:date="2022-08-18T10:19:00Z">
+            <w:ins w:id="56" w:author="Администратор" w:date="2022-08-18T10:24:00Z">
               <w:r>
                 <w:t>Н</w:t>
               </w:r>
@@ -8982,52 +10403,36 @@
             <w:shd w:val="clear" w:color="auto" w:fill="auto"/>
           </w:tcPr>
           <w:p>
-            <w:pPr>
-              <w:pStyle w:val="ConsPlusNormal"/>
-              <w:ind w:firstLine="0"/>
-              <w:rPr>
-                <w:rFonts w:ascii="Times New Roman" w:hAnsi="Times New Roman" w:cs="Times New Roman"/>
-                <w:sz w:val="24"/>
-                <w:szCs w:val="24"/>
-              </w:rPr>
-            </w:pPr>
-            <w:r>
-              <w:rPr>
-                <w:rFonts w:ascii="Times New Roman" w:hAnsi="Times New Roman" w:cs="Times New Roman"/>
-                <w:sz w:val="24"/>
-                <w:szCs w:val="24"/>
-              </w:rPr>
+            <w:r>
               <w:t>Принимает одно из следующих значений:</w:t>
             </w:r>
           </w:p>
           <w:p>
-            <w:pPr>
-              <w:pStyle w:val="ConsPlusNormal"/>
-              <w:ind w:firstLine="0"/>
-              <w:rPr>
-                <w:rFonts w:ascii="Times New Roman" w:eastAsiaTheme="minorHAnsi" w:hAnsi="Times New Roman" w:cs="Times New Roman"/>
-                <w:sz w:val="24"/>
-                <w:szCs w:val="24"/>
-              </w:rPr>
-            </w:pPr>
-            <w:r>
-              <w:rPr>
-                <w:rFonts w:ascii="Times New Roman" w:hAnsi="Times New Roman" w:cs="Times New Roman"/>
-                <w:sz w:val="24"/>
-                <w:szCs w:val="24"/>
-              </w:rPr>
-              <w:t>1 – женский пол;</w:t>
-            </w:r>
-          </w:p>
-          <w:p>
-            <w:pPr>
-              <w:ind w:right="-101"/>
-              <w:rPr>
-                <w:rFonts w:cstheme="minorHAnsi"/>
-              </w:rPr>
-            </w:pPr>
-            <w:r>
-              <w:t>2 – мужской пол.</w:t>
+            <w:r>
+              <w:t>1</w:t>
+            </w:r>
+            <w:r>
+              <w:t xml:space="preserve"> – </w:t>
+            </w:r>
+            <w:r>
+              <w:t>Факт</w:t>
+            </w:r>
+            <w:r>
+              <w:t>;</w:t>
+            </w:r>
+          </w:p>
+          <w:p>
+            <w:r>
+              <w:t>2</w:t>
+            </w:r>
+            <w:r>
+              <w:t xml:space="preserve"> – </w:t>
+            </w:r>
+            <w:r>
+              <w:t>Аванс</w:t>
+            </w:r>
+            <w:r>
+              <w:t>.</w:t>
             </w:r>
           </w:p>
         </w:tc>
@@ -9055,7 +10460,8 @@
               </w:tabs>
             </w:pPr>
             <w:r>
-              <w:t>Адрес фактического проживания</w:t>
+              <w:lastRenderedPageBreak/>
+              <w:t>Риски страховой компании</w:t>
             </w:r>
           </w:p>
         </w:tc>
@@ -9075,7 +10481,7 @@
               <w:jc w:val="center"/>
             </w:pPr>
             <w:r>
-              <w:t>Адрес</w:t>
+              <w:t>Риски</w:t>
             </w:r>
           </w:p>
         </w:tc>
@@ -9095,7 +10501,7 @@
               <w:jc w:val="center"/>
             </w:pPr>
             <w:r>
-              <w:t>С</w:t>
+              <w:t>П</w:t>
             </w:r>
           </w:p>
         </w:tc>
@@ -9113,7 +10519,24 @@
           <w:p>
             <w:pPr>
               <w:jc w:val="center"/>
-            </w:pPr>
+              <w:rPr>
+                <w:shd w:val="clear" w:color="auto" w:fill="FFFFFF"/>
+              </w:rPr>
+            </w:pPr>
+            <w:proofErr w:type="gramStart"/>
+            <w:r>
+              <w:rPr>
+                <w:shd w:val="clear" w:color="auto" w:fill="FFFFFF"/>
+              </w:rPr>
+              <w:t>T(</w:t>
+            </w:r>
+            <w:proofErr w:type="gramEnd"/>
+            <w:r>
+              <w:rPr>
+                <w:shd w:val="clear" w:color="auto" w:fill="FFFFFF"/>
+              </w:rPr>
+              <w:t>1-255)</w:t>
+            </w:r>
           </w:p>
         </w:tc>
         <w:tc>
@@ -9131,15 +10554,18 @@
             <w:pPr>
               <w:jc w:val="center"/>
             </w:pPr>
-            <w:del w:id="55" w:author="Администратор" w:date="2022-08-18T10:19:00Z">
+            <w:del w:id="57" w:author="Администратор" w:date="2022-08-18T10:24:00Z">
               <w:r>
-                <w:delText>О</w:delText>
+                <w:delText>ОМ</w:delText>
               </w:r>
             </w:del>
-            <w:ins w:id="56" w:author="Администратор" w:date="2022-08-18T10:19:00Z">
+            <w:ins w:id="58" w:author="Администратор" w:date="2022-08-18T10:24:00Z">
               <w:r>
                 <w:t>Н</w:t>
               </w:r>
+              <w:r>
+                <w:t>М</w:t>
+              </w:r>
             </w:ins>
           </w:p>
         </w:tc>
@@ -9155,96 +10581,65 @@
             <w:shd w:val="clear" w:color="auto" w:fill="auto"/>
           </w:tcPr>
           <w:p>
-            <w:pPr>
-              <w:pStyle w:val="ConsPlusNormal"/>
-              <w:ind w:firstLine="0"/>
-              <w:rPr>
-                <w:rFonts w:ascii="Times New Roman" w:hAnsi="Times New Roman" w:cs="Times New Roman"/>
-                <w:sz w:val="24"/>
-                <w:szCs w:val="24"/>
-              </w:rPr>
-            </w:pPr>
-            <w:r>
-              <w:rPr>
-                <w:rFonts w:ascii="Times New Roman" w:hAnsi="Times New Roman" w:cs="Times New Roman"/>
-                <w:sz w:val="24"/>
-                <w:szCs w:val="24"/>
-              </w:rPr>
-              <w:t>Типовой класс ‹АдресТип›.</w:t>
-            </w:r>
-          </w:p>
-          <w:p>
-            <w:pPr>
-              <w:pStyle w:val="ConsPlusNormal"/>
-              <w:ind w:firstLine="0"/>
-              <w:rPr>
-                <w:rFonts w:ascii="Times New Roman" w:hAnsi="Times New Roman" w:cs="Times New Roman"/>
-                <w:sz w:val="24"/>
-                <w:szCs w:val="24"/>
-              </w:rPr>
-            </w:pPr>
-            <w:r>
-              <w:rPr>
-                <w:rFonts w:ascii="Times New Roman" w:hAnsi="Times New Roman" w:cs="Times New Roman"/>
-                <w:sz w:val="24"/>
-                <w:szCs w:val="24"/>
-              </w:rPr>
-              <w:t xml:space="preserve">Состав элемента представлен в </w:t>
-            </w:r>
-            <w:r>
-              <w:rPr>
-                <w:rFonts w:ascii="Times New Roman" w:hAnsi="Times New Roman" w:cs="Times New Roman"/>
-                <w:sz w:val="24"/>
-                <w:szCs w:val="24"/>
-              </w:rPr>
-              <w:fldChar w:fldCharType="begin"/>
-            </w:r>
-            <w:r>
-              <w:rPr>
-                <w:rFonts w:ascii="Times New Roman" w:hAnsi="Times New Roman" w:cs="Times New Roman"/>
-                <w:sz w:val="24"/>
-                <w:szCs w:val="24"/>
-              </w:rPr>
-              <w:instrText xml:space="preserve"> REF _Ref106891461 \h  \* MERGEFORMAT </w:instrText>
-            </w:r>
-            <w:r>
-              <w:rPr>
-                <w:rFonts w:ascii="Times New Roman" w:hAnsi="Times New Roman" w:cs="Times New Roman"/>
-                <w:sz w:val="24"/>
-                <w:szCs w:val="24"/>
-              </w:rPr>
-            </w:r>
-            <w:r>
-              <w:rPr>
-                <w:rFonts w:ascii="Times New Roman" w:hAnsi="Times New Roman" w:cs="Times New Roman"/>
-                <w:sz w:val="24"/>
-                <w:szCs w:val="24"/>
-              </w:rPr>
-              <w:fldChar w:fldCharType="separate"/>
-            </w:r>
-            <w:r>
-              <w:rPr>
-                <w:rFonts w:ascii="Times New Roman" w:hAnsi="Times New Roman" w:cs="Times New Roman"/>
-                <w:sz w:val="24"/>
-                <w:szCs w:val="24"/>
-              </w:rPr>
-              <w:t>Таблица 18</w:t>
-            </w:r>
-            <w:r>
-              <w:rPr>
-                <w:rFonts w:ascii="Times New Roman" w:hAnsi="Times New Roman" w:cs="Times New Roman"/>
-                <w:sz w:val="24"/>
-                <w:szCs w:val="24"/>
-              </w:rPr>
-              <w:fldChar w:fldCharType="end"/>
-            </w:r>
-            <w:r>
-              <w:rPr>
-                <w:rFonts w:ascii="Times New Roman" w:hAnsi="Times New Roman" w:cs="Times New Roman"/>
-                <w:sz w:val="24"/>
-                <w:szCs w:val="24"/>
-              </w:rPr>
-              <w:t>.</w:t>
+            <w:r>
+              <w:t>Примеры значени</w:t>
+            </w:r>
+            <w:r>
+              <w:t>й</w:t>
+            </w:r>
+            <w:r>
+              <w:t>:</w:t>
+            </w:r>
+          </w:p>
+          <w:p>
+            <w:r>
+              <w:t>Амбулаторно-поликлиническая помощь;</w:t>
+            </w:r>
+          </w:p>
+          <w:p>
+            <w:r>
+              <w:t>Стоматологическая помощь;</w:t>
+            </w:r>
+          </w:p>
+          <w:p>
+            <w:r>
+              <w:t>Скорая (неотложная) медицинская помощь;</w:t>
+            </w:r>
+          </w:p>
+          <w:p>
+            <w:r>
+              <w:t>Помощь на дому;</w:t>
+            </w:r>
+          </w:p>
+          <w:p>
+            <w:r>
+              <w:t>Экстренная стационарная помощь;</w:t>
+            </w:r>
+          </w:p>
+          <w:p>
+            <w:r>
+              <w:t>Плановая стационарная помощь;</w:t>
+            </w:r>
+          </w:p>
+          <w:p>
+            <w:r>
+              <w:t>Санаторно-курортное лечение;</w:t>
+            </w:r>
+          </w:p>
+          <w:p>
+            <w:r>
+              <w:t>Реабилитационно-восстановительное лечение</w:t>
+            </w:r>
+          </w:p>
+          <w:p>
+            <w:r>
+              <w:t>и т.</w:t>
+            </w:r>
+            <w:r>
+              <w:t> </w:t>
+            </w:r>
+            <w:r>
+              <w:t>д.</w:t>
             </w:r>
           </w:p>
         </w:tc>
@@ -9272,7 +10667,11 @@
               </w:tabs>
             </w:pPr>
             <w:r>
-              <w:t>Контактные данные</w:t>
+              <w:t>Лимит ответственности СК по стоимости согласо</w:t>
+            </w:r>
+            <w:r>
+              <w:softHyphen/>
+              <w:t>ванного объема лечения на каждое застрахованное лицо</w:t>
             </w:r>
           </w:p>
         </w:tc>
@@ -9291,9 +10690,11 @@
             <w:pPr>
               <w:jc w:val="center"/>
             </w:pPr>
-            <w:r>
-              <w:t>Контакт</w:t>
-            </w:r>
+            <w:proofErr w:type="spellStart"/>
+            <w:r>
+              <w:t>ЛимитОтв</w:t>
+            </w:r>
+            <w:proofErr w:type="spellEnd"/>
           </w:p>
         </w:tc>
         <w:tc>
@@ -9312,7 +10713,7 @@
               <w:jc w:val="center"/>
             </w:pPr>
             <w:r>
-              <w:t>С</w:t>
+              <w:t>А</w:t>
             </w:r>
           </w:p>
         </w:tc>
@@ -9330,9 +10731,17 @@
           <w:p>
             <w:pPr>
               <w:jc w:val="center"/>
-            </w:pPr>
-            <w:r>
-              <w:t> </w:t>
+              <w:rPr>
+                <w:shd w:val="clear" w:color="auto" w:fill="FFFFFF"/>
+              </w:rPr>
+            </w:pPr>
+            <w:proofErr w:type="gramStart"/>
+            <w:r>
+              <w:t>N(</w:t>
+            </w:r>
+            <w:proofErr w:type="gramEnd"/>
+            <w:r>
+              <w:t>19.2)</w:t>
             </w:r>
           </w:p>
         </w:tc>
@@ -9367,43 +10776,7 @@
             </w:tcBorders>
             <w:shd w:val="clear" w:color="auto" w:fill="auto"/>
           </w:tcPr>
-          <w:p>
-            <w:r>
-              <w:t xml:space="preserve">Типовой класс &lt;КонтактТип&gt;. </w:t>
-            </w:r>
-          </w:p>
-          <w:p>
-            <w:r>
-              <w:t xml:space="preserve">Состав элемента представлен в </w:t>
-            </w:r>
-            <w:r>
-              <w:fldChar w:fldCharType="begin"/>
-            </w:r>
-            <w:r>
-              <w:instrText xml:space="preserve"> REF _Ref106637537 \h </w:instrText>
-            </w:r>
-            <w:r>
-              <w:instrText xml:space="preserve"> \* MERGEFORMAT </w:instrText>
-            </w:r>
-            <w:r>
-              <w:fldChar w:fldCharType="separate"/>
-            </w:r>
-            <w:r>
-              <w:t xml:space="preserve">Таблица </w:t>
-            </w:r>
-            <w:r>
-              <w:rPr>
-                <w:noProof/>
-              </w:rPr>
-              <w:t>17</w:t>
-            </w:r>
-            <w:r>
-              <w:fldChar w:fldCharType="end"/>
-            </w:r>
-            <w:r>
-              <w:t>.</w:t>
-            </w:r>
-          </w:p>
+          <w:p/>
         </w:tc>
       </w:tr>
       <w:tr>
@@ -9429,7 +10802,11 @@
               </w:tabs>
             </w:pPr>
             <w:r>
-              <w:t>Сведения о документах физического лица</w:t>
+              <w:t>Валюта взаиморасчетов СК и МО (в данном случае – валюта лимита ответст</w:t>
+            </w:r>
+            <w:r>
+              <w:softHyphen/>
+              <w:t xml:space="preserve">венности) </w:t>
             </w:r>
           </w:p>
         </w:tc>
@@ -9449,7 +10826,7 @@
               <w:jc w:val="center"/>
             </w:pPr>
             <w:r>
-              <w:t>СведДУЛ</w:t>
+              <w:t>Валюта</w:t>
             </w:r>
           </w:p>
         </w:tc>
@@ -9469,7 +10846,7 @@
               <w:jc w:val="center"/>
             </w:pPr>
             <w:r>
-              <w:t>C</w:t>
+              <w:t>А</w:t>
             </w:r>
           </w:p>
         </w:tc>
@@ -9487,7 +10864,24 @@
           <w:p>
             <w:pPr>
               <w:jc w:val="center"/>
-            </w:pPr>
+              <w:rPr>
+                <w:shd w:val="clear" w:color="auto" w:fill="FFFFFF"/>
+              </w:rPr>
+            </w:pPr>
+            <w:proofErr w:type="gramStart"/>
+            <w:r>
+              <w:rPr>
+                <w:shd w:val="clear" w:color="auto" w:fill="FFFFFF"/>
+              </w:rPr>
+              <w:t>T(</w:t>
+            </w:r>
+            <w:proofErr w:type="gramEnd"/>
+            <w:r>
+              <w:rPr>
+                <w:shd w:val="clear" w:color="auto" w:fill="FFFFFF"/>
+              </w:rPr>
+              <w:t>=3)</w:t>
+            </w:r>
           </w:p>
         </w:tc>
         <w:tc>
@@ -9505,16 +10899,9 @@
             <w:pPr>
               <w:jc w:val="center"/>
             </w:pPr>
-            <w:del w:id="57" w:author="Администратор" w:date="2022-08-18T10:19:00Z">
-              <w:r>
-                <w:delText>О</w:delText>
-              </w:r>
-            </w:del>
-            <w:ins w:id="58" w:author="Администратор" w:date="2022-08-18T10:19:00Z">
-              <w:r>
-                <w:t>Н</w:t>
-              </w:r>
-            </w:ins>
+            <w:r>
+              <w:t>НК</w:t>
+            </w:r>
           </w:p>
         </w:tc>
         <w:tc>
@@ -9530,30 +10917,24 @@
           </w:tcPr>
           <w:p>
             <w:r>
-              <w:t>Типовой элемент ‹СведДокументТип›.</w:t>
-            </w:r>
-          </w:p>
-          <w:p>
-            <w:r>
-              <w:t xml:space="preserve">Состав элементов представлен в </w:t>
-            </w:r>
-            <w:r>
-              <w:fldChar w:fldCharType="begin"/>
-            </w:r>
-            <w:r>
-              <w:instrText xml:space="preserve"> REF _Ref106197903 \h  \* MERGEFORMAT </w:instrText>
-            </w:r>
-            <w:r>
-              <w:fldChar w:fldCharType="separate"/>
-            </w:r>
-            <w:r>
-              <w:t>Таблица 11</w:t>
-            </w:r>
-            <w:r>
-              <w:fldChar w:fldCharType="end"/>
-            </w:r>
-            <w:r>
-              <w:t>.</w:t>
+              <w:t>Типовой класс ‹</w:t>
+            </w:r>
+            <w:proofErr w:type="spellStart"/>
+            <w:r>
+              <w:t>ОКВТип</w:t>
+            </w:r>
+            <w:proofErr w:type="spellEnd"/>
+            <w:r>
+              <w:t>›.</w:t>
+            </w:r>
+          </w:p>
+          <w:p>
+            <w:r>
+              <w:t>Справочник:</w:t>
+            </w:r>
+            <w:r>
+              <w:br/>
+              <w:t>Общероссийский классификатор валют ID:01-338. Или значение «у.е.».</w:t>
             </w:r>
           </w:p>
         </w:tc>
@@ -9581,10 +10962,23 @@
               </w:tabs>
             </w:pPr>
             <w:r>
-              <w:t xml:space="preserve">Сведения о документе, удостоверяющего личность </w:t>
-            </w:r>
-            <w:r>
-              <w:t>строкой</w:t>
+              <w:t>Дополнительная инфор</w:t>
+            </w:r>
+            <w:r>
+              <w:softHyphen/>
+              <w:t>ма</w:t>
+            </w:r>
+            <w:r>
+              <w:softHyphen/>
+              <w:t>ция о программе (ограни</w:t>
+            </w:r>
+            <w:r>
+              <w:softHyphen/>
+              <w:t>че</w:t>
+            </w:r>
+            <w:r>
+              <w:softHyphen/>
+              <w:t>ния, особые условия и т.п.)</w:t>
             </w:r>
           </w:p>
         </w:tc>
@@ -9603,12 +10997,11 @@
             <w:pPr>
               <w:jc w:val="center"/>
             </w:pPr>
-            <w:r>
-              <w:t>СведДУЛ</w:t>
-            </w:r>
-            <w:r>
-              <w:t>Строкой</w:t>
-            </w:r>
+            <w:proofErr w:type="spellStart"/>
+            <w:r>
+              <w:t>ТекстИнфТип</w:t>
+            </w:r>
+            <w:proofErr w:type="spellEnd"/>
           </w:p>
         </w:tc>
         <w:tc>
@@ -9627,7 +11020,7 @@
               <w:jc w:val="center"/>
             </w:pPr>
             <w:r>
-              <w:t>А</w:t>
+              <w:t>С</w:t>
             </w:r>
           </w:p>
         </w:tc>
@@ -9645,9 +11038,15 @@
           <w:p>
             <w:pPr>
               <w:jc w:val="center"/>
-            </w:pPr>
-            <w:r>
-              <w:t>Т(1-255)</w:t>
+              <w:rPr>
+                <w:shd w:val="clear" w:color="auto" w:fill="FFFFFF"/>
+              </w:rPr>
+            </w:pPr>
+            <w:r>
+              <w:rPr>
+                <w:shd w:val="clear" w:color="auto" w:fill="FFFFFF"/>
+              </w:rPr>
+              <w:t> </w:t>
             </w:r>
           </w:p>
         </w:tc>
@@ -9667,7 +11066,7 @@
               <w:jc w:val="center"/>
             </w:pPr>
             <w:r>
-              <w:t>Н</w:t>
+              <w:t>НМ</w:t>
             </w:r>
           </w:p>
         </w:tc>
@@ -9684,1387 +11083,52 @@
           </w:tcPr>
           <w:p>
             <w:r>
+              <w:t>Типовой элемент ‹</w:t>
+            </w:r>
+            <w:proofErr w:type="spellStart"/>
+            <w:r>
+              <w:t>ТекстИнфТип</w:t>
+            </w:r>
+            <w:proofErr w:type="spellEnd"/>
+            <w:r>
+              <w:t xml:space="preserve">›. </w:t>
+            </w:r>
+          </w:p>
+          <w:p>
+            <w:r>
+              <w:t xml:space="preserve">Состав элемента представлен в </w:t>
+            </w:r>
+            <w:r>
+              <w:fldChar w:fldCharType="begin"/>
+            </w:r>
+            <w:r>
+              <w:instrText xml:space="preserve"> REF _Ref107139770 \h  \* MERGEFORMAT </w:instrText>
+            </w:r>
+            <w:r>
+              <w:fldChar w:fldCharType="separate"/>
+            </w:r>
+            <w:r>
+              <w:t xml:space="preserve">Таблица </w:t>
+            </w:r>
+            <w:r>
+              <w:t>9</w:t>
+            </w:r>
+            <w:r>
+              <w:fldChar w:fldCharType="end"/>
+            </w:r>
+            <w:r>
+              <w:fldChar w:fldCharType="begin"/>
+            </w:r>
+            <w:r>
+              <w:instrText xml:space="preserve"> REF _Ref107136891 \h  \* MERGEFORMAT </w:instrText>
+            </w:r>
+            <w:r>
+              <w:fldChar w:fldCharType="end"/>
+            </w:r>
+            <w:r>
               <w:t xml:space="preserve">. </w:t>
             </w:r>
           </w:p>
-        </w:tc>
-      </w:tr>
-      <w:tr>
-        <w:trPr>
-          <w:trHeight w:val="23"/>
-          <w:tblHeader/>
-        </w:trPr>
-        <w:tc>
-          <w:tcPr>
-            <w:tcW w:w="2808" w:type="dxa"/>
-            <w:tcBorders>
-              <w:top w:val="single" w:sz="4" w:space="0" w:color="auto"/>
-              <w:left w:val="single" w:sz="4" w:space="0" w:color="auto"/>
-              <w:bottom w:val="single" w:sz="4" w:space="0" w:color="auto"/>
-              <w:right w:val="single" w:sz="4" w:space="0" w:color="auto"/>
-            </w:tcBorders>
-            <w:shd w:val="clear" w:color="auto" w:fill="auto"/>
-          </w:tcPr>
-          <w:p>
-            <w:pPr>
-              <w:tabs>
-                <w:tab w:val="left" w:pos="1085"/>
-              </w:tabs>
-            </w:pPr>
-            <w:r>
-              <w:t>Номер полиса ОМС</w:t>
-            </w:r>
-          </w:p>
-        </w:tc>
-        <w:tc>
-          <w:tcPr>
-            <w:tcW w:w="4021" w:type="dxa"/>
-            <w:tcBorders>
-              <w:top w:val="single" w:sz="4" w:space="0" w:color="auto"/>
-              <w:left w:val="nil"/>
-              <w:bottom w:val="single" w:sz="4" w:space="0" w:color="auto"/>
-              <w:right w:val="single" w:sz="4" w:space="0" w:color="auto"/>
-            </w:tcBorders>
-            <w:shd w:val="clear" w:color="auto" w:fill="auto"/>
-          </w:tcPr>
-          <w:p>
-            <w:pPr>
-              <w:jc w:val="center"/>
-            </w:pPr>
-            <w:r>
-              <w:t>НомОМС</w:t>
-            </w:r>
-          </w:p>
-        </w:tc>
-        <w:tc>
-          <w:tcPr>
-            <w:tcW w:w="1208" w:type="dxa"/>
-            <w:tcBorders>
-              <w:top w:val="single" w:sz="4" w:space="0" w:color="auto"/>
-              <w:left w:val="nil"/>
-              <w:bottom w:val="single" w:sz="4" w:space="0" w:color="auto"/>
-              <w:right w:val="single" w:sz="4" w:space="0" w:color="auto"/>
-            </w:tcBorders>
-            <w:shd w:val="clear" w:color="auto" w:fill="auto"/>
-          </w:tcPr>
-          <w:p>
-            <w:pPr>
-              <w:jc w:val="center"/>
-            </w:pPr>
-            <w:r>
-              <w:t>А</w:t>
-            </w:r>
-          </w:p>
-        </w:tc>
-        <w:tc>
-          <w:tcPr>
-            <w:tcW w:w="1208" w:type="dxa"/>
-            <w:tcBorders>
-              <w:top w:val="single" w:sz="4" w:space="0" w:color="auto"/>
-              <w:left w:val="nil"/>
-              <w:bottom w:val="single" w:sz="4" w:space="0" w:color="auto"/>
-              <w:right w:val="single" w:sz="4" w:space="0" w:color="auto"/>
-            </w:tcBorders>
-            <w:shd w:val="clear" w:color="auto" w:fill="auto"/>
-          </w:tcPr>
-          <w:p>
-            <w:pPr>
-              <w:jc w:val="center"/>
-            </w:pPr>
-            <w:r>
-              <w:t>Т(=16)</w:t>
-            </w:r>
-          </w:p>
-        </w:tc>
-        <w:tc>
-          <w:tcPr>
-            <w:tcW w:w="1910" w:type="dxa"/>
-            <w:tcBorders>
-              <w:top w:val="single" w:sz="4" w:space="0" w:color="auto"/>
-              <w:left w:val="nil"/>
-              <w:bottom w:val="single" w:sz="4" w:space="0" w:color="auto"/>
-              <w:right w:val="single" w:sz="4" w:space="0" w:color="auto"/>
-            </w:tcBorders>
-            <w:shd w:val="clear" w:color="auto" w:fill="auto"/>
-          </w:tcPr>
-          <w:p>
-            <w:pPr>
-              <w:jc w:val="center"/>
-            </w:pPr>
-            <w:r>
-              <w:t>Н</w:t>
-            </w:r>
-          </w:p>
-        </w:tc>
-        <w:tc>
-          <w:tcPr>
-            <w:tcW w:w="3587" w:type="dxa"/>
-            <w:tcBorders>
-              <w:top w:val="single" w:sz="4" w:space="0" w:color="auto"/>
-              <w:left w:val="nil"/>
-              <w:bottom w:val="single" w:sz="4" w:space="0" w:color="auto"/>
-              <w:right w:val="single" w:sz="4" w:space="0" w:color="auto"/>
-            </w:tcBorders>
-            <w:shd w:val="clear" w:color="auto" w:fill="auto"/>
-          </w:tcPr>
-          <w:p/>
-        </w:tc>
-      </w:tr>
-      <w:tr>
-        <w:trPr>
-          <w:trHeight w:val="23"/>
-          <w:tblHeader/>
-        </w:trPr>
-        <w:tc>
-          <w:tcPr>
-            <w:tcW w:w="2808" w:type="dxa"/>
-            <w:tcBorders>
-              <w:top w:val="single" w:sz="4" w:space="0" w:color="auto"/>
-              <w:left w:val="single" w:sz="4" w:space="0" w:color="auto"/>
-              <w:bottom w:val="single" w:sz="4" w:space="0" w:color="auto"/>
-              <w:right w:val="single" w:sz="4" w:space="0" w:color="auto"/>
-            </w:tcBorders>
-            <w:shd w:val="clear" w:color="auto" w:fill="auto"/>
-          </w:tcPr>
-          <w:p>
-            <w:pPr>
-              <w:tabs>
-                <w:tab w:val="left" w:pos="1085"/>
-              </w:tabs>
-            </w:pPr>
-            <w:r>
-              <w:t>Серия, номер полиса ДМС</w:t>
-            </w:r>
-          </w:p>
-        </w:tc>
-        <w:tc>
-          <w:tcPr>
-            <w:tcW w:w="4021" w:type="dxa"/>
-            <w:tcBorders>
-              <w:top w:val="single" w:sz="4" w:space="0" w:color="auto"/>
-              <w:left w:val="nil"/>
-              <w:bottom w:val="single" w:sz="4" w:space="0" w:color="auto"/>
-              <w:right w:val="single" w:sz="4" w:space="0" w:color="auto"/>
-            </w:tcBorders>
-            <w:shd w:val="clear" w:color="auto" w:fill="auto"/>
-          </w:tcPr>
-          <w:p>
-            <w:pPr>
-              <w:jc w:val="center"/>
-            </w:pPr>
-            <w:r>
-              <w:t>СерНомДМС</w:t>
-            </w:r>
-          </w:p>
-        </w:tc>
-        <w:tc>
-          <w:tcPr>
-            <w:tcW w:w="1208" w:type="dxa"/>
-            <w:tcBorders>
-              <w:top w:val="single" w:sz="4" w:space="0" w:color="auto"/>
-              <w:left w:val="nil"/>
-              <w:bottom w:val="single" w:sz="4" w:space="0" w:color="auto"/>
-              <w:right w:val="single" w:sz="4" w:space="0" w:color="auto"/>
-            </w:tcBorders>
-            <w:shd w:val="clear" w:color="auto" w:fill="auto"/>
-          </w:tcPr>
-          <w:p>
-            <w:pPr>
-              <w:jc w:val="center"/>
-            </w:pPr>
-            <w:r>
-              <w:t>А</w:t>
-            </w:r>
-          </w:p>
-        </w:tc>
-        <w:tc>
-          <w:tcPr>
-            <w:tcW w:w="1208" w:type="dxa"/>
-            <w:tcBorders>
-              <w:top w:val="single" w:sz="4" w:space="0" w:color="auto"/>
-              <w:left w:val="nil"/>
-              <w:bottom w:val="single" w:sz="4" w:space="0" w:color="auto"/>
-              <w:right w:val="single" w:sz="4" w:space="0" w:color="auto"/>
-            </w:tcBorders>
-            <w:shd w:val="clear" w:color="auto" w:fill="auto"/>
-          </w:tcPr>
-          <w:p>
-            <w:pPr>
-              <w:jc w:val="center"/>
-            </w:pPr>
-            <w:r>
-              <w:t>T(1-255)</w:t>
-            </w:r>
-          </w:p>
-        </w:tc>
-        <w:tc>
-          <w:tcPr>
-            <w:tcW w:w="1910" w:type="dxa"/>
-            <w:tcBorders>
-              <w:top w:val="single" w:sz="4" w:space="0" w:color="auto"/>
-              <w:left w:val="nil"/>
-              <w:bottom w:val="single" w:sz="4" w:space="0" w:color="auto"/>
-              <w:right w:val="single" w:sz="4" w:space="0" w:color="auto"/>
-            </w:tcBorders>
-            <w:shd w:val="clear" w:color="auto" w:fill="auto"/>
-          </w:tcPr>
-          <w:p>
-            <w:pPr>
-              <w:jc w:val="center"/>
-            </w:pPr>
-            <w:r>
-              <w:t>О</w:t>
-            </w:r>
-          </w:p>
-        </w:tc>
-        <w:tc>
-          <w:tcPr>
-            <w:tcW w:w="3587" w:type="dxa"/>
-            <w:tcBorders>
-              <w:top w:val="single" w:sz="4" w:space="0" w:color="auto"/>
-              <w:left w:val="nil"/>
-              <w:bottom w:val="single" w:sz="4" w:space="0" w:color="auto"/>
-              <w:right w:val="single" w:sz="4" w:space="0" w:color="auto"/>
-            </w:tcBorders>
-            <w:shd w:val="clear" w:color="auto" w:fill="auto"/>
-          </w:tcPr>
-          <w:p/>
-        </w:tc>
-      </w:tr>
-      <w:tr>
-        <w:trPr>
-          <w:trHeight w:val="23"/>
-          <w:tblHeader/>
-        </w:trPr>
-        <w:tc>
-          <w:tcPr>
-            <w:tcW w:w="2808" w:type="dxa"/>
-            <w:tcBorders>
-              <w:top w:val="single" w:sz="4" w:space="0" w:color="auto"/>
-              <w:left w:val="single" w:sz="4" w:space="0" w:color="auto"/>
-              <w:bottom w:val="single" w:sz="4" w:space="0" w:color="auto"/>
-              <w:right w:val="single" w:sz="4" w:space="0" w:color="auto"/>
-            </w:tcBorders>
-            <w:shd w:val="clear" w:color="auto" w:fill="auto"/>
-          </w:tcPr>
-          <w:p>
-            <w:pPr>
-              <w:tabs>
-                <w:tab w:val="left" w:pos="1085"/>
-              </w:tabs>
-              <w:pPrChange w:id="59" w:author="Администратор" w:date="2022-08-18T10:22:00Z">
-                <w:pPr>
-                  <w:tabs>
-                    <w:tab w:val="left" w:pos="1085"/>
-                  </w:tabs>
-                </w:pPr>
-              </w:pPrChange>
-            </w:pPr>
-            <w:r>
-              <w:t xml:space="preserve">Дата начала </w:t>
-            </w:r>
-            <w:del w:id="60" w:author="Администратор" w:date="2022-08-18T10:22:00Z">
-              <w:r>
-                <w:delText xml:space="preserve">действия полиса ДМС </w:delText>
-              </w:r>
-            </w:del>
-            <w:ins w:id="61" w:author="Администратор" w:date="2022-08-18T10:23:00Z">
-              <w:r>
-                <w:t>обслуживания</w:t>
-              </w:r>
-            </w:ins>
-          </w:p>
-        </w:tc>
-        <w:tc>
-          <w:tcPr>
-            <w:tcW w:w="4021" w:type="dxa"/>
-            <w:tcBorders>
-              <w:top w:val="single" w:sz="4" w:space="0" w:color="auto"/>
-              <w:left w:val="nil"/>
-              <w:bottom w:val="single" w:sz="4" w:space="0" w:color="auto"/>
-              <w:right w:val="single" w:sz="4" w:space="0" w:color="auto"/>
-            </w:tcBorders>
-            <w:shd w:val="clear" w:color="auto" w:fill="auto"/>
-          </w:tcPr>
-          <w:p>
-            <w:pPr>
-              <w:jc w:val="center"/>
-            </w:pPr>
-            <w:r>
-              <w:t>НачДМС</w:t>
-            </w:r>
-          </w:p>
-        </w:tc>
-        <w:tc>
-          <w:tcPr>
-            <w:tcW w:w="1208" w:type="dxa"/>
-            <w:tcBorders>
-              <w:top w:val="single" w:sz="4" w:space="0" w:color="auto"/>
-              <w:left w:val="nil"/>
-              <w:bottom w:val="single" w:sz="4" w:space="0" w:color="auto"/>
-              <w:right w:val="single" w:sz="4" w:space="0" w:color="auto"/>
-            </w:tcBorders>
-            <w:shd w:val="clear" w:color="auto" w:fill="auto"/>
-          </w:tcPr>
-          <w:p>
-            <w:pPr>
-              <w:jc w:val="center"/>
-            </w:pPr>
-            <w:r>
-              <w:t>А</w:t>
-            </w:r>
-          </w:p>
-        </w:tc>
-        <w:tc>
-          <w:tcPr>
-            <w:tcW w:w="1208" w:type="dxa"/>
-            <w:tcBorders>
-              <w:top w:val="single" w:sz="4" w:space="0" w:color="auto"/>
-              <w:left w:val="nil"/>
-              <w:bottom w:val="single" w:sz="4" w:space="0" w:color="auto"/>
-              <w:right w:val="single" w:sz="4" w:space="0" w:color="auto"/>
-            </w:tcBorders>
-            <w:shd w:val="clear" w:color="auto" w:fill="auto"/>
-          </w:tcPr>
-          <w:p>
-            <w:pPr>
-              <w:jc w:val="center"/>
-            </w:pPr>
-            <w:r>
-              <w:t>T(=10)</w:t>
-            </w:r>
-          </w:p>
-        </w:tc>
-        <w:tc>
-          <w:tcPr>
-            <w:tcW w:w="1910" w:type="dxa"/>
-            <w:tcBorders>
-              <w:top w:val="single" w:sz="4" w:space="0" w:color="auto"/>
-              <w:left w:val="nil"/>
-              <w:bottom w:val="single" w:sz="4" w:space="0" w:color="auto"/>
-              <w:right w:val="single" w:sz="4" w:space="0" w:color="auto"/>
-            </w:tcBorders>
-            <w:shd w:val="clear" w:color="auto" w:fill="auto"/>
-          </w:tcPr>
-          <w:p>
-            <w:pPr>
-              <w:jc w:val="center"/>
-              <w:pPrChange w:id="62" w:author="Администратор" w:date="2022-08-18T10:23:00Z">
-                <w:pPr>
-                  <w:jc w:val="center"/>
-                </w:pPr>
-              </w:pPrChange>
-            </w:pPr>
-            <w:del w:id="63" w:author="Администратор" w:date="2022-08-18T10:23:00Z">
-              <w:r>
-                <w:delText>Н</w:delText>
-              </w:r>
-            </w:del>
-            <w:ins w:id="64" w:author="Администратор" w:date="2022-08-18T10:23:00Z">
-              <w:r>
-                <w:t>О</w:t>
-              </w:r>
-            </w:ins>
-          </w:p>
-        </w:tc>
-        <w:tc>
-          <w:tcPr>
-            <w:tcW w:w="3587" w:type="dxa"/>
-            <w:tcBorders>
-              <w:top w:val="single" w:sz="4" w:space="0" w:color="auto"/>
-              <w:left w:val="nil"/>
-              <w:bottom w:val="single" w:sz="4" w:space="0" w:color="auto"/>
-              <w:right w:val="single" w:sz="4" w:space="0" w:color="auto"/>
-            </w:tcBorders>
-            <w:shd w:val="clear" w:color="auto" w:fill="auto"/>
-          </w:tcPr>
-          <w:p>
-            <w:r>
-              <w:t>Типовой класс &lt;ДатаТип&gt;.</w:t>
-            </w:r>
-          </w:p>
-          <w:p>
-            <w:r>
-              <w:t>Дата в формате ДД.ММ.ГГГГ.</w:t>
-            </w:r>
-          </w:p>
-        </w:tc>
-      </w:tr>
-      <w:tr>
-        <w:trPr>
-          <w:trHeight w:val="23"/>
-          <w:tblHeader/>
-        </w:trPr>
-        <w:tc>
-          <w:tcPr>
-            <w:tcW w:w="2808" w:type="dxa"/>
-            <w:tcBorders>
-              <w:top w:val="single" w:sz="4" w:space="0" w:color="auto"/>
-              <w:left w:val="single" w:sz="4" w:space="0" w:color="auto"/>
-              <w:bottom w:val="single" w:sz="4" w:space="0" w:color="auto"/>
-              <w:right w:val="single" w:sz="4" w:space="0" w:color="auto"/>
-            </w:tcBorders>
-            <w:shd w:val="clear" w:color="auto" w:fill="auto"/>
-          </w:tcPr>
-          <w:p>
-            <w:pPr>
-              <w:tabs>
-                <w:tab w:val="left" w:pos="1085"/>
-              </w:tabs>
-              <w:pPrChange w:id="65" w:author="Администратор" w:date="2022-08-18T10:23:00Z">
-                <w:pPr>
-                  <w:tabs>
-                    <w:tab w:val="left" w:pos="1085"/>
-                  </w:tabs>
-                </w:pPr>
-              </w:pPrChange>
-            </w:pPr>
-            <w:r>
-              <w:t xml:space="preserve">Дата окончания </w:t>
-            </w:r>
-            <w:del w:id="66" w:author="Администратор" w:date="2022-08-18T10:23:00Z">
-              <w:r>
-                <w:delText>действия полиса ДМС</w:delText>
-              </w:r>
-            </w:del>
-            <w:ins w:id="67" w:author="Администратор" w:date="2022-08-18T10:23:00Z">
-              <w:r>
-                <w:t>обслуживания</w:t>
-              </w:r>
-            </w:ins>
-          </w:p>
-        </w:tc>
-        <w:tc>
-          <w:tcPr>
-            <w:tcW w:w="4021" w:type="dxa"/>
-            <w:tcBorders>
-              <w:top w:val="single" w:sz="4" w:space="0" w:color="auto"/>
-              <w:left w:val="nil"/>
-              <w:bottom w:val="single" w:sz="4" w:space="0" w:color="auto"/>
-              <w:right w:val="single" w:sz="4" w:space="0" w:color="auto"/>
-            </w:tcBorders>
-            <w:shd w:val="clear" w:color="auto" w:fill="auto"/>
-          </w:tcPr>
-          <w:p>
-            <w:pPr>
-              <w:jc w:val="center"/>
-            </w:pPr>
-            <w:r>
-              <w:t>ОкончДМС</w:t>
-            </w:r>
-          </w:p>
-        </w:tc>
-        <w:tc>
-          <w:tcPr>
-            <w:tcW w:w="1208" w:type="dxa"/>
-            <w:tcBorders>
-              <w:top w:val="single" w:sz="4" w:space="0" w:color="auto"/>
-              <w:left w:val="nil"/>
-              <w:bottom w:val="single" w:sz="4" w:space="0" w:color="auto"/>
-              <w:right w:val="single" w:sz="4" w:space="0" w:color="auto"/>
-            </w:tcBorders>
-            <w:shd w:val="clear" w:color="auto" w:fill="auto"/>
-          </w:tcPr>
-          <w:p>
-            <w:pPr>
-              <w:jc w:val="center"/>
-            </w:pPr>
-            <w:r>
-              <w:t>А</w:t>
-            </w:r>
-          </w:p>
-        </w:tc>
-        <w:tc>
-          <w:tcPr>
-            <w:tcW w:w="1208" w:type="dxa"/>
-            <w:tcBorders>
-              <w:top w:val="single" w:sz="4" w:space="0" w:color="auto"/>
-              <w:left w:val="nil"/>
-              <w:bottom w:val="single" w:sz="4" w:space="0" w:color="auto"/>
-              <w:right w:val="single" w:sz="4" w:space="0" w:color="auto"/>
-            </w:tcBorders>
-            <w:shd w:val="clear" w:color="auto" w:fill="auto"/>
-          </w:tcPr>
-          <w:p>
-            <w:pPr>
-              <w:jc w:val="center"/>
-            </w:pPr>
-            <w:r>
-              <w:t>T(=10)</w:t>
-            </w:r>
-          </w:p>
-        </w:tc>
-        <w:tc>
-          <w:tcPr>
-            <w:tcW w:w="1910" w:type="dxa"/>
-            <w:tcBorders>
-              <w:top w:val="single" w:sz="4" w:space="0" w:color="auto"/>
-              <w:left w:val="nil"/>
-              <w:bottom w:val="single" w:sz="4" w:space="0" w:color="auto"/>
-              <w:right w:val="single" w:sz="4" w:space="0" w:color="auto"/>
-            </w:tcBorders>
-            <w:shd w:val="clear" w:color="auto" w:fill="auto"/>
-          </w:tcPr>
-          <w:p>
-            <w:pPr>
-              <w:jc w:val="center"/>
-            </w:pPr>
-            <w:del w:id="68" w:author="Администратор" w:date="2022-08-18T10:23:00Z">
-              <w:r>
-                <w:delText>Н</w:delText>
-              </w:r>
-            </w:del>
-            <w:ins w:id="69" w:author="Администратор" w:date="2022-08-18T10:23:00Z">
-              <w:r>
-                <w:t>О</w:t>
-              </w:r>
-            </w:ins>
-          </w:p>
-        </w:tc>
-        <w:tc>
-          <w:tcPr>
-            <w:tcW w:w="3587" w:type="dxa"/>
-            <w:tcBorders>
-              <w:top w:val="single" w:sz="4" w:space="0" w:color="auto"/>
-              <w:left w:val="nil"/>
-              <w:bottom w:val="single" w:sz="4" w:space="0" w:color="auto"/>
-              <w:right w:val="single" w:sz="4" w:space="0" w:color="auto"/>
-            </w:tcBorders>
-            <w:shd w:val="clear" w:color="auto" w:fill="auto"/>
-          </w:tcPr>
-          <w:p>
-            <w:r>
-              <w:t>Типовой класс &lt;ДатаТип&gt;.</w:t>
-            </w:r>
-          </w:p>
-          <w:p>
-            <w:r>
-              <w:t>Дата в формате ДД.ММ.ГГГГ.</w:t>
-            </w:r>
-          </w:p>
-        </w:tc>
-      </w:tr>
-      <w:tr>
-        <w:trPr>
-          <w:trHeight w:val="23"/>
-          <w:tblHeader/>
-        </w:trPr>
-        <w:tc>
-          <w:tcPr>
-            <w:tcW w:w="2808" w:type="dxa"/>
-            <w:tcBorders>
-              <w:top w:val="single" w:sz="4" w:space="0" w:color="auto"/>
-              <w:left w:val="single" w:sz="4" w:space="0" w:color="auto"/>
-              <w:bottom w:val="single" w:sz="4" w:space="0" w:color="auto"/>
-              <w:right w:val="single" w:sz="4" w:space="0" w:color="auto"/>
-            </w:tcBorders>
-            <w:shd w:val="clear" w:color="auto" w:fill="auto"/>
-          </w:tcPr>
-          <w:p>
-            <w:pPr>
-              <w:tabs>
-                <w:tab w:val="left" w:pos="1085"/>
-              </w:tabs>
-            </w:pPr>
-            <w:r>
-              <w:t>Дата досрочного откреп</w:t>
-            </w:r>
-            <w:r>
-              <w:softHyphen/>
-              <w:t>ления от МО, от про</w:t>
-            </w:r>
-            <w:r>
-              <w:softHyphen/>
-              <w:t>граммы ДМС</w:t>
-            </w:r>
-          </w:p>
-        </w:tc>
-        <w:tc>
-          <w:tcPr>
-            <w:tcW w:w="4021" w:type="dxa"/>
-            <w:tcBorders>
-              <w:top w:val="single" w:sz="4" w:space="0" w:color="auto"/>
-              <w:left w:val="nil"/>
-              <w:bottom w:val="single" w:sz="4" w:space="0" w:color="auto"/>
-              <w:right w:val="single" w:sz="4" w:space="0" w:color="auto"/>
-            </w:tcBorders>
-            <w:shd w:val="clear" w:color="auto" w:fill="auto"/>
-          </w:tcPr>
-          <w:p>
-            <w:pPr>
-              <w:jc w:val="center"/>
-            </w:pPr>
-            <w:r>
-              <w:t>Дата</w:t>
-            </w:r>
-            <w:r>
-              <w:t>ДМСО</w:t>
-            </w:r>
-            <w:r>
-              <w:t>ткрепл</w:t>
-            </w:r>
-          </w:p>
-        </w:tc>
-        <w:tc>
-          <w:tcPr>
-            <w:tcW w:w="1208" w:type="dxa"/>
-            <w:tcBorders>
-              <w:top w:val="single" w:sz="4" w:space="0" w:color="auto"/>
-              <w:left w:val="nil"/>
-              <w:bottom w:val="single" w:sz="4" w:space="0" w:color="auto"/>
-              <w:right w:val="single" w:sz="4" w:space="0" w:color="auto"/>
-            </w:tcBorders>
-            <w:shd w:val="clear" w:color="auto" w:fill="auto"/>
-          </w:tcPr>
-          <w:p>
-            <w:pPr>
-              <w:jc w:val="center"/>
-            </w:pPr>
-            <w:r>
-              <w:t>А</w:t>
-            </w:r>
-          </w:p>
-        </w:tc>
-        <w:tc>
-          <w:tcPr>
-            <w:tcW w:w="1208" w:type="dxa"/>
-            <w:tcBorders>
-              <w:top w:val="single" w:sz="4" w:space="0" w:color="auto"/>
-              <w:left w:val="nil"/>
-              <w:bottom w:val="single" w:sz="4" w:space="0" w:color="auto"/>
-              <w:right w:val="single" w:sz="4" w:space="0" w:color="auto"/>
-            </w:tcBorders>
-            <w:shd w:val="clear" w:color="auto" w:fill="auto"/>
-          </w:tcPr>
-          <w:p>
-            <w:pPr>
-              <w:jc w:val="center"/>
-            </w:pPr>
-            <w:r>
-              <w:t>T(=10)</w:t>
-            </w:r>
-          </w:p>
-        </w:tc>
-        <w:tc>
-          <w:tcPr>
-            <w:tcW w:w="1910" w:type="dxa"/>
-            <w:tcBorders>
-              <w:top w:val="single" w:sz="4" w:space="0" w:color="auto"/>
-              <w:left w:val="nil"/>
-              <w:bottom w:val="single" w:sz="4" w:space="0" w:color="auto"/>
-              <w:right w:val="single" w:sz="4" w:space="0" w:color="auto"/>
-            </w:tcBorders>
-            <w:shd w:val="clear" w:color="auto" w:fill="auto"/>
-          </w:tcPr>
-          <w:p>
-            <w:pPr>
-              <w:jc w:val="center"/>
-            </w:pPr>
-            <w:r>
-              <w:t>НУ</w:t>
-            </w:r>
-          </w:p>
-        </w:tc>
-        <w:tc>
-          <w:tcPr>
-            <w:tcW w:w="3587" w:type="dxa"/>
-            <w:tcBorders>
-              <w:top w:val="single" w:sz="4" w:space="0" w:color="auto"/>
-              <w:left w:val="nil"/>
-              <w:bottom w:val="single" w:sz="4" w:space="0" w:color="auto"/>
-              <w:right w:val="single" w:sz="4" w:space="0" w:color="auto"/>
-            </w:tcBorders>
-            <w:shd w:val="clear" w:color="auto" w:fill="auto"/>
-          </w:tcPr>
-          <w:p>
-            <w:r>
-              <w:t>Типовой класс ‹ДатаТип›.</w:t>
-            </w:r>
-          </w:p>
-          <w:p>
-            <w:r>
-              <w:t>Дата в формате ДД.ММ.ГГГГ.</w:t>
-            </w:r>
-          </w:p>
-          <w:p>
-            <w:r>
-              <w:t>(заполняется при условии досрочного открепления)</w:t>
-            </w:r>
-          </w:p>
-        </w:tc>
-      </w:tr>
-      <w:tr>
-        <w:trPr>
-          <w:trHeight w:val="23"/>
-          <w:tblHeader/>
-        </w:trPr>
-        <w:tc>
-          <w:tcPr>
-            <w:tcW w:w="2808" w:type="dxa"/>
-            <w:tcBorders>
-              <w:top w:val="single" w:sz="4" w:space="0" w:color="auto"/>
-              <w:left w:val="single" w:sz="4" w:space="0" w:color="auto"/>
-              <w:bottom w:val="single" w:sz="4" w:space="0" w:color="auto"/>
-              <w:right w:val="single" w:sz="4" w:space="0" w:color="auto"/>
-            </w:tcBorders>
-            <w:shd w:val="clear" w:color="auto" w:fill="auto"/>
-          </w:tcPr>
-          <w:p>
-            <w:pPr>
-              <w:tabs>
-                <w:tab w:val="left" w:pos="1085"/>
-              </w:tabs>
-            </w:pPr>
-            <w:r>
-              <w:t>Программа ДМС</w:t>
-            </w:r>
-          </w:p>
-        </w:tc>
-        <w:tc>
-          <w:tcPr>
-            <w:tcW w:w="4021" w:type="dxa"/>
-            <w:tcBorders>
-              <w:top w:val="single" w:sz="4" w:space="0" w:color="auto"/>
-              <w:left w:val="nil"/>
-              <w:bottom w:val="single" w:sz="4" w:space="0" w:color="auto"/>
-              <w:right w:val="single" w:sz="4" w:space="0" w:color="auto"/>
-            </w:tcBorders>
-            <w:shd w:val="clear" w:color="auto" w:fill="auto"/>
-          </w:tcPr>
-          <w:p>
-            <w:pPr>
-              <w:jc w:val="center"/>
-            </w:pPr>
-            <w:r>
-              <w:t>Программа_ДМС</w:t>
-            </w:r>
-          </w:p>
-        </w:tc>
-        <w:tc>
-          <w:tcPr>
-            <w:tcW w:w="1208" w:type="dxa"/>
-            <w:tcBorders>
-              <w:top w:val="single" w:sz="4" w:space="0" w:color="auto"/>
-              <w:left w:val="nil"/>
-              <w:bottom w:val="single" w:sz="4" w:space="0" w:color="auto"/>
-              <w:right w:val="single" w:sz="4" w:space="0" w:color="auto"/>
-            </w:tcBorders>
-            <w:shd w:val="clear" w:color="auto" w:fill="auto"/>
-          </w:tcPr>
-          <w:p>
-            <w:pPr>
-              <w:jc w:val="center"/>
-            </w:pPr>
-            <w:r>
-              <w:t>С</w:t>
-            </w:r>
-          </w:p>
-        </w:tc>
-        <w:tc>
-          <w:tcPr>
-            <w:tcW w:w="1208" w:type="dxa"/>
-            <w:tcBorders>
-              <w:top w:val="single" w:sz="4" w:space="0" w:color="auto"/>
-              <w:left w:val="nil"/>
-              <w:bottom w:val="single" w:sz="4" w:space="0" w:color="auto"/>
-              <w:right w:val="single" w:sz="4" w:space="0" w:color="auto"/>
-            </w:tcBorders>
-            <w:shd w:val="clear" w:color="auto" w:fill="auto"/>
-          </w:tcPr>
-          <w:p>
-            <w:pPr>
-              <w:jc w:val="center"/>
-            </w:pPr>
-          </w:p>
-        </w:tc>
-        <w:tc>
-          <w:tcPr>
-            <w:tcW w:w="1910" w:type="dxa"/>
-            <w:tcBorders>
-              <w:top w:val="single" w:sz="4" w:space="0" w:color="auto"/>
-              <w:left w:val="nil"/>
-              <w:bottom w:val="single" w:sz="4" w:space="0" w:color="auto"/>
-              <w:right w:val="single" w:sz="4" w:space="0" w:color="auto"/>
-            </w:tcBorders>
-            <w:shd w:val="clear" w:color="auto" w:fill="auto"/>
-          </w:tcPr>
-          <w:p>
-            <w:pPr>
-              <w:jc w:val="center"/>
-            </w:pPr>
-            <w:del w:id="70" w:author="Администратор" w:date="2022-08-18T10:24:00Z">
-              <w:r>
-                <w:delText>О</w:delText>
-              </w:r>
-            </w:del>
-            <w:ins w:id="71" w:author="Администратор" w:date="2022-08-18T10:24:00Z">
-              <w:r>
-                <w:t>Н</w:t>
-              </w:r>
-            </w:ins>
-          </w:p>
-        </w:tc>
-        <w:tc>
-          <w:tcPr>
-            <w:tcW w:w="3587" w:type="dxa"/>
-            <w:tcBorders>
-              <w:top w:val="single" w:sz="4" w:space="0" w:color="auto"/>
-              <w:left w:val="nil"/>
-              <w:bottom w:val="single" w:sz="4" w:space="0" w:color="auto"/>
-              <w:right w:val="single" w:sz="4" w:space="0" w:color="auto"/>
-            </w:tcBorders>
-            <w:shd w:val="clear" w:color="auto" w:fill="auto"/>
-          </w:tcPr>
-          <w:p>
-            <w:r>
-              <w:t xml:space="preserve">Состав элементов представлен в </w:t>
-            </w:r>
-            <w:r>
-              <w:fldChar w:fldCharType="begin"/>
-            </w:r>
-            <w:r>
-              <w:instrText xml:space="preserve"> REF _Ref107160401 \h  \* MERGEFORMAT </w:instrText>
-            </w:r>
-            <w:r>
-              <w:fldChar w:fldCharType="separate"/>
-            </w:r>
-            <w:r>
-              <w:t xml:space="preserve">Таблица </w:t>
-            </w:r>
-            <w:r>
-              <w:t>9</w:t>
-            </w:r>
-            <w:r>
-              <w:fldChar w:fldCharType="end"/>
-            </w:r>
-            <w:r>
-              <w:t>.</w:t>
-            </w:r>
-          </w:p>
-        </w:tc>
-      </w:tr>
-      <w:tr>
-        <w:trPr>
-          <w:trHeight w:val="23"/>
-          <w:tblHeader/>
-        </w:trPr>
-        <w:tc>
-          <w:tcPr>
-            <w:tcW w:w="2808" w:type="dxa"/>
-            <w:tcBorders>
-              <w:top w:val="single" w:sz="4" w:space="0" w:color="auto"/>
-              <w:left w:val="single" w:sz="4" w:space="0" w:color="auto"/>
-              <w:bottom w:val="single" w:sz="4" w:space="0" w:color="auto"/>
-              <w:right w:val="single" w:sz="4" w:space="0" w:color="auto"/>
-            </w:tcBorders>
-            <w:shd w:val="clear" w:color="auto" w:fill="auto"/>
-          </w:tcPr>
-          <w:p>
-            <w:pPr>
-              <w:tabs>
-                <w:tab w:val="left" w:pos="1085"/>
-              </w:tabs>
-            </w:pPr>
-            <w:r>
-              <w:t xml:space="preserve">Должность </w:t>
-            </w:r>
-          </w:p>
-        </w:tc>
-        <w:tc>
-          <w:tcPr>
-            <w:tcW w:w="4021" w:type="dxa"/>
-            <w:tcBorders>
-              <w:top w:val="single" w:sz="4" w:space="0" w:color="auto"/>
-              <w:left w:val="nil"/>
-              <w:bottom w:val="single" w:sz="4" w:space="0" w:color="auto"/>
-              <w:right w:val="single" w:sz="4" w:space="0" w:color="auto"/>
-            </w:tcBorders>
-            <w:shd w:val="clear" w:color="auto" w:fill="auto"/>
-          </w:tcPr>
-          <w:p>
-            <w:pPr>
-              <w:jc w:val="center"/>
-            </w:pPr>
-            <w:r>
-              <w:t>ДолжнФизЛица</w:t>
-            </w:r>
-          </w:p>
-        </w:tc>
-        <w:tc>
-          <w:tcPr>
-            <w:tcW w:w="1208" w:type="dxa"/>
-            <w:tcBorders>
-              <w:top w:val="single" w:sz="4" w:space="0" w:color="auto"/>
-              <w:left w:val="nil"/>
-              <w:bottom w:val="single" w:sz="4" w:space="0" w:color="auto"/>
-              <w:right w:val="single" w:sz="4" w:space="0" w:color="auto"/>
-            </w:tcBorders>
-            <w:shd w:val="clear" w:color="auto" w:fill="auto"/>
-          </w:tcPr>
-          <w:p>
-            <w:pPr>
-              <w:jc w:val="center"/>
-            </w:pPr>
-            <w:r>
-              <w:t>А</w:t>
-            </w:r>
-          </w:p>
-        </w:tc>
-        <w:tc>
-          <w:tcPr>
-            <w:tcW w:w="1208" w:type="dxa"/>
-            <w:tcBorders>
-              <w:top w:val="single" w:sz="4" w:space="0" w:color="auto"/>
-              <w:left w:val="nil"/>
-              <w:bottom w:val="single" w:sz="4" w:space="0" w:color="auto"/>
-              <w:right w:val="single" w:sz="4" w:space="0" w:color="auto"/>
-            </w:tcBorders>
-            <w:shd w:val="clear" w:color="auto" w:fill="auto"/>
-          </w:tcPr>
-          <w:p>
-            <w:pPr>
-              <w:jc w:val="center"/>
-            </w:pPr>
-            <w:r>
-              <w:rPr>
-                <w:shd w:val="clear" w:color="auto" w:fill="FFFFFF"/>
-              </w:rPr>
-              <w:t>Т(1-255)</w:t>
-            </w:r>
-          </w:p>
-        </w:tc>
-        <w:tc>
-          <w:tcPr>
-            <w:tcW w:w="1910" w:type="dxa"/>
-            <w:tcBorders>
-              <w:top w:val="single" w:sz="4" w:space="0" w:color="auto"/>
-              <w:left w:val="nil"/>
-              <w:bottom w:val="single" w:sz="4" w:space="0" w:color="auto"/>
-              <w:right w:val="single" w:sz="4" w:space="0" w:color="auto"/>
-            </w:tcBorders>
-            <w:shd w:val="clear" w:color="auto" w:fill="auto"/>
-          </w:tcPr>
-          <w:p>
-            <w:pPr>
-              <w:jc w:val="center"/>
-            </w:pPr>
-            <w:r>
-              <w:t>Н</w:t>
-            </w:r>
-          </w:p>
-        </w:tc>
-        <w:tc>
-          <w:tcPr>
-            <w:tcW w:w="3587" w:type="dxa"/>
-            <w:tcBorders>
-              <w:top w:val="single" w:sz="4" w:space="0" w:color="auto"/>
-              <w:left w:val="nil"/>
-              <w:bottom w:val="single" w:sz="4" w:space="0" w:color="auto"/>
-              <w:right w:val="single" w:sz="4" w:space="0" w:color="auto"/>
-            </w:tcBorders>
-            <w:shd w:val="clear" w:color="auto" w:fill="auto"/>
-          </w:tcPr>
-          <w:p/>
-        </w:tc>
-      </w:tr>
-      <w:tr>
-        <w:trPr>
-          <w:trHeight w:val="23"/>
-          <w:tblHeader/>
-        </w:trPr>
-        <w:tc>
-          <w:tcPr>
-            <w:tcW w:w="2808" w:type="dxa"/>
-            <w:tcBorders>
-              <w:top w:val="single" w:sz="4" w:space="0" w:color="auto"/>
-              <w:left w:val="single" w:sz="4" w:space="0" w:color="auto"/>
-              <w:bottom w:val="single" w:sz="4" w:space="0" w:color="auto"/>
-              <w:right w:val="single" w:sz="4" w:space="0" w:color="auto"/>
-            </w:tcBorders>
-            <w:shd w:val="clear" w:color="auto" w:fill="auto"/>
-          </w:tcPr>
-          <w:p>
-            <w:pPr>
-              <w:tabs>
-                <w:tab w:val="left" w:pos="1085"/>
-              </w:tabs>
-            </w:pPr>
-            <w:r>
-              <w:t>Страхователь</w:t>
-            </w:r>
-          </w:p>
-        </w:tc>
-        <w:tc>
-          <w:tcPr>
-            <w:tcW w:w="4021" w:type="dxa"/>
-            <w:tcBorders>
-              <w:top w:val="single" w:sz="4" w:space="0" w:color="auto"/>
-              <w:left w:val="nil"/>
-              <w:bottom w:val="single" w:sz="4" w:space="0" w:color="auto"/>
-              <w:right w:val="single" w:sz="4" w:space="0" w:color="auto"/>
-            </w:tcBorders>
-            <w:shd w:val="clear" w:color="auto" w:fill="auto"/>
-          </w:tcPr>
-          <w:p>
-            <w:pPr>
-              <w:jc w:val="center"/>
-            </w:pPr>
-            <w:r>
-              <w:t>Страхователь</w:t>
-            </w:r>
-          </w:p>
-        </w:tc>
-        <w:tc>
-          <w:tcPr>
-            <w:tcW w:w="1208" w:type="dxa"/>
-            <w:tcBorders>
-              <w:top w:val="single" w:sz="4" w:space="0" w:color="auto"/>
-              <w:left w:val="nil"/>
-              <w:bottom w:val="single" w:sz="4" w:space="0" w:color="auto"/>
-              <w:right w:val="single" w:sz="4" w:space="0" w:color="auto"/>
-            </w:tcBorders>
-            <w:shd w:val="clear" w:color="auto" w:fill="auto"/>
-          </w:tcPr>
-          <w:p>
-            <w:pPr>
-              <w:jc w:val="center"/>
-            </w:pPr>
-            <w:r>
-              <w:t>А</w:t>
-            </w:r>
-          </w:p>
-        </w:tc>
-        <w:tc>
-          <w:tcPr>
-            <w:tcW w:w="1208" w:type="dxa"/>
-            <w:tcBorders>
-              <w:top w:val="single" w:sz="4" w:space="0" w:color="auto"/>
-              <w:left w:val="nil"/>
-              <w:bottom w:val="single" w:sz="4" w:space="0" w:color="auto"/>
-              <w:right w:val="single" w:sz="4" w:space="0" w:color="auto"/>
-            </w:tcBorders>
-            <w:shd w:val="clear" w:color="auto" w:fill="auto"/>
-          </w:tcPr>
-          <w:p>
-            <w:pPr>
-              <w:jc w:val="center"/>
-            </w:pPr>
-            <w:r>
-              <w:rPr>
-                <w:shd w:val="clear" w:color="auto" w:fill="FFFFFF"/>
-              </w:rPr>
-              <w:t>Т(1-1000)</w:t>
-            </w:r>
-          </w:p>
-        </w:tc>
-        <w:tc>
-          <w:tcPr>
-            <w:tcW w:w="1910" w:type="dxa"/>
-            <w:tcBorders>
-              <w:top w:val="single" w:sz="4" w:space="0" w:color="auto"/>
-              <w:left w:val="nil"/>
-              <w:bottom w:val="single" w:sz="4" w:space="0" w:color="auto"/>
-              <w:right w:val="single" w:sz="4" w:space="0" w:color="auto"/>
-            </w:tcBorders>
-            <w:shd w:val="clear" w:color="auto" w:fill="auto"/>
-          </w:tcPr>
-          <w:p>
-            <w:pPr>
-              <w:jc w:val="center"/>
-            </w:pPr>
-            <w:r>
-              <w:t>Н</w:t>
-            </w:r>
-          </w:p>
-        </w:tc>
-        <w:tc>
-          <w:tcPr>
-            <w:tcW w:w="3587" w:type="dxa"/>
-            <w:tcBorders>
-              <w:top w:val="single" w:sz="4" w:space="0" w:color="auto"/>
-              <w:left w:val="nil"/>
-              <w:bottom w:val="single" w:sz="4" w:space="0" w:color="auto"/>
-              <w:right w:val="single" w:sz="4" w:space="0" w:color="auto"/>
-            </w:tcBorders>
-            <w:shd w:val="clear" w:color="auto" w:fill="auto"/>
-          </w:tcPr>
-          <w:p/>
-        </w:tc>
-      </w:tr>
-      <w:tr>
-        <w:trPr>
-          <w:trHeight w:val="23"/>
-          <w:tblHeader/>
-          <w:ins w:id="72" w:author="Администратор" w:date="2022-08-18T10:21:00Z"/>
-        </w:trPr>
-        <w:tc>
-          <w:tcPr>
-            <w:tcW w:w="2808" w:type="dxa"/>
-            <w:tcBorders>
-              <w:top w:val="single" w:sz="4" w:space="0" w:color="auto"/>
-              <w:left w:val="single" w:sz="4" w:space="0" w:color="auto"/>
-              <w:bottom w:val="single" w:sz="4" w:space="0" w:color="auto"/>
-              <w:right w:val="single" w:sz="4" w:space="0" w:color="auto"/>
-            </w:tcBorders>
-            <w:shd w:val="clear" w:color="auto" w:fill="auto"/>
-          </w:tcPr>
-          <w:p>
-            <w:pPr>
-              <w:tabs>
-                <w:tab w:val="left" w:pos="1085"/>
-              </w:tabs>
-              <w:rPr>
-                <w:ins w:id="73" w:author="Администратор" w:date="2022-08-18T10:21:00Z"/>
-              </w:rPr>
-            </w:pPr>
-            <w:ins w:id="74" w:author="Администратор" w:date="2022-08-18T10:21:00Z">
-              <w:r>
-                <w:t xml:space="preserve">Категория </w:t>
-              </w:r>
-            </w:ins>
-          </w:p>
-        </w:tc>
-        <w:tc>
-          <w:tcPr>
-            <w:tcW w:w="4021" w:type="dxa"/>
-            <w:tcBorders>
-              <w:top w:val="single" w:sz="4" w:space="0" w:color="auto"/>
-              <w:left w:val="nil"/>
-              <w:bottom w:val="single" w:sz="4" w:space="0" w:color="auto"/>
-              <w:right w:val="single" w:sz="4" w:space="0" w:color="auto"/>
-            </w:tcBorders>
-            <w:shd w:val="clear" w:color="auto" w:fill="auto"/>
-          </w:tcPr>
-          <w:p>
-            <w:pPr>
-              <w:jc w:val="center"/>
-              <w:rPr>
-                <w:ins w:id="75" w:author="Администратор" w:date="2022-08-18T10:21:00Z"/>
-              </w:rPr>
-            </w:pPr>
-          </w:p>
-        </w:tc>
-        <w:tc>
-          <w:tcPr>
-            <w:tcW w:w="1208" w:type="dxa"/>
-            <w:tcBorders>
-              <w:top w:val="single" w:sz="4" w:space="0" w:color="auto"/>
-              <w:left w:val="nil"/>
-              <w:bottom w:val="single" w:sz="4" w:space="0" w:color="auto"/>
-              <w:right w:val="single" w:sz="4" w:space="0" w:color="auto"/>
-            </w:tcBorders>
-            <w:shd w:val="clear" w:color="auto" w:fill="auto"/>
-          </w:tcPr>
-          <w:p>
-            <w:pPr>
-              <w:jc w:val="center"/>
-              <w:rPr>
-                <w:ins w:id="76" w:author="Администратор" w:date="2022-08-18T10:21:00Z"/>
-              </w:rPr>
-            </w:pPr>
-            <w:ins w:id="77" w:author="Администратор" w:date="2022-08-18T10:21:00Z">
-              <w:r>
-                <w:t>А</w:t>
-              </w:r>
-            </w:ins>
-          </w:p>
-        </w:tc>
-        <w:tc>
-          <w:tcPr>
-            <w:tcW w:w="1208" w:type="dxa"/>
-            <w:tcBorders>
-              <w:top w:val="single" w:sz="4" w:space="0" w:color="auto"/>
-              <w:left w:val="nil"/>
-              <w:bottom w:val="single" w:sz="4" w:space="0" w:color="auto"/>
-              <w:right w:val="single" w:sz="4" w:space="0" w:color="auto"/>
-            </w:tcBorders>
-            <w:shd w:val="clear" w:color="auto" w:fill="auto"/>
-          </w:tcPr>
-          <w:p>
-            <w:pPr>
-              <w:jc w:val="center"/>
-              <w:rPr>
-                <w:ins w:id="78" w:author="Администратор" w:date="2022-08-18T10:21:00Z"/>
-                <w:shd w:val="clear" w:color="auto" w:fill="FFFFFF"/>
-              </w:rPr>
-            </w:pPr>
-            <w:ins w:id="79" w:author="Администратор" w:date="2022-08-18T10:21:00Z">
-              <w:r>
-                <w:rPr>
-                  <w:shd w:val="clear" w:color="auto" w:fill="FFFFFF"/>
-                </w:rPr>
-                <w:t>Т(1-1000)</w:t>
-              </w:r>
-            </w:ins>
-          </w:p>
-        </w:tc>
-        <w:tc>
-          <w:tcPr>
-            <w:tcW w:w="1910" w:type="dxa"/>
-            <w:tcBorders>
-              <w:top w:val="single" w:sz="4" w:space="0" w:color="auto"/>
-              <w:left w:val="nil"/>
-              <w:bottom w:val="single" w:sz="4" w:space="0" w:color="auto"/>
-              <w:right w:val="single" w:sz="4" w:space="0" w:color="auto"/>
-            </w:tcBorders>
-            <w:shd w:val="clear" w:color="auto" w:fill="auto"/>
-          </w:tcPr>
-          <w:p>
-            <w:pPr>
-              <w:jc w:val="center"/>
-              <w:rPr>
-                <w:ins w:id="80" w:author="Администратор" w:date="2022-08-18T10:21:00Z"/>
-              </w:rPr>
-            </w:pPr>
-            <w:ins w:id="81" w:author="Администратор" w:date="2022-08-18T10:21:00Z">
-              <w:r>
-                <w:t>Н</w:t>
-              </w:r>
-            </w:ins>
-          </w:p>
-        </w:tc>
-        <w:tc>
-          <w:tcPr>
-            <w:tcW w:w="3587" w:type="dxa"/>
-            <w:tcBorders>
-              <w:top w:val="single" w:sz="4" w:space="0" w:color="auto"/>
-              <w:left w:val="nil"/>
-              <w:bottom w:val="single" w:sz="4" w:space="0" w:color="auto"/>
-              <w:right w:val="single" w:sz="4" w:space="0" w:color="auto"/>
-            </w:tcBorders>
-            <w:shd w:val="clear" w:color="auto" w:fill="auto"/>
-          </w:tcPr>
-          <w:p>
-            <w:pPr>
-              <w:rPr>
-                <w:ins w:id="82" w:author="Администратор" w:date="2022-08-18T10:21:00Z"/>
-              </w:rPr>
-            </w:pPr>
-          </w:p>
-        </w:tc>
-      </w:tr>
-      <w:tr>
-        <w:trPr>
-          <w:trHeight w:val="23"/>
-          <w:tblHeader/>
-        </w:trPr>
-        <w:tc>
-          <w:tcPr>
-            <w:tcW w:w="2808" w:type="dxa"/>
-            <w:tcBorders>
-              <w:top w:val="single" w:sz="4" w:space="0" w:color="auto"/>
-              <w:left w:val="single" w:sz="4" w:space="0" w:color="auto"/>
-              <w:bottom w:val="single" w:sz="4" w:space="0" w:color="auto"/>
-              <w:right w:val="single" w:sz="4" w:space="0" w:color="auto"/>
-            </w:tcBorders>
-            <w:shd w:val="clear" w:color="auto" w:fill="auto"/>
-          </w:tcPr>
-          <w:p>
-            <w:pPr>
-              <w:tabs>
-                <w:tab w:val="left" w:pos="1085"/>
-              </w:tabs>
-            </w:pPr>
-            <w:r>
-              <w:t>Отношение к работодателю</w:t>
-            </w:r>
-          </w:p>
-        </w:tc>
-        <w:tc>
-          <w:tcPr>
-            <w:tcW w:w="4021" w:type="dxa"/>
-            <w:tcBorders>
-              <w:top w:val="single" w:sz="4" w:space="0" w:color="auto"/>
-              <w:left w:val="nil"/>
-              <w:bottom w:val="single" w:sz="4" w:space="0" w:color="auto"/>
-              <w:right w:val="single" w:sz="4" w:space="0" w:color="auto"/>
-            </w:tcBorders>
-            <w:shd w:val="clear" w:color="auto" w:fill="auto"/>
-          </w:tcPr>
-          <w:p>
-            <w:pPr>
-              <w:jc w:val="center"/>
-            </w:pPr>
-            <w:r>
-              <w:t>ОтнКРаб</w:t>
-            </w:r>
-          </w:p>
-        </w:tc>
-        <w:tc>
-          <w:tcPr>
-            <w:tcW w:w="1208" w:type="dxa"/>
-            <w:tcBorders>
-              <w:top w:val="single" w:sz="4" w:space="0" w:color="auto"/>
-              <w:left w:val="nil"/>
-              <w:bottom w:val="single" w:sz="4" w:space="0" w:color="auto"/>
-              <w:right w:val="single" w:sz="4" w:space="0" w:color="auto"/>
-            </w:tcBorders>
-            <w:shd w:val="clear" w:color="auto" w:fill="auto"/>
-          </w:tcPr>
-          <w:p>
-            <w:pPr>
-              <w:jc w:val="center"/>
-            </w:pPr>
-            <w:r>
-              <w:t>А</w:t>
-            </w:r>
-          </w:p>
-        </w:tc>
-        <w:tc>
-          <w:tcPr>
-            <w:tcW w:w="1208" w:type="dxa"/>
-            <w:tcBorders>
-              <w:top w:val="single" w:sz="4" w:space="0" w:color="auto"/>
-              <w:left w:val="nil"/>
-              <w:bottom w:val="single" w:sz="4" w:space="0" w:color="auto"/>
-              <w:right w:val="single" w:sz="4" w:space="0" w:color="auto"/>
-            </w:tcBorders>
-            <w:shd w:val="clear" w:color="auto" w:fill="auto"/>
-          </w:tcPr>
-          <w:p>
-            <w:pPr>
-              <w:jc w:val="center"/>
-            </w:pPr>
-            <w:r>
-              <w:rPr>
-                <w:shd w:val="clear" w:color="auto" w:fill="FFFFFF"/>
-              </w:rPr>
-              <w:t>Т(1-1000)</w:t>
-            </w:r>
-          </w:p>
-        </w:tc>
-        <w:tc>
-          <w:tcPr>
-            <w:tcW w:w="1910" w:type="dxa"/>
-            <w:tcBorders>
-              <w:top w:val="single" w:sz="4" w:space="0" w:color="auto"/>
-              <w:left w:val="nil"/>
-              <w:bottom w:val="single" w:sz="4" w:space="0" w:color="auto"/>
-              <w:right w:val="single" w:sz="4" w:space="0" w:color="auto"/>
-            </w:tcBorders>
-            <w:shd w:val="clear" w:color="auto" w:fill="auto"/>
-          </w:tcPr>
-          <w:p>
-            <w:pPr>
-              <w:jc w:val="center"/>
-            </w:pPr>
-            <w:r>
-              <w:t>Н</w:t>
-            </w:r>
-          </w:p>
-        </w:tc>
-        <w:tc>
-          <w:tcPr>
-            <w:tcW w:w="3587" w:type="dxa"/>
-            <w:tcBorders>
-              <w:top w:val="single" w:sz="4" w:space="0" w:color="auto"/>
-              <w:left w:val="nil"/>
-              <w:bottom w:val="single" w:sz="4" w:space="0" w:color="auto"/>
-              <w:right w:val="single" w:sz="4" w:space="0" w:color="auto"/>
-            </w:tcBorders>
-            <w:shd w:val="clear" w:color="auto" w:fill="auto"/>
-          </w:tcPr>
-          <w:p/>
         </w:tc>
       </w:tr>
     </w:tbl>
@@ -11081,1482 +11145,6 @@
     </w:p>
     <w:p>
       <w:pPr>
-        <w:pStyle w:val="3"/>
-        <w:numPr>
-          <w:ilvl w:val="2"/>
-          <w:numId w:val="3"/>
-        </w:numPr>
-        <w:ind w:firstLine="709"/>
-      </w:pPr>
-      <w:bookmarkStart w:id="83" w:name="_Ref107160401"/>
-      <w:r>
-        <w:t xml:space="preserve">Таблица </w:t>
-      </w:r>
-      <w:fldSimple w:instr=" SEQ Таблица \* ARABIC ">
-        <w:r>
-          <w:rPr>
-            <w:noProof/>
-          </w:rPr>
-          <w:t>9</w:t>
-        </w:r>
-      </w:fldSimple>
-      <w:bookmarkEnd w:id="83"/>
-      <w:r>
-        <w:t>. «Программа ДМС»</w:t>
-      </w:r>
-    </w:p>
-    <w:tbl>
-      <w:tblPr>
-        <w:tblW w:w="14742" w:type="dxa"/>
-        <w:tblLook w:val="04A0" w:firstRow="1" w:lastRow="0" w:firstColumn="1" w:lastColumn="0" w:noHBand="0" w:noVBand="1"/>
-      </w:tblPr>
-      <w:tblGrid>
-        <w:gridCol w:w="3158"/>
-        <w:gridCol w:w="3118"/>
-        <w:gridCol w:w="1208"/>
-        <w:gridCol w:w="1208"/>
-        <w:gridCol w:w="1910"/>
-        <w:gridCol w:w="4140"/>
-      </w:tblGrid>
-      <w:tr>
-        <w:trPr>
-          <w:trHeight w:val="23"/>
-          <w:tblHeader/>
-        </w:trPr>
-        <w:tc>
-          <w:tcPr>
-            <w:tcW w:w="3158" w:type="dxa"/>
-            <w:tcBorders>
-              <w:top w:val="single" w:sz="4" w:space="0" w:color="auto"/>
-              <w:left w:val="single" w:sz="4" w:space="0" w:color="auto"/>
-              <w:bottom w:val="single" w:sz="4" w:space="0" w:color="auto"/>
-              <w:right w:val="single" w:sz="4" w:space="0" w:color="auto"/>
-            </w:tcBorders>
-            <w:shd w:val="clear" w:color="000000" w:fill="EAEAEA"/>
-            <w:vAlign w:val="center"/>
-            <w:hideMark/>
-          </w:tcPr>
-          <w:p>
-            <w:pPr>
-              <w:jc w:val="center"/>
-              <w:rPr>
-                <w:b/>
-                <w:bCs/>
-              </w:rPr>
-            </w:pPr>
-            <w:r>
-              <w:rPr>
-                <w:b/>
-                <w:bCs/>
-              </w:rPr>
-              <w:t>Наименование элемента</w:t>
-            </w:r>
-          </w:p>
-        </w:tc>
-        <w:tc>
-          <w:tcPr>
-            <w:tcW w:w="3118" w:type="dxa"/>
-            <w:tcBorders>
-              <w:top w:val="single" w:sz="4" w:space="0" w:color="auto"/>
-              <w:left w:val="nil"/>
-              <w:bottom w:val="single" w:sz="4" w:space="0" w:color="auto"/>
-              <w:right w:val="single" w:sz="4" w:space="0" w:color="auto"/>
-            </w:tcBorders>
-            <w:shd w:val="clear" w:color="000000" w:fill="EAEAEA"/>
-            <w:vAlign w:val="center"/>
-            <w:hideMark/>
-          </w:tcPr>
-          <w:p>
-            <w:pPr>
-              <w:jc w:val="center"/>
-              <w:rPr>
-                <w:b/>
-                <w:bCs/>
-              </w:rPr>
-            </w:pPr>
-            <w:r>
-              <w:rPr>
-                <w:b/>
-                <w:bCs/>
-              </w:rPr>
-              <w:t>Сокращенное наименование (код) элемента</w:t>
-            </w:r>
-          </w:p>
-        </w:tc>
-        <w:tc>
-          <w:tcPr>
-            <w:tcW w:w="1208" w:type="dxa"/>
-            <w:tcBorders>
-              <w:top w:val="single" w:sz="4" w:space="0" w:color="auto"/>
-              <w:left w:val="nil"/>
-              <w:bottom w:val="single" w:sz="4" w:space="0" w:color="auto"/>
-              <w:right w:val="single" w:sz="4" w:space="0" w:color="auto"/>
-            </w:tcBorders>
-            <w:shd w:val="clear" w:color="000000" w:fill="EAEAEA"/>
-            <w:vAlign w:val="center"/>
-            <w:hideMark/>
-          </w:tcPr>
-          <w:p>
-            <w:pPr>
-              <w:jc w:val="center"/>
-              <w:rPr>
-                <w:b/>
-                <w:bCs/>
-              </w:rPr>
-            </w:pPr>
-            <w:r>
-              <w:rPr>
-                <w:b/>
-                <w:bCs/>
-              </w:rPr>
-              <w:t>Признак типа элемента</w:t>
-            </w:r>
-          </w:p>
-        </w:tc>
-        <w:tc>
-          <w:tcPr>
-            <w:tcW w:w="1208" w:type="dxa"/>
-            <w:tcBorders>
-              <w:top w:val="single" w:sz="4" w:space="0" w:color="auto"/>
-              <w:left w:val="nil"/>
-              <w:bottom w:val="single" w:sz="4" w:space="0" w:color="auto"/>
-              <w:right w:val="single" w:sz="4" w:space="0" w:color="auto"/>
-            </w:tcBorders>
-            <w:shd w:val="clear" w:color="000000" w:fill="EAEAEA"/>
-            <w:vAlign w:val="center"/>
-            <w:hideMark/>
-          </w:tcPr>
-          <w:p>
-            <w:pPr>
-              <w:jc w:val="center"/>
-              <w:rPr>
-                <w:b/>
-                <w:bCs/>
-              </w:rPr>
-            </w:pPr>
-            <w:r>
-              <w:rPr>
-                <w:b/>
-                <w:bCs/>
-              </w:rPr>
-              <w:t>Формат элемента</w:t>
-            </w:r>
-          </w:p>
-        </w:tc>
-        <w:tc>
-          <w:tcPr>
-            <w:tcW w:w="1910" w:type="dxa"/>
-            <w:tcBorders>
-              <w:top w:val="single" w:sz="4" w:space="0" w:color="auto"/>
-              <w:left w:val="nil"/>
-              <w:bottom w:val="single" w:sz="4" w:space="0" w:color="auto"/>
-              <w:right w:val="single" w:sz="4" w:space="0" w:color="auto"/>
-            </w:tcBorders>
-            <w:shd w:val="clear" w:color="000000" w:fill="EAEAEA"/>
-            <w:vAlign w:val="center"/>
-            <w:hideMark/>
-          </w:tcPr>
-          <w:p>
-            <w:pPr>
-              <w:jc w:val="center"/>
-              <w:rPr>
-                <w:b/>
-                <w:bCs/>
-              </w:rPr>
-            </w:pPr>
-            <w:r>
-              <w:rPr>
-                <w:b/>
-                <w:bCs/>
-              </w:rPr>
-              <w:t>Признак обязательности элемента</w:t>
-            </w:r>
-          </w:p>
-        </w:tc>
-        <w:tc>
-          <w:tcPr>
-            <w:tcW w:w="4140" w:type="dxa"/>
-            <w:tcBorders>
-              <w:top w:val="single" w:sz="4" w:space="0" w:color="auto"/>
-              <w:left w:val="nil"/>
-              <w:bottom w:val="single" w:sz="4" w:space="0" w:color="auto"/>
-              <w:right w:val="single" w:sz="4" w:space="0" w:color="auto"/>
-            </w:tcBorders>
-            <w:shd w:val="clear" w:color="000000" w:fill="EAEAEA"/>
-            <w:vAlign w:val="center"/>
-            <w:hideMark/>
-          </w:tcPr>
-          <w:p>
-            <w:pPr>
-              <w:jc w:val="center"/>
-              <w:rPr>
-                <w:b/>
-                <w:bCs/>
-              </w:rPr>
-            </w:pPr>
-            <w:r>
-              <w:rPr>
-                <w:b/>
-                <w:bCs/>
-              </w:rPr>
-              <w:t>Дополнительная информация</w:t>
-            </w:r>
-          </w:p>
-        </w:tc>
-      </w:tr>
-      <w:tr>
-        <w:trPr>
-          <w:trHeight w:val="23"/>
-          <w:tblHeader/>
-        </w:trPr>
-        <w:tc>
-          <w:tcPr>
-            <w:tcW w:w="3158" w:type="dxa"/>
-            <w:tcBorders>
-              <w:top w:val="single" w:sz="4" w:space="0" w:color="auto"/>
-              <w:left w:val="single" w:sz="4" w:space="0" w:color="auto"/>
-              <w:bottom w:val="single" w:sz="4" w:space="0" w:color="auto"/>
-              <w:right w:val="single" w:sz="4" w:space="0" w:color="auto"/>
-            </w:tcBorders>
-            <w:shd w:val="clear" w:color="auto" w:fill="auto"/>
-          </w:tcPr>
-          <w:p>
-            <w:pPr>
-              <w:rPr>
-                <w:bCs/>
-              </w:rPr>
-            </w:pPr>
-            <w:r>
-              <w:t>Название программы</w:t>
-            </w:r>
-          </w:p>
-        </w:tc>
-        <w:tc>
-          <w:tcPr>
-            <w:tcW w:w="3118" w:type="dxa"/>
-            <w:tcBorders>
-              <w:top w:val="single" w:sz="4" w:space="0" w:color="auto"/>
-              <w:left w:val="nil"/>
-              <w:bottom w:val="single" w:sz="4" w:space="0" w:color="auto"/>
-              <w:right w:val="single" w:sz="4" w:space="0" w:color="auto"/>
-            </w:tcBorders>
-            <w:shd w:val="clear" w:color="auto" w:fill="auto"/>
-          </w:tcPr>
-          <w:p>
-            <w:pPr>
-              <w:rPr>
-                <w:bCs/>
-              </w:rPr>
-            </w:pPr>
-            <w:r>
-              <w:t>Наименование</w:t>
-            </w:r>
-          </w:p>
-        </w:tc>
-        <w:tc>
-          <w:tcPr>
-            <w:tcW w:w="1208" w:type="dxa"/>
-            <w:tcBorders>
-              <w:top w:val="single" w:sz="4" w:space="0" w:color="auto"/>
-              <w:left w:val="nil"/>
-              <w:bottom w:val="single" w:sz="4" w:space="0" w:color="auto"/>
-              <w:right w:val="single" w:sz="4" w:space="0" w:color="auto"/>
-            </w:tcBorders>
-            <w:shd w:val="clear" w:color="auto" w:fill="auto"/>
-          </w:tcPr>
-          <w:p>
-            <w:pPr>
-              <w:jc w:val="center"/>
-              <w:rPr>
-                <w:bCs/>
-              </w:rPr>
-            </w:pPr>
-            <w:r>
-              <w:t>А</w:t>
-            </w:r>
-          </w:p>
-        </w:tc>
-        <w:tc>
-          <w:tcPr>
-            <w:tcW w:w="1208" w:type="dxa"/>
-            <w:tcBorders>
-              <w:top w:val="single" w:sz="4" w:space="0" w:color="auto"/>
-              <w:left w:val="nil"/>
-              <w:bottom w:val="single" w:sz="4" w:space="0" w:color="auto"/>
-              <w:right w:val="single" w:sz="4" w:space="0" w:color="auto"/>
-            </w:tcBorders>
-            <w:shd w:val="clear" w:color="auto" w:fill="auto"/>
-          </w:tcPr>
-          <w:p>
-            <w:pPr>
-              <w:jc w:val="center"/>
-              <w:rPr>
-                <w:bCs/>
-              </w:rPr>
-            </w:pPr>
-            <w:r>
-              <w:t>T(1-255)</w:t>
-            </w:r>
-          </w:p>
-        </w:tc>
-        <w:tc>
-          <w:tcPr>
-            <w:tcW w:w="1910" w:type="dxa"/>
-            <w:tcBorders>
-              <w:top w:val="single" w:sz="4" w:space="0" w:color="auto"/>
-              <w:left w:val="nil"/>
-              <w:bottom w:val="single" w:sz="4" w:space="0" w:color="auto"/>
-              <w:right w:val="single" w:sz="4" w:space="0" w:color="auto"/>
-            </w:tcBorders>
-            <w:shd w:val="clear" w:color="auto" w:fill="auto"/>
-          </w:tcPr>
-          <w:p>
-            <w:pPr>
-              <w:jc w:val="center"/>
-              <w:rPr>
-                <w:bCs/>
-              </w:rPr>
-            </w:pPr>
-            <w:r>
-              <w:t>Н</w:t>
-            </w:r>
-          </w:p>
-        </w:tc>
-        <w:tc>
-          <w:tcPr>
-            <w:tcW w:w="4140" w:type="dxa"/>
-            <w:tcBorders>
-              <w:top w:val="single" w:sz="4" w:space="0" w:color="auto"/>
-              <w:left w:val="nil"/>
-              <w:bottom w:val="single" w:sz="4" w:space="0" w:color="auto"/>
-              <w:right w:val="single" w:sz="4" w:space="0" w:color="auto"/>
-            </w:tcBorders>
-            <w:shd w:val="clear" w:color="auto" w:fill="auto"/>
-          </w:tcPr>
-          <w:p>
-            <w:pPr>
-              <w:rPr>
-                <w:bCs/>
-              </w:rPr>
-            </w:pPr>
-          </w:p>
-        </w:tc>
-      </w:tr>
-      <w:tr>
-        <w:trPr>
-          <w:trHeight w:val="23"/>
-          <w:tblHeader/>
-        </w:trPr>
-        <w:tc>
-          <w:tcPr>
-            <w:tcW w:w="3158" w:type="dxa"/>
-            <w:tcBorders>
-              <w:top w:val="single" w:sz="4" w:space="0" w:color="auto"/>
-              <w:left w:val="single" w:sz="4" w:space="0" w:color="auto"/>
-              <w:bottom w:val="single" w:sz="4" w:space="0" w:color="auto"/>
-              <w:right w:val="single" w:sz="4" w:space="0" w:color="auto"/>
-            </w:tcBorders>
-            <w:shd w:val="clear" w:color="auto" w:fill="auto"/>
-          </w:tcPr>
-          <w:p>
-            <w:pPr>
-              <w:rPr>
-                <w:rFonts w:cstheme="minorHAnsi"/>
-              </w:rPr>
-            </w:pPr>
-            <w:r>
-              <w:t>Код программы</w:t>
-            </w:r>
-          </w:p>
-        </w:tc>
-        <w:tc>
-          <w:tcPr>
-            <w:tcW w:w="3118" w:type="dxa"/>
-            <w:tcBorders>
-              <w:top w:val="single" w:sz="4" w:space="0" w:color="auto"/>
-              <w:left w:val="nil"/>
-              <w:bottom w:val="single" w:sz="4" w:space="0" w:color="auto"/>
-              <w:right w:val="single" w:sz="4" w:space="0" w:color="auto"/>
-            </w:tcBorders>
-            <w:shd w:val="clear" w:color="auto" w:fill="auto"/>
-          </w:tcPr>
-          <w:p>
-            <w:r>
-              <w:t>Код</w:t>
-            </w:r>
-          </w:p>
-        </w:tc>
-        <w:tc>
-          <w:tcPr>
-            <w:tcW w:w="1208" w:type="dxa"/>
-            <w:tcBorders>
-              <w:top w:val="single" w:sz="4" w:space="0" w:color="auto"/>
-              <w:left w:val="nil"/>
-              <w:bottom w:val="single" w:sz="4" w:space="0" w:color="auto"/>
-              <w:right w:val="single" w:sz="4" w:space="0" w:color="auto"/>
-            </w:tcBorders>
-            <w:shd w:val="clear" w:color="auto" w:fill="auto"/>
-          </w:tcPr>
-          <w:p>
-            <w:pPr>
-              <w:jc w:val="center"/>
-              <w:rPr>
-                <w:rFonts w:cstheme="minorHAnsi"/>
-              </w:rPr>
-            </w:pPr>
-            <w:r>
-              <w:t>А</w:t>
-            </w:r>
-          </w:p>
-        </w:tc>
-        <w:tc>
-          <w:tcPr>
-            <w:tcW w:w="1208" w:type="dxa"/>
-            <w:tcBorders>
-              <w:top w:val="single" w:sz="4" w:space="0" w:color="auto"/>
-              <w:left w:val="nil"/>
-              <w:bottom w:val="single" w:sz="4" w:space="0" w:color="auto"/>
-              <w:right w:val="single" w:sz="4" w:space="0" w:color="auto"/>
-            </w:tcBorders>
-            <w:shd w:val="clear" w:color="auto" w:fill="auto"/>
-          </w:tcPr>
-          <w:p>
-            <w:pPr>
-              <w:jc w:val="center"/>
-              <w:rPr>
-                <w:rFonts w:cstheme="minorHAnsi"/>
-              </w:rPr>
-            </w:pPr>
-            <w:r>
-              <w:t>T(1-255)</w:t>
-            </w:r>
-          </w:p>
-        </w:tc>
-        <w:tc>
-          <w:tcPr>
-            <w:tcW w:w="1910" w:type="dxa"/>
-            <w:tcBorders>
-              <w:top w:val="single" w:sz="4" w:space="0" w:color="auto"/>
-              <w:left w:val="nil"/>
-              <w:bottom w:val="single" w:sz="4" w:space="0" w:color="auto"/>
-              <w:right w:val="single" w:sz="4" w:space="0" w:color="auto"/>
-            </w:tcBorders>
-            <w:shd w:val="clear" w:color="auto" w:fill="auto"/>
-          </w:tcPr>
-          <w:p>
-            <w:pPr>
-              <w:jc w:val="center"/>
-            </w:pPr>
-            <w:r>
-              <w:t>Н</w:t>
-            </w:r>
-          </w:p>
-        </w:tc>
-        <w:tc>
-          <w:tcPr>
-            <w:tcW w:w="4140" w:type="dxa"/>
-            <w:tcBorders>
-              <w:top w:val="single" w:sz="4" w:space="0" w:color="auto"/>
-              <w:left w:val="nil"/>
-              <w:bottom w:val="single" w:sz="4" w:space="0" w:color="auto"/>
-              <w:right w:val="single" w:sz="4" w:space="0" w:color="auto"/>
-            </w:tcBorders>
-            <w:shd w:val="clear" w:color="auto" w:fill="auto"/>
-          </w:tcPr>
-          <w:p>
-            <w:pPr>
-              <w:rPr>
-                <w:rFonts w:cstheme="minorHAnsi"/>
-              </w:rPr>
-            </w:pPr>
-          </w:p>
-        </w:tc>
-      </w:tr>
-      <w:tr>
-        <w:trPr>
-          <w:trHeight w:val="23"/>
-          <w:tblHeader/>
-        </w:trPr>
-        <w:tc>
-          <w:tcPr>
-            <w:tcW w:w="3158" w:type="dxa"/>
-            <w:tcBorders>
-              <w:top w:val="single" w:sz="4" w:space="0" w:color="auto"/>
-              <w:left w:val="single" w:sz="4" w:space="0" w:color="auto"/>
-              <w:bottom w:val="single" w:sz="4" w:space="0" w:color="auto"/>
-              <w:right w:val="single" w:sz="4" w:space="0" w:color="auto"/>
-            </w:tcBorders>
-            <w:shd w:val="clear" w:color="auto" w:fill="auto"/>
-          </w:tcPr>
-          <w:p>
-            <w:pPr>
-              <w:rPr>
-                <w:rFonts w:cstheme="minorHAnsi"/>
-              </w:rPr>
-            </w:pPr>
-            <w:r>
-              <w:t>Тип опалаты</w:t>
-            </w:r>
-          </w:p>
-        </w:tc>
-        <w:tc>
-          <w:tcPr>
-            <w:tcW w:w="3118" w:type="dxa"/>
-            <w:tcBorders>
-              <w:top w:val="single" w:sz="4" w:space="0" w:color="auto"/>
-              <w:left w:val="nil"/>
-              <w:bottom w:val="single" w:sz="4" w:space="0" w:color="auto"/>
-              <w:right w:val="single" w:sz="4" w:space="0" w:color="auto"/>
-            </w:tcBorders>
-            <w:shd w:val="clear" w:color="auto" w:fill="auto"/>
-          </w:tcPr>
-          <w:p>
-            <w:r>
-              <w:t>ТипОпл</w:t>
-            </w:r>
-          </w:p>
-        </w:tc>
-        <w:tc>
-          <w:tcPr>
-            <w:tcW w:w="1208" w:type="dxa"/>
-            <w:tcBorders>
-              <w:top w:val="single" w:sz="4" w:space="0" w:color="auto"/>
-              <w:left w:val="nil"/>
-              <w:bottom w:val="single" w:sz="4" w:space="0" w:color="auto"/>
-              <w:right w:val="single" w:sz="4" w:space="0" w:color="auto"/>
-            </w:tcBorders>
-            <w:shd w:val="clear" w:color="auto" w:fill="auto"/>
-          </w:tcPr>
-          <w:p>
-            <w:pPr>
-              <w:jc w:val="center"/>
-              <w:rPr>
-                <w:rFonts w:cstheme="minorHAnsi"/>
-              </w:rPr>
-            </w:pPr>
-            <w:r>
-              <w:t>А</w:t>
-            </w:r>
-          </w:p>
-        </w:tc>
-        <w:tc>
-          <w:tcPr>
-            <w:tcW w:w="1208" w:type="dxa"/>
-            <w:tcBorders>
-              <w:top w:val="single" w:sz="4" w:space="0" w:color="auto"/>
-              <w:left w:val="nil"/>
-              <w:bottom w:val="single" w:sz="4" w:space="0" w:color="auto"/>
-              <w:right w:val="single" w:sz="4" w:space="0" w:color="auto"/>
-            </w:tcBorders>
-            <w:shd w:val="clear" w:color="auto" w:fill="auto"/>
-          </w:tcPr>
-          <w:p>
-            <w:pPr>
-              <w:jc w:val="center"/>
-              <w:rPr>
-                <w:rFonts w:cstheme="minorHAnsi"/>
-              </w:rPr>
-            </w:pPr>
-            <w:r>
-              <w:t>T(=1)</w:t>
-            </w:r>
-          </w:p>
-        </w:tc>
-        <w:tc>
-          <w:tcPr>
-            <w:tcW w:w="1910" w:type="dxa"/>
-            <w:tcBorders>
-              <w:top w:val="single" w:sz="4" w:space="0" w:color="auto"/>
-              <w:left w:val="nil"/>
-              <w:bottom w:val="single" w:sz="4" w:space="0" w:color="auto"/>
-              <w:right w:val="single" w:sz="4" w:space="0" w:color="auto"/>
-            </w:tcBorders>
-            <w:shd w:val="clear" w:color="auto" w:fill="auto"/>
-          </w:tcPr>
-          <w:p>
-            <w:pPr>
-              <w:jc w:val="center"/>
-            </w:pPr>
-            <w:del w:id="84" w:author="Администратор" w:date="2022-08-18T10:24:00Z">
-              <w:r>
-                <w:delText>ОК</w:delText>
-              </w:r>
-            </w:del>
-            <w:ins w:id="85" w:author="Администратор" w:date="2022-08-18T10:24:00Z">
-              <w:r>
-                <w:t>Н</w:t>
-              </w:r>
-              <w:r>
-                <w:t>К</w:t>
-              </w:r>
-            </w:ins>
-          </w:p>
-        </w:tc>
-        <w:tc>
-          <w:tcPr>
-            <w:tcW w:w="4140" w:type="dxa"/>
-            <w:tcBorders>
-              <w:top w:val="single" w:sz="4" w:space="0" w:color="auto"/>
-              <w:left w:val="nil"/>
-              <w:bottom w:val="single" w:sz="4" w:space="0" w:color="auto"/>
-              <w:right w:val="single" w:sz="4" w:space="0" w:color="auto"/>
-            </w:tcBorders>
-            <w:shd w:val="clear" w:color="auto" w:fill="auto"/>
-          </w:tcPr>
-          <w:p>
-            <w:r>
-              <w:t>Принимает одно из следующих значений:</w:t>
-            </w:r>
-          </w:p>
-          <w:p>
-            <w:pPr>
-              <w:rPr>
-                <w:lang w:val="en-US"/>
-              </w:rPr>
-            </w:pPr>
-            <w:r>
-              <w:t>1</w:t>
-            </w:r>
-            <w:r>
-              <w:rPr>
-                <w:lang w:val="en-US"/>
-              </w:rPr>
-              <w:t xml:space="preserve"> – </w:t>
-            </w:r>
-            <w:r>
-              <w:t>Факт</w:t>
-            </w:r>
-            <w:r>
-              <w:rPr>
-                <w:lang w:val="en-US"/>
-              </w:rPr>
-              <w:t>;</w:t>
-            </w:r>
-          </w:p>
-          <w:p>
-            <w:pPr>
-              <w:rPr>
-                <w:rFonts w:cstheme="minorHAnsi"/>
-                <w:lang w:val="en-US"/>
-              </w:rPr>
-            </w:pPr>
-            <w:r>
-              <w:t>2</w:t>
-            </w:r>
-            <w:r>
-              <w:rPr>
-                <w:lang w:val="en-US"/>
-              </w:rPr>
-              <w:t xml:space="preserve"> – </w:t>
-            </w:r>
-            <w:r>
-              <w:t>Аванс</w:t>
-            </w:r>
-            <w:r>
-              <w:rPr>
-                <w:lang w:val="en-US"/>
-              </w:rPr>
-              <w:t>.</w:t>
-            </w:r>
-          </w:p>
-        </w:tc>
-      </w:tr>
-      <w:tr>
-        <w:trPr>
-          <w:trHeight w:val="23"/>
-          <w:tblHeader/>
-        </w:trPr>
-        <w:tc>
-          <w:tcPr>
-            <w:tcW w:w="3158" w:type="dxa"/>
-            <w:tcBorders>
-              <w:top w:val="single" w:sz="4" w:space="0" w:color="auto"/>
-              <w:left w:val="single" w:sz="4" w:space="0" w:color="auto"/>
-              <w:bottom w:val="single" w:sz="4" w:space="0" w:color="auto"/>
-              <w:right w:val="single" w:sz="4" w:space="0" w:color="auto"/>
-            </w:tcBorders>
-            <w:shd w:val="clear" w:color="auto" w:fill="auto"/>
-          </w:tcPr>
-          <w:p>
-            <w:pPr>
-              <w:rPr>
-                <w:rFonts w:cstheme="minorHAnsi"/>
-              </w:rPr>
-            </w:pPr>
-            <w:r>
-              <w:t>Риски страховой компании</w:t>
-            </w:r>
-          </w:p>
-        </w:tc>
-        <w:tc>
-          <w:tcPr>
-            <w:tcW w:w="3118" w:type="dxa"/>
-            <w:tcBorders>
-              <w:top w:val="single" w:sz="4" w:space="0" w:color="auto"/>
-              <w:left w:val="nil"/>
-              <w:bottom w:val="single" w:sz="4" w:space="0" w:color="auto"/>
-              <w:right w:val="single" w:sz="4" w:space="0" w:color="auto"/>
-            </w:tcBorders>
-            <w:shd w:val="clear" w:color="auto" w:fill="auto"/>
-          </w:tcPr>
-          <w:p>
-            <w:r>
-              <w:t>Риски_страховой_компании</w:t>
-            </w:r>
-          </w:p>
-        </w:tc>
-        <w:tc>
-          <w:tcPr>
-            <w:tcW w:w="1208" w:type="dxa"/>
-            <w:tcBorders>
-              <w:top w:val="single" w:sz="4" w:space="0" w:color="auto"/>
-              <w:left w:val="nil"/>
-              <w:bottom w:val="single" w:sz="4" w:space="0" w:color="auto"/>
-              <w:right w:val="single" w:sz="4" w:space="0" w:color="auto"/>
-            </w:tcBorders>
-            <w:shd w:val="clear" w:color="auto" w:fill="auto"/>
-          </w:tcPr>
-          <w:p>
-            <w:pPr>
-              <w:jc w:val="center"/>
-              <w:rPr>
-                <w:rFonts w:cstheme="minorHAnsi"/>
-              </w:rPr>
-            </w:pPr>
-            <w:r>
-              <w:t>П</w:t>
-            </w:r>
-          </w:p>
-        </w:tc>
-        <w:tc>
-          <w:tcPr>
-            <w:tcW w:w="1208" w:type="dxa"/>
-            <w:tcBorders>
-              <w:top w:val="single" w:sz="4" w:space="0" w:color="auto"/>
-              <w:left w:val="nil"/>
-              <w:bottom w:val="single" w:sz="4" w:space="0" w:color="auto"/>
-              <w:right w:val="single" w:sz="4" w:space="0" w:color="auto"/>
-            </w:tcBorders>
-            <w:shd w:val="clear" w:color="auto" w:fill="auto"/>
-          </w:tcPr>
-          <w:p>
-            <w:pPr>
-              <w:jc w:val="center"/>
-              <w:rPr>
-                <w:rFonts w:cstheme="minorHAnsi"/>
-              </w:rPr>
-            </w:pPr>
-            <w:r>
-              <w:t>T(1-255)</w:t>
-            </w:r>
-          </w:p>
-        </w:tc>
-        <w:tc>
-          <w:tcPr>
-            <w:tcW w:w="1910" w:type="dxa"/>
-            <w:tcBorders>
-              <w:top w:val="single" w:sz="4" w:space="0" w:color="auto"/>
-              <w:left w:val="nil"/>
-              <w:bottom w:val="single" w:sz="4" w:space="0" w:color="auto"/>
-              <w:right w:val="single" w:sz="4" w:space="0" w:color="auto"/>
-            </w:tcBorders>
-            <w:shd w:val="clear" w:color="auto" w:fill="auto"/>
-          </w:tcPr>
-          <w:p>
-            <w:pPr>
-              <w:jc w:val="center"/>
-            </w:pPr>
-            <w:del w:id="86" w:author="Администратор" w:date="2022-08-18T10:24:00Z">
-              <w:r>
-                <w:delText>О</w:delText>
-              </w:r>
-              <w:r>
-                <w:delText>М</w:delText>
-              </w:r>
-            </w:del>
-            <w:ins w:id="87" w:author="Администратор" w:date="2022-08-18T10:24:00Z">
-              <w:r>
-                <w:t>Н</w:t>
-              </w:r>
-              <w:bookmarkStart w:id="88" w:name="_GoBack"/>
-              <w:bookmarkEnd w:id="88"/>
-              <w:r>
-                <w:t>М</w:t>
-              </w:r>
-            </w:ins>
-          </w:p>
-        </w:tc>
-        <w:tc>
-          <w:tcPr>
-            <w:tcW w:w="4140" w:type="dxa"/>
-            <w:tcBorders>
-              <w:top w:val="single" w:sz="4" w:space="0" w:color="auto"/>
-              <w:left w:val="nil"/>
-              <w:bottom w:val="single" w:sz="4" w:space="0" w:color="auto"/>
-              <w:right w:val="single" w:sz="4" w:space="0" w:color="auto"/>
-            </w:tcBorders>
-            <w:shd w:val="clear" w:color="auto" w:fill="auto"/>
-          </w:tcPr>
-          <w:p>
-            <w:r>
-              <w:t>Примеры значени</w:t>
-            </w:r>
-            <w:r>
-              <w:t>й</w:t>
-            </w:r>
-            <w:r>
-              <w:t>:</w:t>
-            </w:r>
-          </w:p>
-          <w:p>
-            <w:r>
-              <w:t>Амбулаторно-поликлиническая помощь</w:t>
-            </w:r>
-            <w:r>
-              <w:t>;</w:t>
-            </w:r>
-          </w:p>
-          <w:p>
-            <w:r>
-              <w:t>Стоматологическая помощь</w:t>
-            </w:r>
-            <w:r>
-              <w:t>;</w:t>
-            </w:r>
-          </w:p>
-          <w:p>
-            <w:r>
-              <w:t>Скорая (неотложная) медицинская помощь</w:t>
-            </w:r>
-            <w:r>
-              <w:t>;</w:t>
-            </w:r>
-          </w:p>
-          <w:p>
-            <w:r>
-              <w:t>Помощь на дому</w:t>
-            </w:r>
-            <w:r>
-              <w:t>;</w:t>
-            </w:r>
-          </w:p>
-          <w:p>
-            <w:r>
-              <w:t>Экстренная стационарная помощь</w:t>
-            </w:r>
-            <w:r>
-              <w:t>;</w:t>
-            </w:r>
-          </w:p>
-          <w:p>
-            <w:r>
-              <w:t>Плановая стационарная помощь</w:t>
-            </w:r>
-            <w:r>
-              <w:t>;</w:t>
-            </w:r>
-          </w:p>
-          <w:p>
-            <w:r>
-              <w:t>Санаторно-курортное лечение</w:t>
-            </w:r>
-            <w:r>
-              <w:t>;</w:t>
-            </w:r>
-          </w:p>
-          <w:p>
-            <w:r>
-              <w:t>Реабилитационно-восстановительное лечение</w:t>
-            </w:r>
-          </w:p>
-          <w:p>
-            <w:pPr>
-              <w:rPr>
-                <w:rFonts w:cstheme="minorHAnsi"/>
-              </w:rPr>
-            </w:pPr>
-            <w:r>
-              <w:t>и т.</w:t>
-            </w:r>
-            <w:r>
-              <w:rPr>
-                <w:lang w:val="en-US"/>
-              </w:rPr>
-              <w:t> </w:t>
-            </w:r>
-            <w:r>
-              <w:t>д.</w:t>
-            </w:r>
-          </w:p>
-        </w:tc>
-      </w:tr>
-      <w:tr>
-        <w:trPr>
-          <w:trHeight w:val="23"/>
-          <w:tblHeader/>
-        </w:trPr>
-        <w:tc>
-          <w:tcPr>
-            <w:tcW w:w="3158" w:type="dxa"/>
-            <w:tcBorders>
-              <w:top w:val="single" w:sz="4" w:space="0" w:color="auto"/>
-              <w:left w:val="single" w:sz="4" w:space="0" w:color="auto"/>
-              <w:bottom w:val="single" w:sz="4" w:space="0" w:color="auto"/>
-              <w:right w:val="single" w:sz="4" w:space="0" w:color="auto"/>
-            </w:tcBorders>
-            <w:shd w:val="clear" w:color="auto" w:fill="auto"/>
-          </w:tcPr>
-          <w:p>
-            <w:pPr>
-              <w:rPr>
-                <w:rFonts w:cstheme="minorHAnsi"/>
-              </w:rPr>
-            </w:pPr>
-            <w:r>
-              <w:t>Лимит ответственности СК по стоимости согласо</w:t>
-            </w:r>
-            <w:r>
-              <w:softHyphen/>
-              <w:t>ванного объема лечения на каждое застрахованное лицо</w:t>
-            </w:r>
-          </w:p>
-        </w:tc>
-        <w:tc>
-          <w:tcPr>
-            <w:tcW w:w="3118" w:type="dxa"/>
-            <w:tcBorders>
-              <w:top w:val="single" w:sz="4" w:space="0" w:color="auto"/>
-              <w:left w:val="nil"/>
-              <w:bottom w:val="single" w:sz="4" w:space="0" w:color="auto"/>
-              <w:right w:val="single" w:sz="4" w:space="0" w:color="auto"/>
-            </w:tcBorders>
-            <w:shd w:val="clear" w:color="auto" w:fill="auto"/>
-          </w:tcPr>
-          <w:p>
-            <w:r>
-              <w:t>Лимит_ответственности</w:t>
-            </w:r>
-          </w:p>
-        </w:tc>
-        <w:tc>
-          <w:tcPr>
-            <w:tcW w:w="1208" w:type="dxa"/>
-            <w:tcBorders>
-              <w:top w:val="single" w:sz="4" w:space="0" w:color="auto"/>
-              <w:left w:val="nil"/>
-              <w:bottom w:val="single" w:sz="4" w:space="0" w:color="auto"/>
-              <w:right w:val="single" w:sz="4" w:space="0" w:color="auto"/>
-            </w:tcBorders>
-            <w:shd w:val="clear" w:color="auto" w:fill="auto"/>
-          </w:tcPr>
-          <w:p>
-            <w:pPr>
-              <w:jc w:val="center"/>
-              <w:rPr>
-                <w:rFonts w:cstheme="minorHAnsi"/>
-              </w:rPr>
-            </w:pPr>
-            <w:r>
-              <w:t>А</w:t>
-            </w:r>
-          </w:p>
-        </w:tc>
-        <w:tc>
-          <w:tcPr>
-            <w:tcW w:w="1208" w:type="dxa"/>
-            <w:tcBorders>
-              <w:top w:val="single" w:sz="4" w:space="0" w:color="auto"/>
-              <w:left w:val="nil"/>
-              <w:bottom w:val="single" w:sz="4" w:space="0" w:color="auto"/>
-              <w:right w:val="single" w:sz="4" w:space="0" w:color="auto"/>
-            </w:tcBorders>
-            <w:shd w:val="clear" w:color="auto" w:fill="auto"/>
-          </w:tcPr>
-          <w:p>
-            <w:pPr>
-              <w:jc w:val="center"/>
-              <w:rPr>
-                <w:rFonts w:cstheme="minorHAnsi"/>
-              </w:rPr>
-            </w:pPr>
-            <w:r>
-              <w:t>Т(1-10)</w:t>
-            </w:r>
-          </w:p>
-        </w:tc>
-        <w:tc>
-          <w:tcPr>
-            <w:tcW w:w="1910" w:type="dxa"/>
-            <w:tcBorders>
-              <w:top w:val="single" w:sz="4" w:space="0" w:color="auto"/>
-              <w:left w:val="nil"/>
-              <w:bottom w:val="single" w:sz="4" w:space="0" w:color="auto"/>
-              <w:right w:val="single" w:sz="4" w:space="0" w:color="auto"/>
-            </w:tcBorders>
-            <w:shd w:val="clear" w:color="auto" w:fill="auto"/>
-          </w:tcPr>
-          <w:p>
-            <w:pPr>
-              <w:jc w:val="center"/>
-            </w:pPr>
-            <w:r>
-              <w:t>Н</w:t>
-            </w:r>
-          </w:p>
-        </w:tc>
-        <w:tc>
-          <w:tcPr>
-            <w:tcW w:w="4140" w:type="dxa"/>
-            <w:tcBorders>
-              <w:top w:val="single" w:sz="4" w:space="0" w:color="auto"/>
-              <w:left w:val="nil"/>
-              <w:bottom w:val="single" w:sz="4" w:space="0" w:color="auto"/>
-              <w:right w:val="single" w:sz="4" w:space="0" w:color="auto"/>
-            </w:tcBorders>
-            <w:shd w:val="clear" w:color="auto" w:fill="auto"/>
-          </w:tcPr>
-          <w:p>
-            <w:pPr>
-              <w:rPr>
-                <w:rFonts w:cstheme="minorHAnsi"/>
-              </w:rPr>
-            </w:pPr>
-          </w:p>
-        </w:tc>
-      </w:tr>
-      <w:tr>
-        <w:trPr>
-          <w:trHeight w:val="23"/>
-          <w:tblHeader/>
-        </w:trPr>
-        <w:tc>
-          <w:tcPr>
-            <w:tcW w:w="3158" w:type="dxa"/>
-            <w:tcBorders>
-              <w:top w:val="single" w:sz="4" w:space="0" w:color="auto"/>
-              <w:left w:val="single" w:sz="4" w:space="0" w:color="auto"/>
-              <w:bottom w:val="single" w:sz="4" w:space="0" w:color="auto"/>
-              <w:right w:val="single" w:sz="4" w:space="0" w:color="auto"/>
-            </w:tcBorders>
-            <w:shd w:val="clear" w:color="auto" w:fill="auto"/>
-          </w:tcPr>
-          <w:p>
-            <w:pPr>
-              <w:rPr>
-                <w:rFonts w:cstheme="minorHAnsi"/>
-              </w:rPr>
-            </w:pPr>
-            <w:r>
-              <w:t>Валюта взаиморасчетов СК и МО (в данном случае – валюта лимита ответст</w:t>
-            </w:r>
-            <w:r>
-              <w:softHyphen/>
-              <w:t>венности)</w:t>
-            </w:r>
-            <w:r>
-              <w:t xml:space="preserve"> </w:t>
-            </w:r>
-          </w:p>
-        </w:tc>
-        <w:tc>
-          <w:tcPr>
-            <w:tcW w:w="3118" w:type="dxa"/>
-            <w:tcBorders>
-              <w:top w:val="single" w:sz="4" w:space="0" w:color="auto"/>
-              <w:left w:val="nil"/>
-              <w:bottom w:val="single" w:sz="4" w:space="0" w:color="auto"/>
-              <w:right w:val="single" w:sz="4" w:space="0" w:color="auto"/>
-            </w:tcBorders>
-            <w:shd w:val="clear" w:color="auto" w:fill="auto"/>
-          </w:tcPr>
-          <w:p>
-            <w:r>
-              <w:t>Валюта</w:t>
-            </w:r>
-          </w:p>
-        </w:tc>
-        <w:tc>
-          <w:tcPr>
-            <w:tcW w:w="1208" w:type="dxa"/>
-            <w:tcBorders>
-              <w:top w:val="single" w:sz="4" w:space="0" w:color="auto"/>
-              <w:left w:val="nil"/>
-              <w:bottom w:val="single" w:sz="4" w:space="0" w:color="auto"/>
-              <w:right w:val="single" w:sz="4" w:space="0" w:color="auto"/>
-            </w:tcBorders>
-            <w:shd w:val="clear" w:color="auto" w:fill="auto"/>
-          </w:tcPr>
-          <w:p>
-            <w:pPr>
-              <w:jc w:val="center"/>
-              <w:rPr>
-                <w:rFonts w:cstheme="minorHAnsi"/>
-              </w:rPr>
-            </w:pPr>
-            <w:r>
-              <w:t>А</w:t>
-            </w:r>
-          </w:p>
-        </w:tc>
-        <w:tc>
-          <w:tcPr>
-            <w:tcW w:w="1208" w:type="dxa"/>
-            <w:tcBorders>
-              <w:top w:val="single" w:sz="4" w:space="0" w:color="auto"/>
-              <w:left w:val="nil"/>
-              <w:bottom w:val="single" w:sz="4" w:space="0" w:color="auto"/>
-              <w:right w:val="single" w:sz="4" w:space="0" w:color="auto"/>
-            </w:tcBorders>
-            <w:shd w:val="clear" w:color="auto" w:fill="auto"/>
-          </w:tcPr>
-          <w:p>
-            <w:pPr>
-              <w:jc w:val="center"/>
-              <w:rPr>
-                <w:rFonts w:cstheme="minorHAnsi"/>
-              </w:rPr>
-            </w:pPr>
-            <w:r>
-              <w:rPr>
-                <w:lang w:val="en-US"/>
-              </w:rPr>
-              <w:t>T(</w:t>
-            </w:r>
-            <w:r>
-              <w:t>=</w:t>
-            </w:r>
-            <w:r>
-              <w:rPr>
-                <w:lang w:val="en-US"/>
-              </w:rPr>
-              <w:t>3)</w:t>
-            </w:r>
-          </w:p>
-        </w:tc>
-        <w:tc>
-          <w:tcPr>
-            <w:tcW w:w="1910" w:type="dxa"/>
-            <w:tcBorders>
-              <w:top w:val="single" w:sz="4" w:space="0" w:color="auto"/>
-              <w:left w:val="nil"/>
-              <w:bottom w:val="single" w:sz="4" w:space="0" w:color="auto"/>
-              <w:right w:val="single" w:sz="4" w:space="0" w:color="auto"/>
-            </w:tcBorders>
-            <w:shd w:val="clear" w:color="auto" w:fill="auto"/>
-          </w:tcPr>
-          <w:p>
-            <w:pPr>
-              <w:jc w:val="center"/>
-            </w:pPr>
-            <w:r>
-              <w:t>НК</w:t>
-            </w:r>
-          </w:p>
-        </w:tc>
-        <w:tc>
-          <w:tcPr>
-            <w:tcW w:w="4140" w:type="dxa"/>
-            <w:tcBorders>
-              <w:top w:val="single" w:sz="4" w:space="0" w:color="auto"/>
-              <w:left w:val="nil"/>
-              <w:bottom w:val="single" w:sz="4" w:space="0" w:color="auto"/>
-              <w:right w:val="single" w:sz="4" w:space="0" w:color="auto"/>
-            </w:tcBorders>
-            <w:shd w:val="clear" w:color="auto" w:fill="auto"/>
-          </w:tcPr>
-          <w:p>
-            <w:r>
-              <w:t>Типовой класс ‹ОКВТип›.</w:t>
-            </w:r>
-          </w:p>
-          <w:p>
-            <w:r>
-              <w:t>Справочник «Общероссийский классификатор валют (ОКВ)»</w:t>
-            </w:r>
-          </w:p>
-          <w:p>
-            <w:pPr>
-              <w:rPr>
-                <w:rFonts w:cstheme="minorHAnsi"/>
-              </w:rPr>
-            </w:pPr>
-            <w:r>
-              <w:t xml:space="preserve">По умолчанию – </w:t>
-            </w:r>
-            <w:r>
-              <w:rPr>
-                <w:lang w:val="en-US"/>
-              </w:rPr>
-              <w:t>RUB</w:t>
-            </w:r>
-            <w:r>
-              <w:t>.</w:t>
-            </w:r>
-          </w:p>
-        </w:tc>
-      </w:tr>
-      <w:tr>
-        <w:trPr>
-          <w:trHeight w:val="23"/>
-          <w:tblHeader/>
-        </w:trPr>
-        <w:tc>
-          <w:tcPr>
-            <w:tcW w:w="3158" w:type="dxa"/>
-            <w:tcBorders>
-              <w:top w:val="single" w:sz="4" w:space="0" w:color="auto"/>
-              <w:left w:val="single" w:sz="4" w:space="0" w:color="auto"/>
-              <w:bottom w:val="single" w:sz="4" w:space="0" w:color="auto"/>
-              <w:right w:val="single" w:sz="4" w:space="0" w:color="auto"/>
-            </w:tcBorders>
-            <w:shd w:val="clear" w:color="auto" w:fill="auto"/>
-          </w:tcPr>
-          <w:p>
-            <w:pPr>
-              <w:rPr>
-                <w:rFonts w:cstheme="minorHAnsi"/>
-              </w:rPr>
-            </w:pPr>
-            <w:r>
-              <w:t>Дополнительная инфор</w:t>
-            </w:r>
-            <w:r>
-              <w:softHyphen/>
-              <w:t>ма</w:t>
-            </w:r>
-            <w:r>
-              <w:softHyphen/>
-              <w:t>ция о программе (ограни</w:t>
-            </w:r>
-            <w:r>
-              <w:softHyphen/>
-              <w:t>че</w:t>
-            </w:r>
-            <w:r>
-              <w:softHyphen/>
-              <w:t>ния, особые условия и т.п.)</w:t>
-            </w:r>
-          </w:p>
-        </w:tc>
-        <w:tc>
-          <w:tcPr>
-            <w:tcW w:w="3118" w:type="dxa"/>
-            <w:tcBorders>
-              <w:top w:val="single" w:sz="4" w:space="0" w:color="auto"/>
-              <w:left w:val="nil"/>
-              <w:bottom w:val="single" w:sz="4" w:space="0" w:color="auto"/>
-              <w:right w:val="single" w:sz="4" w:space="0" w:color="auto"/>
-            </w:tcBorders>
-            <w:shd w:val="clear" w:color="auto" w:fill="auto"/>
-          </w:tcPr>
-          <w:p>
-            <w:r>
-              <w:rPr>
-                <w:szCs w:val="22"/>
-                <w:lang w:eastAsia="en-US"/>
-              </w:rPr>
-              <w:t>ТекстИнфТип</w:t>
-            </w:r>
-          </w:p>
-        </w:tc>
-        <w:tc>
-          <w:tcPr>
-            <w:tcW w:w="1208" w:type="dxa"/>
-            <w:tcBorders>
-              <w:top w:val="single" w:sz="4" w:space="0" w:color="auto"/>
-              <w:left w:val="nil"/>
-              <w:bottom w:val="single" w:sz="4" w:space="0" w:color="auto"/>
-              <w:right w:val="single" w:sz="4" w:space="0" w:color="auto"/>
-            </w:tcBorders>
-            <w:shd w:val="clear" w:color="auto" w:fill="auto"/>
-          </w:tcPr>
-          <w:p>
-            <w:pPr>
-              <w:jc w:val="center"/>
-              <w:rPr>
-                <w:rFonts w:cstheme="minorHAnsi"/>
-              </w:rPr>
-            </w:pPr>
-            <w:r>
-              <w:rPr>
-                <w:szCs w:val="22"/>
-                <w:lang w:eastAsia="en-US"/>
-              </w:rPr>
-              <w:t>С</w:t>
-            </w:r>
-          </w:p>
-        </w:tc>
-        <w:tc>
-          <w:tcPr>
-            <w:tcW w:w="1208" w:type="dxa"/>
-            <w:tcBorders>
-              <w:top w:val="single" w:sz="4" w:space="0" w:color="auto"/>
-              <w:left w:val="nil"/>
-              <w:bottom w:val="single" w:sz="4" w:space="0" w:color="auto"/>
-              <w:right w:val="single" w:sz="4" w:space="0" w:color="auto"/>
-            </w:tcBorders>
-            <w:shd w:val="clear" w:color="auto" w:fill="auto"/>
-          </w:tcPr>
-          <w:p>
-            <w:pPr>
-              <w:jc w:val="center"/>
-              <w:rPr>
-                <w:rFonts w:cstheme="minorHAnsi"/>
-              </w:rPr>
-            </w:pPr>
-            <w:r>
-              <w:rPr>
-                <w:szCs w:val="22"/>
-                <w:lang w:eastAsia="en-US"/>
-              </w:rPr>
-              <w:t> </w:t>
-            </w:r>
-          </w:p>
-        </w:tc>
-        <w:tc>
-          <w:tcPr>
-            <w:tcW w:w="1910" w:type="dxa"/>
-            <w:tcBorders>
-              <w:top w:val="single" w:sz="4" w:space="0" w:color="auto"/>
-              <w:left w:val="nil"/>
-              <w:bottom w:val="single" w:sz="4" w:space="0" w:color="auto"/>
-              <w:right w:val="single" w:sz="4" w:space="0" w:color="auto"/>
-            </w:tcBorders>
-            <w:shd w:val="clear" w:color="auto" w:fill="auto"/>
-          </w:tcPr>
-          <w:p>
-            <w:pPr>
-              <w:jc w:val="center"/>
-            </w:pPr>
-            <w:r>
-              <w:rPr>
-                <w:szCs w:val="22"/>
-                <w:lang w:eastAsia="en-US"/>
-              </w:rPr>
-              <w:t>НМ</w:t>
-            </w:r>
-          </w:p>
-        </w:tc>
-        <w:tc>
-          <w:tcPr>
-            <w:tcW w:w="4140" w:type="dxa"/>
-            <w:tcBorders>
-              <w:top w:val="single" w:sz="4" w:space="0" w:color="auto"/>
-              <w:left w:val="nil"/>
-              <w:bottom w:val="single" w:sz="4" w:space="0" w:color="auto"/>
-              <w:right w:val="single" w:sz="4" w:space="0" w:color="auto"/>
-            </w:tcBorders>
-            <w:shd w:val="clear" w:color="auto" w:fill="auto"/>
-          </w:tcPr>
-          <w:p>
-            <w:pPr>
-              <w:spacing w:line="256" w:lineRule="auto"/>
-              <w:rPr>
-                <w:szCs w:val="22"/>
-                <w:lang w:eastAsia="en-US"/>
-              </w:rPr>
-            </w:pPr>
-            <w:r>
-              <w:rPr>
-                <w:szCs w:val="22"/>
-                <w:lang w:eastAsia="en-US"/>
-              </w:rPr>
-              <w:t xml:space="preserve">Типовой элемент ‹ТекстИнфТип›. </w:t>
-            </w:r>
-          </w:p>
-          <w:p>
-            <w:pPr>
-              <w:rPr>
-                <w:rFonts w:cstheme="minorHAnsi"/>
-              </w:rPr>
-            </w:pPr>
-            <w:r>
-              <w:rPr>
-                <w:szCs w:val="22"/>
-                <w:lang w:eastAsia="en-US"/>
-              </w:rPr>
-              <w:t xml:space="preserve">Состав элемента представлен в </w:t>
-            </w:r>
-            <w:r>
-              <w:rPr>
-                <w:szCs w:val="22"/>
-                <w:lang w:eastAsia="en-US"/>
-              </w:rPr>
-              <w:fldChar w:fldCharType="begin"/>
-            </w:r>
-            <w:r>
-              <w:rPr>
-                <w:szCs w:val="22"/>
-                <w:lang w:eastAsia="en-US"/>
-              </w:rPr>
-              <w:instrText xml:space="preserve"> REF _Ref107139770 \h  \* MERGEFORMAT </w:instrText>
-            </w:r>
-            <w:r>
-              <w:rPr>
-                <w:szCs w:val="22"/>
-                <w:lang w:eastAsia="en-US"/>
-              </w:rPr>
-            </w:r>
-            <w:r>
-              <w:rPr>
-                <w:szCs w:val="22"/>
-                <w:lang w:eastAsia="en-US"/>
-              </w:rPr>
-              <w:fldChar w:fldCharType="separate"/>
-            </w:r>
-            <w:r>
-              <w:t xml:space="preserve">Таблица </w:t>
-            </w:r>
-            <w:r>
-              <w:t>9</w:t>
-            </w:r>
-            <w:r>
-              <w:rPr>
-                <w:szCs w:val="22"/>
-                <w:lang w:eastAsia="en-US"/>
-              </w:rPr>
-              <w:fldChar w:fldCharType="end"/>
-            </w:r>
-            <w:r>
-              <w:rPr>
-                <w:szCs w:val="22"/>
-                <w:lang w:eastAsia="en-US"/>
-              </w:rPr>
-              <w:fldChar w:fldCharType="begin"/>
-            </w:r>
-            <w:r>
-              <w:rPr>
-                <w:szCs w:val="22"/>
-                <w:lang w:eastAsia="en-US"/>
-              </w:rPr>
-              <w:instrText xml:space="preserve"> REF _Ref107136891 \h  \* MERGEFORMAT </w:instrText>
-            </w:r>
-            <w:r>
-              <w:rPr>
-                <w:szCs w:val="22"/>
-                <w:lang w:eastAsia="en-US"/>
-              </w:rPr>
-            </w:r>
-            <w:r>
-              <w:rPr>
-                <w:szCs w:val="22"/>
-                <w:lang w:eastAsia="en-US"/>
-              </w:rPr>
-              <w:fldChar w:fldCharType="end"/>
-            </w:r>
-            <w:r>
-              <w:rPr>
-                <w:szCs w:val="22"/>
-                <w:lang w:eastAsia="en-US"/>
-              </w:rPr>
-              <w:t xml:space="preserve">. </w:t>
-            </w:r>
-          </w:p>
-        </w:tc>
-      </w:tr>
-    </w:tbl>
-    <w:p>
-      <w:pPr>
         <w:tabs>
           <w:tab w:val="left" w:pos="12396"/>
         </w:tabs>
@@ -12570,21 +11158,43 @@
       <w:pPr>
         <w:pStyle w:val="3"/>
       </w:pPr>
-      <w:bookmarkStart w:id="89" w:name="_Ref106197903"/>
-      <w:r>
+      <w:bookmarkStart w:id="59" w:name="_Ref106197903"/>
+      <w:r>
+        <w:lastRenderedPageBreak/>
         <w:t xml:space="preserve">Таблица </w:t>
       </w:r>
-      <w:fldSimple w:instr=" SEQ Таблица \* ARABIC ">
-        <w:r>
-          <w:rPr>
-            <w:noProof/>
-          </w:rPr>
-          <w:t>11</w:t>
-        </w:r>
-      </w:fldSimple>
-      <w:bookmarkEnd w:id="89"/>
-      <w:r>
-        <w:t>. «Сведения о документах физического лица» ‹СведДокументТип›</w:t>
+      <w:r>
+        <w:fldChar w:fldCharType="begin"/>
+      </w:r>
+      <w:r>
+        <w:instrText xml:space="preserve"> SEQ Таблица \* ARABIC </w:instrText>
+      </w:r>
+      <w:r>
+        <w:fldChar w:fldCharType="separate"/>
+      </w:r>
+      <w:r>
+        <w:rPr>
+          <w:noProof/>
+        </w:rPr>
+        <w:t>11</w:t>
+      </w:r>
+      <w:r>
+        <w:rPr>
+          <w:noProof/>
+        </w:rPr>
+        <w:fldChar w:fldCharType="end"/>
+      </w:r>
+      <w:bookmarkEnd w:id="59"/>
+      <w:r>
+        <w:t>. «Сведения о документах физического лица» ‹</w:t>
+      </w:r>
+      <w:proofErr w:type="spellStart"/>
+      <w:r>
+        <w:t>СведДокументТип</w:t>
+      </w:r>
+      <w:proofErr w:type="spellEnd"/>
+      <w:r>
+        <w:t>›</w:t>
       </w:r>
     </w:p>
     <w:tbl>
@@ -12836,12 +11446,14 @@
                 <w:bCs/>
               </w:rPr>
             </w:pPr>
+            <w:proofErr w:type="spellStart"/>
             <w:r>
               <w:rPr>
                 <w:bCs/>
               </w:rPr>
               <w:t>ТипДокДУЛ</w:t>
             </w:r>
+            <w:proofErr w:type="spellEnd"/>
           </w:p>
         </w:tc>
         <w:tc>
@@ -12886,11 +11498,19 @@
                 <w:bCs/>
               </w:rPr>
             </w:pPr>
-            <w:r>
-              <w:rPr>
-                <w:bCs/>
-              </w:rPr>
-              <w:t>Т(=2)</w:t>
+            <w:proofErr w:type="gramStart"/>
+            <w:r>
+              <w:rPr>
+                <w:bCs/>
+              </w:rPr>
+              <w:t>Т(</w:t>
+            </w:r>
+            <w:proofErr w:type="gramEnd"/>
+            <w:r>
+              <w:rPr>
+                <w:bCs/>
+              </w:rPr>
+              <w:t>=2)</w:t>
             </w:r>
           </w:p>
         </w:tc>
@@ -12943,7 +11563,23 @@
                 <w:rFonts w:eastAsiaTheme="minorHAnsi"/>
                 <w:lang w:eastAsia="en-US"/>
               </w:rPr>
-              <w:t>Заполняется при указании элемента СведДул.</w:t>
+              <w:t xml:space="preserve">Заполняется при указании элемента </w:t>
+            </w:r>
+            <w:proofErr w:type="spellStart"/>
+            <w:r>
+              <w:rPr>
+                <w:rFonts w:eastAsiaTheme="minorHAnsi"/>
+                <w:lang w:eastAsia="en-US"/>
+              </w:rPr>
+              <w:t>СведДул</w:t>
+            </w:r>
+            <w:proofErr w:type="spellEnd"/>
+            <w:r>
+              <w:rPr>
+                <w:rFonts w:eastAsiaTheme="minorHAnsi"/>
+                <w:lang w:eastAsia="en-US"/>
+              </w:rPr>
+              <w:t>.</w:t>
             </w:r>
           </w:p>
           <w:p>
@@ -13093,12 +11729,14 @@
                 <w:bCs/>
               </w:rPr>
             </w:pPr>
+            <w:proofErr w:type="spellStart"/>
             <w:r>
               <w:rPr>
                 <w:bCs/>
               </w:rPr>
               <w:t>СерДок</w:t>
             </w:r>
+            <w:proofErr w:type="spellEnd"/>
           </w:p>
         </w:tc>
         <w:tc>
@@ -13145,11 +11783,19 @@
                 <w:bCs/>
               </w:rPr>
             </w:pPr>
-            <w:r>
-              <w:rPr>
-                <w:bCs/>
-              </w:rPr>
-              <w:t>Т(=4)</w:t>
+            <w:proofErr w:type="gramStart"/>
+            <w:r>
+              <w:rPr>
+                <w:bCs/>
+              </w:rPr>
+              <w:t>Т(</w:t>
+            </w:r>
+            <w:proofErr w:type="gramEnd"/>
+            <w:r>
+              <w:rPr>
+                <w:bCs/>
+              </w:rPr>
+              <w:t>=4)</w:t>
             </w:r>
           </w:p>
         </w:tc>
@@ -13252,12 +11898,14 @@
                 <w:bCs/>
               </w:rPr>
             </w:pPr>
+            <w:proofErr w:type="spellStart"/>
             <w:r>
               <w:rPr>
                 <w:bCs/>
               </w:rPr>
               <w:t>НомДок</w:t>
             </w:r>
+            <w:proofErr w:type="spellEnd"/>
           </w:p>
         </w:tc>
         <w:tc>
@@ -13302,13 +11950,23 @@
                 <w:bCs/>
               </w:rPr>
             </w:pPr>
+            <w:proofErr w:type="gramStart"/>
             <w:r>
               <w:rPr>
                 <w:rFonts w:eastAsiaTheme="minorHAnsi"/>
                 <w:bCs/>
                 <w:lang w:eastAsia="en-US"/>
               </w:rPr>
-              <w:t>T(1-25)</w:t>
+              <w:t>T(</w:t>
+            </w:r>
+            <w:proofErr w:type="gramEnd"/>
+            <w:r>
+              <w:rPr>
+                <w:rFonts w:eastAsiaTheme="minorHAnsi"/>
+                <w:bCs/>
+                <w:lang w:eastAsia="en-US"/>
+              </w:rPr>
+              <w:t>1-25)</w:t>
             </w:r>
           </w:p>
         </w:tc>
@@ -13410,12 +12068,14 @@
                 <w:bCs/>
               </w:rPr>
             </w:pPr>
+            <w:proofErr w:type="spellStart"/>
             <w:r>
               <w:rPr>
                 <w:bCs/>
               </w:rPr>
               <w:t>ДатаДок</w:t>
             </w:r>
+            <w:proofErr w:type="spellEnd"/>
           </w:p>
         </w:tc>
         <w:tc>
@@ -13461,13 +12121,23 @@
                 <w:bCs/>
               </w:rPr>
             </w:pPr>
+            <w:proofErr w:type="gramStart"/>
             <w:r>
               <w:rPr>
                 <w:rFonts w:eastAsiaTheme="minorHAnsi"/>
                 <w:bCs/>
                 <w:lang w:eastAsia="en-US"/>
               </w:rPr>
-              <w:t>T(=10)</w:t>
+              <w:t>T(</w:t>
+            </w:r>
+            <w:proofErr w:type="gramEnd"/>
+            <w:r>
+              <w:rPr>
+                <w:rFonts w:eastAsiaTheme="minorHAnsi"/>
+                <w:bCs/>
+                <w:lang w:eastAsia="en-US"/>
+              </w:rPr>
+              <w:t>=10)</w:t>
             </w:r>
           </w:p>
         </w:tc>
@@ -13512,7 +12182,15 @@
           </w:tcPr>
           <w:p>
             <w:r>
-              <w:t>Типовой класс &lt;ДатаТип&gt;.</w:t>
+              <w:t>Типовой класс &lt;</w:t>
+            </w:r>
+            <w:proofErr w:type="spellStart"/>
+            <w:r>
+              <w:t>ДатаТип</w:t>
+            </w:r>
+            <w:proofErr w:type="spellEnd"/>
+            <w:r>
+              <w:t>&gt;.</w:t>
             </w:r>
           </w:p>
           <w:p>
@@ -13577,12 +12255,14 @@
                 <w:bCs/>
               </w:rPr>
             </w:pPr>
+            <w:proofErr w:type="spellStart"/>
             <w:r>
               <w:rPr>
                 <w:bCs/>
               </w:rPr>
               <w:t>ОргВыдДок</w:t>
             </w:r>
+            <w:proofErr w:type="spellEnd"/>
           </w:p>
         </w:tc>
         <w:tc>
@@ -13629,11 +12309,19 @@
                 <w:bCs/>
               </w:rPr>
             </w:pPr>
-            <w:r>
-              <w:rPr>
-                <w:bCs/>
-              </w:rPr>
-              <w:t>Т(1-1000)</w:t>
+            <w:proofErr w:type="gramStart"/>
+            <w:r>
+              <w:rPr>
+                <w:bCs/>
+              </w:rPr>
+              <w:t>Т(</w:t>
+            </w:r>
+            <w:proofErr w:type="gramEnd"/>
+            <w:r>
+              <w:rPr>
+                <w:bCs/>
+              </w:rPr>
+              <w:t>1-1000)</w:t>
             </w:r>
           </w:p>
         </w:tc>
@@ -13778,13 +12466,23 @@
                 <w:bCs/>
               </w:rPr>
             </w:pPr>
+            <w:proofErr w:type="gramStart"/>
             <w:r>
               <w:rPr>
                 <w:rFonts w:eastAsiaTheme="minorHAnsi"/>
                 <w:bCs/>
                 <w:lang w:eastAsia="en-US"/>
               </w:rPr>
-              <w:t>T(=10)</w:t>
+              <w:t>T(</w:t>
+            </w:r>
+            <w:proofErr w:type="gramEnd"/>
+            <w:r>
+              <w:rPr>
+                <w:rFonts w:eastAsiaTheme="minorHAnsi"/>
+                <w:bCs/>
+                <w:lang w:eastAsia="en-US"/>
+              </w:rPr>
+              <w:t>=10)</w:t>
             </w:r>
           </w:p>
         </w:tc>
@@ -13829,7 +12527,15 @@
           </w:tcPr>
           <w:p>
             <w:r>
-              <w:t>Типовой класс &lt;ДатаТип&gt;.</w:t>
+              <w:t>Типовой класс &lt;</w:t>
+            </w:r>
+            <w:proofErr w:type="spellStart"/>
+            <w:r>
+              <w:t>ДатаТип</w:t>
+            </w:r>
+            <w:proofErr w:type="spellEnd"/>
+            <w:r>
+              <w:t>&gt;.</w:t>
             </w:r>
           </w:p>
           <w:p>
@@ -13938,13 +12644,23 @@
                 <w:bCs/>
               </w:rPr>
             </w:pPr>
+            <w:proofErr w:type="gramStart"/>
             <w:r>
               <w:rPr>
                 <w:rFonts w:eastAsiaTheme="minorHAnsi"/>
                 <w:bCs/>
                 <w:lang w:eastAsia="en-US"/>
               </w:rPr>
-              <w:t>T(=10)</w:t>
+              <w:t>T(</w:t>
+            </w:r>
+            <w:proofErr w:type="gramEnd"/>
+            <w:r>
+              <w:rPr>
+                <w:rFonts w:eastAsiaTheme="minorHAnsi"/>
+                <w:bCs/>
+                <w:lang w:eastAsia="en-US"/>
+              </w:rPr>
+              <w:t>=10)</w:t>
             </w:r>
           </w:p>
         </w:tc>
@@ -13989,7 +12705,15 @@
           </w:tcPr>
           <w:p>
             <w:r>
-              <w:t>Типовой класс &lt;ДатаТип&gt;.</w:t>
+              <w:t>Типовой класс &lt;</w:t>
+            </w:r>
+            <w:proofErr w:type="spellStart"/>
+            <w:r>
+              <w:t>ДатаТип</w:t>
+            </w:r>
+            <w:proofErr w:type="spellEnd"/>
+            <w:r>
+              <w:t>&gt;.</w:t>
             </w:r>
           </w:p>
           <w:p>
@@ -14032,24 +12756,38 @@
         </w:numPr>
         <w:ind w:left="0" w:firstLine="737"/>
       </w:pPr>
-      <w:bookmarkStart w:id="90" w:name="_Ref107137914"/>
-      <w:bookmarkStart w:id="91" w:name="_Toc107142341"/>
-      <w:r>
+      <w:bookmarkStart w:id="60" w:name="_Ref107137914"/>
+      <w:bookmarkStart w:id="61" w:name="_Toc107142341"/>
+      <w:r>
+        <w:lastRenderedPageBreak/>
         <w:t xml:space="preserve">Таблица </w:t>
       </w:r>
-      <w:fldSimple w:instr=" SEQ Таблица \* ARABIC ">
-        <w:r>
-          <w:rPr>
-            <w:noProof/>
-          </w:rPr>
-          <w:t>12</w:t>
-        </w:r>
-      </w:fldSimple>
-      <w:bookmarkEnd w:id="90"/>
+      <w:r>
+        <w:fldChar w:fldCharType="begin"/>
+      </w:r>
+      <w:r>
+        <w:instrText xml:space="preserve"> SEQ Таблица \* ARABIC </w:instrText>
+      </w:r>
+      <w:r>
+        <w:fldChar w:fldCharType="separate"/>
+      </w:r>
+      <w:r>
+        <w:rPr>
+          <w:noProof/>
+        </w:rPr>
+        <w:t>12</w:t>
+      </w:r>
+      <w:r>
+        <w:rPr>
+          <w:noProof/>
+        </w:rPr>
+        <w:fldChar w:fldCharType="end"/>
+      </w:r>
+      <w:bookmarkEnd w:id="60"/>
       <w:r>
         <w:t>. «Сведения о лице, подписывающем файл обмена в электронной форме» ‹Подписант›</w:t>
       </w:r>
-      <w:bookmarkEnd w:id="91"/>
+      <w:bookmarkEnd w:id="61"/>
     </w:p>
     <w:tbl>
       <w:tblPr>
@@ -14229,9 +12967,11 @@
             <w:pPr>
               <w:jc w:val="center"/>
             </w:pPr>
+            <w:proofErr w:type="spellStart"/>
             <w:r>
               <w:t>СтатПодп</w:t>
             </w:r>
+            <w:proofErr w:type="spellEnd"/>
           </w:p>
         </w:tc>
         <w:tc>
@@ -14257,8 +12997,13 @@
             <w:pPr>
               <w:jc w:val="center"/>
             </w:pPr>
-            <w:r>
-              <w:t>T(=1)</w:t>
+            <w:proofErr w:type="gramStart"/>
+            <w:r>
+              <w:t>T(</w:t>
+            </w:r>
+            <w:proofErr w:type="gramEnd"/>
+            <w:r>
+              <w:t>=1)</w:t>
             </w:r>
           </w:p>
         </w:tc>
@@ -14384,6 +13129,7 @@
             <w:pPr>
               <w:jc w:val="center"/>
             </w:pPr>
+            <w:proofErr w:type="spellStart"/>
             <w:r>
               <w:rPr>
                 <w:rFonts w:eastAsiaTheme="minorHAnsi"/>
@@ -14391,6 +13137,7 @@
               </w:rPr>
               <w:t>ТипПодпис</w:t>
             </w:r>
+            <w:proofErr w:type="spellEnd"/>
           </w:p>
         </w:tc>
         <w:tc>
@@ -14420,12 +13167,21 @@
             <w:pPr>
               <w:jc w:val="center"/>
             </w:pPr>
+            <w:proofErr w:type="gramStart"/>
             <w:r>
               <w:rPr>
                 <w:rFonts w:eastAsiaTheme="minorHAnsi"/>
                 <w:lang w:eastAsia="en-US"/>
               </w:rPr>
-              <w:t>Т(=1)</w:t>
+              <w:t>Т(</w:t>
+            </w:r>
+            <w:proofErr w:type="gramEnd"/>
+            <w:r>
+              <w:rPr>
+                <w:rFonts w:eastAsiaTheme="minorHAnsi"/>
+                <w:lang w:eastAsia="en-US"/>
+              </w:rPr>
+              <w:t>=1)</w:t>
             </w:r>
           </w:p>
         </w:tc>
@@ -14588,9 +13344,11 @@
             <w:pPr>
               <w:jc w:val="center"/>
             </w:pPr>
+            <w:proofErr w:type="spellStart"/>
             <w:r>
               <w:t>ИдСистХран</w:t>
             </w:r>
+            <w:proofErr w:type="spellEnd"/>
           </w:p>
         </w:tc>
         <w:tc>
@@ -14616,8 +13374,13 @@
             <w:pPr>
               <w:jc w:val="center"/>
             </w:pPr>
-            <w:r>
-              <w:t>T(1-500)</w:t>
+            <w:proofErr w:type="gramStart"/>
+            <w:r>
+              <w:t>T(</w:t>
+            </w:r>
+            <w:proofErr w:type="gramEnd"/>
+            <w:r>
+              <w:t>1-500)</w:t>
             </w:r>
           </w:p>
         </w:tc>
@@ -14654,7 +13417,23 @@
                 <w:rFonts w:ascii="Times New Roman" w:hAnsi="Times New Roman"/>
                 <w:sz w:val="24"/>
               </w:rPr>
-              <w:t>Унифицированный указатель (URL), в случае, если представление электронной доверенности осуществляется способом, отличным от включения в каждый пакет электронных документов, подписываемых представителем.</w:t>
+              <w:t>Унифицированный указатель (URL</w:t>
+            </w:r>
+            <w:proofErr w:type="gramStart"/>
+            <w:r>
+              <w:rPr>
+                <w:rFonts w:ascii="Times New Roman" w:hAnsi="Times New Roman"/>
+                <w:sz w:val="24"/>
+              </w:rPr>
+              <w:t>), в случае, если</w:t>
+            </w:r>
+            <w:proofErr w:type="gramEnd"/>
+            <w:r>
+              <w:rPr>
+                <w:rFonts w:ascii="Times New Roman" w:hAnsi="Times New Roman"/>
+                <w:sz w:val="24"/>
+              </w:rPr>
+              <w:t xml:space="preserve"> представление электронной доверенности осуществляется способом, отличным от включения в каждый пакет электронных документов, подписываемых представителем.</w:t>
             </w:r>
           </w:p>
         </w:tc>
@@ -14670,6 +13449,7 @@
           </w:tcPr>
           <w:p>
             <w:r>
+              <w:lastRenderedPageBreak/>
               <w:t>Должность</w:t>
             </w:r>
           </w:p>
@@ -14683,9 +13463,11 @@
             <w:pPr>
               <w:jc w:val="center"/>
             </w:pPr>
+            <w:proofErr w:type="spellStart"/>
             <w:r>
               <w:t>Должн</w:t>
             </w:r>
+            <w:proofErr w:type="spellEnd"/>
           </w:p>
         </w:tc>
         <w:tc>
@@ -14711,8 +13493,13 @@
             <w:pPr>
               <w:jc w:val="center"/>
             </w:pPr>
-            <w:r>
-              <w:t>T(1-255)</w:t>
+            <w:proofErr w:type="gramStart"/>
+            <w:r>
+              <w:t>T(</w:t>
+            </w:r>
+            <w:proofErr w:type="gramEnd"/>
+            <w:r>
+              <w:t>1-255)</w:t>
             </w:r>
           </w:p>
         </w:tc>
@@ -14816,7 +13603,15 @@
           </w:tcPr>
           <w:p>
             <w:r>
-              <w:t>Типовой класс ‹ФИОТип›.</w:t>
+              <w:t>Типовой класс ‹</w:t>
+            </w:r>
+            <w:proofErr w:type="spellStart"/>
+            <w:r>
+              <w:t>ФИОТип</w:t>
+            </w:r>
+            <w:proofErr w:type="spellEnd"/>
+            <w:r>
+              <w:t>›.</w:t>
             </w:r>
           </w:p>
           <w:p>
@@ -14890,9 +13685,11 @@
             <w:pPr>
               <w:jc w:val="center"/>
             </w:pPr>
+            <w:proofErr w:type="spellStart"/>
             <w:r>
               <w:t>СвДовер</w:t>
             </w:r>
+            <w:proofErr w:type="spellEnd"/>
           </w:p>
         </w:tc>
         <w:tc>
@@ -15009,9 +13806,11 @@
             <w:pPr>
               <w:jc w:val="center"/>
             </w:pPr>
+            <w:proofErr w:type="spellStart"/>
             <w:r>
               <w:t>СвДоверБум</w:t>
             </w:r>
+            <w:proofErr w:type="spellEnd"/>
           </w:p>
         </w:tc>
         <w:tc>
@@ -15106,32 +13905,53 @@
         </w:numPr>
         <w:ind w:firstLine="709"/>
       </w:pPr>
-      <w:bookmarkStart w:id="92" w:name="_Toc107141730"/>
-      <w:bookmarkStart w:id="93" w:name="_Toc107142342"/>
-      <w:bookmarkStart w:id="94" w:name="_Toc107141731"/>
-      <w:bookmarkStart w:id="95" w:name="_Toc107142343"/>
-      <w:bookmarkStart w:id="96" w:name="_Ref107134384"/>
-      <w:bookmarkStart w:id="97" w:name="_Toc107142344"/>
-      <w:bookmarkEnd w:id="92"/>
-      <w:bookmarkEnd w:id="93"/>
-      <w:bookmarkEnd w:id="94"/>
-      <w:bookmarkEnd w:id="95"/>
+      <w:bookmarkStart w:id="62" w:name="_Toc107141730"/>
+      <w:bookmarkStart w:id="63" w:name="_Toc107142342"/>
+      <w:bookmarkStart w:id="64" w:name="_Toc107141731"/>
+      <w:bookmarkStart w:id="65" w:name="_Toc107142343"/>
+      <w:bookmarkStart w:id="66" w:name="_Ref107134384"/>
+      <w:bookmarkStart w:id="67" w:name="_Toc107142344"/>
+      <w:bookmarkEnd w:id="62"/>
+      <w:bookmarkEnd w:id="63"/>
+      <w:bookmarkEnd w:id="64"/>
+      <w:bookmarkEnd w:id="65"/>
       <w:r>
         <w:t xml:space="preserve">Таблица </w:t>
       </w:r>
-      <w:fldSimple w:instr=" SEQ Таблица \* ARABIC ">
-        <w:r>
-          <w:rPr>
-            <w:noProof/>
-          </w:rPr>
-          <w:t>13</w:t>
-        </w:r>
-      </w:fldSimple>
-      <w:bookmarkEnd w:id="96"/>
-      <w:r>
-        <w:t>. «Сведения о доверенности, используемой для подтверждения полномочий в электронной форме» ‹СвДовер›</w:t>
-      </w:r>
-      <w:bookmarkEnd w:id="97"/>
+      <w:r>
+        <w:fldChar w:fldCharType="begin"/>
+      </w:r>
+      <w:r>
+        <w:instrText xml:space="preserve"> SEQ Таблица \* ARABIC </w:instrText>
+      </w:r>
+      <w:r>
+        <w:fldChar w:fldCharType="separate"/>
+      </w:r>
+      <w:r>
+        <w:rPr>
+          <w:noProof/>
+        </w:rPr>
+        <w:t>13</w:t>
+      </w:r>
+      <w:r>
+        <w:rPr>
+          <w:noProof/>
+        </w:rPr>
+        <w:fldChar w:fldCharType="end"/>
+      </w:r>
+      <w:bookmarkEnd w:id="66"/>
+      <w:r>
+        <w:t>. «Сведения о доверенности, используемой для подтверждения полномочий в электронной форме» ‹</w:t>
+      </w:r>
+      <w:proofErr w:type="spellStart"/>
+      <w:r>
+        <w:t>СвДовер</w:t>
+      </w:r>
+      <w:proofErr w:type="spellEnd"/>
+      <w:r>
+        <w:t>›</w:t>
+      </w:r>
+      <w:bookmarkEnd w:id="67"/>
       <w:r>
         <w:t xml:space="preserve"> </w:t>
       </w:r>
@@ -15316,12 +14136,14 @@
             <w:pPr>
               <w:jc w:val="center"/>
             </w:pPr>
+            <w:proofErr w:type="spellStart"/>
             <w:r>
               <w:rPr>
                 <w:szCs w:val="22"/>
               </w:rPr>
               <w:t>НомДовер</w:t>
             </w:r>
+            <w:proofErr w:type="spellEnd"/>
           </w:p>
         </w:tc>
         <w:tc>
@@ -15350,11 +14172,19 @@
             <w:pPr>
               <w:jc w:val="center"/>
             </w:pPr>
+            <w:proofErr w:type="gramStart"/>
             <w:r>
               <w:rPr>
                 <w:szCs w:val="22"/>
               </w:rPr>
-              <w:t>Т(=36)</w:t>
+              <w:t>Т(</w:t>
+            </w:r>
+            <w:proofErr w:type="gramEnd"/>
+            <w:r>
+              <w:rPr>
+                <w:szCs w:val="22"/>
+              </w:rPr>
+              <w:t>=36)</w:t>
             </w:r>
           </w:p>
         </w:tc>
@@ -15414,9 +14244,11 @@
             <w:pPr>
               <w:jc w:val="center"/>
             </w:pPr>
+            <w:proofErr w:type="spellStart"/>
             <w:r>
               <w:t>ДатаНач</w:t>
             </w:r>
+            <w:proofErr w:type="spellEnd"/>
           </w:p>
         </w:tc>
         <w:tc>
@@ -15442,8 +14274,13 @@
             <w:pPr>
               <w:jc w:val="center"/>
             </w:pPr>
-            <w:r>
-              <w:t>T(=10)</w:t>
+            <w:proofErr w:type="gramStart"/>
+            <w:r>
+              <w:t>T(</w:t>
+            </w:r>
+            <w:proofErr w:type="gramEnd"/>
+            <w:r>
+              <w:t>=10)</w:t>
             </w:r>
           </w:p>
         </w:tc>
@@ -15481,7 +14318,23 @@
                 <w:rFonts w:ascii="Times New Roman" w:hAnsi="Times New Roman"/>
                 <w:sz w:val="24"/>
               </w:rPr>
-              <w:t>Типовой класс ‹ДатаТип›.</w:t>
+              <w:t>Типовой класс ‹</w:t>
+            </w:r>
+            <w:proofErr w:type="spellStart"/>
+            <w:r>
+              <w:rPr>
+                <w:rFonts w:ascii="Times New Roman" w:hAnsi="Times New Roman"/>
+                <w:sz w:val="24"/>
+              </w:rPr>
+              <w:t>ДатаТип</w:t>
+            </w:r>
+            <w:proofErr w:type="spellEnd"/>
+            <w:r>
+              <w:rPr>
+                <w:rFonts w:ascii="Times New Roman" w:hAnsi="Times New Roman"/>
+                <w:sz w:val="24"/>
+              </w:rPr>
+              <w:t>›.</w:t>
             </w:r>
           </w:p>
           <w:p>
@@ -15503,6 +14356,7 @@
           </w:tcPr>
           <w:p>
             <w:r>
+              <w:lastRenderedPageBreak/>
               <w:t>Внутренний регистрационный номер доверенности</w:t>
             </w:r>
           </w:p>
@@ -15516,9 +14370,11 @@
             <w:pPr>
               <w:jc w:val="center"/>
             </w:pPr>
+            <w:proofErr w:type="spellStart"/>
             <w:r>
               <w:t>ВнНомДовер</w:t>
             </w:r>
+            <w:proofErr w:type="spellEnd"/>
           </w:p>
         </w:tc>
         <w:tc>
@@ -15544,8 +14400,13 @@
             <w:pPr>
               <w:jc w:val="center"/>
             </w:pPr>
-            <w:r>
-              <w:t>T(1-50)</w:t>
+            <w:proofErr w:type="gramStart"/>
+            <w:r>
+              <w:t>T(</w:t>
+            </w:r>
+            <w:proofErr w:type="gramEnd"/>
+            <w:r>
+              <w:t>1-50)</w:t>
             </w:r>
           </w:p>
         </w:tc>
@@ -15598,12 +14459,14 @@
             <w:pPr>
               <w:jc w:val="center"/>
             </w:pPr>
+            <w:proofErr w:type="spellStart"/>
             <w:r>
               <w:rPr>
                 <w:szCs w:val="22"/>
               </w:rPr>
               <w:t>ДатаВнРегДовер</w:t>
             </w:r>
+            <w:proofErr w:type="spellEnd"/>
           </w:p>
         </w:tc>
         <w:tc>
@@ -15632,11 +14495,19 @@
             <w:pPr>
               <w:jc w:val="center"/>
             </w:pPr>
+            <w:proofErr w:type="gramStart"/>
             <w:r>
               <w:rPr>
                 <w:szCs w:val="22"/>
               </w:rPr>
-              <w:t>T(=10)</w:t>
+              <w:t>T(</w:t>
+            </w:r>
+            <w:proofErr w:type="gramEnd"/>
+            <w:r>
+              <w:rPr>
+                <w:szCs w:val="22"/>
+              </w:rPr>
+              <w:t>=10)</w:t>
             </w:r>
           </w:p>
         </w:tc>
@@ -15664,7 +14535,15 @@
           </w:tcPr>
           <w:p>
             <w:r>
-              <w:t>Типовой класс ‹ДатаТип›.</w:t>
+              <w:t>Типовой класс ‹</w:t>
+            </w:r>
+            <w:proofErr w:type="spellStart"/>
+            <w:r>
+              <w:t>ДатаТип</w:t>
+            </w:r>
+            <w:proofErr w:type="spellEnd"/>
+            <w:r>
+              <w:t>›.</w:t>
             </w:r>
           </w:p>
           <w:p>
@@ -15699,9 +14578,11 @@
             <w:pPr>
               <w:jc w:val="center"/>
             </w:pPr>
+            <w:proofErr w:type="spellStart"/>
             <w:r>
               <w:t>СведСистОтм</w:t>
             </w:r>
+            <w:proofErr w:type="spellEnd"/>
           </w:p>
         </w:tc>
         <w:tc>
@@ -15727,8 +14608,13 @@
             <w:pPr>
               <w:jc w:val="center"/>
             </w:pPr>
-            <w:r>
-              <w:t>T(1-500)</w:t>
+            <w:proofErr w:type="gramStart"/>
+            <w:r>
+              <w:t>T(</w:t>
+            </w:r>
+            <w:proofErr w:type="gramEnd"/>
+            <w:r>
+              <w:t>1-500)</w:t>
             </w:r>
           </w:p>
         </w:tc>
@@ -15786,22 +14672,44 @@
         </w:numPr>
         <w:ind w:firstLine="709"/>
       </w:pPr>
-      <w:bookmarkStart w:id="98" w:name="_Toc107142345"/>
-      <w:r>
+      <w:bookmarkStart w:id="68" w:name="_Toc107142345"/>
+      <w:r>
+        <w:lastRenderedPageBreak/>
         <w:t xml:space="preserve">Таблица </w:t>
       </w:r>
-      <w:fldSimple w:instr=" SEQ Таблица \* ARABIC ">
-        <w:r>
-          <w:rPr>
-            <w:noProof/>
-          </w:rPr>
-          <w:t>14</w:t>
-        </w:r>
-      </w:fldSimple>
-      <w:r>
-        <w:t>. «Сведения о документах физического лица» ‹СведДокументТип›</w:t>
-      </w:r>
-      <w:bookmarkEnd w:id="98"/>
+      <w:r>
+        <w:fldChar w:fldCharType="begin"/>
+      </w:r>
+      <w:r>
+        <w:instrText xml:space="preserve"> SEQ Таблица \* ARABIC </w:instrText>
+      </w:r>
+      <w:r>
+        <w:fldChar w:fldCharType="separate"/>
+      </w:r>
+      <w:r>
+        <w:rPr>
+          <w:noProof/>
+        </w:rPr>
+        <w:t>14</w:t>
+      </w:r>
+      <w:r>
+        <w:rPr>
+          <w:noProof/>
+        </w:rPr>
+        <w:fldChar w:fldCharType="end"/>
+      </w:r>
+      <w:r>
+        <w:t>. «Сведения о документах физического лица» ‹</w:t>
+      </w:r>
+      <w:proofErr w:type="spellStart"/>
+      <w:r>
+        <w:t>СведДокументТип</w:t>
+      </w:r>
+      <w:proofErr w:type="spellEnd"/>
+      <w:r>
+        <w:t>›</w:t>
+      </w:r>
+      <w:bookmarkEnd w:id="68"/>
     </w:p>
     <w:tbl>
       <w:tblPr>
@@ -16049,12 +14957,14 @@
                 <w:bCs/>
               </w:rPr>
             </w:pPr>
+            <w:proofErr w:type="spellStart"/>
             <w:r>
               <w:rPr>
                 <w:bCs/>
               </w:rPr>
               <w:t>ТипДокДУЛ</w:t>
             </w:r>
+            <w:proofErr w:type="spellEnd"/>
           </w:p>
         </w:tc>
         <w:tc>
@@ -16099,11 +15009,19 @@
                 <w:bCs/>
               </w:rPr>
             </w:pPr>
-            <w:r>
-              <w:rPr>
-                <w:bCs/>
-              </w:rPr>
-              <w:t>Т(=2)</w:t>
+            <w:proofErr w:type="gramStart"/>
+            <w:r>
+              <w:rPr>
+                <w:bCs/>
+              </w:rPr>
+              <w:t>Т(</w:t>
+            </w:r>
+            <w:proofErr w:type="gramEnd"/>
+            <w:r>
+              <w:rPr>
+                <w:bCs/>
+              </w:rPr>
+              <w:t>=2)</w:t>
             </w:r>
           </w:p>
         </w:tc>
@@ -16156,7 +15074,23 @@
                 <w:rFonts w:eastAsiaTheme="minorHAnsi"/>
                 <w:lang w:eastAsia="en-US"/>
               </w:rPr>
-              <w:t>Заполняется при указании элемента СведДул.</w:t>
+              <w:t xml:space="preserve">Заполняется при указании элемента </w:t>
+            </w:r>
+            <w:proofErr w:type="spellStart"/>
+            <w:r>
+              <w:rPr>
+                <w:rFonts w:eastAsiaTheme="minorHAnsi"/>
+                <w:lang w:eastAsia="en-US"/>
+              </w:rPr>
+              <w:t>СведДул</w:t>
+            </w:r>
+            <w:proofErr w:type="spellEnd"/>
+            <w:r>
+              <w:rPr>
+                <w:rFonts w:eastAsiaTheme="minorHAnsi"/>
+                <w:lang w:eastAsia="en-US"/>
+              </w:rPr>
+              <w:t>.</w:t>
             </w:r>
           </w:p>
           <w:p>
@@ -16305,12 +15239,14 @@
                 <w:bCs/>
               </w:rPr>
             </w:pPr>
+            <w:proofErr w:type="spellStart"/>
             <w:r>
               <w:rPr>
                 <w:bCs/>
               </w:rPr>
               <w:t>СерДок</w:t>
             </w:r>
+            <w:proofErr w:type="spellEnd"/>
           </w:p>
         </w:tc>
         <w:tc>
@@ -16357,11 +15293,19 @@
                 <w:bCs/>
               </w:rPr>
             </w:pPr>
-            <w:r>
-              <w:rPr>
-                <w:bCs/>
-              </w:rPr>
-              <w:t>Т(=4)</w:t>
+            <w:proofErr w:type="gramStart"/>
+            <w:r>
+              <w:rPr>
+                <w:bCs/>
+              </w:rPr>
+              <w:t>Т(</w:t>
+            </w:r>
+            <w:proofErr w:type="gramEnd"/>
+            <w:r>
+              <w:rPr>
+                <w:bCs/>
+              </w:rPr>
+              <w:t>=4)</w:t>
             </w:r>
           </w:p>
         </w:tc>
@@ -16463,12 +15407,14 @@
                 <w:bCs/>
               </w:rPr>
             </w:pPr>
+            <w:proofErr w:type="spellStart"/>
             <w:r>
               <w:rPr>
                 <w:bCs/>
               </w:rPr>
               <w:t>НомДок</w:t>
             </w:r>
+            <w:proofErr w:type="spellEnd"/>
           </w:p>
         </w:tc>
         <w:tc>
@@ -16513,13 +15459,23 @@
                 <w:bCs/>
               </w:rPr>
             </w:pPr>
+            <w:proofErr w:type="gramStart"/>
             <w:r>
               <w:rPr>
                 <w:rFonts w:eastAsiaTheme="minorHAnsi"/>
                 <w:bCs/>
                 <w:lang w:eastAsia="en-US"/>
               </w:rPr>
-              <w:t>T(1-25)</w:t>
+              <w:t>T(</w:t>
+            </w:r>
+            <w:proofErr w:type="gramEnd"/>
+            <w:r>
+              <w:rPr>
+                <w:rFonts w:eastAsiaTheme="minorHAnsi"/>
+                <w:bCs/>
+                <w:lang w:eastAsia="en-US"/>
+              </w:rPr>
+              <w:t>1-25)</w:t>
             </w:r>
           </w:p>
         </w:tc>
@@ -16620,12 +15576,14 @@
                 <w:bCs/>
               </w:rPr>
             </w:pPr>
+            <w:proofErr w:type="spellStart"/>
             <w:r>
               <w:rPr>
                 <w:bCs/>
               </w:rPr>
               <w:t>ДатаДок</w:t>
             </w:r>
+            <w:proofErr w:type="spellEnd"/>
           </w:p>
         </w:tc>
         <w:tc>
@@ -16671,13 +15629,23 @@
                 <w:bCs/>
               </w:rPr>
             </w:pPr>
+            <w:proofErr w:type="gramStart"/>
             <w:r>
               <w:rPr>
                 <w:rFonts w:eastAsiaTheme="minorHAnsi"/>
                 <w:bCs/>
                 <w:lang w:eastAsia="en-US"/>
               </w:rPr>
-              <w:t>T(=10)</w:t>
+              <w:t>T(</w:t>
+            </w:r>
+            <w:proofErr w:type="gramEnd"/>
+            <w:r>
+              <w:rPr>
+                <w:rFonts w:eastAsiaTheme="minorHAnsi"/>
+                <w:bCs/>
+                <w:lang w:eastAsia="en-US"/>
+              </w:rPr>
+              <w:t>=10)</w:t>
             </w:r>
           </w:p>
         </w:tc>
@@ -16722,7 +15690,15 @@
           </w:tcPr>
           <w:p>
             <w:r>
-              <w:t>Типовой класс ‹ДатаТип›.</w:t>
+              <w:t>Типовой класс ‹</w:t>
+            </w:r>
+            <w:proofErr w:type="spellStart"/>
+            <w:r>
+              <w:t>ДатаТип</w:t>
+            </w:r>
+            <w:proofErr w:type="spellEnd"/>
+            <w:r>
+              <w:t>›.</w:t>
             </w:r>
           </w:p>
           <w:p>
@@ -16786,12 +15762,14 @@
                 <w:bCs/>
               </w:rPr>
             </w:pPr>
+            <w:proofErr w:type="spellStart"/>
             <w:r>
               <w:rPr>
                 <w:bCs/>
               </w:rPr>
               <w:t>ОргВыдДок</w:t>
             </w:r>
+            <w:proofErr w:type="spellEnd"/>
           </w:p>
         </w:tc>
         <w:tc>
@@ -16838,11 +15816,19 @@
                 <w:bCs/>
               </w:rPr>
             </w:pPr>
-            <w:r>
-              <w:rPr>
-                <w:bCs/>
-              </w:rPr>
-              <w:t>Т(1-1000)</w:t>
+            <w:proofErr w:type="gramStart"/>
+            <w:r>
+              <w:rPr>
+                <w:bCs/>
+              </w:rPr>
+              <w:t>Т(</w:t>
+            </w:r>
+            <w:proofErr w:type="gramEnd"/>
+            <w:r>
+              <w:rPr>
+                <w:bCs/>
+              </w:rPr>
+              <w:t>1-1000)</w:t>
             </w:r>
           </w:p>
         </w:tc>
@@ -16986,13 +15972,23 @@
                 <w:bCs/>
               </w:rPr>
             </w:pPr>
+            <w:proofErr w:type="gramStart"/>
             <w:r>
               <w:rPr>
                 <w:rFonts w:eastAsiaTheme="minorHAnsi"/>
                 <w:bCs/>
                 <w:lang w:eastAsia="en-US"/>
               </w:rPr>
-              <w:t>T(=10)</w:t>
+              <w:t>T(</w:t>
+            </w:r>
+            <w:proofErr w:type="gramEnd"/>
+            <w:r>
+              <w:rPr>
+                <w:rFonts w:eastAsiaTheme="minorHAnsi"/>
+                <w:bCs/>
+                <w:lang w:eastAsia="en-US"/>
+              </w:rPr>
+              <w:t>=10)</w:t>
             </w:r>
           </w:p>
         </w:tc>
@@ -17037,7 +16033,15 @@
           </w:tcPr>
           <w:p>
             <w:r>
-              <w:t>Типовой класс ‹ДатаТип›.</w:t>
+              <w:t>Типовой класс ‹</w:t>
+            </w:r>
+            <w:proofErr w:type="spellStart"/>
+            <w:r>
+              <w:t>ДатаТип</w:t>
+            </w:r>
+            <w:proofErr w:type="spellEnd"/>
+            <w:r>
+              <w:t>›.</w:t>
             </w:r>
           </w:p>
           <w:p>
@@ -17145,13 +16149,23 @@
                 <w:bCs/>
               </w:rPr>
             </w:pPr>
+            <w:proofErr w:type="gramStart"/>
             <w:r>
               <w:rPr>
                 <w:rFonts w:eastAsiaTheme="minorHAnsi"/>
                 <w:bCs/>
                 <w:lang w:eastAsia="en-US"/>
               </w:rPr>
-              <w:t>T(=10)</w:t>
+              <w:t>T(</w:t>
+            </w:r>
+            <w:proofErr w:type="gramEnd"/>
+            <w:r>
+              <w:rPr>
+                <w:rFonts w:eastAsiaTheme="minorHAnsi"/>
+                <w:bCs/>
+                <w:lang w:eastAsia="en-US"/>
+              </w:rPr>
+              <w:t>=10)</w:t>
             </w:r>
           </w:p>
         </w:tc>
@@ -17196,7 +16210,15 @@
           </w:tcPr>
           <w:p>
             <w:r>
-              <w:t>Типовой класс ‹ДатаТип›.</w:t>
+              <w:t>Типовой класс ‹</w:t>
+            </w:r>
+            <w:proofErr w:type="spellStart"/>
+            <w:r>
+              <w:t>ДатаТип</w:t>
+            </w:r>
+            <w:proofErr w:type="spellEnd"/>
+            <w:r>
+              <w:t>›.</w:t>
             </w:r>
           </w:p>
           <w:p>
@@ -17227,42 +16249,64 @@
         </w:numPr>
         <w:ind w:firstLine="709"/>
       </w:pPr>
-      <w:bookmarkStart w:id="99" w:name="_Toc107137482"/>
-      <w:bookmarkStart w:id="100" w:name="_Toc107141734"/>
-      <w:bookmarkStart w:id="101" w:name="_Toc107142346"/>
-      <w:bookmarkStart w:id="102" w:name="_Toc107137483"/>
-      <w:bookmarkStart w:id="103" w:name="_Toc107141735"/>
-      <w:bookmarkStart w:id="104" w:name="_Toc107142347"/>
-      <w:bookmarkStart w:id="105" w:name="_Toc107137484"/>
-      <w:bookmarkStart w:id="106" w:name="_Toc107141736"/>
-      <w:bookmarkStart w:id="107" w:name="_Toc107142348"/>
-      <w:bookmarkStart w:id="108" w:name="_Ref107134560"/>
-      <w:bookmarkStart w:id="109" w:name="_Toc107142349"/>
-      <w:bookmarkEnd w:id="99"/>
-      <w:bookmarkEnd w:id="100"/>
-      <w:bookmarkEnd w:id="101"/>
-      <w:bookmarkEnd w:id="102"/>
-      <w:bookmarkEnd w:id="103"/>
-      <w:bookmarkEnd w:id="104"/>
-      <w:bookmarkEnd w:id="105"/>
-      <w:bookmarkEnd w:id="106"/>
-      <w:bookmarkEnd w:id="107"/>
-      <w:r>
+      <w:bookmarkStart w:id="69" w:name="_Toc107137482"/>
+      <w:bookmarkStart w:id="70" w:name="_Toc107141734"/>
+      <w:bookmarkStart w:id="71" w:name="_Toc107142346"/>
+      <w:bookmarkStart w:id="72" w:name="_Toc107137483"/>
+      <w:bookmarkStart w:id="73" w:name="_Toc107141735"/>
+      <w:bookmarkStart w:id="74" w:name="_Toc107142347"/>
+      <w:bookmarkStart w:id="75" w:name="_Toc107137484"/>
+      <w:bookmarkStart w:id="76" w:name="_Toc107141736"/>
+      <w:bookmarkStart w:id="77" w:name="_Toc107142348"/>
+      <w:bookmarkStart w:id="78" w:name="_Ref107134560"/>
+      <w:bookmarkStart w:id="79" w:name="_Toc107142349"/>
+      <w:bookmarkEnd w:id="69"/>
+      <w:bookmarkEnd w:id="70"/>
+      <w:bookmarkEnd w:id="71"/>
+      <w:bookmarkEnd w:id="72"/>
+      <w:bookmarkEnd w:id="73"/>
+      <w:bookmarkEnd w:id="74"/>
+      <w:bookmarkEnd w:id="75"/>
+      <w:bookmarkEnd w:id="76"/>
+      <w:bookmarkEnd w:id="77"/>
+      <w:r>
+        <w:lastRenderedPageBreak/>
         <w:t xml:space="preserve">Таблица </w:t>
       </w:r>
-      <w:fldSimple w:instr=" SEQ Таблица \* ARABIC ">
-        <w:r>
-          <w:rPr>
-            <w:noProof/>
-          </w:rPr>
-          <w:t>15</w:t>
-        </w:r>
-      </w:fldSimple>
-      <w:bookmarkEnd w:id="108"/>
-      <w:r>
-        <w:t>. «Сведения о доверенности, используемой для подтверждения полномочий в бумажном виде» ‹СвДоверБум›</w:t>
-      </w:r>
-      <w:bookmarkEnd w:id="109"/>
+      <w:r>
+        <w:fldChar w:fldCharType="begin"/>
+      </w:r>
+      <w:r>
+        <w:instrText xml:space="preserve"> SEQ Таблица \* ARABIC </w:instrText>
+      </w:r>
+      <w:r>
+        <w:fldChar w:fldCharType="separate"/>
+      </w:r>
+      <w:r>
+        <w:rPr>
+          <w:noProof/>
+        </w:rPr>
+        <w:t>15</w:t>
+      </w:r>
+      <w:r>
+        <w:rPr>
+          <w:noProof/>
+        </w:rPr>
+        <w:fldChar w:fldCharType="end"/>
+      </w:r>
+      <w:bookmarkEnd w:id="78"/>
+      <w:r>
+        <w:t>. «Сведения о доверенности, используемой для подтверждения полномочий в бумажном виде» ‹</w:t>
+      </w:r>
+      <w:proofErr w:type="spellStart"/>
+      <w:r>
+        <w:t>СвДоверБум</w:t>
+      </w:r>
+      <w:proofErr w:type="spellEnd"/>
+      <w:r>
+        <w:t>›</w:t>
+      </w:r>
+      <w:bookmarkEnd w:id="79"/>
       <w:r>
         <w:t xml:space="preserve"> </w:t>
       </w:r>
@@ -17455,9 +16499,11 @@
                 <w:lang w:val="en-US"/>
               </w:rPr>
             </w:pPr>
+            <w:proofErr w:type="spellStart"/>
             <w:r>
               <w:t>ДатаНач</w:t>
             </w:r>
+            <w:proofErr w:type="spellEnd"/>
           </w:p>
         </w:tc>
         <w:tc>
@@ -17485,8 +16531,13 @@
             <w:pPr>
               <w:jc w:val="center"/>
             </w:pPr>
-            <w:r>
-              <w:t>T(=10)</w:t>
+            <w:proofErr w:type="gramStart"/>
+            <w:r>
+              <w:t>T(</w:t>
+            </w:r>
+            <w:proofErr w:type="gramEnd"/>
+            <w:r>
+              <w:t>=10)</w:t>
             </w:r>
           </w:p>
         </w:tc>
@@ -17513,7 +16564,15 @@
           </w:tcPr>
           <w:p>
             <w:r>
-              <w:t>Типовой класс ‹ДатаТип›.</w:t>
+              <w:t>Типовой класс ‹</w:t>
+            </w:r>
+            <w:proofErr w:type="spellStart"/>
+            <w:r>
+              <w:t>ДатаТип</w:t>
+            </w:r>
+            <w:proofErr w:type="spellEnd"/>
+            <w:r>
+              <w:t>›.</w:t>
             </w:r>
           </w:p>
           <w:p>
@@ -17552,9 +16611,11 @@
             <w:pPr>
               <w:jc w:val="center"/>
             </w:pPr>
+            <w:proofErr w:type="spellStart"/>
             <w:r>
               <w:t>ВнНомДовер</w:t>
             </w:r>
+            <w:proofErr w:type="spellEnd"/>
           </w:p>
         </w:tc>
         <w:tc>
@@ -17582,8 +16643,13 @@
             <w:pPr>
               <w:jc w:val="center"/>
             </w:pPr>
-            <w:r>
-              <w:t>T(1-50)</w:t>
+            <w:proofErr w:type="gramStart"/>
+            <w:r>
+              <w:t>T(</w:t>
+            </w:r>
+            <w:proofErr w:type="gramEnd"/>
+            <w:r>
+              <w:t>1-50)</w:t>
             </w:r>
           </w:p>
         </w:tc>
@@ -17642,8 +16708,13 @@
             <w:pPr>
               <w:jc w:val="center"/>
             </w:pPr>
-            <w:r>
-              <w:t xml:space="preserve">СвИдДовер </w:t>
+            <w:proofErr w:type="spellStart"/>
+            <w:r>
+              <w:t>СвИдДовер</w:t>
+            </w:r>
+            <w:proofErr w:type="spellEnd"/>
+            <w:r>
+              <w:t xml:space="preserve"> </w:t>
             </w:r>
           </w:p>
         </w:tc>
@@ -17672,8 +16743,13 @@
             <w:pPr>
               <w:jc w:val="center"/>
             </w:pPr>
-            <w:r>
-              <w:t>T(1-1000)</w:t>
+            <w:proofErr w:type="gramStart"/>
+            <w:r>
+              <w:t>T(</w:t>
+            </w:r>
+            <w:proofErr w:type="gramEnd"/>
+            <w:r>
+              <w:t>1-1000)</w:t>
             </w:r>
           </w:p>
         </w:tc>
@@ -17789,7 +16865,15 @@
           </w:tcPr>
           <w:p>
             <w:r>
-              <w:t>Типовой класс ‹ФИОТип›.</w:t>
+              <w:t>Типовой класс ‹</w:t>
+            </w:r>
+            <w:proofErr w:type="spellStart"/>
+            <w:r>
+              <w:t>ФИОТип</w:t>
+            </w:r>
+            <w:proofErr w:type="spellEnd"/>
+            <w:r>
+              <w:t>›.</w:t>
             </w:r>
           </w:p>
           <w:p>
@@ -17837,11 +16921,11 @@
       <w:pPr>
         <w:pStyle w:val="1"/>
       </w:pPr>
-      <w:bookmarkStart w:id="110" w:name="_Toc107142350"/>
+      <w:bookmarkStart w:id="80" w:name="_Toc107142350"/>
       <w:r>
         <w:t>Типовые классы</w:t>
       </w:r>
-      <w:bookmarkEnd w:id="110"/>
+      <w:bookmarkEnd w:id="80"/>
     </w:p>
     <w:p>
       <w:pPr>
@@ -17852,24 +16936,45 @@
         </w:numPr>
         <w:ind w:left="0" w:firstLine="737"/>
       </w:pPr>
-      <w:bookmarkStart w:id="111" w:name="_Ref106994629"/>
-      <w:bookmarkStart w:id="112" w:name="_Toc107142351"/>
+      <w:bookmarkStart w:id="81" w:name="_Ref106994629"/>
+      <w:bookmarkStart w:id="82" w:name="_Toc107142351"/>
       <w:r>
         <w:t xml:space="preserve">Таблица </w:t>
       </w:r>
-      <w:fldSimple w:instr=" SEQ Таблица \* ARABIC ">
-        <w:r>
-          <w:rPr>
-            <w:noProof/>
-          </w:rPr>
-          <w:t>16</w:t>
-        </w:r>
-      </w:fldSimple>
-      <w:bookmarkEnd w:id="111"/>
-      <w:r>
-        <w:t>. «Фамилия, имя, отчество физического лица» ‹ФИОТип›</w:t>
-      </w:r>
-      <w:bookmarkEnd w:id="112"/>
+      <w:r>
+        <w:fldChar w:fldCharType="begin"/>
+      </w:r>
+      <w:r>
+        <w:instrText xml:space="preserve"> SEQ Таблица \* ARABIC </w:instrText>
+      </w:r>
+      <w:r>
+        <w:fldChar w:fldCharType="separate"/>
+      </w:r>
+      <w:r>
+        <w:rPr>
+          <w:noProof/>
+        </w:rPr>
+        <w:t>16</w:t>
+      </w:r>
+      <w:r>
+        <w:rPr>
+          <w:noProof/>
+        </w:rPr>
+        <w:fldChar w:fldCharType="end"/>
+      </w:r>
+      <w:bookmarkEnd w:id="81"/>
+      <w:r>
+        <w:t>. «Фамилия, имя, отчество физического лица» ‹</w:t>
+      </w:r>
+      <w:proofErr w:type="spellStart"/>
+      <w:r>
+        <w:t>ФИОТип</w:t>
+      </w:r>
+      <w:proofErr w:type="spellEnd"/>
+      <w:r>
+        <w:t>›</w:t>
+      </w:r>
+      <w:bookmarkEnd w:id="82"/>
     </w:p>
     <w:tbl>
       <w:tblPr>
@@ -18146,8 +17251,13 @@
             <w:pPr>
               <w:jc w:val="center"/>
             </w:pPr>
-            <w:r>
-              <w:t>T(1-60)</w:t>
+            <w:proofErr w:type="gramStart"/>
+            <w:r>
+              <w:t>T(</w:t>
+            </w:r>
+            <w:proofErr w:type="gramEnd"/>
+            <w:r>
+              <w:t>1-60)</w:t>
             </w:r>
           </w:p>
         </w:tc>
@@ -18259,8 +17369,13 @@
             <w:pPr>
               <w:jc w:val="center"/>
             </w:pPr>
-            <w:r>
-              <w:t>T(1-60)</w:t>
+            <w:proofErr w:type="gramStart"/>
+            <w:r>
+              <w:t>T(</w:t>
+            </w:r>
+            <w:proofErr w:type="gramEnd"/>
+            <w:r>
+              <w:t>1-60)</w:t>
             </w:r>
           </w:p>
         </w:tc>
@@ -18376,8 +17491,13 @@
             <w:pPr>
               <w:jc w:val="center"/>
             </w:pPr>
-            <w:r>
-              <w:t>T(1-60)</w:t>
+            <w:proofErr w:type="gramStart"/>
+            <w:r>
+              <w:t>T(</w:t>
+            </w:r>
+            <w:proofErr w:type="gramEnd"/>
+            <w:r>
+              <w:t>1-60)</w:t>
             </w:r>
           </w:p>
         </w:tc>
@@ -18434,21 +17554,43 @@
           <w:szCs w:val="18"/>
         </w:rPr>
       </w:pPr>
-      <w:bookmarkStart w:id="113" w:name="_Ref106637537"/>
-      <w:r>
+      <w:bookmarkStart w:id="83" w:name="_Ref106637537"/>
+      <w:r>
+        <w:lastRenderedPageBreak/>
         <w:t xml:space="preserve">Таблица </w:t>
       </w:r>
-      <w:fldSimple w:instr=" SEQ Таблица \* ARABIC ">
-        <w:r>
-          <w:rPr>
-            <w:noProof/>
-          </w:rPr>
-          <w:t>17</w:t>
-        </w:r>
-      </w:fldSimple>
-      <w:bookmarkEnd w:id="113"/>
-      <w:r>
-        <w:t>. «Контактные данные» ‹КонтактТип›</w:t>
+      <w:r>
+        <w:fldChar w:fldCharType="begin"/>
+      </w:r>
+      <w:r>
+        <w:instrText xml:space="preserve"> SEQ Таблица \* ARABIC </w:instrText>
+      </w:r>
+      <w:r>
+        <w:fldChar w:fldCharType="separate"/>
+      </w:r>
+      <w:r>
+        <w:rPr>
+          <w:noProof/>
+        </w:rPr>
+        <w:t>17</w:t>
+      </w:r>
+      <w:r>
+        <w:rPr>
+          <w:noProof/>
+        </w:rPr>
+        <w:fldChar w:fldCharType="end"/>
+      </w:r>
+      <w:bookmarkEnd w:id="83"/>
+      <w:r>
+        <w:t>. «Контактные данные» ‹</w:t>
+      </w:r>
+      <w:proofErr w:type="spellStart"/>
+      <w:r>
+        <w:t>КонтактТип</w:t>
+      </w:r>
+      <w:proofErr w:type="spellEnd"/>
+      <w:r>
+        <w:t>›</w:t>
       </w:r>
     </w:p>
     <w:tbl>
@@ -18661,12 +17803,14 @@
                 <w:szCs w:val="22"/>
               </w:rPr>
             </w:pPr>
+            <w:proofErr w:type="spellStart"/>
             <w:r>
               <w:rPr>
                 <w:szCs w:val="22"/>
               </w:rPr>
               <w:t>Тлф</w:t>
             </w:r>
+            <w:proofErr w:type="spellEnd"/>
           </w:p>
         </w:tc>
         <w:tc>
@@ -18703,11 +17847,19 @@
                 <w:szCs w:val="22"/>
               </w:rPr>
             </w:pPr>
+            <w:proofErr w:type="gramStart"/>
             <w:r>
               <w:rPr>
                 <w:szCs w:val="22"/>
               </w:rPr>
-              <w:t>T(1-255)</w:t>
+              <w:t>T(</w:t>
+            </w:r>
+            <w:proofErr w:type="gramEnd"/>
+            <w:r>
+              <w:rPr>
+                <w:szCs w:val="22"/>
+              </w:rPr>
+              <w:t>1-255)</w:t>
             </w:r>
           </w:p>
         </w:tc>
@@ -18784,12 +17936,14 @@
                 <w:szCs w:val="22"/>
               </w:rPr>
             </w:pPr>
+            <w:proofErr w:type="spellStart"/>
             <w:r>
               <w:rPr>
                 <w:szCs w:val="22"/>
               </w:rPr>
               <w:t>ЭлПочта</w:t>
             </w:r>
+            <w:proofErr w:type="spellEnd"/>
           </w:p>
         </w:tc>
         <w:tc>
@@ -18826,11 +17980,19 @@
                 <w:szCs w:val="22"/>
               </w:rPr>
             </w:pPr>
+            <w:proofErr w:type="gramStart"/>
             <w:r>
               <w:rPr>
                 <w:szCs w:val="22"/>
               </w:rPr>
-              <w:t>T(1-255)</w:t>
+              <w:t>T(</w:t>
+            </w:r>
+            <w:proofErr w:type="gramEnd"/>
+            <w:r>
+              <w:rPr>
+                <w:szCs w:val="22"/>
+              </w:rPr>
+              <w:t>1-255)</w:t>
             </w:r>
           </w:p>
         </w:tc>
@@ -18907,12 +18069,14 @@
                 <w:szCs w:val="22"/>
               </w:rPr>
             </w:pPr>
+            <w:proofErr w:type="spellStart"/>
             <w:r>
               <w:rPr>
                 <w:szCs w:val="22"/>
               </w:rPr>
               <w:t>ИнКонт</w:t>
             </w:r>
+            <w:proofErr w:type="spellEnd"/>
           </w:p>
         </w:tc>
         <w:tc>
@@ -18949,11 +18113,19 @@
                 <w:szCs w:val="22"/>
               </w:rPr>
             </w:pPr>
+            <w:proofErr w:type="gramStart"/>
             <w:r>
               <w:rPr>
                 <w:szCs w:val="22"/>
               </w:rPr>
-              <w:t>T(1-255)</w:t>
+              <w:t>T(</w:t>
+            </w:r>
+            <w:proofErr w:type="gramEnd"/>
+            <w:r>
+              <w:rPr>
+                <w:szCs w:val="22"/>
+              </w:rPr>
+              <w:t>1-255)</w:t>
             </w:r>
           </w:p>
         </w:tc>
@@ -19012,22 +18184,43 @@
           <w:numId w:val="29"/>
         </w:numPr>
       </w:pPr>
-      <w:bookmarkStart w:id="114" w:name="_Ref106891461"/>
-      <w:bookmarkStart w:id="115" w:name="_Ref106293863"/>
+      <w:bookmarkStart w:id="84" w:name="_Ref106891461"/>
+      <w:bookmarkStart w:id="85" w:name="_Ref106293863"/>
       <w:r>
         <w:t xml:space="preserve">Таблица </w:t>
       </w:r>
-      <w:fldSimple w:instr=" SEQ Таблица \* ARABIC ">
-        <w:r>
-          <w:rPr>
-            <w:noProof/>
-          </w:rPr>
-          <w:t>18</w:t>
-        </w:r>
-      </w:fldSimple>
-      <w:bookmarkEnd w:id="114"/>
-      <w:r>
-        <w:t>. «Адрес местонахождения» ‹АдресТип›</w:t>
+      <w:r>
+        <w:fldChar w:fldCharType="begin"/>
+      </w:r>
+      <w:r>
+        <w:instrText xml:space="preserve"> SEQ Таблица \* ARABIC </w:instrText>
+      </w:r>
+      <w:r>
+        <w:fldChar w:fldCharType="separate"/>
+      </w:r>
+      <w:r>
+        <w:rPr>
+          <w:noProof/>
+        </w:rPr>
+        <w:t>18</w:t>
+      </w:r>
+      <w:r>
+        <w:rPr>
+          <w:noProof/>
+        </w:rPr>
+        <w:fldChar w:fldCharType="end"/>
+      </w:r>
+      <w:bookmarkEnd w:id="84"/>
+      <w:r>
+        <w:t>. «Адрес местонахождения» ‹</w:t>
+      </w:r>
+      <w:proofErr w:type="spellStart"/>
+      <w:r>
+        <w:t>АдресТип</w:t>
+      </w:r>
+      <w:proofErr w:type="spellEnd"/>
+      <w:r>
+        <w:t>›</w:t>
       </w:r>
     </w:p>
     <w:tbl>
@@ -19236,9 +18429,11 @@
             <w:pPr>
               <w:jc w:val="center"/>
             </w:pPr>
+            <w:proofErr w:type="spellStart"/>
             <w:r>
               <w:t>АдрРФ</w:t>
             </w:r>
+            <w:proofErr w:type="spellEnd"/>
           </w:p>
           <w:p>
             <w:pPr>
@@ -19310,7 +18505,15 @@
           </w:tcPr>
           <w:p>
             <w:r>
-              <w:t xml:space="preserve">Типовой элемент &lt;АдрРФТип&gt;. </w:t>
+              <w:t>Типовой элемент &lt;</w:t>
+            </w:r>
+            <w:proofErr w:type="spellStart"/>
+            <w:r>
+              <w:t>АдрРФТип</w:t>
+            </w:r>
+            <w:proofErr w:type="spellEnd"/>
+            <w:r>
+              <w:t xml:space="preserve">&gt;. </w:t>
             </w:r>
           </w:p>
           <w:p>
@@ -19387,9 +18590,11 @@
             <w:pPr>
               <w:jc w:val="center"/>
             </w:pPr>
+            <w:proofErr w:type="spellStart"/>
             <w:r>
               <w:t>АдрИнф</w:t>
             </w:r>
+            <w:proofErr w:type="spellEnd"/>
           </w:p>
         </w:tc>
         <w:tc>
@@ -19458,7 +18663,15 @@
               <w:spacing w:before="60"/>
             </w:pPr>
             <w:r>
-              <w:t xml:space="preserve">Типовой элемент &lt;АдрИнфТип&gt;. </w:t>
+              <w:t>Типовой элемент &lt;</w:t>
+            </w:r>
+            <w:proofErr w:type="spellStart"/>
+            <w:r>
+              <w:t>АдрИнфТип</w:t>
+            </w:r>
+            <w:proofErr w:type="spellEnd"/>
+            <w:r>
+              <w:t xml:space="preserve">&gt;. </w:t>
             </w:r>
           </w:p>
           <w:p>
@@ -19509,6 +18722,7 @@
           </w:tcPr>
           <w:p>
             <w:r>
+              <w:lastRenderedPageBreak/>
               <w:t>Уникальный номер адреса объекта адресации в государственном   адресном реестре</w:t>
             </w:r>
           </w:p>
@@ -19525,9 +18739,11 @@
             <w:pPr>
               <w:jc w:val="center"/>
             </w:pPr>
+            <w:proofErr w:type="spellStart"/>
             <w:r>
               <w:t>КодГАР</w:t>
             </w:r>
+            <w:proofErr w:type="spellEnd"/>
           </w:p>
         </w:tc>
         <w:tc>
@@ -19559,8 +18775,13 @@
             <w:pPr>
               <w:jc w:val="center"/>
             </w:pPr>
-            <w:r>
-              <w:t>T(1-36)</w:t>
+            <w:proofErr w:type="gramStart"/>
+            <w:r>
+              <w:t>T(</w:t>
+            </w:r>
+            <w:proofErr w:type="gramEnd"/>
+            <w:r>
+              <w:t>1-36)</w:t>
             </w:r>
           </w:p>
         </w:tc>
@@ -19602,25 +18823,46 @@
         </w:numPr>
         <w:ind w:firstLine="709"/>
       </w:pPr>
-      <w:bookmarkStart w:id="116" w:name="_Ref106285599"/>
-      <w:bookmarkEnd w:id="115"/>
+      <w:bookmarkStart w:id="86" w:name="_Ref106285599"/>
+      <w:bookmarkEnd w:id="85"/>
       <w:r>
         <w:t xml:space="preserve">Таблица </w:t>
       </w:r>
-      <w:fldSimple w:instr=" SEQ Таблица \* ARABIC ">
-        <w:r>
-          <w:rPr>
-            <w:noProof/>
-          </w:rPr>
-          <w:t>19</w:t>
-        </w:r>
-      </w:fldSimple>
-      <w:bookmarkEnd w:id="116"/>
+      <w:r>
+        <w:fldChar w:fldCharType="begin"/>
+      </w:r>
+      <w:r>
+        <w:instrText xml:space="preserve"> SEQ Таблица \* ARABIC </w:instrText>
+      </w:r>
+      <w:r>
+        <w:fldChar w:fldCharType="separate"/>
+      </w:r>
+      <w:r>
+        <w:rPr>
+          <w:noProof/>
+        </w:rPr>
+        <w:t>19</w:t>
+      </w:r>
+      <w:r>
+        <w:rPr>
+          <w:noProof/>
+        </w:rPr>
+        <w:fldChar w:fldCharType="end"/>
+      </w:r>
+      <w:bookmarkEnd w:id="86"/>
       <w:r>
         <w:t xml:space="preserve">. </w:t>
       </w:r>
       <w:r>
-        <w:t>«Адрес в Российской Федерации» ‹АдрРФТип›</w:t>
+        <w:t>«Адрес в Российской Федерации» ‹</w:t>
+      </w:r>
+      <w:proofErr w:type="spellStart"/>
+      <w:r>
+        <w:t>АдрРФТип</w:t>
+      </w:r>
+      <w:proofErr w:type="spellEnd"/>
+      <w:r>
+        <w:t>›</w:t>
       </w:r>
     </w:p>
     <w:tbl>
@@ -19905,8 +19147,13 @@
             <w:pPr>
               <w:jc w:val="center"/>
             </w:pPr>
-            <w:r>
-              <w:t>T(=6)</w:t>
+            <w:proofErr w:type="gramStart"/>
+            <w:r>
+              <w:t>T(</w:t>
+            </w:r>
+            <w:proofErr w:type="gramEnd"/>
+            <w:r>
+              <w:t>=6)</w:t>
             </w:r>
           </w:p>
         </w:tc>
@@ -19989,9 +19236,11 @@
             <w:pPr>
               <w:jc w:val="center"/>
             </w:pPr>
+            <w:proofErr w:type="spellStart"/>
             <w:r>
               <w:t>КодРегион</w:t>
             </w:r>
+            <w:proofErr w:type="spellEnd"/>
           </w:p>
         </w:tc>
         <w:tc>
@@ -20031,8 +19280,13 @@
             <w:pPr>
               <w:jc w:val="center"/>
             </w:pPr>
-            <w:r>
-              <w:t>T(=2)</w:t>
+            <w:proofErr w:type="gramStart"/>
+            <w:r>
+              <w:t>T(</w:t>
+            </w:r>
+            <w:proofErr w:type="gramEnd"/>
+            <w:r>
+              <w:t>=2)</w:t>
             </w:r>
           </w:p>
         </w:tc>
@@ -20071,7 +19325,15 @@
           </w:tcPr>
           <w:p>
             <w:r>
-              <w:t xml:space="preserve">Типовой класс &lt;ССРФТип&gt; </w:t>
+              <w:t>Типовой класс &lt;</w:t>
+            </w:r>
+            <w:proofErr w:type="spellStart"/>
+            <w:r>
+              <w:t>ССРФТип</w:t>
+            </w:r>
+            <w:proofErr w:type="spellEnd"/>
+            <w:r>
+              <w:t xml:space="preserve">&gt; </w:t>
             </w:r>
           </w:p>
         </w:tc>
@@ -20157,8 +19419,13 @@
             <w:pPr>
               <w:jc w:val="center"/>
             </w:pPr>
-            <w:r>
-              <w:t>T(1-50)</w:t>
+            <w:proofErr w:type="gramStart"/>
+            <w:r>
+              <w:t>T(</w:t>
+            </w:r>
+            <w:proofErr w:type="gramEnd"/>
+            <w:r>
+              <w:t>1-50)</w:t>
             </w:r>
           </w:p>
         </w:tc>
@@ -20283,8 +19550,13 @@
             <w:pPr>
               <w:jc w:val="center"/>
             </w:pPr>
-            <w:r>
-              <w:t>T(1-50)</w:t>
+            <w:proofErr w:type="gramStart"/>
+            <w:r>
+              <w:t>T(</w:t>
+            </w:r>
+            <w:proofErr w:type="gramEnd"/>
+            <w:r>
+              <w:t>1-50)</w:t>
             </w:r>
           </w:p>
         </w:tc>
@@ -20367,9 +19639,11 @@
             <w:pPr>
               <w:jc w:val="center"/>
             </w:pPr>
+            <w:proofErr w:type="spellStart"/>
             <w:r>
               <w:t>НаселПункт</w:t>
             </w:r>
+            <w:proofErr w:type="spellEnd"/>
           </w:p>
         </w:tc>
         <w:tc>
@@ -20409,8 +19683,13 @@
             <w:pPr>
               <w:jc w:val="center"/>
             </w:pPr>
-            <w:r>
-              <w:t>T(1-50)</w:t>
+            <w:proofErr w:type="gramStart"/>
+            <w:r>
+              <w:t>T(</w:t>
+            </w:r>
+            <w:proofErr w:type="gramEnd"/>
+            <w:r>
+              <w:t>1-50)</w:t>
             </w:r>
           </w:p>
         </w:tc>
@@ -20535,8 +19814,13 @@
             <w:pPr>
               <w:jc w:val="center"/>
             </w:pPr>
-            <w:r>
-              <w:t>T(1-50)</w:t>
+            <w:proofErr w:type="gramStart"/>
+            <w:r>
+              <w:t>T(</w:t>
+            </w:r>
+            <w:proofErr w:type="gramEnd"/>
+            <w:r>
+              <w:t>1-50)</w:t>
             </w:r>
           </w:p>
         </w:tc>
@@ -20661,8 +19945,13 @@
             <w:pPr>
               <w:jc w:val="center"/>
             </w:pPr>
-            <w:r>
-              <w:t>T(1-20)</w:t>
+            <w:proofErr w:type="gramStart"/>
+            <w:r>
+              <w:t>T(</w:t>
+            </w:r>
+            <w:proofErr w:type="gramEnd"/>
+            <w:r>
+              <w:t>1-20)</w:t>
             </w:r>
           </w:p>
         </w:tc>
@@ -20787,8 +20076,13 @@
             <w:pPr>
               <w:jc w:val="center"/>
             </w:pPr>
-            <w:r>
-              <w:t>T(1-20)</w:t>
+            <w:proofErr w:type="gramStart"/>
+            <w:r>
+              <w:t>T(</w:t>
+            </w:r>
+            <w:proofErr w:type="gramEnd"/>
+            <w:r>
+              <w:t>1-20)</w:t>
             </w:r>
           </w:p>
         </w:tc>
@@ -20913,8 +20207,13 @@
             <w:pPr>
               <w:jc w:val="center"/>
             </w:pPr>
-            <w:r>
-              <w:t>T(1-20)</w:t>
+            <w:proofErr w:type="gramStart"/>
+            <w:r>
+              <w:t>T(</w:t>
+            </w:r>
+            <w:proofErr w:type="gramEnd"/>
+            <w:r>
+              <w:t>1-20)</w:t>
             </w:r>
           </w:p>
         </w:tc>
@@ -20968,24 +20267,45 @@
         </w:numPr>
         <w:ind w:firstLine="709"/>
       </w:pPr>
-      <w:bookmarkStart w:id="117" w:name="_Ref106795513"/>
+      <w:bookmarkStart w:id="87" w:name="_Ref106795513"/>
       <w:r>
         <w:t xml:space="preserve">Таблица </w:t>
       </w:r>
-      <w:fldSimple w:instr=" SEQ Таблица \* ARABIC ">
-        <w:r>
-          <w:rPr>
-            <w:noProof/>
-          </w:rPr>
-          <w:t>20</w:t>
-        </w:r>
-      </w:fldSimple>
-      <w:bookmarkEnd w:id="117"/>
+      <w:r>
+        <w:fldChar w:fldCharType="begin"/>
+      </w:r>
+      <w:r>
+        <w:instrText xml:space="preserve"> SEQ Таблица \* ARABIC </w:instrText>
+      </w:r>
+      <w:r>
+        <w:fldChar w:fldCharType="separate"/>
+      </w:r>
+      <w:r>
+        <w:rPr>
+          <w:noProof/>
+        </w:rPr>
+        <w:t>20</w:t>
+      </w:r>
+      <w:r>
+        <w:rPr>
+          <w:noProof/>
+        </w:rPr>
+        <w:fldChar w:fldCharType="end"/>
+      </w:r>
+      <w:bookmarkEnd w:id="87"/>
       <w:r>
         <w:t xml:space="preserve">. </w:t>
       </w:r>
       <w:r>
-        <w:t>«Информация об адресе, в том числе об адресе за пределами территории Российской Федерации» ‹АдрИнфТип›</w:t>
+        <w:t>«Информация об адресе, в том числе об адресе за пределами территории Российской Федерации» ‹</w:t>
+      </w:r>
+      <w:proofErr w:type="spellStart"/>
+      <w:r>
+        <w:t>АдрИнфТип</w:t>
+      </w:r>
+      <w:proofErr w:type="spellEnd"/>
+      <w:r>
+        <w:t>›</w:t>
       </w:r>
     </w:p>
     <w:tbl>
@@ -21228,9 +20548,11 @@
             <w:pPr>
               <w:jc w:val="center"/>
             </w:pPr>
+            <w:proofErr w:type="spellStart"/>
             <w:r>
               <w:t>КодСтр</w:t>
             </w:r>
+            <w:proofErr w:type="spellEnd"/>
           </w:p>
         </w:tc>
         <w:tc>
@@ -21270,8 +20592,13 @@
             <w:pPr>
               <w:jc w:val="center"/>
             </w:pPr>
-            <w:r>
-              <w:t>T(=3)</w:t>
+            <w:proofErr w:type="gramStart"/>
+            <w:r>
+              <w:t>T(</w:t>
+            </w:r>
+            <w:proofErr w:type="gramEnd"/>
+            <w:r>
+              <w:t>=3)</w:t>
             </w:r>
           </w:p>
         </w:tc>
@@ -21325,7 +20652,25 @@
                 <w:sz w:val="24"/>
                 <w:szCs w:val="24"/>
               </w:rPr>
-              <w:t>Типовой класс &lt;ОКСМТип&gt;.</w:t>
+              <w:t>Типовой класс &lt;</w:t>
+            </w:r>
+            <w:proofErr w:type="spellStart"/>
+            <w:r>
+              <w:rPr>
+                <w:rFonts w:ascii="Times New Roman" w:hAnsi="Times New Roman" w:cs="Times New Roman"/>
+                <w:sz w:val="24"/>
+                <w:szCs w:val="24"/>
+              </w:rPr>
+              <w:t>ОКСМТип</w:t>
+            </w:r>
+            <w:proofErr w:type="spellEnd"/>
+            <w:r>
+              <w:rPr>
+                <w:rFonts w:ascii="Times New Roman" w:hAnsi="Times New Roman" w:cs="Times New Roman"/>
+                <w:sz w:val="24"/>
+                <w:szCs w:val="24"/>
+              </w:rPr>
+              <w:t>&gt;.</w:t>
             </w:r>
           </w:p>
           <w:p>
@@ -21354,6 +20699,7 @@
           </w:tcPr>
           <w:p>
             <w:r>
+              <w:lastRenderedPageBreak/>
               <w:t>Адрес</w:t>
             </w:r>
           </w:p>
@@ -21374,9 +20720,11 @@
             <w:pPr>
               <w:jc w:val="center"/>
             </w:pPr>
+            <w:proofErr w:type="spellStart"/>
             <w:r>
               <w:t>АдрТекст</w:t>
             </w:r>
+            <w:proofErr w:type="spellEnd"/>
           </w:p>
         </w:tc>
         <w:tc>
@@ -21416,8 +20764,13 @@
             <w:pPr>
               <w:jc w:val="center"/>
             </w:pPr>
-            <w:r>
-              <w:t>T(1-1000)</w:t>
+            <w:proofErr w:type="gramStart"/>
+            <w:r>
+              <w:t>T(</w:t>
+            </w:r>
+            <w:proofErr w:type="gramEnd"/>
+            <w:r>
+              <w:t>1-1000)</w:t>
             </w:r>
           </w:p>
         </w:tc>
@@ -21481,24 +20834,24 @@
           <w:numId w:val="30"/>
         </w:numPr>
       </w:pPr>
-      <w:bookmarkStart w:id="118" w:name="_Ref106982580"/>
-      <w:bookmarkStart w:id="119" w:name="_Ref106985286"/>
-      <w:bookmarkStart w:id="120" w:name="_Toc107214670"/>
+      <w:bookmarkStart w:id="88" w:name="_Ref106982580"/>
+      <w:bookmarkStart w:id="89" w:name="_Ref106985286"/>
+      <w:bookmarkStart w:id="90" w:name="_Toc107214670"/>
       <w:r>
         <w:t xml:space="preserve">Таблица </w:t>
       </w:r>
-      <w:bookmarkEnd w:id="118"/>
+      <w:bookmarkEnd w:id="88"/>
       <w:r>
         <w:t>21</w:t>
       </w:r>
       <w:r>
         <w:t>. «Договор»</w:t>
       </w:r>
-      <w:bookmarkEnd w:id="119"/>
+      <w:bookmarkEnd w:id="89"/>
       <w:r>
         <w:t xml:space="preserve"> ‹Договор›</w:t>
       </w:r>
-      <w:bookmarkEnd w:id="120"/>
+      <w:bookmarkEnd w:id="90"/>
     </w:p>
     <w:tbl>
       <w:tblPr>
@@ -21773,8 +21126,13 @@
             <w:pPr>
               <w:jc w:val="center"/>
             </w:pPr>
-            <w:r>
-              <w:t>T(1-50)</w:t>
+            <w:proofErr w:type="gramStart"/>
+            <w:r>
+              <w:t>T(</w:t>
+            </w:r>
+            <w:proofErr w:type="gramEnd"/>
+            <w:r>
+              <w:t>1-50)</w:t>
             </w:r>
           </w:p>
         </w:tc>
@@ -21793,7 +21151,7 @@
             <w:pPr>
               <w:jc w:val="center"/>
             </w:pPr>
-            <w:del w:id="121" w:author="Администратор" w:date="2022-08-18T10:16:00Z">
+            <w:del w:id="91" w:author="Администратор" w:date="2022-08-18T10:16:00Z">
               <w:r>
                 <w:rPr>
                   <w:szCs w:val="22"/>
@@ -21801,7 +21159,7 @@
                 <w:delText>Н</w:delText>
               </w:r>
             </w:del>
-            <w:ins w:id="122" w:author="Администратор" w:date="2022-08-18T10:16:00Z">
+            <w:ins w:id="92" w:author="Администратор" w:date="2022-08-18T10:16:00Z">
               <w:r>
                 <w:rPr>
                   <w:szCs w:val="22"/>
@@ -21899,8 +21257,13 @@
             <w:pPr>
               <w:jc w:val="center"/>
             </w:pPr>
-            <w:r>
-              <w:t>T(=10)</w:t>
+            <w:proofErr w:type="gramStart"/>
+            <w:r>
+              <w:t>T(</w:t>
+            </w:r>
+            <w:proofErr w:type="gramEnd"/>
+            <w:r>
+              <w:t>=10)</w:t>
             </w:r>
           </w:p>
         </w:tc>
@@ -21919,7 +21282,7 @@
             <w:pPr>
               <w:jc w:val="center"/>
             </w:pPr>
-            <w:del w:id="123" w:author="Администратор" w:date="2022-08-18T10:17:00Z">
+            <w:del w:id="93" w:author="Администратор" w:date="2022-08-18T10:17:00Z">
               <w:r>
                 <w:rPr>
                   <w:szCs w:val="22"/>
@@ -21927,7 +21290,7 @@
                 <w:delText>Н</w:delText>
               </w:r>
             </w:del>
-            <w:ins w:id="124" w:author="Администратор" w:date="2022-08-18T10:17:00Z">
+            <w:ins w:id="94" w:author="Администратор" w:date="2022-08-18T10:17:00Z">
               <w:r>
                 <w:rPr>
                   <w:szCs w:val="22"/>
@@ -21950,7 +21313,15 @@
           </w:tcPr>
           <w:p>
             <w:r>
-              <w:t>Типовой класс ‹ДатаТип›.</w:t>
+              <w:t>Типовой класс ‹</w:t>
+            </w:r>
+            <w:proofErr w:type="spellStart"/>
+            <w:r>
+              <w:t>ДатаТип</w:t>
+            </w:r>
+            <w:proofErr w:type="spellEnd"/>
+            <w:r>
+              <w:t>›.</w:t>
             </w:r>
           </w:p>
           <w:p>
@@ -22006,9 +21377,11 @@
             <w:shd w:val="clear" w:color="auto" w:fill="auto"/>
           </w:tcPr>
           <w:p>
+            <w:proofErr w:type="spellStart"/>
             <w:r>
               <w:t>ДопСогл</w:t>
             </w:r>
+            <w:proofErr w:type="spellEnd"/>
           </w:p>
         </w:tc>
         <w:tc>
@@ -22110,9 +21483,11 @@
         </w:rPr>
         <w:t>‹</w:t>
       </w:r>
+      <w:proofErr w:type="spellStart"/>
       <w:r>
         <w:t>ДопСогл</w:t>
       </w:r>
+      <w:proofErr w:type="spellEnd"/>
       <w:r>
         <w:rPr>
           <w:bCs/>
@@ -22393,8 +21768,13 @@
             <w:pPr>
               <w:jc w:val="center"/>
             </w:pPr>
-            <w:r>
-              <w:t>T(1-50)</w:t>
+            <w:proofErr w:type="gramStart"/>
+            <w:r>
+              <w:t>T(</w:t>
+            </w:r>
+            <w:proofErr w:type="gramEnd"/>
+            <w:r>
+              <w:t>1-50)</w:t>
             </w:r>
           </w:p>
         </w:tc>
@@ -22509,8 +21889,13 @@
             <w:pPr>
               <w:jc w:val="center"/>
             </w:pPr>
-            <w:r>
-              <w:t>T(=10)</w:t>
+            <w:proofErr w:type="gramStart"/>
+            <w:r>
+              <w:t>T(</w:t>
+            </w:r>
+            <w:proofErr w:type="gramEnd"/>
+            <w:r>
+              <w:t>=10)</w:t>
             </w:r>
           </w:p>
         </w:tc>
@@ -22547,7 +21932,15 @@
           </w:tcPr>
           <w:p>
             <w:r>
-              <w:t>Типовой класс ‹ДатаТип›.</w:t>
+              <w:t>Типовой класс ‹</w:t>
+            </w:r>
+            <w:proofErr w:type="spellStart"/>
+            <w:r>
+              <w:t>ДатаТип</w:t>
+            </w:r>
+            <w:proofErr w:type="spellEnd"/>
+            <w:r>
+              <w:t>›.</w:t>
             </w:r>
           </w:p>
           <w:p>
@@ -22580,7 +21973,7 @@
 </file>
 
 <file path=word/endnotes.xml><?xml version="1.0" encoding="utf-8"?>
-<w:endnotes xmlns:wpc="http://schemas.microsoft.com/office/word/2010/wordprocessingCanvas" xmlns:cx="http://schemas.microsoft.com/office/drawing/2014/chartex" xmlns:cx1="http://schemas.microsoft.com/office/drawing/2015/9/8/chartex" xmlns:mc="http://schemas.openxmlformats.org/markup-compatibility/2006" xmlns:o="urn:schemas-microsoft-com:office:office" xmlns:r="http://schemas.openxmlformats.org/officeDocument/2006/relationships" xmlns:m="http://schemas.openxmlformats.org/officeDocument/2006/math" xmlns:v="urn:schemas-microsoft-com:vml" xmlns:wp14="http://schemas.microsoft.com/office/word/2010/wordprocessingDrawing" xmlns:wp="http://schemas.openxmlformats.org/drawingml/2006/wordprocessingDrawing" xmlns:w10="urn:schemas-microsoft-com:office:word" xmlns:w="http://schemas.openxmlformats.org/wordprocessingml/2006/main" xmlns:w14="http://schemas.microsoft.com/office/word/2010/wordml" xmlns:w15="http://schemas.microsoft.com/office/word/2012/wordml" xmlns:w16se="http://schemas.microsoft.com/office/word/2015/wordml/symex" xmlns:wpg="http://schemas.microsoft.com/office/word/2010/wordprocessingGroup" xmlns:wpi="http://schemas.microsoft.com/office/word/2010/wordprocessingInk" xmlns:wne="http://schemas.microsoft.com/office/word/2006/wordml" xmlns:wps="http://schemas.microsoft.com/office/word/2010/wordprocessingShape" mc:Ignorable="w14 w15 w16se wp14">
+<w:endnotes xmlns:wpc="http://schemas.microsoft.com/office/word/2010/wordprocessingCanvas" xmlns:cx="http://schemas.microsoft.com/office/drawing/2014/chartex" xmlns:cx1="http://schemas.microsoft.com/office/drawing/2015/9/8/chartex" xmlns:cx2="http://schemas.microsoft.com/office/drawing/2015/10/21/chartex" xmlns:cx3="http://schemas.microsoft.com/office/drawing/2016/5/9/chartex" xmlns:cx4="http://schemas.microsoft.com/office/drawing/2016/5/10/chartex" xmlns:cx5="http://schemas.microsoft.com/office/drawing/2016/5/11/chartex" xmlns:cx6="http://schemas.microsoft.com/office/drawing/2016/5/12/chartex" xmlns:cx7="http://schemas.microsoft.com/office/drawing/2016/5/13/chartex" xmlns:cx8="http://schemas.microsoft.com/office/drawing/2016/5/14/chartex" xmlns:mc="http://schemas.openxmlformats.org/markup-compatibility/2006" xmlns:aink="http://schemas.microsoft.com/office/drawing/2016/ink" xmlns:am3d="http://schemas.microsoft.com/office/drawing/2017/model3d" xmlns:o="urn:schemas-microsoft-com:office:office" xmlns:r="http://schemas.openxmlformats.org/officeDocument/2006/relationships" xmlns:m="http://schemas.openxmlformats.org/officeDocument/2006/math" xmlns:v="urn:schemas-microsoft-com:vml" xmlns:wp14="http://schemas.microsoft.com/office/word/2010/wordprocessingDrawing" xmlns:wp="http://schemas.openxmlformats.org/drawingml/2006/wordprocessingDrawing" xmlns:w10="urn:schemas-microsoft-com:office:word" xmlns:w="http://schemas.openxmlformats.org/wordprocessingml/2006/main" xmlns:w14="http://schemas.microsoft.com/office/word/2010/wordml" xmlns:w15="http://schemas.microsoft.com/office/word/2012/wordml" xmlns:w16cid="http://schemas.microsoft.com/office/word/2016/wordml/cid" xmlns:w16se="http://schemas.microsoft.com/office/word/2015/wordml/symex" xmlns:wpg="http://schemas.microsoft.com/office/word/2010/wordprocessingGroup" xmlns:wpi="http://schemas.microsoft.com/office/word/2010/wordprocessingInk" xmlns:wne="http://schemas.microsoft.com/office/word/2006/wordml" xmlns:wps="http://schemas.microsoft.com/office/word/2010/wordprocessingShape" mc:Ignorable="w14 w15 w16se w16cid wp14">
   <w:endnote w:type="separator" w:id="-1">
     <w:p>
       <w:r>
@@ -22602,7 +21995,7 @@
 </file>
 
 <file path=word/footer1.xml><?xml version="1.0" encoding="utf-8"?>
-<w:ftr xmlns:wpc="http://schemas.microsoft.com/office/word/2010/wordprocessingCanvas" xmlns:cx="http://schemas.microsoft.com/office/drawing/2014/chartex" xmlns:cx1="http://schemas.microsoft.com/office/drawing/2015/9/8/chartex" xmlns:mc="http://schemas.openxmlformats.org/markup-compatibility/2006" xmlns:o="urn:schemas-microsoft-com:office:office" xmlns:r="http://schemas.openxmlformats.org/officeDocument/2006/relationships" xmlns:m="http://schemas.openxmlformats.org/officeDocument/2006/math" xmlns:v="urn:schemas-microsoft-com:vml" xmlns:wp14="http://schemas.microsoft.com/office/word/2010/wordprocessingDrawing" xmlns:wp="http://schemas.openxmlformats.org/drawingml/2006/wordprocessingDrawing" xmlns:w10="urn:schemas-microsoft-com:office:word" xmlns:w="http://schemas.openxmlformats.org/wordprocessingml/2006/main" xmlns:w14="http://schemas.microsoft.com/office/word/2010/wordml" xmlns:w15="http://schemas.microsoft.com/office/word/2012/wordml" xmlns:w16se="http://schemas.microsoft.com/office/word/2015/wordml/symex" xmlns:wpg="http://schemas.microsoft.com/office/word/2010/wordprocessingGroup" xmlns:wpi="http://schemas.microsoft.com/office/word/2010/wordprocessingInk" xmlns:wne="http://schemas.microsoft.com/office/word/2006/wordml" xmlns:wps="http://schemas.microsoft.com/office/word/2010/wordprocessingShape" mc:Ignorable="w14 w15 w16se wp14">
+<w:ftr xmlns:wpc="http://schemas.microsoft.com/office/word/2010/wordprocessingCanvas" xmlns:cx="http://schemas.microsoft.com/office/drawing/2014/chartex" xmlns:cx1="http://schemas.microsoft.com/office/drawing/2015/9/8/chartex" xmlns:cx2="http://schemas.microsoft.com/office/drawing/2015/10/21/chartex" xmlns:cx3="http://schemas.microsoft.com/office/drawing/2016/5/9/chartex" xmlns:cx4="http://schemas.microsoft.com/office/drawing/2016/5/10/chartex" xmlns:cx5="http://schemas.microsoft.com/office/drawing/2016/5/11/chartex" xmlns:cx6="http://schemas.microsoft.com/office/drawing/2016/5/12/chartex" xmlns:cx7="http://schemas.microsoft.com/office/drawing/2016/5/13/chartex" xmlns:cx8="http://schemas.microsoft.com/office/drawing/2016/5/14/chartex" xmlns:mc="http://schemas.openxmlformats.org/markup-compatibility/2006" xmlns:aink="http://schemas.microsoft.com/office/drawing/2016/ink" xmlns:am3d="http://schemas.microsoft.com/office/drawing/2017/model3d" xmlns:o="urn:schemas-microsoft-com:office:office" xmlns:r="http://schemas.openxmlformats.org/officeDocument/2006/relationships" xmlns:m="http://schemas.openxmlformats.org/officeDocument/2006/math" xmlns:v="urn:schemas-microsoft-com:vml" xmlns:wp14="http://schemas.microsoft.com/office/word/2010/wordprocessingDrawing" xmlns:wp="http://schemas.openxmlformats.org/drawingml/2006/wordprocessingDrawing" xmlns:w10="urn:schemas-microsoft-com:office:word" xmlns:w="http://schemas.openxmlformats.org/wordprocessingml/2006/main" xmlns:w14="http://schemas.microsoft.com/office/word/2010/wordml" xmlns:w15="http://schemas.microsoft.com/office/word/2012/wordml" xmlns:w16cid="http://schemas.microsoft.com/office/word/2016/wordml/cid" xmlns:w16se="http://schemas.microsoft.com/office/word/2015/wordml/symex" xmlns:wpg="http://schemas.microsoft.com/office/word/2010/wordprocessingGroup" xmlns:wpi="http://schemas.microsoft.com/office/word/2010/wordprocessingInk" xmlns:wne="http://schemas.microsoft.com/office/word/2006/wordml" xmlns:wps="http://schemas.microsoft.com/office/word/2010/wordprocessingShape" mc:Ignorable="w14 w15 w16se w16cid wp14">
   <w:sdt>
     <w:sdtPr>
       <w:id w:val="62813891"/>
@@ -22667,7 +22060,7 @@
 </file>
 
 <file path=word/footer2.xml><?xml version="1.0" encoding="utf-8"?>
-<w:ftr xmlns:wpc="http://schemas.microsoft.com/office/word/2010/wordprocessingCanvas" xmlns:cx="http://schemas.microsoft.com/office/drawing/2014/chartex" xmlns:cx1="http://schemas.microsoft.com/office/drawing/2015/9/8/chartex" xmlns:mc="http://schemas.openxmlformats.org/markup-compatibility/2006" xmlns:o="urn:schemas-microsoft-com:office:office" xmlns:r="http://schemas.openxmlformats.org/officeDocument/2006/relationships" xmlns:m="http://schemas.openxmlformats.org/officeDocument/2006/math" xmlns:v="urn:schemas-microsoft-com:vml" xmlns:wp14="http://schemas.microsoft.com/office/word/2010/wordprocessingDrawing" xmlns:wp="http://schemas.openxmlformats.org/drawingml/2006/wordprocessingDrawing" xmlns:w10="urn:schemas-microsoft-com:office:word" xmlns:w="http://schemas.openxmlformats.org/wordprocessingml/2006/main" xmlns:w14="http://schemas.microsoft.com/office/word/2010/wordml" xmlns:w15="http://schemas.microsoft.com/office/word/2012/wordml" xmlns:w16se="http://schemas.microsoft.com/office/word/2015/wordml/symex" xmlns:wpg="http://schemas.microsoft.com/office/word/2010/wordprocessingGroup" xmlns:wpi="http://schemas.microsoft.com/office/word/2010/wordprocessingInk" xmlns:wne="http://schemas.microsoft.com/office/word/2006/wordml" xmlns:wps="http://schemas.microsoft.com/office/word/2010/wordprocessingShape" mc:Ignorable="w14 w15 w16se wp14">
+<w:ftr xmlns:wpc="http://schemas.microsoft.com/office/word/2010/wordprocessingCanvas" xmlns:cx="http://schemas.microsoft.com/office/drawing/2014/chartex" xmlns:cx1="http://schemas.microsoft.com/office/drawing/2015/9/8/chartex" xmlns:cx2="http://schemas.microsoft.com/office/drawing/2015/10/21/chartex" xmlns:cx3="http://schemas.microsoft.com/office/drawing/2016/5/9/chartex" xmlns:cx4="http://schemas.microsoft.com/office/drawing/2016/5/10/chartex" xmlns:cx5="http://schemas.microsoft.com/office/drawing/2016/5/11/chartex" xmlns:cx6="http://schemas.microsoft.com/office/drawing/2016/5/12/chartex" xmlns:cx7="http://schemas.microsoft.com/office/drawing/2016/5/13/chartex" xmlns:cx8="http://schemas.microsoft.com/office/drawing/2016/5/14/chartex" xmlns:mc="http://schemas.openxmlformats.org/markup-compatibility/2006" xmlns:aink="http://schemas.microsoft.com/office/drawing/2016/ink" xmlns:am3d="http://schemas.microsoft.com/office/drawing/2017/model3d" xmlns:o="urn:schemas-microsoft-com:office:office" xmlns:r="http://schemas.openxmlformats.org/officeDocument/2006/relationships" xmlns:m="http://schemas.openxmlformats.org/officeDocument/2006/math" xmlns:v="urn:schemas-microsoft-com:vml" xmlns:wp14="http://schemas.microsoft.com/office/word/2010/wordprocessingDrawing" xmlns:wp="http://schemas.openxmlformats.org/drawingml/2006/wordprocessingDrawing" xmlns:w10="urn:schemas-microsoft-com:office:word" xmlns:w="http://schemas.openxmlformats.org/wordprocessingml/2006/main" xmlns:w14="http://schemas.microsoft.com/office/word/2010/wordml" xmlns:w15="http://schemas.microsoft.com/office/word/2012/wordml" xmlns:w16cid="http://schemas.microsoft.com/office/word/2016/wordml/cid" xmlns:w16se="http://schemas.microsoft.com/office/word/2015/wordml/symex" xmlns:wpg="http://schemas.microsoft.com/office/word/2010/wordprocessingGroup" xmlns:wpi="http://schemas.microsoft.com/office/word/2010/wordprocessingInk" xmlns:wne="http://schemas.microsoft.com/office/word/2006/wordml" xmlns:wps="http://schemas.microsoft.com/office/word/2010/wordprocessingShape" mc:Ignorable="w14 w15 w16se w16cid wp14">
   <w:sdt>
     <w:sdtPr>
       <w:id w:val="-399899477"/>
@@ -22713,7 +22106,7 @@
 </file>
 
 <file path=word/footer3.xml><?xml version="1.0" encoding="utf-8"?>
-<w:ftr xmlns:wpc="http://schemas.microsoft.com/office/word/2010/wordprocessingCanvas" xmlns:cx="http://schemas.microsoft.com/office/drawing/2014/chartex" xmlns:cx1="http://schemas.microsoft.com/office/drawing/2015/9/8/chartex" xmlns:mc="http://schemas.openxmlformats.org/markup-compatibility/2006" xmlns:o="urn:schemas-microsoft-com:office:office" xmlns:r="http://schemas.openxmlformats.org/officeDocument/2006/relationships" xmlns:m="http://schemas.openxmlformats.org/officeDocument/2006/math" xmlns:v="urn:schemas-microsoft-com:vml" xmlns:wp14="http://schemas.microsoft.com/office/word/2010/wordprocessingDrawing" xmlns:wp="http://schemas.openxmlformats.org/drawingml/2006/wordprocessingDrawing" xmlns:w10="urn:schemas-microsoft-com:office:word" xmlns:w="http://schemas.openxmlformats.org/wordprocessingml/2006/main" xmlns:w14="http://schemas.microsoft.com/office/word/2010/wordml" xmlns:w15="http://schemas.microsoft.com/office/word/2012/wordml" xmlns:w16se="http://schemas.microsoft.com/office/word/2015/wordml/symex" xmlns:wpg="http://schemas.microsoft.com/office/word/2010/wordprocessingGroup" xmlns:wpi="http://schemas.microsoft.com/office/word/2010/wordprocessingInk" xmlns:wne="http://schemas.microsoft.com/office/word/2006/wordml" xmlns:wps="http://schemas.microsoft.com/office/word/2010/wordprocessingShape" mc:Ignorable="w14 w15 w16se wp14">
+<w:ftr xmlns:wpc="http://schemas.microsoft.com/office/word/2010/wordprocessingCanvas" xmlns:cx="http://schemas.microsoft.com/office/drawing/2014/chartex" xmlns:cx1="http://schemas.microsoft.com/office/drawing/2015/9/8/chartex" xmlns:cx2="http://schemas.microsoft.com/office/drawing/2015/10/21/chartex" xmlns:cx3="http://schemas.microsoft.com/office/drawing/2016/5/9/chartex" xmlns:cx4="http://schemas.microsoft.com/office/drawing/2016/5/10/chartex" xmlns:cx5="http://schemas.microsoft.com/office/drawing/2016/5/11/chartex" xmlns:cx6="http://schemas.microsoft.com/office/drawing/2016/5/12/chartex" xmlns:cx7="http://schemas.microsoft.com/office/drawing/2016/5/13/chartex" xmlns:cx8="http://schemas.microsoft.com/office/drawing/2016/5/14/chartex" xmlns:mc="http://schemas.openxmlformats.org/markup-compatibility/2006" xmlns:aink="http://schemas.microsoft.com/office/drawing/2016/ink" xmlns:am3d="http://schemas.microsoft.com/office/drawing/2017/model3d" xmlns:o="urn:schemas-microsoft-com:office:office" xmlns:r="http://schemas.openxmlformats.org/officeDocument/2006/relationships" xmlns:m="http://schemas.openxmlformats.org/officeDocument/2006/math" xmlns:v="urn:schemas-microsoft-com:vml" xmlns:wp14="http://schemas.microsoft.com/office/word/2010/wordprocessingDrawing" xmlns:wp="http://schemas.openxmlformats.org/drawingml/2006/wordprocessingDrawing" xmlns:w10="urn:schemas-microsoft-com:office:word" xmlns:w="http://schemas.openxmlformats.org/wordprocessingml/2006/main" xmlns:w14="http://schemas.microsoft.com/office/word/2010/wordml" xmlns:w15="http://schemas.microsoft.com/office/word/2012/wordml" xmlns:w16cid="http://schemas.microsoft.com/office/word/2016/wordml/cid" xmlns:w16se="http://schemas.microsoft.com/office/word/2015/wordml/symex" xmlns:wpg="http://schemas.microsoft.com/office/word/2010/wordprocessingGroup" xmlns:wpi="http://schemas.microsoft.com/office/word/2010/wordprocessingInk" xmlns:wne="http://schemas.microsoft.com/office/word/2006/wordml" xmlns:wps="http://schemas.microsoft.com/office/word/2010/wordprocessingShape" mc:Ignorable="w14 w15 w16se w16cid wp14">
   <w:sdt>
     <w:sdtPr>
       <w:id w:val="-1359045292"/>
@@ -22758,7 +22151,7 @@
 </file>
 
 <file path=word/footer4.xml><?xml version="1.0" encoding="utf-8"?>
-<w:ftr xmlns:wpc="http://schemas.microsoft.com/office/word/2010/wordprocessingCanvas" xmlns:cx="http://schemas.microsoft.com/office/drawing/2014/chartex" xmlns:cx1="http://schemas.microsoft.com/office/drawing/2015/9/8/chartex" xmlns:mc="http://schemas.openxmlformats.org/markup-compatibility/2006" xmlns:o="urn:schemas-microsoft-com:office:office" xmlns:r="http://schemas.openxmlformats.org/officeDocument/2006/relationships" xmlns:m="http://schemas.openxmlformats.org/officeDocument/2006/math" xmlns:v="urn:schemas-microsoft-com:vml" xmlns:wp14="http://schemas.microsoft.com/office/word/2010/wordprocessingDrawing" xmlns:wp="http://schemas.openxmlformats.org/drawingml/2006/wordprocessingDrawing" xmlns:w10="urn:schemas-microsoft-com:office:word" xmlns:w="http://schemas.openxmlformats.org/wordprocessingml/2006/main" xmlns:w14="http://schemas.microsoft.com/office/word/2010/wordml" xmlns:w15="http://schemas.microsoft.com/office/word/2012/wordml" xmlns:w16se="http://schemas.microsoft.com/office/word/2015/wordml/symex" xmlns:wpg="http://schemas.microsoft.com/office/word/2010/wordprocessingGroup" xmlns:wpi="http://schemas.microsoft.com/office/word/2010/wordprocessingInk" xmlns:wne="http://schemas.microsoft.com/office/word/2006/wordml" xmlns:wps="http://schemas.microsoft.com/office/word/2010/wordprocessingShape" mc:Ignorable="w14 w15 w16se wp14">
+<w:ftr xmlns:wpc="http://schemas.microsoft.com/office/word/2010/wordprocessingCanvas" xmlns:cx="http://schemas.microsoft.com/office/drawing/2014/chartex" xmlns:cx1="http://schemas.microsoft.com/office/drawing/2015/9/8/chartex" xmlns:cx2="http://schemas.microsoft.com/office/drawing/2015/10/21/chartex" xmlns:cx3="http://schemas.microsoft.com/office/drawing/2016/5/9/chartex" xmlns:cx4="http://schemas.microsoft.com/office/drawing/2016/5/10/chartex" xmlns:cx5="http://schemas.microsoft.com/office/drawing/2016/5/11/chartex" xmlns:cx6="http://schemas.microsoft.com/office/drawing/2016/5/12/chartex" xmlns:cx7="http://schemas.microsoft.com/office/drawing/2016/5/13/chartex" xmlns:cx8="http://schemas.microsoft.com/office/drawing/2016/5/14/chartex" xmlns:mc="http://schemas.openxmlformats.org/markup-compatibility/2006" xmlns:aink="http://schemas.microsoft.com/office/drawing/2016/ink" xmlns:am3d="http://schemas.microsoft.com/office/drawing/2017/model3d" xmlns:o="urn:schemas-microsoft-com:office:office" xmlns:r="http://schemas.openxmlformats.org/officeDocument/2006/relationships" xmlns:m="http://schemas.openxmlformats.org/officeDocument/2006/math" xmlns:v="urn:schemas-microsoft-com:vml" xmlns:wp14="http://schemas.microsoft.com/office/word/2010/wordprocessingDrawing" xmlns:wp="http://schemas.openxmlformats.org/drawingml/2006/wordprocessingDrawing" xmlns:w10="urn:schemas-microsoft-com:office:word" xmlns:w="http://schemas.openxmlformats.org/wordprocessingml/2006/main" xmlns:w14="http://schemas.microsoft.com/office/word/2010/wordml" xmlns:w15="http://schemas.microsoft.com/office/word/2012/wordml" xmlns:w16cid="http://schemas.microsoft.com/office/word/2016/wordml/cid" xmlns:w16se="http://schemas.microsoft.com/office/word/2015/wordml/symex" xmlns:wpg="http://schemas.microsoft.com/office/word/2010/wordprocessingGroup" xmlns:wpi="http://schemas.microsoft.com/office/word/2010/wordprocessingInk" xmlns:wne="http://schemas.microsoft.com/office/word/2006/wordml" xmlns:wps="http://schemas.microsoft.com/office/word/2010/wordprocessingShape" mc:Ignorable="w14 w15 w16se w16cid wp14">
   <w:sdt>
     <w:sdtPr>
       <w:id w:val="322168421"/>
@@ -22807,7 +22200,7 @@
 </file>
 
 <file path=word/footnotes.xml><?xml version="1.0" encoding="utf-8"?>
-<w:footnotes xmlns:wpc="http://schemas.microsoft.com/office/word/2010/wordprocessingCanvas" xmlns:cx="http://schemas.microsoft.com/office/drawing/2014/chartex" xmlns:cx1="http://schemas.microsoft.com/office/drawing/2015/9/8/chartex" xmlns:mc="http://schemas.openxmlformats.org/markup-compatibility/2006" xmlns:o="urn:schemas-microsoft-com:office:office" xmlns:r="http://schemas.openxmlformats.org/officeDocument/2006/relationships" xmlns:m="http://schemas.openxmlformats.org/officeDocument/2006/math" xmlns:v="urn:schemas-microsoft-com:vml" xmlns:wp14="http://schemas.microsoft.com/office/word/2010/wordprocessingDrawing" xmlns:wp="http://schemas.openxmlformats.org/drawingml/2006/wordprocessingDrawing" xmlns:w10="urn:schemas-microsoft-com:office:word" xmlns:w="http://schemas.openxmlformats.org/wordprocessingml/2006/main" xmlns:w14="http://schemas.microsoft.com/office/word/2010/wordml" xmlns:w15="http://schemas.microsoft.com/office/word/2012/wordml" xmlns:w16se="http://schemas.microsoft.com/office/word/2015/wordml/symex" xmlns:wpg="http://schemas.microsoft.com/office/word/2010/wordprocessingGroup" xmlns:wpi="http://schemas.microsoft.com/office/word/2010/wordprocessingInk" xmlns:wne="http://schemas.microsoft.com/office/word/2006/wordml" xmlns:wps="http://schemas.microsoft.com/office/word/2010/wordprocessingShape" mc:Ignorable="w14 w15 w16se wp14">
+<w:footnotes xmlns:wpc="http://schemas.microsoft.com/office/word/2010/wordprocessingCanvas" xmlns:cx="http://schemas.microsoft.com/office/drawing/2014/chartex" xmlns:cx1="http://schemas.microsoft.com/office/drawing/2015/9/8/chartex" xmlns:cx2="http://schemas.microsoft.com/office/drawing/2015/10/21/chartex" xmlns:cx3="http://schemas.microsoft.com/office/drawing/2016/5/9/chartex" xmlns:cx4="http://schemas.microsoft.com/office/drawing/2016/5/10/chartex" xmlns:cx5="http://schemas.microsoft.com/office/drawing/2016/5/11/chartex" xmlns:cx6="http://schemas.microsoft.com/office/drawing/2016/5/12/chartex" xmlns:cx7="http://schemas.microsoft.com/office/drawing/2016/5/13/chartex" xmlns:cx8="http://schemas.microsoft.com/office/drawing/2016/5/14/chartex" xmlns:mc="http://schemas.openxmlformats.org/markup-compatibility/2006" xmlns:aink="http://schemas.microsoft.com/office/drawing/2016/ink" xmlns:am3d="http://schemas.microsoft.com/office/drawing/2017/model3d" xmlns:o="urn:schemas-microsoft-com:office:office" xmlns:r="http://schemas.openxmlformats.org/officeDocument/2006/relationships" xmlns:m="http://schemas.openxmlformats.org/officeDocument/2006/math" xmlns:v="urn:schemas-microsoft-com:vml" xmlns:wp14="http://schemas.microsoft.com/office/word/2010/wordprocessingDrawing" xmlns:wp="http://schemas.openxmlformats.org/drawingml/2006/wordprocessingDrawing" xmlns:w10="urn:schemas-microsoft-com:office:word" xmlns:w="http://schemas.openxmlformats.org/wordprocessingml/2006/main" xmlns:w14="http://schemas.microsoft.com/office/word/2010/wordml" xmlns:w15="http://schemas.microsoft.com/office/word/2012/wordml" xmlns:w16cid="http://schemas.microsoft.com/office/word/2016/wordml/cid" xmlns:w16se="http://schemas.microsoft.com/office/word/2015/wordml/symex" xmlns:wpg="http://schemas.microsoft.com/office/word/2010/wordprocessingGroup" xmlns:wpi="http://schemas.microsoft.com/office/word/2010/wordprocessingInk" xmlns:wne="http://schemas.microsoft.com/office/word/2006/wordml" xmlns:wps="http://schemas.microsoft.com/office/word/2010/wordprocessingShape" mc:Ignorable="w14 w15 w16se w16cid wp14">
   <w:footnote w:type="separator" w:id="-1">
     <w:p>
       <w:r>
@@ -22829,7 +22222,7 @@
 </file>
 
 <file path=word/header1.xml><?xml version="1.0" encoding="utf-8"?>
-<w:hdr xmlns:wpc="http://schemas.microsoft.com/office/word/2010/wordprocessingCanvas" xmlns:cx="http://schemas.microsoft.com/office/drawing/2014/chartex" xmlns:cx1="http://schemas.microsoft.com/office/drawing/2015/9/8/chartex" xmlns:mc="http://schemas.openxmlformats.org/markup-compatibility/2006" xmlns:o="urn:schemas-microsoft-com:office:office" xmlns:r="http://schemas.openxmlformats.org/officeDocument/2006/relationships" xmlns:m="http://schemas.openxmlformats.org/officeDocument/2006/math" xmlns:v="urn:schemas-microsoft-com:vml" xmlns:wp14="http://schemas.microsoft.com/office/word/2010/wordprocessingDrawing" xmlns:wp="http://schemas.openxmlformats.org/drawingml/2006/wordprocessingDrawing" xmlns:w10="urn:schemas-microsoft-com:office:word" xmlns:w="http://schemas.openxmlformats.org/wordprocessingml/2006/main" xmlns:w14="http://schemas.microsoft.com/office/word/2010/wordml" xmlns:w15="http://schemas.microsoft.com/office/word/2012/wordml" xmlns:w16se="http://schemas.microsoft.com/office/word/2015/wordml/symex" xmlns:wpg="http://schemas.microsoft.com/office/word/2010/wordprocessingGroup" xmlns:wpi="http://schemas.microsoft.com/office/word/2010/wordprocessingInk" xmlns:wne="http://schemas.microsoft.com/office/word/2006/wordml" xmlns:wps="http://schemas.microsoft.com/office/word/2010/wordprocessingShape" mc:Ignorable="w14 w15 w16se wp14">
+<w:hdr xmlns:wpc="http://schemas.microsoft.com/office/word/2010/wordprocessingCanvas" xmlns:cx="http://schemas.microsoft.com/office/drawing/2014/chartex" xmlns:cx1="http://schemas.microsoft.com/office/drawing/2015/9/8/chartex" xmlns:cx2="http://schemas.microsoft.com/office/drawing/2015/10/21/chartex" xmlns:cx3="http://schemas.microsoft.com/office/drawing/2016/5/9/chartex" xmlns:cx4="http://schemas.microsoft.com/office/drawing/2016/5/10/chartex" xmlns:cx5="http://schemas.microsoft.com/office/drawing/2016/5/11/chartex" xmlns:cx6="http://schemas.microsoft.com/office/drawing/2016/5/12/chartex" xmlns:cx7="http://schemas.microsoft.com/office/drawing/2016/5/13/chartex" xmlns:cx8="http://schemas.microsoft.com/office/drawing/2016/5/14/chartex" xmlns:mc="http://schemas.openxmlformats.org/markup-compatibility/2006" xmlns:aink="http://schemas.microsoft.com/office/drawing/2016/ink" xmlns:am3d="http://schemas.microsoft.com/office/drawing/2017/model3d" xmlns:o="urn:schemas-microsoft-com:office:office" xmlns:r="http://schemas.openxmlformats.org/officeDocument/2006/relationships" xmlns:m="http://schemas.openxmlformats.org/officeDocument/2006/math" xmlns:v="urn:schemas-microsoft-com:vml" xmlns:wp14="http://schemas.microsoft.com/office/word/2010/wordprocessingDrawing" xmlns:wp="http://schemas.openxmlformats.org/drawingml/2006/wordprocessingDrawing" xmlns:w10="urn:schemas-microsoft-com:office:word" xmlns:w="http://schemas.openxmlformats.org/wordprocessingml/2006/main" xmlns:w14="http://schemas.microsoft.com/office/word/2010/wordml" xmlns:w15="http://schemas.microsoft.com/office/word/2012/wordml" xmlns:w16cid="http://schemas.microsoft.com/office/word/2016/wordml/cid" xmlns:w16se="http://schemas.microsoft.com/office/word/2015/wordml/symex" xmlns:wpg="http://schemas.microsoft.com/office/word/2010/wordprocessingGroup" xmlns:wpi="http://schemas.microsoft.com/office/word/2010/wordprocessingInk" xmlns:wne="http://schemas.microsoft.com/office/word/2006/wordml" xmlns:wps="http://schemas.microsoft.com/office/word/2010/wordprocessingShape" mc:Ignorable="w14 w15 w16se w16cid wp14">
   <w:p>
     <w:pPr>
       <w:pStyle w:val="a6"/>
@@ -22867,7 +22260,7 @@
 </file>
 
 <file path=word/header2.xml><?xml version="1.0" encoding="utf-8"?>
-<w:hdr xmlns:wpc="http://schemas.microsoft.com/office/word/2010/wordprocessingCanvas" xmlns:cx="http://schemas.microsoft.com/office/drawing/2014/chartex" xmlns:cx1="http://schemas.microsoft.com/office/drawing/2015/9/8/chartex" xmlns:mc="http://schemas.openxmlformats.org/markup-compatibility/2006" xmlns:o="urn:schemas-microsoft-com:office:office" xmlns:r="http://schemas.openxmlformats.org/officeDocument/2006/relationships" xmlns:m="http://schemas.openxmlformats.org/officeDocument/2006/math" xmlns:v="urn:schemas-microsoft-com:vml" xmlns:wp14="http://schemas.microsoft.com/office/word/2010/wordprocessingDrawing" xmlns:wp="http://schemas.openxmlformats.org/drawingml/2006/wordprocessingDrawing" xmlns:w10="urn:schemas-microsoft-com:office:word" xmlns:w="http://schemas.openxmlformats.org/wordprocessingml/2006/main" xmlns:w14="http://schemas.microsoft.com/office/word/2010/wordml" xmlns:w15="http://schemas.microsoft.com/office/word/2012/wordml" xmlns:w16se="http://schemas.microsoft.com/office/word/2015/wordml/symex" xmlns:wpg="http://schemas.microsoft.com/office/word/2010/wordprocessingGroup" xmlns:wpi="http://schemas.microsoft.com/office/word/2010/wordprocessingInk" xmlns:wne="http://schemas.microsoft.com/office/word/2006/wordml" xmlns:wps="http://schemas.microsoft.com/office/word/2010/wordprocessingShape" mc:Ignorable="w14 w15 w16se wp14">
+<w:hdr xmlns:wpc="http://schemas.microsoft.com/office/word/2010/wordprocessingCanvas" xmlns:cx="http://schemas.microsoft.com/office/drawing/2014/chartex" xmlns:cx1="http://schemas.microsoft.com/office/drawing/2015/9/8/chartex" xmlns:cx2="http://schemas.microsoft.com/office/drawing/2015/10/21/chartex" xmlns:cx3="http://schemas.microsoft.com/office/drawing/2016/5/9/chartex" xmlns:cx4="http://schemas.microsoft.com/office/drawing/2016/5/10/chartex" xmlns:cx5="http://schemas.microsoft.com/office/drawing/2016/5/11/chartex" xmlns:cx6="http://schemas.microsoft.com/office/drawing/2016/5/12/chartex" xmlns:cx7="http://schemas.microsoft.com/office/drawing/2016/5/13/chartex" xmlns:cx8="http://schemas.microsoft.com/office/drawing/2016/5/14/chartex" xmlns:mc="http://schemas.openxmlformats.org/markup-compatibility/2006" xmlns:aink="http://schemas.microsoft.com/office/drawing/2016/ink" xmlns:am3d="http://schemas.microsoft.com/office/drawing/2017/model3d" xmlns:o="urn:schemas-microsoft-com:office:office" xmlns:r="http://schemas.openxmlformats.org/officeDocument/2006/relationships" xmlns:m="http://schemas.openxmlformats.org/officeDocument/2006/math" xmlns:v="urn:schemas-microsoft-com:vml" xmlns:wp14="http://schemas.microsoft.com/office/word/2010/wordprocessingDrawing" xmlns:wp="http://schemas.openxmlformats.org/drawingml/2006/wordprocessingDrawing" xmlns:w10="urn:schemas-microsoft-com:office:word" xmlns:w="http://schemas.openxmlformats.org/wordprocessingml/2006/main" xmlns:w14="http://schemas.microsoft.com/office/word/2010/wordml" xmlns:w15="http://schemas.microsoft.com/office/word/2012/wordml" xmlns:w16cid="http://schemas.microsoft.com/office/word/2016/wordml/cid" xmlns:w16se="http://schemas.microsoft.com/office/word/2015/wordml/symex" xmlns:wpg="http://schemas.microsoft.com/office/word/2010/wordprocessingGroup" xmlns:wpi="http://schemas.microsoft.com/office/word/2010/wordprocessingInk" xmlns:wne="http://schemas.microsoft.com/office/word/2006/wordml" xmlns:wps="http://schemas.microsoft.com/office/word/2010/wordprocessingShape" mc:Ignorable="w14 w15 w16se w16cid wp14">
   <w:p>
     <w:pPr>
       <w:framePr w:wrap="around" w:vAnchor="text" w:hAnchor="margin" w:xAlign="center" w:y="1"/>
@@ -22901,7 +22294,7 @@
 </file>
 
 <file path=word/header3.xml><?xml version="1.0" encoding="utf-8"?>
-<w:hdr xmlns:wpc="http://schemas.microsoft.com/office/word/2010/wordprocessingCanvas" xmlns:cx="http://schemas.microsoft.com/office/drawing/2014/chartex" xmlns:cx1="http://schemas.microsoft.com/office/drawing/2015/9/8/chartex" xmlns:mc="http://schemas.openxmlformats.org/markup-compatibility/2006" xmlns:o="urn:schemas-microsoft-com:office:office" xmlns:r="http://schemas.openxmlformats.org/officeDocument/2006/relationships" xmlns:m="http://schemas.openxmlformats.org/officeDocument/2006/math" xmlns:v="urn:schemas-microsoft-com:vml" xmlns:wp14="http://schemas.microsoft.com/office/word/2010/wordprocessingDrawing" xmlns:wp="http://schemas.openxmlformats.org/drawingml/2006/wordprocessingDrawing" xmlns:w10="urn:schemas-microsoft-com:office:word" xmlns:w="http://schemas.openxmlformats.org/wordprocessingml/2006/main" xmlns:w14="http://schemas.microsoft.com/office/word/2010/wordml" xmlns:w15="http://schemas.microsoft.com/office/word/2012/wordml" xmlns:w16se="http://schemas.microsoft.com/office/word/2015/wordml/symex" xmlns:wpg="http://schemas.microsoft.com/office/word/2010/wordprocessingGroup" xmlns:wpi="http://schemas.microsoft.com/office/word/2010/wordprocessingInk" xmlns:wne="http://schemas.microsoft.com/office/word/2006/wordml" xmlns:wps="http://schemas.microsoft.com/office/word/2010/wordprocessingShape" mc:Ignorable="w14 w15 w16se wp14">
+<w:hdr xmlns:wpc="http://schemas.microsoft.com/office/word/2010/wordprocessingCanvas" xmlns:cx="http://schemas.microsoft.com/office/drawing/2014/chartex" xmlns:cx1="http://schemas.microsoft.com/office/drawing/2015/9/8/chartex" xmlns:cx2="http://schemas.microsoft.com/office/drawing/2015/10/21/chartex" xmlns:cx3="http://schemas.microsoft.com/office/drawing/2016/5/9/chartex" xmlns:cx4="http://schemas.microsoft.com/office/drawing/2016/5/10/chartex" xmlns:cx5="http://schemas.microsoft.com/office/drawing/2016/5/11/chartex" xmlns:cx6="http://schemas.microsoft.com/office/drawing/2016/5/12/chartex" xmlns:cx7="http://schemas.microsoft.com/office/drawing/2016/5/13/chartex" xmlns:cx8="http://schemas.microsoft.com/office/drawing/2016/5/14/chartex" xmlns:mc="http://schemas.openxmlformats.org/markup-compatibility/2006" xmlns:aink="http://schemas.microsoft.com/office/drawing/2016/ink" xmlns:am3d="http://schemas.microsoft.com/office/drawing/2017/model3d" xmlns:o="urn:schemas-microsoft-com:office:office" xmlns:r="http://schemas.openxmlformats.org/officeDocument/2006/relationships" xmlns:m="http://schemas.openxmlformats.org/officeDocument/2006/math" xmlns:v="urn:schemas-microsoft-com:vml" xmlns:wp14="http://schemas.microsoft.com/office/word/2010/wordprocessingDrawing" xmlns:wp="http://schemas.openxmlformats.org/drawingml/2006/wordprocessingDrawing" xmlns:w10="urn:schemas-microsoft-com:office:word" xmlns:w="http://schemas.openxmlformats.org/wordprocessingml/2006/main" xmlns:w14="http://schemas.microsoft.com/office/word/2010/wordml" xmlns:w15="http://schemas.microsoft.com/office/word/2012/wordml" xmlns:w16cid="http://schemas.microsoft.com/office/word/2016/wordml/cid" xmlns:w16se="http://schemas.microsoft.com/office/word/2015/wordml/symex" xmlns:wpg="http://schemas.microsoft.com/office/word/2010/wordprocessingGroup" xmlns:wpi="http://schemas.microsoft.com/office/word/2010/wordprocessingInk" xmlns:wne="http://schemas.microsoft.com/office/word/2006/wordml" xmlns:wps="http://schemas.microsoft.com/office/word/2010/wordprocessingShape" mc:Ignorable="w14 w15 w16se w16cid wp14">
   <w:p>
     <w:pPr>
       <w:ind w:right="360"/>
@@ -22911,7 +22304,7 @@
 </file>
 
 <file path=word/header4.xml><?xml version="1.0" encoding="utf-8"?>
-<w:hdr xmlns:wpc="http://schemas.microsoft.com/office/word/2010/wordprocessingCanvas" xmlns:cx="http://schemas.microsoft.com/office/drawing/2014/chartex" xmlns:cx1="http://schemas.microsoft.com/office/drawing/2015/9/8/chartex" xmlns:mc="http://schemas.openxmlformats.org/markup-compatibility/2006" xmlns:o="urn:schemas-microsoft-com:office:office" xmlns:r="http://schemas.openxmlformats.org/officeDocument/2006/relationships" xmlns:m="http://schemas.openxmlformats.org/officeDocument/2006/math" xmlns:v="urn:schemas-microsoft-com:vml" xmlns:wp14="http://schemas.microsoft.com/office/word/2010/wordprocessingDrawing" xmlns:wp="http://schemas.openxmlformats.org/drawingml/2006/wordprocessingDrawing" xmlns:w10="urn:schemas-microsoft-com:office:word" xmlns:w="http://schemas.openxmlformats.org/wordprocessingml/2006/main" xmlns:w14="http://schemas.microsoft.com/office/word/2010/wordml" xmlns:w15="http://schemas.microsoft.com/office/word/2012/wordml" xmlns:w16se="http://schemas.microsoft.com/office/word/2015/wordml/symex" xmlns:wpg="http://schemas.microsoft.com/office/word/2010/wordprocessingGroup" xmlns:wpi="http://schemas.microsoft.com/office/word/2010/wordprocessingInk" xmlns:wne="http://schemas.microsoft.com/office/word/2006/wordml" xmlns:wps="http://schemas.microsoft.com/office/word/2010/wordprocessingShape" mc:Ignorable="w14 w15 w16se wp14">
+<w:hdr xmlns:wpc="http://schemas.microsoft.com/office/word/2010/wordprocessingCanvas" xmlns:cx="http://schemas.microsoft.com/office/drawing/2014/chartex" xmlns:cx1="http://schemas.microsoft.com/office/drawing/2015/9/8/chartex" xmlns:cx2="http://schemas.microsoft.com/office/drawing/2015/10/21/chartex" xmlns:cx3="http://schemas.microsoft.com/office/drawing/2016/5/9/chartex" xmlns:cx4="http://schemas.microsoft.com/office/drawing/2016/5/10/chartex" xmlns:cx5="http://schemas.microsoft.com/office/drawing/2016/5/11/chartex" xmlns:cx6="http://schemas.microsoft.com/office/drawing/2016/5/12/chartex" xmlns:cx7="http://schemas.microsoft.com/office/drawing/2016/5/13/chartex" xmlns:cx8="http://schemas.microsoft.com/office/drawing/2016/5/14/chartex" xmlns:mc="http://schemas.openxmlformats.org/markup-compatibility/2006" xmlns:aink="http://schemas.microsoft.com/office/drawing/2016/ink" xmlns:am3d="http://schemas.microsoft.com/office/drawing/2017/model3d" xmlns:o="urn:schemas-microsoft-com:office:office" xmlns:r="http://schemas.openxmlformats.org/officeDocument/2006/relationships" xmlns:m="http://schemas.openxmlformats.org/officeDocument/2006/math" xmlns:v="urn:schemas-microsoft-com:vml" xmlns:wp14="http://schemas.microsoft.com/office/word/2010/wordprocessingDrawing" xmlns:wp="http://schemas.openxmlformats.org/drawingml/2006/wordprocessingDrawing" xmlns:w10="urn:schemas-microsoft-com:office:word" xmlns:w="http://schemas.openxmlformats.org/wordprocessingml/2006/main" xmlns:w14="http://schemas.microsoft.com/office/word/2010/wordml" xmlns:w15="http://schemas.microsoft.com/office/word/2012/wordml" xmlns:w16cid="http://schemas.microsoft.com/office/word/2016/wordml/cid" xmlns:w16se="http://schemas.microsoft.com/office/word/2015/wordml/symex" xmlns:wpg="http://schemas.microsoft.com/office/word/2010/wordprocessingGroup" xmlns:wpi="http://schemas.microsoft.com/office/word/2010/wordprocessingInk" xmlns:wne="http://schemas.microsoft.com/office/word/2006/wordml" xmlns:wps="http://schemas.microsoft.com/office/word/2010/wordprocessingShape" mc:Ignorable="w14 w15 w16se w16cid wp14">
   <w:p>
     <w:pPr>
       <w:pStyle w:val="a6"/>
@@ -22921,7 +22314,7 @@
 </file>
 
 <file path=word/numbering.xml><?xml version="1.0" encoding="utf-8"?>
-<w:numbering xmlns:wpc="http://schemas.microsoft.com/office/word/2010/wordprocessingCanvas" xmlns:cx="http://schemas.microsoft.com/office/drawing/2014/chartex" xmlns:cx1="http://schemas.microsoft.com/office/drawing/2015/9/8/chartex" xmlns:mc="http://schemas.openxmlformats.org/markup-compatibility/2006" xmlns:o="urn:schemas-microsoft-com:office:office" xmlns:r="http://schemas.openxmlformats.org/officeDocument/2006/relationships" xmlns:m="http://schemas.openxmlformats.org/officeDocument/2006/math" xmlns:v="urn:schemas-microsoft-com:vml" xmlns:wp14="http://schemas.microsoft.com/office/word/2010/wordprocessingDrawing" xmlns:wp="http://schemas.openxmlformats.org/drawingml/2006/wordprocessingDrawing" xmlns:w10="urn:schemas-microsoft-com:office:word" xmlns:w="http://schemas.openxmlformats.org/wordprocessingml/2006/main" xmlns:w14="http://schemas.microsoft.com/office/word/2010/wordml" xmlns:w15="http://schemas.microsoft.com/office/word/2012/wordml" xmlns:w16se="http://schemas.microsoft.com/office/word/2015/wordml/symex" xmlns:wpg="http://schemas.microsoft.com/office/word/2010/wordprocessingGroup" xmlns:wpi="http://schemas.microsoft.com/office/word/2010/wordprocessingInk" xmlns:wne="http://schemas.microsoft.com/office/word/2006/wordml" xmlns:wps="http://schemas.microsoft.com/office/word/2010/wordprocessingShape" mc:Ignorable="w14 w15 w16se wp14">
+<w:numbering xmlns:wpc="http://schemas.microsoft.com/office/word/2010/wordprocessingCanvas" xmlns:cx="http://schemas.microsoft.com/office/drawing/2014/chartex" xmlns:cx1="http://schemas.microsoft.com/office/drawing/2015/9/8/chartex" xmlns:cx2="http://schemas.microsoft.com/office/drawing/2015/10/21/chartex" xmlns:cx3="http://schemas.microsoft.com/office/drawing/2016/5/9/chartex" xmlns:cx4="http://schemas.microsoft.com/office/drawing/2016/5/10/chartex" xmlns:cx5="http://schemas.microsoft.com/office/drawing/2016/5/11/chartex" xmlns:cx6="http://schemas.microsoft.com/office/drawing/2016/5/12/chartex" xmlns:cx7="http://schemas.microsoft.com/office/drawing/2016/5/13/chartex" xmlns:cx8="http://schemas.microsoft.com/office/drawing/2016/5/14/chartex" xmlns:mc="http://schemas.openxmlformats.org/markup-compatibility/2006" xmlns:aink="http://schemas.microsoft.com/office/drawing/2016/ink" xmlns:am3d="http://schemas.microsoft.com/office/drawing/2017/model3d" xmlns:o="urn:schemas-microsoft-com:office:office" xmlns:r="http://schemas.openxmlformats.org/officeDocument/2006/relationships" xmlns:m="http://schemas.openxmlformats.org/officeDocument/2006/math" xmlns:v="urn:schemas-microsoft-com:vml" xmlns:wp14="http://schemas.microsoft.com/office/word/2010/wordprocessingDrawing" xmlns:wp="http://schemas.openxmlformats.org/drawingml/2006/wordprocessingDrawing" xmlns:w10="urn:schemas-microsoft-com:office:word" xmlns:w="http://schemas.openxmlformats.org/wordprocessingml/2006/main" xmlns:w14="http://schemas.microsoft.com/office/word/2010/wordml" xmlns:w15="http://schemas.microsoft.com/office/word/2012/wordml" xmlns:w16cid="http://schemas.microsoft.com/office/word/2016/wordml/cid" xmlns:w16se="http://schemas.microsoft.com/office/word/2015/wordml/symex" xmlns:wpg="http://schemas.microsoft.com/office/word/2010/wordprocessingGroup" xmlns:wpi="http://schemas.microsoft.com/office/word/2010/wordprocessingInk" xmlns:wne="http://schemas.microsoft.com/office/word/2006/wordml" xmlns:wps="http://schemas.microsoft.com/office/word/2010/wordprocessingShape" mc:Ignorable="w14 w15 w16se w16cid wp14">
   <w:abstractNum w:abstractNumId="0" w15:restartNumberingAfterBreak="0">
     <w:nsid w:val="FFFFFFFB"/>
     <w:multiLevelType w:val="multilevel"/>
@@ -24468,7 +23861,7 @@
 </file>
 
 <file path=word/people.xml><?xml version="1.0" encoding="utf-8"?>
-<w15:people xmlns:wpc="http://schemas.microsoft.com/office/word/2010/wordprocessingCanvas" xmlns:cx="http://schemas.microsoft.com/office/drawing/2014/chartex" xmlns:cx1="http://schemas.microsoft.com/office/drawing/2015/9/8/chartex" xmlns:mc="http://schemas.openxmlformats.org/markup-compatibility/2006" xmlns:o="urn:schemas-microsoft-com:office:office" xmlns:r="http://schemas.openxmlformats.org/officeDocument/2006/relationships" xmlns:m="http://schemas.openxmlformats.org/officeDocument/2006/math" xmlns:v="urn:schemas-microsoft-com:vml" xmlns:wp14="http://schemas.microsoft.com/office/word/2010/wordprocessingDrawing" xmlns:wp="http://schemas.openxmlformats.org/drawingml/2006/wordprocessingDrawing" xmlns:w10="urn:schemas-microsoft-com:office:word" xmlns:w="http://schemas.openxmlformats.org/wordprocessingml/2006/main" xmlns:w14="http://schemas.microsoft.com/office/word/2010/wordml" xmlns:w15="http://schemas.microsoft.com/office/word/2012/wordml" xmlns:w16se="http://schemas.microsoft.com/office/word/2015/wordml/symex" xmlns:wpg="http://schemas.microsoft.com/office/word/2010/wordprocessingGroup" xmlns:wpi="http://schemas.microsoft.com/office/word/2010/wordprocessingInk" xmlns:wne="http://schemas.microsoft.com/office/word/2006/wordml" xmlns:wps="http://schemas.microsoft.com/office/word/2010/wordprocessingShape" mc:Ignorable="w14 w15 w16se wp14">
+<w15:people xmlns:wpc="http://schemas.microsoft.com/office/word/2010/wordprocessingCanvas" xmlns:cx="http://schemas.microsoft.com/office/drawing/2014/chartex" xmlns:cx1="http://schemas.microsoft.com/office/drawing/2015/9/8/chartex" xmlns:cx2="http://schemas.microsoft.com/office/drawing/2015/10/21/chartex" xmlns:cx3="http://schemas.microsoft.com/office/drawing/2016/5/9/chartex" xmlns:cx4="http://schemas.microsoft.com/office/drawing/2016/5/10/chartex" xmlns:cx5="http://schemas.microsoft.com/office/drawing/2016/5/11/chartex" xmlns:cx6="http://schemas.microsoft.com/office/drawing/2016/5/12/chartex" xmlns:cx7="http://schemas.microsoft.com/office/drawing/2016/5/13/chartex" xmlns:cx8="http://schemas.microsoft.com/office/drawing/2016/5/14/chartex" xmlns:mc="http://schemas.openxmlformats.org/markup-compatibility/2006" xmlns:aink="http://schemas.microsoft.com/office/drawing/2016/ink" xmlns:am3d="http://schemas.microsoft.com/office/drawing/2017/model3d" xmlns:o="urn:schemas-microsoft-com:office:office" xmlns:r="http://schemas.openxmlformats.org/officeDocument/2006/relationships" xmlns:m="http://schemas.openxmlformats.org/officeDocument/2006/math" xmlns:v="urn:schemas-microsoft-com:vml" xmlns:wp14="http://schemas.microsoft.com/office/word/2010/wordprocessingDrawing" xmlns:wp="http://schemas.openxmlformats.org/drawingml/2006/wordprocessingDrawing" xmlns:w10="urn:schemas-microsoft-com:office:word" xmlns:w="http://schemas.openxmlformats.org/wordprocessingml/2006/main" xmlns:w14="http://schemas.microsoft.com/office/word/2010/wordml" xmlns:w15="http://schemas.microsoft.com/office/word/2012/wordml" xmlns:w16cid="http://schemas.microsoft.com/office/word/2016/wordml/cid" xmlns:w16se="http://schemas.microsoft.com/office/word/2015/wordml/symex" xmlns:wpg="http://schemas.microsoft.com/office/word/2010/wordprocessingGroup" xmlns:wpi="http://schemas.microsoft.com/office/word/2010/wordprocessingInk" xmlns:wne="http://schemas.microsoft.com/office/word/2006/wordml" xmlns:wps="http://schemas.microsoft.com/office/word/2010/wordprocessingShape" mc:Ignorable="w14 w15 w16se w16cid wp14">
   <w15:person w15:author="Администратор">
     <w15:presenceInfo w15:providerId="None" w15:userId="Администратор"/>
   </w15:person>
@@ -24476,7 +23869,7 @@
 </file>
 
 <file path=word/styles.xml><?xml version="1.0" encoding="utf-8"?>
-<w:styles xmlns:mc="http://schemas.openxmlformats.org/markup-compatibility/2006" xmlns:r="http://schemas.openxmlformats.org/officeDocument/2006/relationships" xmlns:w="http://schemas.openxmlformats.org/wordprocessingml/2006/main" xmlns:w14="http://schemas.microsoft.com/office/word/2010/wordml" xmlns:w15="http://schemas.microsoft.com/office/word/2012/wordml" xmlns:w16se="http://schemas.microsoft.com/office/word/2015/wordml/symex" mc:Ignorable="w14 w15 w16se">
+<w:styles xmlns:mc="http://schemas.openxmlformats.org/markup-compatibility/2006" xmlns:r="http://schemas.openxmlformats.org/officeDocument/2006/relationships" xmlns:w="http://schemas.openxmlformats.org/wordprocessingml/2006/main" xmlns:w14="http://schemas.microsoft.com/office/word/2010/wordml" xmlns:w15="http://schemas.microsoft.com/office/word/2012/wordml" xmlns:w16cid="http://schemas.microsoft.com/office/word/2016/wordml/cid" xmlns:w16se="http://schemas.microsoft.com/office/word/2015/wordml/symex" mc:Ignorable="w14 w15 w16se w16cid">
   <w:docDefaults>
     <w:rPrDefault>
       <w:rPr>
@@ -24492,7 +23885,7 @@
       </w:pPr>
     </w:pPrDefault>
   </w:docDefaults>
-  <w:latentStyles w:defLockedState="0" w:defUIPriority="99" w:defSemiHidden="0" w:defUnhideWhenUsed="0" w:defQFormat="0" w:count="371">
+  <w:latentStyles w:defLockedState="0" w:defUIPriority="99" w:defSemiHidden="0" w:defUnhideWhenUsed="0" w:defQFormat="0" w:count="375">
     <w:lsdException w:name="Normal" w:uiPriority="0" w:qFormat="1"/>
     <w:lsdException w:name="heading 1" w:qFormat="1"/>
     <w:lsdException w:name="heading 2" w:semiHidden="1" w:unhideWhenUsed="1" w:qFormat="1"/>
@@ -24598,7 +23991,6 @@
     <w:lsdException w:name="HTML Sample" w:semiHidden="1" w:unhideWhenUsed="1"/>
     <w:lsdException w:name="HTML Typewriter" w:semiHidden="1" w:unhideWhenUsed="1"/>
     <w:lsdException w:name="HTML Variable" w:semiHidden="1" w:unhideWhenUsed="1"/>
-    <w:lsdException w:name="Normal Table" w:semiHidden="1" w:unhideWhenUsed="1"/>
     <w:lsdException w:name="annotation subject" w:semiHidden="1" w:uiPriority="0" w:unhideWhenUsed="1"/>
     <w:lsdException w:name="No List" w:semiHidden="1" w:unhideWhenUsed="1"/>
     <w:lsdException w:name="Outline List 1" w:semiHidden="1" w:unhideWhenUsed="1"/>
@@ -24642,10 +24034,8 @@
     <w:lsdException w:name="Table Elegant" w:semiHidden="1" w:unhideWhenUsed="1"/>
     <w:lsdException w:name="Table Professional" w:semiHidden="1" w:unhideWhenUsed="1"/>
     <w:lsdException w:name="Table Subtle 1" w:semiHidden="1" w:unhideWhenUsed="1"/>
-    <w:lsdException w:name="Table Subtle 2" w:semiHidden="1" w:unhideWhenUsed="1"/>
     <w:lsdException w:name="Table Web 1" w:semiHidden="1" w:unhideWhenUsed="1"/>
     <w:lsdException w:name="Table Web 2" w:semiHidden="1" w:unhideWhenUsed="1"/>
-    <w:lsdException w:name="Table Web 3" w:semiHidden="1" w:unhideWhenUsed="1"/>
     <w:lsdException w:name="Balloon Text" w:semiHidden="1" w:unhideWhenUsed="1"/>
     <w:lsdException w:name="Table Grid" w:uiPriority="0"/>
     <w:lsdException w:name="Table Theme" w:semiHidden="1" w:unhideWhenUsed="1"/>
@@ -24864,6 +24254,10 @@
     <w:lsdException w:name="List Table 5 Dark Accent 6" w:uiPriority="50"/>
     <w:lsdException w:name="List Table 6 Colorful Accent 6" w:uiPriority="51"/>
     <w:lsdException w:name="List Table 7 Colorful Accent 6" w:uiPriority="52"/>
+    <w:lsdException w:name="Mention" w:semiHidden="1" w:unhideWhenUsed="1"/>
+    <w:lsdException w:name="Smart Hyperlink" w:semiHidden="1" w:unhideWhenUsed="1"/>
+    <w:lsdException w:name="Hashtag" w:semiHidden="1" w:unhideWhenUsed="1"/>
+    <w:lsdException w:name="Unresolved Mention" w:semiHidden="1" w:unhideWhenUsed="1"/>
   </w:latentStyles>
   <w:style w:type="paragraph" w:default="1" w:styleId="a2">
     <w:name w:val="Normal"/>
@@ -26966,68 +26360,6 @@
 </file>
 
 <file path=customXml/item1.xml><?xml version="1.0" encoding="utf-8"?>
-<?mso-contentType ?>
-<spe:Receivers xmlns:spe="http://schemas.microsoft.com/sharepoint/events">
-  <Receiver>
-    <Name>Document ID Generator</Name>
-    <Synchronization>Synchronous</Synchronization>
-    <Type>10001</Type>
-    <SequenceNumber>1000</SequenceNumber>
-    <Url/>
-    <Assembly>Microsoft.Office.DocumentManagement, Version=15.0.0.0, Culture=neutral, PublicKeyToken=71e9bce111e9429c</Assembly>
-    <Class>Microsoft.Office.DocumentManagement.Internal.DocIdHandler</Class>
-    <Data/>
-    <Filter/>
-  </Receiver>
-  <Receiver>
-    <Name>Document ID Generator</Name>
-    <Synchronization>Synchronous</Synchronization>
-    <Type>10002</Type>
-    <SequenceNumber>1001</SequenceNumber>
-    <Url/>
-    <Assembly>Microsoft.Office.DocumentManagement, Version=15.0.0.0, Culture=neutral, PublicKeyToken=71e9bce111e9429c</Assembly>
-    <Class>Microsoft.Office.DocumentManagement.Internal.DocIdHandler</Class>
-    <Data/>
-    <Filter/>
-  </Receiver>
-  <Receiver>
-    <Name>Document ID Generator</Name>
-    <Synchronization>Synchronous</Synchronization>
-    <Type>10004</Type>
-    <SequenceNumber>1002</SequenceNumber>
-    <Url/>
-    <Assembly>Microsoft.Office.DocumentManagement, Version=15.0.0.0, Culture=neutral, PublicKeyToken=71e9bce111e9429c</Assembly>
-    <Class>Microsoft.Office.DocumentManagement.Internal.DocIdHandler</Class>
-    <Data/>
-    <Filter/>
-  </Receiver>
-  <Receiver>
-    <Name>Document ID Generator</Name>
-    <Synchronization>Synchronous</Synchronization>
-    <Type>10006</Type>
-    <SequenceNumber>1003</SequenceNumber>
-    <Url/>
-    <Assembly>Microsoft.Office.DocumentManagement, Version=15.0.0.0, Culture=neutral, PublicKeyToken=71e9bce111e9429c</Assembly>
-    <Class>Microsoft.Office.DocumentManagement.Internal.DocIdHandler</Class>
-    <Data/>
-    <Filter/>
-  </Receiver>
-</spe:Receivers>
-</file>
-
-<file path=customXml/item2.xml><?xml version="1.0" encoding="utf-8"?>
-<p:properties xmlns:p="http://schemas.microsoft.com/office/2006/metadata/properties" xmlns:xsi="http://www.w3.org/2001/XMLSchema-instance" xmlns:pc="http://schemas.microsoft.com/office/infopath/2007/PartnerControls">
-  <documentManagement>
-    <_dlc_DocId xmlns="e572ffd9-e19c-4d32-9eda-196c5749814f">3AAHZ36ZAWUM-35-21494</_dlc_DocId>
-    <_dlc_DocIdUrl xmlns="e572ffd9-e19c-4d32-9eda-196c5749814f">
-      <Url>https://srvproject.vniias.ru:8082/sites/DefaultCollection/Восточный полигон/_layouts/15/DocIdRedir.aspx?ID=3AAHZ36ZAWUM-35-21494</Url>
-      <Description>3AAHZ36ZAWUM-35-21494</Description>
-    </_dlc_DocIdUrl>
-  </documentManagement>
-</p:properties>
-</file>
-
-<file path=customXml/item3.xml><?xml version="1.0" encoding="utf-8"?>
 <ct:contentTypeSchema xmlns:ct="http://schemas.microsoft.com/office/2006/metadata/contentType" xmlns:ma="http://schemas.microsoft.com/office/2006/metadata/properties/metaAttributes" ct:_="" ma:_="" ma:contentTypeName="Документ" ma:contentTypeID="0x01010098ED5CB40179A045AC857FBCA83D3B7B" ma:contentTypeVersion="0" ma:contentTypeDescription="Создание документа." ma:contentTypeScope="" ma:versionID="b808976933cf34003e5f4d49b02558e3">
   <xsd:schema xmlns:xsd="http://www.w3.org/2001/XMLSchema" xmlns:xs="http://www.w3.org/2001/XMLSchema" xmlns:p="http://schemas.microsoft.com/office/2006/metadata/properties" xmlns:ns2="e572ffd9-e19c-4d32-9eda-196c5749814f" targetNamespace="http://schemas.microsoft.com/office/2006/metadata/properties" ma:root="true" ma:fieldsID="02db288e12f8d5d6b6c850a938202830" ns2:_="">
     <xsd:import namespace="e572ffd9-e19c-4d32-9eda-196c5749814f"/>
@@ -27172,6 +26504,68 @@
 </ct:contentTypeSchema>
 </file>
 
+<file path=customXml/item2.xml><?xml version="1.0" encoding="utf-8"?>
+<p:properties xmlns:p="http://schemas.microsoft.com/office/2006/metadata/properties" xmlns:xsi="http://www.w3.org/2001/XMLSchema-instance" xmlns:pc="http://schemas.microsoft.com/office/infopath/2007/PartnerControls">
+  <documentManagement>
+    <_dlc_DocId xmlns="e572ffd9-e19c-4d32-9eda-196c5749814f">3AAHZ36ZAWUM-35-21494</_dlc_DocId>
+    <_dlc_DocIdUrl xmlns="e572ffd9-e19c-4d32-9eda-196c5749814f">
+      <Url>https://srvproject.vniias.ru:8082/sites/DefaultCollection/Восточный полигон/_layouts/15/DocIdRedir.aspx?ID=3AAHZ36ZAWUM-35-21494</Url>
+      <Description>3AAHZ36ZAWUM-35-21494</Description>
+    </_dlc_DocIdUrl>
+  </documentManagement>
+</p:properties>
+</file>
+
+<file path=customXml/item3.xml><?xml version="1.0" encoding="utf-8"?>
+<?mso-contentType ?>
+<spe:Receivers xmlns:spe="http://schemas.microsoft.com/sharepoint/events">
+  <Receiver>
+    <Name>Document ID Generator</Name>
+    <Synchronization>Synchronous</Synchronization>
+    <Type>10001</Type>
+    <SequenceNumber>1000</SequenceNumber>
+    <Url/>
+    <Assembly>Microsoft.Office.DocumentManagement, Version=15.0.0.0, Culture=neutral, PublicKeyToken=71e9bce111e9429c</Assembly>
+    <Class>Microsoft.Office.DocumentManagement.Internal.DocIdHandler</Class>
+    <Data/>
+    <Filter/>
+  </Receiver>
+  <Receiver>
+    <Name>Document ID Generator</Name>
+    <Synchronization>Synchronous</Synchronization>
+    <Type>10002</Type>
+    <SequenceNumber>1001</SequenceNumber>
+    <Url/>
+    <Assembly>Microsoft.Office.DocumentManagement, Version=15.0.0.0, Culture=neutral, PublicKeyToken=71e9bce111e9429c</Assembly>
+    <Class>Microsoft.Office.DocumentManagement.Internal.DocIdHandler</Class>
+    <Data/>
+    <Filter/>
+  </Receiver>
+  <Receiver>
+    <Name>Document ID Generator</Name>
+    <Synchronization>Synchronous</Synchronization>
+    <Type>10004</Type>
+    <SequenceNumber>1002</SequenceNumber>
+    <Url/>
+    <Assembly>Microsoft.Office.DocumentManagement, Version=15.0.0.0, Culture=neutral, PublicKeyToken=71e9bce111e9429c</Assembly>
+    <Class>Microsoft.Office.DocumentManagement.Internal.DocIdHandler</Class>
+    <Data/>
+    <Filter/>
+  </Receiver>
+  <Receiver>
+    <Name>Document ID Generator</Name>
+    <Synchronization>Synchronous</Synchronization>
+    <Type>10006</Type>
+    <SequenceNumber>1003</SequenceNumber>
+    <Url/>
+    <Assembly>Microsoft.Office.DocumentManagement, Version=15.0.0.0, Culture=neutral, PublicKeyToken=71e9bce111e9429c</Assembly>
+    <Class>Microsoft.Office.DocumentManagement.Internal.DocIdHandler</Class>
+    <Data/>
+    <Filter/>
+  </Receiver>
+</spe:Receivers>
+</file>
+
 <file path=customXml/item4.xml><?xml version="1.0" encoding="utf-8"?>
 <?mso-contentType ?>
 <FormTemplates xmlns="http://schemas.microsoft.com/sharepoint/v3/contenttype/forms">
@@ -27186,30 +26580,6 @@
 </file>
 
 <file path=customXml/itemProps1.xml><?xml version="1.0" encoding="utf-8"?>
-<ds:datastoreItem xmlns:ds="http://schemas.openxmlformats.org/officeDocument/2006/customXml" ds:itemID="{4806A2A5-D028-4F77-B834-DB9A9B912D8B}">
-  <ds:schemaRefs>
-    <ds:schemaRef ds:uri="http://schemas.microsoft.com/sharepoint/events"/>
-  </ds:schemaRefs>
-</ds:datastoreItem>
-</file>
-
-<file path=customXml/itemProps2.xml><?xml version="1.0" encoding="utf-8"?>
-<ds:datastoreItem xmlns:ds="http://schemas.openxmlformats.org/officeDocument/2006/customXml" ds:itemID="{3E183F61-20E0-40DC-8B2B-FF78E613146D}">
-  <ds:schemaRefs>
-    <ds:schemaRef ds:uri="http://schemas.microsoft.com/office/2006/documentManagement/types"/>
-    <ds:schemaRef ds:uri="http://purl.org/dc/elements/1.1/"/>
-    <ds:schemaRef ds:uri="http://schemas.microsoft.com/office/2006/metadata/properties"/>
-    <ds:schemaRef ds:uri="e572ffd9-e19c-4d32-9eda-196c5749814f"/>
-    <ds:schemaRef ds:uri="http://purl.org/dc/terms/"/>
-    <ds:schemaRef ds:uri="http://schemas.openxmlformats.org/package/2006/metadata/core-properties"/>
-    <ds:schemaRef ds:uri="http://purl.org/dc/dcmitype/"/>
-    <ds:schemaRef ds:uri="http://schemas.microsoft.com/office/infopath/2007/PartnerControls"/>
-    <ds:schemaRef ds:uri="http://www.w3.org/XML/1998/namespace"/>
-  </ds:schemaRefs>
-</ds:datastoreItem>
-</file>
-
-<file path=customXml/itemProps3.xml><?xml version="1.0" encoding="utf-8"?>
 <ds:datastoreItem xmlns:ds="http://schemas.openxmlformats.org/officeDocument/2006/customXml" ds:itemID="{EDB2ED45-0C8C-4A0F-8942-251AC41644C8}">
   <ds:schemaRefs>
     <ds:schemaRef ds:uri="http://schemas.microsoft.com/office/2006/metadata/contentType"/>
@@ -27227,6 +26597,24 @@
 </ds:datastoreItem>
 </file>
 
+<file path=customXml/itemProps2.xml><?xml version="1.0" encoding="utf-8"?>
+<ds:datastoreItem xmlns:ds="http://schemas.openxmlformats.org/officeDocument/2006/customXml" ds:itemID="{3E183F61-20E0-40DC-8B2B-FF78E613146D}">
+  <ds:schemaRefs>
+    <ds:schemaRef ds:uri="http://schemas.microsoft.com/office/2006/metadata/properties"/>
+    <ds:schemaRef ds:uri="http://schemas.microsoft.com/office/infopath/2007/PartnerControls"/>
+    <ds:schemaRef ds:uri="e572ffd9-e19c-4d32-9eda-196c5749814f"/>
+  </ds:schemaRefs>
+</ds:datastoreItem>
+</file>
+
+<file path=customXml/itemProps3.xml><?xml version="1.0" encoding="utf-8"?>
+<ds:datastoreItem xmlns:ds="http://schemas.openxmlformats.org/officeDocument/2006/customXml" ds:itemID="{4806A2A5-D028-4F77-B834-DB9A9B912D8B}">
+  <ds:schemaRefs>
+    <ds:schemaRef ds:uri="http://schemas.microsoft.com/sharepoint/events"/>
+  </ds:schemaRefs>
+</ds:datastoreItem>
+</file>
+
 <file path=customXml/itemProps4.xml><?xml version="1.0" encoding="utf-8"?>
 <ds:datastoreItem xmlns:ds="http://schemas.openxmlformats.org/officeDocument/2006/customXml" ds:itemID="{CE6B0072-8075-49DC-B87E-0EEC05D5A895}">
   <ds:schemaRefs>
@@ -27236,7 +26624,7 @@
 </file>
 
 <file path=customXml/itemProps5.xml><?xml version="1.0" encoding="utf-8"?>
-<ds:datastoreItem xmlns:ds="http://schemas.openxmlformats.org/officeDocument/2006/customXml" ds:itemID="{3587979B-3745-458D-B540-52CF6712D5EF}">
+<ds:datastoreItem xmlns:ds="http://schemas.openxmlformats.org/officeDocument/2006/customXml" ds:itemID="{C6F08D06-5643-4D8A-921E-EFFDA21D763F}">
   <ds:schemaRefs>
     <ds:schemaRef ds:uri="http://schemas.openxmlformats.org/officeDocument/2006/bibliography"/>
   </ds:schemaRefs>

--- a/4_Список_застр_лиц.docx
+++ b/4_Список_застр_лиц.docx
@@ -1434,6 +1434,63 @@
           <w:szCs w:val="28"/>
         </w:rPr>
       </w:pPr>
+      <w:r>
+        <w:rPr>
+          <w:noProof/>
+          <w:szCs w:val="28"/>
+        </w:rPr>
+        <w:lastRenderedPageBreak/>
+        <w:drawing>
+          <wp:inline distT="0" distB="0" distL="0" distR="0" wp14:anchorId="26CCDBAE" wp14:editId="1E17308B">
+            <wp:extent cx="6115050" cy="7734300"/>
+            <wp:effectExtent l="0" t="0" r="0" b="0"/>
+            <wp:docPr id="1" name="Рисунок 1"/>
+            <wp:cNvGraphicFramePr>
+              <a:graphicFrameLocks xmlns:a="http://schemas.openxmlformats.org/drawingml/2006/main" noChangeAspect="1"/>
+            </wp:cNvGraphicFramePr>
+            <a:graphic xmlns:a="http://schemas.openxmlformats.org/drawingml/2006/main">
+              <a:graphicData uri="http://schemas.openxmlformats.org/drawingml/2006/picture">
+                <pic:pic xmlns:pic="http://schemas.openxmlformats.org/drawingml/2006/picture">
+                  <pic:nvPicPr>
+                    <pic:cNvPr id="0" name="Picture 1"/>
+                    <pic:cNvPicPr>
+                      <a:picLocks noChangeAspect="1" noChangeArrowheads="1"/>
+                    </pic:cNvPicPr>
+                  </pic:nvPicPr>
+                  <pic:blipFill>
+                    <a:blip r:embed="rId12">
+                      <a:extLst>
+                        <a:ext uri="{28A0092B-C50C-407E-A947-70E740481C1C}">
+                          <a14:useLocalDpi xmlns:a14="http://schemas.microsoft.com/office/drawing/2010/main" val="0"/>
+                        </a:ext>
+                      </a:extLst>
+                    </a:blip>
+                    <a:srcRect/>
+                    <a:stretch>
+                      <a:fillRect/>
+                    </a:stretch>
+                  </pic:blipFill>
+                  <pic:spPr bwMode="auto">
+                    <a:xfrm>
+                      <a:off x="0" y="0"/>
+                      <a:ext cx="6115050" cy="7734300"/>
+                    </a:xfrm>
+                    <a:prstGeom prst="rect">
+                      <a:avLst/>
+                    </a:prstGeom>
+                    <a:noFill/>
+                    <a:ln>
+                      <a:noFill/>
+                    </a:ln>
+                  </pic:spPr>
+                </pic:pic>
+              </a:graphicData>
+            </a:graphic>
+          </wp:inline>
+        </w:drawing>
+      </w:r>
+      <w:bookmarkStart w:id="1" w:name="_GoBack"/>
+      <w:bookmarkEnd w:id="1"/>
     </w:p>
     <w:p>
       <w:pPr>
@@ -1450,326 +1507,6 @@
           <w:szCs w:val="28"/>
         </w:rPr>
       </w:pPr>
-    </w:p>
-    <w:p>
-      <w:pPr>
-        <w:pStyle w:val="ab"/>
-        <w:rPr>
-          <w:szCs w:val="28"/>
-        </w:rPr>
-      </w:pPr>
-    </w:p>
-    <w:p>
-      <w:pPr>
-        <w:pStyle w:val="ab"/>
-        <w:rPr>
-          <w:szCs w:val="28"/>
-        </w:rPr>
-      </w:pPr>
-    </w:p>
-    <w:p>
-      <w:pPr>
-        <w:pStyle w:val="ab"/>
-        <w:rPr>
-          <w:szCs w:val="28"/>
-        </w:rPr>
-      </w:pPr>
-    </w:p>
-    <w:p>
-      <w:pPr>
-        <w:pStyle w:val="ab"/>
-        <w:rPr>
-          <w:szCs w:val="28"/>
-        </w:rPr>
-      </w:pPr>
-    </w:p>
-    <w:p>
-      <w:pPr>
-        <w:pStyle w:val="ab"/>
-        <w:rPr>
-          <w:szCs w:val="28"/>
-        </w:rPr>
-      </w:pPr>
-    </w:p>
-    <w:p>
-      <w:pPr>
-        <w:pStyle w:val="ab"/>
-        <w:rPr>
-          <w:szCs w:val="28"/>
-        </w:rPr>
-      </w:pPr>
-    </w:p>
-    <w:p>
-      <w:pPr>
-        <w:pStyle w:val="ab"/>
-        <w:rPr>
-          <w:szCs w:val="28"/>
-        </w:rPr>
-      </w:pPr>
-    </w:p>
-    <w:p>
-      <w:pPr>
-        <w:pStyle w:val="ab"/>
-        <w:rPr>
-          <w:szCs w:val="28"/>
-        </w:rPr>
-      </w:pPr>
-    </w:p>
-    <w:p>
-      <w:pPr>
-        <w:pStyle w:val="ab"/>
-        <w:rPr>
-          <w:szCs w:val="28"/>
-        </w:rPr>
-      </w:pPr>
-    </w:p>
-    <w:p>
-      <w:pPr>
-        <w:pStyle w:val="ab"/>
-        <w:rPr>
-          <w:szCs w:val="28"/>
-        </w:rPr>
-      </w:pPr>
-    </w:p>
-    <w:p>
-      <w:pPr>
-        <w:pStyle w:val="ab"/>
-        <w:rPr>
-          <w:szCs w:val="28"/>
-        </w:rPr>
-      </w:pPr>
-    </w:p>
-    <w:p>
-      <w:pPr>
-        <w:pStyle w:val="ab"/>
-        <w:rPr>
-          <w:szCs w:val="28"/>
-        </w:rPr>
-      </w:pPr>
-    </w:p>
-    <w:p>
-      <w:pPr>
-        <w:pStyle w:val="ab"/>
-        <w:rPr>
-          <w:szCs w:val="28"/>
-        </w:rPr>
-      </w:pPr>
-    </w:p>
-    <w:p>
-      <w:pPr>
-        <w:pStyle w:val="ab"/>
-        <w:rPr>
-          <w:szCs w:val="28"/>
-        </w:rPr>
-      </w:pPr>
-    </w:p>
-    <w:p>
-      <w:pPr>
-        <w:pStyle w:val="ab"/>
-        <w:rPr>
-          <w:szCs w:val="28"/>
-        </w:rPr>
-      </w:pPr>
-    </w:p>
-    <w:p>
-      <w:pPr>
-        <w:pStyle w:val="ab"/>
-        <w:rPr>
-          <w:szCs w:val="28"/>
-        </w:rPr>
-      </w:pPr>
-    </w:p>
-    <w:p>
-      <w:pPr>
-        <w:pStyle w:val="ab"/>
-        <w:rPr>
-          <w:szCs w:val="28"/>
-        </w:rPr>
-      </w:pPr>
-    </w:p>
-    <w:p>
-      <w:pPr>
-        <w:pStyle w:val="ab"/>
-        <w:rPr>
-          <w:szCs w:val="28"/>
-        </w:rPr>
-      </w:pPr>
-    </w:p>
-    <w:p>
-      <w:pPr>
-        <w:pStyle w:val="ab"/>
-        <w:rPr>
-          <w:szCs w:val="28"/>
-        </w:rPr>
-      </w:pPr>
-    </w:p>
-    <w:p>
-      <w:pPr>
-        <w:pStyle w:val="ab"/>
-        <w:rPr>
-          <w:szCs w:val="28"/>
-        </w:rPr>
-      </w:pPr>
-    </w:p>
-    <w:p>
-      <w:pPr>
-        <w:pStyle w:val="ab"/>
-        <w:rPr>
-          <w:szCs w:val="28"/>
-        </w:rPr>
-      </w:pPr>
-    </w:p>
-    <w:p>
-      <w:pPr>
-        <w:pStyle w:val="ab"/>
-        <w:rPr>
-          <w:szCs w:val="28"/>
-        </w:rPr>
-      </w:pPr>
-    </w:p>
-    <w:p>
-      <w:pPr>
-        <w:pStyle w:val="ab"/>
-        <w:rPr>
-          <w:szCs w:val="28"/>
-        </w:rPr>
-      </w:pPr>
-    </w:p>
-    <w:p>
-      <w:pPr>
-        <w:pStyle w:val="ab"/>
-        <w:rPr>
-          <w:szCs w:val="28"/>
-        </w:rPr>
-      </w:pPr>
-    </w:p>
-    <w:p>
-      <w:pPr>
-        <w:pStyle w:val="ab"/>
-        <w:rPr>
-          <w:szCs w:val="28"/>
-        </w:rPr>
-      </w:pPr>
-    </w:p>
-    <w:p>
-      <w:pPr>
-        <w:pStyle w:val="ab"/>
-        <w:rPr>
-          <w:szCs w:val="28"/>
-        </w:rPr>
-      </w:pPr>
-    </w:p>
-    <w:p>
-      <w:pPr>
-        <w:pStyle w:val="ab"/>
-        <w:rPr>
-          <w:szCs w:val="28"/>
-        </w:rPr>
-      </w:pPr>
-    </w:p>
-    <w:p>
-      <w:pPr>
-        <w:pStyle w:val="ab"/>
-        <w:rPr>
-          <w:szCs w:val="28"/>
-        </w:rPr>
-      </w:pPr>
-    </w:p>
-    <w:p>
-      <w:pPr>
-        <w:pStyle w:val="ab"/>
-        <w:rPr>
-          <w:szCs w:val="28"/>
-        </w:rPr>
-      </w:pPr>
-    </w:p>
-    <w:p>
-      <w:pPr>
-        <w:pStyle w:val="ab"/>
-        <w:rPr>
-          <w:szCs w:val="28"/>
-        </w:rPr>
-      </w:pPr>
-    </w:p>
-    <w:p>
-      <w:pPr>
-        <w:pStyle w:val="ab"/>
-        <w:rPr>
-          <w:szCs w:val="28"/>
-        </w:rPr>
-      </w:pPr>
-    </w:p>
-    <w:p>
-      <w:pPr>
-        <w:pStyle w:val="ab"/>
-        <w:rPr>
-          <w:szCs w:val="28"/>
-        </w:rPr>
-      </w:pPr>
-    </w:p>
-    <w:p>
-      <w:pPr>
-        <w:pStyle w:val="ab"/>
-        <w:rPr>
-          <w:szCs w:val="28"/>
-        </w:rPr>
-      </w:pPr>
-    </w:p>
-    <w:p>
-      <w:pPr>
-        <w:pStyle w:val="ab"/>
-        <w:rPr>
-          <w:szCs w:val="28"/>
-        </w:rPr>
-      </w:pPr>
-    </w:p>
-    <w:p>
-      <w:pPr>
-        <w:pStyle w:val="ab"/>
-        <w:rPr>
-          <w:szCs w:val="28"/>
-        </w:rPr>
-      </w:pPr>
-    </w:p>
-    <w:p>
-      <w:pPr>
-        <w:pStyle w:val="ab"/>
-        <w:rPr>
-          <w:szCs w:val="28"/>
-        </w:rPr>
-      </w:pPr>
-    </w:p>
-    <w:p>
-      <w:pPr>
-        <w:pStyle w:val="ab"/>
-        <w:rPr>
-          <w:szCs w:val="28"/>
-        </w:rPr>
-      </w:pPr>
-    </w:p>
-    <w:p>
-      <w:pPr>
-        <w:pStyle w:val="ab"/>
-        <w:rPr>
-          <w:szCs w:val="28"/>
-        </w:rPr>
-      </w:pPr>
-    </w:p>
-    <w:p>
-      <w:pPr>
-        <w:pStyle w:val="ab"/>
-        <w:rPr>
-          <w:szCs w:val="28"/>
-        </w:rPr>
-      </w:pPr>
-    </w:p>
-    <w:p>
-      <w:pPr>
-        <w:pStyle w:val="ab"/>
-        <w:rPr>
-          <w:szCs w:val="28"/>
-        </w:rPr>
-      </w:pPr>
       <w:r>
         <w:rPr>
           <w:szCs w:val="28"/>
@@ -1809,9 +1546,9 @@
           <w:szCs w:val="28"/>
         </w:rPr>
         <w:sectPr>
-          <w:headerReference w:type="even" r:id="rId12"/>
-          <w:footerReference w:type="default" r:id="rId13"/>
-          <w:footerReference w:type="first" r:id="rId14"/>
+          <w:headerReference w:type="even" r:id="rId13"/>
+          <w:footerReference w:type="default" r:id="rId14"/>
+          <w:footerReference w:type="first" r:id="rId15"/>
           <w:pgSz w:w="11907" w:h="16840" w:code="9"/>
           <w:pgMar w:top="1134" w:right="1134" w:bottom="1134" w:left="1134" w:header="426" w:footer="430" w:gutter="0"/>
           <w:cols w:space="720"/>
@@ -1831,27 +1568,14 @@
         <w:lastRenderedPageBreak/>
         <w:t xml:space="preserve">Таблица </w:t>
       </w:r>
-      <w:r>
-        <w:fldChar w:fldCharType="begin"/>
-      </w:r>
-      <w:r>
-        <w:instrText xml:space="preserve"> SEQ Таблица \* ARABIC </w:instrText>
-      </w:r>
-      <w:r>
-        <w:fldChar w:fldCharType="separate"/>
-      </w:r>
-      <w:r>
-        <w:rPr>
-          <w:noProof/>
-        </w:rPr>
-        <w:t>1</w:t>
-      </w:r>
-      <w:r>
-        <w:rPr>
-          <w:noProof/>
-        </w:rPr>
-        <w:fldChar w:fldCharType="end"/>
-      </w:r>
+      <w:fldSimple w:instr=" SEQ Таблица \* ARABIC ">
+        <w:r>
+          <w:rPr>
+            <w:noProof/>
+          </w:rPr>
+          <w:t>1</w:t>
+        </w:r>
+      </w:fldSimple>
       <w:r>
         <w:t xml:space="preserve">. </w:t>
       </w:r>
@@ -2646,32 +2370,19 @@
           <w:bCs/>
         </w:rPr>
       </w:pPr>
-      <w:bookmarkStart w:id="1" w:name="_Ref106019079"/>
+      <w:bookmarkStart w:id="2" w:name="_Ref106019079"/>
       <w:r>
         <w:t xml:space="preserve">Таблица </w:t>
       </w:r>
-      <w:r>
-        <w:fldChar w:fldCharType="begin"/>
-      </w:r>
-      <w:r>
-        <w:instrText xml:space="preserve"> SEQ Таблица \* ARABIC </w:instrText>
-      </w:r>
-      <w:r>
-        <w:fldChar w:fldCharType="separate"/>
-      </w:r>
-      <w:r>
-        <w:rPr>
-          <w:noProof/>
-        </w:rPr>
-        <w:t>2</w:t>
-      </w:r>
-      <w:r>
-        <w:rPr>
-          <w:noProof/>
-        </w:rPr>
-        <w:fldChar w:fldCharType="end"/>
-      </w:r>
-      <w:bookmarkEnd w:id="1"/>
+      <w:fldSimple w:instr=" SEQ Таблица \* ARABIC ">
+        <w:r>
+          <w:rPr>
+            <w:noProof/>
+          </w:rPr>
+          <w:t>2</w:t>
+        </w:r>
+      </w:fldSimple>
+      <w:bookmarkEnd w:id="2"/>
       <w:r>
         <w:t xml:space="preserve">. </w:t>
       </w:r>
@@ -3039,12 +2750,12 @@
             <w:pPr>
               <w:jc w:val="center"/>
             </w:pPr>
-            <w:del w:id="2" w:author="Администратор" w:date="2022-08-18T10:14:00Z">
+            <w:del w:id="3" w:author="Администратор" w:date="2022-08-18T10:14:00Z">
               <w:r>
                 <w:delText>Н</w:delText>
               </w:r>
             </w:del>
-            <w:ins w:id="3" w:author="Администратор" w:date="2022-08-18T10:14:00Z">
+            <w:ins w:id="4" w:author="Администратор" w:date="2022-08-18T10:14:00Z">
               <w:r>
                 <w:t>О</w:t>
               </w:r>
@@ -3057,7 +2768,7 @@
             <w:shd w:val="clear" w:color="auto" w:fill="auto"/>
           </w:tcPr>
           <w:p>
-            <w:ins w:id="4" w:author="Администратор" w:date="2022-08-18T10:14:00Z">
+            <w:ins w:id="5" w:author="Администратор" w:date="2022-08-18T10:14:00Z">
               <w:r>
                 <w:t>Указывается номер или б/н</w:t>
               </w:r>
@@ -3345,7 +3056,7 @@
             <w:shd w:val="clear" w:color="auto" w:fill="auto"/>
           </w:tcPr>
           <w:p>
-            <w:bookmarkStart w:id="5" w:name="_Hlk107265586"/>
+            <w:bookmarkStart w:id="6" w:name="_Hlk107265586"/>
             <w:r>
               <w:rPr>
                 <w:bCs/>
@@ -3612,7 +3323,7 @@
           </w:p>
         </w:tc>
       </w:tr>
-      <w:bookmarkEnd w:id="5"/>
+      <w:bookmarkEnd w:id="6"/>
       <w:tr>
         <w:trPr>
           <w:cantSplit/>
@@ -3924,14 +3635,14 @@
                 <w:rFonts w:cstheme="minorHAnsi"/>
               </w:rPr>
             </w:pPr>
-            <w:bookmarkStart w:id="6" w:name="_Hlk107265876"/>
+            <w:bookmarkStart w:id="7" w:name="_Hlk107265876"/>
             <w:r>
               <w:rPr>
                 <w:rFonts w:cstheme="minorHAnsi"/>
               </w:rPr>
               <w:t>Подразделения</w:t>
             </w:r>
-            <w:bookmarkEnd w:id="6"/>
+            <w:bookmarkEnd w:id="7"/>
           </w:p>
         </w:tc>
         <w:tc>
@@ -4103,7 +3814,7 @@
                 <w:rFonts w:cstheme="minorHAnsi"/>
               </w:rPr>
             </w:pPr>
-            <w:bookmarkStart w:id="7" w:name="_Hlk107355760"/>
+            <w:bookmarkStart w:id="8" w:name="_Hlk107355760"/>
             <w:r>
               <w:rPr>
                 <w:rFonts w:cstheme="minorHAnsi"/>
@@ -4275,7 +3986,7 @@
             </w:r>
           </w:p>
         </w:tc>
-        <w:bookmarkEnd w:id="7"/>
+        <w:bookmarkEnd w:id="8"/>
       </w:tr>
       <w:tr>
         <w:trPr>
@@ -4429,36 +4140,23 @@
         </w:numPr>
         <w:ind w:left="0" w:firstLine="737"/>
       </w:pPr>
-      <w:bookmarkStart w:id="8" w:name="_Ref106989954"/>
-      <w:bookmarkStart w:id="9" w:name="_Ref106985138"/>
-      <w:bookmarkStart w:id="10" w:name="_Toc107214609"/>
-      <w:bookmarkStart w:id="11" w:name="_Ref106965650"/>
+      <w:bookmarkStart w:id="9" w:name="_Ref106989954"/>
+      <w:bookmarkStart w:id="10" w:name="_Ref106985138"/>
+      <w:bookmarkStart w:id="11" w:name="_Toc107214609"/>
+      <w:bookmarkStart w:id="12" w:name="_Ref106965650"/>
       <w:r>
         <w:lastRenderedPageBreak/>
         <w:t xml:space="preserve">Таблица </w:t>
       </w:r>
-      <w:r>
-        <w:fldChar w:fldCharType="begin"/>
-      </w:r>
-      <w:r>
-        <w:instrText xml:space="preserve"> SEQ Таблица \* ARABIC </w:instrText>
-      </w:r>
-      <w:r>
-        <w:fldChar w:fldCharType="separate"/>
-      </w:r>
-      <w:r>
-        <w:rPr>
-          <w:noProof/>
-        </w:rPr>
-        <w:t>3</w:t>
-      </w:r>
-      <w:r>
-        <w:rPr>
-          <w:noProof/>
-        </w:rPr>
-        <w:fldChar w:fldCharType="end"/>
-      </w:r>
-      <w:bookmarkEnd w:id="8"/>
+      <w:fldSimple w:instr=" SEQ Таблица \* ARABIC ">
+        <w:r>
+          <w:rPr>
+            <w:noProof/>
+          </w:rPr>
+          <w:t>3</w:t>
+        </w:r>
+      </w:fldSimple>
+      <w:bookmarkEnd w:id="9"/>
       <w:r>
         <w:t>. «</w:t>
       </w:r>
@@ -4471,7 +4169,7 @@
       <w:r>
         <w:t>»</w:t>
       </w:r>
-      <w:bookmarkEnd w:id="9"/>
+      <w:bookmarkEnd w:id="10"/>
       <w:r>
         <w:rPr>
           <w:szCs w:val="28"/>
@@ -4498,7 +4196,7 @@
         </w:rPr>
         <w:t>›</w:t>
       </w:r>
-      <w:bookmarkEnd w:id="10"/>
+      <w:bookmarkEnd w:id="11"/>
     </w:p>
     <w:tbl>
       <w:tblPr>
@@ -5401,18 +5099,17 @@
         </w:numPr>
         <w:ind w:firstLine="709"/>
       </w:pPr>
-      <w:bookmarkStart w:id="12" w:name="_Toc107161992"/>
-      <w:bookmarkStart w:id="13" w:name="_Toc107165241"/>
-      <w:bookmarkStart w:id="14" w:name="_Toc107214626"/>
-      <w:bookmarkStart w:id="15" w:name="_Toc107161993"/>
-      <w:bookmarkStart w:id="16" w:name="_Toc107165242"/>
-      <w:bookmarkStart w:id="17" w:name="_Toc107214627"/>
-      <w:bookmarkStart w:id="18" w:name="_Toc107161994"/>
-      <w:bookmarkStart w:id="19" w:name="_Toc107165243"/>
-      <w:bookmarkStart w:id="20" w:name="_Toc107214628"/>
-      <w:bookmarkStart w:id="21" w:name="_Ref106994470"/>
-      <w:bookmarkStart w:id="22" w:name="_Toc107214629"/>
-      <w:bookmarkEnd w:id="12"/>
+      <w:bookmarkStart w:id="13" w:name="_Toc107161992"/>
+      <w:bookmarkStart w:id="14" w:name="_Toc107165241"/>
+      <w:bookmarkStart w:id="15" w:name="_Toc107214626"/>
+      <w:bookmarkStart w:id="16" w:name="_Toc107161993"/>
+      <w:bookmarkStart w:id="17" w:name="_Toc107165242"/>
+      <w:bookmarkStart w:id="18" w:name="_Toc107214627"/>
+      <w:bookmarkStart w:id="19" w:name="_Toc107161994"/>
+      <w:bookmarkStart w:id="20" w:name="_Toc107165243"/>
+      <w:bookmarkStart w:id="21" w:name="_Toc107214628"/>
+      <w:bookmarkStart w:id="22" w:name="_Ref106994470"/>
+      <w:bookmarkStart w:id="23" w:name="_Toc107214629"/>
       <w:bookmarkEnd w:id="13"/>
       <w:bookmarkEnd w:id="14"/>
       <w:bookmarkEnd w:id="15"/>
@@ -5421,31 +5118,19 @@
       <w:bookmarkEnd w:id="18"/>
       <w:bookmarkEnd w:id="19"/>
       <w:bookmarkEnd w:id="20"/>
+      <w:bookmarkEnd w:id="21"/>
       <w:r>
         <w:t xml:space="preserve">Таблица </w:t>
       </w:r>
-      <w:r>
-        <w:fldChar w:fldCharType="begin"/>
-      </w:r>
-      <w:r>
-        <w:instrText xml:space="preserve"> SEQ Таблица \* ARABIC </w:instrText>
-      </w:r>
-      <w:r>
-        <w:fldChar w:fldCharType="separate"/>
-      </w:r>
-      <w:r>
-        <w:rPr>
-          <w:noProof/>
-        </w:rPr>
-        <w:t>4</w:t>
-      </w:r>
-      <w:r>
-        <w:rPr>
-          <w:noProof/>
-        </w:rPr>
-        <w:fldChar w:fldCharType="end"/>
-      </w:r>
-      <w:bookmarkEnd w:id="21"/>
+      <w:fldSimple w:instr=" SEQ Таблица \* ARABIC ">
+        <w:r>
+          <w:rPr>
+            <w:noProof/>
+          </w:rPr>
+          <w:t>4</w:t>
+        </w:r>
+      </w:fldSimple>
+      <w:bookmarkEnd w:id="22"/>
       <w:r>
         <w:t>. «Сведения об индивидуальном предпринимателе» ‹</w:t>
       </w:r>
@@ -5457,7 +5142,7 @@
       <w:r>
         <w:t>›</w:t>
       </w:r>
-      <w:bookmarkEnd w:id="22"/>
+      <w:bookmarkEnd w:id="23"/>
     </w:p>
     <w:tbl>
       <w:tblPr>
@@ -6347,43 +6032,30 @@
         </w:numPr>
         <w:ind w:firstLine="709"/>
       </w:pPr>
-      <w:bookmarkStart w:id="23" w:name="_Toc107141144"/>
-      <w:bookmarkStart w:id="24" w:name="_Toc107141756"/>
-      <w:bookmarkStart w:id="25" w:name="_Toc107161996"/>
-      <w:bookmarkStart w:id="26" w:name="_Toc107165245"/>
-      <w:bookmarkStart w:id="27" w:name="_Toc107214630"/>
-      <w:bookmarkStart w:id="28" w:name="_Ref107135215"/>
-      <w:bookmarkStart w:id="29" w:name="_Toc107214631"/>
-      <w:bookmarkEnd w:id="23"/>
+      <w:bookmarkStart w:id="24" w:name="_Toc107141144"/>
+      <w:bookmarkStart w:id="25" w:name="_Toc107141756"/>
+      <w:bookmarkStart w:id="26" w:name="_Toc107161996"/>
+      <w:bookmarkStart w:id="27" w:name="_Toc107165245"/>
+      <w:bookmarkStart w:id="28" w:name="_Toc107214630"/>
+      <w:bookmarkStart w:id="29" w:name="_Ref107135215"/>
+      <w:bookmarkStart w:id="30" w:name="_Toc107214631"/>
       <w:bookmarkEnd w:id="24"/>
       <w:bookmarkEnd w:id="25"/>
       <w:bookmarkEnd w:id="26"/>
       <w:bookmarkEnd w:id="27"/>
+      <w:bookmarkEnd w:id="28"/>
       <w:r>
         <w:t xml:space="preserve">Таблица </w:t>
       </w:r>
-      <w:r>
-        <w:fldChar w:fldCharType="begin"/>
-      </w:r>
-      <w:r>
-        <w:instrText xml:space="preserve"> SEQ Таблица \* ARABIC </w:instrText>
-      </w:r>
-      <w:r>
-        <w:fldChar w:fldCharType="separate"/>
-      </w:r>
-      <w:r>
-        <w:rPr>
-          <w:noProof/>
-        </w:rPr>
-        <w:t>5</w:t>
-      </w:r>
-      <w:r>
-        <w:rPr>
-          <w:noProof/>
-        </w:rPr>
-        <w:fldChar w:fldCharType="end"/>
-      </w:r>
-      <w:bookmarkEnd w:id="28"/>
+      <w:fldSimple w:instr=" SEQ Таблица \* ARABIC ">
+        <w:r>
+          <w:rPr>
+            <w:noProof/>
+          </w:rPr>
+          <w:t>5</w:t>
+        </w:r>
+      </w:fldSimple>
+      <w:bookmarkEnd w:id="29"/>
       <w:r>
         <w:t>. «Сведения о юридическом лице, состоящем на учете в налоговых органах» ‹</w:t>
       </w:r>
@@ -6395,7 +6067,7 @@
       <w:r>
         <w:t>›</w:t>
       </w:r>
-      <w:bookmarkEnd w:id="29"/>
+      <w:bookmarkEnd w:id="30"/>
     </w:p>
     <w:tbl>
       <w:tblPr>
@@ -6910,7 +6582,7 @@
                 <w:szCs w:val="22"/>
               </w:rPr>
             </w:pPr>
-            <w:del w:id="30" w:author="Администратор" w:date="2022-08-18T10:14:00Z">
+            <w:del w:id="31" w:author="Администратор" w:date="2022-08-18T10:14:00Z">
               <w:r>
                 <w:rPr>
                   <w:szCs w:val="22"/>
@@ -6918,7 +6590,7 @@
                 <w:delText>Н</w:delText>
               </w:r>
             </w:del>
-            <w:ins w:id="31" w:author="Администратор" w:date="2022-08-18T10:14:00Z">
+            <w:ins w:id="32" w:author="Администратор" w:date="2022-08-18T10:14:00Z">
               <w:r>
                 <w:rPr>
                   <w:szCs w:val="22"/>
@@ -7122,7 +6794,7 @@
                 <w:szCs w:val="22"/>
               </w:rPr>
             </w:pPr>
-            <w:del w:id="32" w:author="Администратор" w:date="2022-08-18T10:14:00Z">
+            <w:del w:id="33" w:author="Администратор" w:date="2022-08-18T10:14:00Z">
               <w:r>
                 <w:rPr>
                   <w:szCs w:val="22"/>
@@ -7130,7 +6802,7 @@
                 <w:delText>Н</w:delText>
               </w:r>
             </w:del>
-            <w:ins w:id="33" w:author="Администратор" w:date="2022-08-18T10:14:00Z">
+            <w:ins w:id="34" w:author="Администратор" w:date="2022-08-18T10:14:00Z">
               <w:r>
                 <w:rPr>
                   <w:szCs w:val="22"/>
@@ -7216,33 +6888,20 @@
         </w:numPr>
         <w:ind w:firstLine="709"/>
       </w:pPr>
-      <w:bookmarkStart w:id="34" w:name="_Ref107135774"/>
-      <w:bookmarkStart w:id="35" w:name="_Toc107214632"/>
+      <w:bookmarkStart w:id="35" w:name="_Ref107135774"/>
+      <w:bookmarkStart w:id="36" w:name="_Toc107214632"/>
       <w:r>
         <w:t xml:space="preserve">Таблица </w:t>
       </w:r>
-      <w:r>
-        <w:fldChar w:fldCharType="begin"/>
-      </w:r>
-      <w:r>
-        <w:instrText xml:space="preserve"> SEQ Таблица \* ARABIC </w:instrText>
-      </w:r>
-      <w:r>
-        <w:fldChar w:fldCharType="separate"/>
-      </w:r>
-      <w:r>
-        <w:rPr>
-          <w:noProof/>
-        </w:rPr>
-        <w:t>6</w:t>
-      </w:r>
-      <w:r>
-        <w:rPr>
-          <w:noProof/>
-        </w:rPr>
-        <w:fldChar w:fldCharType="end"/>
-      </w:r>
-      <w:bookmarkEnd w:id="34"/>
+      <w:fldSimple w:instr=" SEQ Таблица \* ARABIC ">
+        <w:r>
+          <w:rPr>
+            <w:noProof/>
+          </w:rPr>
+          <w:t>6</w:t>
+        </w:r>
+      </w:fldSimple>
+      <w:bookmarkEnd w:id="35"/>
       <w:r>
         <w:t>. «Сведения об иностранном лице, не состоящем на учете в налоговых органах в качестве налогоплательщика» ‹</w:t>
       </w:r>
@@ -7254,7 +6913,7 @@
       <w:r>
         <w:t>›</w:t>
       </w:r>
-      <w:bookmarkEnd w:id="35"/>
+      <w:bookmarkEnd w:id="36"/>
     </w:p>
     <w:tbl>
       <w:tblPr>
@@ -8007,35 +7666,22 @@
           <w:numId w:val="31"/>
         </w:numPr>
       </w:pPr>
-      <w:bookmarkStart w:id="36" w:name="_Ref106982116"/>
-      <w:bookmarkStart w:id="37" w:name="_Toc107214680"/>
-      <w:bookmarkStart w:id="38" w:name="_Ref106985321"/>
-      <w:bookmarkStart w:id="39" w:name="_Hlk106966731"/>
+      <w:bookmarkStart w:id="37" w:name="_Ref106982116"/>
+      <w:bookmarkStart w:id="38" w:name="_Toc107214680"/>
+      <w:bookmarkStart w:id="39" w:name="_Ref106985321"/>
+      <w:bookmarkStart w:id="40" w:name="_Hlk106966731"/>
       <w:r>
         <w:t xml:space="preserve">Таблица </w:t>
       </w:r>
-      <w:r>
-        <w:fldChar w:fldCharType="begin"/>
-      </w:r>
-      <w:r>
-        <w:instrText xml:space="preserve"> SEQ Таблица \* ARABIC </w:instrText>
-      </w:r>
-      <w:r>
-        <w:fldChar w:fldCharType="separate"/>
-      </w:r>
-      <w:r>
-        <w:rPr>
-          <w:noProof/>
-        </w:rPr>
-        <w:t>7</w:t>
-      </w:r>
-      <w:r>
-        <w:rPr>
-          <w:noProof/>
-        </w:rPr>
-        <w:fldChar w:fldCharType="end"/>
-      </w:r>
-      <w:bookmarkEnd w:id="36"/>
+      <w:fldSimple w:instr=" SEQ Таблица \* ARABIC ">
+        <w:r>
+          <w:rPr>
+            <w:noProof/>
+          </w:rPr>
+          <w:t>7</w:t>
+        </w:r>
+      </w:fldSimple>
+      <w:bookmarkEnd w:id="37"/>
       <w:r>
         <w:t>. «Сведения об обособленных и территориальных отделениях юридического лица» ‹</w:t>
       </w:r>
@@ -8047,8 +7693,8 @@
       <w:r>
         <w:t>›</w:t>
       </w:r>
-      <w:bookmarkEnd w:id="37"/>
       <w:bookmarkEnd w:id="38"/>
+      <w:bookmarkEnd w:id="39"/>
     </w:p>
     <w:tbl>
       <w:tblPr>
@@ -8502,7 +8148,7 @@
       <w:tr>
         <w:trPr>
           <w:trHeight w:val="23"/>
-          <w:ins w:id="40" w:author="Администратор" w:date="2022-08-18T10:15:00Z"/>
+          <w:ins w:id="41" w:author="Администратор" w:date="2022-08-18T10:15:00Z"/>
         </w:trPr>
         <w:tc>
           <w:tcPr>
@@ -8518,10 +8164,10 @@
           <w:p>
             <w:pPr>
               <w:rPr>
-                <w:ins w:id="41" w:author="Администратор" w:date="2022-08-18T10:15:00Z"/>
-              </w:rPr>
-            </w:pPr>
-            <w:ins w:id="42" w:author="Администратор" w:date="2022-08-18T10:15:00Z">
+                <w:ins w:id="42" w:author="Администратор" w:date="2022-08-18T10:15:00Z"/>
+              </w:rPr>
+            </w:pPr>
+            <w:ins w:id="43" w:author="Администратор" w:date="2022-08-18T10:15:00Z">
               <w:r>
                 <w:t>ИНН</w:t>
               </w:r>
@@ -8542,10 +8188,10 @@
           <w:p>
             <w:pPr>
               <w:rPr>
-                <w:ins w:id="43" w:author="Администратор" w:date="2022-08-18T10:15:00Z"/>
-              </w:rPr>
-            </w:pPr>
-            <w:ins w:id="44" w:author="Администратор" w:date="2022-08-18T10:15:00Z">
+                <w:ins w:id="44" w:author="Администратор" w:date="2022-08-18T10:15:00Z"/>
+              </w:rPr>
+            </w:pPr>
+            <w:ins w:id="45" w:author="Администратор" w:date="2022-08-18T10:15:00Z">
               <w:r>
                 <w:t>ИНН</w:t>
               </w:r>
@@ -8567,10 +8213,10 @@
             <w:pPr>
               <w:jc w:val="center"/>
               <w:rPr>
-                <w:ins w:id="45" w:author="Администратор" w:date="2022-08-18T10:15:00Z"/>
-              </w:rPr>
-            </w:pPr>
-            <w:ins w:id="46" w:author="Администратор" w:date="2022-08-18T10:15:00Z">
+                <w:ins w:id="46" w:author="Администратор" w:date="2022-08-18T10:15:00Z"/>
+              </w:rPr>
+            </w:pPr>
+            <w:ins w:id="47" w:author="Администратор" w:date="2022-08-18T10:15:00Z">
               <w:r>
                 <w:t>А</w:t>
               </w:r>
@@ -8592,16 +8238,16 @@
             <w:pPr>
               <w:jc w:val="center"/>
               <w:rPr>
-                <w:ins w:id="47" w:author="Администратор" w:date="2022-08-18T10:15:00Z"/>
+                <w:ins w:id="48" w:author="Администратор" w:date="2022-08-18T10:15:00Z"/>
               </w:rPr>
             </w:pPr>
             <w:proofErr w:type="gramStart"/>
-            <w:ins w:id="48" w:author="Администратор" w:date="2022-08-18T10:15:00Z">
+            <w:ins w:id="49" w:author="Администратор" w:date="2022-08-18T10:15:00Z">
               <w:r>
                 <w:t>Т</w:t>
               </w:r>
             </w:ins>
-            <w:ins w:id="49" w:author="Администратор" w:date="2022-08-18T10:16:00Z">
+            <w:ins w:id="50" w:author="Администратор" w:date="2022-08-18T10:16:00Z">
               <w:r>
                 <w:t>(</w:t>
               </w:r>
@@ -8627,10 +8273,10 @@
             <w:pPr>
               <w:jc w:val="center"/>
               <w:rPr>
-                <w:ins w:id="50" w:author="Администратор" w:date="2022-08-18T10:15:00Z"/>
-              </w:rPr>
-            </w:pPr>
-            <w:ins w:id="51" w:author="Администратор" w:date="2022-08-18T10:16:00Z">
+                <w:ins w:id="51" w:author="Администратор" w:date="2022-08-18T10:15:00Z"/>
+              </w:rPr>
+            </w:pPr>
+            <w:ins w:id="52" w:author="Администратор" w:date="2022-08-18T10:16:00Z">
               <w:r>
                 <w:t>ОУ</w:t>
               </w:r>
@@ -8651,7 +8297,7 @@
           <w:p>
             <w:pPr>
               <w:rPr>
-                <w:ins w:id="52" w:author="Администратор" w:date="2022-08-18T10:15:00Z"/>
+                <w:ins w:id="53" w:author="Администратор" w:date="2022-08-18T10:15:00Z"/>
                 <w:szCs w:val="22"/>
               </w:rPr>
             </w:pPr>
@@ -8797,10 +8443,10 @@
           <w:p/>
         </w:tc>
       </w:tr>
-      <w:bookmarkEnd w:id="39"/>
+      <w:bookmarkEnd w:id="40"/>
     </w:tbl>
     <w:p/>
-    <w:bookmarkEnd w:id="11"/>
+    <w:bookmarkEnd w:id="12"/>
     <w:p>
       <w:pPr>
         <w:pStyle w:val="ab"/>
@@ -8810,33 +8456,20 @@
       <w:pPr>
         <w:pStyle w:val="2"/>
       </w:pPr>
-      <w:bookmarkStart w:id="53" w:name="_Ref107156798"/>
+      <w:bookmarkStart w:id="54" w:name="_Ref107156798"/>
       <w:r>
         <w:lastRenderedPageBreak/>
         <w:t xml:space="preserve">Таблица </w:t>
       </w:r>
-      <w:r>
-        <w:fldChar w:fldCharType="begin"/>
-      </w:r>
-      <w:r>
-        <w:instrText xml:space="preserve"> SEQ Таблица \* ARABIC </w:instrText>
-      </w:r>
-      <w:r>
-        <w:fldChar w:fldCharType="separate"/>
-      </w:r>
-      <w:r>
-        <w:rPr>
-          <w:noProof/>
-        </w:rPr>
-        <w:t>8</w:t>
-      </w:r>
-      <w:r>
-        <w:rPr>
-          <w:noProof/>
-        </w:rPr>
-        <w:fldChar w:fldCharType="end"/>
-      </w:r>
-      <w:bookmarkEnd w:id="53"/>
+      <w:fldSimple w:instr=" SEQ Таблица \* ARABIC ">
+        <w:r>
+          <w:rPr>
+            <w:noProof/>
+          </w:rPr>
+          <w:t>8</w:t>
+        </w:r>
+      </w:fldSimple>
+      <w:bookmarkEnd w:id="54"/>
       <w:r>
         <w:t xml:space="preserve">. «Застрахованное лицо» </w:t>
       </w:r>
@@ -9237,7 +8870,6 @@
                 <w:bCs/>
               </w:rPr>
             </w:pPr>
-            <w:bookmarkStart w:id="54" w:name="_GoBack"/>
             <w:r>
               <w:rPr>
                 <w:bCs/>
@@ -9270,7 +8902,6 @@
               </w:rPr>
               <w:t>3=Открепление</w:t>
             </w:r>
-            <w:bookmarkEnd w:id="54"/>
           </w:p>
         </w:tc>
       </w:tr>
@@ -11163,27 +10794,14 @@
         <w:lastRenderedPageBreak/>
         <w:t xml:space="preserve">Таблица </w:t>
       </w:r>
-      <w:r>
-        <w:fldChar w:fldCharType="begin"/>
-      </w:r>
-      <w:r>
-        <w:instrText xml:space="preserve"> SEQ Таблица \* ARABIC </w:instrText>
-      </w:r>
-      <w:r>
-        <w:fldChar w:fldCharType="separate"/>
-      </w:r>
-      <w:r>
-        <w:rPr>
-          <w:noProof/>
-        </w:rPr>
-        <w:t>11</w:t>
-      </w:r>
-      <w:r>
-        <w:rPr>
-          <w:noProof/>
-        </w:rPr>
-        <w:fldChar w:fldCharType="end"/>
-      </w:r>
+      <w:fldSimple w:instr=" SEQ Таблица \* ARABIC ">
+        <w:r>
+          <w:rPr>
+            <w:noProof/>
+          </w:rPr>
+          <w:t>11</w:t>
+        </w:r>
+      </w:fldSimple>
       <w:bookmarkEnd w:id="59"/>
       <w:r>
         <w:t>. «Сведения о документах физического лица» ‹</w:t>
@@ -11597,7 +11215,7 @@
               </w:rPr>
               <w:t>Принимает значения в соответствии с </w:t>
             </w:r>
-            <w:hyperlink r:id="rId15" w:anchor="block_3300" w:history="1">
+            <w:hyperlink r:id="rId16" w:anchor="block_3300" w:history="1">
               <w:r>
                 <w:rPr>
                   <w:rFonts w:eastAsiaTheme="minorHAnsi"/>
@@ -11639,7 +11257,7 @@
               </w:rPr>
               <w:t>к </w:t>
             </w:r>
-            <w:hyperlink r:id="rId16" w:history="1">
+            <w:hyperlink r:id="rId17" w:history="1">
               <w:r>
                 <w:rPr>
                   <w:rFonts w:eastAsiaTheme="minorHAnsi"/>
@@ -12762,27 +12380,14 @@
         <w:lastRenderedPageBreak/>
         <w:t xml:space="preserve">Таблица </w:t>
       </w:r>
-      <w:r>
-        <w:fldChar w:fldCharType="begin"/>
-      </w:r>
-      <w:r>
-        <w:instrText xml:space="preserve"> SEQ Таблица \* ARABIC </w:instrText>
-      </w:r>
-      <w:r>
-        <w:fldChar w:fldCharType="separate"/>
-      </w:r>
-      <w:r>
-        <w:rPr>
-          <w:noProof/>
-        </w:rPr>
-        <w:t>12</w:t>
-      </w:r>
-      <w:r>
-        <w:rPr>
-          <w:noProof/>
-        </w:rPr>
-        <w:fldChar w:fldCharType="end"/>
-      </w:r>
+      <w:fldSimple w:instr=" SEQ Таблица \* ARABIC ">
+        <w:r>
+          <w:rPr>
+            <w:noProof/>
+          </w:rPr>
+          <w:t>12</w:t>
+        </w:r>
+      </w:fldSimple>
       <w:bookmarkEnd w:id="60"/>
       <w:r>
         <w:t>. «Сведения о лице, подписывающем файл обмена в электронной форме» ‹Подписант›</w:t>
@@ -13918,27 +13523,14 @@
       <w:r>
         <w:t xml:space="preserve">Таблица </w:t>
       </w:r>
-      <w:r>
-        <w:fldChar w:fldCharType="begin"/>
-      </w:r>
-      <w:r>
-        <w:instrText xml:space="preserve"> SEQ Таблица \* ARABIC </w:instrText>
-      </w:r>
-      <w:r>
-        <w:fldChar w:fldCharType="separate"/>
-      </w:r>
-      <w:r>
-        <w:rPr>
-          <w:noProof/>
-        </w:rPr>
-        <w:t>13</w:t>
-      </w:r>
-      <w:r>
-        <w:rPr>
-          <w:noProof/>
-        </w:rPr>
-        <w:fldChar w:fldCharType="end"/>
-      </w:r>
+      <w:fldSimple w:instr=" SEQ Таблица \* ARABIC ">
+        <w:r>
+          <w:rPr>
+            <w:noProof/>
+          </w:rPr>
+          <w:t>13</w:t>
+        </w:r>
+      </w:fldSimple>
       <w:bookmarkEnd w:id="66"/>
       <w:r>
         <w:t>. «Сведения о доверенности, используемой для подтверждения полномочий в электронной форме» ‹</w:t>
@@ -14677,27 +14269,14 @@
         <w:lastRenderedPageBreak/>
         <w:t xml:space="preserve">Таблица </w:t>
       </w:r>
-      <w:r>
-        <w:fldChar w:fldCharType="begin"/>
-      </w:r>
-      <w:r>
-        <w:instrText xml:space="preserve"> SEQ Таблица \* ARABIC </w:instrText>
-      </w:r>
-      <w:r>
-        <w:fldChar w:fldCharType="separate"/>
-      </w:r>
-      <w:r>
-        <w:rPr>
-          <w:noProof/>
-        </w:rPr>
-        <w:t>14</w:t>
-      </w:r>
-      <w:r>
-        <w:rPr>
-          <w:noProof/>
-        </w:rPr>
-        <w:fldChar w:fldCharType="end"/>
-      </w:r>
+      <w:fldSimple w:instr=" SEQ Таблица \* ARABIC ">
+        <w:r>
+          <w:rPr>
+            <w:noProof/>
+          </w:rPr>
+          <w:t>14</w:t>
+        </w:r>
+      </w:fldSimple>
       <w:r>
         <w:t>. «Сведения о документах физического лица» ‹</w:t>
       </w:r>
@@ -15108,7 +14687,7 @@
               </w:rPr>
               <w:t>Принимает значения в соответствии с </w:t>
             </w:r>
-            <w:hyperlink r:id="rId17" w:anchor="block_3300" w:history="1">
+            <w:hyperlink r:id="rId18" w:anchor="block_3300" w:history="1">
               <w:r>
                 <w:rPr>
                   <w:rFonts w:eastAsiaTheme="minorHAnsi"/>
@@ -15150,7 +14729,7 @@
               </w:rPr>
               <w:t>к </w:t>
             </w:r>
-            <w:hyperlink r:id="rId18" w:history="1">
+            <w:hyperlink r:id="rId19" w:history="1">
               <w:r>
                 <w:rPr>
                   <w:rFonts w:eastAsiaTheme="minorHAnsi"/>
@@ -16273,27 +15852,14 @@
         <w:lastRenderedPageBreak/>
         <w:t xml:space="preserve">Таблица </w:t>
       </w:r>
-      <w:r>
-        <w:fldChar w:fldCharType="begin"/>
-      </w:r>
-      <w:r>
-        <w:instrText xml:space="preserve"> SEQ Таблица \* ARABIC </w:instrText>
-      </w:r>
-      <w:r>
-        <w:fldChar w:fldCharType="separate"/>
-      </w:r>
-      <w:r>
-        <w:rPr>
-          <w:noProof/>
-        </w:rPr>
-        <w:t>15</w:t>
-      </w:r>
-      <w:r>
-        <w:rPr>
-          <w:noProof/>
-        </w:rPr>
-        <w:fldChar w:fldCharType="end"/>
-      </w:r>
+      <w:fldSimple w:instr=" SEQ Таблица \* ARABIC ">
+        <w:r>
+          <w:rPr>
+            <w:noProof/>
+          </w:rPr>
+          <w:t>15</w:t>
+        </w:r>
+      </w:fldSimple>
       <w:bookmarkEnd w:id="78"/>
       <w:r>
         <w:t>. «Сведения о доверенности, используемой для подтверждения полномочий в бумажном виде» ‹</w:t>
@@ -16941,27 +16507,14 @@
       <w:r>
         <w:t xml:space="preserve">Таблица </w:t>
       </w:r>
-      <w:r>
-        <w:fldChar w:fldCharType="begin"/>
-      </w:r>
-      <w:r>
-        <w:instrText xml:space="preserve"> SEQ Таблица \* ARABIC </w:instrText>
-      </w:r>
-      <w:r>
-        <w:fldChar w:fldCharType="separate"/>
-      </w:r>
-      <w:r>
-        <w:rPr>
-          <w:noProof/>
-        </w:rPr>
-        <w:t>16</w:t>
-      </w:r>
-      <w:r>
-        <w:rPr>
-          <w:noProof/>
-        </w:rPr>
-        <w:fldChar w:fldCharType="end"/>
-      </w:r>
+      <w:fldSimple w:instr=" SEQ Таблица \* ARABIC ">
+        <w:r>
+          <w:rPr>
+            <w:noProof/>
+          </w:rPr>
+          <w:t>16</w:t>
+        </w:r>
+      </w:fldSimple>
       <w:bookmarkEnd w:id="81"/>
       <w:r>
         <w:t>. «Фамилия, имя, отчество физического лица» ‹</w:t>
@@ -17559,27 +17112,14 @@
         <w:lastRenderedPageBreak/>
         <w:t xml:space="preserve">Таблица </w:t>
       </w:r>
-      <w:r>
-        <w:fldChar w:fldCharType="begin"/>
-      </w:r>
-      <w:r>
-        <w:instrText xml:space="preserve"> SEQ Таблица \* ARABIC </w:instrText>
-      </w:r>
-      <w:r>
-        <w:fldChar w:fldCharType="separate"/>
-      </w:r>
-      <w:r>
-        <w:rPr>
-          <w:noProof/>
-        </w:rPr>
-        <w:t>17</w:t>
-      </w:r>
-      <w:r>
-        <w:rPr>
-          <w:noProof/>
-        </w:rPr>
-        <w:fldChar w:fldCharType="end"/>
-      </w:r>
+      <w:fldSimple w:instr=" SEQ Таблица \* ARABIC ">
+        <w:r>
+          <w:rPr>
+            <w:noProof/>
+          </w:rPr>
+          <w:t>17</w:t>
+        </w:r>
+      </w:fldSimple>
       <w:bookmarkEnd w:id="83"/>
       <w:r>
         <w:t>. «Контактные данные» ‹</w:t>
@@ -18189,27 +17729,14 @@
       <w:r>
         <w:t xml:space="preserve">Таблица </w:t>
       </w:r>
-      <w:r>
-        <w:fldChar w:fldCharType="begin"/>
-      </w:r>
-      <w:r>
-        <w:instrText xml:space="preserve"> SEQ Таблица \* ARABIC </w:instrText>
-      </w:r>
-      <w:r>
-        <w:fldChar w:fldCharType="separate"/>
-      </w:r>
-      <w:r>
-        <w:rPr>
-          <w:noProof/>
-        </w:rPr>
-        <w:t>18</w:t>
-      </w:r>
-      <w:r>
-        <w:rPr>
-          <w:noProof/>
-        </w:rPr>
-        <w:fldChar w:fldCharType="end"/>
-      </w:r>
+      <w:fldSimple w:instr=" SEQ Таблица \* ARABIC ">
+        <w:r>
+          <w:rPr>
+            <w:noProof/>
+          </w:rPr>
+          <w:t>18</w:t>
+        </w:r>
+      </w:fldSimple>
       <w:bookmarkEnd w:id="84"/>
       <w:r>
         <w:t>. «Адрес местонахождения» ‹</w:t>
@@ -18828,27 +18355,14 @@
       <w:r>
         <w:t xml:space="preserve">Таблица </w:t>
       </w:r>
-      <w:r>
-        <w:fldChar w:fldCharType="begin"/>
-      </w:r>
-      <w:r>
-        <w:instrText xml:space="preserve"> SEQ Таблица \* ARABIC </w:instrText>
-      </w:r>
-      <w:r>
-        <w:fldChar w:fldCharType="separate"/>
-      </w:r>
-      <w:r>
-        <w:rPr>
-          <w:noProof/>
-        </w:rPr>
-        <w:t>19</w:t>
-      </w:r>
-      <w:r>
-        <w:rPr>
-          <w:noProof/>
-        </w:rPr>
-        <w:fldChar w:fldCharType="end"/>
-      </w:r>
+      <w:fldSimple w:instr=" SEQ Таблица \* ARABIC ">
+        <w:r>
+          <w:rPr>
+            <w:noProof/>
+          </w:rPr>
+          <w:t>19</w:t>
+        </w:r>
+      </w:fldSimple>
       <w:bookmarkEnd w:id="86"/>
       <w:r>
         <w:t xml:space="preserve">. </w:t>
@@ -20271,27 +19785,14 @@
       <w:r>
         <w:t xml:space="preserve">Таблица </w:t>
       </w:r>
-      <w:r>
-        <w:fldChar w:fldCharType="begin"/>
-      </w:r>
-      <w:r>
-        <w:instrText xml:space="preserve"> SEQ Таблица \* ARABIC </w:instrText>
-      </w:r>
-      <w:r>
-        <w:fldChar w:fldCharType="separate"/>
-      </w:r>
-      <w:r>
-        <w:rPr>
-          <w:noProof/>
-        </w:rPr>
-        <w:t>20</w:t>
-      </w:r>
-      <w:r>
-        <w:rPr>
-          <w:noProof/>
-        </w:rPr>
-        <w:fldChar w:fldCharType="end"/>
-      </w:r>
+      <w:fldSimple w:instr=" SEQ Таблица \* ARABIC ">
+        <w:r>
+          <w:rPr>
+            <w:noProof/>
+          </w:rPr>
+          <w:t>20</w:t>
+        </w:r>
+      </w:fldSimple>
       <w:bookmarkEnd w:id="87"/>
       <w:r>
         <w:t xml:space="preserve">. </w:t>
@@ -21953,11 +21454,11 @@
     </w:tbl>
     <w:p/>
     <w:sectPr>
-      <w:headerReference w:type="even" r:id="rId19"/>
-      <w:headerReference w:type="default" r:id="rId20"/>
-      <w:footerReference w:type="default" r:id="rId21"/>
-      <w:headerReference w:type="first" r:id="rId22"/>
-      <w:footerReference w:type="first" r:id="rId23"/>
+      <w:headerReference w:type="even" r:id="rId20"/>
+      <w:headerReference w:type="default" r:id="rId21"/>
+      <w:footerReference w:type="default" r:id="rId22"/>
+      <w:headerReference w:type="first" r:id="rId23"/>
+      <w:footerReference w:type="first" r:id="rId24"/>
       <w:footnotePr>
         <w:pos w:val="beneathText"/>
         <w:numRestart w:val="eachPage"/>
@@ -22069,6 +21570,7 @@
         <w:docPartUnique/>
       </w:docPartObj>
     </w:sdtPr>
+    <w:sdtEndPr/>
     <w:sdtContent>
       <w:p>
         <w:pPr>
@@ -22115,6 +21617,7 @@
         <w:docPartUnique/>
       </w:docPartObj>
     </w:sdtPr>
+    <w:sdtEndPr/>
     <w:sdtContent>
       <w:p>
         <w:pPr>
@@ -22160,6 +21663,7 @@
         <w:docPartUnique/>
       </w:docPartObj>
     </w:sdtPr>
+    <w:sdtEndPr/>
     <w:sdtContent>
       <w:p>
         <w:pPr>
@@ -23991,6 +23495,7 @@
     <w:lsdException w:name="HTML Sample" w:semiHidden="1" w:unhideWhenUsed="1"/>
     <w:lsdException w:name="HTML Typewriter" w:semiHidden="1" w:unhideWhenUsed="1"/>
     <w:lsdException w:name="HTML Variable" w:semiHidden="1" w:unhideWhenUsed="1"/>
+    <w:lsdException w:name="Normal Table" w:semiHidden="1" w:unhideWhenUsed="1"/>
     <w:lsdException w:name="annotation subject" w:semiHidden="1" w:uiPriority="0" w:unhideWhenUsed="1"/>
     <w:lsdException w:name="No List" w:semiHidden="1" w:unhideWhenUsed="1"/>
     <w:lsdException w:name="Outline List 1" w:semiHidden="1" w:unhideWhenUsed="1"/>
@@ -24034,8 +23539,10 @@
     <w:lsdException w:name="Table Elegant" w:semiHidden="1" w:unhideWhenUsed="1"/>
     <w:lsdException w:name="Table Professional" w:semiHidden="1" w:unhideWhenUsed="1"/>
     <w:lsdException w:name="Table Subtle 1" w:semiHidden="1" w:unhideWhenUsed="1"/>
+    <w:lsdException w:name="Table Subtle 2" w:semiHidden="1" w:unhideWhenUsed="1"/>
     <w:lsdException w:name="Table Web 1" w:semiHidden="1" w:unhideWhenUsed="1"/>
     <w:lsdException w:name="Table Web 2" w:semiHidden="1" w:unhideWhenUsed="1"/>
+    <w:lsdException w:name="Table Web 3" w:semiHidden="1" w:unhideWhenUsed="1"/>
     <w:lsdException w:name="Balloon Text" w:semiHidden="1" w:unhideWhenUsed="1"/>
     <w:lsdException w:name="Table Grid" w:uiPriority="0"/>
     <w:lsdException w:name="Table Theme" w:semiHidden="1" w:unhideWhenUsed="1"/>
@@ -26360,6 +25867,18 @@
 </file>
 
 <file path=customXml/item1.xml><?xml version="1.0" encoding="utf-8"?>
+<p:properties xmlns:p="http://schemas.microsoft.com/office/2006/metadata/properties" xmlns:xsi="http://www.w3.org/2001/XMLSchema-instance" xmlns:pc="http://schemas.microsoft.com/office/infopath/2007/PartnerControls">
+  <documentManagement>
+    <_dlc_DocId xmlns="e572ffd9-e19c-4d32-9eda-196c5749814f">3AAHZ36ZAWUM-35-21494</_dlc_DocId>
+    <_dlc_DocIdUrl xmlns="e572ffd9-e19c-4d32-9eda-196c5749814f">
+      <Url>https://srvproject.vniias.ru:8082/sites/DefaultCollection/Восточный полигон/_layouts/15/DocIdRedir.aspx?ID=3AAHZ36ZAWUM-35-21494</Url>
+      <Description>3AAHZ36ZAWUM-35-21494</Description>
+    </_dlc_DocIdUrl>
+  </documentManagement>
+</p:properties>
+</file>
+
+<file path=customXml/item2.xml><?xml version="1.0" encoding="utf-8"?>
 <ct:contentTypeSchema xmlns:ct="http://schemas.microsoft.com/office/2006/metadata/contentType" xmlns:ma="http://schemas.microsoft.com/office/2006/metadata/properties/metaAttributes" ct:_="" ma:_="" ma:contentTypeName="Документ" ma:contentTypeID="0x01010098ED5CB40179A045AC857FBCA83D3B7B" ma:contentTypeVersion="0" ma:contentTypeDescription="Создание документа." ma:contentTypeScope="" ma:versionID="b808976933cf34003e5f4d49b02558e3">
   <xsd:schema xmlns:xsd="http://www.w3.org/2001/XMLSchema" xmlns:xs="http://www.w3.org/2001/XMLSchema" xmlns:p="http://schemas.microsoft.com/office/2006/metadata/properties" xmlns:ns2="e572ffd9-e19c-4d32-9eda-196c5749814f" targetNamespace="http://schemas.microsoft.com/office/2006/metadata/properties" ma:root="true" ma:fieldsID="02db288e12f8d5d6b6c850a938202830" ns2:_="">
     <xsd:import namespace="e572ffd9-e19c-4d32-9eda-196c5749814f"/>
@@ -26504,19 +26023,16 @@
 </ct:contentTypeSchema>
 </file>
 
-<file path=customXml/item2.xml><?xml version="1.0" encoding="utf-8"?>
-<p:properties xmlns:p="http://schemas.microsoft.com/office/2006/metadata/properties" xmlns:xsi="http://www.w3.org/2001/XMLSchema-instance" xmlns:pc="http://schemas.microsoft.com/office/infopath/2007/PartnerControls">
-  <documentManagement>
-    <_dlc_DocId xmlns="e572ffd9-e19c-4d32-9eda-196c5749814f">3AAHZ36ZAWUM-35-21494</_dlc_DocId>
-    <_dlc_DocIdUrl xmlns="e572ffd9-e19c-4d32-9eda-196c5749814f">
-      <Url>https://srvproject.vniias.ru:8082/sites/DefaultCollection/Восточный полигон/_layouts/15/DocIdRedir.aspx?ID=3AAHZ36ZAWUM-35-21494</Url>
-      <Description>3AAHZ36ZAWUM-35-21494</Description>
-    </_dlc_DocIdUrl>
-  </documentManagement>
-</p:properties>
+<file path=customXml/item3.xml><?xml version="1.0" encoding="utf-8"?>
+<?mso-contentType ?>
+<FormTemplates xmlns="http://schemas.microsoft.com/sharepoint/v3/contenttype/forms">
+  <Display>DocumentLibraryForm</Display>
+  <Edit>DocumentLibraryForm</Edit>
+  <New>DocumentLibraryForm</New>
+</FormTemplates>
 </file>
 
-<file path=customXml/item3.xml><?xml version="1.0" encoding="utf-8"?>
+<file path=customXml/item4.xml><?xml version="1.0" encoding="utf-8"?>
 <?mso-contentType ?>
 <spe:Receivers xmlns:spe="http://schemas.microsoft.com/sharepoint/events">
   <Receiver>
@@ -26566,20 +26082,21 @@
 </spe:Receivers>
 </file>
 
-<file path=customXml/item4.xml><?xml version="1.0" encoding="utf-8"?>
-<?mso-contentType ?>
-<FormTemplates xmlns="http://schemas.microsoft.com/sharepoint/v3/contenttype/forms">
-  <Display>DocumentLibraryForm</Display>
-  <Edit>DocumentLibraryForm</Edit>
-  <New>DocumentLibraryForm</New>
-</FormTemplates>
-</file>
-
 <file path=customXml/item5.xml><?xml version="1.0" encoding="utf-8"?>
 <b:Sources xmlns:b="http://schemas.openxmlformats.org/officeDocument/2006/bibliography" xmlns="http://schemas.openxmlformats.org/officeDocument/2006/bibliography" SelectedStyle="\APA.XSL" StyleName="APA"/>
 </file>
 
 <file path=customXml/itemProps1.xml><?xml version="1.0" encoding="utf-8"?>
+<ds:datastoreItem xmlns:ds="http://schemas.openxmlformats.org/officeDocument/2006/customXml" ds:itemID="{3E183F61-20E0-40DC-8B2B-FF78E613146D}">
+  <ds:schemaRefs>
+    <ds:schemaRef ds:uri="http://schemas.microsoft.com/office/2006/metadata/properties"/>
+    <ds:schemaRef ds:uri="http://schemas.microsoft.com/office/infopath/2007/PartnerControls"/>
+    <ds:schemaRef ds:uri="e572ffd9-e19c-4d32-9eda-196c5749814f"/>
+  </ds:schemaRefs>
+</ds:datastoreItem>
+</file>
+
+<file path=customXml/itemProps2.xml><?xml version="1.0" encoding="utf-8"?>
 <ds:datastoreItem xmlns:ds="http://schemas.openxmlformats.org/officeDocument/2006/customXml" ds:itemID="{EDB2ED45-0C8C-4A0F-8942-251AC41644C8}">
   <ds:schemaRefs>
     <ds:schemaRef ds:uri="http://schemas.microsoft.com/office/2006/metadata/contentType"/>
@@ -26597,17 +26114,15 @@
 </ds:datastoreItem>
 </file>
 
-<file path=customXml/itemProps2.xml><?xml version="1.0" encoding="utf-8"?>
-<ds:datastoreItem xmlns:ds="http://schemas.openxmlformats.org/officeDocument/2006/customXml" ds:itemID="{3E183F61-20E0-40DC-8B2B-FF78E613146D}">
+<file path=customXml/itemProps3.xml><?xml version="1.0" encoding="utf-8"?>
+<ds:datastoreItem xmlns:ds="http://schemas.openxmlformats.org/officeDocument/2006/customXml" ds:itemID="{CE6B0072-8075-49DC-B87E-0EEC05D5A895}">
   <ds:schemaRefs>
-    <ds:schemaRef ds:uri="http://schemas.microsoft.com/office/2006/metadata/properties"/>
-    <ds:schemaRef ds:uri="http://schemas.microsoft.com/office/infopath/2007/PartnerControls"/>
-    <ds:schemaRef ds:uri="e572ffd9-e19c-4d32-9eda-196c5749814f"/>
+    <ds:schemaRef ds:uri="http://schemas.microsoft.com/sharepoint/v3/contenttype/forms"/>
   </ds:schemaRefs>
 </ds:datastoreItem>
 </file>
 
-<file path=customXml/itemProps3.xml><?xml version="1.0" encoding="utf-8"?>
+<file path=customXml/itemProps4.xml><?xml version="1.0" encoding="utf-8"?>
 <ds:datastoreItem xmlns:ds="http://schemas.openxmlformats.org/officeDocument/2006/customXml" ds:itemID="{4806A2A5-D028-4F77-B834-DB9A9B912D8B}">
   <ds:schemaRefs>
     <ds:schemaRef ds:uri="http://schemas.microsoft.com/sharepoint/events"/>
@@ -26615,16 +26130,8 @@
 </ds:datastoreItem>
 </file>
 
-<file path=customXml/itemProps4.xml><?xml version="1.0" encoding="utf-8"?>
-<ds:datastoreItem xmlns:ds="http://schemas.openxmlformats.org/officeDocument/2006/customXml" ds:itemID="{CE6B0072-8075-49DC-B87E-0EEC05D5A895}">
-  <ds:schemaRefs>
-    <ds:schemaRef ds:uri="http://schemas.microsoft.com/sharepoint/v3/contenttype/forms"/>
-  </ds:schemaRefs>
-</ds:datastoreItem>
-</file>
-
 <file path=customXml/itemProps5.xml><?xml version="1.0" encoding="utf-8"?>
-<ds:datastoreItem xmlns:ds="http://schemas.openxmlformats.org/officeDocument/2006/customXml" ds:itemID="{C6F08D06-5643-4D8A-921E-EFFDA21D763F}">
+<ds:datastoreItem xmlns:ds="http://schemas.openxmlformats.org/officeDocument/2006/customXml" ds:itemID="{0489B508-A42A-4D39-9E79-7E10B4D63C31}">
   <ds:schemaRefs>
     <ds:schemaRef ds:uri="http://schemas.openxmlformats.org/officeDocument/2006/bibliography"/>
   </ds:schemaRefs>

--- a/4_Список_застр_лиц.docx
+++ b/4_Список_застр_лиц.docx
@@ -150,6 +150,10 @@
     <w:p>
       <w:pPr>
         <w:pStyle w:val="af5"/>
+        <w:numPr>
+          <w:ilvl w:val="1"/>
+          <w:numId w:val="33"/>
+        </w:numPr>
       </w:pPr>
       <w:r>
         <w:t>ОБЩИЕ ПОЛОЖЕНИЯ</w:t>
@@ -297,6 +301,10 @@
     <w:p>
       <w:pPr>
         <w:pStyle w:val="af5"/>
+        <w:numPr>
+          <w:ilvl w:val="1"/>
+          <w:numId w:val="33"/>
+        </w:numPr>
       </w:pPr>
       <w:r>
         <w:t xml:space="preserve">ОПИСАНИЕ ФАЙЛА </w:t>
@@ -313,6 +321,10 @@
     <w:p>
       <w:pPr>
         <w:pStyle w:val="af6"/>
+        <w:numPr>
+          <w:ilvl w:val="2"/>
+          <w:numId w:val="33"/>
+        </w:numPr>
       </w:pPr>
       <w:r>
         <w:t>Имя файла обмена</w:t>
@@ -699,15 +711,7 @@
         <w:pStyle w:val="ab"/>
       </w:pPr>
       <w:r>
-        <w:t xml:space="preserve">Расширение имени файла обмена - </w:t>
-      </w:r>
-      <w:proofErr w:type="spellStart"/>
-      <w:r>
-        <w:t>xml</w:t>
-      </w:r>
-      <w:proofErr w:type="spellEnd"/>
-      <w:r>
-        <w:t>. Расширение имени файла обмена может указываться строчными или прописными буквами.</w:t>
+        <w:t>Расширение имени файла обмена - xml. Расширение имени файла обмена может указываться строчными или прописными буквами.</w:t>
       </w:r>
     </w:p>
     <w:p>
@@ -948,7 +952,13 @@
     <w:p>
       <w:pPr>
         <w:pStyle w:val="af6"/>
+        <w:numPr>
+          <w:ilvl w:val="2"/>
+          <w:numId w:val="33"/>
+        </w:numPr>
       </w:pPr>
+      <w:bookmarkStart w:id="1" w:name="_GoBack"/>
+      <w:bookmarkEnd w:id="1"/>
       <w:r>
         <w:lastRenderedPageBreak/>
         <w:t>Логическая модель файла обмена</w:t>
@@ -1489,8 +1499,6 @@
           </wp:inline>
         </w:drawing>
       </w:r>
-      <w:bookmarkStart w:id="1" w:name="_GoBack"/>
-      <w:bookmarkEnd w:id="1"/>
     </w:p>
     <w:p>
       <w:pPr>
@@ -1568,14 +1576,27 @@
         <w:lastRenderedPageBreak/>
         <w:t xml:space="preserve">Таблица </w:t>
       </w:r>
-      <w:fldSimple w:instr=" SEQ Таблица \* ARABIC ">
-        <w:r>
-          <w:rPr>
-            <w:noProof/>
-          </w:rPr>
-          <w:t>1</w:t>
-        </w:r>
-      </w:fldSimple>
+      <w:r>
+        <w:fldChar w:fldCharType="begin"/>
+      </w:r>
+      <w:r>
+        <w:instrText xml:space="preserve"> SEQ Таблица \* ARABIC </w:instrText>
+      </w:r>
+      <w:r>
+        <w:fldChar w:fldCharType="separate"/>
+      </w:r>
+      <w:r>
+        <w:rPr>
+          <w:noProof/>
+        </w:rPr>
+        <w:t>1</w:t>
+      </w:r>
+      <w:r>
+        <w:rPr>
+          <w:noProof/>
+        </w:rPr>
+        <w:fldChar w:fldCharType="end"/>
+      </w:r>
       <w:r>
         <w:t xml:space="preserve">. </w:t>
       </w:r>
@@ -2374,14 +2395,27 @@
       <w:r>
         <w:t xml:space="preserve">Таблица </w:t>
       </w:r>
-      <w:fldSimple w:instr=" SEQ Таблица \* ARABIC ">
-        <w:r>
-          <w:rPr>
-            <w:noProof/>
-          </w:rPr>
-          <w:t>2</w:t>
-        </w:r>
-      </w:fldSimple>
+      <w:r>
+        <w:fldChar w:fldCharType="begin"/>
+      </w:r>
+      <w:r>
+        <w:instrText xml:space="preserve"> SEQ Таблица \* ARABIC </w:instrText>
+      </w:r>
+      <w:r>
+        <w:fldChar w:fldCharType="separate"/>
+      </w:r>
+      <w:r>
+        <w:rPr>
+          <w:noProof/>
+        </w:rPr>
+        <w:t>2</w:t>
+      </w:r>
+      <w:r>
+        <w:rPr>
+          <w:noProof/>
+        </w:rPr>
+        <w:fldChar w:fldCharType="end"/>
+      </w:r>
       <w:bookmarkEnd w:id="2"/>
       <w:r>
         <w:t xml:space="preserve">. </w:t>
@@ -4148,14 +4182,27 @@
         <w:lastRenderedPageBreak/>
         <w:t xml:space="preserve">Таблица </w:t>
       </w:r>
-      <w:fldSimple w:instr=" SEQ Таблица \* ARABIC ">
-        <w:r>
-          <w:rPr>
-            <w:noProof/>
-          </w:rPr>
-          <w:t>3</w:t>
-        </w:r>
-      </w:fldSimple>
+      <w:r>
+        <w:fldChar w:fldCharType="begin"/>
+      </w:r>
+      <w:r>
+        <w:instrText xml:space="preserve"> SEQ Таблица \* ARABIC </w:instrText>
+      </w:r>
+      <w:r>
+        <w:fldChar w:fldCharType="separate"/>
+      </w:r>
+      <w:r>
+        <w:rPr>
+          <w:noProof/>
+        </w:rPr>
+        <w:t>3</w:t>
+      </w:r>
+      <w:r>
+        <w:rPr>
+          <w:noProof/>
+        </w:rPr>
+        <w:fldChar w:fldCharType="end"/>
+      </w:r>
       <w:bookmarkEnd w:id="9"/>
       <w:r>
         <w:t>. «</w:t>
@@ -5122,14 +5169,27 @@
       <w:r>
         <w:t xml:space="preserve">Таблица </w:t>
       </w:r>
-      <w:fldSimple w:instr=" SEQ Таблица \* ARABIC ">
-        <w:r>
-          <w:rPr>
-            <w:noProof/>
-          </w:rPr>
-          <w:t>4</w:t>
-        </w:r>
-      </w:fldSimple>
+      <w:r>
+        <w:fldChar w:fldCharType="begin"/>
+      </w:r>
+      <w:r>
+        <w:instrText xml:space="preserve"> SEQ Таблица \* ARABIC </w:instrText>
+      </w:r>
+      <w:r>
+        <w:fldChar w:fldCharType="separate"/>
+      </w:r>
+      <w:r>
+        <w:rPr>
+          <w:noProof/>
+        </w:rPr>
+        <w:t>4</w:t>
+      </w:r>
+      <w:r>
+        <w:rPr>
+          <w:noProof/>
+        </w:rPr>
+        <w:fldChar w:fldCharType="end"/>
+      </w:r>
       <w:bookmarkEnd w:id="22"/>
       <w:r>
         <w:t>. «Сведения об индивидуальном предпринимателе» ‹</w:t>
@@ -6047,14 +6107,27 @@
       <w:r>
         <w:t xml:space="preserve">Таблица </w:t>
       </w:r>
-      <w:fldSimple w:instr=" SEQ Таблица \* ARABIC ">
-        <w:r>
-          <w:rPr>
-            <w:noProof/>
-          </w:rPr>
-          <w:t>5</w:t>
-        </w:r>
-      </w:fldSimple>
+      <w:r>
+        <w:fldChar w:fldCharType="begin"/>
+      </w:r>
+      <w:r>
+        <w:instrText xml:space="preserve"> SEQ Таблица \* ARABIC </w:instrText>
+      </w:r>
+      <w:r>
+        <w:fldChar w:fldCharType="separate"/>
+      </w:r>
+      <w:r>
+        <w:rPr>
+          <w:noProof/>
+        </w:rPr>
+        <w:t>5</w:t>
+      </w:r>
+      <w:r>
+        <w:rPr>
+          <w:noProof/>
+        </w:rPr>
+        <w:fldChar w:fldCharType="end"/>
+      </w:r>
       <w:bookmarkEnd w:id="29"/>
       <w:r>
         <w:t>. «Сведения о юридическом лице, состоящем на учете в налоговых органах» ‹</w:t>
@@ -6893,14 +6966,27 @@
       <w:r>
         <w:t xml:space="preserve">Таблица </w:t>
       </w:r>
-      <w:fldSimple w:instr=" SEQ Таблица \* ARABIC ">
-        <w:r>
-          <w:rPr>
-            <w:noProof/>
-          </w:rPr>
-          <w:t>6</w:t>
-        </w:r>
-      </w:fldSimple>
+      <w:r>
+        <w:fldChar w:fldCharType="begin"/>
+      </w:r>
+      <w:r>
+        <w:instrText xml:space="preserve"> SEQ Таблица \* ARABIC </w:instrText>
+      </w:r>
+      <w:r>
+        <w:fldChar w:fldCharType="separate"/>
+      </w:r>
+      <w:r>
+        <w:rPr>
+          <w:noProof/>
+        </w:rPr>
+        <w:t>6</w:t>
+      </w:r>
+      <w:r>
+        <w:rPr>
+          <w:noProof/>
+        </w:rPr>
+        <w:fldChar w:fldCharType="end"/>
+      </w:r>
       <w:bookmarkEnd w:id="35"/>
       <w:r>
         <w:t>. «Сведения об иностранном лице, не состоящем на учете в налоговых органах в качестве налогоплательщика» ‹</w:t>
@@ -7673,14 +7759,27 @@
       <w:r>
         <w:t xml:space="preserve">Таблица </w:t>
       </w:r>
-      <w:fldSimple w:instr=" SEQ Таблица \* ARABIC ">
-        <w:r>
-          <w:rPr>
-            <w:noProof/>
-          </w:rPr>
-          <w:t>7</w:t>
-        </w:r>
-      </w:fldSimple>
+      <w:r>
+        <w:fldChar w:fldCharType="begin"/>
+      </w:r>
+      <w:r>
+        <w:instrText xml:space="preserve"> SEQ Таблица \* ARABIC </w:instrText>
+      </w:r>
+      <w:r>
+        <w:fldChar w:fldCharType="separate"/>
+      </w:r>
+      <w:r>
+        <w:rPr>
+          <w:noProof/>
+        </w:rPr>
+        <w:t>7</w:t>
+      </w:r>
+      <w:r>
+        <w:rPr>
+          <w:noProof/>
+        </w:rPr>
+        <w:fldChar w:fldCharType="end"/>
+      </w:r>
       <w:bookmarkEnd w:id="37"/>
       <w:r>
         <w:t>. «Сведения об обособленных и территориальных отделениях юридического лица» ‹</w:t>
@@ -8461,14 +8560,27 @@
         <w:lastRenderedPageBreak/>
         <w:t xml:space="preserve">Таблица </w:t>
       </w:r>
-      <w:fldSimple w:instr=" SEQ Таблица \* ARABIC ">
-        <w:r>
-          <w:rPr>
-            <w:noProof/>
-          </w:rPr>
-          <w:t>8</w:t>
-        </w:r>
-      </w:fldSimple>
+      <w:r>
+        <w:fldChar w:fldCharType="begin"/>
+      </w:r>
+      <w:r>
+        <w:instrText xml:space="preserve"> SEQ Таблица \* ARABIC </w:instrText>
+      </w:r>
+      <w:r>
+        <w:fldChar w:fldCharType="separate"/>
+      </w:r>
+      <w:r>
+        <w:rPr>
+          <w:noProof/>
+        </w:rPr>
+        <w:t>8</w:t>
+      </w:r>
+      <w:r>
+        <w:rPr>
+          <w:noProof/>
+        </w:rPr>
+        <w:fldChar w:fldCharType="end"/>
+      </w:r>
       <w:bookmarkEnd w:id="54"/>
       <w:r>
         <w:t xml:space="preserve">. «Застрахованное лицо» </w:t>
@@ -10794,14 +10906,27 @@
         <w:lastRenderedPageBreak/>
         <w:t xml:space="preserve">Таблица </w:t>
       </w:r>
-      <w:fldSimple w:instr=" SEQ Таблица \* ARABIC ">
-        <w:r>
-          <w:rPr>
-            <w:noProof/>
-          </w:rPr>
-          <w:t>11</w:t>
-        </w:r>
-      </w:fldSimple>
+      <w:r>
+        <w:fldChar w:fldCharType="begin"/>
+      </w:r>
+      <w:r>
+        <w:instrText xml:space="preserve"> SEQ Таблица \* ARABIC </w:instrText>
+      </w:r>
+      <w:r>
+        <w:fldChar w:fldCharType="separate"/>
+      </w:r>
+      <w:r>
+        <w:rPr>
+          <w:noProof/>
+        </w:rPr>
+        <w:t>11</w:t>
+      </w:r>
+      <w:r>
+        <w:rPr>
+          <w:noProof/>
+        </w:rPr>
+        <w:fldChar w:fldCharType="end"/>
+      </w:r>
       <w:bookmarkEnd w:id="59"/>
       <w:r>
         <w:t>. «Сведения о документах физического лица» ‹</w:t>
@@ -12380,14 +12505,27 @@
         <w:lastRenderedPageBreak/>
         <w:t xml:space="preserve">Таблица </w:t>
       </w:r>
-      <w:fldSimple w:instr=" SEQ Таблица \* ARABIC ">
-        <w:r>
-          <w:rPr>
-            <w:noProof/>
-          </w:rPr>
-          <w:t>12</w:t>
-        </w:r>
-      </w:fldSimple>
+      <w:r>
+        <w:fldChar w:fldCharType="begin"/>
+      </w:r>
+      <w:r>
+        <w:instrText xml:space="preserve"> SEQ Таблица \* ARABIC </w:instrText>
+      </w:r>
+      <w:r>
+        <w:fldChar w:fldCharType="separate"/>
+      </w:r>
+      <w:r>
+        <w:rPr>
+          <w:noProof/>
+        </w:rPr>
+        <w:t>12</w:t>
+      </w:r>
+      <w:r>
+        <w:rPr>
+          <w:noProof/>
+        </w:rPr>
+        <w:fldChar w:fldCharType="end"/>
+      </w:r>
       <w:bookmarkEnd w:id="60"/>
       <w:r>
         <w:t>. «Сведения о лице, подписывающем файл обмена в электронной форме» ‹Подписант›</w:t>
@@ -13523,14 +13661,27 @@
       <w:r>
         <w:t xml:space="preserve">Таблица </w:t>
       </w:r>
-      <w:fldSimple w:instr=" SEQ Таблица \* ARABIC ">
-        <w:r>
-          <w:rPr>
-            <w:noProof/>
-          </w:rPr>
-          <w:t>13</w:t>
-        </w:r>
-      </w:fldSimple>
+      <w:r>
+        <w:fldChar w:fldCharType="begin"/>
+      </w:r>
+      <w:r>
+        <w:instrText xml:space="preserve"> SEQ Таблица \* ARABIC </w:instrText>
+      </w:r>
+      <w:r>
+        <w:fldChar w:fldCharType="separate"/>
+      </w:r>
+      <w:r>
+        <w:rPr>
+          <w:noProof/>
+        </w:rPr>
+        <w:t>13</w:t>
+      </w:r>
+      <w:r>
+        <w:rPr>
+          <w:noProof/>
+        </w:rPr>
+        <w:fldChar w:fldCharType="end"/>
+      </w:r>
       <w:bookmarkEnd w:id="66"/>
       <w:r>
         <w:t>. «Сведения о доверенности, используемой для подтверждения полномочий в электронной форме» ‹</w:t>
@@ -14269,14 +14420,27 @@
         <w:lastRenderedPageBreak/>
         <w:t xml:space="preserve">Таблица </w:t>
       </w:r>
-      <w:fldSimple w:instr=" SEQ Таблица \* ARABIC ">
-        <w:r>
-          <w:rPr>
-            <w:noProof/>
-          </w:rPr>
-          <w:t>14</w:t>
-        </w:r>
-      </w:fldSimple>
+      <w:r>
+        <w:fldChar w:fldCharType="begin"/>
+      </w:r>
+      <w:r>
+        <w:instrText xml:space="preserve"> SEQ Таблица \* ARABIC </w:instrText>
+      </w:r>
+      <w:r>
+        <w:fldChar w:fldCharType="separate"/>
+      </w:r>
+      <w:r>
+        <w:rPr>
+          <w:noProof/>
+        </w:rPr>
+        <w:t>14</w:t>
+      </w:r>
+      <w:r>
+        <w:rPr>
+          <w:noProof/>
+        </w:rPr>
+        <w:fldChar w:fldCharType="end"/>
+      </w:r>
       <w:r>
         <w:t>. «Сведения о документах физического лица» ‹</w:t>
       </w:r>
@@ -15852,14 +16016,27 @@
         <w:lastRenderedPageBreak/>
         <w:t xml:space="preserve">Таблица </w:t>
       </w:r>
-      <w:fldSimple w:instr=" SEQ Таблица \* ARABIC ">
-        <w:r>
-          <w:rPr>
-            <w:noProof/>
-          </w:rPr>
-          <w:t>15</w:t>
-        </w:r>
-      </w:fldSimple>
+      <w:r>
+        <w:fldChar w:fldCharType="begin"/>
+      </w:r>
+      <w:r>
+        <w:instrText xml:space="preserve"> SEQ Таблица \* ARABIC </w:instrText>
+      </w:r>
+      <w:r>
+        <w:fldChar w:fldCharType="separate"/>
+      </w:r>
+      <w:r>
+        <w:rPr>
+          <w:noProof/>
+        </w:rPr>
+        <w:t>15</w:t>
+      </w:r>
+      <w:r>
+        <w:rPr>
+          <w:noProof/>
+        </w:rPr>
+        <w:fldChar w:fldCharType="end"/>
+      </w:r>
       <w:bookmarkEnd w:id="78"/>
       <w:r>
         <w:t>. «Сведения о доверенности, используемой для подтверждения полномочий в бумажном виде» ‹</w:t>
@@ -16507,14 +16684,27 @@
       <w:r>
         <w:t xml:space="preserve">Таблица </w:t>
       </w:r>
-      <w:fldSimple w:instr=" SEQ Таблица \* ARABIC ">
-        <w:r>
-          <w:rPr>
-            <w:noProof/>
-          </w:rPr>
-          <w:t>16</w:t>
-        </w:r>
-      </w:fldSimple>
+      <w:r>
+        <w:fldChar w:fldCharType="begin"/>
+      </w:r>
+      <w:r>
+        <w:instrText xml:space="preserve"> SEQ Таблица \* ARABIC </w:instrText>
+      </w:r>
+      <w:r>
+        <w:fldChar w:fldCharType="separate"/>
+      </w:r>
+      <w:r>
+        <w:rPr>
+          <w:noProof/>
+        </w:rPr>
+        <w:t>16</w:t>
+      </w:r>
+      <w:r>
+        <w:rPr>
+          <w:noProof/>
+        </w:rPr>
+        <w:fldChar w:fldCharType="end"/>
+      </w:r>
       <w:bookmarkEnd w:id="81"/>
       <w:r>
         <w:t>. «Фамилия, имя, отчество физического лица» ‹</w:t>
@@ -17112,14 +17302,27 @@
         <w:lastRenderedPageBreak/>
         <w:t xml:space="preserve">Таблица </w:t>
       </w:r>
-      <w:fldSimple w:instr=" SEQ Таблица \* ARABIC ">
-        <w:r>
-          <w:rPr>
-            <w:noProof/>
-          </w:rPr>
-          <w:t>17</w:t>
-        </w:r>
-      </w:fldSimple>
+      <w:r>
+        <w:fldChar w:fldCharType="begin"/>
+      </w:r>
+      <w:r>
+        <w:instrText xml:space="preserve"> SEQ Таблица \* ARABIC </w:instrText>
+      </w:r>
+      <w:r>
+        <w:fldChar w:fldCharType="separate"/>
+      </w:r>
+      <w:r>
+        <w:rPr>
+          <w:noProof/>
+        </w:rPr>
+        <w:t>17</w:t>
+      </w:r>
+      <w:r>
+        <w:rPr>
+          <w:noProof/>
+        </w:rPr>
+        <w:fldChar w:fldCharType="end"/>
+      </w:r>
       <w:bookmarkEnd w:id="83"/>
       <w:r>
         <w:t>. «Контактные данные» ‹</w:t>
@@ -17729,14 +17932,27 @@
       <w:r>
         <w:t xml:space="preserve">Таблица </w:t>
       </w:r>
-      <w:fldSimple w:instr=" SEQ Таблица \* ARABIC ">
-        <w:r>
-          <w:rPr>
-            <w:noProof/>
-          </w:rPr>
-          <w:t>18</w:t>
-        </w:r>
-      </w:fldSimple>
+      <w:r>
+        <w:fldChar w:fldCharType="begin"/>
+      </w:r>
+      <w:r>
+        <w:instrText xml:space="preserve"> SEQ Таблица \* ARABIC </w:instrText>
+      </w:r>
+      <w:r>
+        <w:fldChar w:fldCharType="separate"/>
+      </w:r>
+      <w:r>
+        <w:rPr>
+          <w:noProof/>
+        </w:rPr>
+        <w:t>18</w:t>
+      </w:r>
+      <w:r>
+        <w:rPr>
+          <w:noProof/>
+        </w:rPr>
+        <w:fldChar w:fldCharType="end"/>
+      </w:r>
       <w:bookmarkEnd w:id="84"/>
       <w:r>
         <w:t>. «Адрес местонахождения» ‹</w:t>
@@ -18355,14 +18571,27 @@
       <w:r>
         <w:t xml:space="preserve">Таблица </w:t>
       </w:r>
-      <w:fldSimple w:instr=" SEQ Таблица \* ARABIC ">
-        <w:r>
-          <w:rPr>
-            <w:noProof/>
-          </w:rPr>
-          <w:t>19</w:t>
-        </w:r>
-      </w:fldSimple>
+      <w:r>
+        <w:fldChar w:fldCharType="begin"/>
+      </w:r>
+      <w:r>
+        <w:instrText xml:space="preserve"> SEQ Таблица \* ARABIC </w:instrText>
+      </w:r>
+      <w:r>
+        <w:fldChar w:fldCharType="separate"/>
+      </w:r>
+      <w:r>
+        <w:rPr>
+          <w:noProof/>
+        </w:rPr>
+        <w:t>19</w:t>
+      </w:r>
+      <w:r>
+        <w:rPr>
+          <w:noProof/>
+        </w:rPr>
+        <w:fldChar w:fldCharType="end"/>
+      </w:r>
       <w:bookmarkEnd w:id="86"/>
       <w:r>
         <w:t xml:space="preserve">. </w:t>
@@ -19785,14 +20014,27 @@
       <w:r>
         <w:t xml:space="preserve">Таблица </w:t>
       </w:r>
-      <w:fldSimple w:instr=" SEQ Таблица \* ARABIC ">
-        <w:r>
-          <w:rPr>
-            <w:noProof/>
-          </w:rPr>
-          <w:t>20</w:t>
-        </w:r>
-      </w:fldSimple>
+      <w:r>
+        <w:fldChar w:fldCharType="begin"/>
+      </w:r>
+      <w:r>
+        <w:instrText xml:space="preserve"> SEQ Таблица \* ARABIC </w:instrText>
+      </w:r>
+      <w:r>
+        <w:fldChar w:fldCharType="separate"/>
+      </w:r>
+      <w:r>
+        <w:rPr>
+          <w:noProof/>
+        </w:rPr>
+        <w:t>20</w:t>
+      </w:r>
+      <w:r>
+        <w:rPr>
+          <w:noProof/>
+        </w:rPr>
+        <w:fldChar w:fldCharType="end"/>
+      </w:r>
       <w:bookmarkEnd w:id="87"/>
       <w:r>
         <w:t xml:space="preserve">. </w:t>
@@ -22048,6 +22290,92 @@
     </w:lvl>
   </w:abstractNum>
   <w:abstractNum w:abstractNumId="2" w15:restartNumberingAfterBreak="0">
+    <w:nsid w:val="2C8806AD"/>
+    <w:multiLevelType w:val="multilevel"/>
+    <w:tmpl w:val="0419001F"/>
+    <w:lvl w:ilvl="0">
+      <w:start w:val="1"/>
+      <w:numFmt w:val="decimal"/>
+      <w:lvlText w:val="%1."/>
+      <w:lvlJc w:val="left"/>
+      <w:pPr>
+        <w:ind w:left="360" w:hanging="360"/>
+      </w:pPr>
+    </w:lvl>
+    <w:lvl w:ilvl="1">
+      <w:start w:val="1"/>
+      <w:numFmt w:val="decimal"/>
+      <w:lvlText w:val="%1.%2."/>
+      <w:lvlJc w:val="left"/>
+      <w:pPr>
+        <w:ind w:left="792" w:hanging="432"/>
+      </w:pPr>
+    </w:lvl>
+    <w:lvl w:ilvl="2">
+      <w:start w:val="1"/>
+      <w:numFmt w:val="decimal"/>
+      <w:lvlText w:val="%1.%2.%3."/>
+      <w:lvlJc w:val="left"/>
+      <w:pPr>
+        <w:ind w:left="1224" w:hanging="504"/>
+      </w:pPr>
+    </w:lvl>
+    <w:lvl w:ilvl="3">
+      <w:start w:val="1"/>
+      <w:numFmt w:val="decimal"/>
+      <w:lvlText w:val="%1.%2.%3.%4."/>
+      <w:lvlJc w:val="left"/>
+      <w:pPr>
+        <w:ind w:left="1728" w:hanging="648"/>
+      </w:pPr>
+    </w:lvl>
+    <w:lvl w:ilvl="4">
+      <w:start w:val="1"/>
+      <w:numFmt w:val="decimal"/>
+      <w:lvlText w:val="%1.%2.%3.%4.%5."/>
+      <w:lvlJc w:val="left"/>
+      <w:pPr>
+        <w:ind w:left="2232" w:hanging="792"/>
+      </w:pPr>
+    </w:lvl>
+    <w:lvl w:ilvl="5">
+      <w:start w:val="1"/>
+      <w:numFmt w:val="decimal"/>
+      <w:lvlText w:val="%1.%2.%3.%4.%5.%6."/>
+      <w:lvlJc w:val="left"/>
+      <w:pPr>
+        <w:ind w:left="2736" w:hanging="936"/>
+      </w:pPr>
+    </w:lvl>
+    <w:lvl w:ilvl="6">
+      <w:start w:val="1"/>
+      <w:numFmt w:val="decimal"/>
+      <w:lvlText w:val="%1.%2.%3.%4.%5.%6.%7."/>
+      <w:lvlJc w:val="left"/>
+      <w:pPr>
+        <w:ind w:left="3240" w:hanging="1080"/>
+      </w:pPr>
+    </w:lvl>
+    <w:lvl w:ilvl="7">
+      <w:start w:val="1"/>
+      <w:numFmt w:val="decimal"/>
+      <w:lvlText w:val="%1.%2.%3.%4.%5.%6.%7.%8."/>
+      <w:lvlJc w:val="left"/>
+      <w:pPr>
+        <w:ind w:left="3744" w:hanging="1224"/>
+      </w:pPr>
+    </w:lvl>
+    <w:lvl w:ilvl="8">
+      <w:start w:val="1"/>
+      <w:numFmt w:val="decimal"/>
+      <w:lvlText w:val="%1.%2.%3.%4.%5.%6.%7.%8.%9."/>
+      <w:lvlJc w:val="left"/>
+      <w:pPr>
+        <w:ind w:left="4320" w:hanging="1440"/>
+      </w:pPr>
+    </w:lvl>
+  </w:abstractNum>
+  <w:abstractNum w:abstractNumId="3" w15:restartNumberingAfterBreak="0">
     <w:nsid w:val="2D3E4CB9"/>
     <w:multiLevelType w:val="hybridMultilevel"/>
     <w:tmpl w:val="3E06EB7C"/>
@@ -22161,7 +22489,93 @@
       </w:rPr>
     </w:lvl>
   </w:abstractNum>
-  <w:abstractNum w:abstractNumId="3" w15:restartNumberingAfterBreak="0">
+  <w:abstractNum w:abstractNumId="4" w15:restartNumberingAfterBreak="0">
+    <w:nsid w:val="3A9D5CF7"/>
+    <w:multiLevelType w:val="multilevel"/>
+    <w:tmpl w:val="0419001F"/>
+    <w:lvl w:ilvl="0">
+      <w:start w:val="1"/>
+      <w:numFmt w:val="decimal"/>
+      <w:lvlText w:val="%1."/>
+      <w:lvlJc w:val="left"/>
+      <w:pPr>
+        <w:ind w:left="360" w:hanging="360"/>
+      </w:pPr>
+    </w:lvl>
+    <w:lvl w:ilvl="1">
+      <w:start w:val="1"/>
+      <w:numFmt w:val="decimal"/>
+      <w:lvlText w:val="%1.%2."/>
+      <w:lvlJc w:val="left"/>
+      <w:pPr>
+        <w:ind w:left="792" w:hanging="432"/>
+      </w:pPr>
+    </w:lvl>
+    <w:lvl w:ilvl="2">
+      <w:start w:val="1"/>
+      <w:numFmt w:val="decimal"/>
+      <w:lvlText w:val="%1.%2.%3."/>
+      <w:lvlJc w:val="left"/>
+      <w:pPr>
+        <w:ind w:left="1224" w:hanging="504"/>
+      </w:pPr>
+    </w:lvl>
+    <w:lvl w:ilvl="3">
+      <w:start w:val="1"/>
+      <w:numFmt w:val="decimal"/>
+      <w:lvlText w:val="%1.%2.%3.%4."/>
+      <w:lvlJc w:val="left"/>
+      <w:pPr>
+        <w:ind w:left="1728" w:hanging="648"/>
+      </w:pPr>
+    </w:lvl>
+    <w:lvl w:ilvl="4">
+      <w:start w:val="1"/>
+      <w:numFmt w:val="decimal"/>
+      <w:lvlText w:val="%1.%2.%3.%4.%5."/>
+      <w:lvlJc w:val="left"/>
+      <w:pPr>
+        <w:ind w:left="2232" w:hanging="792"/>
+      </w:pPr>
+    </w:lvl>
+    <w:lvl w:ilvl="5">
+      <w:start w:val="1"/>
+      <w:numFmt w:val="decimal"/>
+      <w:lvlText w:val="%1.%2.%3.%4.%5.%6."/>
+      <w:lvlJc w:val="left"/>
+      <w:pPr>
+        <w:ind w:left="2736" w:hanging="936"/>
+      </w:pPr>
+    </w:lvl>
+    <w:lvl w:ilvl="6">
+      <w:start w:val="1"/>
+      <w:numFmt w:val="decimal"/>
+      <w:lvlText w:val="%1.%2.%3.%4.%5.%6.%7."/>
+      <w:lvlJc w:val="left"/>
+      <w:pPr>
+        <w:ind w:left="3240" w:hanging="1080"/>
+      </w:pPr>
+    </w:lvl>
+    <w:lvl w:ilvl="7">
+      <w:start w:val="1"/>
+      <w:numFmt w:val="decimal"/>
+      <w:lvlText w:val="%1.%2.%3.%4.%5.%6.%7.%8."/>
+      <w:lvlJc w:val="left"/>
+      <w:pPr>
+        <w:ind w:left="3744" w:hanging="1224"/>
+      </w:pPr>
+    </w:lvl>
+    <w:lvl w:ilvl="8">
+      <w:start w:val="1"/>
+      <w:numFmt w:val="decimal"/>
+      <w:lvlText w:val="%1.%2.%3.%4.%5.%6.%7.%8.%9."/>
+      <w:lvlJc w:val="left"/>
+      <w:pPr>
+        <w:ind w:left="4320" w:hanging="1440"/>
+      </w:pPr>
+    </w:lvl>
+  </w:abstractNum>
+  <w:abstractNum w:abstractNumId="5" w15:restartNumberingAfterBreak="0">
     <w:nsid w:val="44FC2EA9"/>
     <w:multiLevelType w:val="hybridMultilevel"/>
     <w:tmpl w:val="6EBEDBAA"/>
@@ -22247,7 +22661,7 @@
       </w:pPr>
     </w:lvl>
   </w:abstractNum>
-  <w:abstractNum w:abstractNumId="4" w15:restartNumberingAfterBreak="0">
+  <w:abstractNum w:abstractNumId="6" w15:restartNumberingAfterBreak="0">
     <w:nsid w:val="4A2354B1"/>
     <w:multiLevelType w:val="hybridMultilevel"/>
     <w:tmpl w:val="C5606F2E"/>
@@ -22388,7 +22802,7 @@
       </w:rPr>
     </w:lvl>
   </w:abstractNum>
-  <w:abstractNum w:abstractNumId="5" w15:restartNumberingAfterBreak="0">
+  <w:abstractNum w:abstractNumId="7" w15:restartNumberingAfterBreak="0">
     <w:nsid w:val="53D72AA6"/>
     <w:multiLevelType w:val="hybridMultilevel"/>
     <w:tmpl w:val="E2A2F24E"/>
@@ -22502,7 +22916,7 @@
       </w:rPr>
     </w:lvl>
   </w:abstractNum>
-  <w:abstractNum w:abstractNumId="6" w15:restartNumberingAfterBreak="0">
+  <w:abstractNum w:abstractNumId="8" w15:restartNumberingAfterBreak="0">
     <w:nsid w:val="5F2D1114"/>
     <w:multiLevelType w:val="hybridMultilevel"/>
     <w:tmpl w:val="CBFC0596"/>
@@ -22644,19 +23058,19 @@
     </w:lvl>
   </w:abstractNum>
   <w:num w:numId="1">
-    <w:abstractNumId w:val="5"/>
+    <w:abstractNumId w:val="7"/>
   </w:num>
   <w:num w:numId="2">
-    <w:abstractNumId w:val="2"/>
+    <w:abstractNumId w:val="3"/>
   </w:num>
   <w:num w:numId="3">
     <w:abstractNumId w:val="0"/>
   </w:num>
   <w:num w:numId="4">
-    <w:abstractNumId w:val="6"/>
+    <w:abstractNumId w:val="8"/>
   </w:num>
   <w:num w:numId="5">
-    <w:abstractNumId w:val="4"/>
+    <w:abstractNumId w:val="6"/>
   </w:num>
   <w:num w:numId="6">
     <w:abstractNumId w:val="0"/>
@@ -22998,7 +23412,7 @@
     <w:abstractNumId w:val="1"/>
   </w:num>
   <w:num w:numId="20">
-    <w:abstractNumId w:val="3"/>
+    <w:abstractNumId w:val="5"/>
   </w:num>
   <w:num w:numId="21">
     <w:abstractNumId w:val="0"/>
@@ -23359,6 +23773,12 @@
     <w:lvlOverride w:ilvl="8">
       <w:startOverride w:val="1"/>
     </w:lvlOverride>
+  </w:num>
+  <w:num w:numId="33">
+    <w:abstractNumId w:val="2"/>
+  </w:num>
+  <w:num w:numId="34">
+    <w:abstractNumId w:val="4"/>
   </w:num>
   <w:numIdMacAtCleanup w:val="6"/>
 </w:numbering>
@@ -25879,6 +26299,65 @@
 </file>
 
 <file path=customXml/item2.xml><?xml version="1.0" encoding="utf-8"?>
+<?mso-contentType ?>
+<spe:Receivers xmlns:spe="http://schemas.microsoft.com/sharepoint/events">
+  <Receiver>
+    <Name>Document ID Generator</Name>
+    <Synchronization>Synchronous</Synchronization>
+    <Type>10001</Type>
+    <SequenceNumber>1000</SequenceNumber>
+    <Url/>
+    <Assembly>Microsoft.Office.DocumentManagement, Version=15.0.0.0, Culture=neutral, PublicKeyToken=71e9bce111e9429c</Assembly>
+    <Class>Microsoft.Office.DocumentManagement.Internal.DocIdHandler</Class>
+    <Data/>
+    <Filter/>
+  </Receiver>
+  <Receiver>
+    <Name>Document ID Generator</Name>
+    <Synchronization>Synchronous</Synchronization>
+    <Type>10002</Type>
+    <SequenceNumber>1001</SequenceNumber>
+    <Url/>
+    <Assembly>Microsoft.Office.DocumentManagement, Version=15.0.0.0, Culture=neutral, PublicKeyToken=71e9bce111e9429c</Assembly>
+    <Class>Microsoft.Office.DocumentManagement.Internal.DocIdHandler</Class>
+    <Data/>
+    <Filter/>
+  </Receiver>
+  <Receiver>
+    <Name>Document ID Generator</Name>
+    <Synchronization>Synchronous</Synchronization>
+    <Type>10004</Type>
+    <SequenceNumber>1002</SequenceNumber>
+    <Url/>
+    <Assembly>Microsoft.Office.DocumentManagement, Version=15.0.0.0, Culture=neutral, PublicKeyToken=71e9bce111e9429c</Assembly>
+    <Class>Microsoft.Office.DocumentManagement.Internal.DocIdHandler</Class>
+    <Data/>
+    <Filter/>
+  </Receiver>
+  <Receiver>
+    <Name>Document ID Generator</Name>
+    <Synchronization>Synchronous</Synchronization>
+    <Type>10006</Type>
+    <SequenceNumber>1003</SequenceNumber>
+    <Url/>
+    <Assembly>Microsoft.Office.DocumentManagement, Version=15.0.0.0, Culture=neutral, PublicKeyToken=71e9bce111e9429c</Assembly>
+    <Class>Microsoft.Office.DocumentManagement.Internal.DocIdHandler</Class>
+    <Data/>
+    <Filter/>
+  </Receiver>
+</spe:Receivers>
+</file>
+
+<file path=customXml/item3.xml><?xml version="1.0" encoding="utf-8"?>
+<?mso-contentType ?>
+<FormTemplates xmlns="http://schemas.microsoft.com/sharepoint/v3/contenttype/forms">
+  <Display>DocumentLibraryForm</Display>
+  <Edit>DocumentLibraryForm</Edit>
+  <New>DocumentLibraryForm</New>
+</FormTemplates>
+</file>
+
+<file path=customXml/item4.xml><?xml version="1.0" encoding="utf-8"?>
 <ct:contentTypeSchema xmlns:ct="http://schemas.microsoft.com/office/2006/metadata/contentType" xmlns:ma="http://schemas.microsoft.com/office/2006/metadata/properties/metaAttributes" ct:_="" ma:_="" ma:contentTypeName="Документ" ma:contentTypeID="0x01010098ED5CB40179A045AC857FBCA83D3B7B" ma:contentTypeVersion="0" ma:contentTypeDescription="Создание документа." ma:contentTypeScope="" ma:versionID="b808976933cf34003e5f4d49b02558e3">
   <xsd:schema xmlns:xsd="http://www.w3.org/2001/XMLSchema" xmlns:xs="http://www.w3.org/2001/XMLSchema" xmlns:p="http://schemas.microsoft.com/office/2006/metadata/properties" xmlns:ns2="e572ffd9-e19c-4d32-9eda-196c5749814f" targetNamespace="http://schemas.microsoft.com/office/2006/metadata/properties" ma:root="true" ma:fieldsID="02db288e12f8d5d6b6c850a938202830" ns2:_="">
     <xsd:import namespace="e572ffd9-e19c-4d32-9eda-196c5749814f"/>
@@ -26023,65 +26502,6 @@
 </ct:contentTypeSchema>
 </file>
 
-<file path=customXml/item3.xml><?xml version="1.0" encoding="utf-8"?>
-<?mso-contentType ?>
-<FormTemplates xmlns="http://schemas.microsoft.com/sharepoint/v3/contenttype/forms">
-  <Display>DocumentLibraryForm</Display>
-  <Edit>DocumentLibraryForm</Edit>
-  <New>DocumentLibraryForm</New>
-</FormTemplates>
-</file>
-
-<file path=customXml/item4.xml><?xml version="1.0" encoding="utf-8"?>
-<?mso-contentType ?>
-<spe:Receivers xmlns:spe="http://schemas.microsoft.com/sharepoint/events">
-  <Receiver>
-    <Name>Document ID Generator</Name>
-    <Synchronization>Synchronous</Synchronization>
-    <Type>10001</Type>
-    <SequenceNumber>1000</SequenceNumber>
-    <Url/>
-    <Assembly>Microsoft.Office.DocumentManagement, Version=15.0.0.0, Culture=neutral, PublicKeyToken=71e9bce111e9429c</Assembly>
-    <Class>Microsoft.Office.DocumentManagement.Internal.DocIdHandler</Class>
-    <Data/>
-    <Filter/>
-  </Receiver>
-  <Receiver>
-    <Name>Document ID Generator</Name>
-    <Synchronization>Synchronous</Synchronization>
-    <Type>10002</Type>
-    <SequenceNumber>1001</SequenceNumber>
-    <Url/>
-    <Assembly>Microsoft.Office.DocumentManagement, Version=15.0.0.0, Culture=neutral, PublicKeyToken=71e9bce111e9429c</Assembly>
-    <Class>Microsoft.Office.DocumentManagement.Internal.DocIdHandler</Class>
-    <Data/>
-    <Filter/>
-  </Receiver>
-  <Receiver>
-    <Name>Document ID Generator</Name>
-    <Synchronization>Synchronous</Synchronization>
-    <Type>10004</Type>
-    <SequenceNumber>1002</SequenceNumber>
-    <Url/>
-    <Assembly>Microsoft.Office.DocumentManagement, Version=15.0.0.0, Culture=neutral, PublicKeyToken=71e9bce111e9429c</Assembly>
-    <Class>Microsoft.Office.DocumentManagement.Internal.DocIdHandler</Class>
-    <Data/>
-    <Filter/>
-  </Receiver>
-  <Receiver>
-    <Name>Document ID Generator</Name>
-    <Synchronization>Synchronous</Synchronization>
-    <Type>10006</Type>
-    <SequenceNumber>1003</SequenceNumber>
-    <Url/>
-    <Assembly>Microsoft.Office.DocumentManagement, Version=15.0.0.0, Culture=neutral, PublicKeyToken=71e9bce111e9429c</Assembly>
-    <Class>Microsoft.Office.DocumentManagement.Internal.DocIdHandler</Class>
-    <Data/>
-    <Filter/>
-  </Receiver>
-</spe:Receivers>
-</file>
-
 <file path=customXml/item5.xml><?xml version="1.0" encoding="utf-8"?>
 <b:Sources xmlns:b="http://schemas.openxmlformats.org/officeDocument/2006/bibliography" xmlns="http://schemas.openxmlformats.org/officeDocument/2006/bibliography" SelectedStyle="\APA.XSL" StyleName="APA"/>
 </file>
@@ -26097,6 +26517,22 @@
 </file>
 
 <file path=customXml/itemProps2.xml><?xml version="1.0" encoding="utf-8"?>
+<ds:datastoreItem xmlns:ds="http://schemas.openxmlformats.org/officeDocument/2006/customXml" ds:itemID="{4806A2A5-D028-4F77-B834-DB9A9B912D8B}">
+  <ds:schemaRefs>
+    <ds:schemaRef ds:uri="http://schemas.microsoft.com/sharepoint/events"/>
+  </ds:schemaRefs>
+</ds:datastoreItem>
+</file>
+
+<file path=customXml/itemProps3.xml><?xml version="1.0" encoding="utf-8"?>
+<ds:datastoreItem xmlns:ds="http://schemas.openxmlformats.org/officeDocument/2006/customXml" ds:itemID="{CE6B0072-8075-49DC-B87E-0EEC05D5A895}">
+  <ds:schemaRefs>
+    <ds:schemaRef ds:uri="http://schemas.microsoft.com/sharepoint/v3/contenttype/forms"/>
+  </ds:schemaRefs>
+</ds:datastoreItem>
+</file>
+
+<file path=customXml/itemProps4.xml><?xml version="1.0" encoding="utf-8"?>
 <ds:datastoreItem xmlns:ds="http://schemas.openxmlformats.org/officeDocument/2006/customXml" ds:itemID="{EDB2ED45-0C8C-4A0F-8942-251AC41644C8}">
   <ds:schemaRefs>
     <ds:schemaRef ds:uri="http://schemas.microsoft.com/office/2006/metadata/contentType"/>
@@ -26114,24 +26550,8 @@
 </ds:datastoreItem>
 </file>
 
-<file path=customXml/itemProps3.xml><?xml version="1.0" encoding="utf-8"?>
-<ds:datastoreItem xmlns:ds="http://schemas.openxmlformats.org/officeDocument/2006/customXml" ds:itemID="{CE6B0072-8075-49DC-B87E-0EEC05D5A895}">
-  <ds:schemaRefs>
-    <ds:schemaRef ds:uri="http://schemas.microsoft.com/sharepoint/v3/contenttype/forms"/>
-  </ds:schemaRefs>
-</ds:datastoreItem>
-</file>
-
-<file path=customXml/itemProps4.xml><?xml version="1.0" encoding="utf-8"?>
-<ds:datastoreItem xmlns:ds="http://schemas.openxmlformats.org/officeDocument/2006/customXml" ds:itemID="{4806A2A5-D028-4F77-B834-DB9A9B912D8B}">
-  <ds:schemaRefs>
-    <ds:schemaRef ds:uri="http://schemas.microsoft.com/sharepoint/events"/>
-  </ds:schemaRefs>
-</ds:datastoreItem>
-</file>
-
 <file path=customXml/itemProps5.xml><?xml version="1.0" encoding="utf-8"?>
-<ds:datastoreItem xmlns:ds="http://schemas.openxmlformats.org/officeDocument/2006/customXml" ds:itemID="{0489B508-A42A-4D39-9E79-7E10B4D63C31}">
+<ds:datastoreItem xmlns:ds="http://schemas.openxmlformats.org/officeDocument/2006/customXml" ds:itemID="{59FC2B88-AA1C-4D1D-A444-85300B535F5E}">
   <ds:schemaRefs>
     <ds:schemaRef ds:uri="http://schemas.openxmlformats.org/officeDocument/2006/bibliography"/>
   </ds:schemaRefs>

--- a/4_Список_застр_лиц.docx
+++ b/4_Список_застр_лиц.docx
@@ -123,32 +123,6 @@
     </w:p>
     <w:p>
       <w:pPr>
-        <w:pStyle w:val="ConsPlusTitle"/>
-        <w:jc w:val="center"/>
-        <w:outlineLvl w:val="1"/>
-        <w:rPr>
-          <w:rFonts w:ascii="Times New Roman" w:hAnsi="Times New Roman" w:cs="Times New Roman"/>
-          <w:b w:val="0"/>
-          <w:sz w:val="24"/>
-          <w:szCs w:val="24"/>
-        </w:rPr>
-      </w:pPr>
-    </w:p>
-    <w:p>
-      <w:pPr>
-        <w:pStyle w:val="ConsPlusTitle"/>
-        <w:jc w:val="center"/>
-        <w:outlineLvl w:val="1"/>
-        <w:rPr>
-          <w:rFonts w:ascii="Times New Roman" w:hAnsi="Times New Roman" w:cs="Times New Roman"/>
-          <w:b w:val="0"/>
-          <w:sz w:val="24"/>
-          <w:szCs w:val="24"/>
-        </w:rPr>
-      </w:pPr>
-    </w:p>
-    <w:p>
-      <w:pPr>
         <w:pStyle w:val="af5"/>
         <w:numPr>
           <w:ilvl w:val="1"/>
@@ -507,11 +481,7 @@
       </w:r>
       <w:proofErr w:type="spellEnd"/>
       <w:r>
-        <w:t xml:space="preserve">. При направлении документа не через оператора ЭДО </w:t>
-      </w:r>
-      <w:r>
-        <w:lastRenderedPageBreak/>
-        <w:t>идентификатор оператора электронного документооборота принимает значение «000»;</w:t>
+        <w:t>. При направлении документа не через оператора ЭДО идентификатор оператора электронного документооборота принимает значение «000»;</w:t>
       </w:r>
     </w:p>
     <w:p>
@@ -520,6 +490,7 @@
       </w:pPr>
       <w:proofErr w:type="spellStart"/>
       <w:r>
+        <w:lastRenderedPageBreak/>
         <w:t>КодПол</w:t>
       </w:r>
       <w:proofErr w:type="spellEnd"/>
@@ -1576,27 +1547,14 @@
         <w:lastRenderedPageBreak/>
         <w:t xml:space="preserve">Таблица </w:t>
       </w:r>
-      <w:r>
-        <w:fldChar w:fldCharType="begin"/>
-      </w:r>
-      <w:r>
-        <w:instrText xml:space="preserve"> SEQ Таблица \* ARABIC </w:instrText>
-      </w:r>
-      <w:r>
-        <w:fldChar w:fldCharType="separate"/>
-      </w:r>
-      <w:r>
-        <w:rPr>
-          <w:noProof/>
-        </w:rPr>
-        <w:t>1</w:t>
-      </w:r>
-      <w:r>
-        <w:rPr>
-          <w:noProof/>
-        </w:rPr>
-        <w:fldChar w:fldCharType="end"/>
-      </w:r>
+      <w:fldSimple w:instr=" SEQ Таблица \* ARABIC ">
+        <w:r>
+          <w:rPr>
+            <w:noProof/>
+          </w:rPr>
+          <w:t>1</w:t>
+        </w:r>
+      </w:fldSimple>
       <w:r>
         <w:t xml:space="preserve">. </w:t>
       </w:r>
@@ -2395,27 +2353,14 @@
       <w:r>
         <w:t xml:space="preserve">Таблица </w:t>
       </w:r>
-      <w:r>
-        <w:fldChar w:fldCharType="begin"/>
-      </w:r>
-      <w:r>
-        <w:instrText xml:space="preserve"> SEQ Таблица \* ARABIC </w:instrText>
-      </w:r>
-      <w:r>
-        <w:fldChar w:fldCharType="separate"/>
-      </w:r>
-      <w:r>
-        <w:rPr>
-          <w:noProof/>
-        </w:rPr>
-        <w:t>2</w:t>
-      </w:r>
-      <w:r>
-        <w:rPr>
-          <w:noProof/>
-        </w:rPr>
-        <w:fldChar w:fldCharType="end"/>
-      </w:r>
+      <w:fldSimple w:instr=" SEQ Таблица \* ARABIC ">
+        <w:r>
+          <w:rPr>
+            <w:noProof/>
+          </w:rPr>
+          <w:t>2</w:t>
+        </w:r>
+      </w:fldSimple>
       <w:bookmarkEnd w:id="2"/>
       <w:r>
         <w:t xml:space="preserve">. </w:t>
@@ -4182,27 +4127,14 @@
         <w:lastRenderedPageBreak/>
         <w:t xml:space="preserve">Таблица </w:t>
       </w:r>
-      <w:r>
-        <w:fldChar w:fldCharType="begin"/>
-      </w:r>
-      <w:r>
-        <w:instrText xml:space="preserve"> SEQ Таблица \* ARABIC </w:instrText>
-      </w:r>
-      <w:r>
-        <w:fldChar w:fldCharType="separate"/>
-      </w:r>
-      <w:r>
-        <w:rPr>
-          <w:noProof/>
-        </w:rPr>
-        <w:t>3</w:t>
-      </w:r>
-      <w:r>
-        <w:rPr>
-          <w:noProof/>
-        </w:rPr>
-        <w:fldChar w:fldCharType="end"/>
-      </w:r>
+      <w:fldSimple w:instr=" SEQ Таблица \* ARABIC ">
+        <w:r>
+          <w:rPr>
+            <w:noProof/>
+          </w:rPr>
+          <w:t>3</w:t>
+        </w:r>
+      </w:fldSimple>
       <w:bookmarkEnd w:id="9"/>
       <w:r>
         <w:t>. «</w:t>
@@ -5169,27 +5101,14 @@
       <w:r>
         <w:t xml:space="preserve">Таблица </w:t>
       </w:r>
-      <w:r>
-        <w:fldChar w:fldCharType="begin"/>
-      </w:r>
-      <w:r>
-        <w:instrText xml:space="preserve"> SEQ Таблица \* ARABIC </w:instrText>
-      </w:r>
-      <w:r>
-        <w:fldChar w:fldCharType="separate"/>
-      </w:r>
-      <w:r>
-        <w:rPr>
-          <w:noProof/>
-        </w:rPr>
-        <w:t>4</w:t>
-      </w:r>
-      <w:r>
-        <w:rPr>
-          <w:noProof/>
-        </w:rPr>
-        <w:fldChar w:fldCharType="end"/>
-      </w:r>
+      <w:fldSimple w:instr=" SEQ Таблица \* ARABIC ">
+        <w:r>
+          <w:rPr>
+            <w:noProof/>
+          </w:rPr>
+          <w:t>4</w:t>
+        </w:r>
+      </w:fldSimple>
       <w:bookmarkEnd w:id="22"/>
       <w:r>
         <w:t>. «Сведения об индивидуальном предпринимателе» ‹</w:t>
@@ -6107,27 +6026,14 @@
       <w:r>
         <w:t xml:space="preserve">Таблица </w:t>
       </w:r>
-      <w:r>
-        <w:fldChar w:fldCharType="begin"/>
-      </w:r>
-      <w:r>
-        <w:instrText xml:space="preserve"> SEQ Таблица \* ARABIC </w:instrText>
-      </w:r>
-      <w:r>
-        <w:fldChar w:fldCharType="separate"/>
-      </w:r>
-      <w:r>
-        <w:rPr>
-          <w:noProof/>
-        </w:rPr>
-        <w:t>5</w:t>
-      </w:r>
-      <w:r>
-        <w:rPr>
-          <w:noProof/>
-        </w:rPr>
-        <w:fldChar w:fldCharType="end"/>
-      </w:r>
+      <w:fldSimple w:instr=" SEQ Таблица \* ARABIC ">
+        <w:r>
+          <w:rPr>
+            <w:noProof/>
+          </w:rPr>
+          <w:t>5</w:t>
+        </w:r>
+      </w:fldSimple>
       <w:bookmarkEnd w:id="29"/>
       <w:r>
         <w:t>. «Сведения о юридическом лице, состоящем на учете в налоговых органах» ‹</w:t>
@@ -6966,27 +6872,14 @@
       <w:r>
         <w:t xml:space="preserve">Таблица </w:t>
       </w:r>
-      <w:r>
-        <w:fldChar w:fldCharType="begin"/>
-      </w:r>
-      <w:r>
-        <w:instrText xml:space="preserve"> SEQ Таблица \* ARABIC </w:instrText>
-      </w:r>
-      <w:r>
-        <w:fldChar w:fldCharType="separate"/>
-      </w:r>
-      <w:r>
-        <w:rPr>
-          <w:noProof/>
-        </w:rPr>
-        <w:t>6</w:t>
-      </w:r>
-      <w:r>
-        <w:rPr>
-          <w:noProof/>
-        </w:rPr>
-        <w:fldChar w:fldCharType="end"/>
-      </w:r>
+      <w:fldSimple w:instr=" SEQ Таблица \* ARABIC ">
+        <w:r>
+          <w:rPr>
+            <w:noProof/>
+          </w:rPr>
+          <w:t>6</w:t>
+        </w:r>
+      </w:fldSimple>
       <w:bookmarkEnd w:id="35"/>
       <w:r>
         <w:t>. «Сведения об иностранном лице, не состоящем на учете в налоговых органах в качестве налогоплательщика» ‹</w:t>
@@ -7759,27 +7652,14 @@
       <w:r>
         <w:t xml:space="preserve">Таблица </w:t>
       </w:r>
-      <w:r>
-        <w:fldChar w:fldCharType="begin"/>
-      </w:r>
-      <w:r>
-        <w:instrText xml:space="preserve"> SEQ Таблица \* ARABIC </w:instrText>
-      </w:r>
-      <w:r>
-        <w:fldChar w:fldCharType="separate"/>
-      </w:r>
-      <w:r>
-        <w:rPr>
-          <w:noProof/>
-        </w:rPr>
-        <w:t>7</w:t>
-      </w:r>
-      <w:r>
-        <w:rPr>
-          <w:noProof/>
-        </w:rPr>
-        <w:fldChar w:fldCharType="end"/>
-      </w:r>
+      <w:fldSimple w:instr=" SEQ Таблица \* ARABIC ">
+        <w:r>
+          <w:rPr>
+            <w:noProof/>
+          </w:rPr>
+          <w:t>7</w:t>
+        </w:r>
+      </w:fldSimple>
       <w:bookmarkEnd w:id="37"/>
       <w:r>
         <w:t>. «Сведения об обособленных и территориальных отделениях юридического лица» ‹</w:t>
@@ -8560,27 +8440,14 @@
         <w:lastRenderedPageBreak/>
         <w:t xml:space="preserve">Таблица </w:t>
       </w:r>
-      <w:r>
-        <w:fldChar w:fldCharType="begin"/>
-      </w:r>
-      <w:r>
-        <w:instrText xml:space="preserve"> SEQ Таблица \* ARABIC </w:instrText>
-      </w:r>
-      <w:r>
-        <w:fldChar w:fldCharType="separate"/>
-      </w:r>
-      <w:r>
-        <w:rPr>
-          <w:noProof/>
-        </w:rPr>
-        <w:t>8</w:t>
-      </w:r>
-      <w:r>
-        <w:rPr>
-          <w:noProof/>
-        </w:rPr>
-        <w:fldChar w:fldCharType="end"/>
-      </w:r>
+      <w:fldSimple w:instr=" SEQ Таблица \* ARABIC ">
+        <w:r>
+          <w:rPr>
+            <w:noProof/>
+          </w:rPr>
+          <w:t>8</w:t>
+        </w:r>
+      </w:fldSimple>
       <w:bookmarkEnd w:id="54"/>
       <w:r>
         <w:t xml:space="preserve">. «Застрахованное лицо» </w:t>
@@ -10906,27 +10773,14 @@
         <w:lastRenderedPageBreak/>
         <w:t xml:space="preserve">Таблица </w:t>
       </w:r>
-      <w:r>
-        <w:fldChar w:fldCharType="begin"/>
-      </w:r>
-      <w:r>
-        <w:instrText xml:space="preserve"> SEQ Таблица \* ARABIC </w:instrText>
-      </w:r>
-      <w:r>
-        <w:fldChar w:fldCharType="separate"/>
-      </w:r>
-      <w:r>
-        <w:rPr>
-          <w:noProof/>
-        </w:rPr>
-        <w:t>11</w:t>
-      </w:r>
-      <w:r>
-        <w:rPr>
-          <w:noProof/>
-        </w:rPr>
-        <w:fldChar w:fldCharType="end"/>
-      </w:r>
+      <w:fldSimple w:instr=" SEQ Таблица \* ARABIC ">
+        <w:r>
+          <w:rPr>
+            <w:noProof/>
+          </w:rPr>
+          <w:t>11</w:t>
+        </w:r>
+      </w:fldSimple>
       <w:bookmarkEnd w:id="59"/>
       <w:r>
         <w:t>. «Сведения о документах физического лица» ‹</w:t>
@@ -12505,27 +12359,14 @@
         <w:lastRenderedPageBreak/>
         <w:t xml:space="preserve">Таблица </w:t>
       </w:r>
-      <w:r>
-        <w:fldChar w:fldCharType="begin"/>
-      </w:r>
-      <w:r>
-        <w:instrText xml:space="preserve"> SEQ Таблица \* ARABIC </w:instrText>
-      </w:r>
-      <w:r>
-        <w:fldChar w:fldCharType="separate"/>
-      </w:r>
-      <w:r>
-        <w:rPr>
-          <w:noProof/>
-        </w:rPr>
-        <w:t>12</w:t>
-      </w:r>
-      <w:r>
-        <w:rPr>
-          <w:noProof/>
-        </w:rPr>
-        <w:fldChar w:fldCharType="end"/>
-      </w:r>
+      <w:fldSimple w:instr=" SEQ Таблица \* ARABIC ">
+        <w:r>
+          <w:rPr>
+            <w:noProof/>
+          </w:rPr>
+          <w:t>12</w:t>
+        </w:r>
+      </w:fldSimple>
       <w:bookmarkEnd w:id="60"/>
       <w:r>
         <w:t>. «Сведения о лице, подписывающем файл обмена в электронной форме» ‹Подписант›</w:t>
@@ -13661,27 +13502,14 @@
       <w:r>
         <w:t xml:space="preserve">Таблица </w:t>
       </w:r>
-      <w:r>
-        <w:fldChar w:fldCharType="begin"/>
-      </w:r>
-      <w:r>
-        <w:instrText xml:space="preserve"> SEQ Таблица \* ARABIC </w:instrText>
-      </w:r>
-      <w:r>
-        <w:fldChar w:fldCharType="separate"/>
-      </w:r>
-      <w:r>
-        <w:rPr>
-          <w:noProof/>
-        </w:rPr>
-        <w:t>13</w:t>
-      </w:r>
-      <w:r>
-        <w:rPr>
-          <w:noProof/>
-        </w:rPr>
-        <w:fldChar w:fldCharType="end"/>
-      </w:r>
+      <w:fldSimple w:instr=" SEQ Таблица \* ARABIC ">
+        <w:r>
+          <w:rPr>
+            <w:noProof/>
+          </w:rPr>
+          <w:t>13</w:t>
+        </w:r>
+      </w:fldSimple>
       <w:bookmarkEnd w:id="66"/>
       <w:r>
         <w:t>. «Сведения о доверенности, используемой для подтверждения полномочий в электронной форме» ‹</w:t>
@@ -14420,27 +14248,14 @@
         <w:lastRenderedPageBreak/>
         <w:t xml:space="preserve">Таблица </w:t>
       </w:r>
-      <w:r>
-        <w:fldChar w:fldCharType="begin"/>
-      </w:r>
-      <w:r>
-        <w:instrText xml:space="preserve"> SEQ Таблица \* ARABIC </w:instrText>
-      </w:r>
-      <w:r>
-        <w:fldChar w:fldCharType="separate"/>
-      </w:r>
-      <w:r>
-        <w:rPr>
-          <w:noProof/>
-        </w:rPr>
-        <w:t>14</w:t>
-      </w:r>
-      <w:r>
-        <w:rPr>
-          <w:noProof/>
-        </w:rPr>
-        <w:fldChar w:fldCharType="end"/>
-      </w:r>
+      <w:fldSimple w:instr=" SEQ Таблица \* ARABIC ">
+        <w:r>
+          <w:rPr>
+            <w:noProof/>
+          </w:rPr>
+          <w:t>14</w:t>
+        </w:r>
+      </w:fldSimple>
       <w:r>
         <w:t>. «Сведения о документах физического лица» ‹</w:t>
       </w:r>
@@ -16016,27 +15831,14 @@
         <w:lastRenderedPageBreak/>
         <w:t xml:space="preserve">Таблица </w:t>
       </w:r>
-      <w:r>
-        <w:fldChar w:fldCharType="begin"/>
-      </w:r>
-      <w:r>
-        <w:instrText xml:space="preserve"> SEQ Таблица \* ARABIC </w:instrText>
-      </w:r>
-      <w:r>
-        <w:fldChar w:fldCharType="separate"/>
-      </w:r>
-      <w:r>
-        <w:rPr>
-          <w:noProof/>
-        </w:rPr>
-        <w:t>15</w:t>
-      </w:r>
-      <w:r>
-        <w:rPr>
-          <w:noProof/>
-        </w:rPr>
-        <w:fldChar w:fldCharType="end"/>
-      </w:r>
+      <w:fldSimple w:instr=" SEQ Таблица \* ARABIC ">
+        <w:r>
+          <w:rPr>
+            <w:noProof/>
+          </w:rPr>
+          <w:t>15</w:t>
+        </w:r>
+      </w:fldSimple>
       <w:bookmarkEnd w:id="78"/>
       <w:r>
         <w:t>. «Сведения о доверенности, используемой для подтверждения полномочий в бумажном виде» ‹</w:t>
@@ -16684,27 +16486,14 @@
       <w:r>
         <w:t xml:space="preserve">Таблица </w:t>
       </w:r>
-      <w:r>
-        <w:fldChar w:fldCharType="begin"/>
-      </w:r>
-      <w:r>
-        <w:instrText xml:space="preserve"> SEQ Таблица \* ARABIC </w:instrText>
-      </w:r>
-      <w:r>
-        <w:fldChar w:fldCharType="separate"/>
-      </w:r>
-      <w:r>
-        <w:rPr>
-          <w:noProof/>
-        </w:rPr>
-        <w:t>16</w:t>
-      </w:r>
-      <w:r>
-        <w:rPr>
-          <w:noProof/>
-        </w:rPr>
-        <w:fldChar w:fldCharType="end"/>
-      </w:r>
+      <w:fldSimple w:instr=" SEQ Таблица \* ARABIC ">
+        <w:r>
+          <w:rPr>
+            <w:noProof/>
+          </w:rPr>
+          <w:t>16</w:t>
+        </w:r>
+      </w:fldSimple>
       <w:bookmarkEnd w:id="81"/>
       <w:r>
         <w:t>. «Фамилия, имя, отчество физического лица» ‹</w:t>
@@ -17302,27 +17091,14 @@
         <w:lastRenderedPageBreak/>
         <w:t xml:space="preserve">Таблица </w:t>
       </w:r>
-      <w:r>
-        <w:fldChar w:fldCharType="begin"/>
-      </w:r>
-      <w:r>
-        <w:instrText xml:space="preserve"> SEQ Таблица \* ARABIC </w:instrText>
-      </w:r>
-      <w:r>
-        <w:fldChar w:fldCharType="separate"/>
-      </w:r>
-      <w:r>
-        <w:rPr>
-          <w:noProof/>
-        </w:rPr>
-        <w:t>17</w:t>
-      </w:r>
-      <w:r>
-        <w:rPr>
-          <w:noProof/>
-        </w:rPr>
-        <w:fldChar w:fldCharType="end"/>
-      </w:r>
+      <w:fldSimple w:instr=" SEQ Таблица \* ARABIC ">
+        <w:r>
+          <w:rPr>
+            <w:noProof/>
+          </w:rPr>
+          <w:t>17</w:t>
+        </w:r>
+      </w:fldSimple>
       <w:bookmarkEnd w:id="83"/>
       <w:r>
         <w:t>. «Контактные данные» ‹</w:t>
@@ -17932,27 +17708,14 @@
       <w:r>
         <w:t xml:space="preserve">Таблица </w:t>
       </w:r>
-      <w:r>
-        <w:fldChar w:fldCharType="begin"/>
-      </w:r>
-      <w:r>
-        <w:instrText xml:space="preserve"> SEQ Таблица \* ARABIC </w:instrText>
-      </w:r>
-      <w:r>
-        <w:fldChar w:fldCharType="separate"/>
-      </w:r>
-      <w:r>
-        <w:rPr>
-          <w:noProof/>
-        </w:rPr>
-        <w:t>18</w:t>
-      </w:r>
-      <w:r>
-        <w:rPr>
-          <w:noProof/>
-        </w:rPr>
-        <w:fldChar w:fldCharType="end"/>
-      </w:r>
+      <w:fldSimple w:instr=" SEQ Таблица \* ARABIC ">
+        <w:r>
+          <w:rPr>
+            <w:noProof/>
+          </w:rPr>
+          <w:t>18</w:t>
+        </w:r>
+      </w:fldSimple>
       <w:bookmarkEnd w:id="84"/>
       <w:r>
         <w:t>. «Адрес местонахождения» ‹</w:t>
@@ -18571,27 +18334,14 @@
       <w:r>
         <w:t xml:space="preserve">Таблица </w:t>
       </w:r>
-      <w:r>
-        <w:fldChar w:fldCharType="begin"/>
-      </w:r>
-      <w:r>
-        <w:instrText xml:space="preserve"> SEQ Таблица \* ARABIC </w:instrText>
-      </w:r>
-      <w:r>
-        <w:fldChar w:fldCharType="separate"/>
-      </w:r>
-      <w:r>
-        <w:rPr>
-          <w:noProof/>
-        </w:rPr>
-        <w:t>19</w:t>
-      </w:r>
-      <w:r>
-        <w:rPr>
-          <w:noProof/>
-        </w:rPr>
-        <w:fldChar w:fldCharType="end"/>
-      </w:r>
+      <w:fldSimple w:instr=" SEQ Таблица \* ARABIC ">
+        <w:r>
+          <w:rPr>
+            <w:noProof/>
+          </w:rPr>
+          <w:t>19</w:t>
+        </w:r>
+      </w:fldSimple>
       <w:bookmarkEnd w:id="86"/>
       <w:r>
         <w:t xml:space="preserve">. </w:t>
@@ -20014,27 +19764,14 @@
       <w:r>
         <w:t xml:space="preserve">Таблица </w:t>
       </w:r>
-      <w:r>
-        <w:fldChar w:fldCharType="begin"/>
-      </w:r>
-      <w:r>
-        <w:instrText xml:space="preserve"> SEQ Таблица \* ARABIC </w:instrText>
-      </w:r>
-      <w:r>
-        <w:fldChar w:fldCharType="separate"/>
-      </w:r>
-      <w:r>
-        <w:rPr>
-          <w:noProof/>
-        </w:rPr>
-        <w:t>20</w:t>
-      </w:r>
-      <w:r>
-        <w:rPr>
-          <w:noProof/>
-        </w:rPr>
-        <w:fldChar w:fldCharType="end"/>
-      </w:r>
+      <w:fldSimple w:instr=" SEQ Таблица \* ARABIC ">
+        <w:r>
+          <w:rPr>
+            <w:noProof/>
+          </w:rPr>
+          <w:t>20</w:t>
+        </w:r>
+      </w:fldSimple>
       <w:bookmarkEnd w:id="87"/>
       <w:r>
         <w:t xml:space="preserve">. </w:t>
@@ -26287,15 +26024,12 @@
 </file>
 
 <file path=customXml/item1.xml><?xml version="1.0" encoding="utf-8"?>
-<p:properties xmlns:p="http://schemas.microsoft.com/office/2006/metadata/properties" xmlns:xsi="http://www.w3.org/2001/XMLSchema-instance" xmlns:pc="http://schemas.microsoft.com/office/infopath/2007/PartnerControls">
-  <documentManagement>
-    <_dlc_DocId xmlns="e572ffd9-e19c-4d32-9eda-196c5749814f">3AAHZ36ZAWUM-35-21494</_dlc_DocId>
-    <_dlc_DocIdUrl xmlns="e572ffd9-e19c-4d32-9eda-196c5749814f">
-      <Url>https://srvproject.vniias.ru:8082/sites/DefaultCollection/Восточный полигон/_layouts/15/DocIdRedir.aspx?ID=3AAHZ36ZAWUM-35-21494</Url>
-      <Description>3AAHZ36ZAWUM-35-21494</Description>
-    </_dlc_DocIdUrl>
-  </documentManagement>
-</p:properties>
+<?mso-contentType ?>
+<FormTemplates xmlns="http://schemas.microsoft.com/sharepoint/v3/contenttype/forms">
+  <Display>DocumentLibraryForm</Display>
+  <Edit>DocumentLibraryForm</Edit>
+  <New>DocumentLibraryForm</New>
+</FormTemplates>
 </file>
 
 <file path=customXml/item2.xml><?xml version="1.0" encoding="utf-8"?>
@@ -26349,12 +26083,15 @@
 </file>
 
 <file path=customXml/item3.xml><?xml version="1.0" encoding="utf-8"?>
-<?mso-contentType ?>
-<FormTemplates xmlns="http://schemas.microsoft.com/sharepoint/v3/contenttype/forms">
-  <Display>DocumentLibraryForm</Display>
-  <Edit>DocumentLibraryForm</Edit>
-  <New>DocumentLibraryForm</New>
-</FormTemplates>
+<p:properties xmlns:p="http://schemas.microsoft.com/office/2006/metadata/properties" xmlns:xsi="http://www.w3.org/2001/XMLSchema-instance" xmlns:pc="http://schemas.microsoft.com/office/infopath/2007/PartnerControls">
+  <documentManagement>
+    <_dlc_DocId xmlns="e572ffd9-e19c-4d32-9eda-196c5749814f">3AAHZ36ZAWUM-35-21494</_dlc_DocId>
+    <_dlc_DocIdUrl xmlns="e572ffd9-e19c-4d32-9eda-196c5749814f">
+      <Url>https://srvproject.vniias.ru:8082/sites/DefaultCollection/Восточный полигон/_layouts/15/DocIdRedir.aspx?ID=3AAHZ36ZAWUM-35-21494</Url>
+      <Description>3AAHZ36ZAWUM-35-21494</Description>
+    </_dlc_DocIdUrl>
+  </documentManagement>
+</p:properties>
 </file>
 
 <file path=customXml/item4.xml><?xml version="1.0" encoding="utf-8"?>
@@ -26507,11 +26244,9 @@
 </file>
 
 <file path=customXml/itemProps1.xml><?xml version="1.0" encoding="utf-8"?>
-<ds:datastoreItem xmlns:ds="http://schemas.openxmlformats.org/officeDocument/2006/customXml" ds:itemID="{3E183F61-20E0-40DC-8B2B-FF78E613146D}">
+<ds:datastoreItem xmlns:ds="http://schemas.openxmlformats.org/officeDocument/2006/customXml" ds:itemID="{CE6B0072-8075-49DC-B87E-0EEC05D5A895}">
   <ds:schemaRefs>
-    <ds:schemaRef ds:uri="http://schemas.microsoft.com/office/2006/metadata/properties"/>
-    <ds:schemaRef ds:uri="http://schemas.microsoft.com/office/infopath/2007/PartnerControls"/>
-    <ds:schemaRef ds:uri="e572ffd9-e19c-4d32-9eda-196c5749814f"/>
+    <ds:schemaRef ds:uri="http://schemas.microsoft.com/sharepoint/v3/contenttype/forms"/>
   </ds:schemaRefs>
 </ds:datastoreItem>
 </file>
@@ -26525,9 +26260,11 @@
 </file>
 
 <file path=customXml/itemProps3.xml><?xml version="1.0" encoding="utf-8"?>
-<ds:datastoreItem xmlns:ds="http://schemas.openxmlformats.org/officeDocument/2006/customXml" ds:itemID="{CE6B0072-8075-49DC-B87E-0EEC05D5A895}">
+<ds:datastoreItem xmlns:ds="http://schemas.openxmlformats.org/officeDocument/2006/customXml" ds:itemID="{3E183F61-20E0-40DC-8B2B-FF78E613146D}">
   <ds:schemaRefs>
-    <ds:schemaRef ds:uri="http://schemas.microsoft.com/sharepoint/v3/contenttype/forms"/>
+    <ds:schemaRef ds:uri="http://schemas.microsoft.com/office/2006/metadata/properties"/>
+    <ds:schemaRef ds:uri="http://schemas.microsoft.com/office/infopath/2007/PartnerControls"/>
+    <ds:schemaRef ds:uri="e572ffd9-e19c-4d32-9eda-196c5749814f"/>
   </ds:schemaRefs>
 </ds:datastoreItem>
 </file>
@@ -26551,7 +26288,7 @@
 </file>
 
 <file path=customXml/itemProps5.xml><?xml version="1.0" encoding="utf-8"?>
-<ds:datastoreItem xmlns:ds="http://schemas.openxmlformats.org/officeDocument/2006/customXml" ds:itemID="{59FC2B88-AA1C-4D1D-A444-85300B535F5E}">
+<ds:datastoreItem xmlns:ds="http://schemas.openxmlformats.org/officeDocument/2006/customXml" ds:itemID="{0492E7F6-1259-4A5D-ACF3-1984BFFDFF5D}">
   <ds:schemaRefs>
     <ds:schemaRef ds:uri="http://schemas.openxmlformats.org/officeDocument/2006/bibliography"/>
   </ds:schemaRefs>

--- a/4_Список_застр_лиц.docx
+++ b/4_Список_застр_лиц.docx
@@ -294,23 +294,20 @@
     </w:p>
     <w:p>
       <w:pPr>
-        <w:pStyle w:val="af6"/>
-        <w:numPr>
-          <w:ilvl w:val="2"/>
-          <w:numId w:val="33"/>
-        </w:numPr>
-      </w:pPr>
-      <w:r>
-        <w:t>Имя файла обмена</w:t>
-      </w:r>
-    </w:p>
-    <w:p>
-      <w:pPr>
         <w:pStyle w:val="ab"/>
         <w:rPr>
           <w:rFonts w:eastAsia="SimSun"/>
         </w:rPr>
       </w:pPr>
+      <w:r>
+        <w:t>4.</w:t>
+      </w:r>
+      <w:r>
+        <w:rPr>
+          <w:b/>
+        </w:rPr>
+        <w:t xml:space="preserve"> </w:t>
+      </w:r>
       <w:r>
         <w:rPr>
           <w:b/>
@@ -490,12 +487,15 @@
       </w:pPr>
       <w:proofErr w:type="spellStart"/>
       <w:r>
+        <w:t>КодПол</w:t>
+      </w:r>
+      <w:proofErr w:type="spellEnd"/>
+      <w:r>
+        <w:t xml:space="preserve"> – код получателя файла обмена (заказчика или уполномоченного им лица) - уникальный код участника электронного документооборота, </w:t>
+      </w:r>
+      <w:r>
         <w:lastRenderedPageBreak/>
-        <w:t>КодПол</w:t>
-      </w:r>
-      <w:proofErr w:type="spellEnd"/>
-      <w:r>
-        <w:t xml:space="preserve"> – код получателя файла обмена (заказчика или уполномоченного им лица) - уникальный код участника электронного документооборота, присваиваемый оператором ЭДО, длина кода получателя не более 43 символов. При направлении документа не через оператора ЭДО </w:t>
+        <w:t xml:space="preserve">присваиваемый оператором ЭДО, длина кода получателя не более 43 символов. При направлении документа не через оператора ЭДО </w:t>
       </w:r>
       <w:proofErr w:type="spellStart"/>
       <w:r>
@@ -922,17 +922,42 @@
     </w:p>
     <w:p>
       <w:pPr>
-        <w:pStyle w:val="af6"/>
-        <w:numPr>
-          <w:ilvl w:val="2"/>
-          <w:numId w:val="33"/>
-        </w:numPr>
+        <w:pStyle w:val="ab"/>
       </w:pPr>
+      <w:r>
+        <w:t xml:space="preserve">5. </w:t>
+      </w:r>
       <w:bookmarkStart w:id="1" w:name="_GoBack"/>
       <w:bookmarkEnd w:id="1"/>
       <w:r>
-        <w:lastRenderedPageBreak/>
-        <w:t>Логическая модель файла обмена</w:t>
+        <w:rPr>
+          <w:b/>
+        </w:rPr>
+        <w:t xml:space="preserve">Логическая модель файла обмена </w:t>
+      </w:r>
+      <w:r>
+        <w:t xml:space="preserve">представлена в виде диаграммы структуры файла обмена на рисунке 1 настоящего </w:t>
+      </w:r>
+      <w:r>
+        <w:t xml:space="preserve">описания </w:t>
+      </w:r>
+      <w:r>
+        <w:t xml:space="preserve">формата. Элементами логической модели файла обмена являются элементы и атрибуты XML файла. Перечень структурных элементов логической модели файла обмена и сведения о них приведены в таблицах 5.1 </w:t>
+      </w:r>
+      <w:r>
+        <w:rPr>
+          <w:rFonts w:eastAsia="SimSun"/>
+        </w:rPr>
+        <w:t>– 5</w:t>
+      </w:r>
+      <w:r>
+        <w:t>.</w:t>
+      </w:r>
+      <w:r>
+        <w:t>24</w:t>
+      </w:r>
+      <w:r>
+        <w:t xml:space="preserve"> настоящего описания формата.</w:t>
       </w:r>
     </w:p>
     <w:p>
@@ -940,41 +965,7 @@
         <w:pStyle w:val="ab"/>
       </w:pPr>
       <w:r>
-        <w:rPr>
-          <w:b/>
-        </w:rPr>
-        <w:t xml:space="preserve">Логическая модель файла обмена </w:t>
-      </w:r>
-      <w:r>
-        <w:t xml:space="preserve">представлена в виде диаграммы структуры файла обмена на рисунке 1 настоящего </w:t>
-      </w:r>
-      <w:r>
-        <w:t xml:space="preserve">описания </w:t>
-      </w:r>
-      <w:r>
-        <w:t xml:space="preserve">формата. Элементами логической модели файла обмена являются элементы и атрибуты XML файла. Перечень структурных элементов логической модели файла обмена и сведения о них приведены в таблицах 5.1 </w:t>
-      </w:r>
-      <w:r>
-        <w:rPr>
-          <w:rFonts w:eastAsia="SimSun"/>
-        </w:rPr>
-        <w:t>– 5</w:t>
-      </w:r>
-      <w:r>
-        <w:t>.</w:t>
-      </w:r>
-      <w:r>
-        <w:t>24</w:t>
-      </w:r>
-      <w:r>
-        <w:t xml:space="preserve"> настоящего описания формата.</w:t>
-      </w:r>
-    </w:p>
-    <w:p>
-      <w:pPr>
-        <w:pStyle w:val="ab"/>
-      </w:pPr>
-      <w:r>
+        <w:lastRenderedPageBreak/>
         <w:t>Для каждого структурного элемента логической модели файла обмена приводятся следующие сведения:</w:t>
       </w:r>
     </w:p>
@@ -1324,16 +1315,7 @@
           <w:sz w:val="28"/>
           <w:szCs w:val="28"/>
         </w:rPr>
-        <w:t xml:space="preserve">определяет обязательность наличия элемента (совокупности наименования элемента и его значения) в файле обмена. Признак обязательности элемента может принимать следующие значения: «О» – наличие элемента в файле обмена обязательно; «Н» – наличие элемента в файле обмена необязательно, то есть элемент может отсутствовать. Если элемент </w:t>
-      </w:r>
-      <w:r>
-        <w:rPr>
-          <w:rStyle w:val="afff8"/>
-          <w:sz w:val="28"/>
-          <w:szCs w:val="28"/>
-        </w:rPr>
-        <w:lastRenderedPageBreak/>
-        <w:t>принимает ограниченный перечень значений (по классификатору, кодовому словарю), то признак обязательности элемента дополняется символом «К». В случае, если количество реализаций элемента может быть более одной, то признак обязательности элемента дополняется символом «М».</w:t>
+        <w:t>определяет обязательность наличия элемента (совокупности наименования элемента и его значения) в файле обмена. Признак обязательности элемента может принимать следующие значения: «О» – наличие элемента в файле обмена обязательно; «Н» – наличие элемента в файле обмена необязательно, то есть элемент может отсутствовать. Если элемент принимает ограниченный перечень значений (по классификатору, кодовому словарю), то признак обязательности элемента дополняется символом «К». В случае, если количество реализаций элемента может быть более одной, то признак обязательности элемента дополняется символом «М».</w:t>
       </w:r>
     </w:p>
     <w:p>
@@ -1349,7 +1331,15 @@
           <w:rStyle w:val="afff8"/>
           <w:sz w:val="28"/>
         </w:rPr>
-        <w:t>К вышеперечисленным признакам обязательности элемента может добавляться значение «У» в случае описания в XML схеме условий, предъявляемых к элементу в файле обмена, описанных в графе «Дополнительная информация».</w:t>
+        <w:t xml:space="preserve">К вышеперечисленным признакам обязательности элемента может добавляться значение «У» в случае описания в XML схеме условий, предъявляемых к элементу в файле обмена, описанных в графе «Дополнительная </w:t>
+      </w:r>
+      <w:r>
+        <w:rPr>
+          <w:rStyle w:val="afff8"/>
+          <w:sz w:val="28"/>
+        </w:rPr>
+        <w:lastRenderedPageBreak/>
+        <w:t>информация».</w:t>
       </w:r>
     </w:p>
     <w:p>
@@ -1547,14 +1537,27 @@
         <w:lastRenderedPageBreak/>
         <w:t xml:space="preserve">Таблица </w:t>
       </w:r>
-      <w:fldSimple w:instr=" SEQ Таблица \* ARABIC ">
-        <w:r>
-          <w:rPr>
-            <w:noProof/>
-          </w:rPr>
-          <w:t>1</w:t>
-        </w:r>
-      </w:fldSimple>
+      <w:r>
+        <w:fldChar w:fldCharType="begin"/>
+      </w:r>
+      <w:r>
+        <w:instrText xml:space="preserve"> SEQ Таблица \* ARABIC </w:instrText>
+      </w:r>
+      <w:r>
+        <w:fldChar w:fldCharType="separate"/>
+      </w:r>
+      <w:r>
+        <w:rPr>
+          <w:noProof/>
+        </w:rPr>
+        <w:t>1</w:t>
+      </w:r>
+      <w:r>
+        <w:rPr>
+          <w:noProof/>
+        </w:rPr>
+        <w:fldChar w:fldCharType="end"/>
+      </w:r>
       <w:r>
         <w:t xml:space="preserve">. </w:t>
       </w:r>
@@ -2353,14 +2356,27 @@
       <w:r>
         <w:t xml:space="preserve">Таблица </w:t>
       </w:r>
-      <w:fldSimple w:instr=" SEQ Таблица \* ARABIC ">
-        <w:r>
-          <w:rPr>
-            <w:noProof/>
-          </w:rPr>
-          <w:t>2</w:t>
-        </w:r>
-      </w:fldSimple>
+      <w:r>
+        <w:fldChar w:fldCharType="begin"/>
+      </w:r>
+      <w:r>
+        <w:instrText xml:space="preserve"> SEQ Таблица \* ARABIC </w:instrText>
+      </w:r>
+      <w:r>
+        <w:fldChar w:fldCharType="separate"/>
+      </w:r>
+      <w:r>
+        <w:rPr>
+          <w:noProof/>
+        </w:rPr>
+        <w:t>2</w:t>
+      </w:r>
+      <w:r>
+        <w:rPr>
+          <w:noProof/>
+        </w:rPr>
+        <w:fldChar w:fldCharType="end"/>
+      </w:r>
       <w:bookmarkEnd w:id="2"/>
       <w:r>
         <w:t xml:space="preserve">. </w:t>
@@ -4127,14 +4143,27 @@
         <w:lastRenderedPageBreak/>
         <w:t xml:space="preserve">Таблица </w:t>
       </w:r>
-      <w:fldSimple w:instr=" SEQ Таблица \* ARABIC ">
-        <w:r>
-          <w:rPr>
-            <w:noProof/>
-          </w:rPr>
-          <w:t>3</w:t>
-        </w:r>
-      </w:fldSimple>
+      <w:r>
+        <w:fldChar w:fldCharType="begin"/>
+      </w:r>
+      <w:r>
+        <w:instrText xml:space="preserve"> SEQ Таблица \* ARABIC </w:instrText>
+      </w:r>
+      <w:r>
+        <w:fldChar w:fldCharType="separate"/>
+      </w:r>
+      <w:r>
+        <w:rPr>
+          <w:noProof/>
+        </w:rPr>
+        <w:t>3</w:t>
+      </w:r>
+      <w:r>
+        <w:rPr>
+          <w:noProof/>
+        </w:rPr>
+        <w:fldChar w:fldCharType="end"/>
+      </w:r>
       <w:bookmarkEnd w:id="9"/>
       <w:r>
         <w:t>. «</w:t>
@@ -5101,14 +5130,27 @@
       <w:r>
         <w:t xml:space="preserve">Таблица </w:t>
       </w:r>
-      <w:fldSimple w:instr=" SEQ Таблица \* ARABIC ">
-        <w:r>
-          <w:rPr>
-            <w:noProof/>
-          </w:rPr>
-          <w:t>4</w:t>
-        </w:r>
-      </w:fldSimple>
+      <w:r>
+        <w:fldChar w:fldCharType="begin"/>
+      </w:r>
+      <w:r>
+        <w:instrText xml:space="preserve"> SEQ Таблица \* ARABIC </w:instrText>
+      </w:r>
+      <w:r>
+        <w:fldChar w:fldCharType="separate"/>
+      </w:r>
+      <w:r>
+        <w:rPr>
+          <w:noProof/>
+        </w:rPr>
+        <w:t>4</w:t>
+      </w:r>
+      <w:r>
+        <w:rPr>
+          <w:noProof/>
+        </w:rPr>
+        <w:fldChar w:fldCharType="end"/>
+      </w:r>
       <w:bookmarkEnd w:id="22"/>
       <w:r>
         <w:t>. «Сведения об индивидуальном предпринимателе» ‹</w:t>
@@ -6026,14 +6068,27 @@
       <w:r>
         <w:t xml:space="preserve">Таблица </w:t>
       </w:r>
-      <w:fldSimple w:instr=" SEQ Таблица \* ARABIC ">
-        <w:r>
-          <w:rPr>
-            <w:noProof/>
-          </w:rPr>
-          <w:t>5</w:t>
-        </w:r>
-      </w:fldSimple>
+      <w:r>
+        <w:fldChar w:fldCharType="begin"/>
+      </w:r>
+      <w:r>
+        <w:instrText xml:space="preserve"> SEQ Таблица \* ARABIC </w:instrText>
+      </w:r>
+      <w:r>
+        <w:fldChar w:fldCharType="separate"/>
+      </w:r>
+      <w:r>
+        <w:rPr>
+          <w:noProof/>
+        </w:rPr>
+        <w:t>5</w:t>
+      </w:r>
+      <w:r>
+        <w:rPr>
+          <w:noProof/>
+        </w:rPr>
+        <w:fldChar w:fldCharType="end"/>
+      </w:r>
       <w:bookmarkEnd w:id="29"/>
       <w:r>
         <w:t>. «Сведения о юридическом лице, состоящем на учете в налоговых органах» ‹</w:t>
@@ -6872,14 +6927,27 @@
       <w:r>
         <w:t xml:space="preserve">Таблица </w:t>
       </w:r>
-      <w:fldSimple w:instr=" SEQ Таблица \* ARABIC ">
-        <w:r>
-          <w:rPr>
-            <w:noProof/>
-          </w:rPr>
-          <w:t>6</w:t>
-        </w:r>
-      </w:fldSimple>
+      <w:r>
+        <w:fldChar w:fldCharType="begin"/>
+      </w:r>
+      <w:r>
+        <w:instrText xml:space="preserve"> SEQ Таблица \* ARABIC </w:instrText>
+      </w:r>
+      <w:r>
+        <w:fldChar w:fldCharType="separate"/>
+      </w:r>
+      <w:r>
+        <w:rPr>
+          <w:noProof/>
+        </w:rPr>
+        <w:t>6</w:t>
+      </w:r>
+      <w:r>
+        <w:rPr>
+          <w:noProof/>
+        </w:rPr>
+        <w:fldChar w:fldCharType="end"/>
+      </w:r>
       <w:bookmarkEnd w:id="35"/>
       <w:r>
         <w:t>. «Сведения об иностранном лице, не состоящем на учете в налоговых органах в качестве налогоплательщика» ‹</w:t>
@@ -7652,14 +7720,27 @@
       <w:r>
         <w:t xml:space="preserve">Таблица </w:t>
       </w:r>
-      <w:fldSimple w:instr=" SEQ Таблица \* ARABIC ">
-        <w:r>
-          <w:rPr>
-            <w:noProof/>
-          </w:rPr>
-          <w:t>7</w:t>
-        </w:r>
-      </w:fldSimple>
+      <w:r>
+        <w:fldChar w:fldCharType="begin"/>
+      </w:r>
+      <w:r>
+        <w:instrText xml:space="preserve"> SEQ Таблица \* ARABIC </w:instrText>
+      </w:r>
+      <w:r>
+        <w:fldChar w:fldCharType="separate"/>
+      </w:r>
+      <w:r>
+        <w:rPr>
+          <w:noProof/>
+        </w:rPr>
+        <w:t>7</w:t>
+      </w:r>
+      <w:r>
+        <w:rPr>
+          <w:noProof/>
+        </w:rPr>
+        <w:fldChar w:fldCharType="end"/>
+      </w:r>
       <w:bookmarkEnd w:id="37"/>
       <w:r>
         <w:t>. «Сведения об обособленных и территориальных отделениях юридического лица» ‹</w:t>
@@ -8440,14 +8521,27 @@
         <w:lastRenderedPageBreak/>
         <w:t xml:space="preserve">Таблица </w:t>
       </w:r>
-      <w:fldSimple w:instr=" SEQ Таблица \* ARABIC ">
-        <w:r>
-          <w:rPr>
-            <w:noProof/>
-          </w:rPr>
-          <w:t>8</w:t>
-        </w:r>
-      </w:fldSimple>
+      <w:r>
+        <w:fldChar w:fldCharType="begin"/>
+      </w:r>
+      <w:r>
+        <w:instrText xml:space="preserve"> SEQ Таблица \* ARABIC </w:instrText>
+      </w:r>
+      <w:r>
+        <w:fldChar w:fldCharType="separate"/>
+      </w:r>
+      <w:r>
+        <w:rPr>
+          <w:noProof/>
+        </w:rPr>
+        <w:t>8</w:t>
+      </w:r>
+      <w:r>
+        <w:rPr>
+          <w:noProof/>
+        </w:rPr>
+        <w:fldChar w:fldCharType="end"/>
+      </w:r>
       <w:bookmarkEnd w:id="54"/>
       <w:r>
         <w:t xml:space="preserve">. «Застрахованное лицо» </w:t>
@@ -10773,14 +10867,27 @@
         <w:lastRenderedPageBreak/>
         <w:t xml:space="preserve">Таблица </w:t>
       </w:r>
-      <w:fldSimple w:instr=" SEQ Таблица \* ARABIC ">
-        <w:r>
-          <w:rPr>
-            <w:noProof/>
-          </w:rPr>
-          <w:t>11</w:t>
-        </w:r>
-      </w:fldSimple>
+      <w:r>
+        <w:fldChar w:fldCharType="begin"/>
+      </w:r>
+      <w:r>
+        <w:instrText xml:space="preserve"> SEQ Таблица \* ARABIC </w:instrText>
+      </w:r>
+      <w:r>
+        <w:fldChar w:fldCharType="separate"/>
+      </w:r>
+      <w:r>
+        <w:rPr>
+          <w:noProof/>
+        </w:rPr>
+        <w:t>11</w:t>
+      </w:r>
+      <w:r>
+        <w:rPr>
+          <w:noProof/>
+        </w:rPr>
+        <w:fldChar w:fldCharType="end"/>
+      </w:r>
       <w:bookmarkEnd w:id="59"/>
       <w:r>
         <w:t>. «Сведения о документах физического лица» ‹</w:t>
@@ -12359,14 +12466,27 @@
         <w:lastRenderedPageBreak/>
         <w:t xml:space="preserve">Таблица </w:t>
       </w:r>
-      <w:fldSimple w:instr=" SEQ Таблица \* ARABIC ">
-        <w:r>
-          <w:rPr>
-            <w:noProof/>
-          </w:rPr>
-          <w:t>12</w:t>
-        </w:r>
-      </w:fldSimple>
+      <w:r>
+        <w:fldChar w:fldCharType="begin"/>
+      </w:r>
+      <w:r>
+        <w:instrText xml:space="preserve"> SEQ Таблица \* ARABIC </w:instrText>
+      </w:r>
+      <w:r>
+        <w:fldChar w:fldCharType="separate"/>
+      </w:r>
+      <w:r>
+        <w:rPr>
+          <w:noProof/>
+        </w:rPr>
+        <w:t>12</w:t>
+      </w:r>
+      <w:r>
+        <w:rPr>
+          <w:noProof/>
+        </w:rPr>
+        <w:fldChar w:fldCharType="end"/>
+      </w:r>
       <w:bookmarkEnd w:id="60"/>
       <w:r>
         <w:t>. «Сведения о лице, подписывающем файл обмена в электронной форме» ‹Подписант›</w:t>
@@ -13502,14 +13622,27 @@
       <w:r>
         <w:t xml:space="preserve">Таблица </w:t>
       </w:r>
-      <w:fldSimple w:instr=" SEQ Таблица \* ARABIC ">
-        <w:r>
-          <w:rPr>
-            <w:noProof/>
-          </w:rPr>
-          <w:t>13</w:t>
-        </w:r>
-      </w:fldSimple>
+      <w:r>
+        <w:fldChar w:fldCharType="begin"/>
+      </w:r>
+      <w:r>
+        <w:instrText xml:space="preserve"> SEQ Таблица \* ARABIC </w:instrText>
+      </w:r>
+      <w:r>
+        <w:fldChar w:fldCharType="separate"/>
+      </w:r>
+      <w:r>
+        <w:rPr>
+          <w:noProof/>
+        </w:rPr>
+        <w:t>13</w:t>
+      </w:r>
+      <w:r>
+        <w:rPr>
+          <w:noProof/>
+        </w:rPr>
+        <w:fldChar w:fldCharType="end"/>
+      </w:r>
       <w:bookmarkEnd w:id="66"/>
       <w:r>
         <w:t>. «Сведения о доверенности, используемой для подтверждения полномочий в электронной форме» ‹</w:t>
@@ -14248,14 +14381,27 @@
         <w:lastRenderedPageBreak/>
         <w:t xml:space="preserve">Таблица </w:t>
       </w:r>
-      <w:fldSimple w:instr=" SEQ Таблица \* ARABIC ">
-        <w:r>
-          <w:rPr>
-            <w:noProof/>
-          </w:rPr>
-          <w:t>14</w:t>
-        </w:r>
-      </w:fldSimple>
+      <w:r>
+        <w:fldChar w:fldCharType="begin"/>
+      </w:r>
+      <w:r>
+        <w:instrText xml:space="preserve"> SEQ Таблица \* ARABIC </w:instrText>
+      </w:r>
+      <w:r>
+        <w:fldChar w:fldCharType="separate"/>
+      </w:r>
+      <w:r>
+        <w:rPr>
+          <w:noProof/>
+        </w:rPr>
+        <w:t>14</w:t>
+      </w:r>
+      <w:r>
+        <w:rPr>
+          <w:noProof/>
+        </w:rPr>
+        <w:fldChar w:fldCharType="end"/>
+      </w:r>
       <w:r>
         <w:t>. «Сведения о документах физического лица» ‹</w:t>
       </w:r>
@@ -15831,14 +15977,27 @@
         <w:lastRenderedPageBreak/>
         <w:t xml:space="preserve">Таблица </w:t>
       </w:r>
-      <w:fldSimple w:instr=" SEQ Таблица \* ARABIC ">
-        <w:r>
-          <w:rPr>
-            <w:noProof/>
-          </w:rPr>
-          <w:t>15</w:t>
-        </w:r>
-      </w:fldSimple>
+      <w:r>
+        <w:fldChar w:fldCharType="begin"/>
+      </w:r>
+      <w:r>
+        <w:instrText xml:space="preserve"> SEQ Таблица \* ARABIC </w:instrText>
+      </w:r>
+      <w:r>
+        <w:fldChar w:fldCharType="separate"/>
+      </w:r>
+      <w:r>
+        <w:rPr>
+          <w:noProof/>
+        </w:rPr>
+        <w:t>15</w:t>
+      </w:r>
+      <w:r>
+        <w:rPr>
+          <w:noProof/>
+        </w:rPr>
+        <w:fldChar w:fldCharType="end"/>
+      </w:r>
       <w:bookmarkEnd w:id="78"/>
       <w:r>
         <w:t>. «Сведения о доверенности, используемой для подтверждения полномочий в бумажном виде» ‹</w:t>
@@ -16486,14 +16645,27 @@
       <w:r>
         <w:t xml:space="preserve">Таблица </w:t>
       </w:r>
-      <w:fldSimple w:instr=" SEQ Таблица \* ARABIC ">
-        <w:r>
-          <w:rPr>
-            <w:noProof/>
-          </w:rPr>
-          <w:t>16</w:t>
-        </w:r>
-      </w:fldSimple>
+      <w:r>
+        <w:fldChar w:fldCharType="begin"/>
+      </w:r>
+      <w:r>
+        <w:instrText xml:space="preserve"> SEQ Таблица \* ARABIC </w:instrText>
+      </w:r>
+      <w:r>
+        <w:fldChar w:fldCharType="separate"/>
+      </w:r>
+      <w:r>
+        <w:rPr>
+          <w:noProof/>
+        </w:rPr>
+        <w:t>16</w:t>
+      </w:r>
+      <w:r>
+        <w:rPr>
+          <w:noProof/>
+        </w:rPr>
+        <w:fldChar w:fldCharType="end"/>
+      </w:r>
       <w:bookmarkEnd w:id="81"/>
       <w:r>
         <w:t>. «Фамилия, имя, отчество физического лица» ‹</w:t>
@@ -17091,14 +17263,27 @@
         <w:lastRenderedPageBreak/>
         <w:t xml:space="preserve">Таблица </w:t>
       </w:r>
-      <w:fldSimple w:instr=" SEQ Таблица \* ARABIC ">
-        <w:r>
-          <w:rPr>
-            <w:noProof/>
-          </w:rPr>
-          <w:t>17</w:t>
-        </w:r>
-      </w:fldSimple>
+      <w:r>
+        <w:fldChar w:fldCharType="begin"/>
+      </w:r>
+      <w:r>
+        <w:instrText xml:space="preserve"> SEQ Таблица \* ARABIC </w:instrText>
+      </w:r>
+      <w:r>
+        <w:fldChar w:fldCharType="separate"/>
+      </w:r>
+      <w:r>
+        <w:rPr>
+          <w:noProof/>
+        </w:rPr>
+        <w:t>17</w:t>
+      </w:r>
+      <w:r>
+        <w:rPr>
+          <w:noProof/>
+        </w:rPr>
+        <w:fldChar w:fldCharType="end"/>
+      </w:r>
       <w:bookmarkEnd w:id="83"/>
       <w:r>
         <w:t>. «Контактные данные» ‹</w:t>
@@ -17708,14 +17893,27 @@
       <w:r>
         <w:t xml:space="preserve">Таблица </w:t>
       </w:r>
-      <w:fldSimple w:instr=" SEQ Таблица \* ARABIC ">
-        <w:r>
-          <w:rPr>
-            <w:noProof/>
-          </w:rPr>
-          <w:t>18</w:t>
-        </w:r>
-      </w:fldSimple>
+      <w:r>
+        <w:fldChar w:fldCharType="begin"/>
+      </w:r>
+      <w:r>
+        <w:instrText xml:space="preserve"> SEQ Таблица \* ARABIC </w:instrText>
+      </w:r>
+      <w:r>
+        <w:fldChar w:fldCharType="separate"/>
+      </w:r>
+      <w:r>
+        <w:rPr>
+          <w:noProof/>
+        </w:rPr>
+        <w:t>18</w:t>
+      </w:r>
+      <w:r>
+        <w:rPr>
+          <w:noProof/>
+        </w:rPr>
+        <w:fldChar w:fldCharType="end"/>
+      </w:r>
       <w:bookmarkEnd w:id="84"/>
       <w:r>
         <w:t>. «Адрес местонахождения» ‹</w:t>
@@ -18334,14 +18532,27 @@
       <w:r>
         <w:t xml:space="preserve">Таблица </w:t>
       </w:r>
-      <w:fldSimple w:instr=" SEQ Таблица \* ARABIC ">
-        <w:r>
-          <w:rPr>
-            <w:noProof/>
-          </w:rPr>
-          <w:t>19</w:t>
-        </w:r>
-      </w:fldSimple>
+      <w:r>
+        <w:fldChar w:fldCharType="begin"/>
+      </w:r>
+      <w:r>
+        <w:instrText xml:space="preserve"> SEQ Таблица \* ARABIC </w:instrText>
+      </w:r>
+      <w:r>
+        <w:fldChar w:fldCharType="separate"/>
+      </w:r>
+      <w:r>
+        <w:rPr>
+          <w:noProof/>
+        </w:rPr>
+        <w:t>19</w:t>
+      </w:r>
+      <w:r>
+        <w:rPr>
+          <w:noProof/>
+        </w:rPr>
+        <w:fldChar w:fldCharType="end"/>
+      </w:r>
       <w:bookmarkEnd w:id="86"/>
       <w:r>
         <w:t xml:space="preserve">. </w:t>
@@ -19764,14 +19975,27 @@
       <w:r>
         <w:t xml:space="preserve">Таблица </w:t>
       </w:r>
-      <w:fldSimple w:instr=" SEQ Таблица \* ARABIC ">
-        <w:r>
-          <w:rPr>
-            <w:noProof/>
-          </w:rPr>
-          <w:t>20</w:t>
-        </w:r>
-      </w:fldSimple>
+      <w:r>
+        <w:fldChar w:fldCharType="begin"/>
+      </w:r>
+      <w:r>
+        <w:instrText xml:space="preserve"> SEQ Таблица \* ARABIC </w:instrText>
+      </w:r>
+      <w:r>
+        <w:fldChar w:fldCharType="separate"/>
+      </w:r>
+      <w:r>
+        <w:rPr>
+          <w:noProof/>
+        </w:rPr>
+        <w:t>20</w:t>
+      </w:r>
+      <w:r>
+        <w:rPr>
+          <w:noProof/>
+        </w:rPr>
+        <w:fldChar w:fldCharType="end"/>
+      </w:r>
       <w:bookmarkEnd w:id="87"/>
       <w:r>
         <w:t xml:space="preserve">. </w:t>
@@ -26033,68 +26257,6 @@
 </file>
 
 <file path=customXml/item2.xml><?xml version="1.0" encoding="utf-8"?>
-<?mso-contentType ?>
-<spe:Receivers xmlns:spe="http://schemas.microsoft.com/sharepoint/events">
-  <Receiver>
-    <Name>Document ID Generator</Name>
-    <Synchronization>Synchronous</Synchronization>
-    <Type>10001</Type>
-    <SequenceNumber>1000</SequenceNumber>
-    <Url/>
-    <Assembly>Microsoft.Office.DocumentManagement, Version=15.0.0.0, Culture=neutral, PublicKeyToken=71e9bce111e9429c</Assembly>
-    <Class>Microsoft.Office.DocumentManagement.Internal.DocIdHandler</Class>
-    <Data/>
-    <Filter/>
-  </Receiver>
-  <Receiver>
-    <Name>Document ID Generator</Name>
-    <Synchronization>Synchronous</Synchronization>
-    <Type>10002</Type>
-    <SequenceNumber>1001</SequenceNumber>
-    <Url/>
-    <Assembly>Microsoft.Office.DocumentManagement, Version=15.0.0.0, Culture=neutral, PublicKeyToken=71e9bce111e9429c</Assembly>
-    <Class>Microsoft.Office.DocumentManagement.Internal.DocIdHandler</Class>
-    <Data/>
-    <Filter/>
-  </Receiver>
-  <Receiver>
-    <Name>Document ID Generator</Name>
-    <Synchronization>Synchronous</Synchronization>
-    <Type>10004</Type>
-    <SequenceNumber>1002</SequenceNumber>
-    <Url/>
-    <Assembly>Microsoft.Office.DocumentManagement, Version=15.0.0.0, Culture=neutral, PublicKeyToken=71e9bce111e9429c</Assembly>
-    <Class>Microsoft.Office.DocumentManagement.Internal.DocIdHandler</Class>
-    <Data/>
-    <Filter/>
-  </Receiver>
-  <Receiver>
-    <Name>Document ID Generator</Name>
-    <Synchronization>Synchronous</Synchronization>
-    <Type>10006</Type>
-    <SequenceNumber>1003</SequenceNumber>
-    <Url/>
-    <Assembly>Microsoft.Office.DocumentManagement, Version=15.0.0.0, Culture=neutral, PublicKeyToken=71e9bce111e9429c</Assembly>
-    <Class>Microsoft.Office.DocumentManagement.Internal.DocIdHandler</Class>
-    <Data/>
-    <Filter/>
-  </Receiver>
-</spe:Receivers>
-</file>
-
-<file path=customXml/item3.xml><?xml version="1.0" encoding="utf-8"?>
-<p:properties xmlns:p="http://schemas.microsoft.com/office/2006/metadata/properties" xmlns:xsi="http://www.w3.org/2001/XMLSchema-instance" xmlns:pc="http://schemas.microsoft.com/office/infopath/2007/PartnerControls">
-  <documentManagement>
-    <_dlc_DocId xmlns="e572ffd9-e19c-4d32-9eda-196c5749814f">3AAHZ36ZAWUM-35-21494</_dlc_DocId>
-    <_dlc_DocIdUrl xmlns="e572ffd9-e19c-4d32-9eda-196c5749814f">
-      <Url>https://srvproject.vniias.ru:8082/sites/DefaultCollection/Восточный полигон/_layouts/15/DocIdRedir.aspx?ID=3AAHZ36ZAWUM-35-21494</Url>
-      <Description>3AAHZ36ZAWUM-35-21494</Description>
-    </_dlc_DocIdUrl>
-  </documentManagement>
-</p:properties>
-</file>
-
-<file path=customXml/item4.xml><?xml version="1.0" encoding="utf-8"?>
 <ct:contentTypeSchema xmlns:ct="http://schemas.microsoft.com/office/2006/metadata/contentType" xmlns:ma="http://schemas.microsoft.com/office/2006/metadata/properties/metaAttributes" ct:_="" ma:_="" ma:contentTypeName="Документ" ma:contentTypeID="0x01010098ED5CB40179A045AC857FBCA83D3B7B" ma:contentTypeVersion="0" ma:contentTypeDescription="Создание документа." ma:contentTypeScope="" ma:versionID="b808976933cf34003e5f4d49b02558e3">
   <xsd:schema xmlns:xsd="http://www.w3.org/2001/XMLSchema" xmlns:xs="http://www.w3.org/2001/XMLSchema" xmlns:p="http://schemas.microsoft.com/office/2006/metadata/properties" xmlns:ns2="e572ffd9-e19c-4d32-9eda-196c5749814f" targetNamespace="http://schemas.microsoft.com/office/2006/metadata/properties" ma:root="true" ma:fieldsID="02db288e12f8d5d6b6c850a938202830" ns2:_="">
     <xsd:import namespace="e572ffd9-e19c-4d32-9eda-196c5749814f"/>
@@ -26239,6 +26401,68 @@
 </ct:contentTypeSchema>
 </file>
 
+<file path=customXml/item3.xml><?xml version="1.0" encoding="utf-8"?>
+<p:properties xmlns:p="http://schemas.microsoft.com/office/2006/metadata/properties" xmlns:xsi="http://www.w3.org/2001/XMLSchema-instance" xmlns:pc="http://schemas.microsoft.com/office/infopath/2007/PartnerControls">
+  <documentManagement>
+    <_dlc_DocId xmlns="e572ffd9-e19c-4d32-9eda-196c5749814f">3AAHZ36ZAWUM-35-21494</_dlc_DocId>
+    <_dlc_DocIdUrl xmlns="e572ffd9-e19c-4d32-9eda-196c5749814f">
+      <Url>https://srvproject.vniias.ru:8082/sites/DefaultCollection/Восточный полигон/_layouts/15/DocIdRedir.aspx?ID=3AAHZ36ZAWUM-35-21494</Url>
+      <Description>3AAHZ36ZAWUM-35-21494</Description>
+    </_dlc_DocIdUrl>
+  </documentManagement>
+</p:properties>
+</file>
+
+<file path=customXml/item4.xml><?xml version="1.0" encoding="utf-8"?>
+<?mso-contentType ?>
+<spe:Receivers xmlns:spe="http://schemas.microsoft.com/sharepoint/events">
+  <Receiver>
+    <Name>Document ID Generator</Name>
+    <Synchronization>Synchronous</Synchronization>
+    <Type>10001</Type>
+    <SequenceNumber>1000</SequenceNumber>
+    <Url/>
+    <Assembly>Microsoft.Office.DocumentManagement, Version=15.0.0.0, Culture=neutral, PublicKeyToken=71e9bce111e9429c</Assembly>
+    <Class>Microsoft.Office.DocumentManagement.Internal.DocIdHandler</Class>
+    <Data/>
+    <Filter/>
+  </Receiver>
+  <Receiver>
+    <Name>Document ID Generator</Name>
+    <Synchronization>Synchronous</Synchronization>
+    <Type>10002</Type>
+    <SequenceNumber>1001</SequenceNumber>
+    <Url/>
+    <Assembly>Microsoft.Office.DocumentManagement, Version=15.0.0.0, Culture=neutral, PublicKeyToken=71e9bce111e9429c</Assembly>
+    <Class>Microsoft.Office.DocumentManagement.Internal.DocIdHandler</Class>
+    <Data/>
+    <Filter/>
+  </Receiver>
+  <Receiver>
+    <Name>Document ID Generator</Name>
+    <Synchronization>Synchronous</Synchronization>
+    <Type>10004</Type>
+    <SequenceNumber>1002</SequenceNumber>
+    <Url/>
+    <Assembly>Microsoft.Office.DocumentManagement, Version=15.0.0.0, Culture=neutral, PublicKeyToken=71e9bce111e9429c</Assembly>
+    <Class>Microsoft.Office.DocumentManagement.Internal.DocIdHandler</Class>
+    <Data/>
+    <Filter/>
+  </Receiver>
+  <Receiver>
+    <Name>Document ID Generator</Name>
+    <Synchronization>Synchronous</Synchronization>
+    <Type>10006</Type>
+    <SequenceNumber>1003</SequenceNumber>
+    <Url/>
+    <Assembly>Microsoft.Office.DocumentManagement, Version=15.0.0.0, Culture=neutral, PublicKeyToken=71e9bce111e9429c</Assembly>
+    <Class>Microsoft.Office.DocumentManagement.Internal.DocIdHandler</Class>
+    <Data/>
+    <Filter/>
+  </Receiver>
+</spe:Receivers>
+</file>
+
 <file path=customXml/item5.xml><?xml version="1.0" encoding="utf-8"?>
 <b:Sources xmlns:b="http://schemas.openxmlformats.org/officeDocument/2006/bibliography" xmlns="http://schemas.openxmlformats.org/officeDocument/2006/bibliography" SelectedStyle="\APA.XSL" StyleName="APA"/>
 </file>
@@ -26252,24 +26476,6 @@
 </file>
 
 <file path=customXml/itemProps2.xml><?xml version="1.0" encoding="utf-8"?>
-<ds:datastoreItem xmlns:ds="http://schemas.openxmlformats.org/officeDocument/2006/customXml" ds:itemID="{4806A2A5-D028-4F77-B834-DB9A9B912D8B}">
-  <ds:schemaRefs>
-    <ds:schemaRef ds:uri="http://schemas.microsoft.com/sharepoint/events"/>
-  </ds:schemaRefs>
-</ds:datastoreItem>
-</file>
-
-<file path=customXml/itemProps3.xml><?xml version="1.0" encoding="utf-8"?>
-<ds:datastoreItem xmlns:ds="http://schemas.openxmlformats.org/officeDocument/2006/customXml" ds:itemID="{3E183F61-20E0-40DC-8B2B-FF78E613146D}">
-  <ds:schemaRefs>
-    <ds:schemaRef ds:uri="http://schemas.microsoft.com/office/2006/metadata/properties"/>
-    <ds:schemaRef ds:uri="http://schemas.microsoft.com/office/infopath/2007/PartnerControls"/>
-    <ds:schemaRef ds:uri="e572ffd9-e19c-4d32-9eda-196c5749814f"/>
-  </ds:schemaRefs>
-</ds:datastoreItem>
-</file>
-
-<file path=customXml/itemProps4.xml><?xml version="1.0" encoding="utf-8"?>
 <ds:datastoreItem xmlns:ds="http://schemas.openxmlformats.org/officeDocument/2006/customXml" ds:itemID="{EDB2ED45-0C8C-4A0F-8942-251AC41644C8}">
   <ds:schemaRefs>
     <ds:schemaRef ds:uri="http://schemas.microsoft.com/office/2006/metadata/contentType"/>
@@ -26287,8 +26493,26 @@
 </ds:datastoreItem>
 </file>
 
+<file path=customXml/itemProps3.xml><?xml version="1.0" encoding="utf-8"?>
+<ds:datastoreItem xmlns:ds="http://schemas.openxmlformats.org/officeDocument/2006/customXml" ds:itemID="{3E183F61-20E0-40DC-8B2B-FF78E613146D}">
+  <ds:schemaRefs>
+    <ds:schemaRef ds:uri="http://schemas.microsoft.com/office/2006/metadata/properties"/>
+    <ds:schemaRef ds:uri="http://schemas.microsoft.com/office/infopath/2007/PartnerControls"/>
+    <ds:schemaRef ds:uri="e572ffd9-e19c-4d32-9eda-196c5749814f"/>
+  </ds:schemaRefs>
+</ds:datastoreItem>
+</file>
+
+<file path=customXml/itemProps4.xml><?xml version="1.0" encoding="utf-8"?>
+<ds:datastoreItem xmlns:ds="http://schemas.openxmlformats.org/officeDocument/2006/customXml" ds:itemID="{4806A2A5-D028-4F77-B834-DB9A9B912D8B}">
+  <ds:schemaRefs>
+    <ds:schemaRef ds:uri="http://schemas.microsoft.com/sharepoint/events"/>
+  </ds:schemaRefs>
+</ds:datastoreItem>
+</file>
+
 <file path=customXml/itemProps5.xml><?xml version="1.0" encoding="utf-8"?>
-<ds:datastoreItem xmlns:ds="http://schemas.openxmlformats.org/officeDocument/2006/customXml" ds:itemID="{0492E7F6-1259-4A5D-ACF3-1984BFFDFF5D}">
+<ds:datastoreItem xmlns:ds="http://schemas.openxmlformats.org/officeDocument/2006/customXml" ds:itemID="{04DFA519-7890-4927-AE94-AC35AE145B26}">
   <ds:schemaRefs>
     <ds:schemaRef ds:uri="http://schemas.openxmlformats.org/officeDocument/2006/bibliography"/>
   </ds:schemaRefs>

--- a/4_Список_застр_лиц.docx
+++ b/4_Список_застр_лиц.docx
@@ -59,20 +59,21 @@
     </w:p>
     <w:p>
       <w:pPr>
+        <w:ind w:left="397" w:right="397"/>
         <w:jc w:val="center"/>
         <w:rPr>
           <w:rFonts w:eastAsiaTheme="minorHAnsi"/>
           <w:b/>
-          <w:sz w:val="28"/>
-          <w:szCs w:val="28"/>
+          <w:sz w:val="36"/>
+          <w:szCs w:val="36"/>
           <w:lang w:eastAsia="en-US"/>
         </w:rPr>
       </w:pPr>
       <w:r>
         <w:rPr>
           <w:b/>
-          <w:sz w:val="28"/>
-          <w:szCs w:val="28"/>
+          <w:sz w:val="36"/>
+          <w:szCs w:val="36"/>
         </w:rPr>
         <w:t xml:space="preserve">Описание формата </w:t>
       </w:r>
@@ -80,16 +81,16 @@
       <w:r>
         <w:rPr>
           <w:b/>
-          <w:sz w:val="28"/>
-          <w:szCs w:val="28"/>
+          <w:sz w:val="36"/>
+          <w:szCs w:val="36"/>
         </w:rPr>
         <w:t xml:space="preserve">представления  </w:t>
       </w:r>
       <w:r>
         <w:rPr>
           <w:b/>
-          <w:sz w:val="28"/>
-          <w:szCs w:val="28"/>
+          <w:sz w:val="36"/>
+          <w:szCs w:val="36"/>
         </w:rPr>
         <w:t>списка</w:t>
       </w:r>
@@ -97,8 +98,8 @@
       <w:r>
         <w:rPr>
           <w:b/>
-          <w:sz w:val="28"/>
-          <w:szCs w:val="28"/>
+          <w:sz w:val="36"/>
+          <w:szCs w:val="36"/>
         </w:rPr>
         <w:t xml:space="preserve"> застрахованных по ДМС лиц</w:t>
       </w:r>
@@ -106,8 +107,8 @@
         <w:rPr>
           <w:rFonts w:eastAsiaTheme="minorHAnsi"/>
           <w:b/>
-          <w:sz w:val="28"/>
-          <w:szCs w:val="28"/>
+          <w:sz w:val="36"/>
+          <w:szCs w:val="36"/>
           <w:lang w:eastAsia="en-US"/>
         </w:rPr>
         <w:t xml:space="preserve"> в </w:t>
@@ -115,43 +116,31 @@
       <w:r>
         <w:rPr>
           <w:b/>
-          <w:sz w:val="28"/>
-          <w:szCs w:val="28"/>
+          <w:sz w:val="36"/>
+          <w:szCs w:val="36"/>
         </w:rPr>
         <w:t>электронной форме</w:t>
       </w:r>
-    </w:p>
-    <w:p>
-      <w:pPr>
-        <w:pStyle w:val="ConsPlusTitle"/>
-        <w:jc w:val="center"/>
-        <w:outlineLvl w:val="1"/>
-        <w:rPr>
-          <w:rFonts w:ascii="Times New Roman" w:hAnsi="Times New Roman" w:cs="Times New Roman"/>
-          <w:b w:val="0"/>
-          <w:sz w:val="24"/>
-          <w:szCs w:val="24"/>
-        </w:rPr>
-      </w:pPr>
-    </w:p>
-    <w:p>
-      <w:pPr>
-        <w:pStyle w:val="ConsPlusTitle"/>
-        <w:jc w:val="center"/>
-        <w:outlineLvl w:val="1"/>
-        <w:rPr>
-          <w:rFonts w:ascii="Times New Roman" w:hAnsi="Times New Roman" w:cs="Times New Roman"/>
-          <w:b w:val="0"/>
-          <w:sz w:val="24"/>
-          <w:szCs w:val="24"/>
-        </w:rPr>
-      </w:pPr>
     </w:p>
     <w:p>
       <w:pPr>
         <w:pStyle w:val="af5"/>
+        <w:numPr>
+          <w:ilvl w:val="1"/>
+          <w:numId w:val="33"/>
+        </w:numPr>
+        <w:ind w:left="0" w:firstLine="567"/>
+        <w:jc w:val="center"/>
+        <w:rPr>
+          <w:sz w:val="28"/>
+          <w:szCs w:val="28"/>
+        </w:rPr>
       </w:pPr>
       <w:r>
+        <w:rPr>
+          <w:sz w:val="28"/>
+          <w:szCs w:val="28"/>
+        </w:rPr>
         <w:t>ОБЩИЕ ПОЛОЖЕНИЯ</w:t>
       </w:r>
     </w:p>
@@ -297,27 +286,43 @@
     <w:p>
       <w:pPr>
         <w:pStyle w:val="af5"/>
+        <w:numPr>
+          <w:ilvl w:val="1"/>
+          <w:numId w:val="33"/>
+        </w:numPr>
+        <w:ind w:left="0" w:firstLine="567"/>
+        <w:jc w:val="center"/>
+        <w:rPr>
+          <w:sz w:val="28"/>
+          <w:szCs w:val="28"/>
+        </w:rPr>
       </w:pPr>
-      <w:r>
+      <w:bookmarkStart w:id="1" w:name="_GoBack"/>
+      <w:r>
+        <w:rPr>
+          <w:sz w:val="28"/>
+          <w:szCs w:val="28"/>
+        </w:rPr>
         <w:t xml:space="preserve">ОПИСАНИЕ ФАЙЛА </w:t>
       </w:r>
       <w:proofErr w:type="gramStart"/>
       <w:r>
+        <w:rPr>
+          <w:sz w:val="28"/>
+          <w:szCs w:val="28"/>
+        </w:rPr>
         <w:t>ОБМЕНА  СПИСКА</w:t>
       </w:r>
       <w:proofErr w:type="gramEnd"/>
       <w:r>
+        <w:rPr>
+          <w:sz w:val="28"/>
+          <w:szCs w:val="28"/>
+        </w:rPr>
         <w:t xml:space="preserve"> ЗАСТРАХОВАННЫХ ПО ДМС ЛИЦ</w:t>
       </w:r>
     </w:p>
-    <w:p>
-      <w:pPr>
-        <w:pStyle w:val="af6"/>
-      </w:pPr>
-      <w:r>
-        <w:t>Имя файла обмена</w:t>
-      </w:r>
-    </w:p>
+    <w:bookmarkEnd w:id="1"/>
     <w:p>
       <w:pPr>
         <w:pStyle w:val="ab"/>
@@ -325,6 +330,15 @@
           <w:rFonts w:eastAsia="SimSun"/>
         </w:rPr>
       </w:pPr>
+      <w:r>
+        <w:t>4.</w:t>
+      </w:r>
+      <w:r>
+        <w:rPr>
+          <w:b/>
+        </w:rPr>
+        <w:t xml:space="preserve"> </w:t>
+      </w:r>
       <w:r>
         <w:rPr>
           <w:b/>
@@ -495,11 +509,7 @@
       </w:r>
       <w:proofErr w:type="spellEnd"/>
       <w:r>
-        <w:t xml:space="preserve">. При направлении документа не через оператора ЭДО </w:t>
-      </w:r>
-      <w:r>
-        <w:lastRenderedPageBreak/>
-        <w:t>идентификатор оператора электронного документооборота принимает значение «000»;</w:t>
+        <w:t>. При направлении документа не через оператора ЭДО идентификатор оператора электронного документооборота принимает значение «000»;</w:t>
       </w:r>
     </w:p>
     <w:p>
@@ -512,7 +522,11 @@
       </w:r>
       <w:proofErr w:type="spellEnd"/>
       <w:r>
-        <w:t xml:space="preserve"> – код получателя файла обмена (заказчика или уполномоченного им лица) - уникальный код участника электронного документооборота, присваиваемый оператором ЭДО, длина кода получателя не более 43 символов. При направлении документа не через оператора ЭДО </w:t>
+        <w:t xml:space="preserve"> – код получателя файла обмена (заказчика или уполномоченного им лица) - уникальный код участника электронного документооборота, присваиваемый оператором ЭДО, длина кода получателя не более 43 символов. </w:t>
+      </w:r>
+      <w:r>
+        <w:lastRenderedPageBreak/>
+        <w:t xml:space="preserve">При направлении документа не через оператора ЭДО </w:t>
       </w:r>
       <w:proofErr w:type="spellStart"/>
       <w:r>
@@ -699,15 +713,7 @@
         <w:pStyle w:val="ab"/>
       </w:pPr>
       <w:r>
-        <w:t xml:space="preserve">Расширение имени файла обмена - </w:t>
-      </w:r>
-      <w:proofErr w:type="spellStart"/>
-      <w:r>
-        <w:t>xml</w:t>
-      </w:r>
-      <w:proofErr w:type="spellEnd"/>
-      <w:r>
-        <w:t>. Расширение имени файла обмена может указываться строчными или прописными буквами.</w:t>
+        <w:t>Расширение имени файла обмена - xml. Расширение имени файла обмена может указываться строчными или прописными буквами.</w:t>
       </w:r>
     </w:p>
     <w:p>
@@ -947,11 +953,40 @@
     </w:p>
     <w:p>
       <w:pPr>
-        <w:pStyle w:val="af6"/>
+        <w:pStyle w:val="ab"/>
       </w:pPr>
       <w:r>
-        <w:lastRenderedPageBreak/>
-        <w:t>Логическая модель файла обмена</w:t>
+        <w:t xml:space="preserve">5. </w:t>
+      </w:r>
+      <w:r>
+        <w:rPr>
+          <w:b/>
+        </w:rPr>
+        <w:t xml:space="preserve">Логическая модель файла обмена </w:t>
+      </w:r>
+      <w:r>
+        <w:t xml:space="preserve">представлена в виде диаграммы структуры файла обмена на рисунке 1 настоящего </w:t>
+      </w:r>
+      <w:r>
+        <w:t xml:space="preserve">описания </w:t>
+      </w:r>
+      <w:r>
+        <w:t xml:space="preserve">формата. Элементами логической модели файла обмена являются элементы и атрибуты XML файла. Перечень структурных элементов логической модели файла обмена и сведения о них приведены в таблицах 5.1 </w:t>
+      </w:r>
+      <w:r>
+        <w:rPr>
+          <w:rFonts w:eastAsia="SimSun"/>
+        </w:rPr>
+        <w:t>– 5</w:t>
+      </w:r>
+      <w:r>
+        <w:t>.</w:t>
+      </w:r>
+      <w:r>
+        <w:t>24</w:t>
+      </w:r>
+      <w:r>
+        <w:t xml:space="preserve"> настоящего описания формата.</w:t>
       </w:r>
     </w:p>
     <w:p>
@@ -959,42 +994,11 @@
         <w:pStyle w:val="ab"/>
       </w:pPr>
       <w:r>
-        <w:rPr>
-          <w:b/>
-        </w:rPr>
-        <w:t xml:space="preserve">Логическая модель файла обмена </w:t>
-      </w:r>
-      <w:r>
-        <w:t xml:space="preserve">представлена в виде диаграммы структуры файла обмена на рисунке 1 настоящего </w:t>
-      </w:r>
-      <w:r>
-        <w:t xml:space="preserve">описания </w:t>
-      </w:r>
-      <w:r>
-        <w:t xml:space="preserve">формата. Элементами логической модели файла обмена являются элементы и атрибуты XML файла. Перечень структурных элементов логической модели файла обмена и сведения о них приведены в таблицах 5.1 </w:t>
-      </w:r>
-      <w:r>
-        <w:rPr>
-          <w:rFonts w:eastAsia="SimSun"/>
-        </w:rPr>
-        <w:t>– 5</w:t>
-      </w:r>
-      <w:r>
-        <w:t>.</w:t>
-      </w:r>
-      <w:r>
-        <w:t>24</w:t>
-      </w:r>
-      <w:r>
-        <w:t xml:space="preserve"> настоящего описания формата.</w:t>
-      </w:r>
-    </w:p>
-    <w:p>
-      <w:pPr>
-        <w:pStyle w:val="ab"/>
-      </w:pPr>
-      <w:r>
-        <w:t>Для каждого структурного элемента логической модели файла обмена приводятся следующие сведения:</w:t>
+        <w:t xml:space="preserve">Для каждого структурного элемента логической модели файла обмена </w:t>
+      </w:r>
+      <w:r>
+        <w:lastRenderedPageBreak/>
+        <w:t>приводятся следующие сведения:</w:t>
       </w:r>
     </w:p>
     <w:p>
@@ -1343,16 +1347,7 @@
           <w:sz w:val="28"/>
           <w:szCs w:val="28"/>
         </w:rPr>
-        <w:t xml:space="preserve">определяет обязательность наличия элемента (совокупности наименования элемента и его значения) в файле обмена. Признак обязательности элемента может принимать следующие значения: «О» – наличие элемента в файле обмена обязательно; «Н» – наличие элемента в файле обмена необязательно, то есть элемент может отсутствовать. Если элемент </w:t>
-      </w:r>
-      <w:r>
-        <w:rPr>
-          <w:rStyle w:val="afff8"/>
-          <w:sz w:val="28"/>
-          <w:szCs w:val="28"/>
-        </w:rPr>
-        <w:lastRenderedPageBreak/>
-        <w:t>принимает ограниченный перечень значений (по классификатору, кодовому словарю), то признак обязательности элемента дополняется символом «К». В случае, если количество реализаций элемента может быть более одной, то признак обязательности элемента дополняется символом «М».</w:t>
+        <w:t>определяет обязательность наличия элемента (совокупности наименования элемента и его значения) в файле обмена. Признак обязательности элемента может принимать следующие значения: «О» – наличие элемента в файле обмена обязательно; «Н» – наличие элемента в файле обмена необязательно, то есть элемент может отсутствовать. Если элемент принимает ограниченный перечень значений (по классификатору, кодовому словарю), то признак обязательности элемента дополняется символом «К». В случае, если количество реализаций элемента может быть более одной, то признак обязательности элемента дополняется символом «М».</w:t>
       </w:r>
     </w:p>
     <w:p>
@@ -1385,6 +1380,7 @@
           <w:i w:val="0"/>
           <w:sz w:val="28"/>
         </w:rPr>
+        <w:lastRenderedPageBreak/>
         <w:t>Д</w:t>
       </w:r>
       <w:r>
@@ -1489,8 +1485,6 @@
           </wp:inline>
         </w:drawing>
       </w:r>
-      <w:bookmarkStart w:id="1" w:name="_GoBack"/>
-      <w:bookmarkEnd w:id="1"/>
     </w:p>
     <w:p>
       <w:pPr>
@@ -22048,6 +22042,92 @@
     </w:lvl>
   </w:abstractNum>
   <w:abstractNum w:abstractNumId="2" w15:restartNumberingAfterBreak="0">
+    <w:nsid w:val="2C8806AD"/>
+    <w:multiLevelType w:val="multilevel"/>
+    <w:tmpl w:val="0419001F"/>
+    <w:lvl w:ilvl="0">
+      <w:start w:val="1"/>
+      <w:numFmt w:val="decimal"/>
+      <w:lvlText w:val="%1."/>
+      <w:lvlJc w:val="left"/>
+      <w:pPr>
+        <w:ind w:left="360" w:hanging="360"/>
+      </w:pPr>
+    </w:lvl>
+    <w:lvl w:ilvl="1">
+      <w:start w:val="1"/>
+      <w:numFmt w:val="decimal"/>
+      <w:lvlText w:val="%1.%2."/>
+      <w:lvlJc w:val="left"/>
+      <w:pPr>
+        <w:ind w:left="792" w:hanging="432"/>
+      </w:pPr>
+    </w:lvl>
+    <w:lvl w:ilvl="2">
+      <w:start w:val="1"/>
+      <w:numFmt w:val="decimal"/>
+      <w:lvlText w:val="%1.%2.%3."/>
+      <w:lvlJc w:val="left"/>
+      <w:pPr>
+        <w:ind w:left="1224" w:hanging="504"/>
+      </w:pPr>
+    </w:lvl>
+    <w:lvl w:ilvl="3">
+      <w:start w:val="1"/>
+      <w:numFmt w:val="decimal"/>
+      <w:lvlText w:val="%1.%2.%3.%4."/>
+      <w:lvlJc w:val="left"/>
+      <w:pPr>
+        <w:ind w:left="1728" w:hanging="648"/>
+      </w:pPr>
+    </w:lvl>
+    <w:lvl w:ilvl="4">
+      <w:start w:val="1"/>
+      <w:numFmt w:val="decimal"/>
+      <w:lvlText w:val="%1.%2.%3.%4.%5."/>
+      <w:lvlJc w:val="left"/>
+      <w:pPr>
+        <w:ind w:left="2232" w:hanging="792"/>
+      </w:pPr>
+    </w:lvl>
+    <w:lvl w:ilvl="5">
+      <w:start w:val="1"/>
+      <w:numFmt w:val="decimal"/>
+      <w:lvlText w:val="%1.%2.%3.%4.%5.%6."/>
+      <w:lvlJc w:val="left"/>
+      <w:pPr>
+        <w:ind w:left="2736" w:hanging="936"/>
+      </w:pPr>
+    </w:lvl>
+    <w:lvl w:ilvl="6">
+      <w:start w:val="1"/>
+      <w:numFmt w:val="decimal"/>
+      <w:lvlText w:val="%1.%2.%3.%4.%5.%6.%7."/>
+      <w:lvlJc w:val="left"/>
+      <w:pPr>
+        <w:ind w:left="3240" w:hanging="1080"/>
+      </w:pPr>
+    </w:lvl>
+    <w:lvl w:ilvl="7">
+      <w:start w:val="1"/>
+      <w:numFmt w:val="decimal"/>
+      <w:lvlText w:val="%1.%2.%3.%4.%5.%6.%7.%8."/>
+      <w:lvlJc w:val="left"/>
+      <w:pPr>
+        <w:ind w:left="3744" w:hanging="1224"/>
+      </w:pPr>
+    </w:lvl>
+    <w:lvl w:ilvl="8">
+      <w:start w:val="1"/>
+      <w:numFmt w:val="decimal"/>
+      <w:lvlText w:val="%1.%2.%3.%4.%5.%6.%7.%8.%9."/>
+      <w:lvlJc w:val="left"/>
+      <w:pPr>
+        <w:ind w:left="4320" w:hanging="1440"/>
+      </w:pPr>
+    </w:lvl>
+  </w:abstractNum>
+  <w:abstractNum w:abstractNumId="3" w15:restartNumberingAfterBreak="0">
     <w:nsid w:val="2D3E4CB9"/>
     <w:multiLevelType w:val="hybridMultilevel"/>
     <w:tmpl w:val="3E06EB7C"/>
@@ -22161,7 +22241,93 @@
       </w:rPr>
     </w:lvl>
   </w:abstractNum>
-  <w:abstractNum w:abstractNumId="3" w15:restartNumberingAfterBreak="0">
+  <w:abstractNum w:abstractNumId="4" w15:restartNumberingAfterBreak="0">
+    <w:nsid w:val="3A9D5CF7"/>
+    <w:multiLevelType w:val="multilevel"/>
+    <w:tmpl w:val="0419001F"/>
+    <w:lvl w:ilvl="0">
+      <w:start w:val="1"/>
+      <w:numFmt w:val="decimal"/>
+      <w:lvlText w:val="%1."/>
+      <w:lvlJc w:val="left"/>
+      <w:pPr>
+        <w:ind w:left="360" w:hanging="360"/>
+      </w:pPr>
+    </w:lvl>
+    <w:lvl w:ilvl="1">
+      <w:start w:val="1"/>
+      <w:numFmt w:val="decimal"/>
+      <w:lvlText w:val="%1.%2."/>
+      <w:lvlJc w:val="left"/>
+      <w:pPr>
+        <w:ind w:left="792" w:hanging="432"/>
+      </w:pPr>
+    </w:lvl>
+    <w:lvl w:ilvl="2">
+      <w:start w:val="1"/>
+      <w:numFmt w:val="decimal"/>
+      <w:lvlText w:val="%1.%2.%3."/>
+      <w:lvlJc w:val="left"/>
+      <w:pPr>
+        <w:ind w:left="1224" w:hanging="504"/>
+      </w:pPr>
+    </w:lvl>
+    <w:lvl w:ilvl="3">
+      <w:start w:val="1"/>
+      <w:numFmt w:val="decimal"/>
+      <w:lvlText w:val="%1.%2.%3.%4."/>
+      <w:lvlJc w:val="left"/>
+      <w:pPr>
+        <w:ind w:left="1728" w:hanging="648"/>
+      </w:pPr>
+    </w:lvl>
+    <w:lvl w:ilvl="4">
+      <w:start w:val="1"/>
+      <w:numFmt w:val="decimal"/>
+      <w:lvlText w:val="%1.%2.%3.%4.%5."/>
+      <w:lvlJc w:val="left"/>
+      <w:pPr>
+        <w:ind w:left="2232" w:hanging="792"/>
+      </w:pPr>
+    </w:lvl>
+    <w:lvl w:ilvl="5">
+      <w:start w:val="1"/>
+      <w:numFmt w:val="decimal"/>
+      <w:lvlText w:val="%1.%2.%3.%4.%5.%6."/>
+      <w:lvlJc w:val="left"/>
+      <w:pPr>
+        <w:ind w:left="2736" w:hanging="936"/>
+      </w:pPr>
+    </w:lvl>
+    <w:lvl w:ilvl="6">
+      <w:start w:val="1"/>
+      <w:numFmt w:val="decimal"/>
+      <w:lvlText w:val="%1.%2.%3.%4.%5.%6.%7."/>
+      <w:lvlJc w:val="left"/>
+      <w:pPr>
+        <w:ind w:left="3240" w:hanging="1080"/>
+      </w:pPr>
+    </w:lvl>
+    <w:lvl w:ilvl="7">
+      <w:start w:val="1"/>
+      <w:numFmt w:val="decimal"/>
+      <w:lvlText w:val="%1.%2.%3.%4.%5.%6.%7.%8."/>
+      <w:lvlJc w:val="left"/>
+      <w:pPr>
+        <w:ind w:left="3744" w:hanging="1224"/>
+      </w:pPr>
+    </w:lvl>
+    <w:lvl w:ilvl="8">
+      <w:start w:val="1"/>
+      <w:numFmt w:val="decimal"/>
+      <w:lvlText w:val="%1.%2.%3.%4.%5.%6.%7.%8.%9."/>
+      <w:lvlJc w:val="left"/>
+      <w:pPr>
+        <w:ind w:left="4320" w:hanging="1440"/>
+      </w:pPr>
+    </w:lvl>
+  </w:abstractNum>
+  <w:abstractNum w:abstractNumId="5" w15:restartNumberingAfterBreak="0">
     <w:nsid w:val="44FC2EA9"/>
     <w:multiLevelType w:val="hybridMultilevel"/>
     <w:tmpl w:val="6EBEDBAA"/>
@@ -22247,7 +22413,7 @@
       </w:pPr>
     </w:lvl>
   </w:abstractNum>
-  <w:abstractNum w:abstractNumId="4" w15:restartNumberingAfterBreak="0">
+  <w:abstractNum w:abstractNumId="6" w15:restartNumberingAfterBreak="0">
     <w:nsid w:val="4A2354B1"/>
     <w:multiLevelType w:val="hybridMultilevel"/>
     <w:tmpl w:val="C5606F2E"/>
@@ -22388,7 +22554,7 @@
       </w:rPr>
     </w:lvl>
   </w:abstractNum>
-  <w:abstractNum w:abstractNumId="5" w15:restartNumberingAfterBreak="0">
+  <w:abstractNum w:abstractNumId="7" w15:restartNumberingAfterBreak="0">
     <w:nsid w:val="53D72AA6"/>
     <w:multiLevelType w:val="hybridMultilevel"/>
     <w:tmpl w:val="E2A2F24E"/>
@@ -22502,7 +22668,7 @@
       </w:rPr>
     </w:lvl>
   </w:abstractNum>
-  <w:abstractNum w:abstractNumId="6" w15:restartNumberingAfterBreak="0">
+  <w:abstractNum w:abstractNumId="8" w15:restartNumberingAfterBreak="0">
     <w:nsid w:val="5F2D1114"/>
     <w:multiLevelType w:val="hybridMultilevel"/>
     <w:tmpl w:val="CBFC0596"/>
@@ -22644,19 +22810,19 @@
     </w:lvl>
   </w:abstractNum>
   <w:num w:numId="1">
-    <w:abstractNumId w:val="5"/>
+    <w:abstractNumId w:val="7"/>
   </w:num>
   <w:num w:numId="2">
-    <w:abstractNumId w:val="2"/>
+    <w:abstractNumId w:val="3"/>
   </w:num>
   <w:num w:numId="3">
     <w:abstractNumId w:val="0"/>
   </w:num>
   <w:num w:numId="4">
-    <w:abstractNumId w:val="6"/>
+    <w:abstractNumId w:val="8"/>
   </w:num>
   <w:num w:numId="5">
-    <w:abstractNumId w:val="4"/>
+    <w:abstractNumId w:val="6"/>
   </w:num>
   <w:num w:numId="6">
     <w:abstractNumId w:val="0"/>
@@ -22998,7 +23164,7 @@
     <w:abstractNumId w:val="1"/>
   </w:num>
   <w:num w:numId="20">
-    <w:abstractNumId w:val="3"/>
+    <w:abstractNumId w:val="5"/>
   </w:num>
   <w:num w:numId="21">
     <w:abstractNumId w:val="0"/>
@@ -23359,6 +23525,12 @@
     <w:lvlOverride w:ilvl="8">
       <w:startOverride w:val="1"/>
     </w:lvlOverride>
+  </w:num>
+  <w:num w:numId="33">
+    <w:abstractNumId w:val="2"/>
+  </w:num>
+  <w:num w:numId="34">
+    <w:abstractNumId w:val="4"/>
   </w:num>
   <w:numIdMacAtCleanup w:val="6"/>
 </w:numbering>
@@ -26131,7 +26303,7 @@
 </file>
 
 <file path=customXml/itemProps5.xml><?xml version="1.0" encoding="utf-8"?>
-<ds:datastoreItem xmlns:ds="http://schemas.openxmlformats.org/officeDocument/2006/customXml" ds:itemID="{0489B508-A42A-4D39-9E79-7E10B4D63C31}">
+<ds:datastoreItem xmlns:ds="http://schemas.openxmlformats.org/officeDocument/2006/customXml" ds:itemID="{1F994431-EF87-43F3-83BD-035651372F6C}">
   <ds:schemaRefs>
     <ds:schemaRef ds:uri="http://schemas.openxmlformats.org/officeDocument/2006/bibliography"/>
   </ds:schemaRefs>

--- a/4_Список_застр_лиц.docx
+++ b/4_Список_застр_лиц.docx
@@ -143,18 +143,6 @@
         </w:rPr>
         <w:t>ОБЩИЕ ПОЛОЖЕНИЯ</w:t>
       </w:r>
-    </w:p>
-    <w:p>
-      <w:pPr>
-        <w:pStyle w:val="ConsPlusNormal"/>
-        <w:ind w:firstLine="0"/>
-        <w:jc w:val="both"/>
-        <w:rPr>
-          <w:rFonts w:ascii="Times New Roman" w:hAnsi="Times New Roman" w:cs="Times New Roman"/>
-          <w:sz w:val="28"/>
-          <w:szCs w:val="28"/>
-        </w:rPr>
-      </w:pPr>
     </w:p>
     <w:p>
       <w:pPr>
@@ -297,7 +285,6 @@
           <w:szCs w:val="28"/>
         </w:rPr>
       </w:pPr>
-      <w:bookmarkStart w:id="1" w:name="_GoBack"/>
       <w:r>
         <w:rPr>
           <w:sz w:val="28"/>
@@ -319,10 +306,18 @@
           <w:sz w:val="28"/>
           <w:szCs w:val="28"/>
         </w:rPr>
-        <w:t xml:space="preserve"> ЗАСТРАХОВАННЫХ ПО ДМС ЛИЦ</w:t>
+        <w:t xml:space="preserve"> ЗАСТРАХОВАННЫХ ПО ДМС</w:t>
+      </w:r>
+      <w:bookmarkStart w:id="1" w:name="_GoBack"/>
+      <w:bookmarkEnd w:id="1"/>
+      <w:r>
+        <w:rPr>
+          <w:sz w:val="28"/>
+          <w:szCs w:val="28"/>
+        </w:rPr>
+        <w:t xml:space="preserve"> ЛИЦ</w:t>
       </w:r>
     </w:p>
-    <w:bookmarkEnd w:id="1"/>
     <w:p>
       <w:pPr>
         <w:pStyle w:val="ab"/>
@@ -522,19 +517,19 @@
       </w:r>
       <w:proofErr w:type="spellEnd"/>
       <w:r>
-        <w:t xml:space="preserve"> – код получателя файла обмена (заказчика или уполномоченного им лица) - уникальный код участника электронного документооборота, присваиваемый оператором ЭДО, длина кода получателя не более 43 символов. </w:t>
+        <w:t xml:space="preserve"> – код получателя файла обмена (заказчика или уполномоченного им лица) - уникальный код участника электронного документооборота, присваиваемый оператором ЭДО, длина кода получателя не более 43 символов. При направлении документа не через оператора ЭДО </w:t>
+      </w:r>
+      <w:proofErr w:type="spellStart"/>
+      <w:r>
+        <w:t>КодПол</w:t>
+      </w:r>
+      <w:proofErr w:type="spellEnd"/>
+      <w:r>
+        <w:t xml:space="preserve"> - глобальный </w:t>
       </w:r>
       <w:r>
         <w:lastRenderedPageBreak/>
-        <w:t xml:space="preserve">При направлении документа не через оператора ЭДО </w:t>
-      </w:r>
-      <w:proofErr w:type="spellStart"/>
-      <w:r>
-        <w:t>КодПол</w:t>
-      </w:r>
-      <w:proofErr w:type="spellEnd"/>
-      <w:r>
-        <w:t xml:space="preserve"> - глобальный уникальный идентификатор (GUID)), однозначно идентифицирующий участника документооборота;</w:t>
+        <w:t>уникальный идентификатор (GUID)), однозначно идентифицирующий участника документооборота;</w:t>
       </w:r>
     </w:p>
     <w:p>
@@ -994,11 +989,7 @@
         <w:pStyle w:val="ab"/>
       </w:pPr>
       <w:r>
-        <w:t xml:space="preserve">Для каждого структурного элемента логической модели файла обмена </w:t>
-      </w:r>
-      <w:r>
-        <w:lastRenderedPageBreak/>
-        <w:t>приводятся следующие сведения:</w:t>
+        <w:t>Для каждого структурного элемента логической модели файла обмена приводятся следующие сведения:</w:t>
       </w:r>
     </w:p>
     <w:p>
@@ -1015,6 +1006,7 @@
           <w:i w:val="0"/>
           <w:sz w:val="28"/>
         </w:rPr>
+        <w:lastRenderedPageBreak/>
         <w:t>наименование элемента.</w:t>
       </w:r>
       <w:r>
@@ -1380,7 +1372,6 @@
           <w:i w:val="0"/>
           <w:sz w:val="28"/>
         </w:rPr>
-        <w:lastRenderedPageBreak/>
         <w:t>Д</w:t>
       </w:r>
       <w:r>
@@ -1392,7 +1383,11 @@
         <w:t xml:space="preserve">ополнительная информация </w:t>
       </w:r>
       <w:r>
-        <w:t xml:space="preserve">содержит, при необходимости, требования к элементу файла обмена, не указанные ранее. </w:t>
+        <w:t xml:space="preserve">содержит, при необходимости, требования к </w:t>
+      </w:r>
+      <w:r>
+        <w:lastRenderedPageBreak/>
+        <w:t xml:space="preserve">элементу файла обмена, не указанные ранее. </w:t>
       </w:r>
       <w:r>
         <w:rPr>
@@ -1562,14 +1557,27 @@
         <w:lastRenderedPageBreak/>
         <w:t xml:space="preserve">Таблица </w:t>
       </w:r>
-      <w:fldSimple w:instr=" SEQ Таблица \* ARABIC ">
-        <w:r>
-          <w:rPr>
-            <w:noProof/>
-          </w:rPr>
-          <w:t>1</w:t>
-        </w:r>
-      </w:fldSimple>
+      <w:r>
+        <w:fldChar w:fldCharType="begin"/>
+      </w:r>
+      <w:r>
+        <w:instrText xml:space="preserve"> SEQ Таблица \* ARABIC </w:instrText>
+      </w:r>
+      <w:r>
+        <w:fldChar w:fldCharType="separate"/>
+      </w:r>
+      <w:r>
+        <w:rPr>
+          <w:noProof/>
+        </w:rPr>
+        <w:t>1</w:t>
+      </w:r>
+      <w:r>
+        <w:rPr>
+          <w:noProof/>
+        </w:rPr>
+        <w:fldChar w:fldCharType="end"/>
+      </w:r>
       <w:r>
         <w:t xml:space="preserve">. </w:t>
       </w:r>
@@ -2368,14 +2376,27 @@
       <w:r>
         <w:t xml:space="preserve">Таблица </w:t>
       </w:r>
-      <w:fldSimple w:instr=" SEQ Таблица \* ARABIC ">
-        <w:r>
-          <w:rPr>
-            <w:noProof/>
-          </w:rPr>
-          <w:t>2</w:t>
-        </w:r>
-      </w:fldSimple>
+      <w:r>
+        <w:fldChar w:fldCharType="begin"/>
+      </w:r>
+      <w:r>
+        <w:instrText xml:space="preserve"> SEQ Таблица \* ARABIC </w:instrText>
+      </w:r>
+      <w:r>
+        <w:fldChar w:fldCharType="separate"/>
+      </w:r>
+      <w:r>
+        <w:rPr>
+          <w:noProof/>
+        </w:rPr>
+        <w:t>2</w:t>
+      </w:r>
+      <w:r>
+        <w:rPr>
+          <w:noProof/>
+        </w:rPr>
+        <w:fldChar w:fldCharType="end"/>
+      </w:r>
       <w:bookmarkEnd w:id="2"/>
       <w:r>
         <w:t xml:space="preserve">. </w:t>
@@ -4142,14 +4163,27 @@
         <w:lastRenderedPageBreak/>
         <w:t xml:space="preserve">Таблица </w:t>
       </w:r>
-      <w:fldSimple w:instr=" SEQ Таблица \* ARABIC ">
-        <w:r>
-          <w:rPr>
-            <w:noProof/>
-          </w:rPr>
-          <w:t>3</w:t>
-        </w:r>
-      </w:fldSimple>
+      <w:r>
+        <w:fldChar w:fldCharType="begin"/>
+      </w:r>
+      <w:r>
+        <w:instrText xml:space="preserve"> SEQ Таблица \* ARABIC </w:instrText>
+      </w:r>
+      <w:r>
+        <w:fldChar w:fldCharType="separate"/>
+      </w:r>
+      <w:r>
+        <w:rPr>
+          <w:noProof/>
+        </w:rPr>
+        <w:t>3</w:t>
+      </w:r>
+      <w:r>
+        <w:rPr>
+          <w:noProof/>
+        </w:rPr>
+        <w:fldChar w:fldCharType="end"/>
+      </w:r>
       <w:bookmarkEnd w:id="9"/>
       <w:r>
         <w:t>. «</w:t>
@@ -5116,14 +5150,27 @@
       <w:r>
         <w:t xml:space="preserve">Таблица </w:t>
       </w:r>
-      <w:fldSimple w:instr=" SEQ Таблица \* ARABIC ">
-        <w:r>
-          <w:rPr>
-            <w:noProof/>
-          </w:rPr>
-          <w:t>4</w:t>
-        </w:r>
-      </w:fldSimple>
+      <w:r>
+        <w:fldChar w:fldCharType="begin"/>
+      </w:r>
+      <w:r>
+        <w:instrText xml:space="preserve"> SEQ Таблица \* ARABIC </w:instrText>
+      </w:r>
+      <w:r>
+        <w:fldChar w:fldCharType="separate"/>
+      </w:r>
+      <w:r>
+        <w:rPr>
+          <w:noProof/>
+        </w:rPr>
+        <w:t>4</w:t>
+      </w:r>
+      <w:r>
+        <w:rPr>
+          <w:noProof/>
+        </w:rPr>
+        <w:fldChar w:fldCharType="end"/>
+      </w:r>
       <w:bookmarkEnd w:id="22"/>
       <w:r>
         <w:t>. «Сведения об индивидуальном предпринимателе» ‹</w:t>
@@ -6041,14 +6088,27 @@
       <w:r>
         <w:t xml:space="preserve">Таблица </w:t>
       </w:r>
-      <w:fldSimple w:instr=" SEQ Таблица \* ARABIC ">
-        <w:r>
-          <w:rPr>
-            <w:noProof/>
-          </w:rPr>
-          <w:t>5</w:t>
-        </w:r>
-      </w:fldSimple>
+      <w:r>
+        <w:fldChar w:fldCharType="begin"/>
+      </w:r>
+      <w:r>
+        <w:instrText xml:space="preserve"> SEQ Таблица \* ARABIC </w:instrText>
+      </w:r>
+      <w:r>
+        <w:fldChar w:fldCharType="separate"/>
+      </w:r>
+      <w:r>
+        <w:rPr>
+          <w:noProof/>
+        </w:rPr>
+        <w:t>5</w:t>
+      </w:r>
+      <w:r>
+        <w:rPr>
+          <w:noProof/>
+        </w:rPr>
+        <w:fldChar w:fldCharType="end"/>
+      </w:r>
       <w:bookmarkEnd w:id="29"/>
       <w:r>
         <w:t>. «Сведения о юридическом лице, состоящем на учете в налоговых органах» ‹</w:t>
@@ -6887,14 +6947,27 @@
       <w:r>
         <w:t xml:space="preserve">Таблица </w:t>
       </w:r>
-      <w:fldSimple w:instr=" SEQ Таблица \* ARABIC ">
-        <w:r>
-          <w:rPr>
-            <w:noProof/>
-          </w:rPr>
-          <w:t>6</w:t>
-        </w:r>
-      </w:fldSimple>
+      <w:r>
+        <w:fldChar w:fldCharType="begin"/>
+      </w:r>
+      <w:r>
+        <w:instrText xml:space="preserve"> SEQ Таблица \* ARABIC </w:instrText>
+      </w:r>
+      <w:r>
+        <w:fldChar w:fldCharType="separate"/>
+      </w:r>
+      <w:r>
+        <w:rPr>
+          <w:noProof/>
+        </w:rPr>
+        <w:t>6</w:t>
+      </w:r>
+      <w:r>
+        <w:rPr>
+          <w:noProof/>
+        </w:rPr>
+        <w:fldChar w:fldCharType="end"/>
+      </w:r>
       <w:bookmarkEnd w:id="35"/>
       <w:r>
         <w:t>. «Сведения об иностранном лице, не состоящем на учете в налоговых органах в качестве налогоплательщика» ‹</w:t>
@@ -7667,14 +7740,27 @@
       <w:r>
         <w:t xml:space="preserve">Таблица </w:t>
       </w:r>
-      <w:fldSimple w:instr=" SEQ Таблица \* ARABIC ">
-        <w:r>
-          <w:rPr>
-            <w:noProof/>
-          </w:rPr>
-          <w:t>7</w:t>
-        </w:r>
-      </w:fldSimple>
+      <w:r>
+        <w:fldChar w:fldCharType="begin"/>
+      </w:r>
+      <w:r>
+        <w:instrText xml:space="preserve"> SEQ Таблица \* ARABIC </w:instrText>
+      </w:r>
+      <w:r>
+        <w:fldChar w:fldCharType="separate"/>
+      </w:r>
+      <w:r>
+        <w:rPr>
+          <w:noProof/>
+        </w:rPr>
+        <w:t>7</w:t>
+      </w:r>
+      <w:r>
+        <w:rPr>
+          <w:noProof/>
+        </w:rPr>
+        <w:fldChar w:fldCharType="end"/>
+      </w:r>
       <w:bookmarkEnd w:id="37"/>
       <w:r>
         <w:t>. «Сведения об обособленных и территориальных отделениях юридического лица» ‹</w:t>
@@ -8455,14 +8541,27 @@
         <w:lastRenderedPageBreak/>
         <w:t xml:space="preserve">Таблица </w:t>
       </w:r>
-      <w:fldSimple w:instr=" SEQ Таблица \* ARABIC ">
-        <w:r>
-          <w:rPr>
-            <w:noProof/>
-          </w:rPr>
-          <w:t>8</w:t>
-        </w:r>
-      </w:fldSimple>
+      <w:r>
+        <w:fldChar w:fldCharType="begin"/>
+      </w:r>
+      <w:r>
+        <w:instrText xml:space="preserve"> SEQ Таблица \* ARABIC </w:instrText>
+      </w:r>
+      <w:r>
+        <w:fldChar w:fldCharType="separate"/>
+      </w:r>
+      <w:r>
+        <w:rPr>
+          <w:noProof/>
+        </w:rPr>
+        <w:t>8</w:t>
+      </w:r>
+      <w:r>
+        <w:rPr>
+          <w:noProof/>
+        </w:rPr>
+        <w:fldChar w:fldCharType="end"/>
+      </w:r>
       <w:bookmarkEnd w:id="54"/>
       <w:r>
         <w:t xml:space="preserve">. «Застрахованное лицо» </w:t>
@@ -10788,14 +10887,27 @@
         <w:lastRenderedPageBreak/>
         <w:t xml:space="preserve">Таблица </w:t>
       </w:r>
-      <w:fldSimple w:instr=" SEQ Таблица \* ARABIC ">
-        <w:r>
-          <w:rPr>
-            <w:noProof/>
-          </w:rPr>
-          <w:t>11</w:t>
-        </w:r>
-      </w:fldSimple>
+      <w:r>
+        <w:fldChar w:fldCharType="begin"/>
+      </w:r>
+      <w:r>
+        <w:instrText xml:space="preserve"> SEQ Таблица \* ARABIC </w:instrText>
+      </w:r>
+      <w:r>
+        <w:fldChar w:fldCharType="separate"/>
+      </w:r>
+      <w:r>
+        <w:rPr>
+          <w:noProof/>
+        </w:rPr>
+        <w:t>11</w:t>
+      </w:r>
+      <w:r>
+        <w:rPr>
+          <w:noProof/>
+        </w:rPr>
+        <w:fldChar w:fldCharType="end"/>
+      </w:r>
       <w:bookmarkEnd w:id="59"/>
       <w:r>
         <w:t>. «Сведения о документах физического лица» ‹</w:t>
@@ -12374,14 +12486,27 @@
         <w:lastRenderedPageBreak/>
         <w:t xml:space="preserve">Таблица </w:t>
       </w:r>
-      <w:fldSimple w:instr=" SEQ Таблица \* ARABIC ">
-        <w:r>
-          <w:rPr>
-            <w:noProof/>
-          </w:rPr>
-          <w:t>12</w:t>
-        </w:r>
-      </w:fldSimple>
+      <w:r>
+        <w:fldChar w:fldCharType="begin"/>
+      </w:r>
+      <w:r>
+        <w:instrText xml:space="preserve"> SEQ Таблица \* ARABIC </w:instrText>
+      </w:r>
+      <w:r>
+        <w:fldChar w:fldCharType="separate"/>
+      </w:r>
+      <w:r>
+        <w:rPr>
+          <w:noProof/>
+        </w:rPr>
+        <w:t>12</w:t>
+      </w:r>
+      <w:r>
+        <w:rPr>
+          <w:noProof/>
+        </w:rPr>
+        <w:fldChar w:fldCharType="end"/>
+      </w:r>
       <w:bookmarkEnd w:id="60"/>
       <w:r>
         <w:t>. «Сведения о лице, подписывающем файл обмена в электронной форме» ‹Подписант›</w:t>
@@ -13517,14 +13642,27 @@
       <w:r>
         <w:t xml:space="preserve">Таблица </w:t>
       </w:r>
-      <w:fldSimple w:instr=" SEQ Таблица \* ARABIC ">
-        <w:r>
-          <w:rPr>
-            <w:noProof/>
-          </w:rPr>
-          <w:t>13</w:t>
-        </w:r>
-      </w:fldSimple>
+      <w:r>
+        <w:fldChar w:fldCharType="begin"/>
+      </w:r>
+      <w:r>
+        <w:instrText xml:space="preserve"> SEQ Таблица \* ARABIC </w:instrText>
+      </w:r>
+      <w:r>
+        <w:fldChar w:fldCharType="separate"/>
+      </w:r>
+      <w:r>
+        <w:rPr>
+          <w:noProof/>
+        </w:rPr>
+        <w:t>13</w:t>
+      </w:r>
+      <w:r>
+        <w:rPr>
+          <w:noProof/>
+        </w:rPr>
+        <w:fldChar w:fldCharType="end"/>
+      </w:r>
       <w:bookmarkEnd w:id="66"/>
       <w:r>
         <w:t>. «Сведения о доверенности, используемой для подтверждения полномочий в электронной форме» ‹</w:t>
@@ -14263,14 +14401,27 @@
         <w:lastRenderedPageBreak/>
         <w:t xml:space="preserve">Таблица </w:t>
       </w:r>
-      <w:fldSimple w:instr=" SEQ Таблица \* ARABIC ">
-        <w:r>
-          <w:rPr>
-            <w:noProof/>
-          </w:rPr>
-          <w:t>14</w:t>
-        </w:r>
-      </w:fldSimple>
+      <w:r>
+        <w:fldChar w:fldCharType="begin"/>
+      </w:r>
+      <w:r>
+        <w:instrText xml:space="preserve"> SEQ Таблица \* ARABIC </w:instrText>
+      </w:r>
+      <w:r>
+        <w:fldChar w:fldCharType="separate"/>
+      </w:r>
+      <w:r>
+        <w:rPr>
+          <w:noProof/>
+        </w:rPr>
+        <w:t>14</w:t>
+      </w:r>
+      <w:r>
+        <w:rPr>
+          <w:noProof/>
+        </w:rPr>
+        <w:fldChar w:fldCharType="end"/>
+      </w:r>
       <w:r>
         <w:t>. «Сведения о документах физического лица» ‹</w:t>
       </w:r>
@@ -15846,14 +15997,27 @@
         <w:lastRenderedPageBreak/>
         <w:t xml:space="preserve">Таблица </w:t>
       </w:r>
-      <w:fldSimple w:instr=" SEQ Таблица \* ARABIC ">
-        <w:r>
-          <w:rPr>
-            <w:noProof/>
-          </w:rPr>
-          <w:t>15</w:t>
-        </w:r>
-      </w:fldSimple>
+      <w:r>
+        <w:fldChar w:fldCharType="begin"/>
+      </w:r>
+      <w:r>
+        <w:instrText xml:space="preserve"> SEQ Таблица \* ARABIC </w:instrText>
+      </w:r>
+      <w:r>
+        <w:fldChar w:fldCharType="separate"/>
+      </w:r>
+      <w:r>
+        <w:rPr>
+          <w:noProof/>
+        </w:rPr>
+        <w:t>15</w:t>
+      </w:r>
+      <w:r>
+        <w:rPr>
+          <w:noProof/>
+        </w:rPr>
+        <w:fldChar w:fldCharType="end"/>
+      </w:r>
       <w:bookmarkEnd w:id="78"/>
       <w:r>
         <w:t>. «Сведения о доверенности, используемой для подтверждения полномочий в бумажном виде» ‹</w:t>
@@ -16501,14 +16665,27 @@
       <w:r>
         <w:t xml:space="preserve">Таблица </w:t>
       </w:r>
-      <w:fldSimple w:instr=" SEQ Таблица \* ARABIC ">
-        <w:r>
-          <w:rPr>
-            <w:noProof/>
-          </w:rPr>
-          <w:t>16</w:t>
-        </w:r>
-      </w:fldSimple>
+      <w:r>
+        <w:fldChar w:fldCharType="begin"/>
+      </w:r>
+      <w:r>
+        <w:instrText xml:space="preserve"> SEQ Таблица \* ARABIC </w:instrText>
+      </w:r>
+      <w:r>
+        <w:fldChar w:fldCharType="separate"/>
+      </w:r>
+      <w:r>
+        <w:rPr>
+          <w:noProof/>
+        </w:rPr>
+        <w:t>16</w:t>
+      </w:r>
+      <w:r>
+        <w:rPr>
+          <w:noProof/>
+        </w:rPr>
+        <w:fldChar w:fldCharType="end"/>
+      </w:r>
       <w:bookmarkEnd w:id="81"/>
       <w:r>
         <w:t>. «Фамилия, имя, отчество физического лица» ‹</w:t>
@@ -17106,14 +17283,27 @@
         <w:lastRenderedPageBreak/>
         <w:t xml:space="preserve">Таблица </w:t>
       </w:r>
-      <w:fldSimple w:instr=" SEQ Таблица \* ARABIC ">
-        <w:r>
-          <w:rPr>
-            <w:noProof/>
-          </w:rPr>
-          <w:t>17</w:t>
-        </w:r>
-      </w:fldSimple>
+      <w:r>
+        <w:fldChar w:fldCharType="begin"/>
+      </w:r>
+      <w:r>
+        <w:instrText xml:space="preserve"> SEQ Таблица \* ARABIC </w:instrText>
+      </w:r>
+      <w:r>
+        <w:fldChar w:fldCharType="separate"/>
+      </w:r>
+      <w:r>
+        <w:rPr>
+          <w:noProof/>
+        </w:rPr>
+        <w:t>17</w:t>
+      </w:r>
+      <w:r>
+        <w:rPr>
+          <w:noProof/>
+        </w:rPr>
+        <w:fldChar w:fldCharType="end"/>
+      </w:r>
       <w:bookmarkEnd w:id="83"/>
       <w:r>
         <w:t>. «Контактные данные» ‹</w:t>
@@ -17723,14 +17913,27 @@
       <w:r>
         <w:t xml:space="preserve">Таблица </w:t>
       </w:r>
-      <w:fldSimple w:instr=" SEQ Таблица \* ARABIC ">
-        <w:r>
-          <w:rPr>
-            <w:noProof/>
-          </w:rPr>
-          <w:t>18</w:t>
-        </w:r>
-      </w:fldSimple>
+      <w:r>
+        <w:fldChar w:fldCharType="begin"/>
+      </w:r>
+      <w:r>
+        <w:instrText xml:space="preserve"> SEQ Таблица \* ARABIC </w:instrText>
+      </w:r>
+      <w:r>
+        <w:fldChar w:fldCharType="separate"/>
+      </w:r>
+      <w:r>
+        <w:rPr>
+          <w:noProof/>
+        </w:rPr>
+        <w:t>18</w:t>
+      </w:r>
+      <w:r>
+        <w:rPr>
+          <w:noProof/>
+        </w:rPr>
+        <w:fldChar w:fldCharType="end"/>
+      </w:r>
       <w:bookmarkEnd w:id="84"/>
       <w:r>
         <w:t>. «Адрес местонахождения» ‹</w:t>
@@ -18349,14 +18552,27 @@
       <w:r>
         <w:t xml:space="preserve">Таблица </w:t>
       </w:r>
-      <w:fldSimple w:instr=" SEQ Таблица \* ARABIC ">
-        <w:r>
-          <w:rPr>
-            <w:noProof/>
-          </w:rPr>
-          <w:t>19</w:t>
-        </w:r>
-      </w:fldSimple>
+      <w:r>
+        <w:fldChar w:fldCharType="begin"/>
+      </w:r>
+      <w:r>
+        <w:instrText xml:space="preserve"> SEQ Таблица \* ARABIC </w:instrText>
+      </w:r>
+      <w:r>
+        <w:fldChar w:fldCharType="separate"/>
+      </w:r>
+      <w:r>
+        <w:rPr>
+          <w:noProof/>
+        </w:rPr>
+        <w:t>19</w:t>
+      </w:r>
+      <w:r>
+        <w:rPr>
+          <w:noProof/>
+        </w:rPr>
+        <w:fldChar w:fldCharType="end"/>
+      </w:r>
       <w:bookmarkEnd w:id="86"/>
       <w:r>
         <w:t xml:space="preserve">. </w:t>
@@ -19779,14 +19995,27 @@
       <w:r>
         <w:t xml:space="preserve">Таблица </w:t>
       </w:r>
-      <w:fldSimple w:instr=" SEQ Таблица \* ARABIC ">
-        <w:r>
-          <w:rPr>
-            <w:noProof/>
-          </w:rPr>
-          <w:t>20</w:t>
-        </w:r>
-      </w:fldSimple>
+      <w:r>
+        <w:fldChar w:fldCharType="begin"/>
+      </w:r>
+      <w:r>
+        <w:instrText xml:space="preserve"> SEQ Таблица \* ARABIC </w:instrText>
+      </w:r>
+      <w:r>
+        <w:fldChar w:fldCharType="separate"/>
+      </w:r>
+      <w:r>
+        <w:rPr>
+          <w:noProof/>
+        </w:rPr>
+        <w:t>20</w:t>
+      </w:r>
+      <w:r>
+        <w:rPr>
+          <w:noProof/>
+        </w:rPr>
+        <w:fldChar w:fldCharType="end"/>
+      </w:r>
       <w:bookmarkEnd w:id="87"/>
       <w:r>
         <w:t xml:space="preserve">. </w:t>
@@ -26039,18 +26268,65 @@
 </file>
 
 <file path=customXml/item1.xml><?xml version="1.0" encoding="utf-8"?>
-<p:properties xmlns:p="http://schemas.microsoft.com/office/2006/metadata/properties" xmlns:xsi="http://www.w3.org/2001/XMLSchema-instance" xmlns:pc="http://schemas.microsoft.com/office/infopath/2007/PartnerControls">
-  <documentManagement>
-    <_dlc_DocId xmlns="e572ffd9-e19c-4d32-9eda-196c5749814f">3AAHZ36ZAWUM-35-21494</_dlc_DocId>
-    <_dlc_DocIdUrl xmlns="e572ffd9-e19c-4d32-9eda-196c5749814f">
-      <Url>https://srvproject.vniias.ru:8082/sites/DefaultCollection/Восточный полигон/_layouts/15/DocIdRedir.aspx?ID=3AAHZ36ZAWUM-35-21494</Url>
-      <Description>3AAHZ36ZAWUM-35-21494</Description>
-    </_dlc_DocIdUrl>
-  </documentManagement>
-</p:properties>
+<?mso-contentType ?>
+<spe:Receivers xmlns:spe="http://schemas.microsoft.com/sharepoint/events">
+  <Receiver>
+    <Name>Document ID Generator</Name>
+    <Synchronization>Synchronous</Synchronization>
+    <Type>10001</Type>
+    <SequenceNumber>1000</SequenceNumber>
+    <Url/>
+    <Assembly>Microsoft.Office.DocumentManagement, Version=15.0.0.0, Culture=neutral, PublicKeyToken=71e9bce111e9429c</Assembly>
+    <Class>Microsoft.Office.DocumentManagement.Internal.DocIdHandler</Class>
+    <Data/>
+    <Filter/>
+  </Receiver>
+  <Receiver>
+    <Name>Document ID Generator</Name>
+    <Synchronization>Synchronous</Synchronization>
+    <Type>10002</Type>
+    <SequenceNumber>1001</SequenceNumber>
+    <Url/>
+    <Assembly>Microsoft.Office.DocumentManagement, Version=15.0.0.0, Culture=neutral, PublicKeyToken=71e9bce111e9429c</Assembly>
+    <Class>Microsoft.Office.DocumentManagement.Internal.DocIdHandler</Class>
+    <Data/>
+    <Filter/>
+  </Receiver>
+  <Receiver>
+    <Name>Document ID Generator</Name>
+    <Synchronization>Synchronous</Synchronization>
+    <Type>10004</Type>
+    <SequenceNumber>1002</SequenceNumber>
+    <Url/>
+    <Assembly>Microsoft.Office.DocumentManagement, Version=15.0.0.0, Culture=neutral, PublicKeyToken=71e9bce111e9429c</Assembly>
+    <Class>Microsoft.Office.DocumentManagement.Internal.DocIdHandler</Class>
+    <Data/>
+    <Filter/>
+  </Receiver>
+  <Receiver>
+    <Name>Document ID Generator</Name>
+    <Synchronization>Synchronous</Synchronization>
+    <Type>10006</Type>
+    <SequenceNumber>1003</SequenceNumber>
+    <Url/>
+    <Assembly>Microsoft.Office.DocumentManagement, Version=15.0.0.0, Culture=neutral, PublicKeyToken=71e9bce111e9429c</Assembly>
+    <Class>Microsoft.Office.DocumentManagement.Internal.DocIdHandler</Class>
+    <Data/>
+    <Filter/>
+  </Receiver>
+</spe:Receivers>
 </file>
 
 <file path=customXml/item2.xml><?xml version="1.0" encoding="utf-8"?>
+<?mso-contentType ?>
+<FormTemplates xmlns="http://schemas.microsoft.com/sharepoint/v3/contenttype/forms">
+  <Display>DocumentLibraryForm</Display>
+  <Edit>DocumentLibraryForm</Edit>
+  <New>DocumentLibraryForm</New>
+</FormTemplates>
+</file>
+
+<file path=customXml/item3.xml><?xml version="1.0" encoding="utf-8"?>
 <ct:contentTypeSchema xmlns:ct="http://schemas.microsoft.com/office/2006/metadata/contentType" xmlns:ma="http://schemas.microsoft.com/office/2006/metadata/properties/metaAttributes" ct:_="" ma:_="" ma:contentTypeName="Документ" ma:contentTypeID="0x01010098ED5CB40179A045AC857FBCA83D3B7B" ma:contentTypeVersion="0" ma:contentTypeDescription="Создание документа." ma:contentTypeScope="" ma:versionID="b808976933cf34003e5f4d49b02558e3">
   <xsd:schema xmlns:xsd="http://www.w3.org/2001/XMLSchema" xmlns:xs="http://www.w3.org/2001/XMLSchema" xmlns:p="http://schemas.microsoft.com/office/2006/metadata/properties" xmlns:ns2="e572ffd9-e19c-4d32-9eda-196c5749814f" targetNamespace="http://schemas.microsoft.com/office/2006/metadata/properties" ma:root="true" ma:fieldsID="02db288e12f8d5d6b6c850a938202830" ns2:_="">
     <xsd:import namespace="e572ffd9-e19c-4d32-9eda-196c5749814f"/>
@@ -26195,63 +26471,16 @@
 </ct:contentTypeSchema>
 </file>
 
-<file path=customXml/item3.xml><?xml version="1.0" encoding="utf-8"?>
-<?mso-contentType ?>
-<FormTemplates xmlns="http://schemas.microsoft.com/sharepoint/v3/contenttype/forms">
-  <Display>DocumentLibraryForm</Display>
-  <Edit>DocumentLibraryForm</Edit>
-  <New>DocumentLibraryForm</New>
-</FormTemplates>
-</file>
-
 <file path=customXml/item4.xml><?xml version="1.0" encoding="utf-8"?>
-<?mso-contentType ?>
-<spe:Receivers xmlns:spe="http://schemas.microsoft.com/sharepoint/events">
-  <Receiver>
-    <Name>Document ID Generator</Name>
-    <Synchronization>Synchronous</Synchronization>
-    <Type>10001</Type>
-    <SequenceNumber>1000</SequenceNumber>
-    <Url/>
-    <Assembly>Microsoft.Office.DocumentManagement, Version=15.0.0.0, Culture=neutral, PublicKeyToken=71e9bce111e9429c</Assembly>
-    <Class>Microsoft.Office.DocumentManagement.Internal.DocIdHandler</Class>
-    <Data/>
-    <Filter/>
-  </Receiver>
-  <Receiver>
-    <Name>Document ID Generator</Name>
-    <Synchronization>Synchronous</Synchronization>
-    <Type>10002</Type>
-    <SequenceNumber>1001</SequenceNumber>
-    <Url/>
-    <Assembly>Microsoft.Office.DocumentManagement, Version=15.0.0.0, Culture=neutral, PublicKeyToken=71e9bce111e9429c</Assembly>
-    <Class>Microsoft.Office.DocumentManagement.Internal.DocIdHandler</Class>
-    <Data/>
-    <Filter/>
-  </Receiver>
-  <Receiver>
-    <Name>Document ID Generator</Name>
-    <Synchronization>Synchronous</Synchronization>
-    <Type>10004</Type>
-    <SequenceNumber>1002</SequenceNumber>
-    <Url/>
-    <Assembly>Microsoft.Office.DocumentManagement, Version=15.0.0.0, Culture=neutral, PublicKeyToken=71e9bce111e9429c</Assembly>
-    <Class>Microsoft.Office.DocumentManagement.Internal.DocIdHandler</Class>
-    <Data/>
-    <Filter/>
-  </Receiver>
-  <Receiver>
-    <Name>Document ID Generator</Name>
-    <Synchronization>Synchronous</Synchronization>
-    <Type>10006</Type>
-    <SequenceNumber>1003</SequenceNumber>
-    <Url/>
-    <Assembly>Microsoft.Office.DocumentManagement, Version=15.0.0.0, Culture=neutral, PublicKeyToken=71e9bce111e9429c</Assembly>
-    <Class>Microsoft.Office.DocumentManagement.Internal.DocIdHandler</Class>
-    <Data/>
-    <Filter/>
-  </Receiver>
-</spe:Receivers>
+<p:properties xmlns:p="http://schemas.microsoft.com/office/2006/metadata/properties" xmlns:xsi="http://www.w3.org/2001/XMLSchema-instance" xmlns:pc="http://schemas.microsoft.com/office/infopath/2007/PartnerControls">
+  <documentManagement>
+    <_dlc_DocId xmlns="e572ffd9-e19c-4d32-9eda-196c5749814f">3AAHZ36ZAWUM-35-21494</_dlc_DocId>
+    <_dlc_DocIdUrl xmlns="e572ffd9-e19c-4d32-9eda-196c5749814f">
+      <Url>https://srvproject.vniias.ru:8082/sites/DefaultCollection/Восточный полигон/_layouts/15/DocIdRedir.aspx?ID=3AAHZ36ZAWUM-35-21494</Url>
+      <Description>3AAHZ36ZAWUM-35-21494</Description>
+    </_dlc_DocIdUrl>
+  </documentManagement>
+</p:properties>
 </file>
 
 <file path=customXml/item5.xml><?xml version="1.0" encoding="utf-8"?>
@@ -26259,16 +26488,22 @@
 </file>
 
 <file path=customXml/itemProps1.xml><?xml version="1.0" encoding="utf-8"?>
-<ds:datastoreItem xmlns:ds="http://schemas.openxmlformats.org/officeDocument/2006/customXml" ds:itemID="{3E183F61-20E0-40DC-8B2B-FF78E613146D}">
+<ds:datastoreItem xmlns:ds="http://schemas.openxmlformats.org/officeDocument/2006/customXml" ds:itemID="{4806A2A5-D028-4F77-B834-DB9A9B912D8B}">
   <ds:schemaRefs>
-    <ds:schemaRef ds:uri="http://schemas.microsoft.com/office/2006/metadata/properties"/>
-    <ds:schemaRef ds:uri="http://schemas.microsoft.com/office/infopath/2007/PartnerControls"/>
-    <ds:schemaRef ds:uri="e572ffd9-e19c-4d32-9eda-196c5749814f"/>
+    <ds:schemaRef ds:uri="http://schemas.microsoft.com/sharepoint/events"/>
   </ds:schemaRefs>
 </ds:datastoreItem>
 </file>
 
 <file path=customXml/itemProps2.xml><?xml version="1.0" encoding="utf-8"?>
+<ds:datastoreItem xmlns:ds="http://schemas.openxmlformats.org/officeDocument/2006/customXml" ds:itemID="{CE6B0072-8075-49DC-B87E-0EEC05D5A895}">
+  <ds:schemaRefs>
+    <ds:schemaRef ds:uri="http://schemas.microsoft.com/sharepoint/v3/contenttype/forms"/>
+  </ds:schemaRefs>
+</ds:datastoreItem>
+</file>
+
+<file path=customXml/itemProps3.xml><?xml version="1.0" encoding="utf-8"?>
 <ds:datastoreItem xmlns:ds="http://schemas.openxmlformats.org/officeDocument/2006/customXml" ds:itemID="{EDB2ED45-0C8C-4A0F-8942-251AC41644C8}">
   <ds:schemaRefs>
     <ds:schemaRef ds:uri="http://schemas.microsoft.com/office/2006/metadata/contentType"/>
@@ -26286,24 +26521,18 @@
 </ds:datastoreItem>
 </file>
 
-<file path=customXml/itemProps3.xml><?xml version="1.0" encoding="utf-8"?>
-<ds:datastoreItem xmlns:ds="http://schemas.openxmlformats.org/officeDocument/2006/customXml" ds:itemID="{CE6B0072-8075-49DC-B87E-0EEC05D5A895}">
+<file path=customXml/itemProps4.xml><?xml version="1.0" encoding="utf-8"?>
+<ds:datastoreItem xmlns:ds="http://schemas.openxmlformats.org/officeDocument/2006/customXml" ds:itemID="{3E183F61-20E0-40DC-8B2B-FF78E613146D}">
   <ds:schemaRefs>
-    <ds:schemaRef ds:uri="http://schemas.microsoft.com/sharepoint/v3/contenttype/forms"/>
-  </ds:schemaRefs>
-</ds:datastoreItem>
-</file>
-
-<file path=customXml/itemProps4.xml><?xml version="1.0" encoding="utf-8"?>
-<ds:datastoreItem xmlns:ds="http://schemas.openxmlformats.org/officeDocument/2006/customXml" ds:itemID="{4806A2A5-D028-4F77-B834-DB9A9B912D8B}">
-  <ds:schemaRefs>
-    <ds:schemaRef ds:uri="http://schemas.microsoft.com/sharepoint/events"/>
+    <ds:schemaRef ds:uri="http://schemas.microsoft.com/office/2006/metadata/properties"/>
+    <ds:schemaRef ds:uri="http://schemas.microsoft.com/office/infopath/2007/PartnerControls"/>
+    <ds:schemaRef ds:uri="e572ffd9-e19c-4d32-9eda-196c5749814f"/>
   </ds:schemaRefs>
 </ds:datastoreItem>
 </file>
 
 <file path=customXml/itemProps5.xml><?xml version="1.0" encoding="utf-8"?>
-<ds:datastoreItem xmlns:ds="http://schemas.openxmlformats.org/officeDocument/2006/customXml" ds:itemID="{1F994431-EF87-43F3-83BD-035651372F6C}">
+<ds:datastoreItem xmlns:ds="http://schemas.openxmlformats.org/officeDocument/2006/customXml" ds:itemID="{8C7048B6-3EA0-4681-A80A-79A6875DAF0F}">
   <ds:schemaRefs>
     <ds:schemaRef ds:uri="http://schemas.openxmlformats.org/officeDocument/2006/bibliography"/>
   </ds:schemaRefs>

--- a/4_Список_застр_лиц.docx
+++ b/4_Список_застр_лиц.docx
@@ -6022,10 +6022,7 @@
             </w:pPr>
             <w:proofErr w:type="spellStart"/>
             <w:r>
-              <w:t>СведОДо</w:t>
-            </w:r>
-            <w:r>
-              <w:t>г</w:t>
+              <w:t>СведОДог</w:t>
             </w:r>
             <w:proofErr w:type="spellEnd"/>
           </w:p>
@@ -6484,10 +6481,7 @@
               <w:pStyle w:val="afffa"/>
             </w:pPr>
             <w:r>
-              <w:t>Заполняется для отражения дополнительной информации (при необходимости)</w:t>
-            </w:r>
-            <w:r>
-              <w:t>.</w:t>
+              <w:t>Заполняется для отражения дополнительной информации (при необходимости).</w:t>
             </w:r>
           </w:p>
         </w:tc>
@@ -6620,10 +6614,7 @@
             </w:r>
             <w:proofErr w:type="gramEnd"/>
             <w:r>
-              <w:t>-отправителя, сформировавший документ</w:t>
-            </w:r>
-            <w:r>
-              <w:t xml:space="preserve">. </w:t>
+              <w:t xml:space="preserve">-отправителя, сформировавший документ. </w:t>
             </w:r>
           </w:p>
           <w:p>
@@ -7976,13 +7967,7 @@
         <w:rPr>
           <w:szCs w:val="22"/>
         </w:rPr>
-        <w:t>Таблица 5.</w:t>
-      </w:r>
-      <w:r>
-        <w:rPr>
-          <w:szCs w:val="22"/>
-        </w:rPr>
-        <w:t>6</w:t>
+        <w:t>Таблица 5.6</w:t>
       </w:r>
     </w:p>
     <w:bookmarkEnd w:id="5"/>
@@ -8374,10 +8359,7 @@
               </w:rPr>
             </w:pPr>
             <w:r>
-              <w:t>Состав элемента представлен в таблице 5.</w:t>
-            </w:r>
-            <w:r>
-              <w:t>7.</w:t>
+              <w:t>Состав элемента представлен в таблице 5.7.</w:t>
             </w:r>
           </w:p>
         </w:tc>
@@ -30088,7 +30070,13 @@
               <w:rPr>
                 <w:lang w:eastAsia="en-US"/>
               </w:rPr>
-              <w:t>5.28</w:t>
+              <w:t>5.2</w:t>
+            </w:r>
+            <w:r>
+              <w:rPr>
+                <w:lang w:eastAsia="en-US"/>
+              </w:rPr>
+              <w:t>9</w:t>
             </w:r>
             <w:r>
               <w:rPr>
@@ -30581,1149 +30569,6 @@
                 <w:lang w:eastAsia="en-US"/>
               </w:rPr>
               <w:t>Состав элемента представлен в таблице 5.23</w:t>
-            </w:r>
-          </w:p>
-        </w:tc>
-      </w:tr>
-    </w:tbl>
-    <w:p>
-      <w:pPr>
-        <w:pStyle w:val="afffc"/>
-      </w:pPr>
-    </w:p>
-    <w:p>
-      <w:pPr>
-        <w:spacing w:before="360" w:after="60"/>
-        <w:jc w:val="right"/>
-        <w:rPr>
-          <w:szCs w:val="22"/>
-        </w:rPr>
-      </w:pPr>
-      <w:r>
-        <w:rPr>
-          <w:szCs w:val="22"/>
-        </w:rPr>
-        <w:t>Таблица 5.28</w:t>
-      </w:r>
-    </w:p>
-    <w:p>
-      <w:pPr>
-        <w:spacing w:after="60"/>
-        <w:ind w:left="567" w:right="567"/>
-        <w:jc w:val="center"/>
-        <w:rPr>
-          <w:szCs w:val="20"/>
-        </w:rPr>
-      </w:pPr>
-      <w:r>
-        <w:rPr>
-          <w:b/>
-          <w:bCs/>
-        </w:rPr>
-        <w:t>Идентификационные сведения (</w:t>
-      </w:r>
-      <w:proofErr w:type="spellStart"/>
-      <w:r>
-        <w:rPr>
-          <w:b/>
-          <w:bCs/>
-        </w:rPr>
-        <w:t>ИдСв</w:t>
-      </w:r>
-      <w:proofErr w:type="spellEnd"/>
-      <w:r>
-        <w:rPr>
-          <w:b/>
-          <w:bCs/>
-        </w:rPr>
-        <w:t>)</w:t>
-      </w:r>
-    </w:p>
-    <w:tbl>
-      <w:tblPr>
-        <w:tblW w:w="15446" w:type="dxa"/>
-        <w:tblBorders>
-          <w:top w:val="single" w:sz="4" w:space="0" w:color="auto"/>
-          <w:left w:val="single" w:sz="4" w:space="0" w:color="auto"/>
-          <w:bottom w:val="single" w:sz="4" w:space="0" w:color="auto"/>
-          <w:right w:val="single" w:sz="4" w:space="0" w:color="auto"/>
-          <w:insideH w:val="single" w:sz="4" w:space="0" w:color="auto"/>
-          <w:insideV w:val="single" w:sz="4" w:space="0" w:color="auto"/>
-        </w:tblBorders>
-        <w:tblCellMar>
-          <w:left w:w="0" w:type="dxa"/>
-          <w:right w:w="0" w:type="dxa"/>
-        </w:tblCellMar>
-        <w:tblLook w:val="04A0" w:firstRow="1" w:lastRow="0" w:firstColumn="1" w:lastColumn="0" w:noHBand="0" w:noVBand="1"/>
-      </w:tblPr>
-      <w:tblGrid>
-        <w:gridCol w:w="4106"/>
-        <w:gridCol w:w="2489"/>
-        <w:gridCol w:w="1128"/>
-        <w:gridCol w:w="1128"/>
-        <w:gridCol w:w="1830"/>
-        <w:gridCol w:w="4765"/>
-      </w:tblGrid>
-      <w:tr>
-        <w:trPr>
-          <w:cantSplit/>
-          <w:trHeight w:val="170"/>
-        </w:trPr>
-        <w:tc>
-          <w:tcPr>
-            <w:tcW w:w="4106" w:type="dxa"/>
-            <w:tcBorders>
-              <w:top w:val="single" w:sz="4" w:space="0" w:color="auto"/>
-              <w:left w:val="single" w:sz="4" w:space="0" w:color="auto"/>
-              <w:bottom w:val="single" w:sz="4" w:space="0" w:color="auto"/>
-              <w:right w:val="single" w:sz="4" w:space="0" w:color="auto"/>
-            </w:tcBorders>
-            <w:shd w:val="clear" w:color="auto" w:fill="EAEAEA"/>
-            <w:tcMar>
-              <w:top w:w="28" w:type="dxa"/>
-              <w:left w:w="108" w:type="dxa"/>
-              <w:bottom w:w="28" w:type="dxa"/>
-              <w:right w:w="28" w:type="dxa"/>
-            </w:tcMar>
-            <w:vAlign w:val="center"/>
-            <w:hideMark/>
-          </w:tcPr>
-          <w:p>
-            <w:pPr>
-              <w:pStyle w:val="afffa"/>
-              <w:spacing w:line="276" w:lineRule="auto"/>
-              <w:jc w:val="center"/>
-              <w:rPr>
-                <w:b/>
-                <w:lang w:eastAsia="en-US"/>
-              </w:rPr>
-            </w:pPr>
-            <w:r>
-              <w:rPr>
-                <w:b/>
-                <w:lang w:eastAsia="en-US"/>
-              </w:rPr>
-              <w:t>Наименование элемента</w:t>
-            </w:r>
-          </w:p>
-        </w:tc>
-        <w:tc>
-          <w:tcPr>
-            <w:tcW w:w="2489" w:type="dxa"/>
-            <w:tcBorders>
-              <w:top w:val="single" w:sz="4" w:space="0" w:color="auto"/>
-              <w:left w:val="single" w:sz="4" w:space="0" w:color="auto"/>
-              <w:bottom w:val="single" w:sz="4" w:space="0" w:color="auto"/>
-              <w:right w:val="single" w:sz="4" w:space="0" w:color="auto"/>
-            </w:tcBorders>
-            <w:shd w:val="clear" w:color="auto" w:fill="EAEAEA"/>
-            <w:tcMar>
-              <w:top w:w="28" w:type="dxa"/>
-              <w:left w:w="108" w:type="dxa"/>
-              <w:bottom w:w="28" w:type="dxa"/>
-              <w:right w:w="28" w:type="dxa"/>
-            </w:tcMar>
-            <w:vAlign w:val="center"/>
-            <w:hideMark/>
-          </w:tcPr>
-          <w:p>
-            <w:pPr>
-              <w:pStyle w:val="afffa"/>
-              <w:spacing w:line="276" w:lineRule="auto"/>
-              <w:jc w:val="center"/>
-              <w:rPr>
-                <w:b/>
-                <w:lang w:eastAsia="en-US"/>
-              </w:rPr>
-            </w:pPr>
-            <w:r>
-              <w:rPr>
-                <w:b/>
-                <w:lang w:eastAsia="en-US"/>
-              </w:rPr>
-              <w:t>Сокращенное наименование (код) элемента</w:t>
-            </w:r>
-          </w:p>
-        </w:tc>
-        <w:tc>
-          <w:tcPr>
-            <w:tcW w:w="1128" w:type="dxa"/>
-            <w:tcBorders>
-              <w:top w:val="single" w:sz="4" w:space="0" w:color="auto"/>
-              <w:left w:val="single" w:sz="4" w:space="0" w:color="auto"/>
-              <w:bottom w:val="single" w:sz="4" w:space="0" w:color="auto"/>
-              <w:right w:val="single" w:sz="4" w:space="0" w:color="auto"/>
-            </w:tcBorders>
-            <w:shd w:val="clear" w:color="auto" w:fill="EAEAEA"/>
-            <w:tcMar>
-              <w:top w:w="28" w:type="dxa"/>
-              <w:left w:w="108" w:type="dxa"/>
-              <w:bottom w:w="28" w:type="dxa"/>
-              <w:right w:w="28" w:type="dxa"/>
-            </w:tcMar>
-            <w:vAlign w:val="center"/>
-            <w:hideMark/>
-          </w:tcPr>
-          <w:p>
-            <w:pPr>
-              <w:pStyle w:val="afffa"/>
-              <w:spacing w:line="276" w:lineRule="auto"/>
-              <w:jc w:val="center"/>
-              <w:rPr>
-                <w:b/>
-                <w:lang w:eastAsia="en-US"/>
-              </w:rPr>
-            </w:pPr>
-            <w:r>
-              <w:rPr>
-                <w:b/>
-                <w:lang w:eastAsia="en-US"/>
-              </w:rPr>
-              <w:t>Признак типа элемента</w:t>
-            </w:r>
-          </w:p>
-        </w:tc>
-        <w:tc>
-          <w:tcPr>
-            <w:tcW w:w="1128" w:type="dxa"/>
-            <w:tcBorders>
-              <w:top w:val="single" w:sz="4" w:space="0" w:color="auto"/>
-              <w:left w:val="single" w:sz="4" w:space="0" w:color="auto"/>
-              <w:bottom w:val="single" w:sz="4" w:space="0" w:color="auto"/>
-              <w:right w:val="single" w:sz="4" w:space="0" w:color="auto"/>
-            </w:tcBorders>
-            <w:shd w:val="clear" w:color="auto" w:fill="EAEAEA"/>
-            <w:tcMar>
-              <w:top w:w="28" w:type="dxa"/>
-              <w:left w:w="108" w:type="dxa"/>
-              <w:bottom w:w="28" w:type="dxa"/>
-              <w:right w:w="28" w:type="dxa"/>
-            </w:tcMar>
-            <w:vAlign w:val="center"/>
-            <w:hideMark/>
-          </w:tcPr>
-          <w:p>
-            <w:pPr>
-              <w:pStyle w:val="afffa"/>
-              <w:spacing w:line="276" w:lineRule="auto"/>
-              <w:jc w:val="center"/>
-              <w:rPr>
-                <w:b/>
-                <w:lang w:eastAsia="en-US"/>
-              </w:rPr>
-            </w:pPr>
-            <w:r>
-              <w:rPr>
-                <w:b/>
-                <w:lang w:eastAsia="en-US"/>
-              </w:rPr>
-              <w:t>Формат элемента</w:t>
-            </w:r>
-          </w:p>
-        </w:tc>
-        <w:tc>
-          <w:tcPr>
-            <w:tcW w:w="1830" w:type="dxa"/>
-            <w:tcBorders>
-              <w:top w:val="single" w:sz="4" w:space="0" w:color="auto"/>
-              <w:left w:val="single" w:sz="4" w:space="0" w:color="auto"/>
-              <w:bottom w:val="single" w:sz="4" w:space="0" w:color="auto"/>
-              <w:right w:val="single" w:sz="4" w:space="0" w:color="auto"/>
-            </w:tcBorders>
-            <w:shd w:val="clear" w:color="auto" w:fill="EAEAEA"/>
-            <w:tcMar>
-              <w:top w:w="28" w:type="dxa"/>
-              <w:left w:w="108" w:type="dxa"/>
-              <w:bottom w:w="28" w:type="dxa"/>
-              <w:right w:w="28" w:type="dxa"/>
-            </w:tcMar>
-            <w:vAlign w:val="center"/>
-            <w:hideMark/>
-          </w:tcPr>
-          <w:p>
-            <w:pPr>
-              <w:pStyle w:val="afffa"/>
-              <w:spacing w:line="276" w:lineRule="auto"/>
-              <w:jc w:val="center"/>
-              <w:rPr>
-                <w:b/>
-                <w:lang w:eastAsia="en-US"/>
-              </w:rPr>
-            </w:pPr>
-            <w:r>
-              <w:rPr>
-                <w:b/>
-                <w:lang w:eastAsia="en-US"/>
-              </w:rPr>
-              <w:t>Признак обязательности элемента</w:t>
-            </w:r>
-          </w:p>
-        </w:tc>
-        <w:tc>
-          <w:tcPr>
-            <w:tcW w:w="4765" w:type="dxa"/>
-            <w:tcBorders>
-              <w:top w:val="single" w:sz="4" w:space="0" w:color="auto"/>
-              <w:left w:val="single" w:sz="4" w:space="0" w:color="auto"/>
-              <w:bottom w:val="single" w:sz="4" w:space="0" w:color="auto"/>
-              <w:right w:val="single" w:sz="4" w:space="0" w:color="auto"/>
-            </w:tcBorders>
-            <w:shd w:val="clear" w:color="auto" w:fill="EAEAEA"/>
-            <w:tcMar>
-              <w:top w:w="28" w:type="dxa"/>
-              <w:left w:w="108" w:type="dxa"/>
-              <w:bottom w:w="28" w:type="dxa"/>
-              <w:right w:w="28" w:type="dxa"/>
-            </w:tcMar>
-            <w:vAlign w:val="center"/>
-            <w:hideMark/>
-          </w:tcPr>
-          <w:p>
-            <w:pPr>
-              <w:pStyle w:val="afffa"/>
-              <w:spacing w:line="276" w:lineRule="auto"/>
-              <w:jc w:val="center"/>
-              <w:rPr>
-                <w:b/>
-                <w:lang w:eastAsia="en-US"/>
-              </w:rPr>
-            </w:pPr>
-            <w:r>
-              <w:rPr>
-                <w:b/>
-                <w:lang w:eastAsia="en-US"/>
-              </w:rPr>
-              <w:t>Дополнительная информация</w:t>
-            </w:r>
-          </w:p>
-        </w:tc>
-      </w:tr>
-      <w:tr>
-        <w:trPr>
-          <w:cantSplit/>
-          <w:trHeight w:val="170"/>
-        </w:trPr>
-        <w:tc>
-          <w:tcPr>
-            <w:tcW w:w="4106" w:type="dxa"/>
-            <w:tcBorders>
-              <w:top w:val="single" w:sz="4" w:space="0" w:color="auto"/>
-              <w:left w:val="single" w:sz="4" w:space="0" w:color="auto"/>
-              <w:bottom w:val="single" w:sz="4" w:space="0" w:color="auto"/>
-              <w:right w:val="single" w:sz="4" w:space="0" w:color="auto"/>
-            </w:tcBorders>
-            <w:tcMar>
-              <w:top w:w="28" w:type="dxa"/>
-              <w:left w:w="108" w:type="dxa"/>
-              <w:bottom w:w="28" w:type="dxa"/>
-              <w:right w:w="28" w:type="dxa"/>
-            </w:tcMar>
-            <w:hideMark/>
-          </w:tcPr>
-          <w:p>
-            <w:pPr>
-              <w:pStyle w:val="afffa"/>
-              <w:spacing w:line="276" w:lineRule="auto"/>
-              <w:rPr>
-                <w:szCs w:val="22"/>
-                <w:lang w:eastAsia="en-US"/>
-              </w:rPr>
-            </w:pPr>
-            <w:r>
-              <w:rPr>
-                <w:szCs w:val="22"/>
-                <w:lang w:eastAsia="en-US"/>
-              </w:rPr>
-              <w:lastRenderedPageBreak/>
-              <w:t>Сведения об индивидуальном предпринимателе   |</w:t>
-            </w:r>
-          </w:p>
-          <w:p>
-            <w:pPr>
-              <w:pStyle w:val="afffa"/>
-              <w:spacing w:line="276" w:lineRule="auto"/>
-              <w:rPr>
-                <w:szCs w:val="22"/>
-                <w:lang w:eastAsia="en-US"/>
-              </w:rPr>
-            </w:pPr>
-            <w:r>
-              <w:rPr>
-                <w:szCs w:val="22"/>
-                <w:lang w:eastAsia="en-US"/>
-              </w:rPr>
-              <w:t>Сведения о юридическом лице, состоящем на учете в налоговых органах    |</w:t>
-            </w:r>
-          </w:p>
-          <w:p>
-            <w:pPr>
-              <w:pStyle w:val="afffa"/>
-              <w:spacing w:line="276" w:lineRule="auto"/>
-              <w:rPr>
-                <w:szCs w:val="22"/>
-                <w:lang w:eastAsia="en-US"/>
-              </w:rPr>
-            </w:pPr>
-            <w:r>
-              <w:rPr>
-                <w:szCs w:val="22"/>
-                <w:lang w:eastAsia="en-US"/>
-              </w:rPr>
-              <w:t>Сведения об иностранном лице, не состоящем на учете в налоговых органах в качестве налогоплательщика    |</w:t>
-            </w:r>
-          </w:p>
-          <w:p>
-            <w:pPr>
-              <w:pStyle w:val="afffa"/>
-              <w:spacing w:line="276" w:lineRule="auto"/>
-              <w:rPr>
-                <w:szCs w:val="22"/>
-                <w:lang w:eastAsia="en-US"/>
-              </w:rPr>
-            </w:pPr>
-            <w:r>
-              <w:rPr>
-                <w:szCs w:val="22"/>
-                <w:lang w:eastAsia="en-US"/>
-              </w:rPr>
-              <w:t>Сведения о физическом лице</w:t>
-            </w:r>
-          </w:p>
-        </w:tc>
-        <w:tc>
-          <w:tcPr>
-            <w:tcW w:w="2489" w:type="dxa"/>
-            <w:tcBorders>
-              <w:top w:val="single" w:sz="4" w:space="0" w:color="auto"/>
-              <w:left w:val="single" w:sz="4" w:space="0" w:color="auto"/>
-              <w:bottom w:val="single" w:sz="4" w:space="0" w:color="auto"/>
-              <w:right w:val="single" w:sz="4" w:space="0" w:color="auto"/>
-            </w:tcBorders>
-            <w:tcMar>
-              <w:top w:w="28" w:type="dxa"/>
-              <w:left w:w="108" w:type="dxa"/>
-              <w:bottom w:w="28" w:type="dxa"/>
-              <w:right w:w="28" w:type="dxa"/>
-            </w:tcMar>
-          </w:tcPr>
-          <w:p>
-            <w:pPr>
-              <w:pStyle w:val="afffa"/>
-              <w:spacing w:line="276" w:lineRule="auto"/>
-              <w:jc w:val="center"/>
-              <w:rPr>
-                <w:szCs w:val="22"/>
-                <w:lang w:eastAsia="en-US"/>
-              </w:rPr>
-            </w:pPr>
-            <w:proofErr w:type="spellStart"/>
-            <w:r>
-              <w:rPr>
-                <w:szCs w:val="22"/>
-                <w:lang w:eastAsia="en-US"/>
-              </w:rPr>
-              <w:t>СвИП</w:t>
-            </w:r>
-            <w:proofErr w:type="spellEnd"/>
-          </w:p>
-          <w:p>
-            <w:pPr>
-              <w:pStyle w:val="afffa"/>
-              <w:spacing w:line="276" w:lineRule="auto"/>
-              <w:jc w:val="center"/>
-              <w:rPr>
-                <w:szCs w:val="22"/>
-                <w:lang w:eastAsia="en-US"/>
-              </w:rPr>
-            </w:pPr>
-          </w:p>
-          <w:p>
-            <w:pPr>
-              <w:pStyle w:val="afffa"/>
-              <w:spacing w:line="276" w:lineRule="auto"/>
-              <w:jc w:val="center"/>
-              <w:rPr>
-                <w:szCs w:val="22"/>
-                <w:lang w:eastAsia="en-US"/>
-              </w:rPr>
-            </w:pPr>
-            <w:proofErr w:type="spellStart"/>
-            <w:r>
-              <w:rPr>
-                <w:szCs w:val="22"/>
-                <w:lang w:eastAsia="en-US"/>
-              </w:rPr>
-              <w:t>СвЮЛУч</w:t>
-            </w:r>
-            <w:proofErr w:type="spellEnd"/>
-          </w:p>
-          <w:p>
-            <w:pPr>
-              <w:pStyle w:val="afffa"/>
-              <w:spacing w:line="276" w:lineRule="auto"/>
-              <w:jc w:val="center"/>
-              <w:rPr>
-                <w:szCs w:val="22"/>
-                <w:lang w:eastAsia="en-US"/>
-              </w:rPr>
-            </w:pPr>
-          </w:p>
-          <w:p>
-            <w:pPr>
-              <w:pStyle w:val="afffa"/>
-              <w:spacing w:line="276" w:lineRule="auto"/>
-              <w:jc w:val="center"/>
-              <w:rPr>
-                <w:szCs w:val="22"/>
-                <w:lang w:eastAsia="en-US"/>
-              </w:rPr>
-            </w:pPr>
-          </w:p>
-          <w:p>
-            <w:pPr>
-              <w:pStyle w:val="afffa"/>
-              <w:spacing w:line="276" w:lineRule="auto"/>
-              <w:jc w:val="center"/>
-              <w:rPr>
-                <w:szCs w:val="22"/>
-                <w:lang w:eastAsia="en-US"/>
-              </w:rPr>
-            </w:pPr>
-            <w:proofErr w:type="spellStart"/>
-            <w:r>
-              <w:rPr>
-                <w:szCs w:val="22"/>
-                <w:lang w:eastAsia="en-US"/>
-              </w:rPr>
-              <w:t>СвИнНеУч</w:t>
-            </w:r>
-            <w:proofErr w:type="spellEnd"/>
-          </w:p>
-          <w:p>
-            <w:pPr>
-              <w:pStyle w:val="afffa"/>
-              <w:spacing w:line="276" w:lineRule="auto"/>
-              <w:jc w:val="center"/>
-              <w:rPr>
-                <w:szCs w:val="22"/>
-                <w:lang w:eastAsia="en-US"/>
-              </w:rPr>
-            </w:pPr>
-          </w:p>
-          <w:p>
-            <w:pPr>
-              <w:pStyle w:val="afffa"/>
-              <w:spacing w:line="276" w:lineRule="auto"/>
-              <w:jc w:val="center"/>
-              <w:rPr>
-                <w:szCs w:val="22"/>
-                <w:lang w:eastAsia="en-US"/>
-              </w:rPr>
-            </w:pPr>
-          </w:p>
-          <w:p>
-            <w:pPr>
-              <w:pStyle w:val="afffa"/>
-              <w:spacing w:line="276" w:lineRule="auto"/>
-              <w:jc w:val="center"/>
-              <w:rPr>
-                <w:szCs w:val="22"/>
-                <w:lang w:eastAsia="en-US"/>
-              </w:rPr>
-            </w:pPr>
-          </w:p>
-          <w:p>
-            <w:pPr>
-              <w:pStyle w:val="afffa"/>
-              <w:spacing w:line="276" w:lineRule="auto"/>
-              <w:jc w:val="center"/>
-              <w:rPr>
-                <w:szCs w:val="22"/>
-                <w:lang w:eastAsia="en-US"/>
-              </w:rPr>
-            </w:pPr>
-            <w:proofErr w:type="spellStart"/>
-            <w:r>
-              <w:rPr>
-                <w:szCs w:val="22"/>
-                <w:lang w:eastAsia="en-US"/>
-              </w:rPr>
-              <w:t>СвФЛУчастФХЖ</w:t>
-            </w:r>
-            <w:proofErr w:type="spellEnd"/>
-          </w:p>
-        </w:tc>
-        <w:tc>
-          <w:tcPr>
-            <w:tcW w:w="1128" w:type="dxa"/>
-            <w:tcBorders>
-              <w:top w:val="single" w:sz="4" w:space="0" w:color="auto"/>
-              <w:left w:val="single" w:sz="4" w:space="0" w:color="auto"/>
-              <w:bottom w:val="single" w:sz="4" w:space="0" w:color="auto"/>
-              <w:right w:val="single" w:sz="4" w:space="0" w:color="auto"/>
-            </w:tcBorders>
-            <w:tcMar>
-              <w:top w:w="28" w:type="dxa"/>
-              <w:left w:w="108" w:type="dxa"/>
-              <w:bottom w:w="28" w:type="dxa"/>
-              <w:right w:w="28" w:type="dxa"/>
-            </w:tcMar>
-          </w:tcPr>
-          <w:p>
-            <w:pPr>
-              <w:pStyle w:val="afffa"/>
-              <w:spacing w:line="276" w:lineRule="auto"/>
-              <w:jc w:val="center"/>
-              <w:rPr>
-                <w:szCs w:val="22"/>
-                <w:lang w:eastAsia="en-US"/>
-              </w:rPr>
-            </w:pPr>
-            <w:r>
-              <w:rPr>
-                <w:szCs w:val="22"/>
-                <w:lang w:eastAsia="en-US"/>
-              </w:rPr>
-              <w:t>С</w:t>
-            </w:r>
-          </w:p>
-          <w:p>
-            <w:pPr>
-              <w:pStyle w:val="afffa"/>
-              <w:spacing w:line="276" w:lineRule="auto"/>
-              <w:jc w:val="center"/>
-              <w:rPr>
-                <w:szCs w:val="22"/>
-                <w:lang w:eastAsia="en-US"/>
-              </w:rPr>
-            </w:pPr>
-          </w:p>
-          <w:p>
-            <w:pPr>
-              <w:pStyle w:val="afffa"/>
-              <w:spacing w:line="276" w:lineRule="auto"/>
-              <w:jc w:val="center"/>
-              <w:rPr>
-                <w:szCs w:val="22"/>
-                <w:lang w:eastAsia="en-US"/>
-              </w:rPr>
-            </w:pPr>
-            <w:r>
-              <w:rPr>
-                <w:szCs w:val="22"/>
-                <w:lang w:eastAsia="en-US"/>
-              </w:rPr>
-              <w:t>С</w:t>
-            </w:r>
-          </w:p>
-          <w:p>
-            <w:pPr>
-              <w:pStyle w:val="afffa"/>
-              <w:spacing w:line="276" w:lineRule="auto"/>
-              <w:jc w:val="center"/>
-              <w:rPr>
-                <w:szCs w:val="22"/>
-                <w:lang w:eastAsia="en-US"/>
-              </w:rPr>
-            </w:pPr>
-          </w:p>
-          <w:p>
-            <w:pPr>
-              <w:pStyle w:val="afffa"/>
-              <w:spacing w:line="276" w:lineRule="auto"/>
-              <w:jc w:val="center"/>
-              <w:rPr>
-                <w:szCs w:val="22"/>
-                <w:lang w:eastAsia="en-US"/>
-              </w:rPr>
-            </w:pPr>
-          </w:p>
-          <w:p>
-            <w:pPr>
-              <w:pStyle w:val="afffa"/>
-              <w:spacing w:line="276" w:lineRule="auto"/>
-              <w:jc w:val="center"/>
-              <w:rPr>
-                <w:szCs w:val="22"/>
-                <w:lang w:eastAsia="en-US"/>
-              </w:rPr>
-            </w:pPr>
-            <w:r>
-              <w:rPr>
-                <w:szCs w:val="22"/>
-                <w:lang w:eastAsia="en-US"/>
-              </w:rPr>
-              <w:t>С</w:t>
-            </w:r>
-          </w:p>
-          <w:p>
-            <w:pPr>
-              <w:pStyle w:val="afffa"/>
-              <w:spacing w:line="276" w:lineRule="auto"/>
-              <w:jc w:val="center"/>
-              <w:rPr>
-                <w:szCs w:val="22"/>
-                <w:lang w:eastAsia="en-US"/>
-              </w:rPr>
-            </w:pPr>
-          </w:p>
-          <w:p>
-            <w:pPr>
-              <w:pStyle w:val="afffa"/>
-              <w:spacing w:line="276" w:lineRule="auto"/>
-              <w:jc w:val="center"/>
-              <w:rPr>
-                <w:szCs w:val="22"/>
-                <w:lang w:eastAsia="en-US"/>
-              </w:rPr>
-            </w:pPr>
-          </w:p>
-          <w:p>
-            <w:pPr>
-              <w:pStyle w:val="afffa"/>
-              <w:spacing w:line="276" w:lineRule="auto"/>
-              <w:jc w:val="center"/>
-              <w:rPr>
-                <w:szCs w:val="22"/>
-                <w:lang w:eastAsia="en-US"/>
-              </w:rPr>
-            </w:pPr>
-          </w:p>
-          <w:p>
-            <w:pPr>
-              <w:pStyle w:val="afffa"/>
-              <w:spacing w:line="276" w:lineRule="auto"/>
-              <w:jc w:val="center"/>
-              <w:rPr>
-                <w:szCs w:val="22"/>
-                <w:lang w:eastAsia="en-US"/>
-              </w:rPr>
-            </w:pPr>
-            <w:r>
-              <w:rPr>
-                <w:szCs w:val="22"/>
-                <w:lang w:eastAsia="en-US"/>
-              </w:rPr>
-              <w:t>С</w:t>
-            </w:r>
-          </w:p>
-        </w:tc>
-        <w:tc>
-          <w:tcPr>
-            <w:tcW w:w="1128" w:type="dxa"/>
-            <w:tcBorders>
-              <w:top w:val="single" w:sz="4" w:space="0" w:color="auto"/>
-              <w:left w:val="single" w:sz="4" w:space="0" w:color="auto"/>
-              <w:bottom w:val="single" w:sz="4" w:space="0" w:color="auto"/>
-              <w:right w:val="single" w:sz="4" w:space="0" w:color="auto"/>
-            </w:tcBorders>
-            <w:tcMar>
-              <w:top w:w="28" w:type="dxa"/>
-              <w:left w:w="108" w:type="dxa"/>
-              <w:bottom w:w="28" w:type="dxa"/>
-              <w:right w:w="28" w:type="dxa"/>
-            </w:tcMar>
-            <w:hideMark/>
-          </w:tcPr>
-          <w:p>
-            <w:pPr>
-              <w:rPr>
-                <w:szCs w:val="22"/>
-                <w:lang w:eastAsia="en-US"/>
-              </w:rPr>
-            </w:pPr>
-          </w:p>
-        </w:tc>
-        <w:tc>
-          <w:tcPr>
-            <w:tcW w:w="1830" w:type="dxa"/>
-            <w:tcBorders>
-              <w:top w:val="single" w:sz="4" w:space="0" w:color="auto"/>
-              <w:left w:val="single" w:sz="4" w:space="0" w:color="auto"/>
-              <w:bottom w:val="single" w:sz="4" w:space="0" w:color="auto"/>
-              <w:right w:val="single" w:sz="4" w:space="0" w:color="auto"/>
-            </w:tcBorders>
-            <w:tcMar>
-              <w:top w:w="28" w:type="dxa"/>
-              <w:left w:w="108" w:type="dxa"/>
-              <w:bottom w:w="28" w:type="dxa"/>
-              <w:right w:w="28" w:type="dxa"/>
-            </w:tcMar>
-          </w:tcPr>
-          <w:p>
-            <w:pPr>
-              <w:pStyle w:val="afffa"/>
-              <w:spacing w:line="276" w:lineRule="auto"/>
-              <w:jc w:val="center"/>
-              <w:rPr>
-                <w:szCs w:val="22"/>
-                <w:lang w:eastAsia="en-US"/>
-              </w:rPr>
-            </w:pPr>
-            <w:r>
-              <w:rPr>
-                <w:szCs w:val="22"/>
-                <w:lang w:eastAsia="en-US"/>
-              </w:rPr>
-              <w:t>О</w:t>
-            </w:r>
-          </w:p>
-          <w:p>
-            <w:pPr>
-              <w:pStyle w:val="afffa"/>
-              <w:spacing w:line="276" w:lineRule="auto"/>
-              <w:jc w:val="center"/>
-              <w:rPr>
-                <w:szCs w:val="22"/>
-                <w:lang w:eastAsia="en-US"/>
-              </w:rPr>
-            </w:pPr>
-          </w:p>
-          <w:p>
-            <w:pPr>
-              <w:pStyle w:val="afffa"/>
-              <w:spacing w:line="276" w:lineRule="auto"/>
-              <w:jc w:val="center"/>
-              <w:rPr>
-                <w:szCs w:val="22"/>
-                <w:lang w:eastAsia="en-US"/>
-              </w:rPr>
-            </w:pPr>
-            <w:r>
-              <w:rPr>
-                <w:szCs w:val="22"/>
-                <w:lang w:eastAsia="en-US"/>
-              </w:rPr>
-              <w:t>О</w:t>
-            </w:r>
-          </w:p>
-          <w:p>
-            <w:pPr>
-              <w:pStyle w:val="afffa"/>
-              <w:spacing w:line="276" w:lineRule="auto"/>
-              <w:jc w:val="center"/>
-              <w:rPr>
-                <w:szCs w:val="22"/>
-                <w:lang w:eastAsia="en-US"/>
-              </w:rPr>
-            </w:pPr>
-          </w:p>
-          <w:p>
-            <w:pPr>
-              <w:pStyle w:val="afffa"/>
-              <w:spacing w:line="276" w:lineRule="auto"/>
-              <w:jc w:val="center"/>
-              <w:rPr>
-                <w:szCs w:val="22"/>
-                <w:lang w:eastAsia="en-US"/>
-              </w:rPr>
-            </w:pPr>
-          </w:p>
-          <w:p>
-            <w:pPr>
-              <w:pStyle w:val="afffa"/>
-              <w:spacing w:line="276" w:lineRule="auto"/>
-              <w:jc w:val="center"/>
-              <w:rPr>
-                <w:szCs w:val="22"/>
-                <w:lang w:eastAsia="en-US"/>
-              </w:rPr>
-            </w:pPr>
-            <w:r>
-              <w:rPr>
-                <w:szCs w:val="22"/>
-                <w:lang w:eastAsia="en-US"/>
-              </w:rPr>
-              <w:t>О</w:t>
-            </w:r>
-          </w:p>
-          <w:p>
-            <w:pPr>
-              <w:pStyle w:val="afffa"/>
-              <w:spacing w:line="276" w:lineRule="auto"/>
-              <w:jc w:val="center"/>
-              <w:rPr>
-                <w:szCs w:val="22"/>
-                <w:lang w:eastAsia="en-US"/>
-              </w:rPr>
-            </w:pPr>
-          </w:p>
-          <w:p>
-            <w:pPr>
-              <w:pStyle w:val="afffa"/>
-              <w:spacing w:line="276" w:lineRule="auto"/>
-              <w:jc w:val="center"/>
-              <w:rPr>
-                <w:szCs w:val="22"/>
-                <w:lang w:eastAsia="en-US"/>
-              </w:rPr>
-            </w:pPr>
-          </w:p>
-          <w:p>
-            <w:pPr>
-              <w:pStyle w:val="afffa"/>
-              <w:spacing w:line="276" w:lineRule="auto"/>
-              <w:jc w:val="center"/>
-              <w:rPr>
-                <w:szCs w:val="22"/>
-                <w:lang w:eastAsia="en-US"/>
-              </w:rPr>
-            </w:pPr>
-          </w:p>
-          <w:p>
-            <w:pPr>
-              <w:pStyle w:val="afffa"/>
-              <w:spacing w:line="276" w:lineRule="auto"/>
-              <w:jc w:val="center"/>
-              <w:rPr>
-                <w:szCs w:val="22"/>
-                <w:lang w:eastAsia="en-US"/>
-              </w:rPr>
-            </w:pPr>
-            <w:r>
-              <w:rPr>
-                <w:szCs w:val="22"/>
-                <w:lang w:eastAsia="en-US"/>
-              </w:rPr>
-              <w:t>О</w:t>
-            </w:r>
-          </w:p>
-        </w:tc>
-        <w:tc>
-          <w:tcPr>
-            <w:tcW w:w="4765" w:type="dxa"/>
-            <w:tcBorders>
-              <w:top w:val="single" w:sz="4" w:space="0" w:color="auto"/>
-              <w:left w:val="single" w:sz="4" w:space="0" w:color="auto"/>
-              <w:bottom w:val="single" w:sz="4" w:space="0" w:color="auto"/>
-              <w:right w:val="single" w:sz="4" w:space="0" w:color="auto"/>
-            </w:tcBorders>
-            <w:tcMar>
-              <w:top w:w="28" w:type="dxa"/>
-              <w:left w:w="108" w:type="dxa"/>
-              <w:bottom w:w="28" w:type="dxa"/>
-              <w:right w:w="28" w:type="dxa"/>
-            </w:tcMar>
-          </w:tcPr>
-          <w:p>
-            <w:pPr>
-              <w:pStyle w:val="afffa"/>
-              <w:spacing w:line="276" w:lineRule="auto"/>
-              <w:rPr>
-                <w:szCs w:val="22"/>
-                <w:lang w:eastAsia="en-US"/>
-              </w:rPr>
-            </w:pPr>
-            <w:r>
-              <w:rPr>
-                <w:szCs w:val="22"/>
-                <w:lang w:eastAsia="en-US"/>
-              </w:rPr>
-              <w:t>Типовой элемент &lt;</w:t>
-            </w:r>
-            <w:proofErr w:type="spellStart"/>
-            <w:r>
-              <w:rPr>
-                <w:szCs w:val="22"/>
-                <w:lang w:eastAsia="en-US"/>
-              </w:rPr>
-              <w:t>СвИПТип</w:t>
-            </w:r>
-            <w:proofErr w:type="spellEnd"/>
-            <w:r>
-              <w:rPr>
-                <w:szCs w:val="22"/>
-                <w:lang w:eastAsia="en-US"/>
-              </w:rPr>
-              <w:t xml:space="preserve">&gt;. </w:t>
-            </w:r>
-          </w:p>
-          <w:p>
-            <w:pPr>
-              <w:pStyle w:val="afffa"/>
-              <w:spacing w:line="276" w:lineRule="auto"/>
-              <w:rPr>
-                <w:szCs w:val="22"/>
-                <w:lang w:eastAsia="en-US"/>
-              </w:rPr>
-            </w:pPr>
-            <w:r>
-              <w:rPr>
-                <w:szCs w:val="22"/>
-                <w:lang w:eastAsia="en-US"/>
-              </w:rPr>
-              <w:t>Состав элемента представлен в таблице 5.25</w:t>
-            </w:r>
-          </w:p>
-          <w:p>
-            <w:pPr>
-              <w:pStyle w:val="afffa"/>
-              <w:spacing w:line="276" w:lineRule="auto"/>
-              <w:rPr>
-                <w:szCs w:val="22"/>
-                <w:lang w:eastAsia="en-US"/>
-              </w:rPr>
-            </w:pPr>
-            <w:r>
-              <w:rPr>
-                <w:szCs w:val="22"/>
-                <w:lang w:eastAsia="en-US"/>
-              </w:rPr>
-              <w:t>Состав элемента представлен в таблице 5.29</w:t>
-            </w:r>
-          </w:p>
-          <w:p>
-            <w:pPr>
-              <w:pStyle w:val="afffa"/>
-              <w:spacing w:line="276" w:lineRule="auto"/>
-              <w:rPr>
-                <w:szCs w:val="22"/>
-                <w:lang w:eastAsia="en-US"/>
-              </w:rPr>
-            </w:pPr>
-          </w:p>
-          <w:p>
-            <w:pPr>
-              <w:pStyle w:val="afffa"/>
-              <w:spacing w:line="276" w:lineRule="auto"/>
-              <w:rPr>
-                <w:szCs w:val="22"/>
-                <w:lang w:eastAsia="en-US"/>
-              </w:rPr>
-            </w:pPr>
-          </w:p>
-          <w:p>
-            <w:pPr>
-              <w:pStyle w:val="afffa"/>
-              <w:spacing w:line="276" w:lineRule="auto"/>
-              <w:rPr>
-                <w:szCs w:val="22"/>
-                <w:lang w:eastAsia="en-US"/>
-              </w:rPr>
-            </w:pPr>
-            <w:r>
-              <w:rPr>
-                <w:szCs w:val="22"/>
-                <w:lang w:eastAsia="en-US"/>
-              </w:rPr>
-              <w:t>Состав элемента представлен в таблице 5.30</w:t>
-            </w:r>
-          </w:p>
-          <w:p>
-            <w:pPr>
-              <w:pStyle w:val="afffa"/>
-              <w:spacing w:line="276" w:lineRule="auto"/>
-              <w:rPr>
-                <w:szCs w:val="22"/>
-                <w:lang w:eastAsia="en-US"/>
-              </w:rPr>
-            </w:pPr>
-          </w:p>
-          <w:p>
-            <w:pPr>
-              <w:pStyle w:val="afffa"/>
-              <w:spacing w:line="276" w:lineRule="auto"/>
-              <w:rPr>
-                <w:szCs w:val="22"/>
-                <w:lang w:eastAsia="en-US"/>
-              </w:rPr>
-            </w:pPr>
-          </w:p>
-          <w:p>
-            <w:pPr>
-              <w:pStyle w:val="afffa"/>
-              <w:spacing w:line="276" w:lineRule="auto"/>
-              <w:rPr>
-                <w:szCs w:val="22"/>
-                <w:lang w:eastAsia="en-US"/>
-              </w:rPr>
-            </w:pPr>
-          </w:p>
-          <w:p>
-            <w:pPr>
-              <w:pStyle w:val="afffa"/>
-              <w:spacing w:line="276" w:lineRule="auto"/>
-              <w:rPr>
-                <w:szCs w:val="22"/>
-                <w:lang w:eastAsia="en-US"/>
-              </w:rPr>
-            </w:pPr>
-            <w:r>
-              <w:rPr>
-                <w:szCs w:val="22"/>
-                <w:lang w:eastAsia="en-US"/>
-              </w:rPr>
-              <w:t>Типовой элемент &lt;</w:t>
-            </w:r>
-            <w:proofErr w:type="spellStart"/>
-            <w:r>
-              <w:rPr>
-                <w:szCs w:val="22"/>
-                <w:lang w:eastAsia="en-US"/>
-              </w:rPr>
-              <w:t>СвФЛТип</w:t>
-            </w:r>
-            <w:proofErr w:type="spellEnd"/>
-            <w:r>
-              <w:rPr>
-                <w:szCs w:val="22"/>
-                <w:lang w:eastAsia="en-US"/>
-              </w:rPr>
-              <w:t xml:space="preserve">&gt;. </w:t>
-            </w:r>
-          </w:p>
-          <w:p>
-            <w:pPr>
-              <w:pStyle w:val="afffa"/>
-              <w:spacing w:line="276" w:lineRule="auto"/>
-              <w:rPr>
-                <w:szCs w:val="22"/>
-                <w:lang w:eastAsia="en-US"/>
-              </w:rPr>
-            </w:pPr>
-            <w:r>
-              <w:rPr>
-                <w:szCs w:val="22"/>
-                <w:lang w:eastAsia="en-US"/>
-              </w:rPr>
-              <w:t>Состав элемента представлен в таблице 5.26.</w:t>
-            </w:r>
-          </w:p>
-          <w:p>
-            <w:pPr>
-              <w:pStyle w:val="afffa"/>
-              <w:spacing w:line="276" w:lineRule="auto"/>
-              <w:rPr>
-                <w:szCs w:val="22"/>
-                <w:lang w:eastAsia="en-US"/>
-              </w:rPr>
-            </w:pPr>
-            <w:r>
-              <w:rPr>
-                <w:lang w:eastAsia="en-US"/>
-              </w:rPr>
-              <w:t xml:space="preserve">Для документов с Функция=ДОП. При формировании данного элемента </w:t>
-            </w:r>
-            <w:proofErr w:type="spellStart"/>
-            <w:r>
-              <w:rPr>
-                <w:lang w:eastAsia="en-US"/>
-              </w:rPr>
-              <w:t>ГосРегИПВыдДов</w:t>
-            </w:r>
-            <w:proofErr w:type="spellEnd"/>
-            <w:r>
-              <w:rPr>
-                <w:lang w:eastAsia="en-US"/>
-              </w:rPr>
-              <w:t xml:space="preserve"> не заполняется</w:t>
-            </w:r>
-            <w:r>
-              <w:rPr>
-                <w:szCs w:val="22"/>
-                <w:lang w:eastAsia="en-US"/>
-              </w:rPr>
-              <w:t xml:space="preserve">   </w:t>
             </w:r>
           </w:p>
         </w:tc>
@@ -33041,2653 +31886,9 @@
           </w:p>
         </w:tc>
       </w:tr>
+      <w:bookmarkEnd w:id="16"/>
+      <w:bookmarkEnd w:id="17"/>
     </w:tbl>
-    <w:bookmarkEnd w:id="16"/>
-    <w:p>
-      <w:pPr>
-        <w:spacing w:before="360" w:after="60"/>
-        <w:jc w:val="right"/>
-        <w:rPr>
-          <w:szCs w:val="22"/>
-        </w:rPr>
-      </w:pPr>
-      <w:r>
-        <w:rPr>
-          <w:szCs w:val="22"/>
-        </w:rPr>
-        <w:lastRenderedPageBreak/>
-        <w:t>Таблица 5.30</w:t>
-      </w:r>
-    </w:p>
-    <w:p>
-      <w:pPr>
-        <w:spacing w:after="60"/>
-        <w:ind w:left="567" w:right="567"/>
-        <w:jc w:val="center"/>
-        <w:rPr>
-          <w:szCs w:val="20"/>
-        </w:rPr>
-      </w:pPr>
-      <w:r>
-        <w:rPr>
-          <w:b/>
-          <w:bCs/>
-        </w:rPr>
-        <w:t>Сведения об иностранном лице, не состоящем на учете в налоговых органах в качестве налогоплательщика (</w:t>
-      </w:r>
-      <w:proofErr w:type="spellStart"/>
-      <w:r>
-        <w:rPr>
-          <w:b/>
-          <w:bCs/>
-        </w:rPr>
-        <w:t>СвИнНеУч</w:t>
-      </w:r>
-      <w:proofErr w:type="spellEnd"/>
-      <w:r>
-        <w:rPr>
-          <w:b/>
-          <w:bCs/>
-        </w:rPr>
-        <w:t>)</w:t>
-      </w:r>
-    </w:p>
-    <w:tbl>
-      <w:tblPr>
-        <w:tblW w:w="15446" w:type="dxa"/>
-        <w:tblBorders>
-          <w:top w:val="single" w:sz="4" w:space="0" w:color="auto"/>
-          <w:left w:val="single" w:sz="4" w:space="0" w:color="auto"/>
-          <w:bottom w:val="single" w:sz="4" w:space="0" w:color="auto"/>
-          <w:right w:val="single" w:sz="4" w:space="0" w:color="auto"/>
-          <w:insideH w:val="single" w:sz="4" w:space="0" w:color="auto"/>
-          <w:insideV w:val="single" w:sz="4" w:space="0" w:color="auto"/>
-        </w:tblBorders>
-        <w:tblCellMar>
-          <w:left w:w="0" w:type="dxa"/>
-          <w:right w:w="0" w:type="dxa"/>
-        </w:tblCellMar>
-        <w:tblLook w:val="04A0" w:firstRow="1" w:lastRow="0" w:firstColumn="1" w:lastColumn="0" w:noHBand="0" w:noVBand="1"/>
-      </w:tblPr>
-      <w:tblGrid>
-        <w:gridCol w:w="4106"/>
-        <w:gridCol w:w="2489"/>
-        <w:gridCol w:w="1128"/>
-        <w:gridCol w:w="1128"/>
-        <w:gridCol w:w="1830"/>
-        <w:gridCol w:w="4765"/>
-      </w:tblGrid>
-      <w:tr>
-        <w:trPr>
-          <w:cantSplit/>
-          <w:trHeight w:val="170"/>
-        </w:trPr>
-        <w:tc>
-          <w:tcPr>
-            <w:tcW w:w="4106" w:type="dxa"/>
-            <w:tcBorders>
-              <w:top w:val="single" w:sz="4" w:space="0" w:color="auto"/>
-              <w:left w:val="single" w:sz="4" w:space="0" w:color="auto"/>
-              <w:bottom w:val="single" w:sz="4" w:space="0" w:color="auto"/>
-              <w:right w:val="single" w:sz="4" w:space="0" w:color="auto"/>
-            </w:tcBorders>
-            <w:shd w:val="clear" w:color="auto" w:fill="EAEAEA"/>
-            <w:tcMar>
-              <w:top w:w="28" w:type="dxa"/>
-              <w:left w:w="108" w:type="dxa"/>
-              <w:bottom w:w="28" w:type="dxa"/>
-              <w:right w:w="28" w:type="dxa"/>
-            </w:tcMar>
-            <w:vAlign w:val="center"/>
-            <w:hideMark/>
-          </w:tcPr>
-          <w:p>
-            <w:pPr>
-              <w:pStyle w:val="afffa"/>
-              <w:spacing w:line="276" w:lineRule="auto"/>
-              <w:jc w:val="center"/>
-              <w:rPr>
-                <w:b/>
-                <w:lang w:eastAsia="en-US"/>
-              </w:rPr>
-            </w:pPr>
-            <w:r>
-              <w:rPr>
-                <w:b/>
-                <w:lang w:eastAsia="en-US"/>
-              </w:rPr>
-              <w:t>Наименование элемента</w:t>
-            </w:r>
-          </w:p>
-        </w:tc>
-        <w:tc>
-          <w:tcPr>
-            <w:tcW w:w="2489" w:type="dxa"/>
-            <w:tcBorders>
-              <w:top w:val="single" w:sz="4" w:space="0" w:color="auto"/>
-              <w:left w:val="single" w:sz="4" w:space="0" w:color="auto"/>
-              <w:bottom w:val="single" w:sz="4" w:space="0" w:color="auto"/>
-              <w:right w:val="single" w:sz="4" w:space="0" w:color="auto"/>
-            </w:tcBorders>
-            <w:shd w:val="clear" w:color="auto" w:fill="EAEAEA"/>
-            <w:tcMar>
-              <w:top w:w="28" w:type="dxa"/>
-              <w:left w:w="108" w:type="dxa"/>
-              <w:bottom w:w="28" w:type="dxa"/>
-              <w:right w:w="28" w:type="dxa"/>
-            </w:tcMar>
-            <w:vAlign w:val="center"/>
-            <w:hideMark/>
-          </w:tcPr>
-          <w:p>
-            <w:pPr>
-              <w:pStyle w:val="afffa"/>
-              <w:spacing w:line="276" w:lineRule="auto"/>
-              <w:jc w:val="center"/>
-              <w:rPr>
-                <w:b/>
-                <w:lang w:eastAsia="en-US"/>
-              </w:rPr>
-            </w:pPr>
-            <w:r>
-              <w:rPr>
-                <w:b/>
-                <w:lang w:eastAsia="en-US"/>
-              </w:rPr>
-              <w:t>Сокращенное наименование (код) элемента</w:t>
-            </w:r>
-          </w:p>
-        </w:tc>
-        <w:tc>
-          <w:tcPr>
-            <w:tcW w:w="1128" w:type="dxa"/>
-            <w:tcBorders>
-              <w:top w:val="single" w:sz="4" w:space="0" w:color="auto"/>
-              <w:left w:val="single" w:sz="4" w:space="0" w:color="auto"/>
-              <w:bottom w:val="single" w:sz="4" w:space="0" w:color="auto"/>
-              <w:right w:val="single" w:sz="4" w:space="0" w:color="auto"/>
-            </w:tcBorders>
-            <w:shd w:val="clear" w:color="auto" w:fill="EAEAEA"/>
-            <w:tcMar>
-              <w:top w:w="28" w:type="dxa"/>
-              <w:left w:w="108" w:type="dxa"/>
-              <w:bottom w:w="28" w:type="dxa"/>
-              <w:right w:w="28" w:type="dxa"/>
-            </w:tcMar>
-            <w:vAlign w:val="center"/>
-            <w:hideMark/>
-          </w:tcPr>
-          <w:p>
-            <w:pPr>
-              <w:pStyle w:val="afffa"/>
-              <w:spacing w:line="276" w:lineRule="auto"/>
-              <w:jc w:val="center"/>
-              <w:rPr>
-                <w:b/>
-                <w:lang w:eastAsia="en-US"/>
-              </w:rPr>
-            </w:pPr>
-            <w:r>
-              <w:rPr>
-                <w:b/>
-                <w:lang w:eastAsia="en-US"/>
-              </w:rPr>
-              <w:t>Признак типа элемента</w:t>
-            </w:r>
-          </w:p>
-        </w:tc>
-        <w:tc>
-          <w:tcPr>
-            <w:tcW w:w="1128" w:type="dxa"/>
-            <w:tcBorders>
-              <w:top w:val="single" w:sz="4" w:space="0" w:color="auto"/>
-              <w:left w:val="single" w:sz="4" w:space="0" w:color="auto"/>
-              <w:bottom w:val="single" w:sz="4" w:space="0" w:color="auto"/>
-              <w:right w:val="single" w:sz="4" w:space="0" w:color="auto"/>
-            </w:tcBorders>
-            <w:shd w:val="clear" w:color="auto" w:fill="EAEAEA"/>
-            <w:tcMar>
-              <w:top w:w="28" w:type="dxa"/>
-              <w:left w:w="108" w:type="dxa"/>
-              <w:bottom w:w="28" w:type="dxa"/>
-              <w:right w:w="28" w:type="dxa"/>
-            </w:tcMar>
-            <w:vAlign w:val="center"/>
-            <w:hideMark/>
-          </w:tcPr>
-          <w:p>
-            <w:pPr>
-              <w:pStyle w:val="afffa"/>
-              <w:spacing w:line="276" w:lineRule="auto"/>
-              <w:jc w:val="center"/>
-              <w:rPr>
-                <w:b/>
-                <w:lang w:eastAsia="en-US"/>
-              </w:rPr>
-            </w:pPr>
-            <w:r>
-              <w:rPr>
-                <w:b/>
-                <w:lang w:eastAsia="en-US"/>
-              </w:rPr>
-              <w:t>Формат элемента</w:t>
-            </w:r>
-          </w:p>
-        </w:tc>
-        <w:tc>
-          <w:tcPr>
-            <w:tcW w:w="1830" w:type="dxa"/>
-            <w:tcBorders>
-              <w:top w:val="single" w:sz="4" w:space="0" w:color="auto"/>
-              <w:left w:val="single" w:sz="4" w:space="0" w:color="auto"/>
-              <w:bottom w:val="single" w:sz="4" w:space="0" w:color="auto"/>
-              <w:right w:val="single" w:sz="4" w:space="0" w:color="auto"/>
-            </w:tcBorders>
-            <w:shd w:val="clear" w:color="auto" w:fill="EAEAEA"/>
-            <w:tcMar>
-              <w:top w:w="28" w:type="dxa"/>
-              <w:left w:w="108" w:type="dxa"/>
-              <w:bottom w:w="28" w:type="dxa"/>
-              <w:right w:w="28" w:type="dxa"/>
-            </w:tcMar>
-            <w:vAlign w:val="center"/>
-            <w:hideMark/>
-          </w:tcPr>
-          <w:p>
-            <w:pPr>
-              <w:pStyle w:val="afffa"/>
-              <w:spacing w:line="276" w:lineRule="auto"/>
-              <w:jc w:val="center"/>
-              <w:rPr>
-                <w:b/>
-                <w:lang w:eastAsia="en-US"/>
-              </w:rPr>
-            </w:pPr>
-            <w:r>
-              <w:rPr>
-                <w:b/>
-                <w:lang w:eastAsia="en-US"/>
-              </w:rPr>
-              <w:t>Признак обязательности элемента</w:t>
-            </w:r>
-          </w:p>
-        </w:tc>
-        <w:tc>
-          <w:tcPr>
-            <w:tcW w:w="4765" w:type="dxa"/>
-            <w:tcBorders>
-              <w:top w:val="single" w:sz="4" w:space="0" w:color="auto"/>
-              <w:left w:val="single" w:sz="4" w:space="0" w:color="auto"/>
-              <w:bottom w:val="single" w:sz="4" w:space="0" w:color="auto"/>
-              <w:right w:val="single" w:sz="4" w:space="0" w:color="auto"/>
-            </w:tcBorders>
-            <w:shd w:val="clear" w:color="auto" w:fill="EAEAEA"/>
-            <w:tcMar>
-              <w:top w:w="28" w:type="dxa"/>
-              <w:left w:w="108" w:type="dxa"/>
-              <w:bottom w:w="28" w:type="dxa"/>
-              <w:right w:w="28" w:type="dxa"/>
-            </w:tcMar>
-            <w:vAlign w:val="center"/>
-            <w:hideMark/>
-          </w:tcPr>
-          <w:p>
-            <w:pPr>
-              <w:pStyle w:val="afffa"/>
-              <w:spacing w:line="276" w:lineRule="auto"/>
-              <w:jc w:val="center"/>
-              <w:rPr>
-                <w:b/>
-                <w:lang w:eastAsia="en-US"/>
-              </w:rPr>
-            </w:pPr>
-            <w:r>
-              <w:rPr>
-                <w:b/>
-                <w:lang w:eastAsia="en-US"/>
-              </w:rPr>
-              <w:t>Дополнительная информация</w:t>
-            </w:r>
-          </w:p>
-        </w:tc>
-      </w:tr>
-      <w:tr>
-        <w:trPr>
-          <w:cantSplit/>
-          <w:trHeight w:val="170"/>
-        </w:trPr>
-        <w:tc>
-          <w:tcPr>
-            <w:tcW w:w="4106" w:type="dxa"/>
-            <w:tcBorders>
-              <w:top w:val="single" w:sz="4" w:space="0" w:color="auto"/>
-              <w:left w:val="single" w:sz="4" w:space="0" w:color="auto"/>
-              <w:bottom w:val="single" w:sz="4" w:space="0" w:color="auto"/>
-              <w:right w:val="single" w:sz="4" w:space="0" w:color="auto"/>
-            </w:tcBorders>
-            <w:tcMar>
-              <w:top w:w="28" w:type="dxa"/>
-              <w:left w:w="108" w:type="dxa"/>
-              <w:bottom w:w="28" w:type="dxa"/>
-              <w:right w:w="28" w:type="dxa"/>
-            </w:tcMar>
-            <w:hideMark/>
-          </w:tcPr>
-          <w:p>
-            <w:pPr>
-              <w:pStyle w:val="afffa"/>
-              <w:spacing w:line="276" w:lineRule="auto"/>
-              <w:rPr>
-                <w:szCs w:val="22"/>
-                <w:lang w:eastAsia="en-US"/>
-              </w:rPr>
-            </w:pPr>
-            <w:r>
-              <w:rPr>
-                <w:szCs w:val="22"/>
-                <w:lang w:eastAsia="en-US"/>
-              </w:rPr>
-              <w:t>Наименование полное</w:t>
-            </w:r>
-          </w:p>
-        </w:tc>
-        <w:tc>
-          <w:tcPr>
-            <w:tcW w:w="2489" w:type="dxa"/>
-            <w:tcBorders>
-              <w:top w:val="single" w:sz="4" w:space="0" w:color="auto"/>
-              <w:left w:val="single" w:sz="4" w:space="0" w:color="auto"/>
-              <w:bottom w:val="single" w:sz="4" w:space="0" w:color="auto"/>
-              <w:right w:val="single" w:sz="4" w:space="0" w:color="auto"/>
-            </w:tcBorders>
-            <w:tcMar>
-              <w:top w:w="28" w:type="dxa"/>
-              <w:left w:w="108" w:type="dxa"/>
-              <w:bottom w:w="28" w:type="dxa"/>
-              <w:right w:w="28" w:type="dxa"/>
-            </w:tcMar>
-            <w:hideMark/>
-          </w:tcPr>
-          <w:p>
-            <w:pPr>
-              <w:pStyle w:val="afffa"/>
-              <w:spacing w:line="276" w:lineRule="auto"/>
-              <w:jc w:val="center"/>
-              <w:rPr>
-                <w:szCs w:val="22"/>
-                <w:lang w:eastAsia="en-US"/>
-              </w:rPr>
-            </w:pPr>
-            <w:proofErr w:type="spellStart"/>
-            <w:r>
-              <w:rPr>
-                <w:szCs w:val="22"/>
-                <w:lang w:eastAsia="en-US"/>
-              </w:rPr>
-              <w:t>НаимОрг</w:t>
-            </w:r>
-            <w:proofErr w:type="spellEnd"/>
-          </w:p>
-        </w:tc>
-        <w:tc>
-          <w:tcPr>
-            <w:tcW w:w="1128" w:type="dxa"/>
-            <w:tcBorders>
-              <w:top w:val="single" w:sz="4" w:space="0" w:color="auto"/>
-              <w:left w:val="single" w:sz="4" w:space="0" w:color="auto"/>
-              <w:bottom w:val="single" w:sz="4" w:space="0" w:color="auto"/>
-              <w:right w:val="single" w:sz="4" w:space="0" w:color="auto"/>
-            </w:tcBorders>
-            <w:tcMar>
-              <w:top w:w="28" w:type="dxa"/>
-              <w:left w:w="108" w:type="dxa"/>
-              <w:bottom w:w="28" w:type="dxa"/>
-              <w:right w:w="28" w:type="dxa"/>
-            </w:tcMar>
-            <w:hideMark/>
-          </w:tcPr>
-          <w:p>
-            <w:pPr>
-              <w:pStyle w:val="afffa"/>
-              <w:spacing w:line="276" w:lineRule="auto"/>
-              <w:jc w:val="center"/>
-              <w:rPr>
-                <w:szCs w:val="22"/>
-                <w:lang w:eastAsia="en-US"/>
-              </w:rPr>
-            </w:pPr>
-            <w:r>
-              <w:rPr>
-                <w:szCs w:val="22"/>
-                <w:lang w:eastAsia="en-US"/>
-              </w:rPr>
-              <w:t>A</w:t>
-            </w:r>
-          </w:p>
-        </w:tc>
-        <w:tc>
-          <w:tcPr>
-            <w:tcW w:w="1128" w:type="dxa"/>
-            <w:tcBorders>
-              <w:top w:val="single" w:sz="4" w:space="0" w:color="auto"/>
-              <w:left w:val="single" w:sz="4" w:space="0" w:color="auto"/>
-              <w:bottom w:val="single" w:sz="4" w:space="0" w:color="auto"/>
-              <w:right w:val="single" w:sz="4" w:space="0" w:color="auto"/>
-            </w:tcBorders>
-            <w:tcMar>
-              <w:top w:w="28" w:type="dxa"/>
-              <w:left w:w="108" w:type="dxa"/>
-              <w:bottom w:w="28" w:type="dxa"/>
-              <w:right w:w="28" w:type="dxa"/>
-            </w:tcMar>
-            <w:hideMark/>
-          </w:tcPr>
-          <w:p>
-            <w:pPr>
-              <w:pStyle w:val="afffa"/>
-              <w:spacing w:line="276" w:lineRule="auto"/>
-              <w:jc w:val="center"/>
-              <w:rPr>
-                <w:szCs w:val="22"/>
-                <w:lang w:eastAsia="en-US"/>
-              </w:rPr>
-            </w:pPr>
-            <w:proofErr w:type="gramStart"/>
-            <w:r>
-              <w:rPr>
-                <w:szCs w:val="22"/>
-                <w:lang w:eastAsia="en-US"/>
-              </w:rPr>
-              <w:t>T(</w:t>
-            </w:r>
-            <w:proofErr w:type="gramEnd"/>
-            <w:r>
-              <w:rPr>
-                <w:szCs w:val="22"/>
-                <w:lang w:eastAsia="en-US"/>
-              </w:rPr>
-              <w:t>1-1000)</w:t>
-            </w:r>
-          </w:p>
-        </w:tc>
-        <w:tc>
-          <w:tcPr>
-            <w:tcW w:w="1830" w:type="dxa"/>
-            <w:tcBorders>
-              <w:top w:val="single" w:sz="4" w:space="0" w:color="auto"/>
-              <w:left w:val="single" w:sz="4" w:space="0" w:color="auto"/>
-              <w:bottom w:val="single" w:sz="4" w:space="0" w:color="auto"/>
-              <w:right w:val="single" w:sz="4" w:space="0" w:color="auto"/>
-            </w:tcBorders>
-            <w:tcMar>
-              <w:top w:w="28" w:type="dxa"/>
-              <w:left w:w="108" w:type="dxa"/>
-              <w:bottom w:w="28" w:type="dxa"/>
-              <w:right w:w="28" w:type="dxa"/>
-            </w:tcMar>
-            <w:hideMark/>
-          </w:tcPr>
-          <w:p>
-            <w:pPr>
-              <w:pStyle w:val="afffa"/>
-              <w:spacing w:line="276" w:lineRule="auto"/>
-              <w:jc w:val="center"/>
-              <w:rPr>
-                <w:szCs w:val="22"/>
-                <w:lang w:eastAsia="en-US"/>
-              </w:rPr>
-            </w:pPr>
-            <w:r>
-              <w:rPr>
-                <w:szCs w:val="22"/>
-                <w:lang w:eastAsia="en-US"/>
-              </w:rPr>
-              <w:t>О</w:t>
-            </w:r>
-          </w:p>
-        </w:tc>
-        <w:tc>
-          <w:tcPr>
-            <w:tcW w:w="4765" w:type="dxa"/>
-            <w:tcBorders>
-              <w:top w:val="single" w:sz="4" w:space="0" w:color="auto"/>
-              <w:left w:val="single" w:sz="4" w:space="0" w:color="auto"/>
-              <w:bottom w:val="single" w:sz="4" w:space="0" w:color="auto"/>
-              <w:right w:val="single" w:sz="4" w:space="0" w:color="auto"/>
-            </w:tcBorders>
-            <w:tcMar>
-              <w:top w:w="28" w:type="dxa"/>
-              <w:left w:w="108" w:type="dxa"/>
-              <w:bottom w:w="28" w:type="dxa"/>
-              <w:right w:w="28" w:type="dxa"/>
-            </w:tcMar>
-            <w:hideMark/>
-          </w:tcPr>
-          <w:p>
-            <w:pPr>
-              <w:pStyle w:val="afffa"/>
-              <w:spacing w:line="276" w:lineRule="auto"/>
-              <w:rPr>
-                <w:szCs w:val="22"/>
-                <w:lang w:eastAsia="en-US"/>
-              </w:rPr>
-            </w:pPr>
-            <w:r>
-              <w:rPr>
-                <w:szCs w:val="22"/>
-                <w:lang w:eastAsia="en-US"/>
-              </w:rPr>
-              <w:t> </w:t>
-            </w:r>
-          </w:p>
-        </w:tc>
-      </w:tr>
-      <w:tr>
-        <w:trPr>
-          <w:cantSplit/>
-          <w:trHeight w:val="170"/>
-        </w:trPr>
-        <w:tc>
-          <w:tcPr>
-            <w:tcW w:w="4106" w:type="dxa"/>
-            <w:tcBorders>
-              <w:top w:val="single" w:sz="4" w:space="0" w:color="auto"/>
-              <w:left w:val="single" w:sz="4" w:space="0" w:color="auto"/>
-              <w:bottom w:val="single" w:sz="4" w:space="0" w:color="auto"/>
-              <w:right w:val="single" w:sz="4" w:space="0" w:color="auto"/>
-            </w:tcBorders>
-            <w:tcMar>
-              <w:top w:w="28" w:type="dxa"/>
-              <w:left w:w="108" w:type="dxa"/>
-              <w:bottom w:w="28" w:type="dxa"/>
-              <w:right w:w="28" w:type="dxa"/>
-            </w:tcMar>
-            <w:hideMark/>
-          </w:tcPr>
-          <w:p>
-            <w:pPr>
-              <w:pStyle w:val="afffa"/>
-              <w:spacing w:line="276" w:lineRule="auto"/>
-              <w:rPr>
-                <w:szCs w:val="22"/>
-                <w:lang w:eastAsia="en-US"/>
-              </w:rPr>
-            </w:pPr>
-            <w:r>
-              <w:rPr>
-                <w:szCs w:val="22"/>
-                <w:lang w:eastAsia="en-US"/>
-              </w:rPr>
-              <w:t>Идентификатор юридического лица</w:t>
-            </w:r>
-          </w:p>
-        </w:tc>
-        <w:tc>
-          <w:tcPr>
-            <w:tcW w:w="2489" w:type="dxa"/>
-            <w:tcBorders>
-              <w:top w:val="single" w:sz="4" w:space="0" w:color="auto"/>
-              <w:left w:val="single" w:sz="4" w:space="0" w:color="auto"/>
-              <w:bottom w:val="single" w:sz="4" w:space="0" w:color="auto"/>
-              <w:right w:val="single" w:sz="4" w:space="0" w:color="auto"/>
-            </w:tcBorders>
-            <w:tcMar>
-              <w:top w:w="28" w:type="dxa"/>
-              <w:left w:w="108" w:type="dxa"/>
-              <w:bottom w:w="28" w:type="dxa"/>
-              <w:right w:w="28" w:type="dxa"/>
-            </w:tcMar>
-            <w:hideMark/>
-          </w:tcPr>
-          <w:p>
-            <w:pPr>
-              <w:pStyle w:val="afffa"/>
-              <w:spacing w:line="276" w:lineRule="auto"/>
-              <w:jc w:val="center"/>
-              <w:rPr>
-                <w:szCs w:val="22"/>
-                <w:lang w:eastAsia="en-US"/>
-              </w:rPr>
-            </w:pPr>
-            <w:proofErr w:type="spellStart"/>
-            <w:r>
-              <w:rPr>
-                <w:szCs w:val="22"/>
-                <w:lang w:eastAsia="en-US"/>
-              </w:rPr>
-              <w:t>Идентиф</w:t>
-            </w:r>
-            <w:proofErr w:type="spellEnd"/>
-          </w:p>
-        </w:tc>
-        <w:tc>
-          <w:tcPr>
-            <w:tcW w:w="1128" w:type="dxa"/>
-            <w:tcBorders>
-              <w:top w:val="single" w:sz="4" w:space="0" w:color="auto"/>
-              <w:left w:val="single" w:sz="4" w:space="0" w:color="auto"/>
-              <w:bottom w:val="single" w:sz="4" w:space="0" w:color="auto"/>
-              <w:right w:val="single" w:sz="4" w:space="0" w:color="auto"/>
-            </w:tcBorders>
-            <w:tcMar>
-              <w:top w:w="28" w:type="dxa"/>
-              <w:left w:w="108" w:type="dxa"/>
-              <w:bottom w:w="28" w:type="dxa"/>
-              <w:right w:w="28" w:type="dxa"/>
-            </w:tcMar>
-            <w:hideMark/>
-          </w:tcPr>
-          <w:p>
-            <w:pPr>
-              <w:pStyle w:val="afffa"/>
-              <w:spacing w:line="276" w:lineRule="auto"/>
-              <w:jc w:val="center"/>
-              <w:rPr>
-                <w:szCs w:val="22"/>
-                <w:lang w:eastAsia="en-US"/>
-              </w:rPr>
-            </w:pPr>
-            <w:r>
-              <w:rPr>
-                <w:szCs w:val="22"/>
-                <w:lang w:eastAsia="en-US"/>
-              </w:rPr>
-              <w:t>A</w:t>
-            </w:r>
-          </w:p>
-        </w:tc>
-        <w:tc>
-          <w:tcPr>
-            <w:tcW w:w="1128" w:type="dxa"/>
-            <w:tcBorders>
-              <w:top w:val="single" w:sz="4" w:space="0" w:color="auto"/>
-              <w:left w:val="single" w:sz="4" w:space="0" w:color="auto"/>
-              <w:bottom w:val="single" w:sz="4" w:space="0" w:color="auto"/>
-              <w:right w:val="single" w:sz="4" w:space="0" w:color="auto"/>
-            </w:tcBorders>
-            <w:tcMar>
-              <w:top w:w="28" w:type="dxa"/>
-              <w:left w:w="108" w:type="dxa"/>
-              <w:bottom w:w="28" w:type="dxa"/>
-              <w:right w:w="28" w:type="dxa"/>
-            </w:tcMar>
-            <w:hideMark/>
-          </w:tcPr>
-          <w:p>
-            <w:pPr>
-              <w:pStyle w:val="afffa"/>
-              <w:spacing w:line="276" w:lineRule="auto"/>
-              <w:jc w:val="center"/>
-              <w:rPr>
-                <w:szCs w:val="22"/>
-                <w:lang w:eastAsia="en-US"/>
-              </w:rPr>
-            </w:pPr>
-            <w:proofErr w:type="gramStart"/>
-            <w:r>
-              <w:rPr>
-                <w:szCs w:val="22"/>
-                <w:lang w:eastAsia="en-US"/>
-              </w:rPr>
-              <w:t>T(</w:t>
-            </w:r>
-            <w:proofErr w:type="gramEnd"/>
-            <w:r>
-              <w:rPr>
-                <w:szCs w:val="22"/>
-                <w:lang w:eastAsia="en-US"/>
-              </w:rPr>
-              <w:t>1-255)</w:t>
-            </w:r>
-          </w:p>
-        </w:tc>
-        <w:tc>
-          <w:tcPr>
-            <w:tcW w:w="1830" w:type="dxa"/>
-            <w:tcBorders>
-              <w:top w:val="single" w:sz="4" w:space="0" w:color="auto"/>
-              <w:left w:val="single" w:sz="4" w:space="0" w:color="auto"/>
-              <w:bottom w:val="single" w:sz="4" w:space="0" w:color="auto"/>
-              <w:right w:val="single" w:sz="4" w:space="0" w:color="auto"/>
-            </w:tcBorders>
-            <w:tcMar>
-              <w:top w:w="28" w:type="dxa"/>
-              <w:left w:w="108" w:type="dxa"/>
-              <w:bottom w:w="28" w:type="dxa"/>
-              <w:right w:w="28" w:type="dxa"/>
-            </w:tcMar>
-            <w:hideMark/>
-          </w:tcPr>
-          <w:p>
-            <w:pPr>
-              <w:pStyle w:val="afffa"/>
-              <w:spacing w:line="276" w:lineRule="auto"/>
-              <w:jc w:val="center"/>
-              <w:rPr>
-                <w:szCs w:val="22"/>
-                <w:lang w:eastAsia="en-US"/>
-              </w:rPr>
-            </w:pPr>
-            <w:r>
-              <w:rPr>
-                <w:szCs w:val="22"/>
-                <w:lang w:eastAsia="en-US"/>
-              </w:rPr>
-              <w:t>Н</w:t>
-            </w:r>
-          </w:p>
-        </w:tc>
-        <w:tc>
-          <w:tcPr>
-            <w:tcW w:w="4765" w:type="dxa"/>
-            <w:tcBorders>
-              <w:top w:val="single" w:sz="4" w:space="0" w:color="auto"/>
-              <w:left w:val="single" w:sz="4" w:space="0" w:color="auto"/>
-              <w:bottom w:val="single" w:sz="4" w:space="0" w:color="auto"/>
-              <w:right w:val="single" w:sz="4" w:space="0" w:color="auto"/>
-            </w:tcBorders>
-            <w:tcMar>
-              <w:top w:w="28" w:type="dxa"/>
-              <w:left w:w="108" w:type="dxa"/>
-              <w:bottom w:w="28" w:type="dxa"/>
-              <w:right w:w="28" w:type="dxa"/>
-            </w:tcMar>
-            <w:hideMark/>
-          </w:tcPr>
-          <w:p>
-            <w:pPr>
-              <w:pStyle w:val="afffa"/>
-              <w:spacing w:line="276" w:lineRule="auto"/>
-              <w:rPr>
-                <w:szCs w:val="22"/>
-                <w:lang w:eastAsia="en-US"/>
-              </w:rPr>
-            </w:pPr>
-            <w:r>
-              <w:rPr>
-                <w:lang w:eastAsia="en-US"/>
-              </w:rPr>
-              <w:t>Информация для автоматизированной обработки</w:t>
-            </w:r>
-          </w:p>
-        </w:tc>
-      </w:tr>
-      <w:tr>
-        <w:trPr>
-          <w:cantSplit/>
-          <w:trHeight w:val="170"/>
-        </w:trPr>
-        <w:tc>
-          <w:tcPr>
-            <w:tcW w:w="4106" w:type="dxa"/>
-            <w:tcBorders>
-              <w:top w:val="single" w:sz="4" w:space="0" w:color="auto"/>
-              <w:left w:val="single" w:sz="4" w:space="0" w:color="auto"/>
-              <w:bottom w:val="single" w:sz="4" w:space="0" w:color="auto"/>
-              <w:right w:val="single" w:sz="4" w:space="0" w:color="auto"/>
-            </w:tcBorders>
-            <w:tcMar>
-              <w:top w:w="28" w:type="dxa"/>
-              <w:left w:w="108" w:type="dxa"/>
-              <w:bottom w:w="28" w:type="dxa"/>
-              <w:right w:w="28" w:type="dxa"/>
-            </w:tcMar>
-            <w:hideMark/>
-          </w:tcPr>
-          <w:p>
-            <w:pPr>
-              <w:pStyle w:val="afffa"/>
-              <w:spacing w:line="276" w:lineRule="auto"/>
-              <w:rPr>
-                <w:szCs w:val="22"/>
-                <w:lang w:eastAsia="en-US"/>
-              </w:rPr>
-            </w:pPr>
-            <w:r>
-              <w:rPr>
-                <w:szCs w:val="22"/>
-                <w:lang w:eastAsia="en-US"/>
-              </w:rPr>
-              <w:t>Иные сведения, идентифицирующие юридическое лицо</w:t>
-            </w:r>
-          </w:p>
-        </w:tc>
-        <w:tc>
-          <w:tcPr>
-            <w:tcW w:w="2489" w:type="dxa"/>
-            <w:tcBorders>
-              <w:top w:val="single" w:sz="4" w:space="0" w:color="auto"/>
-              <w:left w:val="single" w:sz="4" w:space="0" w:color="auto"/>
-              <w:bottom w:val="single" w:sz="4" w:space="0" w:color="auto"/>
-              <w:right w:val="single" w:sz="4" w:space="0" w:color="auto"/>
-            </w:tcBorders>
-            <w:tcMar>
-              <w:top w:w="28" w:type="dxa"/>
-              <w:left w:w="108" w:type="dxa"/>
-              <w:bottom w:w="28" w:type="dxa"/>
-              <w:right w:w="28" w:type="dxa"/>
-            </w:tcMar>
-            <w:hideMark/>
-          </w:tcPr>
-          <w:p>
-            <w:pPr>
-              <w:pStyle w:val="afffa"/>
-              <w:spacing w:line="276" w:lineRule="auto"/>
-              <w:jc w:val="center"/>
-              <w:rPr>
-                <w:szCs w:val="22"/>
-                <w:lang w:eastAsia="en-US"/>
-              </w:rPr>
-            </w:pPr>
-            <w:proofErr w:type="spellStart"/>
-            <w:r>
-              <w:rPr>
-                <w:szCs w:val="22"/>
-                <w:lang w:eastAsia="en-US"/>
-              </w:rPr>
-              <w:t>ИныеСвед</w:t>
-            </w:r>
-            <w:proofErr w:type="spellEnd"/>
-          </w:p>
-        </w:tc>
-        <w:tc>
-          <w:tcPr>
-            <w:tcW w:w="1128" w:type="dxa"/>
-            <w:tcBorders>
-              <w:top w:val="single" w:sz="4" w:space="0" w:color="auto"/>
-              <w:left w:val="single" w:sz="4" w:space="0" w:color="auto"/>
-              <w:bottom w:val="single" w:sz="4" w:space="0" w:color="auto"/>
-              <w:right w:val="single" w:sz="4" w:space="0" w:color="auto"/>
-            </w:tcBorders>
-            <w:tcMar>
-              <w:top w:w="28" w:type="dxa"/>
-              <w:left w:w="108" w:type="dxa"/>
-              <w:bottom w:w="28" w:type="dxa"/>
-              <w:right w:w="28" w:type="dxa"/>
-            </w:tcMar>
-            <w:hideMark/>
-          </w:tcPr>
-          <w:p>
-            <w:pPr>
-              <w:pStyle w:val="afffa"/>
-              <w:spacing w:line="276" w:lineRule="auto"/>
-              <w:jc w:val="center"/>
-              <w:rPr>
-                <w:szCs w:val="22"/>
-                <w:lang w:eastAsia="en-US"/>
-              </w:rPr>
-            </w:pPr>
-            <w:r>
-              <w:rPr>
-                <w:szCs w:val="22"/>
-                <w:lang w:eastAsia="en-US"/>
-              </w:rPr>
-              <w:t>A</w:t>
-            </w:r>
-          </w:p>
-        </w:tc>
-        <w:tc>
-          <w:tcPr>
-            <w:tcW w:w="1128" w:type="dxa"/>
-            <w:tcBorders>
-              <w:top w:val="single" w:sz="4" w:space="0" w:color="auto"/>
-              <w:left w:val="single" w:sz="4" w:space="0" w:color="auto"/>
-              <w:bottom w:val="single" w:sz="4" w:space="0" w:color="auto"/>
-              <w:right w:val="single" w:sz="4" w:space="0" w:color="auto"/>
-            </w:tcBorders>
-            <w:tcMar>
-              <w:top w:w="28" w:type="dxa"/>
-              <w:left w:w="108" w:type="dxa"/>
-              <w:bottom w:w="28" w:type="dxa"/>
-              <w:right w:w="28" w:type="dxa"/>
-            </w:tcMar>
-            <w:hideMark/>
-          </w:tcPr>
-          <w:p>
-            <w:pPr>
-              <w:pStyle w:val="afffa"/>
-              <w:spacing w:line="276" w:lineRule="auto"/>
-              <w:jc w:val="center"/>
-              <w:rPr>
-                <w:szCs w:val="22"/>
-                <w:lang w:eastAsia="en-US"/>
-              </w:rPr>
-            </w:pPr>
-            <w:proofErr w:type="gramStart"/>
-            <w:r>
-              <w:rPr>
-                <w:szCs w:val="22"/>
-                <w:lang w:eastAsia="en-US"/>
-              </w:rPr>
-              <w:t>T(</w:t>
-            </w:r>
-            <w:proofErr w:type="gramEnd"/>
-            <w:r>
-              <w:rPr>
-                <w:szCs w:val="22"/>
-                <w:lang w:eastAsia="en-US"/>
-              </w:rPr>
-              <w:t>1-255)</w:t>
-            </w:r>
-          </w:p>
-        </w:tc>
-        <w:tc>
-          <w:tcPr>
-            <w:tcW w:w="1830" w:type="dxa"/>
-            <w:tcBorders>
-              <w:top w:val="single" w:sz="4" w:space="0" w:color="auto"/>
-              <w:left w:val="single" w:sz="4" w:space="0" w:color="auto"/>
-              <w:bottom w:val="single" w:sz="4" w:space="0" w:color="auto"/>
-              <w:right w:val="single" w:sz="4" w:space="0" w:color="auto"/>
-            </w:tcBorders>
-            <w:tcMar>
-              <w:top w:w="28" w:type="dxa"/>
-              <w:left w:w="108" w:type="dxa"/>
-              <w:bottom w:w="28" w:type="dxa"/>
-              <w:right w:w="28" w:type="dxa"/>
-            </w:tcMar>
-            <w:hideMark/>
-          </w:tcPr>
-          <w:p>
-            <w:pPr>
-              <w:pStyle w:val="afffa"/>
-              <w:spacing w:line="276" w:lineRule="auto"/>
-              <w:jc w:val="center"/>
-              <w:rPr>
-                <w:szCs w:val="22"/>
-                <w:lang w:eastAsia="en-US"/>
-              </w:rPr>
-            </w:pPr>
-            <w:r>
-              <w:rPr>
-                <w:szCs w:val="22"/>
-                <w:lang w:eastAsia="en-US"/>
-              </w:rPr>
-              <w:t>Н</w:t>
-            </w:r>
-          </w:p>
-        </w:tc>
-        <w:tc>
-          <w:tcPr>
-            <w:tcW w:w="4765" w:type="dxa"/>
-            <w:tcBorders>
-              <w:top w:val="single" w:sz="4" w:space="0" w:color="auto"/>
-              <w:left w:val="single" w:sz="4" w:space="0" w:color="auto"/>
-              <w:bottom w:val="single" w:sz="4" w:space="0" w:color="auto"/>
-              <w:right w:val="single" w:sz="4" w:space="0" w:color="auto"/>
-            </w:tcBorders>
-            <w:tcMar>
-              <w:top w:w="28" w:type="dxa"/>
-              <w:left w:w="108" w:type="dxa"/>
-              <w:bottom w:w="28" w:type="dxa"/>
-              <w:right w:w="28" w:type="dxa"/>
-            </w:tcMar>
-            <w:hideMark/>
-          </w:tcPr>
-          <w:p>
-            <w:pPr>
-              <w:pStyle w:val="afffa"/>
-              <w:spacing w:line="276" w:lineRule="auto"/>
-              <w:rPr>
-                <w:szCs w:val="22"/>
-                <w:lang w:eastAsia="en-US"/>
-              </w:rPr>
-            </w:pPr>
-            <w:r>
-              <w:rPr>
-                <w:lang w:eastAsia="en-US"/>
-              </w:rPr>
-              <w:t xml:space="preserve">В частности, может быть указана страна при отсутствии </w:t>
-            </w:r>
-            <w:proofErr w:type="spellStart"/>
-            <w:r>
-              <w:rPr>
-                <w:lang w:eastAsia="en-US"/>
-              </w:rPr>
-              <w:t>КодСтр</w:t>
-            </w:r>
-            <w:proofErr w:type="spellEnd"/>
-          </w:p>
-        </w:tc>
-      </w:tr>
-    </w:tbl>
-    <w:bookmarkEnd w:id="17"/>
-    <w:p>
-      <w:pPr>
-        <w:spacing w:before="360" w:after="60"/>
-        <w:jc w:val="right"/>
-        <w:rPr>
-          <w:szCs w:val="22"/>
-        </w:rPr>
-      </w:pPr>
-      <w:r>
-        <w:rPr>
-          <w:szCs w:val="22"/>
-        </w:rPr>
-        <w:t>Таблица 5.31</w:t>
-      </w:r>
-    </w:p>
-    <w:p>
-      <w:pPr>
-        <w:spacing w:after="60"/>
-        <w:ind w:left="567" w:right="567"/>
-        <w:jc w:val="center"/>
-        <w:rPr>
-          <w:szCs w:val="20"/>
-        </w:rPr>
-      </w:pPr>
-      <w:r>
-        <w:rPr>
-          <w:b/>
-          <w:bCs/>
-        </w:rPr>
-        <w:t>Сведения об иностранном лице, не состоящем на учете в налоговых органах в качестве налогоплательщика (</w:t>
-      </w:r>
-      <w:proofErr w:type="spellStart"/>
-      <w:r>
-        <w:rPr>
-          <w:b/>
-          <w:bCs/>
-        </w:rPr>
-        <w:t>СвИнНеУчТрНТип</w:t>
-      </w:r>
-      <w:proofErr w:type="spellEnd"/>
-      <w:r>
-        <w:rPr>
-          <w:b/>
-          <w:bCs/>
-        </w:rPr>
-        <w:t>)</w:t>
-      </w:r>
-    </w:p>
-    <w:tbl>
-      <w:tblPr>
-        <w:tblW w:w="15588" w:type="dxa"/>
-        <w:tblBorders>
-          <w:top w:val="single" w:sz="4" w:space="0" w:color="auto"/>
-          <w:left w:val="single" w:sz="4" w:space="0" w:color="auto"/>
-          <w:bottom w:val="single" w:sz="4" w:space="0" w:color="auto"/>
-          <w:right w:val="single" w:sz="4" w:space="0" w:color="auto"/>
-          <w:insideH w:val="single" w:sz="4" w:space="0" w:color="auto"/>
-          <w:insideV w:val="single" w:sz="4" w:space="0" w:color="auto"/>
-        </w:tblBorders>
-        <w:tblLook w:val="04A0" w:firstRow="1" w:lastRow="0" w:firstColumn="1" w:lastColumn="0" w:noHBand="0" w:noVBand="1"/>
-      </w:tblPr>
-      <w:tblGrid>
-        <w:gridCol w:w="3803"/>
-        <w:gridCol w:w="2593"/>
-        <w:gridCol w:w="1208"/>
-        <w:gridCol w:w="1208"/>
-        <w:gridCol w:w="1910"/>
-        <w:gridCol w:w="4866"/>
-      </w:tblGrid>
-      <w:tr>
-        <w:trPr>
-          <w:cantSplit/>
-          <w:trHeight w:val="170"/>
-          <w:tblHeader/>
-        </w:trPr>
-        <w:tc>
-          <w:tcPr>
-            <w:tcW w:w="3803" w:type="dxa"/>
-            <w:tcBorders>
-              <w:top w:val="single" w:sz="4" w:space="0" w:color="auto"/>
-              <w:left w:val="single" w:sz="4" w:space="0" w:color="auto"/>
-              <w:bottom w:val="single" w:sz="4" w:space="0" w:color="auto"/>
-              <w:right w:val="single" w:sz="4" w:space="0" w:color="auto"/>
-            </w:tcBorders>
-            <w:shd w:val="clear" w:color="auto" w:fill="EAEAEA"/>
-            <w:vAlign w:val="center"/>
-            <w:hideMark/>
-          </w:tcPr>
-          <w:p>
-            <w:pPr>
-              <w:pStyle w:val="afffa"/>
-              <w:spacing w:line="276" w:lineRule="auto"/>
-              <w:jc w:val="center"/>
-              <w:rPr>
-                <w:b/>
-                <w:lang w:eastAsia="en-US"/>
-              </w:rPr>
-            </w:pPr>
-            <w:r>
-              <w:rPr>
-                <w:b/>
-                <w:lang w:eastAsia="en-US"/>
-              </w:rPr>
-              <w:t>Наименование элемента</w:t>
-            </w:r>
-          </w:p>
-        </w:tc>
-        <w:tc>
-          <w:tcPr>
-            <w:tcW w:w="2593" w:type="dxa"/>
-            <w:tcBorders>
-              <w:top w:val="single" w:sz="4" w:space="0" w:color="auto"/>
-              <w:left w:val="single" w:sz="4" w:space="0" w:color="auto"/>
-              <w:bottom w:val="single" w:sz="4" w:space="0" w:color="auto"/>
-              <w:right w:val="single" w:sz="4" w:space="0" w:color="auto"/>
-            </w:tcBorders>
-            <w:shd w:val="clear" w:color="auto" w:fill="EAEAEA"/>
-            <w:vAlign w:val="center"/>
-            <w:hideMark/>
-          </w:tcPr>
-          <w:p>
-            <w:pPr>
-              <w:pStyle w:val="afffa"/>
-              <w:spacing w:line="276" w:lineRule="auto"/>
-              <w:jc w:val="center"/>
-              <w:rPr>
-                <w:b/>
-                <w:lang w:eastAsia="en-US"/>
-              </w:rPr>
-            </w:pPr>
-            <w:r>
-              <w:rPr>
-                <w:b/>
-                <w:lang w:eastAsia="en-US"/>
-              </w:rPr>
-              <w:t>Сокращенное наименование (код) элемента</w:t>
-            </w:r>
-          </w:p>
-        </w:tc>
-        <w:tc>
-          <w:tcPr>
-            <w:tcW w:w="1208" w:type="dxa"/>
-            <w:tcBorders>
-              <w:top w:val="single" w:sz="4" w:space="0" w:color="auto"/>
-              <w:left w:val="single" w:sz="4" w:space="0" w:color="auto"/>
-              <w:bottom w:val="single" w:sz="4" w:space="0" w:color="auto"/>
-              <w:right w:val="single" w:sz="4" w:space="0" w:color="auto"/>
-            </w:tcBorders>
-            <w:shd w:val="clear" w:color="auto" w:fill="EAEAEA"/>
-            <w:vAlign w:val="center"/>
-            <w:hideMark/>
-          </w:tcPr>
-          <w:p>
-            <w:pPr>
-              <w:pStyle w:val="afffa"/>
-              <w:spacing w:line="276" w:lineRule="auto"/>
-              <w:jc w:val="center"/>
-              <w:rPr>
-                <w:b/>
-                <w:lang w:eastAsia="en-US"/>
-              </w:rPr>
-            </w:pPr>
-            <w:r>
-              <w:rPr>
-                <w:b/>
-                <w:lang w:eastAsia="en-US"/>
-              </w:rPr>
-              <w:t>Признак типа элемента</w:t>
-            </w:r>
-          </w:p>
-        </w:tc>
-        <w:tc>
-          <w:tcPr>
-            <w:tcW w:w="1208" w:type="dxa"/>
-            <w:tcBorders>
-              <w:top w:val="single" w:sz="4" w:space="0" w:color="auto"/>
-              <w:left w:val="single" w:sz="4" w:space="0" w:color="auto"/>
-              <w:bottom w:val="single" w:sz="4" w:space="0" w:color="auto"/>
-              <w:right w:val="single" w:sz="4" w:space="0" w:color="auto"/>
-            </w:tcBorders>
-            <w:shd w:val="clear" w:color="auto" w:fill="EAEAEA"/>
-            <w:vAlign w:val="center"/>
-            <w:hideMark/>
-          </w:tcPr>
-          <w:p>
-            <w:pPr>
-              <w:pStyle w:val="afffa"/>
-              <w:spacing w:line="276" w:lineRule="auto"/>
-              <w:jc w:val="center"/>
-              <w:rPr>
-                <w:b/>
-                <w:lang w:eastAsia="en-US"/>
-              </w:rPr>
-            </w:pPr>
-            <w:r>
-              <w:rPr>
-                <w:b/>
-                <w:lang w:eastAsia="en-US"/>
-              </w:rPr>
-              <w:t>Формат элемента</w:t>
-            </w:r>
-          </w:p>
-        </w:tc>
-        <w:tc>
-          <w:tcPr>
-            <w:tcW w:w="1910" w:type="dxa"/>
-            <w:tcBorders>
-              <w:top w:val="single" w:sz="4" w:space="0" w:color="auto"/>
-              <w:left w:val="single" w:sz="4" w:space="0" w:color="auto"/>
-              <w:bottom w:val="single" w:sz="4" w:space="0" w:color="auto"/>
-              <w:right w:val="single" w:sz="4" w:space="0" w:color="auto"/>
-            </w:tcBorders>
-            <w:shd w:val="clear" w:color="auto" w:fill="EAEAEA"/>
-            <w:vAlign w:val="center"/>
-            <w:hideMark/>
-          </w:tcPr>
-          <w:p>
-            <w:pPr>
-              <w:pStyle w:val="afffa"/>
-              <w:spacing w:line="276" w:lineRule="auto"/>
-              <w:jc w:val="center"/>
-              <w:rPr>
-                <w:b/>
-                <w:lang w:eastAsia="en-US"/>
-              </w:rPr>
-            </w:pPr>
-            <w:r>
-              <w:rPr>
-                <w:b/>
-                <w:lang w:eastAsia="en-US"/>
-              </w:rPr>
-              <w:t>Признак обязательности элемента</w:t>
-            </w:r>
-          </w:p>
-        </w:tc>
-        <w:tc>
-          <w:tcPr>
-            <w:tcW w:w="4866" w:type="dxa"/>
-            <w:tcBorders>
-              <w:top w:val="single" w:sz="4" w:space="0" w:color="auto"/>
-              <w:left w:val="single" w:sz="4" w:space="0" w:color="auto"/>
-              <w:bottom w:val="single" w:sz="4" w:space="0" w:color="auto"/>
-              <w:right w:val="single" w:sz="4" w:space="0" w:color="auto"/>
-            </w:tcBorders>
-            <w:shd w:val="clear" w:color="auto" w:fill="EAEAEA"/>
-            <w:vAlign w:val="center"/>
-            <w:hideMark/>
-          </w:tcPr>
-          <w:p>
-            <w:pPr>
-              <w:pStyle w:val="afffa"/>
-              <w:spacing w:line="276" w:lineRule="auto"/>
-              <w:jc w:val="center"/>
-              <w:rPr>
-                <w:b/>
-                <w:lang w:eastAsia="en-US"/>
-              </w:rPr>
-            </w:pPr>
-            <w:r>
-              <w:rPr>
-                <w:b/>
-                <w:lang w:eastAsia="en-US"/>
-              </w:rPr>
-              <w:t>Дополнительная информация</w:t>
-            </w:r>
-          </w:p>
-        </w:tc>
-      </w:tr>
-      <w:tr>
-        <w:trPr>
-          <w:cantSplit/>
-          <w:trHeight w:val="170"/>
-        </w:trPr>
-        <w:tc>
-          <w:tcPr>
-            <w:tcW w:w="3803" w:type="dxa"/>
-            <w:tcBorders>
-              <w:top w:val="single" w:sz="4" w:space="0" w:color="auto"/>
-              <w:left w:val="single" w:sz="4" w:space="0" w:color="auto"/>
-              <w:bottom w:val="single" w:sz="4" w:space="0" w:color="auto"/>
-              <w:right w:val="single" w:sz="4" w:space="0" w:color="auto"/>
-            </w:tcBorders>
-            <w:hideMark/>
-          </w:tcPr>
-          <w:p>
-            <w:pPr>
-              <w:pStyle w:val="afffa"/>
-              <w:spacing w:line="276" w:lineRule="auto"/>
-              <w:rPr>
-                <w:szCs w:val="22"/>
-                <w:lang w:eastAsia="en-US"/>
-              </w:rPr>
-            </w:pPr>
-            <w:r>
-              <w:rPr>
-                <w:szCs w:val="22"/>
-                <w:lang w:eastAsia="en-US"/>
-              </w:rPr>
-              <w:t>Идентификация статуса</w:t>
-            </w:r>
-          </w:p>
-        </w:tc>
-        <w:tc>
-          <w:tcPr>
-            <w:tcW w:w="2593" w:type="dxa"/>
-            <w:tcBorders>
-              <w:top w:val="single" w:sz="4" w:space="0" w:color="auto"/>
-              <w:left w:val="single" w:sz="4" w:space="0" w:color="auto"/>
-              <w:bottom w:val="single" w:sz="4" w:space="0" w:color="auto"/>
-              <w:right w:val="single" w:sz="4" w:space="0" w:color="auto"/>
-            </w:tcBorders>
-            <w:hideMark/>
-          </w:tcPr>
-          <w:p>
-            <w:pPr>
-              <w:pStyle w:val="afffa"/>
-              <w:spacing w:line="276" w:lineRule="auto"/>
-              <w:jc w:val="center"/>
-              <w:rPr>
-                <w:szCs w:val="22"/>
-                <w:lang w:eastAsia="en-US"/>
-              </w:rPr>
-            </w:pPr>
-            <w:proofErr w:type="spellStart"/>
-            <w:r>
-              <w:rPr>
-                <w:szCs w:val="22"/>
-                <w:lang w:eastAsia="en-US"/>
-              </w:rPr>
-              <w:t>ИдСтат</w:t>
-            </w:r>
-            <w:proofErr w:type="spellEnd"/>
-          </w:p>
-        </w:tc>
-        <w:tc>
-          <w:tcPr>
-            <w:tcW w:w="1208" w:type="dxa"/>
-            <w:tcBorders>
-              <w:top w:val="single" w:sz="4" w:space="0" w:color="auto"/>
-              <w:left w:val="single" w:sz="4" w:space="0" w:color="auto"/>
-              <w:bottom w:val="single" w:sz="4" w:space="0" w:color="auto"/>
-              <w:right w:val="single" w:sz="4" w:space="0" w:color="auto"/>
-            </w:tcBorders>
-            <w:hideMark/>
-          </w:tcPr>
-          <w:p>
-            <w:pPr>
-              <w:pStyle w:val="afffa"/>
-              <w:spacing w:line="276" w:lineRule="auto"/>
-              <w:jc w:val="center"/>
-              <w:rPr>
-                <w:szCs w:val="22"/>
-                <w:lang w:eastAsia="en-US"/>
-              </w:rPr>
-            </w:pPr>
-            <w:r>
-              <w:rPr>
-                <w:szCs w:val="22"/>
-                <w:lang w:eastAsia="en-US"/>
-              </w:rPr>
-              <w:t>A</w:t>
-            </w:r>
-          </w:p>
-        </w:tc>
-        <w:tc>
-          <w:tcPr>
-            <w:tcW w:w="1208" w:type="dxa"/>
-            <w:tcBorders>
-              <w:top w:val="single" w:sz="4" w:space="0" w:color="auto"/>
-              <w:left w:val="single" w:sz="4" w:space="0" w:color="auto"/>
-              <w:bottom w:val="single" w:sz="4" w:space="0" w:color="auto"/>
-              <w:right w:val="single" w:sz="4" w:space="0" w:color="auto"/>
-            </w:tcBorders>
-            <w:hideMark/>
-          </w:tcPr>
-          <w:p>
-            <w:pPr>
-              <w:pStyle w:val="afffa"/>
-              <w:spacing w:line="276" w:lineRule="auto"/>
-              <w:jc w:val="center"/>
-              <w:rPr>
-                <w:szCs w:val="22"/>
-                <w:lang w:eastAsia="en-US"/>
-              </w:rPr>
-            </w:pPr>
-            <w:proofErr w:type="gramStart"/>
-            <w:r>
-              <w:rPr>
-                <w:szCs w:val="22"/>
-                <w:lang w:eastAsia="en-US"/>
-              </w:rPr>
-              <w:t>T(</w:t>
-            </w:r>
-            <w:proofErr w:type="gramEnd"/>
-            <w:r>
-              <w:rPr>
-                <w:szCs w:val="22"/>
-                <w:lang w:eastAsia="en-US"/>
-              </w:rPr>
-              <w:t>1-25)</w:t>
-            </w:r>
-          </w:p>
-        </w:tc>
-        <w:tc>
-          <w:tcPr>
-            <w:tcW w:w="1910" w:type="dxa"/>
-            <w:tcBorders>
-              <w:top w:val="single" w:sz="4" w:space="0" w:color="auto"/>
-              <w:left w:val="single" w:sz="4" w:space="0" w:color="auto"/>
-              <w:bottom w:val="single" w:sz="4" w:space="0" w:color="auto"/>
-              <w:right w:val="single" w:sz="4" w:space="0" w:color="auto"/>
-            </w:tcBorders>
-            <w:hideMark/>
-          </w:tcPr>
-          <w:p>
-            <w:pPr>
-              <w:pStyle w:val="afffa"/>
-              <w:spacing w:line="276" w:lineRule="auto"/>
-              <w:jc w:val="center"/>
-              <w:rPr>
-                <w:szCs w:val="22"/>
-                <w:lang w:eastAsia="en-US"/>
-              </w:rPr>
-            </w:pPr>
-            <w:r>
-              <w:rPr>
-                <w:lang w:eastAsia="en-US"/>
-              </w:rPr>
-              <w:t>ОК</w:t>
-            </w:r>
-          </w:p>
-        </w:tc>
-        <w:tc>
-          <w:tcPr>
-            <w:tcW w:w="4866" w:type="dxa"/>
-            <w:tcBorders>
-              <w:top w:val="single" w:sz="4" w:space="0" w:color="auto"/>
-              <w:left w:val="single" w:sz="4" w:space="0" w:color="auto"/>
-              <w:bottom w:val="single" w:sz="4" w:space="0" w:color="auto"/>
-              <w:right w:val="single" w:sz="4" w:space="0" w:color="auto"/>
-            </w:tcBorders>
-            <w:hideMark/>
-          </w:tcPr>
-          <w:p>
-            <w:pPr>
-              <w:pStyle w:val="afffa"/>
-              <w:spacing w:line="276" w:lineRule="auto"/>
-              <w:rPr>
-                <w:lang w:eastAsia="en-US"/>
-              </w:rPr>
-            </w:pPr>
-            <w:r>
-              <w:rPr>
-                <w:lang w:eastAsia="en-US"/>
-              </w:rPr>
-              <w:t xml:space="preserve">Принимает значение: </w:t>
-            </w:r>
-          </w:p>
-          <w:p>
-            <w:pPr>
-              <w:pStyle w:val="afffa"/>
-              <w:spacing w:line="276" w:lineRule="auto"/>
-              <w:rPr>
-                <w:lang w:eastAsia="en-US"/>
-              </w:rPr>
-            </w:pPr>
-            <w:r>
-              <w:rPr>
-                <w:lang w:eastAsia="en-US"/>
-              </w:rPr>
-              <w:t>ЮЛ – юридическое лицо   |</w:t>
-            </w:r>
-          </w:p>
-          <w:p>
-            <w:pPr>
-              <w:pStyle w:val="afffa"/>
-              <w:spacing w:line="276" w:lineRule="auto"/>
-              <w:rPr>
-                <w:szCs w:val="22"/>
-                <w:lang w:eastAsia="en-US"/>
-              </w:rPr>
-            </w:pPr>
-            <w:r>
-              <w:rPr>
-                <w:lang w:eastAsia="en-US"/>
-              </w:rPr>
-              <w:t>ФЛ – физическое лицо</w:t>
-            </w:r>
-          </w:p>
-        </w:tc>
-      </w:tr>
-      <w:tr>
-        <w:trPr>
-          <w:cantSplit/>
-          <w:trHeight w:val="170"/>
-        </w:trPr>
-        <w:tc>
-          <w:tcPr>
-            <w:tcW w:w="3803" w:type="dxa"/>
-            <w:tcBorders>
-              <w:top w:val="single" w:sz="4" w:space="0" w:color="auto"/>
-              <w:left w:val="single" w:sz="4" w:space="0" w:color="auto"/>
-              <w:bottom w:val="single" w:sz="4" w:space="0" w:color="auto"/>
-              <w:right w:val="single" w:sz="4" w:space="0" w:color="auto"/>
-            </w:tcBorders>
-            <w:hideMark/>
-          </w:tcPr>
-          <w:p>
-            <w:pPr>
-              <w:pStyle w:val="afffa"/>
-              <w:spacing w:line="276" w:lineRule="auto"/>
-              <w:rPr>
-                <w:szCs w:val="22"/>
-                <w:lang w:eastAsia="en-US"/>
-              </w:rPr>
-            </w:pPr>
-            <w:r>
-              <w:rPr>
-                <w:szCs w:val="22"/>
-                <w:lang w:eastAsia="en-US"/>
-              </w:rPr>
-              <w:t>Страна</w:t>
-            </w:r>
-          </w:p>
-        </w:tc>
-        <w:tc>
-          <w:tcPr>
-            <w:tcW w:w="2593" w:type="dxa"/>
-            <w:tcBorders>
-              <w:top w:val="single" w:sz="4" w:space="0" w:color="auto"/>
-              <w:left w:val="single" w:sz="4" w:space="0" w:color="auto"/>
-              <w:bottom w:val="single" w:sz="4" w:space="0" w:color="auto"/>
-              <w:right w:val="single" w:sz="4" w:space="0" w:color="auto"/>
-            </w:tcBorders>
-            <w:hideMark/>
-          </w:tcPr>
-          <w:p>
-            <w:pPr>
-              <w:pStyle w:val="afffa"/>
-              <w:spacing w:line="276" w:lineRule="auto"/>
-              <w:jc w:val="center"/>
-              <w:rPr>
-                <w:szCs w:val="22"/>
-                <w:lang w:eastAsia="en-US"/>
-              </w:rPr>
-            </w:pPr>
-            <w:r>
-              <w:rPr>
-                <w:szCs w:val="22"/>
-                <w:lang w:eastAsia="en-US"/>
-              </w:rPr>
-              <w:t>Стран</w:t>
-            </w:r>
-          </w:p>
-        </w:tc>
-        <w:tc>
-          <w:tcPr>
-            <w:tcW w:w="1208" w:type="dxa"/>
-            <w:tcBorders>
-              <w:top w:val="single" w:sz="4" w:space="0" w:color="auto"/>
-              <w:left w:val="single" w:sz="4" w:space="0" w:color="auto"/>
-              <w:bottom w:val="single" w:sz="4" w:space="0" w:color="auto"/>
-              <w:right w:val="single" w:sz="4" w:space="0" w:color="auto"/>
-            </w:tcBorders>
-            <w:hideMark/>
-          </w:tcPr>
-          <w:p>
-            <w:pPr>
-              <w:pStyle w:val="afffa"/>
-              <w:spacing w:line="276" w:lineRule="auto"/>
-              <w:jc w:val="center"/>
-              <w:rPr>
-                <w:szCs w:val="22"/>
-                <w:lang w:eastAsia="en-US"/>
-              </w:rPr>
-            </w:pPr>
-            <w:r>
-              <w:rPr>
-                <w:szCs w:val="22"/>
-                <w:lang w:eastAsia="en-US"/>
-              </w:rPr>
-              <w:t>A</w:t>
-            </w:r>
-          </w:p>
-        </w:tc>
-        <w:tc>
-          <w:tcPr>
-            <w:tcW w:w="1208" w:type="dxa"/>
-            <w:tcBorders>
-              <w:top w:val="single" w:sz="4" w:space="0" w:color="auto"/>
-              <w:left w:val="single" w:sz="4" w:space="0" w:color="auto"/>
-              <w:bottom w:val="single" w:sz="4" w:space="0" w:color="auto"/>
-              <w:right w:val="single" w:sz="4" w:space="0" w:color="auto"/>
-            </w:tcBorders>
-            <w:hideMark/>
-          </w:tcPr>
-          <w:p>
-            <w:pPr>
-              <w:pStyle w:val="afffa"/>
-              <w:spacing w:line="276" w:lineRule="auto"/>
-              <w:jc w:val="center"/>
-              <w:rPr>
-                <w:szCs w:val="22"/>
-                <w:lang w:eastAsia="en-US"/>
-              </w:rPr>
-            </w:pPr>
-            <w:proofErr w:type="gramStart"/>
-            <w:r>
-              <w:rPr>
-                <w:szCs w:val="22"/>
-                <w:lang w:eastAsia="en-US"/>
-              </w:rPr>
-              <w:t>T(</w:t>
-            </w:r>
-            <w:proofErr w:type="gramEnd"/>
-            <w:r>
-              <w:rPr>
-                <w:szCs w:val="22"/>
-                <w:lang w:eastAsia="en-US"/>
-              </w:rPr>
-              <w:t>1-255)</w:t>
-            </w:r>
-          </w:p>
-        </w:tc>
-        <w:tc>
-          <w:tcPr>
-            <w:tcW w:w="1910" w:type="dxa"/>
-            <w:tcBorders>
-              <w:top w:val="single" w:sz="4" w:space="0" w:color="auto"/>
-              <w:left w:val="single" w:sz="4" w:space="0" w:color="auto"/>
-              <w:bottom w:val="single" w:sz="4" w:space="0" w:color="auto"/>
-              <w:right w:val="single" w:sz="4" w:space="0" w:color="auto"/>
-            </w:tcBorders>
-            <w:hideMark/>
-          </w:tcPr>
-          <w:p>
-            <w:pPr>
-              <w:pStyle w:val="afffa"/>
-              <w:spacing w:line="276" w:lineRule="auto"/>
-              <w:jc w:val="center"/>
-              <w:rPr>
-                <w:szCs w:val="22"/>
-                <w:lang w:eastAsia="en-US"/>
-              </w:rPr>
-            </w:pPr>
-            <w:r>
-              <w:rPr>
-                <w:lang w:eastAsia="en-US"/>
-              </w:rPr>
-              <w:t>НУ</w:t>
-            </w:r>
-          </w:p>
-        </w:tc>
-        <w:tc>
-          <w:tcPr>
-            <w:tcW w:w="4866" w:type="dxa"/>
-            <w:tcBorders>
-              <w:top w:val="single" w:sz="4" w:space="0" w:color="auto"/>
-              <w:left w:val="single" w:sz="4" w:space="0" w:color="auto"/>
-              <w:bottom w:val="single" w:sz="4" w:space="0" w:color="auto"/>
-              <w:right w:val="single" w:sz="4" w:space="0" w:color="auto"/>
-            </w:tcBorders>
-            <w:hideMark/>
-          </w:tcPr>
-          <w:p>
-            <w:pPr>
-              <w:pStyle w:val="afffa"/>
-              <w:spacing w:line="276" w:lineRule="auto"/>
-              <w:rPr>
-                <w:szCs w:val="22"/>
-                <w:lang w:eastAsia="en-US"/>
-              </w:rPr>
-            </w:pPr>
-            <w:r>
-              <w:rPr>
-                <w:lang w:eastAsia="en-US"/>
-              </w:rPr>
-              <w:t xml:space="preserve">Обязателен для </w:t>
-            </w:r>
-            <w:r>
-              <w:rPr>
-                <w:lang w:val="en-US" w:eastAsia="en-US"/>
-              </w:rPr>
-              <w:t>&lt;</w:t>
-            </w:r>
-            <w:proofErr w:type="spellStart"/>
-            <w:r>
-              <w:rPr>
-                <w:lang w:eastAsia="en-US"/>
-              </w:rPr>
-              <w:t>ИдСтат</w:t>
-            </w:r>
-            <w:proofErr w:type="spellEnd"/>
-            <w:r>
-              <w:rPr>
-                <w:lang w:val="en-US" w:eastAsia="en-US"/>
-              </w:rPr>
-              <w:t>&gt;</w:t>
-            </w:r>
-            <w:r>
-              <w:rPr>
-                <w:lang w:eastAsia="en-US"/>
-              </w:rPr>
-              <w:t>=ЮЛ</w:t>
-            </w:r>
-          </w:p>
-        </w:tc>
-      </w:tr>
-      <w:tr>
-        <w:trPr>
-          <w:cantSplit/>
-          <w:trHeight w:val="170"/>
-        </w:trPr>
-        <w:tc>
-          <w:tcPr>
-            <w:tcW w:w="3803" w:type="dxa"/>
-            <w:tcBorders>
-              <w:top w:val="single" w:sz="4" w:space="0" w:color="auto"/>
-              <w:left w:val="single" w:sz="4" w:space="0" w:color="auto"/>
-              <w:bottom w:val="single" w:sz="4" w:space="0" w:color="auto"/>
-              <w:right w:val="single" w:sz="4" w:space="0" w:color="auto"/>
-            </w:tcBorders>
-            <w:hideMark/>
-          </w:tcPr>
-          <w:p>
-            <w:pPr>
-              <w:pStyle w:val="afffa"/>
-              <w:spacing w:line="276" w:lineRule="auto"/>
-              <w:rPr>
-                <w:szCs w:val="22"/>
-                <w:lang w:eastAsia="en-US"/>
-              </w:rPr>
-            </w:pPr>
-            <w:r>
-              <w:rPr>
-                <w:szCs w:val="22"/>
-                <w:lang w:eastAsia="en-US"/>
-              </w:rPr>
-              <w:t>Наименование юридического лица полное /Фамилия, имя, отчество (при наличии) физического лица</w:t>
-            </w:r>
-          </w:p>
-        </w:tc>
-        <w:tc>
-          <w:tcPr>
-            <w:tcW w:w="2593" w:type="dxa"/>
-            <w:tcBorders>
-              <w:top w:val="single" w:sz="4" w:space="0" w:color="auto"/>
-              <w:left w:val="single" w:sz="4" w:space="0" w:color="auto"/>
-              <w:bottom w:val="single" w:sz="4" w:space="0" w:color="auto"/>
-              <w:right w:val="single" w:sz="4" w:space="0" w:color="auto"/>
-            </w:tcBorders>
-            <w:hideMark/>
-          </w:tcPr>
-          <w:p>
-            <w:pPr>
-              <w:pStyle w:val="afffa"/>
-              <w:spacing w:line="276" w:lineRule="auto"/>
-              <w:jc w:val="center"/>
-              <w:rPr>
-                <w:szCs w:val="22"/>
-                <w:lang w:eastAsia="en-US"/>
-              </w:rPr>
-            </w:pPr>
-            <w:r>
-              <w:rPr>
-                <w:szCs w:val="22"/>
-                <w:lang w:eastAsia="en-US"/>
-              </w:rPr>
-              <w:t>Наим</w:t>
-            </w:r>
-          </w:p>
-        </w:tc>
-        <w:tc>
-          <w:tcPr>
-            <w:tcW w:w="1208" w:type="dxa"/>
-            <w:tcBorders>
-              <w:top w:val="single" w:sz="4" w:space="0" w:color="auto"/>
-              <w:left w:val="single" w:sz="4" w:space="0" w:color="auto"/>
-              <w:bottom w:val="single" w:sz="4" w:space="0" w:color="auto"/>
-              <w:right w:val="single" w:sz="4" w:space="0" w:color="auto"/>
-            </w:tcBorders>
-            <w:hideMark/>
-          </w:tcPr>
-          <w:p>
-            <w:pPr>
-              <w:pStyle w:val="afffa"/>
-              <w:spacing w:line="276" w:lineRule="auto"/>
-              <w:jc w:val="center"/>
-              <w:rPr>
-                <w:szCs w:val="22"/>
-                <w:lang w:eastAsia="en-US"/>
-              </w:rPr>
-            </w:pPr>
-            <w:r>
-              <w:rPr>
-                <w:szCs w:val="22"/>
-                <w:lang w:eastAsia="en-US"/>
-              </w:rPr>
-              <w:t>A</w:t>
-            </w:r>
-          </w:p>
-        </w:tc>
-        <w:tc>
-          <w:tcPr>
-            <w:tcW w:w="1208" w:type="dxa"/>
-            <w:tcBorders>
-              <w:top w:val="single" w:sz="4" w:space="0" w:color="auto"/>
-              <w:left w:val="single" w:sz="4" w:space="0" w:color="auto"/>
-              <w:bottom w:val="single" w:sz="4" w:space="0" w:color="auto"/>
-              <w:right w:val="single" w:sz="4" w:space="0" w:color="auto"/>
-            </w:tcBorders>
-            <w:hideMark/>
-          </w:tcPr>
-          <w:p>
-            <w:pPr>
-              <w:pStyle w:val="afffa"/>
-              <w:spacing w:line="276" w:lineRule="auto"/>
-              <w:jc w:val="center"/>
-              <w:rPr>
-                <w:szCs w:val="22"/>
-                <w:lang w:eastAsia="en-US"/>
-              </w:rPr>
-            </w:pPr>
-            <w:proofErr w:type="gramStart"/>
-            <w:r>
-              <w:rPr>
-                <w:szCs w:val="22"/>
-                <w:lang w:eastAsia="en-US"/>
-              </w:rPr>
-              <w:t>T(</w:t>
-            </w:r>
-            <w:proofErr w:type="gramEnd"/>
-            <w:r>
-              <w:rPr>
-                <w:szCs w:val="22"/>
-                <w:lang w:eastAsia="en-US"/>
-              </w:rPr>
-              <w:t>1-1000)</w:t>
-            </w:r>
-          </w:p>
-        </w:tc>
-        <w:tc>
-          <w:tcPr>
-            <w:tcW w:w="1910" w:type="dxa"/>
-            <w:tcBorders>
-              <w:top w:val="single" w:sz="4" w:space="0" w:color="auto"/>
-              <w:left w:val="single" w:sz="4" w:space="0" w:color="auto"/>
-              <w:bottom w:val="single" w:sz="4" w:space="0" w:color="auto"/>
-              <w:right w:val="single" w:sz="4" w:space="0" w:color="auto"/>
-            </w:tcBorders>
-            <w:hideMark/>
-          </w:tcPr>
-          <w:p>
-            <w:pPr>
-              <w:pStyle w:val="afffa"/>
-              <w:spacing w:line="276" w:lineRule="auto"/>
-              <w:jc w:val="center"/>
-              <w:rPr>
-                <w:szCs w:val="22"/>
-                <w:lang w:eastAsia="en-US"/>
-              </w:rPr>
-            </w:pPr>
-            <w:r>
-              <w:rPr>
-                <w:lang w:eastAsia="en-US"/>
-              </w:rPr>
-              <w:t>НУ</w:t>
-            </w:r>
-          </w:p>
-        </w:tc>
-        <w:tc>
-          <w:tcPr>
-            <w:tcW w:w="4866" w:type="dxa"/>
-            <w:tcBorders>
-              <w:top w:val="single" w:sz="4" w:space="0" w:color="auto"/>
-              <w:left w:val="single" w:sz="4" w:space="0" w:color="auto"/>
-              <w:bottom w:val="single" w:sz="4" w:space="0" w:color="auto"/>
-              <w:right w:val="single" w:sz="4" w:space="0" w:color="auto"/>
-            </w:tcBorders>
-            <w:hideMark/>
-          </w:tcPr>
-          <w:p>
-            <w:pPr>
-              <w:pStyle w:val="afffa"/>
-              <w:spacing w:line="276" w:lineRule="auto"/>
-              <w:rPr>
-                <w:szCs w:val="22"/>
-                <w:lang w:eastAsia="en-US"/>
-              </w:rPr>
-            </w:pPr>
-            <w:r>
-              <w:rPr>
-                <w:lang w:eastAsia="en-US"/>
-              </w:rPr>
-              <w:t>Обязателен для &lt;</w:t>
-            </w:r>
-            <w:proofErr w:type="spellStart"/>
-            <w:r>
-              <w:rPr>
-                <w:lang w:eastAsia="en-US"/>
-              </w:rPr>
-              <w:t>ИдСтат</w:t>
-            </w:r>
-            <w:proofErr w:type="spellEnd"/>
-            <w:r>
-              <w:rPr>
-                <w:lang w:eastAsia="en-US"/>
-              </w:rPr>
-              <w:t>&gt;=ФЛ</w:t>
-            </w:r>
-          </w:p>
-        </w:tc>
-      </w:tr>
-      <w:tr>
-        <w:trPr>
-          <w:cantSplit/>
-          <w:trHeight w:val="170"/>
-        </w:trPr>
-        <w:tc>
-          <w:tcPr>
-            <w:tcW w:w="3803" w:type="dxa"/>
-            <w:tcBorders>
-              <w:top w:val="single" w:sz="4" w:space="0" w:color="auto"/>
-              <w:left w:val="single" w:sz="4" w:space="0" w:color="auto"/>
-              <w:bottom w:val="single" w:sz="4" w:space="0" w:color="auto"/>
-              <w:right w:val="single" w:sz="4" w:space="0" w:color="auto"/>
-            </w:tcBorders>
-            <w:hideMark/>
-          </w:tcPr>
-          <w:p>
-            <w:pPr>
-              <w:pStyle w:val="afffa"/>
-              <w:spacing w:line="276" w:lineRule="auto"/>
-              <w:rPr>
-                <w:szCs w:val="22"/>
-                <w:lang w:eastAsia="en-US"/>
-              </w:rPr>
-            </w:pPr>
-            <w:r>
-              <w:rPr>
-                <w:szCs w:val="22"/>
-                <w:lang w:eastAsia="en-US"/>
-              </w:rPr>
-              <w:t>Идентификатор иностранного лица</w:t>
-            </w:r>
-          </w:p>
-        </w:tc>
-        <w:tc>
-          <w:tcPr>
-            <w:tcW w:w="2593" w:type="dxa"/>
-            <w:tcBorders>
-              <w:top w:val="single" w:sz="4" w:space="0" w:color="auto"/>
-              <w:left w:val="single" w:sz="4" w:space="0" w:color="auto"/>
-              <w:bottom w:val="single" w:sz="4" w:space="0" w:color="auto"/>
-              <w:right w:val="single" w:sz="4" w:space="0" w:color="auto"/>
-            </w:tcBorders>
-            <w:hideMark/>
-          </w:tcPr>
-          <w:p>
-            <w:pPr>
-              <w:pStyle w:val="afffa"/>
-              <w:spacing w:line="276" w:lineRule="auto"/>
-              <w:jc w:val="center"/>
-              <w:rPr>
-                <w:szCs w:val="22"/>
-                <w:lang w:eastAsia="en-US"/>
-              </w:rPr>
-            </w:pPr>
-            <w:proofErr w:type="spellStart"/>
-            <w:r>
-              <w:rPr>
-                <w:szCs w:val="22"/>
-                <w:lang w:eastAsia="en-US"/>
-              </w:rPr>
-              <w:t>Идентиф</w:t>
-            </w:r>
-            <w:proofErr w:type="spellEnd"/>
-          </w:p>
-        </w:tc>
-        <w:tc>
-          <w:tcPr>
-            <w:tcW w:w="1208" w:type="dxa"/>
-            <w:tcBorders>
-              <w:top w:val="single" w:sz="4" w:space="0" w:color="auto"/>
-              <w:left w:val="single" w:sz="4" w:space="0" w:color="auto"/>
-              <w:bottom w:val="single" w:sz="4" w:space="0" w:color="auto"/>
-              <w:right w:val="single" w:sz="4" w:space="0" w:color="auto"/>
-            </w:tcBorders>
-            <w:hideMark/>
-          </w:tcPr>
-          <w:p>
-            <w:pPr>
-              <w:pStyle w:val="afffa"/>
-              <w:spacing w:line="276" w:lineRule="auto"/>
-              <w:jc w:val="center"/>
-              <w:rPr>
-                <w:szCs w:val="22"/>
-                <w:lang w:eastAsia="en-US"/>
-              </w:rPr>
-            </w:pPr>
-            <w:r>
-              <w:rPr>
-                <w:szCs w:val="22"/>
-                <w:lang w:eastAsia="en-US"/>
-              </w:rPr>
-              <w:t>A</w:t>
-            </w:r>
-          </w:p>
-        </w:tc>
-        <w:tc>
-          <w:tcPr>
-            <w:tcW w:w="1208" w:type="dxa"/>
-            <w:tcBorders>
-              <w:top w:val="single" w:sz="4" w:space="0" w:color="auto"/>
-              <w:left w:val="single" w:sz="4" w:space="0" w:color="auto"/>
-              <w:bottom w:val="single" w:sz="4" w:space="0" w:color="auto"/>
-              <w:right w:val="single" w:sz="4" w:space="0" w:color="auto"/>
-            </w:tcBorders>
-            <w:hideMark/>
-          </w:tcPr>
-          <w:p>
-            <w:pPr>
-              <w:pStyle w:val="afffa"/>
-              <w:spacing w:line="276" w:lineRule="auto"/>
-              <w:jc w:val="center"/>
-              <w:rPr>
-                <w:szCs w:val="22"/>
-                <w:lang w:eastAsia="en-US"/>
-              </w:rPr>
-            </w:pPr>
-            <w:proofErr w:type="gramStart"/>
-            <w:r>
-              <w:rPr>
-                <w:szCs w:val="22"/>
-                <w:lang w:eastAsia="en-US"/>
-              </w:rPr>
-              <w:t>T(</w:t>
-            </w:r>
-            <w:proofErr w:type="gramEnd"/>
-            <w:r>
-              <w:rPr>
-                <w:szCs w:val="22"/>
-                <w:lang w:eastAsia="en-US"/>
-              </w:rPr>
-              <w:t>1-255)</w:t>
-            </w:r>
-          </w:p>
-        </w:tc>
-        <w:tc>
-          <w:tcPr>
-            <w:tcW w:w="1910" w:type="dxa"/>
-            <w:tcBorders>
-              <w:top w:val="single" w:sz="4" w:space="0" w:color="auto"/>
-              <w:left w:val="single" w:sz="4" w:space="0" w:color="auto"/>
-              <w:bottom w:val="single" w:sz="4" w:space="0" w:color="auto"/>
-              <w:right w:val="single" w:sz="4" w:space="0" w:color="auto"/>
-            </w:tcBorders>
-            <w:hideMark/>
-          </w:tcPr>
-          <w:p>
-            <w:pPr>
-              <w:pStyle w:val="afffa"/>
-              <w:spacing w:line="276" w:lineRule="auto"/>
-              <w:jc w:val="center"/>
-              <w:rPr>
-                <w:szCs w:val="22"/>
-                <w:lang w:eastAsia="en-US"/>
-              </w:rPr>
-            </w:pPr>
-            <w:r>
-              <w:rPr>
-                <w:lang w:eastAsia="en-US"/>
-              </w:rPr>
-              <w:t>НУ</w:t>
-            </w:r>
-          </w:p>
-        </w:tc>
-        <w:tc>
-          <w:tcPr>
-            <w:tcW w:w="4866" w:type="dxa"/>
-            <w:tcBorders>
-              <w:top w:val="single" w:sz="4" w:space="0" w:color="auto"/>
-              <w:left w:val="single" w:sz="4" w:space="0" w:color="auto"/>
-              <w:bottom w:val="single" w:sz="4" w:space="0" w:color="auto"/>
-              <w:right w:val="single" w:sz="4" w:space="0" w:color="auto"/>
-            </w:tcBorders>
-            <w:hideMark/>
-          </w:tcPr>
-          <w:p>
-            <w:pPr>
-              <w:pStyle w:val="afffa"/>
-              <w:spacing w:line="276" w:lineRule="auto"/>
-              <w:rPr>
-                <w:lang w:eastAsia="en-US"/>
-              </w:rPr>
-            </w:pPr>
-            <w:r>
-              <w:rPr>
-                <w:lang w:eastAsia="en-US"/>
-              </w:rPr>
-              <w:t>Обязателен для &lt;</w:t>
-            </w:r>
-            <w:proofErr w:type="spellStart"/>
-            <w:r>
-              <w:rPr>
-                <w:lang w:eastAsia="en-US"/>
-              </w:rPr>
-              <w:t>ИдСтат</w:t>
-            </w:r>
-            <w:proofErr w:type="spellEnd"/>
-            <w:r>
-              <w:rPr>
-                <w:lang w:eastAsia="en-US"/>
-              </w:rPr>
-              <w:t>&gt;=ЮЛ и</w:t>
-            </w:r>
-          </w:p>
-          <w:p>
-            <w:pPr>
-              <w:pStyle w:val="afffa"/>
-              <w:spacing w:line="276" w:lineRule="auto"/>
-              <w:rPr>
-                <w:szCs w:val="22"/>
-                <w:lang w:eastAsia="en-US"/>
-              </w:rPr>
-            </w:pPr>
-            <w:r>
-              <w:rPr>
-                <w:lang w:eastAsia="en-US"/>
-              </w:rPr>
-              <w:t>при отсутствии &lt;Наим&gt; и &lt;</w:t>
-            </w:r>
-            <w:proofErr w:type="spellStart"/>
-            <w:r>
-              <w:rPr>
-                <w:lang w:eastAsia="en-US"/>
-              </w:rPr>
-              <w:t>ИныеСвед</w:t>
-            </w:r>
-            <w:proofErr w:type="spellEnd"/>
-            <w:r>
-              <w:rPr>
-                <w:lang w:eastAsia="en-US"/>
-              </w:rPr>
-              <w:t>&gt;</w:t>
-            </w:r>
-          </w:p>
-        </w:tc>
-      </w:tr>
-      <w:tr>
-        <w:trPr>
-          <w:cantSplit/>
-          <w:trHeight w:val="170"/>
-        </w:trPr>
-        <w:tc>
-          <w:tcPr>
-            <w:tcW w:w="3803" w:type="dxa"/>
-            <w:tcBorders>
-              <w:top w:val="single" w:sz="4" w:space="0" w:color="auto"/>
-              <w:left w:val="single" w:sz="4" w:space="0" w:color="auto"/>
-              <w:bottom w:val="single" w:sz="4" w:space="0" w:color="auto"/>
-              <w:right w:val="single" w:sz="4" w:space="0" w:color="auto"/>
-            </w:tcBorders>
-            <w:hideMark/>
-          </w:tcPr>
-          <w:p>
-            <w:pPr>
-              <w:pStyle w:val="afffa"/>
-              <w:spacing w:line="276" w:lineRule="auto"/>
-              <w:rPr>
-                <w:szCs w:val="22"/>
-                <w:lang w:eastAsia="en-US"/>
-              </w:rPr>
-            </w:pPr>
-            <w:r>
-              <w:rPr>
-                <w:szCs w:val="22"/>
-                <w:lang w:eastAsia="en-US"/>
-              </w:rPr>
-              <w:t>Иные сведения, идентифицирующие иностранное лицо</w:t>
-            </w:r>
-          </w:p>
-        </w:tc>
-        <w:tc>
-          <w:tcPr>
-            <w:tcW w:w="2593" w:type="dxa"/>
-            <w:tcBorders>
-              <w:top w:val="single" w:sz="4" w:space="0" w:color="auto"/>
-              <w:left w:val="single" w:sz="4" w:space="0" w:color="auto"/>
-              <w:bottom w:val="single" w:sz="4" w:space="0" w:color="auto"/>
-              <w:right w:val="single" w:sz="4" w:space="0" w:color="auto"/>
-            </w:tcBorders>
-            <w:hideMark/>
-          </w:tcPr>
-          <w:p>
-            <w:pPr>
-              <w:pStyle w:val="afffa"/>
-              <w:spacing w:line="276" w:lineRule="auto"/>
-              <w:jc w:val="center"/>
-              <w:rPr>
-                <w:szCs w:val="22"/>
-                <w:lang w:eastAsia="en-US"/>
-              </w:rPr>
-            </w:pPr>
-            <w:proofErr w:type="spellStart"/>
-            <w:r>
-              <w:rPr>
-                <w:szCs w:val="22"/>
-                <w:lang w:eastAsia="en-US"/>
-              </w:rPr>
-              <w:t>ИныеСвед</w:t>
-            </w:r>
-            <w:proofErr w:type="spellEnd"/>
-          </w:p>
-        </w:tc>
-        <w:tc>
-          <w:tcPr>
-            <w:tcW w:w="1208" w:type="dxa"/>
-            <w:tcBorders>
-              <w:top w:val="single" w:sz="4" w:space="0" w:color="auto"/>
-              <w:left w:val="single" w:sz="4" w:space="0" w:color="auto"/>
-              <w:bottom w:val="single" w:sz="4" w:space="0" w:color="auto"/>
-              <w:right w:val="single" w:sz="4" w:space="0" w:color="auto"/>
-            </w:tcBorders>
-            <w:hideMark/>
-          </w:tcPr>
-          <w:p>
-            <w:pPr>
-              <w:pStyle w:val="afffa"/>
-              <w:spacing w:line="276" w:lineRule="auto"/>
-              <w:jc w:val="center"/>
-              <w:rPr>
-                <w:szCs w:val="22"/>
-                <w:lang w:eastAsia="en-US"/>
-              </w:rPr>
-            </w:pPr>
-            <w:r>
-              <w:rPr>
-                <w:szCs w:val="22"/>
-                <w:lang w:eastAsia="en-US"/>
-              </w:rPr>
-              <w:t>A</w:t>
-            </w:r>
-          </w:p>
-        </w:tc>
-        <w:tc>
-          <w:tcPr>
-            <w:tcW w:w="1208" w:type="dxa"/>
-            <w:tcBorders>
-              <w:top w:val="single" w:sz="4" w:space="0" w:color="auto"/>
-              <w:left w:val="single" w:sz="4" w:space="0" w:color="auto"/>
-              <w:bottom w:val="single" w:sz="4" w:space="0" w:color="auto"/>
-              <w:right w:val="single" w:sz="4" w:space="0" w:color="auto"/>
-            </w:tcBorders>
-            <w:hideMark/>
-          </w:tcPr>
-          <w:p>
-            <w:pPr>
-              <w:pStyle w:val="afffa"/>
-              <w:spacing w:line="276" w:lineRule="auto"/>
-              <w:jc w:val="center"/>
-              <w:rPr>
-                <w:szCs w:val="22"/>
-                <w:lang w:eastAsia="en-US"/>
-              </w:rPr>
-            </w:pPr>
-            <w:proofErr w:type="gramStart"/>
-            <w:r>
-              <w:rPr>
-                <w:szCs w:val="22"/>
-                <w:lang w:eastAsia="en-US"/>
-              </w:rPr>
-              <w:t>T(</w:t>
-            </w:r>
-            <w:proofErr w:type="gramEnd"/>
-            <w:r>
-              <w:rPr>
-                <w:szCs w:val="22"/>
-                <w:lang w:eastAsia="en-US"/>
-              </w:rPr>
-              <w:t>1-255)</w:t>
-            </w:r>
-          </w:p>
-        </w:tc>
-        <w:tc>
-          <w:tcPr>
-            <w:tcW w:w="1910" w:type="dxa"/>
-            <w:tcBorders>
-              <w:top w:val="single" w:sz="4" w:space="0" w:color="auto"/>
-              <w:left w:val="single" w:sz="4" w:space="0" w:color="auto"/>
-              <w:bottom w:val="single" w:sz="4" w:space="0" w:color="auto"/>
-              <w:right w:val="single" w:sz="4" w:space="0" w:color="auto"/>
-            </w:tcBorders>
-            <w:hideMark/>
-          </w:tcPr>
-          <w:p>
-            <w:pPr>
-              <w:pStyle w:val="afffa"/>
-              <w:spacing w:line="276" w:lineRule="auto"/>
-              <w:jc w:val="center"/>
-              <w:rPr>
-                <w:szCs w:val="22"/>
-                <w:lang w:eastAsia="en-US"/>
-              </w:rPr>
-            </w:pPr>
-            <w:r>
-              <w:rPr>
-                <w:lang w:eastAsia="en-US"/>
-              </w:rPr>
-              <w:t>НУ</w:t>
-            </w:r>
-          </w:p>
-        </w:tc>
-        <w:tc>
-          <w:tcPr>
-            <w:tcW w:w="4866" w:type="dxa"/>
-            <w:tcBorders>
-              <w:top w:val="single" w:sz="4" w:space="0" w:color="auto"/>
-              <w:left w:val="single" w:sz="4" w:space="0" w:color="auto"/>
-              <w:bottom w:val="single" w:sz="4" w:space="0" w:color="auto"/>
-              <w:right w:val="single" w:sz="4" w:space="0" w:color="auto"/>
-            </w:tcBorders>
-            <w:hideMark/>
-          </w:tcPr>
-          <w:p>
-            <w:pPr>
-              <w:pStyle w:val="afffa"/>
-              <w:spacing w:line="276" w:lineRule="auto"/>
-              <w:rPr>
-                <w:lang w:eastAsia="en-US"/>
-              </w:rPr>
-            </w:pPr>
-            <w:r>
-              <w:rPr>
-                <w:lang w:eastAsia="en-US"/>
-              </w:rPr>
-              <w:t> Обязателен для &lt;</w:t>
-            </w:r>
-            <w:proofErr w:type="spellStart"/>
-            <w:r>
-              <w:rPr>
-                <w:lang w:eastAsia="en-US"/>
-              </w:rPr>
-              <w:t>ИдСтат</w:t>
-            </w:r>
-            <w:proofErr w:type="spellEnd"/>
-            <w:r>
-              <w:rPr>
-                <w:lang w:eastAsia="en-US"/>
-              </w:rPr>
-              <w:t>&gt;=ЮЛ и</w:t>
-            </w:r>
-          </w:p>
-          <w:p>
-            <w:pPr>
-              <w:pStyle w:val="afffa"/>
-              <w:spacing w:line="276" w:lineRule="auto"/>
-              <w:rPr>
-                <w:szCs w:val="22"/>
-                <w:lang w:eastAsia="en-US"/>
-              </w:rPr>
-            </w:pPr>
-            <w:r>
-              <w:rPr>
-                <w:lang w:eastAsia="en-US"/>
-              </w:rPr>
-              <w:t>при отсутствии &lt;</w:t>
-            </w:r>
-            <w:proofErr w:type="spellStart"/>
-            <w:r>
-              <w:rPr>
-                <w:lang w:eastAsia="en-US"/>
-              </w:rPr>
-              <w:t>Идентиф</w:t>
-            </w:r>
-            <w:proofErr w:type="spellEnd"/>
-            <w:r>
-              <w:rPr>
-                <w:lang w:eastAsia="en-US"/>
-              </w:rPr>
-              <w:t>&gt; и &lt;Наим&gt;</w:t>
-            </w:r>
-          </w:p>
-        </w:tc>
-      </w:tr>
-      <w:tr>
-        <w:trPr>
-          <w:cantSplit/>
-          <w:trHeight w:val="170"/>
-        </w:trPr>
-        <w:tc>
-          <w:tcPr>
-            <w:tcW w:w="3803" w:type="dxa"/>
-            <w:tcBorders>
-              <w:top w:val="single" w:sz="4" w:space="0" w:color="auto"/>
-              <w:left w:val="single" w:sz="4" w:space="0" w:color="auto"/>
-              <w:bottom w:val="single" w:sz="4" w:space="0" w:color="auto"/>
-              <w:right w:val="single" w:sz="4" w:space="0" w:color="auto"/>
-            </w:tcBorders>
-            <w:hideMark/>
-          </w:tcPr>
-          <w:p>
-            <w:pPr>
-              <w:pStyle w:val="afffa"/>
-              <w:spacing w:line="276" w:lineRule="auto"/>
-              <w:rPr>
-                <w:szCs w:val="22"/>
-                <w:lang w:eastAsia="en-US"/>
-              </w:rPr>
-            </w:pPr>
-            <w:r>
-              <w:rPr>
-                <w:szCs w:val="22"/>
-                <w:lang w:eastAsia="en-US"/>
-              </w:rPr>
-              <w:lastRenderedPageBreak/>
-              <w:t>Данные документа, удостоверяющего личность иностранного физического лица</w:t>
-            </w:r>
-          </w:p>
-        </w:tc>
-        <w:tc>
-          <w:tcPr>
-            <w:tcW w:w="2593" w:type="dxa"/>
-            <w:tcBorders>
-              <w:top w:val="single" w:sz="4" w:space="0" w:color="auto"/>
-              <w:left w:val="single" w:sz="4" w:space="0" w:color="auto"/>
-              <w:bottom w:val="single" w:sz="4" w:space="0" w:color="auto"/>
-              <w:right w:val="single" w:sz="4" w:space="0" w:color="auto"/>
-            </w:tcBorders>
-            <w:hideMark/>
-          </w:tcPr>
-          <w:p>
-            <w:pPr>
-              <w:pStyle w:val="afffa"/>
-              <w:spacing w:line="276" w:lineRule="auto"/>
-              <w:jc w:val="center"/>
-              <w:rPr>
-                <w:szCs w:val="22"/>
-                <w:lang w:eastAsia="en-US"/>
-              </w:rPr>
-            </w:pPr>
-            <w:proofErr w:type="spellStart"/>
-            <w:r>
-              <w:rPr>
-                <w:szCs w:val="22"/>
-                <w:lang w:eastAsia="en-US"/>
-              </w:rPr>
-              <w:t>УдЛичнИнФЛ</w:t>
-            </w:r>
-            <w:proofErr w:type="spellEnd"/>
-          </w:p>
-        </w:tc>
-        <w:tc>
-          <w:tcPr>
-            <w:tcW w:w="1208" w:type="dxa"/>
-            <w:tcBorders>
-              <w:top w:val="single" w:sz="4" w:space="0" w:color="auto"/>
-              <w:left w:val="single" w:sz="4" w:space="0" w:color="auto"/>
-              <w:bottom w:val="single" w:sz="4" w:space="0" w:color="auto"/>
-              <w:right w:val="single" w:sz="4" w:space="0" w:color="auto"/>
-            </w:tcBorders>
-            <w:hideMark/>
-          </w:tcPr>
-          <w:p>
-            <w:pPr>
-              <w:pStyle w:val="afffa"/>
-              <w:spacing w:line="276" w:lineRule="auto"/>
-              <w:jc w:val="center"/>
-              <w:rPr>
-                <w:szCs w:val="22"/>
-                <w:lang w:eastAsia="en-US"/>
-              </w:rPr>
-            </w:pPr>
-            <w:r>
-              <w:rPr>
-                <w:szCs w:val="22"/>
-                <w:lang w:eastAsia="en-US"/>
-              </w:rPr>
-              <w:t>С</w:t>
-            </w:r>
-          </w:p>
-        </w:tc>
-        <w:tc>
-          <w:tcPr>
-            <w:tcW w:w="1208" w:type="dxa"/>
-            <w:tcBorders>
-              <w:top w:val="single" w:sz="4" w:space="0" w:color="auto"/>
-              <w:left w:val="single" w:sz="4" w:space="0" w:color="auto"/>
-              <w:bottom w:val="single" w:sz="4" w:space="0" w:color="auto"/>
-              <w:right w:val="single" w:sz="4" w:space="0" w:color="auto"/>
-            </w:tcBorders>
-            <w:hideMark/>
-          </w:tcPr>
-          <w:p>
-            <w:pPr>
-              <w:rPr>
-                <w:szCs w:val="22"/>
-                <w:lang w:eastAsia="en-US"/>
-              </w:rPr>
-            </w:pPr>
-          </w:p>
-        </w:tc>
-        <w:tc>
-          <w:tcPr>
-            <w:tcW w:w="1910" w:type="dxa"/>
-            <w:tcBorders>
-              <w:top w:val="single" w:sz="4" w:space="0" w:color="auto"/>
-              <w:left w:val="single" w:sz="4" w:space="0" w:color="auto"/>
-              <w:bottom w:val="single" w:sz="4" w:space="0" w:color="auto"/>
-              <w:right w:val="single" w:sz="4" w:space="0" w:color="auto"/>
-            </w:tcBorders>
-            <w:hideMark/>
-          </w:tcPr>
-          <w:p>
-            <w:pPr>
-              <w:pStyle w:val="afffa"/>
-              <w:spacing w:line="276" w:lineRule="auto"/>
-              <w:jc w:val="center"/>
-              <w:rPr>
-                <w:szCs w:val="22"/>
-                <w:lang w:eastAsia="en-US"/>
-              </w:rPr>
-            </w:pPr>
-            <w:r>
-              <w:rPr>
-                <w:lang w:eastAsia="en-US"/>
-              </w:rPr>
-              <w:t>НУ</w:t>
-            </w:r>
-          </w:p>
-        </w:tc>
-        <w:tc>
-          <w:tcPr>
-            <w:tcW w:w="4866" w:type="dxa"/>
-            <w:tcBorders>
-              <w:top w:val="single" w:sz="4" w:space="0" w:color="auto"/>
-              <w:left w:val="single" w:sz="4" w:space="0" w:color="auto"/>
-              <w:bottom w:val="single" w:sz="4" w:space="0" w:color="auto"/>
-              <w:right w:val="single" w:sz="4" w:space="0" w:color="auto"/>
-            </w:tcBorders>
-            <w:hideMark/>
-          </w:tcPr>
-          <w:p>
-            <w:pPr>
-              <w:pStyle w:val="afffa"/>
-              <w:spacing w:line="276" w:lineRule="auto"/>
-              <w:rPr>
-                <w:lang w:eastAsia="en-US"/>
-              </w:rPr>
-            </w:pPr>
-            <w:r>
-              <w:rPr>
-                <w:lang w:eastAsia="en-US"/>
-              </w:rPr>
-              <w:t>Типовой элемент &lt;</w:t>
-            </w:r>
-            <w:proofErr w:type="spellStart"/>
-            <w:r>
-              <w:rPr>
-                <w:lang w:eastAsia="en-US"/>
-              </w:rPr>
-              <w:t>УдЛичнИнФЛТип</w:t>
-            </w:r>
-            <w:proofErr w:type="spellEnd"/>
-            <w:r>
-              <w:rPr>
-                <w:lang w:eastAsia="en-US"/>
-              </w:rPr>
-              <w:t xml:space="preserve">&gt;. </w:t>
-            </w:r>
-          </w:p>
-          <w:p>
-            <w:pPr>
-              <w:pStyle w:val="afffa"/>
-              <w:spacing w:line="276" w:lineRule="auto"/>
-              <w:rPr>
-                <w:lang w:eastAsia="en-US"/>
-              </w:rPr>
-            </w:pPr>
-            <w:r>
-              <w:rPr>
-                <w:lang w:eastAsia="en-US"/>
-              </w:rPr>
-              <w:t>Состав элемента представлен в таблице 5.32.</w:t>
-            </w:r>
-          </w:p>
-          <w:p>
-            <w:pPr>
-              <w:pStyle w:val="afffa"/>
-              <w:spacing w:line="276" w:lineRule="auto"/>
-              <w:rPr>
-                <w:szCs w:val="22"/>
-                <w:lang w:eastAsia="en-US"/>
-              </w:rPr>
-            </w:pPr>
-            <w:r>
-              <w:rPr>
-                <w:lang w:eastAsia="en-US"/>
-              </w:rPr>
-              <w:t xml:space="preserve">Обязателен для </w:t>
-            </w:r>
-            <w:r>
-              <w:rPr>
-                <w:lang w:val="en-US" w:eastAsia="en-US"/>
-              </w:rPr>
-              <w:t>&lt;</w:t>
-            </w:r>
-            <w:proofErr w:type="spellStart"/>
-            <w:r>
-              <w:rPr>
-                <w:lang w:eastAsia="en-US"/>
-              </w:rPr>
-              <w:t>ИдСтат</w:t>
-            </w:r>
-            <w:proofErr w:type="spellEnd"/>
-            <w:r>
-              <w:rPr>
-                <w:lang w:val="en-US" w:eastAsia="en-US"/>
-              </w:rPr>
-              <w:t>&gt;</w:t>
-            </w:r>
-            <w:r>
-              <w:rPr>
-                <w:lang w:eastAsia="en-US"/>
-              </w:rPr>
-              <w:t xml:space="preserve">=ФЛ </w:t>
-            </w:r>
-          </w:p>
-        </w:tc>
-      </w:tr>
-    </w:tbl>
-    <w:p>
-      <w:pPr>
-        <w:pStyle w:val="afffc"/>
-      </w:pPr>
-    </w:p>
     <w:p>
       <w:pPr>
         <w:pStyle w:val="afffc"/>
@@ -35722,6 +31923,7 @@
           <w:b/>
           <w:bCs/>
         </w:rPr>
+        <w:lastRenderedPageBreak/>
         <w:t>Текстовая информация (</w:t>
       </w:r>
       <w:proofErr w:type="spellStart"/>
@@ -36483,1040 +32685,6 @@
         </w:tc>
       </w:tr>
     </w:tbl>
-    <w:p>
-      <w:pPr>
-        <w:spacing w:before="360" w:after="60"/>
-        <w:jc w:val="right"/>
-        <w:rPr>
-          <w:szCs w:val="22"/>
-        </w:rPr>
-      </w:pPr>
-      <w:r>
-        <w:rPr>
-          <w:szCs w:val="22"/>
-        </w:rPr>
-        <w:t>Таблица 5.33</w:t>
-      </w:r>
-    </w:p>
-    <w:p>
-      <w:pPr>
-        <w:spacing w:after="60"/>
-        <w:ind w:left="567" w:right="567"/>
-        <w:jc w:val="center"/>
-        <w:rPr>
-          <w:szCs w:val="20"/>
-        </w:rPr>
-      </w:pPr>
-      <w:r>
-        <w:rPr>
-          <w:b/>
-          <w:bCs/>
-        </w:rPr>
-        <w:t>Идентифицирующие реквизиты сторон, составивших документ (</w:t>
-      </w:r>
-      <w:proofErr w:type="spellStart"/>
-      <w:r>
-        <w:rPr>
-          <w:b/>
-          <w:bCs/>
-        </w:rPr>
-        <w:t>ИдРекСостТип</w:t>
-      </w:r>
-      <w:proofErr w:type="spellEnd"/>
-      <w:r>
-        <w:rPr>
-          <w:b/>
-          <w:bCs/>
-        </w:rPr>
-        <w:t>)</w:t>
-      </w:r>
-    </w:p>
-    <w:tbl>
-      <w:tblPr>
-        <w:tblW w:w="15588" w:type="dxa"/>
-        <w:tblBorders>
-          <w:top w:val="single" w:sz="4" w:space="0" w:color="auto"/>
-          <w:left w:val="single" w:sz="4" w:space="0" w:color="auto"/>
-          <w:bottom w:val="single" w:sz="4" w:space="0" w:color="auto"/>
-          <w:right w:val="single" w:sz="4" w:space="0" w:color="auto"/>
-          <w:insideH w:val="single" w:sz="4" w:space="0" w:color="auto"/>
-          <w:insideV w:val="single" w:sz="4" w:space="0" w:color="auto"/>
-        </w:tblBorders>
-        <w:tblLook w:val="04A0" w:firstRow="1" w:lastRow="0" w:firstColumn="1" w:lastColumn="0" w:noHBand="0" w:noVBand="1"/>
-      </w:tblPr>
-      <w:tblGrid>
-        <w:gridCol w:w="3803"/>
-        <w:gridCol w:w="2593"/>
-        <w:gridCol w:w="1208"/>
-        <w:gridCol w:w="1208"/>
-        <w:gridCol w:w="1910"/>
-        <w:gridCol w:w="4866"/>
-      </w:tblGrid>
-      <w:tr>
-        <w:trPr>
-          <w:cantSplit/>
-          <w:trHeight w:val="170"/>
-          <w:tblHeader/>
-        </w:trPr>
-        <w:tc>
-          <w:tcPr>
-            <w:tcW w:w="3803" w:type="dxa"/>
-            <w:tcBorders>
-              <w:top w:val="single" w:sz="4" w:space="0" w:color="auto"/>
-              <w:left w:val="single" w:sz="4" w:space="0" w:color="auto"/>
-              <w:bottom w:val="single" w:sz="4" w:space="0" w:color="auto"/>
-              <w:right w:val="single" w:sz="4" w:space="0" w:color="auto"/>
-            </w:tcBorders>
-            <w:shd w:val="clear" w:color="auto" w:fill="EAEAEA"/>
-            <w:vAlign w:val="center"/>
-            <w:hideMark/>
-          </w:tcPr>
-          <w:p>
-            <w:pPr>
-              <w:spacing w:line="276" w:lineRule="auto"/>
-              <w:jc w:val="center"/>
-              <w:rPr>
-                <w:b/>
-                <w:color w:val="000000"/>
-                <w:lang w:eastAsia="en-US"/>
-              </w:rPr>
-            </w:pPr>
-            <w:r>
-              <w:rPr>
-                <w:b/>
-                <w:color w:val="000000"/>
-                <w:lang w:eastAsia="en-US"/>
-              </w:rPr>
-              <w:t>Наименование элемента</w:t>
-            </w:r>
-          </w:p>
-        </w:tc>
-        <w:tc>
-          <w:tcPr>
-            <w:tcW w:w="2593" w:type="dxa"/>
-            <w:tcBorders>
-              <w:top w:val="single" w:sz="4" w:space="0" w:color="auto"/>
-              <w:left w:val="single" w:sz="4" w:space="0" w:color="auto"/>
-              <w:bottom w:val="single" w:sz="4" w:space="0" w:color="auto"/>
-              <w:right w:val="single" w:sz="4" w:space="0" w:color="auto"/>
-            </w:tcBorders>
-            <w:shd w:val="clear" w:color="auto" w:fill="EAEAEA"/>
-            <w:vAlign w:val="center"/>
-            <w:hideMark/>
-          </w:tcPr>
-          <w:p>
-            <w:pPr>
-              <w:spacing w:line="276" w:lineRule="auto"/>
-              <w:jc w:val="center"/>
-              <w:rPr>
-                <w:b/>
-                <w:color w:val="000000"/>
-                <w:lang w:eastAsia="en-US"/>
-              </w:rPr>
-            </w:pPr>
-            <w:r>
-              <w:rPr>
-                <w:b/>
-                <w:color w:val="000000"/>
-                <w:lang w:eastAsia="en-US"/>
-              </w:rPr>
-              <w:t>Сокращенное наименование (код) элемента</w:t>
-            </w:r>
-          </w:p>
-        </w:tc>
-        <w:tc>
-          <w:tcPr>
-            <w:tcW w:w="1208" w:type="dxa"/>
-            <w:tcBorders>
-              <w:top w:val="single" w:sz="4" w:space="0" w:color="auto"/>
-              <w:left w:val="single" w:sz="4" w:space="0" w:color="auto"/>
-              <w:bottom w:val="single" w:sz="4" w:space="0" w:color="auto"/>
-              <w:right w:val="single" w:sz="4" w:space="0" w:color="auto"/>
-            </w:tcBorders>
-            <w:shd w:val="clear" w:color="auto" w:fill="EAEAEA"/>
-            <w:vAlign w:val="center"/>
-            <w:hideMark/>
-          </w:tcPr>
-          <w:p>
-            <w:pPr>
-              <w:spacing w:line="276" w:lineRule="auto"/>
-              <w:jc w:val="center"/>
-              <w:rPr>
-                <w:b/>
-                <w:color w:val="000000"/>
-                <w:lang w:eastAsia="en-US"/>
-              </w:rPr>
-            </w:pPr>
-            <w:r>
-              <w:rPr>
-                <w:b/>
-                <w:color w:val="000000"/>
-                <w:lang w:eastAsia="en-US"/>
-              </w:rPr>
-              <w:t>Признак типа элемента</w:t>
-            </w:r>
-          </w:p>
-        </w:tc>
-        <w:tc>
-          <w:tcPr>
-            <w:tcW w:w="1208" w:type="dxa"/>
-            <w:tcBorders>
-              <w:top w:val="single" w:sz="4" w:space="0" w:color="auto"/>
-              <w:left w:val="single" w:sz="4" w:space="0" w:color="auto"/>
-              <w:bottom w:val="single" w:sz="4" w:space="0" w:color="auto"/>
-              <w:right w:val="single" w:sz="4" w:space="0" w:color="auto"/>
-            </w:tcBorders>
-            <w:shd w:val="clear" w:color="auto" w:fill="EAEAEA"/>
-            <w:vAlign w:val="center"/>
-            <w:hideMark/>
-          </w:tcPr>
-          <w:p>
-            <w:pPr>
-              <w:spacing w:line="276" w:lineRule="auto"/>
-              <w:jc w:val="center"/>
-              <w:rPr>
-                <w:b/>
-                <w:color w:val="000000"/>
-                <w:lang w:eastAsia="en-US"/>
-              </w:rPr>
-            </w:pPr>
-            <w:r>
-              <w:rPr>
-                <w:b/>
-                <w:color w:val="000000"/>
-                <w:lang w:eastAsia="en-US"/>
-              </w:rPr>
-              <w:t>Формат элемента</w:t>
-            </w:r>
-          </w:p>
-        </w:tc>
-        <w:tc>
-          <w:tcPr>
-            <w:tcW w:w="1910" w:type="dxa"/>
-            <w:tcBorders>
-              <w:top w:val="single" w:sz="4" w:space="0" w:color="auto"/>
-              <w:left w:val="single" w:sz="4" w:space="0" w:color="auto"/>
-              <w:bottom w:val="single" w:sz="4" w:space="0" w:color="auto"/>
-              <w:right w:val="single" w:sz="4" w:space="0" w:color="auto"/>
-            </w:tcBorders>
-            <w:shd w:val="clear" w:color="auto" w:fill="EAEAEA"/>
-            <w:vAlign w:val="center"/>
-            <w:hideMark/>
-          </w:tcPr>
-          <w:p>
-            <w:pPr>
-              <w:spacing w:line="276" w:lineRule="auto"/>
-              <w:jc w:val="center"/>
-              <w:rPr>
-                <w:b/>
-                <w:color w:val="000000"/>
-                <w:lang w:eastAsia="en-US"/>
-              </w:rPr>
-            </w:pPr>
-            <w:r>
-              <w:rPr>
-                <w:b/>
-                <w:color w:val="000000"/>
-                <w:lang w:eastAsia="en-US"/>
-              </w:rPr>
-              <w:t>Признак обязательности элемента</w:t>
-            </w:r>
-          </w:p>
-        </w:tc>
-        <w:tc>
-          <w:tcPr>
-            <w:tcW w:w="4866" w:type="dxa"/>
-            <w:tcBorders>
-              <w:top w:val="single" w:sz="4" w:space="0" w:color="auto"/>
-              <w:left w:val="single" w:sz="4" w:space="0" w:color="auto"/>
-              <w:bottom w:val="single" w:sz="4" w:space="0" w:color="auto"/>
-              <w:right w:val="single" w:sz="4" w:space="0" w:color="auto"/>
-            </w:tcBorders>
-            <w:shd w:val="clear" w:color="auto" w:fill="EAEAEA"/>
-            <w:vAlign w:val="center"/>
-            <w:hideMark/>
-          </w:tcPr>
-          <w:p>
-            <w:pPr>
-              <w:spacing w:line="276" w:lineRule="auto"/>
-              <w:jc w:val="center"/>
-              <w:rPr>
-                <w:b/>
-                <w:color w:val="000000"/>
-                <w:lang w:eastAsia="en-US"/>
-              </w:rPr>
-            </w:pPr>
-            <w:r>
-              <w:rPr>
-                <w:b/>
-                <w:color w:val="000000"/>
-                <w:lang w:eastAsia="en-US"/>
-              </w:rPr>
-              <w:t>Дополнительная информация</w:t>
-            </w:r>
-          </w:p>
-        </w:tc>
-      </w:tr>
-      <w:tr>
-        <w:trPr>
-          <w:trHeight w:val="170"/>
-        </w:trPr>
-        <w:tc>
-          <w:tcPr>
-            <w:tcW w:w="3803" w:type="dxa"/>
-            <w:tcBorders>
-              <w:top w:val="single" w:sz="4" w:space="0" w:color="auto"/>
-              <w:left w:val="single" w:sz="4" w:space="0" w:color="auto"/>
-              <w:bottom w:val="single" w:sz="4" w:space="0" w:color="auto"/>
-              <w:right w:val="single" w:sz="4" w:space="0" w:color="auto"/>
-            </w:tcBorders>
-            <w:hideMark/>
-          </w:tcPr>
-          <w:p>
-            <w:pPr>
-              <w:spacing w:line="276" w:lineRule="auto"/>
-              <w:rPr>
-                <w:color w:val="000000"/>
-                <w:lang w:eastAsia="en-US"/>
-              </w:rPr>
-            </w:pPr>
-            <w:r>
-              <w:rPr>
-                <w:color w:val="000000"/>
-                <w:lang w:eastAsia="en-US"/>
-              </w:rPr>
-              <w:t>ИНН юридического лица   |</w:t>
-            </w:r>
-          </w:p>
-          <w:p>
-            <w:pPr>
-              <w:spacing w:line="276" w:lineRule="auto"/>
-              <w:rPr>
-                <w:color w:val="000000"/>
-                <w:lang w:eastAsia="en-US"/>
-              </w:rPr>
-            </w:pPr>
-            <w:r>
-              <w:rPr>
-                <w:color w:val="000000"/>
-                <w:lang w:eastAsia="en-US"/>
-              </w:rPr>
-              <w:t>ИНН физического лица, в том числе индивидуального предпринимателя   |</w:t>
-            </w:r>
-          </w:p>
-          <w:p>
-            <w:pPr>
-              <w:spacing w:line="276" w:lineRule="auto"/>
-              <w:rPr>
-                <w:color w:val="000000"/>
-                <w:lang w:eastAsia="en-US"/>
-              </w:rPr>
-            </w:pPr>
-            <w:r>
-              <w:rPr>
-                <w:color w:val="000000"/>
-                <w:lang w:eastAsia="en-US"/>
-              </w:rPr>
-              <w:t xml:space="preserve">Данные иностранного лица, не состоящего на учете в налоговых </w:t>
-            </w:r>
-            <w:r>
-              <w:rPr>
-                <w:color w:val="000000"/>
-                <w:lang w:eastAsia="en-US"/>
-              </w:rPr>
-              <w:lastRenderedPageBreak/>
-              <w:t>органах в качестве налогоплательщика   |</w:t>
-            </w:r>
-          </w:p>
-          <w:p>
-            <w:pPr>
-              <w:spacing w:line="276" w:lineRule="auto"/>
-              <w:rPr>
-                <w:color w:val="000000"/>
-                <w:szCs w:val="22"/>
-                <w:lang w:eastAsia="en-US"/>
-              </w:rPr>
-            </w:pPr>
-            <w:r>
-              <w:rPr>
-                <w:color w:val="000000"/>
-                <w:lang w:eastAsia="en-US"/>
-              </w:rPr>
-              <w:t>Краткое наименование органа исполнительной власти (специализированной уполномоченной организации), выдавшего документ</w:t>
-            </w:r>
-          </w:p>
-        </w:tc>
-        <w:tc>
-          <w:tcPr>
-            <w:tcW w:w="2593" w:type="dxa"/>
-            <w:tcBorders>
-              <w:top w:val="single" w:sz="4" w:space="0" w:color="auto"/>
-              <w:left w:val="single" w:sz="4" w:space="0" w:color="auto"/>
-              <w:bottom w:val="single" w:sz="4" w:space="0" w:color="auto"/>
-              <w:right w:val="single" w:sz="4" w:space="0" w:color="auto"/>
-            </w:tcBorders>
-          </w:tcPr>
-          <w:p>
-            <w:pPr>
-              <w:spacing w:line="276" w:lineRule="auto"/>
-              <w:rPr>
-                <w:color w:val="000000"/>
-                <w:lang w:eastAsia="en-US"/>
-              </w:rPr>
-            </w:pPr>
-            <w:r>
-              <w:rPr>
-                <w:color w:val="000000"/>
-                <w:lang w:eastAsia="en-US"/>
-              </w:rPr>
-              <w:lastRenderedPageBreak/>
-              <w:t>ИННЮЛ</w:t>
-            </w:r>
-          </w:p>
-          <w:p>
-            <w:pPr>
-              <w:spacing w:line="276" w:lineRule="auto"/>
-              <w:rPr>
-                <w:color w:val="000000"/>
-                <w:lang w:eastAsia="en-US"/>
-              </w:rPr>
-            </w:pPr>
-            <w:r>
-              <w:rPr>
-                <w:color w:val="000000"/>
-                <w:lang w:eastAsia="en-US"/>
-              </w:rPr>
-              <w:t>ИННФЛ</w:t>
-            </w:r>
-          </w:p>
-          <w:p>
-            <w:pPr>
-              <w:spacing w:line="276" w:lineRule="auto"/>
-              <w:rPr>
-                <w:color w:val="000000"/>
-                <w:lang w:eastAsia="en-US"/>
-              </w:rPr>
-            </w:pPr>
-          </w:p>
-          <w:p>
-            <w:pPr>
-              <w:spacing w:line="276" w:lineRule="auto"/>
-              <w:rPr>
-                <w:color w:val="000000"/>
-                <w:lang w:eastAsia="en-US"/>
-              </w:rPr>
-            </w:pPr>
-          </w:p>
-          <w:p>
-            <w:pPr>
-              <w:spacing w:line="276" w:lineRule="auto"/>
-              <w:rPr>
-                <w:color w:val="000000"/>
-                <w:lang w:eastAsia="en-US"/>
-              </w:rPr>
-            </w:pPr>
-            <w:proofErr w:type="spellStart"/>
-            <w:r>
-              <w:rPr>
-                <w:color w:val="000000"/>
-                <w:lang w:eastAsia="en-US"/>
-              </w:rPr>
-              <w:t>ДаннИно</w:t>
-            </w:r>
-            <w:proofErr w:type="spellEnd"/>
-          </w:p>
-          <w:p>
-            <w:pPr>
-              <w:spacing w:line="276" w:lineRule="auto"/>
-              <w:rPr>
-                <w:color w:val="000000"/>
-                <w:lang w:eastAsia="en-US"/>
-              </w:rPr>
-            </w:pPr>
-          </w:p>
-          <w:p>
-            <w:pPr>
-              <w:spacing w:line="276" w:lineRule="auto"/>
-              <w:rPr>
-                <w:color w:val="000000"/>
-                <w:lang w:eastAsia="en-US"/>
-              </w:rPr>
-            </w:pPr>
-          </w:p>
-          <w:p>
-            <w:pPr>
-              <w:spacing w:line="276" w:lineRule="auto"/>
-              <w:rPr>
-                <w:color w:val="000000"/>
-                <w:lang w:eastAsia="en-US"/>
-              </w:rPr>
-            </w:pPr>
-          </w:p>
-          <w:p>
-            <w:pPr>
-              <w:spacing w:line="276" w:lineRule="auto"/>
-              <w:rPr>
-                <w:color w:val="000000"/>
-                <w:szCs w:val="22"/>
-                <w:lang w:eastAsia="en-US"/>
-              </w:rPr>
-            </w:pPr>
-            <w:proofErr w:type="spellStart"/>
-            <w:r>
-              <w:rPr>
-                <w:color w:val="000000"/>
-                <w:lang w:eastAsia="en-US"/>
-              </w:rPr>
-              <w:t>НаимОИВ</w:t>
-            </w:r>
-            <w:proofErr w:type="spellEnd"/>
-          </w:p>
-        </w:tc>
-        <w:tc>
-          <w:tcPr>
-            <w:tcW w:w="1208" w:type="dxa"/>
-            <w:tcBorders>
-              <w:top w:val="single" w:sz="4" w:space="0" w:color="auto"/>
-              <w:left w:val="single" w:sz="4" w:space="0" w:color="auto"/>
-              <w:bottom w:val="single" w:sz="4" w:space="0" w:color="auto"/>
-              <w:right w:val="single" w:sz="4" w:space="0" w:color="auto"/>
-            </w:tcBorders>
-          </w:tcPr>
-          <w:p>
-            <w:pPr>
-              <w:spacing w:line="276" w:lineRule="auto"/>
-              <w:rPr>
-                <w:color w:val="000000"/>
-                <w:lang w:eastAsia="en-US"/>
-              </w:rPr>
-            </w:pPr>
-            <w:r>
-              <w:rPr>
-                <w:color w:val="000000"/>
-                <w:lang w:eastAsia="en-US"/>
-              </w:rPr>
-              <w:lastRenderedPageBreak/>
-              <w:t>П</w:t>
-            </w:r>
-          </w:p>
-          <w:p>
-            <w:pPr>
-              <w:spacing w:line="276" w:lineRule="auto"/>
-              <w:rPr>
-                <w:color w:val="000000"/>
-                <w:lang w:eastAsia="en-US"/>
-              </w:rPr>
-            </w:pPr>
-            <w:r>
-              <w:rPr>
-                <w:color w:val="000000"/>
-                <w:lang w:eastAsia="en-US"/>
-              </w:rPr>
-              <w:t>П</w:t>
-            </w:r>
-          </w:p>
-          <w:p>
-            <w:pPr>
-              <w:spacing w:line="276" w:lineRule="auto"/>
-              <w:rPr>
-                <w:color w:val="000000"/>
-                <w:lang w:eastAsia="en-US"/>
-              </w:rPr>
-            </w:pPr>
-          </w:p>
-          <w:p>
-            <w:pPr>
-              <w:spacing w:line="276" w:lineRule="auto"/>
-              <w:rPr>
-                <w:color w:val="000000"/>
-                <w:lang w:eastAsia="en-US"/>
-              </w:rPr>
-            </w:pPr>
-          </w:p>
-          <w:p>
-            <w:pPr>
-              <w:spacing w:line="276" w:lineRule="auto"/>
-              <w:rPr>
-                <w:color w:val="000000"/>
-                <w:lang w:eastAsia="en-US"/>
-              </w:rPr>
-            </w:pPr>
-            <w:r>
-              <w:rPr>
-                <w:color w:val="000000"/>
-                <w:lang w:eastAsia="en-US"/>
-              </w:rPr>
-              <w:t>С</w:t>
-            </w:r>
-          </w:p>
-          <w:p>
-            <w:pPr>
-              <w:spacing w:line="276" w:lineRule="auto"/>
-              <w:rPr>
-                <w:color w:val="000000"/>
-                <w:lang w:eastAsia="en-US"/>
-              </w:rPr>
-            </w:pPr>
-          </w:p>
-          <w:p>
-            <w:pPr>
-              <w:spacing w:line="276" w:lineRule="auto"/>
-              <w:rPr>
-                <w:color w:val="000000"/>
-                <w:lang w:eastAsia="en-US"/>
-              </w:rPr>
-            </w:pPr>
-          </w:p>
-          <w:p>
-            <w:pPr>
-              <w:spacing w:line="276" w:lineRule="auto"/>
-              <w:rPr>
-                <w:color w:val="000000"/>
-                <w:lang w:eastAsia="en-US"/>
-              </w:rPr>
-            </w:pPr>
-          </w:p>
-          <w:p>
-            <w:pPr>
-              <w:spacing w:line="276" w:lineRule="auto"/>
-              <w:rPr>
-                <w:color w:val="000000"/>
-                <w:szCs w:val="22"/>
-                <w:lang w:eastAsia="en-US"/>
-              </w:rPr>
-            </w:pPr>
-            <w:r>
-              <w:rPr>
-                <w:color w:val="000000"/>
-                <w:lang w:eastAsia="en-US"/>
-              </w:rPr>
-              <w:t>П</w:t>
-            </w:r>
-          </w:p>
-        </w:tc>
-        <w:tc>
-          <w:tcPr>
-            <w:tcW w:w="1208" w:type="dxa"/>
-            <w:tcBorders>
-              <w:top w:val="single" w:sz="4" w:space="0" w:color="auto"/>
-              <w:left w:val="single" w:sz="4" w:space="0" w:color="auto"/>
-              <w:bottom w:val="single" w:sz="4" w:space="0" w:color="auto"/>
-              <w:right w:val="single" w:sz="4" w:space="0" w:color="auto"/>
-            </w:tcBorders>
-          </w:tcPr>
-          <w:p>
-            <w:pPr>
-              <w:spacing w:line="276" w:lineRule="auto"/>
-              <w:rPr>
-                <w:color w:val="000000"/>
-                <w:lang w:eastAsia="en-US"/>
-              </w:rPr>
-            </w:pPr>
-            <w:proofErr w:type="gramStart"/>
-            <w:r>
-              <w:rPr>
-                <w:color w:val="000000"/>
-                <w:lang w:eastAsia="en-US"/>
-              </w:rPr>
-              <w:lastRenderedPageBreak/>
-              <w:t>T(</w:t>
-            </w:r>
-            <w:proofErr w:type="gramEnd"/>
-            <w:r>
-              <w:rPr>
-                <w:color w:val="000000"/>
-                <w:lang w:eastAsia="en-US"/>
-              </w:rPr>
-              <w:t>=10)</w:t>
-            </w:r>
-          </w:p>
-          <w:p>
-            <w:pPr>
-              <w:spacing w:line="276" w:lineRule="auto"/>
-              <w:rPr>
-                <w:color w:val="000000"/>
-                <w:lang w:eastAsia="en-US"/>
-              </w:rPr>
-            </w:pPr>
-            <w:proofErr w:type="gramStart"/>
-            <w:r>
-              <w:rPr>
-                <w:color w:val="000000"/>
-                <w:lang w:eastAsia="en-US"/>
-              </w:rPr>
-              <w:t>T(</w:t>
-            </w:r>
-            <w:proofErr w:type="gramEnd"/>
-            <w:r>
-              <w:rPr>
-                <w:color w:val="000000"/>
-                <w:lang w:eastAsia="en-US"/>
-              </w:rPr>
-              <w:t>=12)</w:t>
-            </w:r>
-          </w:p>
-          <w:p>
-            <w:pPr>
-              <w:spacing w:line="276" w:lineRule="auto"/>
-              <w:rPr>
-                <w:color w:val="000000"/>
-                <w:lang w:eastAsia="en-US"/>
-              </w:rPr>
-            </w:pPr>
-          </w:p>
-          <w:p>
-            <w:pPr>
-              <w:spacing w:line="276" w:lineRule="auto"/>
-              <w:rPr>
-                <w:color w:val="000000"/>
-                <w:lang w:eastAsia="en-US"/>
-              </w:rPr>
-            </w:pPr>
-          </w:p>
-          <w:p>
-            <w:pPr>
-              <w:spacing w:line="276" w:lineRule="auto"/>
-              <w:rPr>
-                <w:color w:val="000000"/>
-                <w:lang w:eastAsia="en-US"/>
-              </w:rPr>
-            </w:pPr>
-          </w:p>
-          <w:p>
-            <w:pPr>
-              <w:spacing w:line="276" w:lineRule="auto"/>
-              <w:rPr>
-                <w:color w:val="000000"/>
-                <w:lang w:eastAsia="en-US"/>
-              </w:rPr>
-            </w:pPr>
-          </w:p>
-          <w:p>
-            <w:pPr>
-              <w:spacing w:line="276" w:lineRule="auto"/>
-              <w:rPr>
-                <w:color w:val="000000"/>
-                <w:lang w:eastAsia="en-US"/>
-              </w:rPr>
-            </w:pPr>
-          </w:p>
-          <w:p>
-            <w:pPr>
-              <w:spacing w:line="276" w:lineRule="auto"/>
-              <w:rPr>
-                <w:color w:val="000000"/>
-                <w:lang w:eastAsia="en-US"/>
-              </w:rPr>
-            </w:pPr>
-          </w:p>
-          <w:p>
-            <w:pPr>
-              <w:spacing w:line="276" w:lineRule="auto"/>
-              <w:rPr>
-                <w:color w:val="000000"/>
-                <w:szCs w:val="22"/>
-                <w:lang w:eastAsia="en-US"/>
-              </w:rPr>
-            </w:pPr>
-            <w:proofErr w:type="gramStart"/>
-            <w:r>
-              <w:rPr>
-                <w:color w:val="000000"/>
-                <w:lang w:eastAsia="en-US"/>
-              </w:rPr>
-              <w:t>T(</w:t>
-            </w:r>
-            <w:proofErr w:type="gramEnd"/>
-            <w:r>
-              <w:rPr>
-                <w:color w:val="000000"/>
-                <w:lang w:eastAsia="en-US"/>
-              </w:rPr>
-              <w:t>1-255)</w:t>
-            </w:r>
-          </w:p>
-        </w:tc>
-        <w:tc>
-          <w:tcPr>
-            <w:tcW w:w="1910" w:type="dxa"/>
-            <w:tcBorders>
-              <w:top w:val="single" w:sz="4" w:space="0" w:color="auto"/>
-              <w:left w:val="single" w:sz="4" w:space="0" w:color="auto"/>
-              <w:bottom w:val="single" w:sz="4" w:space="0" w:color="auto"/>
-              <w:right w:val="single" w:sz="4" w:space="0" w:color="auto"/>
-            </w:tcBorders>
-          </w:tcPr>
-          <w:p>
-            <w:pPr>
-              <w:spacing w:line="276" w:lineRule="auto"/>
-              <w:rPr>
-                <w:color w:val="000000"/>
-                <w:lang w:eastAsia="en-US"/>
-              </w:rPr>
-            </w:pPr>
-            <w:r>
-              <w:rPr>
-                <w:color w:val="000000"/>
-                <w:lang w:eastAsia="en-US"/>
-              </w:rPr>
-              <w:lastRenderedPageBreak/>
-              <w:t>О</w:t>
-            </w:r>
-          </w:p>
-          <w:p>
-            <w:pPr>
-              <w:spacing w:line="276" w:lineRule="auto"/>
-              <w:rPr>
-                <w:color w:val="000000"/>
-                <w:lang w:eastAsia="en-US"/>
-              </w:rPr>
-            </w:pPr>
-            <w:r>
-              <w:rPr>
-                <w:color w:val="000000"/>
-                <w:lang w:eastAsia="en-US"/>
-              </w:rPr>
-              <w:t>О</w:t>
-            </w:r>
-          </w:p>
-          <w:p>
-            <w:pPr>
-              <w:spacing w:line="276" w:lineRule="auto"/>
-              <w:rPr>
-                <w:color w:val="000000"/>
-                <w:lang w:eastAsia="en-US"/>
-              </w:rPr>
-            </w:pPr>
-          </w:p>
-          <w:p>
-            <w:pPr>
-              <w:spacing w:line="276" w:lineRule="auto"/>
-              <w:rPr>
-                <w:color w:val="000000"/>
-                <w:lang w:eastAsia="en-US"/>
-              </w:rPr>
-            </w:pPr>
-          </w:p>
-          <w:p>
-            <w:pPr>
-              <w:spacing w:line="276" w:lineRule="auto"/>
-              <w:rPr>
-                <w:color w:val="000000"/>
-                <w:lang w:eastAsia="en-US"/>
-              </w:rPr>
-            </w:pPr>
-            <w:r>
-              <w:rPr>
-                <w:color w:val="000000"/>
-                <w:lang w:eastAsia="en-US"/>
-              </w:rPr>
-              <w:t>О</w:t>
-            </w:r>
-          </w:p>
-          <w:p>
-            <w:pPr>
-              <w:spacing w:line="276" w:lineRule="auto"/>
-              <w:rPr>
-                <w:color w:val="000000"/>
-                <w:lang w:eastAsia="en-US"/>
-              </w:rPr>
-            </w:pPr>
-          </w:p>
-          <w:p>
-            <w:pPr>
-              <w:spacing w:line="276" w:lineRule="auto"/>
-              <w:rPr>
-                <w:color w:val="000000"/>
-                <w:lang w:eastAsia="en-US"/>
-              </w:rPr>
-            </w:pPr>
-          </w:p>
-          <w:p>
-            <w:pPr>
-              <w:spacing w:line="276" w:lineRule="auto"/>
-              <w:rPr>
-                <w:color w:val="000000"/>
-                <w:lang w:eastAsia="en-US"/>
-              </w:rPr>
-            </w:pPr>
-          </w:p>
-          <w:p>
-            <w:pPr>
-              <w:spacing w:line="276" w:lineRule="auto"/>
-              <w:rPr>
-                <w:color w:val="000000"/>
-                <w:szCs w:val="22"/>
-                <w:lang w:eastAsia="en-US"/>
-              </w:rPr>
-            </w:pPr>
-            <w:r>
-              <w:rPr>
-                <w:color w:val="000000"/>
-                <w:lang w:eastAsia="en-US"/>
-              </w:rPr>
-              <w:t>О</w:t>
-            </w:r>
-          </w:p>
-        </w:tc>
-        <w:tc>
-          <w:tcPr>
-            <w:tcW w:w="4866" w:type="dxa"/>
-            <w:tcBorders>
-              <w:top w:val="single" w:sz="4" w:space="0" w:color="auto"/>
-              <w:left w:val="single" w:sz="4" w:space="0" w:color="auto"/>
-              <w:bottom w:val="single" w:sz="4" w:space="0" w:color="auto"/>
-              <w:right w:val="single" w:sz="4" w:space="0" w:color="auto"/>
-            </w:tcBorders>
-          </w:tcPr>
-          <w:p>
-            <w:pPr>
-              <w:spacing w:line="276" w:lineRule="auto"/>
-              <w:rPr>
-                <w:color w:val="000000"/>
-                <w:lang w:eastAsia="en-US"/>
-              </w:rPr>
-            </w:pPr>
-            <w:r>
-              <w:rPr>
-                <w:color w:val="000000"/>
-                <w:lang w:eastAsia="en-US"/>
-              </w:rPr>
-              <w:lastRenderedPageBreak/>
-              <w:t>Типовой элемент &lt;</w:t>
-            </w:r>
-            <w:proofErr w:type="spellStart"/>
-            <w:r>
-              <w:rPr>
-                <w:color w:val="000000"/>
-                <w:lang w:eastAsia="en-US"/>
-              </w:rPr>
-              <w:t>ИННЮЛТип</w:t>
-            </w:r>
-            <w:proofErr w:type="spellEnd"/>
-            <w:r>
-              <w:rPr>
-                <w:color w:val="000000"/>
-                <w:lang w:eastAsia="en-US"/>
-              </w:rPr>
-              <w:t xml:space="preserve">&gt; </w:t>
-            </w:r>
-          </w:p>
-          <w:p>
-            <w:pPr>
-              <w:spacing w:line="276" w:lineRule="auto"/>
-              <w:rPr>
-                <w:color w:val="000000"/>
-                <w:lang w:eastAsia="en-US"/>
-              </w:rPr>
-            </w:pPr>
-            <w:r>
-              <w:rPr>
-                <w:color w:val="000000"/>
-                <w:lang w:eastAsia="en-US"/>
-              </w:rPr>
-              <w:t>Типовой элемент &lt;</w:t>
-            </w:r>
-            <w:proofErr w:type="spellStart"/>
-            <w:r>
-              <w:rPr>
-                <w:color w:val="000000"/>
-                <w:lang w:eastAsia="en-US"/>
-              </w:rPr>
-              <w:t>ИННФЛТип</w:t>
-            </w:r>
-            <w:proofErr w:type="spellEnd"/>
-            <w:r>
-              <w:rPr>
-                <w:color w:val="000000"/>
-                <w:lang w:eastAsia="en-US"/>
-              </w:rPr>
-              <w:t>&gt;</w:t>
-            </w:r>
-          </w:p>
-          <w:p>
-            <w:pPr>
-              <w:spacing w:line="276" w:lineRule="auto"/>
-              <w:rPr>
-                <w:color w:val="000000"/>
-                <w:lang w:eastAsia="en-US"/>
-              </w:rPr>
-            </w:pPr>
-          </w:p>
-          <w:p>
-            <w:pPr>
-              <w:spacing w:line="276" w:lineRule="auto"/>
-              <w:rPr>
-                <w:color w:val="000000"/>
-                <w:lang w:eastAsia="en-US"/>
-              </w:rPr>
-            </w:pPr>
-          </w:p>
-          <w:p>
-            <w:pPr>
-              <w:spacing w:line="276" w:lineRule="auto"/>
-              <w:rPr>
-                <w:color w:val="000000"/>
-                <w:lang w:eastAsia="en-US"/>
-              </w:rPr>
-            </w:pPr>
-            <w:r>
-              <w:rPr>
-                <w:color w:val="000000"/>
-                <w:lang w:eastAsia="en-US"/>
-              </w:rPr>
-              <w:t>Типовой элемент &lt;</w:t>
-            </w:r>
-            <w:proofErr w:type="spellStart"/>
-            <w:r>
-              <w:rPr>
-                <w:color w:val="000000"/>
-                <w:lang w:eastAsia="en-US"/>
-              </w:rPr>
-              <w:t>СвИнНеУчТрНТип</w:t>
-            </w:r>
-            <w:proofErr w:type="spellEnd"/>
-            <w:r>
-              <w:rPr>
-                <w:color w:val="000000"/>
-                <w:lang w:eastAsia="en-US"/>
-              </w:rPr>
-              <w:t xml:space="preserve">&gt;. </w:t>
-            </w:r>
-          </w:p>
-          <w:p>
-            <w:pPr>
-              <w:spacing w:line="276" w:lineRule="auto"/>
-              <w:rPr>
-                <w:color w:val="000000"/>
-                <w:lang w:eastAsia="en-US"/>
-              </w:rPr>
-            </w:pPr>
-            <w:r>
-              <w:rPr>
-                <w:color w:val="000000"/>
-                <w:lang w:eastAsia="en-US"/>
-              </w:rPr>
-              <w:t>Состав элемента представлен в таблице 5.31</w:t>
-            </w:r>
-          </w:p>
-          <w:p>
-            <w:pPr>
-              <w:spacing w:line="276" w:lineRule="auto"/>
-              <w:rPr>
-                <w:color w:val="000000"/>
-                <w:szCs w:val="22"/>
-                <w:lang w:eastAsia="en-US"/>
-              </w:rPr>
-            </w:pPr>
-          </w:p>
-        </w:tc>
-      </w:tr>
-    </w:tbl>
-    <w:p>
-      <w:pPr>
-        <w:pStyle w:val="afffc"/>
-      </w:pPr>
-    </w:p>
     <w:p>
       <w:pPr>
         <w:pStyle w:val="afffc"/>
@@ -39133,7 +34301,6 @@
                 <w:szCs w:val="22"/>
                 <w:lang w:eastAsia="en-US"/>
               </w:rPr>
-              <w:lastRenderedPageBreak/>
               <w:t>Дата документа</w:t>
             </w:r>
           </w:p>
@@ -39365,6 +34532,7 @@
                 <w:szCs w:val="22"/>
                 <w:lang w:eastAsia="en-US"/>
               </w:rPr>
+              <w:lastRenderedPageBreak/>
               <w:t>Идентификатор файла документа (в том числе регистрационный номер, если документ / сведения о таком документе содержатся в государственных информационных системах)</w:t>
             </w:r>
           </w:p>
@@ -39911,7 +35079,7 @@
                 <w:color w:val="000000"/>
                 <w:lang w:eastAsia="en-US"/>
               </w:rPr>
-              <w:t>ИдРекСостТип</w:t>
+              <w:t>ИННЮЛТип</w:t>
             </w:r>
             <w:proofErr w:type="spellEnd"/>
             <w:r>
@@ -39927,26 +35095,12 @@
               <w:spacing w:line="276" w:lineRule="auto"/>
               <w:rPr>
                 <w:color w:val="000000"/>
-                <w:lang w:eastAsia="en-US"/>
-              </w:rPr>
-            </w:pPr>
-            <w:r>
-              <w:rPr>
-                <w:color w:val="000000"/>
-                <w:lang w:eastAsia="en-US"/>
-              </w:rPr>
-              <w:t>Состав элемента представлен в таблице 5.33.</w:t>
-            </w:r>
-          </w:p>
-          <w:p>
-            <w:pPr>
-              <w:spacing w:line="276" w:lineRule="auto"/>
-              <w:rPr>
-                <w:color w:val="000000"/>
-                <w:szCs w:val="22"/>
-                <w:lang w:eastAsia="en-US"/>
-              </w:rPr>
-            </w:pPr>
+                <w:szCs w:val="22"/>
+                <w:lang w:eastAsia="en-US"/>
+              </w:rPr>
+            </w:pPr>
+            <w:bookmarkStart w:id="19" w:name="_GoBack"/>
+            <w:bookmarkEnd w:id="19"/>
             <w:r>
               <w:rPr>
                 <w:color w:val="000000"/>
@@ -41464,7 +36618,7 @@
           <w:szCs w:val="22"/>
         </w:rPr>
       </w:pPr>
-      <w:bookmarkStart w:id="19" w:name="_Hlk113223242"/>
+      <w:bookmarkStart w:id="20" w:name="_Hlk113223242"/>
     </w:p>
     <w:p>
       <w:pPr>
@@ -41474,8 +36628,8 @@
           <w:szCs w:val="22"/>
         </w:rPr>
       </w:pPr>
-      <w:bookmarkStart w:id="20" w:name="_Hlk106236552"/>
-      <w:bookmarkEnd w:id="19"/>
+      <w:bookmarkStart w:id="21" w:name="_Hlk106236552"/>
+      <w:bookmarkEnd w:id="20"/>
       <w:r>
         <w:rPr>
           <w:szCs w:val="22"/>
@@ -42290,14 +37444,12 @@
           </w:p>
         </w:tc>
       </w:tr>
+      <w:bookmarkEnd w:id="21"/>
     </w:tbl>
     <w:p>
       <w:pPr>
         <w:pStyle w:val="afffa"/>
       </w:pPr>
-      <w:bookmarkStart w:id="21" w:name="_GoBack"/>
-      <w:bookmarkEnd w:id="20"/>
-      <w:bookmarkEnd w:id="21"/>
     </w:p>
     <w:sectPr>
       <w:headerReference w:type="even" r:id="rId16"/>
@@ -42416,6 +37568,7 @@
         <w:docPartUnique/>
       </w:docPartObj>
     </w:sdtPr>
+    <w:sdtEndPr/>
     <w:sdtContent>
       <w:p>
         <w:pPr>
@@ -42462,6 +37615,7 @@
         <w:docPartUnique/>
       </w:docPartObj>
     </w:sdtPr>
+    <w:sdtEndPr/>
     <w:sdtContent>
       <w:p>
         <w:pPr>
@@ -42507,6 +37661,7 @@
         <w:docPartUnique/>
       </w:docPartObj>
     </w:sdtPr>
+    <w:sdtEndPr/>
     <w:sdtContent>
       <w:p>
         <w:pPr>
@@ -42568,7 +37723,7 @@
   <w:footnote w:id="2">
     <w:p>
       <w:pPr>
-        <w:pStyle w:val="a0"/>
+        <w:pStyle w:val="a"/>
         <w:numPr>
           <w:ilvl w:val="0"/>
           <w:numId w:val="0"/>
@@ -42632,7 +37787,7 @@
 <w:hdr xmlns:wpc="http://schemas.microsoft.com/office/word/2010/wordprocessingCanvas" xmlns:cx="http://schemas.microsoft.com/office/drawing/2014/chartex" xmlns:cx1="http://schemas.microsoft.com/office/drawing/2015/9/8/chartex" xmlns:cx2="http://schemas.microsoft.com/office/drawing/2015/10/21/chartex" xmlns:cx3="http://schemas.microsoft.com/office/drawing/2016/5/9/chartex" xmlns:cx4="http://schemas.microsoft.com/office/drawing/2016/5/10/chartex" xmlns:cx5="http://schemas.microsoft.com/office/drawing/2016/5/11/chartex" xmlns:cx6="http://schemas.microsoft.com/office/drawing/2016/5/12/chartex" xmlns:cx7="http://schemas.microsoft.com/office/drawing/2016/5/13/chartex" xmlns:cx8="http://schemas.microsoft.com/office/drawing/2016/5/14/chartex" xmlns:mc="http://schemas.openxmlformats.org/markup-compatibility/2006" xmlns:aink="http://schemas.microsoft.com/office/drawing/2016/ink" xmlns:am3d="http://schemas.microsoft.com/office/drawing/2017/model3d" xmlns:o="urn:schemas-microsoft-com:office:office" xmlns:r="http://schemas.openxmlformats.org/officeDocument/2006/relationships" xmlns:m="http://schemas.openxmlformats.org/officeDocument/2006/math" xmlns:v="urn:schemas-microsoft-com:vml" xmlns:wp14="http://schemas.microsoft.com/office/word/2010/wordprocessingDrawing" xmlns:wp="http://schemas.openxmlformats.org/drawingml/2006/wordprocessingDrawing" xmlns:w10="urn:schemas-microsoft-com:office:word" xmlns:w="http://schemas.openxmlformats.org/wordprocessingml/2006/main" xmlns:w14="http://schemas.microsoft.com/office/word/2010/wordml" xmlns:w15="http://schemas.microsoft.com/office/word/2012/wordml" xmlns:w16cid="http://schemas.microsoft.com/office/word/2016/wordml/cid" xmlns:w16se="http://schemas.microsoft.com/office/word/2015/wordml/symex" xmlns:wpg="http://schemas.microsoft.com/office/word/2010/wordprocessingGroup" xmlns:wpi="http://schemas.microsoft.com/office/word/2010/wordprocessingInk" xmlns:wne="http://schemas.microsoft.com/office/word/2006/wordml" xmlns:wps="http://schemas.microsoft.com/office/word/2010/wordprocessingShape" mc:Ignorable="w14 w15 w16se w16cid wp14">
   <w:p>
     <w:pPr>
-      <w:pStyle w:val="a7"/>
+      <w:pStyle w:val="a6"/>
       <w:framePr w:wrap="around" w:vAnchor="text" w:hAnchor="margin" w:xAlign="center" w:y="1"/>
       <w:rPr>
         <w:rStyle w:val="a8"/>
@@ -42659,7 +37814,7 @@
   </w:p>
   <w:p>
     <w:pPr>
-      <w:pStyle w:val="a7"/>
+      <w:pStyle w:val="a6"/>
     </w:pPr>
   </w:p>
   <w:p/>
@@ -42714,7 +37869,7 @@
 <w:hdr xmlns:wpc="http://schemas.microsoft.com/office/word/2010/wordprocessingCanvas" xmlns:cx="http://schemas.microsoft.com/office/drawing/2014/chartex" xmlns:cx1="http://schemas.microsoft.com/office/drawing/2015/9/8/chartex" xmlns:cx2="http://schemas.microsoft.com/office/drawing/2015/10/21/chartex" xmlns:cx3="http://schemas.microsoft.com/office/drawing/2016/5/9/chartex" xmlns:cx4="http://schemas.microsoft.com/office/drawing/2016/5/10/chartex" xmlns:cx5="http://schemas.microsoft.com/office/drawing/2016/5/11/chartex" xmlns:cx6="http://schemas.microsoft.com/office/drawing/2016/5/12/chartex" xmlns:cx7="http://schemas.microsoft.com/office/drawing/2016/5/13/chartex" xmlns:cx8="http://schemas.microsoft.com/office/drawing/2016/5/14/chartex" xmlns:mc="http://schemas.openxmlformats.org/markup-compatibility/2006" xmlns:aink="http://schemas.microsoft.com/office/drawing/2016/ink" xmlns:am3d="http://schemas.microsoft.com/office/drawing/2017/model3d" xmlns:o="urn:schemas-microsoft-com:office:office" xmlns:r="http://schemas.openxmlformats.org/officeDocument/2006/relationships" xmlns:m="http://schemas.openxmlformats.org/officeDocument/2006/math" xmlns:v="urn:schemas-microsoft-com:vml" xmlns:wp14="http://schemas.microsoft.com/office/word/2010/wordprocessingDrawing" xmlns:wp="http://schemas.openxmlformats.org/drawingml/2006/wordprocessingDrawing" xmlns:w10="urn:schemas-microsoft-com:office:word" xmlns:w="http://schemas.openxmlformats.org/wordprocessingml/2006/main" xmlns:w14="http://schemas.microsoft.com/office/word/2010/wordml" xmlns:w15="http://schemas.microsoft.com/office/word/2012/wordml" xmlns:w16cid="http://schemas.microsoft.com/office/word/2016/wordml/cid" xmlns:w16se="http://schemas.microsoft.com/office/word/2015/wordml/symex" xmlns:wpg="http://schemas.microsoft.com/office/word/2010/wordprocessingGroup" xmlns:wpi="http://schemas.microsoft.com/office/word/2010/wordprocessingInk" xmlns:wne="http://schemas.microsoft.com/office/word/2006/wordml" xmlns:wps="http://schemas.microsoft.com/office/word/2010/wordprocessingShape" mc:Ignorable="w14 w15 w16se w16cid wp14">
   <w:p>
     <w:pPr>
-      <w:pStyle w:val="a7"/>
+      <w:pStyle w:val="a6"/>
     </w:pPr>
   </w:p>
 </w:hdr>
@@ -43243,7 +38398,6 @@
     <w:lvl w:ilvl="0" w:tplc="4114F274">
       <w:start w:val="1"/>
       <w:numFmt w:val="decimal"/>
-      <w:pStyle w:val="a"/>
       <w:lvlText w:val="%1."/>
       <w:lvlJc w:val="left"/>
       <w:pPr>
@@ -43420,7 +38574,7 @@
     <w:lvl w:ilvl="0" w:tplc="FFFFFFFF">
       <w:start w:val="1"/>
       <w:numFmt w:val="bullet"/>
-      <w:pStyle w:val="a0"/>
+      <w:pStyle w:val="a"/>
       <w:lvlText w:val=""/>
       <w:lvlJc w:val="left"/>
       <w:pPr>
@@ -43650,7 +38804,7 @@
     <w:lvl w:ilvl="0" w:tplc="0419000F">
       <w:start w:val="1"/>
       <w:numFmt w:val="bullet"/>
-      <w:pStyle w:val="a1"/>
+      <w:pStyle w:val="a0"/>
       <w:lvlText w:val=""/>
       <w:lvlJc w:val="left"/>
       <w:pPr>
@@ -43764,7 +38918,7 @@
     <w:lvl w:ilvl="0" w:tplc="1C58B554">
       <w:start w:val="1"/>
       <w:numFmt w:val="bullet"/>
-      <w:pStyle w:val="a2"/>
+      <w:pStyle w:val="a1"/>
       <w:lvlText w:val=""/>
       <w:lvlJc w:val="left"/>
       <w:pPr>
@@ -44653,15 +39807,6 @@
   </w:num>
   <w:num w:numId="36">
     <w:abstractNumId w:val="7"/>
-    <w:lvlOverride w:ilvl="0"/>
-    <w:lvlOverride w:ilvl="1"/>
-    <w:lvlOverride w:ilvl="2"/>
-    <w:lvlOverride w:ilvl="3"/>
-    <w:lvlOverride w:ilvl="4"/>
-    <w:lvlOverride w:ilvl="5"/>
-    <w:lvlOverride w:ilvl="6"/>
-    <w:lvlOverride w:ilvl="7"/>
-    <w:lvlOverride w:ilvl="8"/>
   </w:num>
   <w:num w:numId="37">
     <w:abstractNumId w:val="8"/>
@@ -45064,7 +40209,7 @@
     <w:lsdException w:name="Hashtag" w:semiHidden="1" w:unhideWhenUsed="1"/>
     <w:lsdException w:name="Unresolved Mention" w:semiHidden="1" w:unhideWhenUsed="1"/>
   </w:latentStyles>
-  <w:style w:type="paragraph" w:default="1" w:styleId="a3">
+  <w:style w:type="paragraph" w:default="1" w:styleId="a2">
     <w:name w:val="Normal"/>
     <w:qFormat/>
     <w:rsid w:val="004A583F"/>
@@ -45081,7 +40226,7 @@
   <w:style w:type="paragraph" w:styleId="1">
     <w:name w:val="heading 1"/>
     <w:aliases w:val="H1,H11,H12,H13,H111,H121,H14,H112,H122,H15,H113,H123,H131,H1111,H1211,H16,H114,H124,H132,H1112,H1212,H141,H1121,H1221,H151,H1131,H1231,H1311,H11111,H12111"/>
-    <w:next w:val="a3"/>
+    <w:next w:val="a2"/>
     <w:link w:val="11"/>
     <w:uiPriority w:val="99"/>
     <w:qFormat/>
@@ -45107,7 +40252,7 @@
   <w:style w:type="paragraph" w:styleId="2">
     <w:name w:val="heading 2"/>
     <w:basedOn w:val="1"/>
-    <w:next w:val="a3"/>
+    <w:next w:val="a2"/>
     <w:link w:val="20"/>
     <w:uiPriority w:val="99"/>
     <w:qFormat/>
@@ -45127,7 +40272,7 @@
   <w:style w:type="paragraph" w:styleId="3">
     <w:name w:val="heading 3"/>
     <w:basedOn w:val="2"/>
-    <w:next w:val="a3"/>
+    <w:next w:val="a2"/>
     <w:link w:val="30"/>
     <w:uiPriority w:val="99"/>
     <w:qFormat/>
@@ -45144,7 +40289,7 @@
   <w:style w:type="paragraph" w:styleId="4">
     <w:name w:val="heading 4"/>
     <w:basedOn w:val="3"/>
-    <w:next w:val="a3"/>
+    <w:next w:val="a2"/>
     <w:link w:val="40"/>
     <w:uiPriority w:val="99"/>
     <w:qFormat/>
@@ -45163,7 +40308,7 @@
   <w:style w:type="paragraph" w:styleId="5">
     <w:name w:val="heading 5"/>
     <w:basedOn w:val="4"/>
-    <w:next w:val="a3"/>
+    <w:next w:val="a2"/>
     <w:link w:val="50"/>
     <w:uiPriority w:val="99"/>
     <w:qFormat/>
@@ -45177,8 +40322,8 @@
   </w:style>
   <w:style w:type="paragraph" w:styleId="6">
     <w:name w:val="heading 6"/>
-    <w:basedOn w:val="a3"/>
-    <w:next w:val="a3"/>
+    <w:basedOn w:val="a2"/>
+    <w:next w:val="a2"/>
     <w:link w:val="60"/>
     <w:uiPriority w:val="99"/>
     <w:qFormat/>
@@ -45199,8 +40344,8 @@
   </w:style>
   <w:style w:type="paragraph" w:styleId="7">
     <w:name w:val="heading 7"/>
-    <w:basedOn w:val="a3"/>
-    <w:next w:val="a3"/>
+    <w:basedOn w:val="a2"/>
+    <w:next w:val="a2"/>
     <w:link w:val="70"/>
     <w:uiPriority w:val="99"/>
     <w:qFormat/>
@@ -45221,8 +40366,8 @@
   </w:style>
   <w:style w:type="paragraph" w:styleId="8">
     <w:name w:val="heading 8"/>
-    <w:basedOn w:val="a3"/>
-    <w:next w:val="a3"/>
+    <w:basedOn w:val="a2"/>
+    <w:next w:val="a2"/>
     <w:link w:val="80"/>
     <w:uiPriority w:val="99"/>
     <w:qFormat/>
@@ -45244,8 +40389,8 @@
   </w:style>
   <w:style w:type="paragraph" w:styleId="9">
     <w:name w:val="heading 9"/>
-    <w:basedOn w:val="a3"/>
-    <w:next w:val="a3"/>
+    <w:basedOn w:val="a2"/>
+    <w:next w:val="a2"/>
     <w:link w:val="90"/>
     <w:uiPriority w:val="99"/>
     <w:qFormat/>
@@ -45265,13 +40410,13 @@
       <w:szCs w:val="20"/>
     </w:rPr>
   </w:style>
-  <w:style w:type="character" w:default="1" w:styleId="a4">
+  <w:style w:type="character" w:default="1" w:styleId="a3">
     <w:name w:val="Default Paragraph Font"/>
     <w:uiPriority w:val="1"/>
     <w:semiHidden/>
     <w:unhideWhenUsed/>
   </w:style>
-  <w:style w:type="table" w:default="1" w:styleId="a5">
+  <w:style w:type="table" w:default="1" w:styleId="a4">
     <w:name w:val="Normal Table"/>
     <w:uiPriority w:val="99"/>
     <w:semiHidden/>
@@ -45286,7 +40431,7 @@
       </w:tblCellMar>
     </w:tblPr>
   </w:style>
-  <w:style w:type="numbering" w:default="1" w:styleId="a6">
+  <w:style w:type="numbering" w:default="1" w:styleId="a5">
     <w:name w:val="No List"/>
     <w:uiPriority w:val="99"/>
     <w:semiHidden/>
@@ -45295,7 +40440,7 @@
   <w:style w:type="character" w:customStyle="1" w:styleId="11">
     <w:name w:val="Заголовок 1 Знак"/>
     <w:aliases w:val="H1 Знак,H11 Знак,H12 Знак,H13 Знак,H111 Знак,H121 Знак,H14 Знак,H112 Знак,H122 Знак,H15 Знак,H113 Знак,H123 Знак,H131 Знак,H1111 Знак,H1211 Знак,H16 Знак,H114 Знак,H124 Знак,H132 Знак,H1112 Знак,H1212 Знак,H141 Знак,H1121 Знак,H151 Знак"/>
-    <w:basedOn w:val="a4"/>
+    <w:basedOn w:val="a3"/>
     <w:link w:val="1"/>
     <w:uiPriority w:val="99"/>
     <w:rsid w:val="00A766E2"/>
@@ -45310,7 +40455,7 @@
   </w:style>
   <w:style w:type="character" w:customStyle="1" w:styleId="20">
     <w:name w:val="Заголовок 2 Знак"/>
-    <w:basedOn w:val="a4"/>
+    <w:basedOn w:val="a3"/>
     <w:link w:val="2"/>
     <w:rsid w:val="00C61A3B"/>
     <w:rPr>
@@ -45324,7 +40469,7 @@
   </w:style>
   <w:style w:type="character" w:customStyle="1" w:styleId="30">
     <w:name w:val="Заголовок 3 Знак"/>
-    <w:basedOn w:val="a4"/>
+    <w:basedOn w:val="a3"/>
     <w:link w:val="3"/>
     <w:rsid w:val="00A766E2"/>
     <w:rPr>
@@ -45338,7 +40483,7 @@
   </w:style>
   <w:style w:type="character" w:customStyle="1" w:styleId="40">
     <w:name w:val="Заголовок 4 Знак"/>
-    <w:basedOn w:val="a4"/>
+    <w:basedOn w:val="a3"/>
     <w:link w:val="4"/>
     <w:uiPriority w:val="99"/>
     <w:rsid w:val="00A766E2"/>
@@ -45353,7 +40498,7 @@
   </w:style>
   <w:style w:type="character" w:customStyle="1" w:styleId="50">
     <w:name w:val="Заголовок 5 Знак"/>
-    <w:basedOn w:val="a4"/>
+    <w:basedOn w:val="a3"/>
     <w:link w:val="5"/>
     <w:uiPriority w:val="99"/>
     <w:rsid w:val="00A766E2"/>
@@ -45368,7 +40513,7 @@
   </w:style>
   <w:style w:type="character" w:customStyle="1" w:styleId="60">
     <w:name w:val="Заголовок 6 Знак"/>
-    <w:basedOn w:val="a4"/>
+    <w:basedOn w:val="a3"/>
     <w:link w:val="6"/>
     <w:uiPriority w:val="99"/>
     <w:rsid w:val="00A766E2"/>
@@ -45382,7 +40527,7 @@
   </w:style>
   <w:style w:type="character" w:customStyle="1" w:styleId="70">
     <w:name w:val="Заголовок 7 Знак"/>
-    <w:basedOn w:val="a4"/>
+    <w:basedOn w:val="a3"/>
     <w:link w:val="7"/>
     <w:uiPriority w:val="99"/>
     <w:rsid w:val="00A766E2"/>
@@ -45395,7 +40540,7 @@
   </w:style>
   <w:style w:type="character" w:customStyle="1" w:styleId="80">
     <w:name w:val="Заголовок 8 Знак"/>
-    <w:basedOn w:val="a4"/>
+    <w:basedOn w:val="a3"/>
     <w:link w:val="8"/>
     <w:uiPriority w:val="99"/>
     <w:rsid w:val="00A766E2"/>
@@ -45409,7 +40554,7 @@
   </w:style>
   <w:style w:type="character" w:customStyle="1" w:styleId="90">
     <w:name w:val="Заголовок 9 Знак"/>
-    <w:basedOn w:val="a4"/>
+    <w:basedOn w:val="a3"/>
     <w:link w:val="9"/>
     <w:uiPriority w:val="99"/>
     <w:rsid w:val="00A766E2"/>
@@ -45421,10 +40566,10 @@
       <w:lang w:eastAsia="ru-RU"/>
     </w:rPr>
   </w:style>
-  <w:style w:type="paragraph" w:styleId="a7">
+  <w:style w:type="paragraph" w:styleId="a6">
     <w:name w:val="header"/>
-    <w:basedOn w:val="a3"/>
-    <w:link w:val="a"/>
+    <w:basedOn w:val="a2"/>
+    <w:link w:val="a7"/>
     <w:uiPriority w:val="99"/>
     <w:rsid w:val="00A766E2"/>
     <w:pPr>
@@ -45440,10 +40585,10 @@
       <w:szCs w:val="20"/>
     </w:rPr>
   </w:style>
-  <w:style w:type="character" w:customStyle="1" w:styleId="a">
+  <w:style w:type="character" w:customStyle="1" w:styleId="a7">
     <w:name w:val="Верхний колонтитул Знак"/>
-    <w:basedOn w:val="a4"/>
-    <w:link w:val="a7"/>
+    <w:basedOn w:val="a3"/>
+    <w:link w:val="a6"/>
     <w:uiPriority w:val="99"/>
     <w:rsid w:val="00A766E2"/>
     <w:rPr>
@@ -45455,12 +40600,12 @@
   </w:style>
   <w:style w:type="character" w:styleId="a8">
     <w:name w:val="page number"/>
-    <w:basedOn w:val="a4"/>
+    <w:basedOn w:val="a3"/>
     <w:rsid w:val="00A766E2"/>
   </w:style>
   <w:style w:type="table" w:styleId="a9">
     <w:name w:val="Table Grid"/>
-    <w:basedOn w:val="a5"/>
+    <w:basedOn w:val="a4"/>
     <w:rsid w:val="00A766E2"/>
     <w:pPr>
       <w:widowControl w:val="0"/>
@@ -45494,7 +40639,7 @@
   </w:style>
   <w:style w:type="paragraph" w:customStyle="1" w:styleId="ab">
     <w:name w:val="Абзац"/>
-    <w:basedOn w:val="a3"/>
+    <w:basedOn w:val="a2"/>
     <w:link w:val="ac"/>
     <w:qFormat/>
     <w:rsid w:val="00A766E2"/>
@@ -45509,7 +40654,7 @@
   </w:style>
   <w:style w:type="character" w:customStyle="1" w:styleId="ac">
     <w:name w:val="Абзац Знак"/>
-    <w:basedOn w:val="a4"/>
+    <w:basedOn w:val="a3"/>
     <w:link w:val="ab"/>
     <w:locked/>
     <w:rsid w:val="00A766E2"/>
@@ -45522,7 +40667,7 @@
   </w:style>
   <w:style w:type="character" w:customStyle="1" w:styleId="ad">
     <w:name w:val="Абзац (описание правила) Знак"/>
-    <w:basedOn w:val="a4"/>
+    <w:basedOn w:val="a3"/>
     <w:link w:val="ae"/>
     <w:locked/>
     <w:rsid w:val="00A766E2"/>
@@ -45535,7 +40680,7 @@
   </w:style>
   <w:style w:type="paragraph" w:customStyle="1" w:styleId="ae">
     <w:name w:val="Абзац (описание правила)"/>
-    <w:basedOn w:val="a3"/>
+    <w:basedOn w:val="a2"/>
     <w:link w:val="ad"/>
     <w:rsid w:val="00A766E2"/>
     <w:rPr>
@@ -45544,7 +40689,7 @@
       <w:lang w:eastAsia="en-US"/>
     </w:rPr>
   </w:style>
-  <w:style w:type="paragraph" w:customStyle="1" w:styleId="a1">
+  <w:style w:type="paragraph" w:customStyle="1" w:styleId="a0">
     <w:name w:val="Графа Значение Маркированный Список"/>
     <w:basedOn w:val="ab"/>
     <w:qFormat/>
@@ -45562,7 +40707,7 @@
   </w:style>
   <w:style w:type="paragraph" w:customStyle="1" w:styleId="af">
     <w:name w:val="Таблица Заголовок"/>
-    <w:basedOn w:val="a3"/>
+    <w:basedOn w:val="a2"/>
     <w:rsid w:val="00A766E2"/>
     <w:pPr>
       <w:jc w:val="center"/>
@@ -45575,7 +40720,7 @@
   </w:style>
   <w:style w:type="paragraph" w:customStyle="1" w:styleId="af0">
     <w:name w:val="Таблица Заголовок (повернутый)"/>
-    <w:basedOn w:val="a3"/>
+    <w:basedOn w:val="a2"/>
     <w:rsid w:val="00906E5C"/>
     <w:pPr>
       <w:keepNext/>
@@ -45590,7 +40735,7 @@
   </w:style>
   <w:style w:type="character" w:customStyle="1" w:styleId="af1">
     <w:name w:val="Графа Знак"/>
-    <w:basedOn w:val="a4"/>
+    <w:basedOn w:val="a3"/>
     <w:link w:val="af2"/>
     <w:locked/>
     <w:rsid w:val="00A766E2"/>
@@ -45602,7 +40747,7 @@
   </w:style>
   <w:style w:type="paragraph" w:customStyle="1" w:styleId="af2">
     <w:name w:val="Графа"/>
-    <w:basedOn w:val="a3"/>
+    <w:basedOn w:val="a2"/>
     <w:link w:val="af1"/>
     <w:qFormat/>
     <w:rsid w:val="00A766E2"/>
@@ -45649,7 +40794,7 @@
   </w:style>
   <w:style w:type="character" w:customStyle="1" w:styleId="af4">
     <w:name w:val="Графа Наименование"/>
-    <w:basedOn w:val="a4"/>
+    <w:basedOn w:val="a3"/>
     <w:uiPriority w:val="1"/>
     <w:qFormat/>
     <w:rsid w:val="00A766E2"/>
@@ -45686,7 +40831,7 @@
   </w:style>
   <w:style w:type="paragraph" w:styleId="af9">
     <w:name w:val="Balloon Text"/>
-    <w:basedOn w:val="a3"/>
+    <w:basedOn w:val="a2"/>
     <w:link w:val="afa"/>
     <w:uiPriority w:val="99"/>
     <w:semiHidden/>
@@ -45700,7 +40845,7 @@
   </w:style>
   <w:style w:type="character" w:customStyle="1" w:styleId="afa">
     <w:name w:val="Текст выноски Знак"/>
-    <w:basedOn w:val="a4"/>
+    <w:basedOn w:val="a3"/>
     <w:link w:val="af9"/>
     <w:uiPriority w:val="99"/>
     <w:semiHidden/>
@@ -45730,7 +40875,7 @@
   </w:style>
   <w:style w:type="character" w:styleId="afc">
     <w:name w:val="annotation reference"/>
-    <w:basedOn w:val="a4"/>
+    <w:basedOn w:val="a3"/>
     <w:uiPriority w:val="99"/>
     <w:unhideWhenUsed/>
     <w:qFormat/>
@@ -45742,7 +40887,7 @@
   </w:style>
   <w:style w:type="paragraph" w:styleId="afd">
     <w:name w:val="annotation text"/>
-    <w:basedOn w:val="a3"/>
+    <w:basedOn w:val="a2"/>
     <w:link w:val="afe"/>
     <w:uiPriority w:val="99"/>
     <w:unhideWhenUsed/>
@@ -45755,7 +40900,7 @@
   </w:style>
   <w:style w:type="character" w:customStyle="1" w:styleId="afe">
     <w:name w:val="Текст примечания Знак"/>
-    <w:basedOn w:val="a4"/>
+    <w:basedOn w:val="a3"/>
     <w:link w:val="afd"/>
     <w:uiPriority w:val="99"/>
     <w:rsid w:val="0047168F"/>
@@ -45796,7 +40941,7 @@
   </w:style>
   <w:style w:type="paragraph" w:styleId="aff1">
     <w:name w:val="footer"/>
-    <w:basedOn w:val="a3"/>
+    <w:basedOn w:val="a2"/>
     <w:link w:val="aff2"/>
     <w:uiPriority w:val="99"/>
     <w:unhideWhenUsed/>
@@ -45810,7 +40955,7 @@
   </w:style>
   <w:style w:type="character" w:customStyle="1" w:styleId="aff2">
     <w:name w:val="Нижний колонтитул Знак"/>
-    <w:basedOn w:val="a4"/>
+    <w:basedOn w:val="a3"/>
     <w:link w:val="aff1"/>
     <w:uiPriority w:val="99"/>
     <w:rsid w:val="00E26844"/>
@@ -45823,7 +40968,7 @@
   </w:style>
   <w:style w:type="character" w:styleId="aff3">
     <w:name w:val="Strong"/>
-    <w:basedOn w:val="a4"/>
+    <w:basedOn w:val="a3"/>
     <w:uiPriority w:val="22"/>
     <w:qFormat/>
     <w:rsid w:val="007A5904"/>
@@ -45834,8 +40979,8 @@
   </w:style>
   <w:style w:type="paragraph" w:styleId="aff4">
     <w:name w:val="caption"/>
-    <w:basedOn w:val="a3"/>
-    <w:next w:val="a3"/>
+    <w:basedOn w:val="a2"/>
+    <w:next w:val="a2"/>
     <w:uiPriority w:val="35"/>
     <w:unhideWhenUsed/>
     <w:qFormat/>
@@ -45854,7 +40999,7 @@
   <w:style w:type="paragraph" w:styleId="aff5">
     <w:name w:val="List Paragraph"/>
     <w:aliases w:val="Маркер"/>
-    <w:basedOn w:val="a3"/>
+    <w:basedOn w:val="a2"/>
     <w:link w:val="aff6"/>
     <w:uiPriority w:val="34"/>
     <w:qFormat/>
@@ -45900,7 +41045,7 @@
   <w:style w:type="paragraph" w:styleId="aff8">
     <w:name w:val="TOC Heading"/>
     <w:basedOn w:val="1"/>
-    <w:next w:val="a3"/>
+    <w:next w:val="a2"/>
     <w:uiPriority w:val="39"/>
     <w:unhideWhenUsed/>
     <w:qFormat/>
@@ -45925,8 +41070,8 @@
   </w:style>
   <w:style w:type="paragraph" w:styleId="12">
     <w:name w:val="toc 1"/>
-    <w:basedOn w:val="a3"/>
-    <w:next w:val="a3"/>
+    <w:basedOn w:val="a2"/>
+    <w:next w:val="a2"/>
     <w:autoRedefine/>
     <w:uiPriority w:val="39"/>
     <w:unhideWhenUsed/>
@@ -45937,8 +41082,8 @@
   </w:style>
   <w:style w:type="paragraph" w:styleId="21">
     <w:name w:val="toc 2"/>
-    <w:basedOn w:val="a3"/>
-    <w:next w:val="a3"/>
+    <w:basedOn w:val="a2"/>
+    <w:next w:val="a2"/>
     <w:autoRedefine/>
     <w:uiPriority w:val="39"/>
     <w:unhideWhenUsed/>
@@ -45950,8 +41095,8 @@
   </w:style>
   <w:style w:type="paragraph" w:styleId="31">
     <w:name w:val="toc 3"/>
-    <w:basedOn w:val="a3"/>
-    <w:next w:val="a3"/>
+    <w:basedOn w:val="a2"/>
+    <w:next w:val="a2"/>
     <w:autoRedefine/>
     <w:uiPriority w:val="39"/>
     <w:unhideWhenUsed/>
@@ -45963,7 +41108,7 @@
   </w:style>
   <w:style w:type="character" w:styleId="aff9">
     <w:name w:val="Hyperlink"/>
-    <w:basedOn w:val="a4"/>
+    <w:basedOn w:val="a3"/>
     <w:uiPriority w:val="99"/>
     <w:unhideWhenUsed/>
     <w:rsid w:val="00EC37F0"/>
@@ -45974,7 +41119,7 @@
   </w:style>
   <w:style w:type="paragraph" w:styleId="affa">
     <w:name w:val="Normal (Web)"/>
-    <w:basedOn w:val="a3"/>
+    <w:basedOn w:val="a2"/>
     <w:uiPriority w:val="99"/>
     <w:unhideWhenUsed/>
     <w:rsid w:val="00405316"/>
@@ -45984,7 +41129,7 @@
   </w:style>
   <w:style w:type="paragraph" w:styleId="affb">
     <w:name w:val="Document Map"/>
-    <w:basedOn w:val="a3"/>
+    <w:basedOn w:val="a2"/>
     <w:link w:val="affc"/>
     <w:uiPriority w:val="99"/>
     <w:semiHidden/>
@@ -45998,7 +41143,7 @@
   </w:style>
   <w:style w:type="character" w:customStyle="1" w:styleId="affc">
     <w:name w:val="Схема документа Знак"/>
-    <w:basedOn w:val="a4"/>
+    <w:basedOn w:val="a3"/>
     <w:link w:val="affb"/>
     <w:uiPriority w:val="99"/>
     <w:semiHidden/>
@@ -46012,7 +41157,7 @@
   </w:style>
   <w:style w:type="paragraph" w:styleId="HTML">
     <w:name w:val="HTML Preformatted"/>
-    <w:basedOn w:val="a3"/>
+    <w:basedOn w:val="a2"/>
     <w:link w:val="HTML0"/>
     <w:uiPriority w:val="99"/>
     <w:semiHidden/>
@@ -46046,7 +41191,7 @@
   </w:style>
   <w:style w:type="character" w:customStyle="1" w:styleId="HTML0">
     <w:name w:val="Стандартный HTML Знак"/>
-    <w:basedOn w:val="a4"/>
+    <w:basedOn w:val="a3"/>
     <w:link w:val="HTML"/>
     <w:uiPriority w:val="99"/>
     <w:semiHidden/>
@@ -46060,7 +41205,7 @@
   </w:style>
   <w:style w:type="character" w:customStyle="1" w:styleId="cm-tag">
     <w:name w:val="cm-tag"/>
-    <w:basedOn w:val="a4"/>
+    <w:basedOn w:val="a3"/>
     <w:rsid w:val="00E866D3"/>
     <w:rPr>
       <w:rFonts w:cs="Times New Roman"/>
@@ -46068,7 +41213,7 @@
   </w:style>
   <w:style w:type="character" w:customStyle="1" w:styleId="cm-attribute">
     <w:name w:val="cm-attribute"/>
-    <w:basedOn w:val="a4"/>
+    <w:basedOn w:val="a3"/>
     <w:rsid w:val="00E866D3"/>
     <w:rPr>
       <w:rFonts w:cs="Times New Roman"/>
@@ -46076,7 +41221,7 @@
   </w:style>
   <w:style w:type="character" w:customStyle="1" w:styleId="cm-string">
     <w:name w:val="cm-string"/>
-    <w:basedOn w:val="a4"/>
+    <w:basedOn w:val="a3"/>
     <w:rsid w:val="00E866D3"/>
     <w:rPr>
       <w:rFonts w:cs="Times New Roman"/>
@@ -46084,7 +41229,7 @@
   </w:style>
   <w:style w:type="character" w:customStyle="1" w:styleId="affd">
     <w:name w:val="Норм. кр. стр. Желтый"/>
-    <w:basedOn w:val="a4"/>
+    <w:basedOn w:val="a3"/>
     <w:rsid w:val="00E866D3"/>
     <w:rPr>
       <w:rFonts w:cs="Times New Roman"/>
@@ -46093,7 +41238,7 @@
   </w:style>
   <w:style w:type="character" w:customStyle="1" w:styleId="apple-converted-space">
     <w:name w:val="apple-converted-space"/>
-    <w:basedOn w:val="a4"/>
+    <w:basedOn w:val="a3"/>
     <w:rsid w:val="00424E73"/>
     <w:rPr>
       <w:rFonts w:cs="Times New Roman"/>
@@ -46101,7 +41246,7 @@
   </w:style>
   <w:style w:type="paragraph" w:styleId="affe">
     <w:name w:val="endnote text"/>
-    <w:basedOn w:val="a3"/>
+    <w:basedOn w:val="a2"/>
     <w:link w:val="afff"/>
     <w:uiPriority w:val="99"/>
     <w:semiHidden/>
@@ -46114,7 +41259,7 @@
   </w:style>
   <w:style w:type="character" w:customStyle="1" w:styleId="afff">
     <w:name w:val="Текст концевой сноски Знак"/>
-    <w:basedOn w:val="a4"/>
+    <w:basedOn w:val="a3"/>
     <w:link w:val="affe"/>
     <w:uiPriority w:val="99"/>
     <w:semiHidden/>
@@ -46128,7 +41273,7 @@
   </w:style>
   <w:style w:type="character" w:styleId="afff0">
     <w:name w:val="endnote reference"/>
-    <w:basedOn w:val="a4"/>
+    <w:basedOn w:val="a3"/>
     <w:uiPriority w:val="99"/>
     <w:semiHidden/>
     <w:unhideWhenUsed/>
@@ -46139,7 +41284,7 @@
   </w:style>
   <w:style w:type="paragraph" w:styleId="afff1">
     <w:name w:val="footnote text"/>
-    <w:basedOn w:val="a3"/>
+    <w:basedOn w:val="a2"/>
     <w:link w:val="afff2"/>
     <w:uiPriority w:val="99"/>
     <w:semiHidden/>
@@ -46152,7 +41297,7 @@
   </w:style>
   <w:style w:type="character" w:customStyle="1" w:styleId="afff2">
     <w:name w:val="Текст сноски Знак"/>
-    <w:basedOn w:val="a4"/>
+    <w:basedOn w:val="a3"/>
     <w:link w:val="afff1"/>
     <w:uiPriority w:val="99"/>
     <w:semiHidden/>
@@ -46166,7 +41311,7 @@
   </w:style>
   <w:style w:type="character" w:styleId="afff3">
     <w:name w:val="footnote reference"/>
-    <w:basedOn w:val="a4"/>
+    <w:basedOn w:val="a3"/>
     <w:semiHidden/>
     <w:unhideWhenUsed/>
     <w:rsid w:val="00331C2B"/>
@@ -46176,7 +41321,7 @@
   </w:style>
   <w:style w:type="paragraph" w:styleId="32">
     <w:name w:val="Body Text 3"/>
-    <w:basedOn w:val="a3"/>
+    <w:basedOn w:val="a2"/>
     <w:link w:val="33"/>
     <w:uiPriority w:val="99"/>
     <w:semiHidden/>
@@ -46194,7 +41339,7 @@
   </w:style>
   <w:style w:type="character" w:customStyle="1" w:styleId="33">
     <w:name w:val="Основной текст 3 Знак"/>
-    <w:basedOn w:val="a4"/>
+    <w:basedOn w:val="a3"/>
     <w:link w:val="32"/>
     <w:uiPriority w:val="99"/>
     <w:semiHidden/>
@@ -46210,7 +41355,7 @@
   </w:style>
   <w:style w:type="character" w:customStyle="1" w:styleId="timeinterval-from">
     <w:name w:val="timeinterval-from"/>
-    <w:basedOn w:val="a4"/>
+    <w:basedOn w:val="a3"/>
     <w:rsid w:val="003203DA"/>
     <w:rPr>
       <w:rFonts w:cs="Times New Roman"/>
@@ -46218,7 +41363,7 @@
   </w:style>
   <w:style w:type="character" w:customStyle="1" w:styleId="timeinterval-to">
     <w:name w:val="timeinterval-to"/>
-    <w:basedOn w:val="a4"/>
+    <w:basedOn w:val="a3"/>
     <w:rsid w:val="003203DA"/>
     <w:rPr>
       <w:rFonts w:cs="Times New Roman"/>
@@ -46226,7 +41371,7 @@
   </w:style>
   <w:style w:type="paragraph" w:customStyle="1" w:styleId="a20">
     <w:name w:val="a2"/>
-    <w:basedOn w:val="a3"/>
+    <w:basedOn w:val="a2"/>
     <w:uiPriority w:val="99"/>
     <w:rsid w:val="003D0E34"/>
     <w:pPr>
@@ -46241,22 +41386,22 @@
   </w:style>
   <w:style w:type="character" w:customStyle="1" w:styleId="layout">
     <w:name w:val="layout"/>
-    <w:basedOn w:val="a4"/>
+    <w:basedOn w:val="a3"/>
     <w:rsid w:val="00E1534A"/>
   </w:style>
   <w:style w:type="character" w:customStyle="1" w:styleId="reg-event">
     <w:name w:val="reg-event"/>
-    <w:basedOn w:val="a4"/>
+    <w:basedOn w:val="a3"/>
     <w:rsid w:val="00431C59"/>
   </w:style>
   <w:style w:type="character" w:customStyle="1" w:styleId="reg-arrangement">
     <w:name w:val="reg-arrangement"/>
-    <w:basedOn w:val="a4"/>
+    <w:basedOn w:val="a3"/>
     <w:rsid w:val="00431C59"/>
   </w:style>
   <w:style w:type="paragraph" w:customStyle="1" w:styleId="attentionbody">
     <w:name w:val="attentionbody"/>
-    <w:basedOn w:val="a3"/>
+    <w:basedOn w:val="a2"/>
     <w:rsid w:val="006558D1"/>
     <w:pPr>
       <w:spacing w:before="100" w:beforeAutospacing="1" w:after="100" w:afterAutospacing="1"/>
@@ -46264,7 +41409,7 @@
   </w:style>
   <w:style w:type="paragraph" w:customStyle="1" w:styleId="listheading">
     <w:name w:val="listheading"/>
-    <w:basedOn w:val="a3"/>
+    <w:basedOn w:val="a2"/>
     <w:rsid w:val="006558D1"/>
     <w:pPr>
       <w:spacing w:before="100" w:beforeAutospacing="1" w:after="100" w:afterAutospacing="1"/>
@@ -46272,7 +41417,7 @@
   </w:style>
   <w:style w:type="paragraph" w:customStyle="1" w:styleId="-N">
     <w:name w:val="Табл-N"/>
-    <w:basedOn w:val="a3"/>
+    <w:basedOn w:val="a2"/>
     <w:rsid w:val="007B3A1B"/>
     <w:pPr>
       <w:keepNext/>
@@ -46307,7 +41452,7 @@
   </w:style>
   <w:style w:type="paragraph" w:customStyle="1" w:styleId="-1">
     <w:name w:val="Табл-столбец"/>
-    <w:basedOn w:val="a3"/>
+    <w:basedOn w:val="a2"/>
     <w:next w:val="-"/>
     <w:rsid w:val="007B3A1B"/>
     <w:pPr>
@@ -46322,13 +41467,13 @@
   </w:style>
   <w:style w:type="character" w:customStyle="1" w:styleId="timeinterval-separator">
     <w:name w:val="timeinterval-separator"/>
-    <w:basedOn w:val="a4"/>
+    <w:basedOn w:val="a3"/>
     <w:rsid w:val="00A7066D"/>
   </w:style>
   <w:style w:type="paragraph" w:styleId="z-">
     <w:name w:val="HTML Top of Form"/>
-    <w:basedOn w:val="a3"/>
-    <w:next w:val="a3"/>
+    <w:basedOn w:val="a2"/>
+    <w:next w:val="a2"/>
     <w:link w:val="z-0"/>
     <w:hidden/>
     <w:uiPriority w:val="99"/>
@@ -46350,7 +41495,7 @@
   </w:style>
   <w:style w:type="character" w:customStyle="1" w:styleId="z-0">
     <w:name w:val="z-Начало формы Знак"/>
-    <w:basedOn w:val="a4"/>
+    <w:basedOn w:val="a3"/>
     <w:link w:val="z-"/>
     <w:uiPriority w:val="99"/>
     <w:semiHidden/>
@@ -46365,13 +41510,13 @@
   </w:style>
   <w:style w:type="character" w:customStyle="1" w:styleId="ant-legacy-form-item-children">
     <w:name w:val="ant-legacy-form-item-children"/>
-    <w:basedOn w:val="a4"/>
+    <w:basedOn w:val="a3"/>
     <w:rsid w:val="0085374C"/>
   </w:style>
   <w:style w:type="paragraph" w:styleId="z-1">
     <w:name w:val="HTML Bottom of Form"/>
-    <w:basedOn w:val="a3"/>
-    <w:next w:val="a3"/>
+    <w:basedOn w:val="a2"/>
+    <w:next w:val="a2"/>
     <w:link w:val="z-2"/>
     <w:hidden/>
     <w:uiPriority w:val="99"/>
@@ -46393,7 +41538,7 @@
   </w:style>
   <w:style w:type="character" w:customStyle="1" w:styleId="z-2">
     <w:name w:val="z-Конец формы Знак"/>
-    <w:basedOn w:val="a4"/>
+    <w:basedOn w:val="a3"/>
     <w:link w:val="z-1"/>
     <w:uiPriority w:val="99"/>
     <w:semiHidden/>
@@ -46408,7 +41553,7 @@
   </w:style>
   <w:style w:type="paragraph" w:customStyle="1" w:styleId="css-1iueafx">
     <w:name w:val="css-1iueafx"/>
-    <w:basedOn w:val="a3"/>
+    <w:basedOn w:val="a2"/>
     <w:rsid w:val="0085374C"/>
     <w:pPr>
       <w:spacing w:before="100" w:beforeAutospacing="1" w:after="100" w:afterAutospacing="1"/>
@@ -46416,12 +41561,12 @@
   </w:style>
   <w:style w:type="character" w:customStyle="1" w:styleId="css-1x3r3ft">
     <w:name w:val="css-1x3r3ft"/>
-    <w:basedOn w:val="a4"/>
+    <w:basedOn w:val="a3"/>
     <w:rsid w:val="0085374C"/>
   </w:style>
   <w:style w:type="paragraph" w:styleId="afff4">
     <w:name w:val="Plain Text"/>
-    <w:basedOn w:val="a3"/>
+    <w:basedOn w:val="a2"/>
     <w:link w:val="afff5"/>
     <w:uiPriority w:val="99"/>
     <w:semiHidden/>
@@ -46436,7 +41581,7 @@
   </w:style>
   <w:style w:type="character" w:customStyle="1" w:styleId="afff5">
     <w:name w:val="Текст Знак"/>
-    <w:basedOn w:val="a4"/>
+    <w:basedOn w:val="a3"/>
     <w:link w:val="afff4"/>
     <w:uiPriority w:val="99"/>
     <w:semiHidden/>
@@ -46448,237 +41593,237 @@
   </w:style>
   <w:style w:type="character" w:customStyle="1" w:styleId="icon-menu">
     <w:name w:val="icon-menu"/>
-    <w:basedOn w:val="a4"/>
+    <w:basedOn w:val="a3"/>
     <w:rsid w:val="00E174F9"/>
   </w:style>
   <w:style w:type="character" w:customStyle="1" w:styleId="icon-toggle-off">
     <w:name w:val="icon-toggle-off"/>
-    <w:basedOn w:val="a4"/>
+    <w:basedOn w:val="a3"/>
     <w:rsid w:val="00E174F9"/>
   </w:style>
   <w:style w:type="character" w:customStyle="1" w:styleId="icon-puzzle">
     <w:name w:val="icon-puzzle"/>
-    <w:basedOn w:val="a4"/>
+    <w:basedOn w:val="a3"/>
     <w:rsid w:val="00E174F9"/>
   </w:style>
   <w:style w:type="character" w:customStyle="1" w:styleId="icon-compare">
     <w:name w:val="icon-compare"/>
-    <w:basedOn w:val="a4"/>
+    <w:basedOn w:val="a3"/>
     <w:rsid w:val="00E174F9"/>
   </w:style>
   <w:style w:type="character" w:customStyle="1" w:styleId="icon-indent-increase">
     <w:name w:val="icon-indent-increase"/>
-    <w:basedOn w:val="a4"/>
+    <w:basedOn w:val="a3"/>
     <w:rsid w:val="00E174F9"/>
   </w:style>
   <w:style w:type="character" w:customStyle="1" w:styleId="icon-site-map">
     <w:name w:val="icon-site-map"/>
-    <w:basedOn w:val="a4"/>
+    <w:basedOn w:val="a3"/>
     <w:rsid w:val="00E174F9"/>
   </w:style>
   <w:style w:type="character" w:customStyle="1" w:styleId="icon-cable2">
     <w:name w:val="icon-cable2"/>
-    <w:basedOn w:val="a4"/>
+    <w:basedOn w:val="a3"/>
     <w:rsid w:val="00E174F9"/>
   </w:style>
   <w:style w:type="character" w:customStyle="1" w:styleId="icon-cog">
     <w:name w:val="icon-cog"/>
-    <w:basedOn w:val="a4"/>
+    <w:basedOn w:val="a3"/>
     <w:rsid w:val="00E174F9"/>
   </w:style>
   <w:style w:type="character" w:customStyle="1" w:styleId="icon-ruler">
     <w:name w:val="icon-ruler"/>
-    <w:basedOn w:val="a4"/>
+    <w:basedOn w:val="a3"/>
     <w:rsid w:val="00E174F9"/>
   </w:style>
   <w:style w:type="character" w:customStyle="1" w:styleId="icon-list3">
     <w:name w:val="icon-list3"/>
-    <w:basedOn w:val="a4"/>
+    <w:basedOn w:val="a3"/>
     <w:rsid w:val="00E174F9"/>
   </w:style>
   <w:style w:type="character" w:customStyle="1" w:styleId="icon-user">
     <w:name w:val="icon-user"/>
-    <w:basedOn w:val="a4"/>
+    <w:basedOn w:val="a3"/>
     <w:rsid w:val="00E174F9"/>
   </w:style>
   <w:style w:type="character" w:customStyle="1" w:styleId="icon-users">
     <w:name w:val="icon-users"/>
-    <w:basedOn w:val="a4"/>
+    <w:basedOn w:val="a3"/>
     <w:rsid w:val="00E174F9"/>
   </w:style>
   <w:style w:type="character" w:customStyle="1" w:styleId="icon-flag">
     <w:name w:val="icon-flag"/>
-    <w:basedOn w:val="a4"/>
+    <w:basedOn w:val="a3"/>
     <w:rsid w:val="00E174F9"/>
   </w:style>
   <w:style w:type="character" w:customStyle="1" w:styleId="icon-server">
     <w:name w:val="icon-server"/>
-    <w:basedOn w:val="a4"/>
+    <w:basedOn w:val="a3"/>
     <w:rsid w:val="00E174F9"/>
   </w:style>
   <w:style w:type="character" w:customStyle="1" w:styleId="icon-ligature">
     <w:name w:val="icon-ligature"/>
-    <w:basedOn w:val="a4"/>
+    <w:basedOn w:val="a3"/>
     <w:rsid w:val="00E174F9"/>
   </w:style>
   <w:style w:type="character" w:customStyle="1" w:styleId="icon-binoculars2">
     <w:name w:val="icon-binoculars2"/>
-    <w:basedOn w:val="a4"/>
+    <w:basedOn w:val="a3"/>
     <w:rsid w:val="00E174F9"/>
   </w:style>
   <w:style w:type="character" w:customStyle="1" w:styleId="icon-wrench">
     <w:name w:val="icon-wrench"/>
-    <w:basedOn w:val="a4"/>
+    <w:basedOn w:val="a3"/>
     <w:rsid w:val="00E174F9"/>
   </w:style>
   <w:style w:type="character" w:customStyle="1" w:styleId="un-icon-10">
     <w:name w:val="un-icon-10"/>
-    <w:basedOn w:val="a4"/>
+    <w:basedOn w:val="a3"/>
     <w:rsid w:val="00E174F9"/>
   </w:style>
   <w:style w:type="character" w:customStyle="1" w:styleId="un-icon-8">
     <w:name w:val="un-icon-8"/>
-    <w:basedOn w:val="a4"/>
+    <w:basedOn w:val="a3"/>
     <w:rsid w:val="00E174F9"/>
   </w:style>
   <w:style w:type="character" w:customStyle="1" w:styleId="un-icon-7">
     <w:name w:val="un-icon-7"/>
-    <w:basedOn w:val="a4"/>
+    <w:basedOn w:val="a3"/>
     <w:rsid w:val="00E174F9"/>
   </w:style>
   <w:style w:type="character" w:customStyle="1" w:styleId="un-icon-12">
     <w:name w:val="un-icon-12"/>
-    <w:basedOn w:val="a4"/>
+    <w:basedOn w:val="a3"/>
     <w:rsid w:val="00E174F9"/>
   </w:style>
   <w:style w:type="character" w:customStyle="1" w:styleId="un-icon-6">
     <w:name w:val="un-icon-6"/>
-    <w:basedOn w:val="a4"/>
+    <w:basedOn w:val="a3"/>
     <w:rsid w:val="00E174F9"/>
   </w:style>
   <w:style w:type="character" w:customStyle="1" w:styleId="icon-power-switch">
     <w:name w:val="icon-power-switch"/>
-    <w:basedOn w:val="a4"/>
+    <w:basedOn w:val="a3"/>
     <w:rsid w:val="00E174F9"/>
   </w:style>
   <w:style w:type="character" w:customStyle="1" w:styleId="ud-page-sider-header-text">
     <w:name w:val="ud-page-sider-header-text"/>
-    <w:basedOn w:val="a4"/>
+    <w:basedOn w:val="a3"/>
     <w:rsid w:val="00E174F9"/>
   </w:style>
   <w:style w:type="character" w:customStyle="1" w:styleId="ud-icon">
     <w:name w:val="ud-icon"/>
-    <w:basedOn w:val="a4"/>
+    <w:basedOn w:val="a3"/>
     <w:rsid w:val="00E174F9"/>
   </w:style>
   <w:style w:type="character" w:customStyle="1" w:styleId="ud-search-input">
     <w:name w:val="ud-search-input"/>
-    <w:basedOn w:val="a4"/>
+    <w:basedOn w:val="a3"/>
     <w:rsid w:val="00E174F9"/>
   </w:style>
   <w:style w:type="character" w:customStyle="1" w:styleId="ant-input-suffix">
     <w:name w:val="ant-input-suffix"/>
-    <w:basedOn w:val="a4"/>
+    <w:basedOn w:val="a3"/>
     <w:rsid w:val="00E174F9"/>
   </w:style>
   <w:style w:type="character" w:customStyle="1" w:styleId="ant-badge">
     <w:name w:val="ant-badge"/>
-    <w:basedOn w:val="a4"/>
+    <w:basedOn w:val="a3"/>
     <w:rsid w:val="00E174F9"/>
   </w:style>
   <w:style w:type="character" w:customStyle="1" w:styleId="ant-badge-status-dot">
     <w:name w:val="ant-badge-status-dot"/>
-    <w:basedOn w:val="a4"/>
+    <w:basedOn w:val="a3"/>
     <w:rsid w:val="00E174F9"/>
   </w:style>
   <w:style w:type="character" w:customStyle="1" w:styleId="ant-badge-status-text">
     <w:name w:val="ant-badge-status-text"/>
-    <w:basedOn w:val="a4"/>
+    <w:basedOn w:val="a3"/>
     <w:rsid w:val="00E174F9"/>
   </w:style>
   <w:style w:type="character" w:customStyle="1" w:styleId="ud-page-header-top-section-title">
     <w:name w:val="ud-page-header-top-section-title"/>
-    <w:basedOn w:val="a4"/>
+    <w:basedOn w:val="a3"/>
     <w:rsid w:val="00E174F9"/>
   </w:style>
   <w:style w:type="character" w:customStyle="1" w:styleId="ud-page-header-section-title">
     <w:name w:val="ud-page-header-section-title"/>
-    <w:basedOn w:val="a4"/>
+    <w:basedOn w:val="a3"/>
     <w:rsid w:val="00E174F9"/>
   </w:style>
   <w:style w:type="character" w:customStyle="1" w:styleId="ud-page-header-item-title">
     <w:name w:val="ud-page-header-item-title"/>
-    <w:basedOn w:val="a4"/>
+    <w:basedOn w:val="a3"/>
     <w:rsid w:val="00E174F9"/>
   </w:style>
   <w:style w:type="character" w:customStyle="1" w:styleId="ant-switch-inner">
     <w:name w:val="ant-switch-inner"/>
-    <w:basedOn w:val="a4"/>
+    <w:basedOn w:val="a3"/>
     <w:rsid w:val="00E174F9"/>
   </w:style>
   <w:style w:type="character" w:customStyle="1" w:styleId="ant-select-arrow">
     <w:name w:val="ant-select-arrow"/>
-    <w:basedOn w:val="a4"/>
+    <w:basedOn w:val="a3"/>
     <w:rsid w:val="00E174F9"/>
   </w:style>
   <w:style w:type="character" w:customStyle="1" w:styleId="ant-select-searchfieldmirror">
     <w:name w:val="ant-select-search__field__mirror"/>
-    <w:basedOn w:val="a4"/>
+    <w:basedOn w:val="a3"/>
     <w:rsid w:val="00E174F9"/>
   </w:style>
   <w:style w:type="character" w:customStyle="1" w:styleId="ant-checkbox">
     <w:name w:val="ant-checkbox"/>
-    <w:basedOn w:val="a4"/>
+    <w:basedOn w:val="a3"/>
     <w:rsid w:val="00E174F9"/>
   </w:style>
   <w:style w:type="character" w:customStyle="1" w:styleId="ant-checkbox-inner">
     <w:name w:val="ant-checkbox-inner"/>
-    <w:basedOn w:val="a4"/>
+    <w:basedOn w:val="a3"/>
     <w:rsid w:val="00E174F9"/>
   </w:style>
   <w:style w:type="character" w:customStyle="1" w:styleId="ant-select-selectionclear">
     <w:name w:val="ant-select-selection__clear"/>
-    <w:basedOn w:val="a4"/>
+    <w:basedOn w:val="a3"/>
     <w:rsid w:val="00E174F9"/>
   </w:style>
   <w:style w:type="character" w:customStyle="1" w:styleId="x-column-header-text-container">
     <w:name w:val="x-column-header-text-container"/>
-    <w:basedOn w:val="a4"/>
+    <w:basedOn w:val="a3"/>
     <w:rsid w:val="00E174F9"/>
   </w:style>
   <w:style w:type="character" w:customStyle="1" w:styleId="x-column-header-text-wrapper">
     <w:name w:val="x-column-header-text-wrapper"/>
-    <w:basedOn w:val="a4"/>
+    <w:basedOn w:val="a3"/>
     <w:rsid w:val="00E174F9"/>
   </w:style>
   <w:style w:type="character" w:customStyle="1" w:styleId="x-column-header-text">
     <w:name w:val="x-column-header-text"/>
-    <w:basedOn w:val="a4"/>
+    <w:basedOn w:val="a3"/>
     <w:rsid w:val="00E174F9"/>
   </w:style>
   <w:style w:type="character" w:customStyle="1" w:styleId="icon-cross">
     <w:name w:val="icon-cross"/>
-    <w:basedOn w:val="a4"/>
+    <w:basedOn w:val="a3"/>
     <w:rsid w:val="00E174F9"/>
   </w:style>
   <w:style w:type="character" w:customStyle="1" w:styleId="x-btn-wrap">
     <w:name w:val="x-btn-wrap"/>
-    <w:basedOn w:val="a4"/>
+    <w:basedOn w:val="a3"/>
     <w:rsid w:val="00E174F9"/>
   </w:style>
   <w:style w:type="character" w:customStyle="1" w:styleId="x-btn-button">
     <w:name w:val="x-btn-button"/>
-    <w:basedOn w:val="a4"/>
+    <w:basedOn w:val="a3"/>
     <w:rsid w:val="00E174F9"/>
   </w:style>
   <w:style w:type="character" w:customStyle="1" w:styleId="x-btn-inner">
     <w:name w:val="x-btn-inner"/>
-    <w:basedOn w:val="a4"/>
+    <w:basedOn w:val="a3"/>
     <w:rsid w:val="00E174F9"/>
   </w:style>
   <w:style w:type="character" w:styleId="afff6">
     <w:name w:val="FollowedHyperlink"/>
-    <w:basedOn w:val="a4"/>
+    <w:basedOn w:val="a3"/>
     <w:uiPriority w:val="99"/>
     <w:semiHidden/>
     <w:unhideWhenUsed/>
@@ -46690,7 +41835,7 @@
   </w:style>
   <w:style w:type="character" w:customStyle="1" w:styleId="codesampleUD">
     <w:name w:val="code_sample_UD_ Знак"/>
-    <w:basedOn w:val="a4"/>
+    <w:basedOn w:val="a3"/>
     <w:link w:val="codesampleUD0"/>
     <w:locked/>
     <w:rsid w:val="0059269B"/>
@@ -46701,7 +41846,7 @@
   </w:style>
   <w:style w:type="paragraph" w:customStyle="1" w:styleId="codesampleUD0">
     <w:name w:val="code_sample_UD_"/>
-    <w:basedOn w:val="a3"/>
+    <w:basedOn w:val="a2"/>
     <w:link w:val="codesampleUD"/>
     <w:rsid w:val="0059269B"/>
     <w:pPr>
@@ -46720,12 +41865,12 @@
   </w:style>
   <w:style w:type="character" w:customStyle="1" w:styleId="spelle">
     <w:name w:val="spelle"/>
-    <w:basedOn w:val="a4"/>
+    <w:basedOn w:val="a3"/>
     <w:rsid w:val="00203083"/>
   </w:style>
   <w:style w:type="character" w:customStyle="1" w:styleId="13">
     <w:name w:val="Неразрешенное упоминание1"/>
-    <w:basedOn w:val="a4"/>
+    <w:basedOn w:val="a3"/>
     <w:uiPriority w:val="99"/>
     <w:semiHidden/>
     <w:unhideWhenUsed/>
@@ -46737,7 +41882,7 @@
   </w:style>
   <w:style w:type="paragraph" w:customStyle="1" w:styleId="s1">
     <w:name w:val="s_1"/>
-    <w:basedOn w:val="a3"/>
+    <w:basedOn w:val="a2"/>
     <w:rsid w:val="002E6D7F"/>
     <w:pPr>
       <w:spacing w:before="100" w:beforeAutospacing="1" w:after="100" w:afterAutospacing="1"/>
@@ -46745,7 +41890,7 @@
   </w:style>
   <w:style w:type="paragraph" w:customStyle="1" w:styleId="s3">
     <w:name w:val="s_3"/>
-    <w:basedOn w:val="a3"/>
+    <w:basedOn w:val="a2"/>
     <w:rsid w:val="00BA6316"/>
     <w:pPr>
       <w:spacing w:before="100" w:beforeAutospacing="1" w:after="100" w:afterAutospacing="1"/>
@@ -46803,7 +41948,7 @@
   </w:style>
   <w:style w:type="paragraph" w:customStyle="1" w:styleId="22">
     <w:name w:val="Таблица 2 (ф)"/>
-    <w:basedOn w:val="a3"/>
+    <w:basedOn w:val="a2"/>
     <w:rsid w:val="008372F2"/>
     <w:pPr>
       <w:spacing w:before="20" w:after="20"/>
@@ -46812,7 +41957,7 @@
   </w:style>
   <w:style w:type="paragraph" w:customStyle="1" w:styleId="afff7">
     <w:name w:val="Обычный (ф)"/>
-    <w:basedOn w:val="a3"/>
+    <w:basedOn w:val="a2"/>
     <w:link w:val="afff8"/>
     <w:rsid w:val="00E83736"/>
     <w:pPr>
@@ -46831,9 +41976,9 @@
       <w:lang w:eastAsia="ru-RU"/>
     </w:rPr>
   </w:style>
-  <w:style w:type="paragraph" w:customStyle="1" w:styleId="a2">
+  <w:style w:type="paragraph" w:customStyle="1" w:styleId="a1">
     <w:name w:val="курсив (ф)"/>
-    <w:basedOn w:val="a3"/>
+    <w:basedOn w:val="a2"/>
     <w:link w:val="afff9"/>
     <w:rsid w:val="00E83736"/>
     <w:pPr>
@@ -46854,7 +41999,7 @@
   </w:style>
   <w:style w:type="character" w:customStyle="1" w:styleId="afff9">
     <w:name w:val="курсив (ф) Знак Знак"/>
-    <w:link w:val="a2"/>
+    <w:link w:val="a1"/>
     <w:rsid w:val="00E83736"/>
     <w:rPr>
       <w:rFonts w:ascii="Times New Roman" w:eastAsia="Times New Roman" w:hAnsi="Times New Roman" w:cs="Times New Roman"/>
@@ -46864,9 +42009,9 @@
       <w:lang w:eastAsia="ru-RU"/>
     </w:rPr>
   </w:style>
-  <w:style w:type="paragraph" w:customStyle="1" w:styleId="a0">
+  <w:style w:type="paragraph" w:customStyle="1" w:styleId="a">
     <w:name w:val="маркированный (ф)"/>
-    <w:basedOn w:val="a3"/>
+    <w:basedOn w:val="a2"/>
     <w:rsid w:val="00E83736"/>
     <w:pPr>
       <w:numPr>
@@ -46877,13 +42022,13 @@
   </w:style>
   <w:style w:type="paragraph" w:customStyle="1" w:styleId="afffa">
     <w:name w:val="табл"/>
-    <w:basedOn w:val="a3"/>
+    <w:basedOn w:val="a2"/>
     <w:qFormat/>
     <w:rsid w:val="00A51D99"/>
   </w:style>
   <w:style w:type="character" w:customStyle="1" w:styleId="afffb">
     <w:name w:val="ЗТаблица Знак"/>
-    <w:basedOn w:val="a4"/>
+    <w:basedOn w:val="a3"/>
     <w:link w:val="afffc"/>
     <w:locked/>
     <w:rsid w:val="00EB014C"/>
@@ -46895,7 +42040,7 @@
   </w:style>
   <w:style w:type="paragraph" w:customStyle="1" w:styleId="afffc">
     <w:name w:val="ЗТаблица"/>
-    <w:basedOn w:val="a3"/>
+    <w:basedOn w:val="a2"/>
     <w:link w:val="afffb"/>
     <w:qFormat/>
     <w:rsid w:val="00EB014C"/>
@@ -46909,7 +42054,7 @@
   </w:style>
   <w:style w:type="paragraph" w:customStyle="1" w:styleId="msonormal0">
     <w:name w:val="msonormal"/>
-    <w:basedOn w:val="a3"/>
+    <w:basedOn w:val="a2"/>
     <w:rsid w:val="00A51D99"/>
     <w:pPr>
       <w:spacing w:before="100" w:beforeAutospacing="1" w:after="100" w:afterAutospacing="1"/>
@@ -47204,6 +42349,15 @@
 </file>
 
 <file path=customXml/item1.xml><?xml version="1.0" encoding="utf-8"?>
+<?mso-contentType ?>
+<FormTemplates xmlns="http://schemas.microsoft.com/sharepoint/v3/contenttype/forms">
+  <Display>DocumentLibraryForm</Display>
+  <Edit>DocumentLibraryForm</Edit>
+  <New>DocumentLibraryForm</New>
+</FormTemplates>
+</file>
+
+<file path=customXml/item2.xml><?xml version="1.0" encoding="utf-8"?>
 <ct:contentTypeSchema xmlns:ct="http://schemas.microsoft.com/office/2006/metadata/contentType" xmlns:ma="http://schemas.microsoft.com/office/2006/metadata/properties/metaAttributes" ct:_="" ma:_="" ma:contentTypeName="Документ" ma:contentTypeID="0x01010098ED5CB40179A045AC857FBCA83D3B7B" ma:contentTypeVersion="0" ma:contentTypeDescription="Создание документа." ma:contentTypeScope="" ma:versionID="b808976933cf34003e5f4d49b02558e3">
   <xsd:schema xmlns:xsd="http://www.w3.org/2001/XMLSchema" xmlns:xs="http://www.w3.org/2001/XMLSchema" xmlns:p="http://schemas.microsoft.com/office/2006/metadata/properties" xmlns:ns2="e572ffd9-e19c-4d32-9eda-196c5749814f" targetNamespace="http://schemas.microsoft.com/office/2006/metadata/properties" ma:root="true" ma:fieldsID="02db288e12f8d5d6b6c850a938202830" ns2:_="">
     <xsd:import namespace="e572ffd9-e19c-4d32-9eda-196c5749814f"/>
@@ -47348,16 +42502,19 @@
 </ct:contentTypeSchema>
 </file>
 
-<file path=customXml/item2.xml><?xml version="1.0" encoding="utf-8"?>
-<?mso-contentType ?>
-<FormTemplates xmlns="http://schemas.microsoft.com/sharepoint/v3/contenttype/forms">
-  <Display>DocumentLibraryForm</Display>
-  <Edit>DocumentLibraryForm</Edit>
-  <New>DocumentLibraryForm</New>
-</FormTemplates>
+<file path=customXml/item3.xml><?xml version="1.0" encoding="utf-8"?>
+<p:properties xmlns:p="http://schemas.microsoft.com/office/2006/metadata/properties" xmlns:xsi="http://www.w3.org/2001/XMLSchema-instance" xmlns:pc="http://schemas.microsoft.com/office/infopath/2007/PartnerControls">
+  <documentManagement>
+    <_dlc_DocId xmlns="e572ffd9-e19c-4d32-9eda-196c5749814f">3AAHZ36ZAWUM-35-21494</_dlc_DocId>
+    <_dlc_DocIdUrl xmlns="e572ffd9-e19c-4d32-9eda-196c5749814f">
+      <Url>https://srvproject.vniias.ru:8082/sites/DefaultCollection/Восточный полигон/_layouts/15/DocIdRedir.aspx?ID=3AAHZ36ZAWUM-35-21494</Url>
+      <Description>3AAHZ36ZAWUM-35-21494</Description>
+    </_dlc_DocIdUrl>
+  </documentManagement>
+</p:properties>
 </file>
 
-<file path=customXml/item3.xml><?xml version="1.0" encoding="utf-8"?>
+<file path=customXml/item4.xml><?xml version="1.0" encoding="utf-8"?>
 <?mso-contentType ?>
 <spe:Receivers xmlns:spe="http://schemas.microsoft.com/sharepoint/events">
   <Receiver>
@@ -47407,23 +42564,19 @@
 </spe:Receivers>
 </file>
 
-<file path=customXml/item4.xml><?xml version="1.0" encoding="utf-8"?>
-<p:properties xmlns:p="http://schemas.microsoft.com/office/2006/metadata/properties" xmlns:xsi="http://www.w3.org/2001/XMLSchema-instance" xmlns:pc="http://schemas.microsoft.com/office/infopath/2007/PartnerControls">
-  <documentManagement>
-    <_dlc_DocId xmlns="e572ffd9-e19c-4d32-9eda-196c5749814f">3AAHZ36ZAWUM-35-21494</_dlc_DocId>
-    <_dlc_DocIdUrl xmlns="e572ffd9-e19c-4d32-9eda-196c5749814f">
-      <Url>https://srvproject.vniias.ru:8082/sites/DefaultCollection/Восточный полигон/_layouts/15/DocIdRedir.aspx?ID=3AAHZ36ZAWUM-35-21494</Url>
-      <Description>3AAHZ36ZAWUM-35-21494</Description>
-    </_dlc_DocIdUrl>
-  </documentManagement>
-</p:properties>
-</file>
-
 <file path=customXml/item5.xml><?xml version="1.0" encoding="utf-8"?>
 <b:Sources xmlns:b="http://schemas.openxmlformats.org/officeDocument/2006/bibliography" xmlns="http://schemas.openxmlformats.org/officeDocument/2006/bibliography" SelectedStyle="\APA.XSL" StyleName="APA"/>
 </file>
 
 <file path=customXml/itemProps1.xml><?xml version="1.0" encoding="utf-8"?>
+<ds:datastoreItem xmlns:ds="http://schemas.openxmlformats.org/officeDocument/2006/customXml" ds:itemID="{CE6B0072-8075-49DC-B87E-0EEC05D5A895}">
+  <ds:schemaRefs>
+    <ds:schemaRef ds:uri="http://schemas.microsoft.com/sharepoint/v3/contenttype/forms"/>
+  </ds:schemaRefs>
+</ds:datastoreItem>
+</file>
+
+<file path=customXml/itemProps2.xml><?xml version="1.0" encoding="utf-8"?>
 <ds:datastoreItem xmlns:ds="http://schemas.openxmlformats.org/officeDocument/2006/customXml" ds:itemID="{EDB2ED45-0C8C-4A0F-8942-251AC41644C8}">
   <ds:schemaRefs>
     <ds:schemaRef ds:uri="http://schemas.microsoft.com/office/2006/metadata/contentType"/>
@@ -47441,23 +42594,7 @@
 </ds:datastoreItem>
 </file>
 
-<file path=customXml/itemProps2.xml><?xml version="1.0" encoding="utf-8"?>
-<ds:datastoreItem xmlns:ds="http://schemas.openxmlformats.org/officeDocument/2006/customXml" ds:itemID="{CE6B0072-8075-49DC-B87E-0EEC05D5A895}">
-  <ds:schemaRefs>
-    <ds:schemaRef ds:uri="http://schemas.microsoft.com/sharepoint/v3/contenttype/forms"/>
-  </ds:schemaRefs>
-</ds:datastoreItem>
-</file>
-
 <file path=customXml/itemProps3.xml><?xml version="1.0" encoding="utf-8"?>
-<ds:datastoreItem xmlns:ds="http://schemas.openxmlformats.org/officeDocument/2006/customXml" ds:itemID="{4806A2A5-D028-4F77-B834-DB9A9B912D8B}">
-  <ds:schemaRefs>
-    <ds:schemaRef ds:uri="http://schemas.microsoft.com/sharepoint/events"/>
-  </ds:schemaRefs>
-</ds:datastoreItem>
-</file>
-
-<file path=customXml/itemProps4.xml><?xml version="1.0" encoding="utf-8"?>
 <ds:datastoreItem xmlns:ds="http://schemas.openxmlformats.org/officeDocument/2006/customXml" ds:itemID="{3E183F61-20E0-40DC-8B2B-FF78E613146D}">
   <ds:schemaRefs>
     <ds:schemaRef ds:uri="http://schemas.microsoft.com/office/2006/metadata/properties"/>
@@ -47467,8 +42604,16 @@
 </ds:datastoreItem>
 </file>
 
+<file path=customXml/itemProps4.xml><?xml version="1.0" encoding="utf-8"?>
+<ds:datastoreItem xmlns:ds="http://schemas.openxmlformats.org/officeDocument/2006/customXml" ds:itemID="{4806A2A5-D028-4F77-B834-DB9A9B912D8B}">
+  <ds:schemaRefs>
+    <ds:schemaRef ds:uri="http://schemas.microsoft.com/sharepoint/events"/>
+  </ds:schemaRefs>
+</ds:datastoreItem>
+</file>
+
 <file path=customXml/itemProps5.xml><?xml version="1.0" encoding="utf-8"?>
-<ds:datastoreItem xmlns:ds="http://schemas.openxmlformats.org/officeDocument/2006/customXml" ds:itemID="{EAF15B08-1E3D-449B-B207-8B57452CE97D}">
+<ds:datastoreItem xmlns:ds="http://schemas.openxmlformats.org/officeDocument/2006/customXml" ds:itemID="{393D5BAD-835C-4EAB-A5C6-B9D314364620}">
   <ds:schemaRefs>
     <ds:schemaRef ds:uri="http://schemas.openxmlformats.org/officeDocument/2006/bibliography"/>
   </ds:schemaRefs>

--- a/4_Список_застр_лиц.docx
+++ b/4_Список_застр_лиц.docx
@@ -547,7 +547,15 @@
           <w:sz w:val="28"/>
           <w:szCs w:val="28"/>
         </w:rPr>
-        <w:t>счета-фактуры с дополнительной информацией (</w:t>
+        <w:t xml:space="preserve">документа </w:t>
+      </w:r>
+      <w:r>
+        <w:rPr>
+          <w:snapToGrid w:val="0"/>
+          <w:sz w:val="28"/>
+          <w:szCs w:val="28"/>
+        </w:rPr>
+        <w:t>с дополнительной информацией (</w:t>
       </w:r>
       <w:r>
         <w:rPr>
@@ -761,23 +769,7 @@
           <w:szCs w:val="28"/>
         </w:rPr>
         <w:lastRenderedPageBreak/>
-        <w:t xml:space="preserve">Расширение имени файла обмена - </w:t>
-      </w:r>
-      <w:proofErr w:type="spellStart"/>
-      <w:r>
-        <w:rPr>
-          <w:sz w:val="28"/>
-          <w:szCs w:val="28"/>
-        </w:rPr>
-        <w:t>xml</w:t>
-      </w:r>
-      <w:proofErr w:type="spellEnd"/>
-      <w:r>
-        <w:rPr>
-          <w:sz w:val="28"/>
-          <w:szCs w:val="28"/>
-        </w:rPr>
-        <w:t>. Расширение имени файла обмена может указываться строчными или прописными буквами.</w:t>
+        <w:t>Расширение имени файла обмена - xml. Расширение имени файла обмена может указываться строчными или прописными буквами.</w:t>
       </w:r>
     </w:p>
     <w:p>
@@ -832,39 +824,7 @@
           <w:sz w:val="28"/>
           <w:szCs w:val="28"/>
         </w:rPr>
-        <w:t>&lt;?</w:t>
-      </w:r>
-      <w:proofErr w:type="spellStart"/>
-      <w:r>
-        <w:rPr>
-          <w:sz w:val="28"/>
-          <w:szCs w:val="28"/>
-        </w:rPr>
-        <w:t>xml</w:t>
-      </w:r>
-      <w:proofErr w:type="spellEnd"/>
-      <w:r>
-        <w:rPr>
-          <w:sz w:val="28"/>
-          <w:szCs w:val="28"/>
-        </w:rPr>
-        <w:t xml:space="preserve"> </w:t>
-      </w:r>
-      <w:proofErr w:type="spellStart"/>
-      <w:r>
-        <w:rPr>
-          <w:sz w:val="28"/>
-          <w:szCs w:val="28"/>
-        </w:rPr>
-        <w:t>version</w:t>
-      </w:r>
-      <w:proofErr w:type="spellEnd"/>
-      <w:r>
-        <w:rPr>
-          <w:sz w:val="28"/>
-          <w:szCs w:val="28"/>
-        </w:rPr>
-        <w:t xml:space="preserve"> ="1.0" </w:t>
+        <w:t xml:space="preserve">&lt;?xml version ="1.0" </w:t>
       </w:r>
       <w:proofErr w:type="spellStart"/>
       <w:r>
@@ -1891,6 +1851,7 @@
             <w:pPr>
               <w:pStyle w:val="afffa"/>
               <w:spacing w:line="276" w:lineRule="auto"/>
+              <w:jc w:val="center"/>
               <w:rPr>
                 <w:szCs w:val="22"/>
                 <w:lang w:eastAsia="en-US"/>
@@ -1928,6 +1889,7 @@
             <w:pPr>
               <w:pStyle w:val="afffa"/>
               <w:spacing w:line="276" w:lineRule="auto"/>
+              <w:jc w:val="center"/>
               <w:rPr>
                 <w:szCs w:val="22"/>
                 <w:lang w:eastAsia="en-US"/>
@@ -1963,6 +1925,7 @@
             <w:pPr>
               <w:pStyle w:val="afffa"/>
               <w:spacing w:line="276" w:lineRule="auto"/>
+              <w:jc w:val="center"/>
               <w:rPr>
                 <w:szCs w:val="22"/>
                 <w:lang w:eastAsia="en-US"/>
@@ -2007,6 +1970,7 @@
             <w:pPr>
               <w:pStyle w:val="afffa"/>
               <w:spacing w:line="276" w:lineRule="auto"/>
+              <w:jc w:val="center"/>
               <w:rPr>
                 <w:szCs w:val="22"/>
                 <w:lang w:eastAsia="en-US"/>
@@ -2117,6 +2081,7 @@
             <w:pPr>
               <w:pStyle w:val="afffa"/>
               <w:spacing w:line="276" w:lineRule="auto"/>
+              <w:jc w:val="center"/>
               <w:rPr>
                 <w:szCs w:val="22"/>
                 <w:lang w:eastAsia="en-US"/>
@@ -2154,6 +2119,7 @@
             <w:pPr>
               <w:pStyle w:val="afffa"/>
               <w:spacing w:line="276" w:lineRule="auto"/>
+              <w:jc w:val="center"/>
               <w:rPr>
                 <w:szCs w:val="22"/>
                 <w:lang w:eastAsia="en-US"/>
@@ -2189,6 +2155,7 @@
             <w:pPr>
               <w:pStyle w:val="afffa"/>
               <w:spacing w:line="276" w:lineRule="auto"/>
+              <w:jc w:val="center"/>
               <w:rPr>
                 <w:szCs w:val="22"/>
                 <w:lang w:eastAsia="en-US"/>
@@ -2233,6 +2200,7 @@
             <w:pPr>
               <w:pStyle w:val="afffa"/>
               <w:spacing w:line="276" w:lineRule="auto"/>
+              <w:jc w:val="center"/>
               <w:rPr>
                 <w:szCs w:val="22"/>
                 <w:lang w:eastAsia="en-US"/>
@@ -2344,6 +2312,7 @@
             <w:pPr>
               <w:pStyle w:val="afffa"/>
               <w:spacing w:line="276" w:lineRule="auto"/>
+              <w:jc w:val="center"/>
               <w:rPr>
                 <w:szCs w:val="22"/>
                 <w:lang w:eastAsia="en-US"/>
@@ -2381,6 +2350,7 @@
             <w:pPr>
               <w:pStyle w:val="afffa"/>
               <w:spacing w:line="276" w:lineRule="auto"/>
+              <w:jc w:val="center"/>
               <w:rPr>
                 <w:szCs w:val="22"/>
                 <w:lang w:eastAsia="en-US"/>
@@ -2416,6 +2386,7 @@
             <w:pPr>
               <w:pStyle w:val="afffa"/>
               <w:spacing w:line="276" w:lineRule="auto"/>
+              <w:jc w:val="center"/>
               <w:rPr>
                 <w:szCs w:val="22"/>
                 <w:lang w:eastAsia="en-US"/>
@@ -2460,6 +2431,7 @@
             <w:pPr>
               <w:pStyle w:val="afffa"/>
               <w:spacing w:line="276" w:lineRule="auto"/>
+              <w:jc w:val="center"/>
               <w:rPr>
                 <w:szCs w:val="22"/>
                 <w:lang w:eastAsia="en-US"/>
@@ -2571,6 +2543,7 @@
             <w:pPr>
               <w:pStyle w:val="afffa"/>
               <w:spacing w:line="276" w:lineRule="auto"/>
+              <w:jc w:val="center"/>
               <w:rPr>
                 <w:szCs w:val="22"/>
                 <w:lang w:eastAsia="en-US"/>
@@ -2608,6 +2581,7 @@
             <w:pPr>
               <w:pStyle w:val="afffa"/>
               <w:spacing w:line="276" w:lineRule="auto"/>
+              <w:jc w:val="center"/>
               <w:rPr>
                 <w:szCs w:val="22"/>
                 <w:lang w:eastAsia="en-US"/>
@@ -2643,18 +2617,12 @@
             <w:pPr>
               <w:pStyle w:val="afffa"/>
               <w:spacing w:line="276" w:lineRule="auto"/>
-              <w:rPr>
-                <w:szCs w:val="22"/>
-                <w:lang w:eastAsia="en-US"/>
-              </w:rPr>
-            </w:pPr>
-            <w:r>
-              <w:rPr>
-                <w:szCs w:val="22"/>
-                <w:lang w:eastAsia="en-US"/>
-              </w:rPr>
-              <w:t> </w:t>
-            </w:r>
+              <w:jc w:val="center"/>
+              <w:rPr>
+                <w:szCs w:val="22"/>
+                <w:lang w:eastAsia="en-US"/>
+              </w:rPr>
+            </w:pPr>
           </w:p>
         </w:tc>
         <w:tc>
@@ -2678,6 +2646,7 @@
             <w:pPr>
               <w:pStyle w:val="afffa"/>
               <w:spacing w:line="276" w:lineRule="auto"/>
+              <w:jc w:val="center"/>
               <w:rPr>
                 <w:szCs w:val="22"/>
                 <w:lang w:eastAsia="en-US"/>
@@ -2785,6 +2754,7 @@
             <w:pPr>
               <w:pStyle w:val="afffa"/>
               <w:spacing w:line="276" w:lineRule="auto"/>
+              <w:jc w:val="center"/>
               <w:rPr>
                 <w:szCs w:val="22"/>
                 <w:lang w:eastAsia="en-US"/>
@@ -2820,6 +2790,7 @@
             <w:pPr>
               <w:pStyle w:val="afffa"/>
               <w:spacing w:line="276" w:lineRule="auto"/>
+              <w:jc w:val="center"/>
               <w:rPr>
                 <w:szCs w:val="22"/>
                 <w:lang w:eastAsia="en-US"/>
@@ -2855,18 +2826,12 @@
             <w:pPr>
               <w:pStyle w:val="afffa"/>
               <w:spacing w:line="276" w:lineRule="auto"/>
-              <w:rPr>
-                <w:szCs w:val="22"/>
-                <w:lang w:eastAsia="en-US"/>
-              </w:rPr>
-            </w:pPr>
-            <w:r>
-              <w:rPr>
-                <w:szCs w:val="22"/>
-                <w:lang w:eastAsia="en-US"/>
-              </w:rPr>
-              <w:t> </w:t>
-            </w:r>
+              <w:jc w:val="center"/>
+              <w:rPr>
+                <w:szCs w:val="22"/>
+                <w:lang w:eastAsia="en-US"/>
+              </w:rPr>
+            </w:pPr>
           </w:p>
         </w:tc>
         <w:tc>
@@ -2890,6 +2855,7 @@
             <w:pPr>
               <w:pStyle w:val="afffa"/>
               <w:spacing w:line="276" w:lineRule="auto"/>
+              <w:jc w:val="center"/>
               <w:rPr>
                 <w:szCs w:val="22"/>
                 <w:lang w:eastAsia="en-US"/>
@@ -3042,6 +3008,7 @@
             <w:pPr>
               <w:pStyle w:val="afffa"/>
               <w:spacing w:line="276" w:lineRule="auto"/>
+              <w:jc w:val="center"/>
               <w:rPr>
                 <w:b/>
                 <w:lang w:eastAsia="en-US"/>
@@ -3079,6 +3046,7 @@
             <w:pPr>
               <w:pStyle w:val="afffa"/>
               <w:spacing w:line="276" w:lineRule="auto"/>
+              <w:jc w:val="center"/>
               <w:rPr>
                 <w:b/>
                 <w:lang w:eastAsia="en-US"/>
@@ -3116,6 +3084,7 @@
             <w:pPr>
               <w:pStyle w:val="afffa"/>
               <w:spacing w:line="276" w:lineRule="auto"/>
+              <w:jc w:val="center"/>
               <w:rPr>
                 <w:b/>
                 <w:lang w:eastAsia="en-US"/>
@@ -3153,6 +3122,7 @@
             <w:pPr>
               <w:pStyle w:val="afffa"/>
               <w:spacing w:line="276" w:lineRule="auto"/>
+              <w:jc w:val="center"/>
               <w:rPr>
                 <w:b/>
                 <w:lang w:eastAsia="en-US"/>
@@ -3190,6 +3160,7 @@
             <w:pPr>
               <w:pStyle w:val="afffa"/>
               <w:spacing w:line="276" w:lineRule="auto"/>
+              <w:jc w:val="center"/>
               <w:rPr>
                 <w:b/>
                 <w:lang w:eastAsia="en-US"/>
@@ -3227,6 +3198,7 @@
             <w:pPr>
               <w:pStyle w:val="afffa"/>
               <w:spacing w:line="276" w:lineRule="auto"/>
+              <w:jc w:val="center"/>
               <w:rPr>
                 <w:b/>
                 <w:lang w:eastAsia="en-US"/>
@@ -3279,6 +3251,13 @@
               </w:rPr>
               <w:t>Идентификатор оператора электронного документооборота отправителя файла обмена</w:t>
             </w:r>
+            <w:r>
+              <w:rPr>
+                <w:szCs w:val="22"/>
+                <w:lang w:eastAsia="en-US"/>
+              </w:rPr>
+              <w:t xml:space="preserve"> документа</w:t>
+            </w:r>
           </w:p>
         </w:tc>
         <w:tc>
@@ -3302,6 +3281,7 @@
             <w:pPr>
               <w:pStyle w:val="afffa"/>
               <w:spacing w:line="276" w:lineRule="auto"/>
+              <w:jc w:val="center"/>
               <w:rPr>
                 <w:szCs w:val="22"/>
                 <w:lang w:eastAsia="en-US"/>
@@ -3339,6 +3319,7 @@
             <w:pPr>
               <w:pStyle w:val="afffa"/>
               <w:spacing w:line="276" w:lineRule="auto"/>
+              <w:jc w:val="center"/>
               <w:rPr>
                 <w:szCs w:val="22"/>
                 <w:lang w:eastAsia="en-US"/>
@@ -3374,6 +3355,7 @@
             <w:pPr>
               <w:pStyle w:val="afffa"/>
               <w:spacing w:line="276" w:lineRule="auto"/>
+              <w:jc w:val="center"/>
               <w:rPr>
                 <w:szCs w:val="22"/>
                 <w:lang w:eastAsia="en-US"/>
@@ -3418,6 +3400,7 @@
             <w:pPr>
               <w:pStyle w:val="afffa"/>
               <w:spacing w:line="276" w:lineRule="auto"/>
+              <w:jc w:val="center"/>
               <w:rPr>
                 <w:szCs w:val="22"/>
                 <w:lang w:eastAsia="en-US"/>
@@ -3558,7 +3541,14 @@
                 <w:lang w:eastAsia="en-US"/>
               </w:rPr>
               <w:lastRenderedPageBreak/>
-              <w:t>Идентификатор участника документооборота - получателя файла обмена счета-фактуры (информации продавца)</w:t>
+              <w:t xml:space="preserve">Идентификатор участника документооборота - получателя файла обмена </w:t>
+            </w:r>
+            <w:r>
+              <w:rPr>
+                <w:szCs w:val="22"/>
+                <w:lang w:eastAsia="en-US"/>
+              </w:rPr>
+              <w:t>документа</w:t>
             </w:r>
           </w:p>
         </w:tc>
@@ -3583,6 +3573,7 @@
             <w:pPr>
               <w:pStyle w:val="afffa"/>
               <w:spacing w:line="276" w:lineRule="auto"/>
+              <w:jc w:val="center"/>
               <w:rPr>
                 <w:szCs w:val="22"/>
                 <w:lang w:eastAsia="en-US"/>
@@ -3620,6 +3611,7 @@
             <w:pPr>
               <w:pStyle w:val="afffa"/>
               <w:spacing w:line="276" w:lineRule="auto"/>
+              <w:jc w:val="center"/>
               <w:rPr>
                 <w:szCs w:val="22"/>
                 <w:lang w:eastAsia="en-US"/>
@@ -3655,6 +3647,7 @@
             <w:pPr>
               <w:pStyle w:val="afffa"/>
               <w:spacing w:line="276" w:lineRule="auto"/>
+              <w:jc w:val="center"/>
               <w:rPr>
                 <w:szCs w:val="22"/>
                 <w:lang w:eastAsia="en-US"/>
@@ -3699,6 +3692,7 @@
             <w:pPr>
               <w:pStyle w:val="afffa"/>
               <w:spacing w:line="276" w:lineRule="auto"/>
+              <w:jc w:val="center"/>
               <w:rPr>
                 <w:szCs w:val="22"/>
                 <w:lang w:eastAsia="en-US"/>
@@ -3797,7 +3791,21 @@
               <w:rPr>
                 <w:lang w:eastAsia="en-US"/>
               </w:rPr>
-              <w:t xml:space="preserve"> - уникальный код участника, присваиваемый оператором ЭДО, длина кода продавца (покупателя) не более 43 символов.</w:t>
+              <w:t xml:space="preserve"> - уникальный код участника, присваиваемый оператором ЭДО, длина </w:t>
+            </w:r>
+            <w:proofErr w:type="gramStart"/>
+            <w:r>
+              <w:rPr>
+                <w:lang w:eastAsia="en-US"/>
+              </w:rPr>
+              <w:t>кода  не</w:t>
+            </w:r>
+            <w:proofErr w:type="gramEnd"/>
+            <w:r>
+              <w:rPr>
+                <w:lang w:eastAsia="en-US"/>
+              </w:rPr>
+              <w:t xml:space="preserve"> более 43 символов.</w:t>
             </w:r>
           </w:p>
         </w:tc>
@@ -3838,7 +3846,14 @@
                 <w:szCs w:val="22"/>
                 <w:lang w:eastAsia="en-US"/>
               </w:rPr>
-              <w:t>Сведения об операторе электронного документооборота отправителя файла обмена счета-фактуры (информации продавца)</w:t>
+              <w:t xml:space="preserve">Сведения об операторе электронного документооборота отправителя файла обмена </w:t>
+            </w:r>
+            <w:r>
+              <w:rPr>
+                <w:szCs w:val="22"/>
+                <w:lang w:eastAsia="en-US"/>
+              </w:rPr>
+              <w:t>документа</w:t>
             </w:r>
           </w:p>
         </w:tc>
@@ -3863,6 +3878,7 @@
             <w:pPr>
               <w:pStyle w:val="afffa"/>
               <w:spacing w:line="276" w:lineRule="auto"/>
+              <w:jc w:val="center"/>
               <w:rPr>
                 <w:szCs w:val="22"/>
                 <w:lang w:eastAsia="en-US"/>
@@ -3900,6 +3916,7 @@
             <w:pPr>
               <w:pStyle w:val="afffa"/>
               <w:spacing w:line="276" w:lineRule="auto"/>
+              <w:jc w:val="center"/>
               <w:rPr>
                 <w:szCs w:val="22"/>
                 <w:lang w:eastAsia="en-US"/>
@@ -3935,18 +3952,12 @@
             <w:pPr>
               <w:pStyle w:val="afffa"/>
               <w:spacing w:line="276" w:lineRule="auto"/>
-              <w:rPr>
-                <w:szCs w:val="22"/>
-                <w:lang w:eastAsia="en-US"/>
-              </w:rPr>
-            </w:pPr>
-            <w:r>
-              <w:rPr>
-                <w:szCs w:val="22"/>
-                <w:lang w:eastAsia="en-US"/>
-              </w:rPr>
-              <w:t> </w:t>
-            </w:r>
+              <w:jc w:val="center"/>
+              <w:rPr>
+                <w:szCs w:val="22"/>
+                <w:lang w:eastAsia="en-US"/>
+              </w:rPr>
+            </w:pPr>
           </w:p>
         </w:tc>
         <w:tc>
@@ -3970,6 +3981,7 @@
             <w:pPr>
               <w:pStyle w:val="afffa"/>
               <w:spacing w:line="276" w:lineRule="auto"/>
+              <w:jc w:val="center"/>
               <w:rPr>
                 <w:szCs w:val="22"/>
                 <w:lang w:eastAsia="en-US"/>
@@ -4138,6 +4150,7 @@
             <w:pPr>
               <w:pStyle w:val="afffa"/>
               <w:spacing w:line="276" w:lineRule="auto"/>
+              <w:jc w:val="center"/>
               <w:rPr>
                 <w:b/>
                 <w:lang w:eastAsia="en-US"/>
@@ -4175,6 +4188,7 @@
             <w:pPr>
               <w:pStyle w:val="afffa"/>
               <w:spacing w:line="276" w:lineRule="auto"/>
+              <w:jc w:val="center"/>
               <w:rPr>
                 <w:b/>
                 <w:lang w:eastAsia="en-US"/>
@@ -4212,6 +4226,7 @@
             <w:pPr>
               <w:pStyle w:val="afffa"/>
               <w:spacing w:line="276" w:lineRule="auto"/>
+              <w:jc w:val="center"/>
               <w:rPr>
                 <w:b/>
                 <w:lang w:eastAsia="en-US"/>
@@ -4249,6 +4264,7 @@
             <w:pPr>
               <w:pStyle w:val="afffa"/>
               <w:spacing w:line="276" w:lineRule="auto"/>
+              <w:jc w:val="center"/>
               <w:rPr>
                 <w:b/>
                 <w:lang w:eastAsia="en-US"/>
@@ -4286,6 +4302,7 @@
             <w:pPr>
               <w:pStyle w:val="afffa"/>
               <w:spacing w:line="276" w:lineRule="auto"/>
+              <w:jc w:val="center"/>
               <w:rPr>
                 <w:b/>
                 <w:lang w:eastAsia="en-US"/>
@@ -4323,6 +4340,7 @@
             <w:pPr>
               <w:pStyle w:val="afffa"/>
               <w:spacing w:line="276" w:lineRule="auto"/>
+              <w:jc w:val="center"/>
               <w:rPr>
                 <w:b/>
                 <w:lang w:eastAsia="en-US"/>
@@ -4399,6 +4417,7 @@
             <w:pPr>
               <w:pStyle w:val="afffa"/>
               <w:spacing w:line="276" w:lineRule="auto"/>
+              <w:jc w:val="center"/>
               <w:rPr>
                 <w:szCs w:val="22"/>
                 <w:lang w:eastAsia="en-US"/>
@@ -4436,6 +4455,7 @@
             <w:pPr>
               <w:pStyle w:val="afffa"/>
               <w:spacing w:line="276" w:lineRule="auto"/>
+              <w:jc w:val="center"/>
               <w:rPr>
                 <w:szCs w:val="22"/>
                 <w:lang w:eastAsia="en-US"/>
@@ -4471,6 +4491,7 @@
             <w:pPr>
               <w:pStyle w:val="afffa"/>
               <w:spacing w:line="276" w:lineRule="auto"/>
+              <w:jc w:val="center"/>
               <w:rPr>
                 <w:szCs w:val="22"/>
                 <w:lang w:eastAsia="en-US"/>
@@ -4515,6 +4536,7 @@
             <w:pPr>
               <w:pStyle w:val="afffa"/>
               <w:spacing w:line="276" w:lineRule="auto"/>
+              <w:jc w:val="center"/>
               <w:rPr>
                 <w:szCs w:val="22"/>
                 <w:lang w:eastAsia="en-US"/>
@@ -4626,6 +4648,7 @@
             <w:pPr>
               <w:pStyle w:val="afffa"/>
               <w:spacing w:line="276" w:lineRule="auto"/>
+              <w:jc w:val="center"/>
               <w:rPr>
                 <w:szCs w:val="22"/>
                 <w:lang w:eastAsia="en-US"/>
@@ -4661,6 +4684,7 @@
             <w:pPr>
               <w:pStyle w:val="afffa"/>
               <w:spacing w:line="276" w:lineRule="auto"/>
+              <w:jc w:val="center"/>
               <w:rPr>
                 <w:szCs w:val="22"/>
                 <w:lang w:eastAsia="en-US"/>
@@ -4696,6 +4720,7 @@
             <w:pPr>
               <w:pStyle w:val="afffa"/>
               <w:spacing w:line="276" w:lineRule="auto"/>
+              <w:jc w:val="center"/>
               <w:rPr>
                 <w:szCs w:val="22"/>
                 <w:lang w:eastAsia="en-US"/>
@@ -4740,6 +4765,7 @@
             <w:pPr>
               <w:pStyle w:val="afffa"/>
               <w:spacing w:line="276" w:lineRule="auto"/>
+              <w:jc w:val="center"/>
               <w:rPr>
                 <w:szCs w:val="22"/>
                 <w:lang w:eastAsia="en-US"/>
@@ -4843,7 +4869,14 @@
                 <w:lang w:eastAsia="en-US"/>
               </w:rPr>
               <w:lastRenderedPageBreak/>
-              <w:t>Идентификатор оператора электронного документооборота отправителя файла обмена счета-фактуры (информации продавца)</w:t>
+              <w:t xml:space="preserve">Идентификатор оператора электронного документооборота отправителя файла обмена </w:t>
+            </w:r>
+            <w:r>
+              <w:rPr>
+                <w:szCs w:val="22"/>
+                <w:lang w:eastAsia="en-US"/>
+              </w:rPr>
+              <w:t>документа</w:t>
             </w:r>
           </w:p>
         </w:tc>
@@ -4868,6 +4901,7 @@
             <w:pPr>
               <w:pStyle w:val="afffa"/>
               <w:spacing w:line="276" w:lineRule="auto"/>
+              <w:jc w:val="center"/>
               <w:rPr>
                 <w:szCs w:val="22"/>
                 <w:lang w:eastAsia="en-US"/>
@@ -4905,6 +4939,7 @@
             <w:pPr>
               <w:pStyle w:val="afffa"/>
               <w:spacing w:line="276" w:lineRule="auto"/>
+              <w:jc w:val="center"/>
               <w:rPr>
                 <w:szCs w:val="22"/>
                 <w:lang w:eastAsia="en-US"/>
@@ -4940,6 +4975,7 @@
             <w:pPr>
               <w:pStyle w:val="afffa"/>
               <w:spacing w:line="276" w:lineRule="auto"/>
+              <w:jc w:val="center"/>
               <w:rPr>
                 <w:szCs w:val="22"/>
                 <w:lang w:eastAsia="en-US"/>
@@ -4984,6 +5020,7 @@
             <w:pPr>
               <w:pStyle w:val="afffa"/>
               <w:spacing w:line="276" w:lineRule="auto"/>
+              <w:jc w:val="center"/>
               <w:rPr>
                 <w:szCs w:val="22"/>
                 <w:lang w:eastAsia="en-US"/>
@@ -5028,7 +5065,19 @@
               <w:rPr>
                 <w:lang w:eastAsia="en-US"/>
               </w:rPr>
-              <w:t xml:space="preserve">Идентификатор оператора ЭДО, услугами которого пользуется покупатель (продавец), символьный трехзначный код. В значении идентификатора допускаются символы латинского алфавита A-Z, a–z, цифры 0–9, знаки «@», «.», «-». Значение идентификатора </w:t>
+              <w:t xml:space="preserve">Идентификатор оператора ЭДО, услугами которого пользуется </w:t>
+            </w:r>
+            <w:r>
+              <w:rPr>
+                <w:lang w:eastAsia="en-US"/>
+              </w:rPr>
+              <w:t>отправитель</w:t>
+            </w:r>
+            <w:r>
+              <w:rPr>
+                <w:lang w:eastAsia="en-US"/>
+              </w:rPr>
+              <w:t xml:space="preserve">, символьный трехзначный код. В значении идентификатора допускаются символы латинского алфавита A-Z, a–z, цифры 0–9, знаки «@», «.», «-». Значение идентификатора </w:t>
             </w:r>
             <w:proofErr w:type="spellStart"/>
             <w:r>
@@ -5140,6 +5189,7 @@
           <w:p>
             <w:pPr>
               <w:pStyle w:val="afffa"/>
+              <w:jc w:val="center"/>
               <w:rPr>
                 <w:b/>
               </w:rPr>
@@ -5162,6 +5212,7 @@
           <w:p>
             <w:pPr>
               <w:pStyle w:val="afffa"/>
+              <w:jc w:val="center"/>
               <w:rPr>
                 <w:b/>
               </w:rPr>
@@ -5184,6 +5235,7 @@
           <w:p>
             <w:pPr>
               <w:pStyle w:val="afffa"/>
+              <w:jc w:val="center"/>
               <w:rPr>
                 <w:b/>
               </w:rPr>
@@ -5206,6 +5258,7 @@
           <w:p>
             <w:pPr>
               <w:pStyle w:val="afffa"/>
+              <w:jc w:val="center"/>
               <w:rPr>
                 <w:b/>
               </w:rPr>
@@ -5228,6 +5281,7 @@
           <w:p>
             <w:pPr>
               <w:pStyle w:val="afffa"/>
+              <w:jc w:val="center"/>
               <w:rPr>
                 <w:b/>
               </w:rPr>
@@ -5250,6 +5304,7 @@
           <w:p>
             <w:pPr>
               <w:pStyle w:val="afffa"/>
+              <w:jc w:val="center"/>
               <w:rPr>
                 <w:b/>
               </w:rPr>
@@ -5289,6 +5344,7 @@
           <w:p>
             <w:pPr>
               <w:pStyle w:val="afffa"/>
+              <w:jc w:val="center"/>
             </w:pPr>
             <w:proofErr w:type="spellStart"/>
             <w:r>
@@ -5305,6 +5361,7 @@
           <w:p>
             <w:pPr>
               <w:pStyle w:val="afffa"/>
+              <w:jc w:val="center"/>
             </w:pPr>
             <w:r>
               <w:t>А</w:t>
@@ -5319,6 +5376,7 @@
           <w:p>
             <w:pPr>
               <w:pStyle w:val="afffa"/>
+              <w:jc w:val="center"/>
             </w:pPr>
             <w:proofErr w:type="gramStart"/>
             <w:r>
@@ -5338,6 +5396,7 @@
           <w:p>
             <w:pPr>
               <w:pStyle w:val="afffa"/>
+              <w:jc w:val="center"/>
             </w:pPr>
             <w:r>
               <w:t>ОК</w:t>
@@ -5467,6 +5526,7 @@
           <w:p>
             <w:pPr>
               <w:pStyle w:val="afffa"/>
+              <w:jc w:val="center"/>
             </w:pPr>
             <w:proofErr w:type="spellStart"/>
             <w:r>
@@ -5489,6 +5549,7 @@
           <w:p>
             <w:pPr>
               <w:pStyle w:val="afffa"/>
+              <w:jc w:val="center"/>
             </w:pPr>
             <w:r>
               <w:t>A</w:t>
@@ -5509,6 +5570,7 @@
           <w:p>
             <w:pPr>
               <w:pStyle w:val="afffa"/>
+              <w:jc w:val="center"/>
             </w:pPr>
             <w:proofErr w:type="gramStart"/>
             <w:r>
@@ -5534,6 +5596,7 @@
           <w:p>
             <w:pPr>
               <w:pStyle w:val="afffa"/>
+              <w:jc w:val="center"/>
             </w:pPr>
             <w:r>
               <w:t>О</w:t>
@@ -5616,6 +5679,7 @@
           <w:p>
             <w:pPr>
               <w:pStyle w:val="afffa"/>
+              <w:jc w:val="center"/>
             </w:pPr>
             <w:proofErr w:type="spellStart"/>
             <w:r>
@@ -5638,6 +5702,7 @@
           <w:p>
             <w:pPr>
               <w:pStyle w:val="afffa"/>
+              <w:jc w:val="center"/>
             </w:pPr>
             <w:r>
               <w:t>A</w:t>
@@ -5658,6 +5723,7 @@
           <w:p>
             <w:pPr>
               <w:pStyle w:val="afffa"/>
+              <w:jc w:val="center"/>
             </w:pPr>
             <w:proofErr w:type="gramStart"/>
             <w:r>
@@ -5683,6 +5749,7 @@
           <w:p>
             <w:pPr>
               <w:pStyle w:val="afffa"/>
+              <w:jc w:val="center"/>
             </w:pPr>
             <w:r>
               <w:t>О</w:t>
@@ -5770,6 +5837,7 @@
           <w:p>
             <w:pPr>
               <w:pStyle w:val="afffa"/>
+              <w:jc w:val="center"/>
             </w:pPr>
             <w:proofErr w:type="spellStart"/>
             <w:r>
@@ -5792,6 +5860,7 @@
           <w:p>
             <w:pPr>
               <w:pStyle w:val="afffa"/>
+              <w:jc w:val="center"/>
             </w:pPr>
             <w:r>
               <w:t>А</w:t>
@@ -5812,6 +5881,7 @@
           <w:p>
             <w:pPr>
               <w:pStyle w:val="afffa"/>
+              <w:jc w:val="center"/>
             </w:pPr>
             <w:proofErr w:type="gramStart"/>
             <w:r>
@@ -5843,6 +5913,7 @@
           <w:p>
             <w:pPr>
               <w:pStyle w:val="afffa"/>
+              <w:jc w:val="center"/>
             </w:pPr>
             <w:r>
               <w:t>О</w:t>
@@ -5896,6 +5967,7 @@
           <w:p>
             <w:pPr>
               <w:pStyle w:val="afffa"/>
+              <w:jc w:val="center"/>
             </w:pPr>
             <w:proofErr w:type="spellStart"/>
             <w:r>
@@ -5912,6 +5984,7 @@
           <w:p>
             <w:pPr>
               <w:pStyle w:val="afffa"/>
+              <w:jc w:val="center"/>
             </w:pPr>
             <w:r>
               <w:t>А</w:t>
@@ -5926,6 +5999,7 @@
           <w:p>
             <w:pPr>
               <w:pStyle w:val="afffa"/>
+              <w:jc w:val="center"/>
             </w:pPr>
             <w:proofErr w:type="gramStart"/>
             <w:r>
@@ -5945,6 +6019,7 @@
           <w:p>
             <w:pPr>
               <w:pStyle w:val="afffa"/>
+              <w:jc w:val="center"/>
             </w:pPr>
             <w:r>
               <w:t>О</w:t>
@@ -6019,6 +6094,7 @@
           <w:p>
             <w:pPr>
               <w:pStyle w:val="afffa"/>
+              <w:jc w:val="center"/>
             </w:pPr>
             <w:proofErr w:type="spellStart"/>
             <w:r>
@@ -6041,6 +6117,7 @@
           <w:p>
             <w:pPr>
               <w:pStyle w:val="afffa"/>
+              <w:jc w:val="center"/>
             </w:pPr>
             <w:r>
               <w:t>С</w:t>
@@ -6061,6 +6138,7 @@
           <w:p>
             <w:pPr>
               <w:pStyle w:val="afffa"/>
+              <w:jc w:val="center"/>
             </w:pPr>
           </w:p>
         </w:tc>
@@ -6078,6 +6156,7 @@
           <w:p>
             <w:pPr>
               <w:pStyle w:val="afffa"/>
+              <w:jc w:val="center"/>
             </w:pPr>
             <w:r>
               <w:t>Н</w:t>
@@ -6160,6 +6239,7 @@
           <w:p>
             <w:pPr>
               <w:pStyle w:val="afffa"/>
+              <w:jc w:val="center"/>
             </w:pPr>
             <w:r>
               <w:t>Участники</w:t>
@@ -6180,6 +6260,7 @@
           <w:p>
             <w:pPr>
               <w:pStyle w:val="afffa"/>
+              <w:jc w:val="center"/>
             </w:pPr>
             <w:r>
               <w:t>С</w:t>
@@ -6200,6 +6281,7 @@
           <w:p>
             <w:pPr>
               <w:pStyle w:val="afffa"/>
+              <w:jc w:val="center"/>
             </w:pPr>
           </w:p>
         </w:tc>
@@ -6217,6 +6299,7 @@
           <w:p>
             <w:pPr>
               <w:pStyle w:val="afffa"/>
+              <w:jc w:val="center"/>
             </w:pPr>
             <w:r>
               <w:t>О</w:t>
@@ -6271,6 +6354,7 @@
           <w:p>
             <w:pPr>
               <w:pStyle w:val="afffa"/>
+              <w:jc w:val="center"/>
               <w:rPr>
                 <w:lang w:val="en-US"/>
               </w:rPr>
@@ -6293,6 +6377,7 @@
           <w:p>
             <w:pPr>
               <w:pStyle w:val="afffa"/>
+              <w:jc w:val="center"/>
             </w:pPr>
             <w:r>
               <w:t>С</w:t>
@@ -6307,6 +6392,7 @@
           <w:p>
             <w:pPr>
               <w:pStyle w:val="afffa"/>
+              <w:jc w:val="center"/>
             </w:pPr>
           </w:p>
         </w:tc>
@@ -6318,6 +6404,7 @@
           <w:p>
             <w:pPr>
               <w:pStyle w:val="afffa"/>
+              <w:jc w:val="center"/>
             </w:pPr>
             <w:r>
               <w:t>ОМ</w:t>
@@ -6392,6 +6479,7 @@
           <w:p>
             <w:pPr>
               <w:pStyle w:val="afffa"/>
+              <w:jc w:val="center"/>
             </w:pPr>
             <w:proofErr w:type="spellStart"/>
             <w:r>
@@ -6414,6 +6502,7 @@
           <w:p>
             <w:pPr>
               <w:pStyle w:val="afffa"/>
+              <w:jc w:val="center"/>
             </w:pPr>
             <w:r>
               <w:t>С</w:t>
@@ -6434,6 +6523,7 @@
           <w:p>
             <w:pPr>
               <w:pStyle w:val="afffa"/>
+              <w:jc w:val="center"/>
             </w:pPr>
           </w:p>
         </w:tc>
@@ -6451,6 +6541,7 @@
           <w:p>
             <w:pPr>
               <w:pStyle w:val="afffa"/>
+              <w:jc w:val="center"/>
             </w:pPr>
             <w:r>
               <w:t>Н</w:t>
@@ -6525,6 +6616,7 @@
           <w:p>
             <w:pPr>
               <w:pStyle w:val="afffa"/>
+              <w:jc w:val="center"/>
             </w:pPr>
             <w:proofErr w:type="spellStart"/>
             <w:r>
@@ -6547,6 +6639,7 @@
           <w:p>
             <w:pPr>
               <w:pStyle w:val="afffa"/>
+              <w:jc w:val="center"/>
             </w:pPr>
             <w:r>
               <w:t>С</w:t>
@@ -6567,6 +6660,7 @@
           <w:p>
             <w:pPr>
               <w:pStyle w:val="afffa"/>
+              <w:jc w:val="center"/>
             </w:pPr>
           </w:p>
         </w:tc>
@@ -6584,6 +6678,7 @@
           <w:p>
             <w:pPr>
               <w:pStyle w:val="afffa"/>
+              <w:jc w:val="center"/>
             </w:pPr>
             <w:r>
               <w:t>О</w:t>
@@ -6653,6 +6748,7 @@
           <w:p>
             <w:pPr>
               <w:pStyle w:val="afffa"/>
+              <w:jc w:val="center"/>
             </w:pPr>
             <w:r>
               <w:t>Подписант</w:t>
@@ -6667,6 +6763,7 @@
           <w:p>
             <w:pPr>
               <w:pStyle w:val="afffa"/>
+              <w:jc w:val="center"/>
             </w:pPr>
             <w:r>
               <w:t>С</w:t>
@@ -6681,6 +6778,7 @@
           <w:p>
             <w:pPr>
               <w:pStyle w:val="afffa"/>
+              <w:jc w:val="center"/>
             </w:pPr>
           </w:p>
         </w:tc>
@@ -6692,6 +6790,7 @@
           <w:p>
             <w:pPr>
               <w:pStyle w:val="afffa"/>
+              <w:jc w:val="center"/>
             </w:pPr>
             <w:r>
               <w:t>ОМ</w:t>
@@ -8039,6 +8138,7 @@
           <w:p>
             <w:pPr>
               <w:pStyle w:val="afffa"/>
+              <w:jc w:val="center"/>
               <w:rPr>
                 <w:b/>
               </w:rPr>
@@ -8068,6 +8168,7 @@
           <w:p>
             <w:pPr>
               <w:pStyle w:val="afffa"/>
+              <w:jc w:val="center"/>
               <w:rPr>
                 <w:b/>
               </w:rPr>
@@ -8096,6 +8197,7 @@
           <w:p>
             <w:pPr>
               <w:pStyle w:val="afffa"/>
+              <w:jc w:val="center"/>
               <w:rPr>
                 <w:b/>
               </w:rPr>
@@ -8124,6 +8226,7 @@
           <w:p>
             <w:pPr>
               <w:pStyle w:val="afffa"/>
+              <w:jc w:val="center"/>
               <w:rPr>
                 <w:b/>
               </w:rPr>
@@ -8152,6 +8255,7 @@
           <w:p>
             <w:pPr>
               <w:pStyle w:val="afffa"/>
+              <w:jc w:val="center"/>
               <w:rPr>
                 <w:b/>
               </w:rPr>
@@ -8180,6 +8284,7 @@
           <w:p>
             <w:pPr>
               <w:pStyle w:val="afffa"/>
+              <w:jc w:val="center"/>
               <w:rPr>
                 <w:b/>
               </w:rPr>
@@ -8235,6 +8340,7 @@
           <w:p>
             <w:pPr>
               <w:pStyle w:val="afffa"/>
+              <w:jc w:val="center"/>
               <w:rPr>
                 <w:rFonts w:cstheme="minorHAnsi"/>
               </w:rPr>
@@ -8260,6 +8366,7 @@
           <w:p>
             <w:pPr>
               <w:pStyle w:val="afffa"/>
+              <w:jc w:val="center"/>
               <w:rPr>
                 <w:szCs w:val="22"/>
               </w:rPr>
@@ -8286,6 +8393,7 @@
           <w:p>
             <w:pPr>
               <w:pStyle w:val="afffa"/>
+              <w:jc w:val="center"/>
             </w:pPr>
           </w:p>
         </w:tc>
@@ -8303,6 +8411,7 @@
           <w:p>
             <w:pPr>
               <w:pStyle w:val="afffa"/>
+              <w:jc w:val="center"/>
               <w:rPr>
                 <w:szCs w:val="22"/>
               </w:rPr>
@@ -8406,6 +8515,7 @@
           <w:p>
             <w:pPr>
               <w:pStyle w:val="afffa"/>
+              <w:jc w:val="center"/>
               <w:rPr>
                 <w:lang w:val="en-US"/>
               </w:rPr>
@@ -8434,6 +8544,7 @@
           <w:p>
             <w:pPr>
               <w:pStyle w:val="afffa"/>
+              <w:jc w:val="center"/>
             </w:pPr>
             <w:r>
               <w:t>А</w:t>
@@ -8454,6 +8565,7 @@
           <w:p>
             <w:pPr>
               <w:pStyle w:val="afffa"/>
+              <w:jc w:val="center"/>
             </w:pPr>
             <w:proofErr w:type="gramStart"/>
             <w:r>
@@ -8479,6 +8591,7 @@
           <w:p>
             <w:pPr>
               <w:pStyle w:val="afffa"/>
+              <w:jc w:val="center"/>
             </w:pPr>
             <w:r>
               <w:t>О</w:t>
@@ -8564,6 +8677,7 @@
           <w:p>
             <w:pPr>
               <w:pStyle w:val="afffa"/>
+              <w:jc w:val="center"/>
               <w:rPr>
                 <w:lang w:val="en-US"/>
               </w:rPr>
@@ -8592,6 +8706,7 @@
           <w:p>
             <w:pPr>
               <w:pStyle w:val="afffa"/>
+              <w:jc w:val="center"/>
             </w:pPr>
             <w:r>
               <w:t>А</w:t>
@@ -8612,6 +8727,7 @@
           <w:p>
             <w:pPr>
               <w:pStyle w:val="afffa"/>
+              <w:jc w:val="center"/>
             </w:pPr>
             <w:proofErr w:type="gramStart"/>
             <w:r>
@@ -8637,6 +8753,7 @@
           <w:p>
             <w:pPr>
               <w:pStyle w:val="afffa"/>
+              <w:jc w:val="center"/>
             </w:pPr>
             <w:r>
               <w:t>О</w:t>
@@ -8719,6 +8836,7 @@
           <w:p>
             <w:pPr>
               <w:pStyle w:val="afffa"/>
+              <w:jc w:val="center"/>
             </w:pPr>
             <w:proofErr w:type="spellStart"/>
             <w:r>
@@ -8747,6 +8865,7 @@
           <w:p>
             <w:pPr>
               <w:pStyle w:val="afffa"/>
+              <w:jc w:val="center"/>
             </w:pPr>
             <w:r>
               <w:t>А</w:t>
@@ -8767,6 +8886,7 @@
           <w:p>
             <w:pPr>
               <w:pStyle w:val="afffa"/>
+              <w:jc w:val="center"/>
             </w:pPr>
             <w:proofErr w:type="gramStart"/>
             <w:r>
@@ -8792,6 +8912,7 @@
           <w:p>
             <w:pPr>
               <w:pStyle w:val="afffa"/>
+              <w:jc w:val="center"/>
             </w:pPr>
             <w:r>
               <w:t>Н</w:t>
@@ -8877,6 +8998,7 @@
           <w:p>
             <w:pPr>
               <w:pStyle w:val="afffa"/>
+              <w:jc w:val="center"/>
             </w:pPr>
             <w:proofErr w:type="spellStart"/>
             <w:r>
@@ -8902,6 +9024,7 @@
           <w:p>
             <w:pPr>
               <w:pStyle w:val="afffa"/>
+              <w:jc w:val="center"/>
             </w:pPr>
             <w:r>
               <w:t>А</w:t>
@@ -8922,6 +9045,7 @@
           <w:p>
             <w:pPr>
               <w:pStyle w:val="afffa"/>
+              <w:jc w:val="center"/>
               <w:rPr>
                 <w:shd w:val="clear" w:color="auto" w:fill="FFFFFF"/>
               </w:rPr>
@@ -8956,6 +9080,7 @@
           <w:p>
             <w:pPr>
               <w:pStyle w:val="afffa"/>
+              <w:jc w:val="center"/>
             </w:pPr>
             <w:r>
               <w:t>Н</w:t>
@@ -9022,6 +9147,7 @@
           <w:p>
             <w:pPr>
               <w:pStyle w:val="afffa"/>
+              <w:jc w:val="center"/>
             </w:pPr>
             <w:proofErr w:type="spellStart"/>
             <w:r>
@@ -9047,6 +9173,7 @@
           <w:p>
             <w:pPr>
               <w:pStyle w:val="afffa"/>
+              <w:jc w:val="center"/>
             </w:pPr>
             <w:r>
               <w:t>А</w:t>
@@ -9067,6 +9194,7 @@
           <w:p>
             <w:pPr>
               <w:pStyle w:val="afffa"/>
+              <w:jc w:val="center"/>
               <w:rPr>
                 <w:shd w:val="clear" w:color="auto" w:fill="FFFFFF"/>
               </w:rPr>
@@ -9113,6 +9241,7 @@
           <w:p>
             <w:pPr>
               <w:pStyle w:val="afffa"/>
+              <w:jc w:val="center"/>
             </w:pPr>
             <w:r>
               <w:t>Н</w:t>
@@ -9181,6 +9310,7 @@
           <w:p>
             <w:pPr>
               <w:pStyle w:val="afffa"/>
+              <w:jc w:val="center"/>
             </w:pPr>
             <w:proofErr w:type="spellStart"/>
             <w:r>
@@ -9203,6 +9333,7 @@
           <w:p>
             <w:pPr>
               <w:pStyle w:val="afffa"/>
+              <w:jc w:val="center"/>
             </w:pPr>
             <w:r>
               <w:t>А</w:t>
@@ -9223,6 +9354,7 @@
           <w:p>
             <w:pPr>
               <w:pStyle w:val="afffa"/>
+              <w:jc w:val="center"/>
               <w:rPr>
                 <w:shd w:val="clear" w:color="auto" w:fill="FFFFFF"/>
               </w:rPr>
@@ -9257,6 +9389,7 @@
           <w:p>
             <w:pPr>
               <w:pStyle w:val="afffa"/>
+              <w:jc w:val="center"/>
             </w:pPr>
             <w:r>
               <w:t>Н</w:t>
@@ -9360,6 +9493,7 @@
           <w:p>
             <w:pPr>
               <w:pStyle w:val="afffa"/>
+              <w:jc w:val="center"/>
             </w:pPr>
             <w:r>
               <w:t>Риски</w:t>
@@ -9380,6 +9514,7 @@
           <w:p>
             <w:pPr>
               <w:pStyle w:val="afffa"/>
+              <w:jc w:val="center"/>
             </w:pPr>
             <w:r>
               <w:t>П</w:t>
@@ -9400,6 +9535,7 @@
           <w:p>
             <w:pPr>
               <w:pStyle w:val="afffa"/>
+              <w:jc w:val="center"/>
               <w:rPr>
                 <w:shd w:val="clear" w:color="auto" w:fill="FFFFFF"/>
               </w:rPr>
@@ -9434,6 +9570,7 @@
           <w:p>
             <w:pPr>
               <w:pStyle w:val="afffa"/>
+              <w:jc w:val="center"/>
             </w:pPr>
             <w:r>
               <w:t>Н</w:t>
@@ -9591,6 +9728,7 @@
           <w:p>
             <w:pPr>
               <w:pStyle w:val="afffa"/>
+              <w:jc w:val="center"/>
             </w:pPr>
             <w:proofErr w:type="spellStart"/>
             <w:r>
@@ -9613,6 +9751,7 @@
           <w:p>
             <w:pPr>
               <w:pStyle w:val="afffa"/>
+              <w:jc w:val="center"/>
             </w:pPr>
             <w:r>
               <w:t>А</w:t>
@@ -9633,6 +9772,7 @@
           <w:p>
             <w:pPr>
               <w:pStyle w:val="afffa"/>
+              <w:jc w:val="center"/>
               <w:rPr>
                 <w:shd w:val="clear" w:color="auto" w:fill="FFFFFF"/>
               </w:rPr>
@@ -9661,6 +9801,7 @@
           <w:p>
             <w:pPr>
               <w:pStyle w:val="afffa"/>
+              <w:jc w:val="center"/>
             </w:pPr>
             <w:r>
               <w:t>Н</w:t>
@@ -9705,6 +9846,7 @@
             <w:pPr>
               <w:pStyle w:val="afffa"/>
             </w:pPr>
+            <w:bookmarkStart w:id="6" w:name="_GoBack" w:colFirst="1" w:colLast="4"/>
             <w:r>
               <w:lastRenderedPageBreak/>
               <w:t>Валюта взаиморасчетов СК и МО (в данном случае – валюта лимита ответст</w:t>
@@ -9729,6 +9871,7 @@
           <w:p>
             <w:pPr>
               <w:pStyle w:val="afffa"/>
+              <w:jc w:val="center"/>
             </w:pPr>
             <w:r>
               <w:t>Валюта</w:t>
@@ -9749,6 +9892,7 @@
           <w:p>
             <w:pPr>
               <w:pStyle w:val="afffa"/>
+              <w:jc w:val="center"/>
             </w:pPr>
             <w:r>
               <w:t>А</w:t>
@@ -9769,6 +9913,7 @@
           <w:p>
             <w:pPr>
               <w:pStyle w:val="afffa"/>
+              <w:jc w:val="center"/>
               <w:rPr>
                 <w:shd w:val="clear" w:color="auto" w:fill="FFFFFF"/>
               </w:rPr>
@@ -9803,6 +9948,7 @@
           <w:p>
             <w:pPr>
               <w:pStyle w:val="afffa"/>
+              <w:jc w:val="center"/>
             </w:pPr>
             <w:r>
               <w:t>НК</w:t>
@@ -9889,6 +10035,7 @@
           <w:p>
             <w:pPr>
               <w:pStyle w:val="afffa"/>
+              <w:jc w:val="center"/>
             </w:pPr>
             <w:proofErr w:type="spellStart"/>
             <w:r>
@@ -9911,6 +10058,7 @@
           <w:p>
             <w:pPr>
               <w:pStyle w:val="afffa"/>
+              <w:jc w:val="center"/>
             </w:pPr>
             <w:r>
               <w:t>С</w:t>
@@ -9931,6 +10079,7 @@
           <w:p>
             <w:pPr>
               <w:pStyle w:val="afffa"/>
+              <w:jc w:val="center"/>
               <w:rPr>
                 <w:shd w:val="clear" w:color="auto" w:fill="FFFFFF"/>
               </w:rPr>
@@ -9951,6 +10100,7 @@
           <w:p>
             <w:pPr>
               <w:pStyle w:val="afffa"/>
+              <w:jc w:val="center"/>
             </w:pPr>
             <w:r>
               <w:t>Н</w:t>
@@ -9986,6 +10136,7 @@
           </w:p>
         </w:tc>
       </w:tr>
+      <w:bookmarkEnd w:id="6"/>
     </w:tbl>
     <w:p>
       <w:pPr>
@@ -10002,7 +10153,7 @@
       <w:pPr>
         <w:pStyle w:val="afffc"/>
       </w:pPr>
-      <w:bookmarkStart w:id="6" w:name="_Ref106284773"/>
+      <w:bookmarkStart w:id="7" w:name="_Ref106284773"/>
       <w:r>
         <w:t>Таблица 5.7</w:t>
       </w:r>
@@ -11819,7 +11970,7 @@
                 <w:lang w:eastAsia="en-US"/>
               </w:rPr>
             </w:pPr>
-            <w:bookmarkStart w:id="7" w:name="_Hlk107406404"/>
+            <w:bookmarkStart w:id="8" w:name="_Hlk107406404"/>
             <w:r>
               <w:rPr>
                 <w:lang w:eastAsia="en-US"/>
@@ -11971,7 +12122,7 @@
             </w:pPr>
           </w:p>
         </w:tc>
-        <w:bookmarkEnd w:id="7"/>
+        <w:bookmarkEnd w:id="8"/>
       </w:tr>
       <w:tr>
         <w:trPr>
@@ -12344,7 +12495,7 @@
                 <w:lang w:eastAsia="en-US"/>
               </w:rPr>
             </w:pPr>
-            <w:bookmarkStart w:id="8" w:name="_Hlk107264544"/>
+            <w:bookmarkStart w:id="9" w:name="_Hlk107264544"/>
             <w:r>
               <w:rPr>
                 <w:lang w:eastAsia="en-US"/>
@@ -12741,7 +12892,7 @@
             </w:r>
           </w:p>
         </w:tc>
-        <w:bookmarkEnd w:id="8"/>
+        <w:bookmarkEnd w:id="9"/>
       </w:tr>
       <w:tr>
         <w:trPr>
@@ -13459,7 +13610,7 @@
         </w:tc>
       </w:tr>
     </w:tbl>
-    <w:bookmarkEnd w:id="6"/>
+    <w:bookmarkEnd w:id="7"/>
     <w:p>
       <w:pPr>
         <w:spacing w:before="360" w:after="60"/>
@@ -14289,7 +14440,7 @@
           <w:szCs w:val="22"/>
         </w:rPr>
       </w:pPr>
-      <w:bookmarkStart w:id="9" w:name="_Hlk113220612"/>
+      <w:bookmarkStart w:id="10" w:name="_Hlk113220612"/>
       <w:r>
         <w:rPr>
           <w:szCs w:val="22"/>
@@ -16537,8 +16688,8 @@
       <w:pPr>
         <w:pStyle w:val="afffc"/>
       </w:pPr>
-      <w:bookmarkStart w:id="10" w:name="_Hlk106137497"/>
-      <w:bookmarkStart w:id="11" w:name="_Hlk113221911"/>
+      <w:bookmarkStart w:id="11" w:name="_Hlk106137497"/>
+      <w:bookmarkStart w:id="12" w:name="_Hlk113221911"/>
       <w:r>
         <w:t>Таблица 5.18</w:t>
       </w:r>
@@ -18231,8 +18382,8 @@
         </w:tc>
       </w:tr>
     </w:tbl>
-    <w:bookmarkEnd w:id="10"/>
     <w:bookmarkEnd w:id="11"/>
+    <w:bookmarkEnd w:id="12"/>
     <w:p>
       <w:pPr>
         <w:spacing w:before="360" w:after="60"/>
@@ -18323,7 +18474,7 @@
                 <w:lang w:eastAsia="en-US"/>
               </w:rPr>
             </w:pPr>
-            <w:bookmarkStart w:id="12" w:name="_Hlk106098867"/>
+            <w:bookmarkStart w:id="13" w:name="_Hlk106098867"/>
             <w:r>
               <w:rPr>
                 <w:b/>
@@ -19414,9 +19565,9 @@
       <w:pPr>
         <w:pStyle w:val="afffc"/>
       </w:pPr>
-      <w:bookmarkStart w:id="13" w:name="_Hlk113221523"/>
-      <w:bookmarkEnd w:id="9"/>
-      <w:bookmarkEnd w:id="12"/>
+      <w:bookmarkStart w:id="14" w:name="_Hlk113221523"/>
+      <w:bookmarkEnd w:id="10"/>
+      <w:bookmarkEnd w:id="13"/>
       <w:r>
         <w:t>Таблица 5.20</w:t>
       </w:r>
@@ -20860,7 +21011,7 @@
       <w:pPr>
         <w:pStyle w:val="afffc"/>
       </w:pPr>
-      <w:bookmarkStart w:id="14" w:name="_Hlk113022413"/>
+      <w:bookmarkStart w:id="15" w:name="_Hlk113022413"/>
       <w:r>
         <w:lastRenderedPageBreak/>
         <w:t>Таблица 5.21</w:t>
@@ -23241,8 +23392,8 @@
         </w:tc>
       </w:tr>
     </w:tbl>
-    <w:bookmarkEnd w:id="13"/>
     <w:bookmarkEnd w:id="14"/>
+    <w:bookmarkEnd w:id="15"/>
     <w:p>
       <w:pPr>
         <w:spacing w:before="360" w:after="60"/>
@@ -24926,7 +25077,7 @@
                 <w:lang w:eastAsia="en-US"/>
               </w:rPr>
             </w:pPr>
-            <w:bookmarkStart w:id="15" w:name="_Hlk113193858"/>
+            <w:bookmarkStart w:id="16" w:name="_Hlk113193858"/>
             <w:r>
               <w:rPr>
                 <w:b/>
@@ -25816,7 +25967,7 @@
         </w:tc>
       </w:tr>
     </w:tbl>
-    <w:bookmarkEnd w:id="15"/>
+    <w:bookmarkEnd w:id="16"/>
     <w:p>
       <w:pPr>
         <w:spacing w:before="360" w:after="60"/>
@@ -26431,13 +26582,6 @@
                 <w:lang w:eastAsia="en-US"/>
               </w:rPr>
             </w:pPr>
-            <w:r>
-              <w:rPr>
-                <w:szCs w:val="22"/>
-                <w:lang w:eastAsia="en-US"/>
-              </w:rPr>
-              <w:t>ИНН при составлении документа с Функция=СЧФ или Функция=СЧФДОП налоговым агентом, указанным в пунктах 2 и 3 статьи 161 НК РФ, в части информации о продавце/грузоотправителе</w:t>
-            </w:r>
           </w:p>
         </w:tc>
         <w:tc>
@@ -27462,7 +27606,6 @@
                 <w:b/>
                 <w:lang w:eastAsia="en-US"/>
               </w:rPr>
-              <w:lastRenderedPageBreak/>
               <w:t>Наименование элемента</w:t>
             </w:r>
           </w:p>
@@ -27693,6 +27836,7 @@
                 <w:szCs w:val="22"/>
                 <w:lang w:eastAsia="en-US"/>
               </w:rPr>
+              <w:lastRenderedPageBreak/>
               <w:t>Реквизиты свидетельства о государственной регистрации индивидуального предпринимателя</w:t>
             </w:r>
           </w:p>
@@ -30583,8 +30727,8 @@
       <w:pPr>
         <w:pStyle w:val="afffc"/>
       </w:pPr>
-      <w:bookmarkStart w:id="16" w:name="_Hlk113221937"/>
-      <w:bookmarkStart w:id="17" w:name="_Hlk113221976"/>
+      <w:bookmarkStart w:id="17" w:name="_Hlk113221937"/>
+      <w:bookmarkStart w:id="18" w:name="_Hlk113221976"/>
       <w:r>
         <w:t>Таблица 5.29</w:t>
       </w:r>
@@ -31886,8 +32030,8 @@
           </w:p>
         </w:tc>
       </w:tr>
-      <w:bookmarkEnd w:id="16"/>
       <w:bookmarkEnd w:id="17"/>
+      <w:bookmarkEnd w:id="18"/>
     </w:tbl>
     <w:p>
       <w:pPr>
@@ -32698,7 +32842,7 @@
           <w:szCs w:val="22"/>
         </w:rPr>
       </w:pPr>
-      <w:bookmarkStart w:id="18" w:name="_Hlk113223274"/>
+      <w:bookmarkStart w:id="19" w:name="_Hlk113223274"/>
       <w:r>
         <w:rPr>
           <w:szCs w:val="22"/>
@@ -33603,7 +33747,7 @@
         </w:tc>
       </w:tr>
     </w:tbl>
-    <w:bookmarkEnd w:id="18"/>
+    <w:bookmarkEnd w:id="19"/>
     <w:p>
       <w:pPr>
         <w:spacing w:before="360" w:after="60"/>
@@ -35099,8 +35243,6 @@
                 <w:lang w:eastAsia="en-US"/>
               </w:rPr>
             </w:pPr>
-            <w:bookmarkStart w:id="19" w:name="_GoBack"/>
-            <w:bookmarkEnd w:id="19"/>
             <w:r>
               <w:rPr>
                 <w:color w:val="000000"/>
@@ -37568,7 +37710,6 @@
         <w:docPartUnique/>
       </w:docPartObj>
     </w:sdtPr>
-    <w:sdtEndPr/>
     <w:sdtContent>
       <w:p>
         <w:pPr>
@@ -37615,7 +37756,6 @@
         <w:docPartUnique/>
       </w:docPartObj>
     </w:sdtPr>
-    <w:sdtEndPr/>
     <w:sdtContent>
       <w:p>
         <w:pPr>
@@ -37661,7 +37801,6 @@
         <w:docPartUnique/>
       </w:docPartObj>
     </w:sdtPr>
-    <w:sdtEndPr/>
     <w:sdtContent>
       <w:p>
         <w:pPr>
@@ -42349,15 +42488,6 @@
 </file>
 
 <file path=customXml/item1.xml><?xml version="1.0" encoding="utf-8"?>
-<?mso-contentType ?>
-<FormTemplates xmlns="http://schemas.microsoft.com/sharepoint/v3/contenttype/forms">
-  <Display>DocumentLibraryForm</Display>
-  <Edit>DocumentLibraryForm</Edit>
-  <New>DocumentLibraryForm</New>
-</FormTemplates>
-</file>
-
-<file path=customXml/item2.xml><?xml version="1.0" encoding="utf-8"?>
 <ct:contentTypeSchema xmlns:ct="http://schemas.microsoft.com/office/2006/metadata/contentType" xmlns:ma="http://schemas.microsoft.com/office/2006/metadata/properties/metaAttributes" ct:_="" ma:_="" ma:contentTypeName="Документ" ma:contentTypeID="0x01010098ED5CB40179A045AC857FBCA83D3B7B" ma:contentTypeVersion="0" ma:contentTypeDescription="Создание документа." ma:contentTypeScope="" ma:versionID="b808976933cf34003e5f4d49b02558e3">
   <xsd:schema xmlns:xsd="http://www.w3.org/2001/XMLSchema" xmlns:xs="http://www.w3.org/2001/XMLSchema" xmlns:p="http://schemas.microsoft.com/office/2006/metadata/properties" xmlns:ns2="e572ffd9-e19c-4d32-9eda-196c5749814f" targetNamespace="http://schemas.microsoft.com/office/2006/metadata/properties" ma:root="true" ma:fieldsID="02db288e12f8d5d6b6c850a938202830" ns2:_="">
     <xsd:import namespace="e572ffd9-e19c-4d32-9eda-196c5749814f"/>
@@ -42502,19 +42632,16 @@
 </ct:contentTypeSchema>
 </file>
 
-<file path=customXml/item3.xml><?xml version="1.0" encoding="utf-8"?>
-<p:properties xmlns:p="http://schemas.microsoft.com/office/2006/metadata/properties" xmlns:xsi="http://www.w3.org/2001/XMLSchema-instance" xmlns:pc="http://schemas.microsoft.com/office/infopath/2007/PartnerControls">
-  <documentManagement>
-    <_dlc_DocId xmlns="e572ffd9-e19c-4d32-9eda-196c5749814f">3AAHZ36ZAWUM-35-21494</_dlc_DocId>
-    <_dlc_DocIdUrl xmlns="e572ffd9-e19c-4d32-9eda-196c5749814f">
-      <Url>https://srvproject.vniias.ru:8082/sites/DefaultCollection/Восточный полигон/_layouts/15/DocIdRedir.aspx?ID=3AAHZ36ZAWUM-35-21494</Url>
-      <Description>3AAHZ36ZAWUM-35-21494</Description>
-    </_dlc_DocIdUrl>
-  </documentManagement>
-</p:properties>
+<file path=customXml/item2.xml><?xml version="1.0" encoding="utf-8"?>
+<?mso-contentType ?>
+<FormTemplates xmlns="http://schemas.microsoft.com/sharepoint/v3/contenttype/forms">
+  <Display>DocumentLibraryForm</Display>
+  <Edit>DocumentLibraryForm</Edit>
+  <New>DocumentLibraryForm</New>
+</FormTemplates>
 </file>
 
-<file path=customXml/item4.xml><?xml version="1.0" encoding="utf-8"?>
+<file path=customXml/item3.xml><?xml version="1.0" encoding="utf-8"?>
 <?mso-contentType ?>
 <spe:Receivers xmlns:spe="http://schemas.microsoft.com/sharepoint/events">
   <Receiver>
@@ -42564,19 +42691,23 @@
 </spe:Receivers>
 </file>
 
+<file path=customXml/item4.xml><?xml version="1.0" encoding="utf-8"?>
+<p:properties xmlns:p="http://schemas.microsoft.com/office/2006/metadata/properties" xmlns:xsi="http://www.w3.org/2001/XMLSchema-instance" xmlns:pc="http://schemas.microsoft.com/office/infopath/2007/PartnerControls">
+  <documentManagement>
+    <_dlc_DocId xmlns="e572ffd9-e19c-4d32-9eda-196c5749814f">3AAHZ36ZAWUM-35-21494</_dlc_DocId>
+    <_dlc_DocIdUrl xmlns="e572ffd9-e19c-4d32-9eda-196c5749814f">
+      <Url>https://srvproject.vniias.ru:8082/sites/DefaultCollection/Восточный полигон/_layouts/15/DocIdRedir.aspx?ID=3AAHZ36ZAWUM-35-21494</Url>
+      <Description>3AAHZ36ZAWUM-35-21494</Description>
+    </_dlc_DocIdUrl>
+  </documentManagement>
+</p:properties>
+</file>
+
 <file path=customXml/item5.xml><?xml version="1.0" encoding="utf-8"?>
 <b:Sources xmlns:b="http://schemas.openxmlformats.org/officeDocument/2006/bibliography" xmlns="http://schemas.openxmlformats.org/officeDocument/2006/bibliography" SelectedStyle="\APA.XSL" StyleName="APA"/>
 </file>
 
 <file path=customXml/itemProps1.xml><?xml version="1.0" encoding="utf-8"?>
-<ds:datastoreItem xmlns:ds="http://schemas.openxmlformats.org/officeDocument/2006/customXml" ds:itemID="{CE6B0072-8075-49DC-B87E-0EEC05D5A895}">
-  <ds:schemaRefs>
-    <ds:schemaRef ds:uri="http://schemas.microsoft.com/sharepoint/v3/contenttype/forms"/>
-  </ds:schemaRefs>
-</ds:datastoreItem>
-</file>
-
-<file path=customXml/itemProps2.xml><?xml version="1.0" encoding="utf-8"?>
 <ds:datastoreItem xmlns:ds="http://schemas.openxmlformats.org/officeDocument/2006/customXml" ds:itemID="{EDB2ED45-0C8C-4A0F-8942-251AC41644C8}">
   <ds:schemaRefs>
     <ds:schemaRef ds:uri="http://schemas.microsoft.com/office/2006/metadata/contentType"/>
@@ -42594,7 +42725,23 @@
 </ds:datastoreItem>
 </file>
 
+<file path=customXml/itemProps2.xml><?xml version="1.0" encoding="utf-8"?>
+<ds:datastoreItem xmlns:ds="http://schemas.openxmlformats.org/officeDocument/2006/customXml" ds:itemID="{CE6B0072-8075-49DC-B87E-0EEC05D5A895}">
+  <ds:schemaRefs>
+    <ds:schemaRef ds:uri="http://schemas.microsoft.com/sharepoint/v3/contenttype/forms"/>
+  </ds:schemaRefs>
+</ds:datastoreItem>
+</file>
+
 <file path=customXml/itemProps3.xml><?xml version="1.0" encoding="utf-8"?>
+<ds:datastoreItem xmlns:ds="http://schemas.openxmlformats.org/officeDocument/2006/customXml" ds:itemID="{4806A2A5-D028-4F77-B834-DB9A9B912D8B}">
+  <ds:schemaRefs>
+    <ds:schemaRef ds:uri="http://schemas.microsoft.com/sharepoint/events"/>
+  </ds:schemaRefs>
+</ds:datastoreItem>
+</file>
+
+<file path=customXml/itemProps4.xml><?xml version="1.0" encoding="utf-8"?>
 <ds:datastoreItem xmlns:ds="http://schemas.openxmlformats.org/officeDocument/2006/customXml" ds:itemID="{3E183F61-20E0-40DC-8B2B-FF78E613146D}">
   <ds:schemaRefs>
     <ds:schemaRef ds:uri="http://schemas.microsoft.com/office/2006/metadata/properties"/>
@@ -42604,16 +42751,8 @@
 </ds:datastoreItem>
 </file>
 
-<file path=customXml/itemProps4.xml><?xml version="1.0" encoding="utf-8"?>
-<ds:datastoreItem xmlns:ds="http://schemas.openxmlformats.org/officeDocument/2006/customXml" ds:itemID="{4806A2A5-D028-4F77-B834-DB9A9B912D8B}">
-  <ds:schemaRefs>
-    <ds:schemaRef ds:uri="http://schemas.microsoft.com/sharepoint/events"/>
-  </ds:schemaRefs>
-</ds:datastoreItem>
-</file>
-
 <file path=customXml/itemProps5.xml><?xml version="1.0" encoding="utf-8"?>
-<ds:datastoreItem xmlns:ds="http://schemas.openxmlformats.org/officeDocument/2006/customXml" ds:itemID="{393D5BAD-835C-4EAB-A5C6-B9D314364620}">
+<ds:datastoreItem xmlns:ds="http://schemas.openxmlformats.org/officeDocument/2006/customXml" ds:itemID="{707451A7-2B04-44CF-A93C-9F924B7C857B}">
   <ds:schemaRefs>
     <ds:schemaRef ds:uri="http://schemas.openxmlformats.org/officeDocument/2006/bibliography"/>
   </ds:schemaRefs>

--- a/4_Список_застр_лиц.docx
+++ b/4_Список_застр_лиц.docx
@@ -9846,7 +9846,6 @@
             <w:pPr>
               <w:pStyle w:val="afffa"/>
             </w:pPr>
-            <w:bookmarkStart w:id="6" w:name="_GoBack" w:colFirst="1" w:colLast="4"/>
             <w:r>
               <w:lastRenderedPageBreak/>
               <w:t>Валюта взаиморасчетов СК и МО (в данном случае – валюта лимита ответст</w:t>
@@ -10136,7 +10135,6 @@
           </w:p>
         </w:tc>
       </w:tr>
-      <w:bookmarkEnd w:id="6"/>
     </w:tbl>
     <w:p>
       <w:pPr>
@@ -10153,7 +10151,7 @@
       <w:pPr>
         <w:pStyle w:val="afffc"/>
       </w:pPr>
-      <w:bookmarkStart w:id="7" w:name="_Ref106284773"/>
+      <w:bookmarkStart w:id="6" w:name="_Ref106284773"/>
       <w:r>
         <w:t>Таблица 5.7</w:t>
       </w:r>
@@ -11970,7 +11968,7 @@
                 <w:lang w:eastAsia="en-US"/>
               </w:rPr>
             </w:pPr>
-            <w:bookmarkStart w:id="8" w:name="_Hlk107406404"/>
+            <w:bookmarkStart w:id="7" w:name="_Hlk107406404"/>
             <w:r>
               <w:rPr>
                 <w:lang w:eastAsia="en-US"/>
@@ -12122,7 +12120,7 @@
             </w:pPr>
           </w:p>
         </w:tc>
-        <w:bookmarkEnd w:id="8"/>
+        <w:bookmarkEnd w:id="7"/>
       </w:tr>
       <w:tr>
         <w:trPr>
@@ -12495,7 +12493,7 @@
                 <w:lang w:eastAsia="en-US"/>
               </w:rPr>
             </w:pPr>
-            <w:bookmarkStart w:id="9" w:name="_Hlk107264544"/>
+            <w:bookmarkStart w:id="8" w:name="_Hlk107264544"/>
             <w:r>
               <w:rPr>
                 <w:lang w:eastAsia="en-US"/>
@@ -12892,7 +12890,7 @@
             </w:r>
           </w:p>
         </w:tc>
-        <w:bookmarkEnd w:id="9"/>
+        <w:bookmarkEnd w:id="8"/>
       </w:tr>
       <w:tr>
         <w:trPr>
@@ -13556,7 +13554,15 @@
               <w:rPr>
                 <w:lang w:eastAsia="en-US"/>
               </w:rPr>
-              <w:t>1-1000)</w:t>
+              <w:t>1-10</w:t>
+            </w:r>
+            <w:bookmarkStart w:id="9" w:name="_GoBack"/>
+            <w:bookmarkEnd w:id="9"/>
+            <w:r>
+              <w:rPr>
+                <w:lang w:eastAsia="en-US"/>
+              </w:rPr>
+              <w:t>0)</w:t>
             </w:r>
           </w:p>
         </w:tc>
@@ -13610,7 +13616,7 @@
         </w:tc>
       </w:tr>
     </w:tbl>
-    <w:bookmarkEnd w:id="7"/>
+    <w:bookmarkEnd w:id="6"/>
     <w:p>
       <w:pPr>
         <w:spacing w:before="360" w:after="60"/>
@@ -37710,6 +37716,7 @@
         <w:docPartUnique/>
       </w:docPartObj>
     </w:sdtPr>
+    <w:sdtEndPr/>
     <w:sdtContent>
       <w:p>
         <w:pPr>
@@ -37756,6 +37763,7 @@
         <w:docPartUnique/>
       </w:docPartObj>
     </w:sdtPr>
+    <w:sdtEndPr/>
     <w:sdtContent>
       <w:p>
         <w:pPr>
@@ -37801,6 +37809,7 @@
         <w:docPartUnique/>
       </w:docPartObj>
     </w:sdtPr>
+    <w:sdtEndPr/>
     <w:sdtContent>
       <w:p>
         <w:pPr>
@@ -42488,6 +42497,15 @@
 </file>
 
 <file path=customXml/item1.xml><?xml version="1.0" encoding="utf-8"?>
+<?mso-contentType ?>
+<FormTemplates xmlns="http://schemas.microsoft.com/sharepoint/v3/contenttype/forms">
+  <Display>DocumentLibraryForm</Display>
+  <Edit>DocumentLibraryForm</Edit>
+  <New>DocumentLibraryForm</New>
+</FormTemplates>
+</file>
+
+<file path=customXml/item2.xml><?xml version="1.0" encoding="utf-8"?>
 <ct:contentTypeSchema xmlns:ct="http://schemas.microsoft.com/office/2006/metadata/contentType" xmlns:ma="http://schemas.microsoft.com/office/2006/metadata/properties/metaAttributes" ct:_="" ma:_="" ma:contentTypeName="Документ" ma:contentTypeID="0x01010098ED5CB40179A045AC857FBCA83D3B7B" ma:contentTypeVersion="0" ma:contentTypeDescription="Создание документа." ma:contentTypeScope="" ma:versionID="b808976933cf34003e5f4d49b02558e3">
   <xsd:schema xmlns:xsd="http://www.w3.org/2001/XMLSchema" xmlns:xs="http://www.w3.org/2001/XMLSchema" xmlns:p="http://schemas.microsoft.com/office/2006/metadata/properties" xmlns:ns2="e572ffd9-e19c-4d32-9eda-196c5749814f" targetNamespace="http://schemas.microsoft.com/office/2006/metadata/properties" ma:root="true" ma:fieldsID="02db288e12f8d5d6b6c850a938202830" ns2:_="">
     <xsd:import namespace="e572ffd9-e19c-4d32-9eda-196c5749814f"/>
@@ -42632,16 +42650,19 @@
 </ct:contentTypeSchema>
 </file>
 
-<file path=customXml/item2.xml><?xml version="1.0" encoding="utf-8"?>
-<?mso-contentType ?>
-<FormTemplates xmlns="http://schemas.microsoft.com/sharepoint/v3/contenttype/forms">
-  <Display>DocumentLibraryForm</Display>
-  <Edit>DocumentLibraryForm</Edit>
-  <New>DocumentLibraryForm</New>
-</FormTemplates>
+<file path=customXml/item3.xml><?xml version="1.0" encoding="utf-8"?>
+<p:properties xmlns:p="http://schemas.microsoft.com/office/2006/metadata/properties" xmlns:xsi="http://www.w3.org/2001/XMLSchema-instance" xmlns:pc="http://schemas.microsoft.com/office/infopath/2007/PartnerControls">
+  <documentManagement>
+    <_dlc_DocId xmlns="e572ffd9-e19c-4d32-9eda-196c5749814f">3AAHZ36ZAWUM-35-21494</_dlc_DocId>
+    <_dlc_DocIdUrl xmlns="e572ffd9-e19c-4d32-9eda-196c5749814f">
+      <Url>https://srvproject.vniias.ru:8082/sites/DefaultCollection/Восточный полигон/_layouts/15/DocIdRedir.aspx?ID=3AAHZ36ZAWUM-35-21494</Url>
+      <Description>3AAHZ36ZAWUM-35-21494</Description>
+    </_dlc_DocIdUrl>
+  </documentManagement>
+</p:properties>
 </file>
 
-<file path=customXml/item3.xml><?xml version="1.0" encoding="utf-8"?>
+<file path=customXml/item4.xml><?xml version="1.0" encoding="utf-8"?>
 <?mso-contentType ?>
 <spe:Receivers xmlns:spe="http://schemas.microsoft.com/sharepoint/events">
   <Receiver>
@@ -42691,23 +42712,19 @@
 </spe:Receivers>
 </file>
 
-<file path=customXml/item4.xml><?xml version="1.0" encoding="utf-8"?>
-<p:properties xmlns:p="http://schemas.microsoft.com/office/2006/metadata/properties" xmlns:xsi="http://www.w3.org/2001/XMLSchema-instance" xmlns:pc="http://schemas.microsoft.com/office/infopath/2007/PartnerControls">
-  <documentManagement>
-    <_dlc_DocId xmlns="e572ffd9-e19c-4d32-9eda-196c5749814f">3AAHZ36ZAWUM-35-21494</_dlc_DocId>
-    <_dlc_DocIdUrl xmlns="e572ffd9-e19c-4d32-9eda-196c5749814f">
-      <Url>https://srvproject.vniias.ru:8082/sites/DefaultCollection/Восточный полигон/_layouts/15/DocIdRedir.aspx?ID=3AAHZ36ZAWUM-35-21494</Url>
-      <Description>3AAHZ36ZAWUM-35-21494</Description>
-    </_dlc_DocIdUrl>
-  </documentManagement>
-</p:properties>
-</file>
-
 <file path=customXml/item5.xml><?xml version="1.0" encoding="utf-8"?>
 <b:Sources xmlns:b="http://schemas.openxmlformats.org/officeDocument/2006/bibliography" xmlns="http://schemas.openxmlformats.org/officeDocument/2006/bibliography" SelectedStyle="\APA.XSL" StyleName="APA"/>
 </file>
 
 <file path=customXml/itemProps1.xml><?xml version="1.0" encoding="utf-8"?>
+<ds:datastoreItem xmlns:ds="http://schemas.openxmlformats.org/officeDocument/2006/customXml" ds:itemID="{CE6B0072-8075-49DC-B87E-0EEC05D5A895}">
+  <ds:schemaRefs>
+    <ds:schemaRef ds:uri="http://schemas.microsoft.com/sharepoint/v3/contenttype/forms"/>
+  </ds:schemaRefs>
+</ds:datastoreItem>
+</file>
+
+<file path=customXml/itemProps2.xml><?xml version="1.0" encoding="utf-8"?>
 <ds:datastoreItem xmlns:ds="http://schemas.openxmlformats.org/officeDocument/2006/customXml" ds:itemID="{EDB2ED45-0C8C-4A0F-8942-251AC41644C8}">
   <ds:schemaRefs>
     <ds:schemaRef ds:uri="http://schemas.microsoft.com/office/2006/metadata/contentType"/>
@@ -42725,23 +42742,7 @@
 </ds:datastoreItem>
 </file>
 
-<file path=customXml/itemProps2.xml><?xml version="1.0" encoding="utf-8"?>
-<ds:datastoreItem xmlns:ds="http://schemas.openxmlformats.org/officeDocument/2006/customXml" ds:itemID="{CE6B0072-8075-49DC-B87E-0EEC05D5A895}">
-  <ds:schemaRefs>
-    <ds:schemaRef ds:uri="http://schemas.microsoft.com/sharepoint/v3/contenttype/forms"/>
-  </ds:schemaRefs>
-</ds:datastoreItem>
-</file>
-
 <file path=customXml/itemProps3.xml><?xml version="1.0" encoding="utf-8"?>
-<ds:datastoreItem xmlns:ds="http://schemas.openxmlformats.org/officeDocument/2006/customXml" ds:itemID="{4806A2A5-D028-4F77-B834-DB9A9B912D8B}">
-  <ds:schemaRefs>
-    <ds:schemaRef ds:uri="http://schemas.microsoft.com/sharepoint/events"/>
-  </ds:schemaRefs>
-</ds:datastoreItem>
-</file>
-
-<file path=customXml/itemProps4.xml><?xml version="1.0" encoding="utf-8"?>
 <ds:datastoreItem xmlns:ds="http://schemas.openxmlformats.org/officeDocument/2006/customXml" ds:itemID="{3E183F61-20E0-40DC-8B2B-FF78E613146D}">
   <ds:schemaRefs>
     <ds:schemaRef ds:uri="http://schemas.microsoft.com/office/2006/metadata/properties"/>
@@ -42751,8 +42752,16 @@
 </ds:datastoreItem>
 </file>
 
+<file path=customXml/itemProps4.xml><?xml version="1.0" encoding="utf-8"?>
+<ds:datastoreItem xmlns:ds="http://schemas.openxmlformats.org/officeDocument/2006/customXml" ds:itemID="{4806A2A5-D028-4F77-B834-DB9A9B912D8B}">
+  <ds:schemaRefs>
+    <ds:schemaRef ds:uri="http://schemas.microsoft.com/sharepoint/events"/>
+  </ds:schemaRefs>
+</ds:datastoreItem>
+</file>
+
 <file path=customXml/itemProps5.xml><?xml version="1.0" encoding="utf-8"?>
-<ds:datastoreItem xmlns:ds="http://schemas.openxmlformats.org/officeDocument/2006/customXml" ds:itemID="{707451A7-2B04-44CF-A93C-9F924B7C857B}">
+<ds:datastoreItem xmlns:ds="http://schemas.openxmlformats.org/officeDocument/2006/customXml" ds:itemID="{401586BA-9978-4888-94B9-6E8DA33BEDA3}">
   <ds:schemaRefs>
     <ds:schemaRef ds:uri="http://schemas.openxmlformats.org/officeDocument/2006/bibliography"/>
   </ds:schemaRefs>

--- a/4_Список_застр_лиц.docx
+++ b/4_Список_застр_лиц.docx
@@ -13554,15 +13554,7 @@
               <w:rPr>
                 <w:lang w:eastAsia="en-US"/>
               </w:rPr>
-              <w:t>1-10</w:t>
-            </w:r>
-            <w:bookmarkStart w:id="9" w:name="_GoBack"/>
-            <w:bookmarkEnd w:id="9"/>
-            <w:r>
-              <w:rPr>
-                <w:lang w:eastAsia="en-US"/>
-              </w:rPr>
-              <w:t>0)</w:t>
+              <w:t>1-100)</w:t>
             </w:r>
           </w:p>
         </w:tc>
@@ -14446,7 +14438,7 @@
           <w:szCs w:val="22"/>
         </w:rPr>
       </w:pPr>
-      <w:bookmarkStart w:id="10" w:name="_Hlk113220612"/>
+      <w:bookmarkStart w:id="9" w:name="_Hlk113220612"/>
       <w:r>
         <w:rPr>
           <w:szCs w:val="22"/>
@@ -16694,8 +16686,8 @@
       <w:pPr>
         <w:pStyle w:val="afffc"/>
       </w:pPr>
-      <w:bookmarkStart w:id="11" w:name="_Hlk106137497"/>
-      <w:bookmarkStart w:id="12" w:name="_Hlk113221911"/>
+      <w:bookmarkStart w:id="10" w:name="_Hlk106137497"/>
+      <w:bookmarkStart w:id="11" w:name="_Hlk113221911"/>
       <w:r>
         <w:t>Таблица 5.18</w:t>
       </w:r>
@@ -18388,8 +18380,8 @@
         </w:tc>
       </w:tr>
     </w:tbl>
+    <w:bookmarkEnd w:id="10"/>
     <w:bookmarkEnd w:id="11"/>
-    <w:bookmarkEnd w:id="12"/>
     <w:p>
       <w:pPr>
         <w:spacing w:before="360" w:after="60"/>
@@ -18480,7 +18472,7 @@
                 <w:lang w:eastAsia="en-US"/>
               </w:rPr>
             </w:pPr>
-            <w:bookmarkStart w:id="13" w:name="_Hlk106098867"/>
+            <w:bookmarkStart w:id="12" w:name="_Hlk106098867"/>
             <w:r>
               <w:rPr>
                 <w:b/>
@@ -19571,9 +19563,9 @@
       <w:pPr>
         <w:pStyle w:val="afffc"/>
       </w:pPr>
-      <w:bookmarkStart w:id="14" w:name="_Hlk113221523"/>
-      <w:bookmarkEnd w:id="10"/>
-      <w:bookmarkEnd w:id="13"/>
+      <w:bookmarkStart w:id="13" w:name="_Hlk113221523"/>
+      <w:bookmarkEnd w:id="9"/>
+      <w:bookmarkEnd w:id="12"/>
       <w:r>
         <w:t>Таблица 5.20</w:t>
       </w:r>
@@ -21017,7 +21009,7 @@
       <w:pPr>
         <w:pStyle w:val="afffc"/>
       </w:pPr>
-      <w:bookmarkStart w:id="15" w:name="_Hlk113022413"/>
+      <w:bookmarkStart w:id="14" w:name="_Hlk113022413"/>
       <w:r>
         <w:lastRenderedPageBreak/>
         <w:t>Таблица 5.21</w:t>
@@ -23398,8 +23390,8 @@
         </w:tc>
       </w:tr>
     </w:tbl>
+    <w:bookmarkEnd w:id="13"/>
     <w:bookmarkEnd w:id="14"/>
-    <w:bookmarkEnd w:id="15"/>
     <w:p>
       <w:pPr>
         <w:spacing w:before="360" w:after="60"/>
@@ -25083,7 +25075,7 @@
                 <w:lang w:eastAsia="en-US"/>
               </w:rPr>
             </w:pPr>
-            <w:bookmarkStart w:id="16" w:name="_Hlk113193858"/>
+            <w:bookmarkStart w:id="15" w:name="_Hlk113193858"/>
             <w:r>
               <w:rPr>
                 <w:b/>
@@ -25973,7 +25965,7 @@
         </w:tc>
       </w:tr>
     </w:tbl>
-    <w:bookmarkEnd w:id="16"/>
+    <w:bookmarkEnd w:id="15"/>
     <w:p>
       <w:pPr>
         <w:spacing w:before="360" w:after="60"/>
@@ -30080,7 +30072,7 @@
                 <w:szCs w:val="22"/>
                 <w:lang w:eastAsia="en-US"/>
               </w:rPr>
-              <w:t>ИдСв</w:t>
+              <w:t>СвЮЛУч</w:t>
             </w:r>
             <w:proofErr w:type="spellEnd"/>
           </w:p>
@@ -30226,7 +30218,7 @@
               <w:rPr>
                 <w:lang w:eastAsia="en-US"/>
               </w:rPr>
-              <w:t>9</w:t>
+              <w:t>8</w:t>
             </w:r>
             <w:r>
               <w:rPr>
@@ -30733,10 +30725,13 @@
       <w:pPr>
         <w:pStyle w:val="afffc"/>
       </w:pPr>
-      <w:bookmarkStart w:id="17" w:name="_Hlk113221937"/>
-      <w:bookmarkStart w:id="18" w:name="_Hlk113221976"/>
+      <w:bookmarkStart w:id="16" w:name="_Hlk113221937"/>
+      <w:bookmarkStart w:id="17" w:name="_Hlk113221976"/>
       <w:r>
-        <w:t>Таблица 5.29</w:t>
+        <w:t>Таблица 5.2</w:t>
+      </w:r>
+      <w:r>
+        <w:t>8</w:t>
       </w:r>
     </w:p>
     <w:p>
@@ -32036,8 +32031,8 @@
           </w:p>
         </w:tc>
       </w:tr>
+      <w:bookmarkEnd w:id="16"/>
       <w:bookmarkEnd w:id="17"/>
-      <w:bookmarkEnd w:id="18"/>
     </w:tbl>
     <w:p>
       <w:pPr>
@@ -32056,7 +32051,13 @@
         <w:rPr>
           <w:szCs w:val="22"/>
         </w:rPr>
-        <w:t>Таблица 5.32</w:t>
+        <w:t>Таблица 5.</w:t>
+      </w:r>
+      <w:r>
+        <w:rPr>
+          <w:szCs w:val="22"/>
+        </w:rPr>
+        <w:t>29</w:t>
       </w:r>
     </w:p>
     <w:p>
@@ -32846,14 +32847,23 @@
         <w:jc w:val="right"/>
         <w:rPr>
           <w:szCs w:val="22"/>
+          <w:highlight w:val="yellow"/>
         </w:rPr>
       </w:pPr>
-      <w:bookmarkStart w:id="19" w:name="_Hlk113223274"/>
+      <w:bookmarkStart w:id="18" w:name="_Hlk113223274"/>
       <w:r>
         <w:rPr>
           <w:szCs w:val="22"/>
+          <w:highlight w:val="yellow"/>
         </w:rPr>
-        <w:t>Таблица 5.33</w:t>
+        <w:t>Таблица 5.3</w:t>
+      </w:r>
+      <w:r>
+        <w:rPr>
+          <w:szCs w:val="22"/>
+          <w:highlight w:val="yellow"/>
+        </w:rPr>
+        <w:t>0</w:t>
       </w:r>
     </w:p>
     <w:p>
@@ -32869,6 +32879,7 @@
         <w:rPr>
           <w:b/>
           <w:bCs/>
+          <w:highlight w:val="yellow"/>
         </w:rPr>
         <w:t>Данные документа, удостоверяющего личность иностранного физического лица (</w:t>
       </w:r>
@@ -32877,6 +32888,7 @@
         <w:rPr>
           <w:b/>
           <w:bCs/>
+          <w:highlight w:val="yellow"/>
         </w:rPr>
         <w:t>УдЛичнИнФЛТип</w:t>
       </w:r>
@@ -32885,6 +32897,7 @@
         <w:rPr>
           <w:b/>
           <w:bCs/>
+          <w:highlight w:val="yellow"/>
         </w:rPr>
         <w:t>)</w:t>
       </w:r>
@@ -33753,7 +33766,7 @@
         </w:tc>
       </w:tr>
     </w:tbl>
-    <w:bookmarkEnd w:id="19"/>
+    <w:bookmarkEnd w:id="18"/>
     <w:p>
       <w:pPr>
         <w:spacing w:before="360" w:after="60"/>
@@ -33766,7 +33779,13 @@
         <w:rPr>
           <w:szCs w:val="22"/>
         </w:rPr>
-        <w:t>Таблица 5.34</w:t>
+        <w:t>Таблица 5.3</w:t>
+      </w:r>
+      <w:r>
+        <w:rPr>
+          <w:szCs w:val="22"/>
+        </w:rPr>
+        <w:t>1</w:t>
       </w:r>
     </w:p>
     <w:p>
@@ -35338,7 +35357,10 @@
         <w:pStyle w:val="afffc"/>
       </w:pPr>
       <w:r>
-        <w:t>Таблица 5.36</w:t>
+        <w:t>Таблица 5.3</w:t>
+      </w:r>
+      <w:r>
+        <w:t>2</w:t>
       </w:r>
     </w:p>
     <w:p>
@@ -36766,7 +36788,7 @@
           <w:szCs w:val="22"/>
         </w:rPr>
       </w:pPr>
-      <w:bookmarkStart w:id="20" w:name="_Hlk113223242"/>
+      <w:bookmarkStart w:id="19" w:name="_Hlk113223242"/>
     </w:p>
     <w:p>
       <w:pPr>
@@ -36776,14 +36798,22 @@
           <w:szCs w:val="22"/>
         </w:rPr>
       </w:pPr>
-      <w:bookmarkStart w:id="21" w:name="_Hlk106236552"/>
-      <w:bookmarkEnd w:id="20"/>
+      <w:bookmarkStart w:id="20" w:name="_Hlk106236552"/>
+      <w:bookmarkEnd w:id="19"/>
       <w:r>
         <w:rPr>
           <w:szCs w:val="22"/>
         </w:rPr>
-        <w:t>Таблица 5.37</w:t>
+        <w:t>Таблица 5.3</w:t>
       </w:r>
+      <w:r>
+        <w:rPr>
+          <w:szCs w:val="22"/>
+        </w:rPr>
+        <w:t>3</w:t>
+      </w:r>
+      <w:bookmarkStart w:id="21" w:name="_GoBack"/>
+      <w:bookmarkEnd w:id="21"/>
     </w:p>
     <w:p>
       <w:pPr>
@@ -37592,7 +37622,7 @@
           </w:p>
         </w:tc>
       </w:tr>
-      <w:bookmarkEnd w:id="21"/>
+      <w:bookmarkEnd w:id="20"/>
     </w:tbl>
     <w:p>
       <w:pPr>
@@ -37716,7 +37746,6 @@
         <w:docPartUnique/>
       </w:docPartObj>
     </w:sdtPr>
-    <w:sdtEndPr/>
     <w:sdtContent>
       <w:p>
         <w:pPr>
@@ -37763,7 +37792,6 @@
         <w:docPartUnique/>
       </w:docPartObj>
     </w:sdtPr>
-    <w:sdtEndPr/>
     <w:sdtContent>
       <w:p>
         <w:pPr>
@@ -37809,7 +37837,6 @@
         <w:docPartUnique/>
       </w:docPartObj>
     </w:sdtPr>
-    <w:sdtEndPr/>
     <w:sdtContent>
       <w:p>
         <w:pPr>
@@ -42497,15 +42524,6 @@
 </file>
 
 <file path=customXml/item1.xml><?xml version="1.0" encoding="utf-8"?>
-<?mso-contentType ?>
-<FormTemplates xmlns="http://schemas.microsoft.com/sharepoint/v3/contenttype/forms">
-  <Display>DocumentLibraryForm</Display>
-  <Edit>DocumentLibraryForm</Edit>
-  <New>DocumentLibraryForm</New>
-</FormTemplates>
-</file>
-
-<file path=customXml/item2.xml><?xml version="1.0" encoding="utf-8"?>
 <ct:contentTypeSchema xmlns:ct="http://schemas.microsoft.com/office/2006/metadata/contentType" xmlns:ma="http://schemas.microsoft.com/office/2006/metadata/properties/metaAttributes" ct:_="" ma:_="" ma:contentTypeName="Документ" ma:contentTypeID="0x01010098ED5CB40179A045AC857FBCA83D3B7B" ma:contentTypeVersion="0" ma:contentTypeDescription="Создание документа." ma:contentTypeScope="" ma:versionID="b808976933cf34003e5f4d49b02558e3">
   <xsd:schema xmlns:xsd="http://www.w3.org/2001/XMLSchema" xmlns:xs="http://www.w3.org/2001/XMLSchema" xmlns:p="http://schemas.microsoft.com/office/2006/metadata/properties" xmlns:ns2="e572ffd9-e19c-4d32-9eda-196c5749814f" targetNamespace="http://schemas.microsoft.com/office/2006/metadata/properties" ma:root="true" ma:fieldsID="02db288e12f8d5d6b6c850a938202830" ns2:_="">
     <xsd:import namespace="e572ffd9-e19c-4d32-9eda-196c5749814f"/>
@@ -42650,19 +42668,16 @@
 </ct:contentTypeSchema>
 </file>
 
-<file path=customXml/item3.xml><?xml version="1.0" encoding="utf-8"?>
-<p:properties xmlns:p="http://schemas.microsoft.com/office/2006/metadata/properties" xmlns:xsi="http://www.w3.org/2001/XMLSchema-instance" xmlns:pc="http://schemas.microsoft.com/office/infopath/2007/PartnerControls">
-  <documentManagement>
-    <_dlc_DocId xmlns="e572ffd9-e19c-4d32-9eda-196c5749814f">3AAHZ36ZAWUM-35-21494</_dlc_DocId>
-    <_dlc_DocIdUrl xmlns="e572ffd9-e19c-4d32-9eda-196c5749814f">
-      <Url>https://srvproject.vniias.ru:8082/sites/DefaultCollection/Восточный полигон/_layouts/15/DocIdRedir.aspx?ID=3AAHZ36ZAWUM-35-21494</Url>
-      <Description>3AAHZ36ZAWUM-35-21494</Description>
-    </_dlc_DocIdUrl>
-  </documentManagement>
-</p:properties>
+<file path=customXml/item2.xml><?xml version="1.0" encoding="utf-8"?>
+<?mso-contentType ?>
+<FormTemplates xmlns="http://schemas.microsoft.com/sharepoint/v3/contenttype/forms">
+  <Display>DocumentLibraryForm</Display>
+  <Edit>DocumentLibraryForm</Edit>
+  <New>DocumentLibraryForm</New>
+</FormTemplates>
 </file>
 
-<file path=customXml/item4.xml><?xml version="1.0" encoding="utf-8"?>
+<file path=customXml/item3.xml><?xml version="1.0" encoding="utf-8"?>
 <?mso-contentType ?>
 <spe:Receivers xmlns:spe="http://schemas.microsoft.com/sharepoint/events">
   <Receiver>
@@ -42712,19 +42727,23 @@
 </spe:Receivers>
 </file>
 
+<file path=customXml/item4.xml><?xml version="1.0" encoding="utf-8"?>
+<p:properties xmlns:p="http://schemas.microsoft.com/office/2006/metadata/properties" xmlns:xsi="http://www.w3.org/2001/XMLSchema-instance" xmlns:pc="http://schemas.microsoft.com/office/infopath/2007/PartnerControls">
+  <documentManagement>
+    <_dlc_DocId xmlns="e572ffd9-e19c-4d32-9eda-196c5749814f">3AAHZ36ZAWUM-35-21494</_dlc_DocId>
+    <_dlc_DocIdUrl xmlns="e572ffd9-e19c-4d32-9eda-196c5749814f">
+      <Url>https://srvproject.vniias.ru:8082/sites/DefaultCollection/Восточный полигон/_layouts/15/DocIdRedir.aspx?ID=3AAHZ36ZAWUM-35-21494</Url>
+      <Description>3AAHZ36ZAWUM-35-21494</Description>
+    </_dlc_DocIdUrl>
+  </documentManagement>
+</p:properties>
+</file>
+
 <file path=customXml/item5.xml><?xml version="1.0" encoding="utf-8"?>
 <b:Sources xmlns:b="http://schemas.openxmlformats.org/officeDocument/2006/bibliography" xmlns="http://schemas.openxmlformats.org/officeDocument/2006/bibliography" SelectedStyle="\APA.XSL" StyleName="APA"/>
 </file>
 
 <file path=customXml/itemProps1.xml><?xml version="1.0" encoding="utf-8"?>
-<ds:datastoreItem xmlns:ds="http://schemas.openxmlformats.org/officeDocument/2006/customXml" ds:itemID="{CE6B0072-8075-49DC-B87E-0EEC05D5A895}">
-  <ds:schemaRefs>
-    <ds:schemaRef ds:uri="http://schemas.microsoft.com/sharepoint/v3/contenttype/forms"/>
-  </ds:schemaRefs>
-</ds:datastoreItem>
-</file>
-
-<file path=customXml/itemProps2.xml><?xml version="1.0" encoding="utf-8"?>
 <ds:datastoreItem xmlns:ds="http://schemas.openxmlformats.org/officeDocument/2006/customXml" ds:itemID="{EDB2ED45-0C8C-4A0F-8942-251AC41644C8}">
   <ds:schemaRefs>
     <ds:schemaRef ds:uri="http://schemas.microsoft.com/office/2006/metadata/contentType"/>
@@ -42742,7 +42761,23 @@
 </ds:datastoreItem>
 </file>
 
+<file path=customXml/itemProps2.xml><?xml version="1.0" encoding="utf-8"?>
+<ds:datastoreItem xmlns:ds="http://schemas.openxmlformats.org/officeDocument/2006/customXml" ds:itemID="{CE6B0072-8075-49DC-B87E-0EEC05D5A895}">
+  <ds:schemaRefs>
+    <ds:schemaRef ds:uri="http://schemas.microsoft.com/sharepoint/v3/contenttype/forms"/>
+  </ds:schemaRefs>
+</ds:datastoreItem>
+</file>
+
 <file path=customXml/itemProps3.xml><?xml version="1.0" encoding="utf-8"?>
+<ds:datastoreItem xmlns:ds="http://schemas.openxmlformats.org/officeDocument/2006/customXml" ds:itemID="{4806A2A5-D028-4F77-B834-DB9A9B912D8B}">
+  <ds:schemaRefs>
+    <ds:schemaRef ds:uri="http://schemas.microsoft.com/sharepoint/events"/>
+  </ds:schemaRefs>
+</ds:datastoreItem>
+</file>
+
+<file path=customXml/itemProps4.xml><?xml version="1.0" encoding="utf-8"?>
 <ds:datastoreItem xmlns:ds="http://schemas.openxmlformats.org/officeDocument/2006/customXml" ds:itemID="{3E183F61-20E0-40DC-8B2B-FF78E613146D}">
   <ds:schemaRefs>
     <ds:schemaRef ds:uri="http://schemas.microsoft.com/office/2006/metadata/properties"/>
@@ -42752,16 +42787,8 @@
 </ds:datastoreItem>
 </file>
 
-<file path=customXml/itemProps4.xml><?xml version="1.0" encoding="utf-8"?>
-<ds:datastoreItem xmlns:ds="http://schemas.openxmlformats.org/officeDocument/2006/customXml" ds:itemID="{4806A2A5-D028-4F77-B834-DB9A9B912D8B}">
-  <ds:schemaRefs>
-    <ds:schemaRef ds:uri="http://schemas.microsoft.com/sharepoint/events"/>
-  </ds:schemaRefs>
-</ds:datastoreItem>
-</file>
-
 <file path=customXml/itemProps5.xml><?xml version="1.0" encoding="utf-8"?>
-<ds:datastoreItem xmlns:ds="http://schemas.openxmlformats.org/officeDocument/2006/customXml" ds:itemID="{401586BA-9978-4888-94B9-6E8DA33BEDA3}">
+<ds:datastoreItem xmlns:ds="http://schemas.openxmlformats.org/officeDocument/2006/customXml" ds:itemID="{4E776989-6738-4DDD-B0FD-17C714C38240}">
   <ds:schemaRefs>
     <ds:schemaRef ds:uri="http://schemas.openxmlformats.org/officeDocument/2006/bibliography"/>
   </ds:schemaRefs>

--- a/4_Список_застр_лиц.docx
+++ b/4_Список_застр_лиц.docx
@@ -6195,7 +6195,13 @@
             </w:r>
             <w:proofErr w:type="spellEnd"/>
             <w:r>
-              <w:t xml:space="preserve"> которого представлен в таблице 5.34.</w:t>
+              <w:t xml:space="preserve"> которого представлен в таблице 5.</w:t>
+            </w:r>
+            <w:r>
+              <w:t>23</w:t>
+            </w:r>
+            <w:r>
+              <w:t>.</w:t>
             </w:r>
           </w:p>
         </w:tc>
@@ -6807,7 +6813,13 @@
               <w:pStyle w:val="afffa"/>
             </w:pPr>
             <w:r>
-              <w:t>Состав элемента представлен в таблице 5.17.</w:t>
+              <w:t>Состав элемента представлен в таблице 5.1</w:t>
+            </w:r>
+            <w:r>
+              <w:t>0</w:t>
+            </w:r>
+            <w:r>
+              <w:t>.</w:t>
             </w:r>
           </w:p>
         </w:tc>
@@ -6872,7 +6884,7 @@
         </w:trPr>
         <w:tc>
           <w:tcPr>
-            <w:tcW w:w="4080" w:type="dxa"/>
+            <w:tcW w:w="3968" w:type="dxa"/>
             <w:tcBorders>
               <w:top w:val="single" w:sz="4" w:space="0" w:color="auto"/>
               <w:left w:val="single" w:sz="4" w:space="0" w:color="auto"/>
@@ -6910,7 +6922,7 @@
         </w:tc>
         <w:tc>
           <w:tcPr>
-            <w:tcW w:w="2543" w:type="dxa"/>
+            <w:tcW w:w="2503" w:type="dxa"/>
             <w:tcBorders>
               <w:top w:val="single" w:sz="4" w:space="0" w:color="auto"/>
               <w:left w:val="single" w:sz="4" w:space="0" w:color="auto"/>
@@ -6986,7 +6998,7 @@
         </w:tc>
         <w:tc>
           <w:tcPr>
-            <w:tcW w:w="1202" w:type="dxa"/>
+            <w:tcW w:w="1198" w:type="dxa"/>
             <w:tcBorders>
               <w:top w:val="single" w:sz="4" w:space="0" w:color="auto"/>
               <w:left w:val="single" w:sz="4" w:space="0" w:color="auto"/>
@@ -7024,7 +7036,7 @@
         </w:tc>
         <w:tc>
           <w:tcPr>
-            <w:tcW w:w="1532" w:type="dxa"/>
+            <w:tcW w:w="1830" w:type="dxa"/>
             <w:tcBorders>
               <w:top w:val="single" w:sz="4" w:space="0" w:color="auto"/>
               <w:left w:val="single" w:sz="4" w:space="0" w:color="auto"/>
@@ -7062,7 +7074,7 @@
         </w:tc>
         <w:tc>
           <w:tcPr>
-            <w:tcW w:w="5103" w:type="dxa"/>
+            <w:tcW w:w="4961" w:type="dxa"/>
             <w:tcBorders>
               <w:top w:val="single" w:sz="4" w:space="0" w:color="auto"/>
               <w:left w:val="single" w:sz="4" w:space="0" w:color="auto"/>
@@ -7106,7 +7118,7 @@
         </w:trPr>
         <w:tc>
           <w:tcPr>
-            <w:tcW w:w="4080" w:type="dxa"/>
+            <w:tcW w:w="3968" w:type="dxa"/>
             <w:tcBorders>
               <w:top w:val="single" w:sz="4" w:space="0" w:color="auto"/>
               <w:left w:val="single" w:sz="4" w:space="0" w:color="auto"/>
@@ -7141,7 +7153,7 @@
         </w:tc>
         <w:tc>
           <w:tcPr>
-            <w:tcW w:w="2543" w:type="dxa"/>
+            <w:tcW w:w="2503" w:type="dxa"/>
             <w:tcBorders>
               <w:top w:val="single" w:sz="4" w:space="0" w:color="auto"/>
               <w:left w:val="single" w:sz="4" w:space="0" w:color="auto"/>
@@ -7215,35 +7227,35 @@
         </w:tc>
         <w:tc>
           <w:tcPr>
-            <w:tcW w:w="1202" w:type="dxa"/>
-            <w:tcBorders>
-              <w:top w:val="single" w:sz="4" w:space="0" w:color="auto"/>
-              <w:left w:val="single" w:sz="4" w:space="0" w:color="auto"/>
-              <w:bottom w:val="single" w:sz="4" w:space="0" w:color="auto"/>
-              <w:right w:val="single" w:sz="4" w:space="0" w:color="auto"/>
-            </w:tcBorders>
-            <w:tcMar>
-              <w:top w:w="28" w:type="dxa"/>
-              <w:left w:w="108" w:type="dxa"/>
-              <w:bottom w:w="28" w:type="dxa"/>
-              <w:right w:w="28" w:type="dxa"/>
-            </w:tcMar>
-          </w:tcPr>
-          <w:p>
-            <w:pPr>
-              <w:pStyle w:val="afffa"/>
-              <w:spacing w:line="276" w:lineRule="auto"/>
-              <w:jc w:val="center"/>
-              <w:rPr>
-                <w:szCs w:val="22"/>
-                <w:lang w:eastAsia="en-US"/>
-              </w:rPr>
-            </w:pPr>
-          </w:p>
-        </w:tc>
-        <w:tc>
-          <w:tcPr>
-            <w:tcW w:w="1532" w:type="dxa"/>
+            <w:tcW w:w="1198" w:type="dxa"/>
+            <w:tcBorders>
+              <w:top w:val="single" w:sz="4" w:space="0" w:color="auto"/>
+              <w:left w:val="single" w:sz="4" w:space="0" w:color="auto"/>
+              <w:bottom w:val="single" w:sz="4" w:space="0" w:color="auto"/>
+              <w:right w:val="single" w:sz="4" w:space="0" w:color="auto"/>
+            </w:tcBorders>
+            <w:tcMar>
+              <w:top w:w="28" w:type="dxa"/>
+              <w:left w:w="108" w:type="dxa"/>
+              <w:bottom w:w="28" w:type="dxa"/>
+              <w:right w:w="28" w:type="dxa"/>
+            </w:tcMar>
+          </w:tcPr>
+          <w:p>
+            <w:pPr>
+              <w:pStyle w:val="afffa"/>
+              <w:spacing w:line="276" w:lineRule="auto"/>
+              <w:jc w:val="center"/>
+              <w:rPr>
+                <w:szCs w:val="22"/>
+                <w:lang w:eastAsia="en-US"/>
+              </w:rPr>
+            </w:pPr>
+          </w:p>
+        </w:tc>
+        <w:tc>
+          <w:tcPr>
+            <w:tcW w:w="1830" w:type="dxa"/>
             <w:tcBorders>
               <w:top w:val="single" w:sz="4" w:space="0" w:color="auto"/>
               <w:left w:val="single" w:sz="4" w:space="0" w:color="auto"/>
@@ -7279,7 +7291,7 @@
         </w:tc>
         <w:tc>
           <w:tcPr>
-            <w:tcW w:w="5103" w:type="dxa"/>
+            <w:tcW w:w="4961" w:type="dxa"/>
             <w:tcBorders>
               <w:top w:val="single" w:sz="4" w:space="0" w:color="auto"/>
               <w:left w:val="single" w:sz="4" w:space="0" w:color="auto"/>
@@ -7330,7 +7342,21 @@
                 <w:szCs w:val="22"/>
                 <w:lang w:eastAsia="en-US"/>
               </w:rPr>
-              <w:t>&gt;. Состав элемента представлен в таблице 5.27.</w:t>
+              <w:t>&gt;. Состав элемента представлен в таблице 5.2</w:t>
+            </w:r>
+            <w:r>
+              <w:rPr>
+                <w:szCs w:val="22"/>
+                <w:lang w:eastAsia="en-US"/>
+              </w:rPr>
+              <w:t>0</w:t>
+            </w:r>
+            <w:r>
+              <w:rPr>
+                <w:szCs w:val="22"/>
+                <w:lang w:eastAsia="en-US"/>
+              </w:rPr>
+              <w:t>.</w:t>
             </w:r>
           </w:p>
         </w:tc>
@@ -7342,7 +7368,7 @@
         </w:trPr>
         <w:tc>
           <w:tcPr>
-            <w:tcW w:w="4080" w:type="dxa"/>
+            <w:tcW w:w="3968" w:type="dxa"/>
             <w:tcBorders>
               <w:top w:val="single" w:sz="4" w:space="0" w:color="auto"/>
               <w:left w:val="single" w:sz="4" w:space="0" w:color="auto"/>
@@ -7377,7 +7403,7 @@
         </w:tc>
         <w:tc>
           <w:tcPr>
-            <w:tcW w:w="2543" w:type="dxa"/>
+            <w:tcW w:w="2503" w:type="dxa"/>
             <w:tcBorders>
               <w:top w:val="single" w:sz="4" w:space="0" w:color="auto"/>
               <w:left w:val="single" w:sz="4" w:space="0" w:color="auto"/>
@@ -7451,35 +7477,35 @@
         </w:tc>
         <w:tc>
           <w:tcPr>
-            <w:tcW w:w="1202" w:type="dxa"/>
-            <w:tcBorders>
-              <w:top w:val="single" w:sz="4" w:space="0" w:color="auto"/>
-              <w:left w:val="single" w:sz="4" w:space="0" w:color="auto"/>
-              <w:bottom w:val="single" w:sz="4" w:space="0" w:color="auto"/>
-              <w:right w:val="single" w:sz="4" w:space="0" w:color="auto"/>
-            </w:tcBorders>
-            <w:tcMar>
-              <w:top w:w="28" w:type="dxa"/>
-              <w:left w:w="108" w:type="dxa"/>
-              <w:bottom w:w="28" w:type="dxa"/>
-              <w:right w:w="28" w:type="dxa"/>
-            </w:tcMar>
-          </w:tcPr>
-          <w:p>
-            <w:pPr>
-              <w:pStyle w:val="afffa"/>
-              <w:spacing w:line="276" w:lineRule="auto"/>
-              <w:jc w:val="center"/>
-              <w:rPr>
-                <w:szCs w:val="22"/>
-                <w:lang w:eastAsia="en-US"/>
-              </w:rPr>
-            </w:pPr>
-          </w:p>
-        </w:tc>
-        <w:tc>
-          <w:tcPr>
-            <w:tcW w:w="1532" w:type="dxa"/>
+            <w:tcW w:w="1198" w:type="dxa"/>
+            <w:tcBorders>
+              <w:top w:val="single" w:sz="4" w:space="0" w:color="auto"/>
+              <w:left w:val="single" w:sz="4" w:space="0" w:color="auto"/>
+              <w:bottom w:val="single" w:sz="4" w:space="0" w:color="auto"/>
+              <w:right w:val="single" w:sz="4" w:space="0" w:color="auto"/>
+            </w:tcBorders>
+            <w:tcMar>
+              <w:top w:w="28" w:type="dxa"/>
+              <w:left w:w="108" w:type="dxa"/>
+              <w:bottom w:w="28" w:type="dxa"/>
+              <w:right w:w="28" w:type="dxa"/>
+            </w:tcMar>
+          </w:tcPr>
+          <w:p>
+            <w:pPr>
+              <w:pStyle w:val="afffa"/>
+              <w:spacing w:line="276" w:lineRule="auto"/>
+              <w:jc w:val="center"/>
+              <w:rPr>
+                <w:szCs w:val="22"/>
+                <w:lang w:eastAsia="en-US"/>
+              </w:rPr>
+            </w:pPr>
+          </w:p>
+        </w:tc>
+        <w:tc>
+          <w:tcPr>
+            <w:tcW w:w="1830" w:type="dxa"/>
             <w:tcBorders>
               <w:top w:val="single" w:sz="4" w:space="0" w:color="auto"/>
               <w:left w:val="single" w:sz="4" w:space="0" w:color="auto"/>
@@ -7515,7 +7541,7 @@
         </w:tc>
         <w:tc>
           <w:tcPr>
-            <w:tcW w:w="5103" w:type="dxa"/>
+            <w:tcW w:w="4961" w:type="dxa"/>
             <w:tcBorders>
               <w:top w:val="single" w:sz="4" w:space="0" w:color="auto"/>
               <w:left w:val="single" w:sz="4" w:space="0" w:color="auto"/>
@@ -7566,7 +7592,21 @@
                 <w:szCs w:val="22"/>
                 <w:lang w:eastAsia="en-US"/>
               </w:rPr>
-              <w:t>&gt;. Состав элемента представлен в таблице 5.27.</w:t>
+              <w:t>&gt;. Состав элемента представлен в таблице 5.2</w:t>
+            </w:r>
+            <w:r>
+              <w:rPr>
+                <w:szCs w:val="22"/>
+                <w:lang w:eastAsia="en-US"/>
+              </w:rPr>
+              <w:t>0</w:t>
+            </w:r>
+            <w:r>
+              <w:rPr>
+                <w:szCs w:val="22"/>
+                <w:lang w:eastAsia="en-US"/>
+              </w:rPr>
+              <w:t>.</w:t>
             </w:r>
           </w:p>
         </w:tc>
@@ -7578,7 +7618,7 @@
         </w:trPr>
         <w:tc>
           <w:tcPr>
-            <w:tcW w:w="4080" w:type="dxa"/>
+            <w:tcW w:w="3968" w:type="dxa"/>
             <w:tcBorders>
               <w:top w:val="single" w:sz="4" w:space="0" w:color="auto"/>
               <w:left w:val="single" w:sz="4" w:space="0" w:color="auto"/>
@@ -7614,7 +7654,7 @@
         </w:tc>
         <w:tc>
           <w:tcPr>
-            <w:tcW w:w="2543" w:type="dxa"/>
+            <w:tcW w:w="2503" w:type="dxa"/>
             <w:tcBorders>
               <w:top w:val="single" w:sz="4" w:space="0" w:color="auto"/>
               <w:left w:val="single" w:sz="4" w:space="0" w:color="auto"/>
@@ -7688,35 +7728,35 @@
         </w:tc>
         <w:tc>
           <w:tcPr>
-            <w:tcW w:w="1202" w:type="dxa"/>
-            <w:tcBorders>
-              <w:top w:val="single" w:sz="4" w:space="0" w:color="auto"/>
-              <w:left w:val="single" w:sz="4" w:space="0" w:color="auto"/>
-              <w:bottom w:val="single" w:sz="4" w:space="0" w:color="auto"/>
-              <w:right w:val="single" w:sz="4" w:space="0" w:color="auto"/>
-            </w:tcBorders>
-            <w:tcMar>
-              <w:top w:w="28" w:type="dxa"/>
-              <w:left w:w="108" w:type="dxa"/>
-              <w:bottom w:w="28" w:type="dxa"/>
-              <w:right w:w="28" w:type="dxa"/>
-            </w:tcMar>
-          </w:tcPr>
-          <w:p>
-            <w:pPr>
-              <w:pStyle w:val="afffa"/>
-              <w:spacing w:line="276" w:lineRule="auto"/>
-              <w:jc w:val="center"/>
-              <w:rPr>
-                <w:szCs w:val="22"/>
-                <w:lang w:eastAsia="en-US"/>
-              </w:rPr>
-            </w:pPr>
-          </w:p>
-        </w:tc>
-        <w:tc>
-          <w:tcPr>
-            <w:tcW w:w="1532" w:type="dxa"/>
+            <w:tcW w:w="1198" w:type="dxa"/>
+            <w:tcBorders>
+              <w:top w:val="single" w:sz="4" w:space="0" w:color="auto"/>
+              <w:left w:val="single" w:sz="4" w:space="0" w:color="auto"/>
+              <w:bottom w:val="single" w:sz="4" w:space="0" w:color="auto"/>
+              <w:right w:val="single" w:sz="4" w:space="0" w:color="auto"/>
+            </w:tcBorders>
+            <w:tcMar>
+              <w:top w:w="28" w:type="dxa"/>
+              <w:left w:w="108" w:type="dxa"/>
+              <w:bottom w:w="28" w:type="dxa"/>
+              <w:right w:w="28" w:type="dxa"/>
+            </w:tcMar>
+          </w:tcPr>
+          <w:p>
+            <w:pPr>
+              <w:pStyle w:val="afffa"/>
+              <w:spacing w:line="276" w:lineRule="auto"/>
+              <w:jc w:val="center"/>
+              <w:rPr>
+                <w:szCs w:val="22"/>
+                <w:lang w:eastAsia="en-US"/>
+              </w:rPr>
+            </w:pPr>
+          </w:p>
+        </w:tc>
+        <w:tc>
+          <w:tcPr>
+            <w:tcW w:w="1830" w:type="dxa"/>
             <w:tcBorders>
               <w:top w:val="single" w:sz="4" w:space="0" w:color="auto"/>
               <w:left w:val="single" w:sz="4" w:space="0" w:color="auto"/>
@@ -7752,7 +7792,7 @@
         </w:tc>
         <w:tc>
           <w:tcPr>
-            <w:tcW w:w="5103" w:type="dxa"/>
+            <w:tcW w:w="4961" w:type="dxa"/>
             <w:tcBorders>
               <w:top w:val="single" w:sz="4" w:space="0" w:color="auto"/>
               <w:left w:val="single" w:sz="4" w:space="0" w:color="auto"/>
@@ -7797,7 +7837,30 @@
                 <w:szCs w:val="22"/>
                 <w:lang w:eastAsia="en-US"/>
               </w:rPr>
-              <w:t>&gt;. Состав элемента представлен в таблице 5.37.</w:t>
+              <w:t>&gt;. Состав элемента представлен в таблице 5.</w:t>
+            </w:r>
+            <w:r>
+              <w:rPr>
+                <w:szCs w:val="22"/>
+                <w:lang w:eastAsia="en-US"/>
+              </w:rPr>
+              <w:t>2</w:t>
+            </w:r>
+            <w:r>
+              <w:rPr>
+                <w:szCs w:val="22"/>
+                <w:lang w:eastAsia="en-US"/>
+              </w:rPr>
+              <w:t>5</w:t>
+            </w:r>
+            <w:bookmarkStart w:id="6" w:name="_GoBack"/>
+            <w:bookmarkEnd w:id="6"/>
+            <w:r>
+              <w:rPr>
+                <w:szCs w:val="22"/>
+                <w:lang w:eastAsia="en-US"/>
+              </w:rPr>
+              <w:t>.</w:t>
             </w:r>
           </w:p>
           <w:p>
@@ -7846,7 +7909,7 @@
         </w:trPr>
         <w:tc>
           <w:tcPr>
-            <w:tcW w:w="4080" w:type="dxa"/>
+            <w:tcW w:w="3968" w:type="dxa"/>
             <w:tcBorders>
               <w:top w:val="single" w:sz="4" w:space="0" w:color="auto"/>
               <w:left w:val="single" w:sz="4" w:space="0" w:color="auto"/>
@@ -7881,7 +7944,7 @@
         </w:tc>
         <w:tc>
           <w:tcPr>
-            <w:tcW w:w="2543" w:type="dxa"/>
+            <w:tcW w:w="2503" w:type="dxa"/>
             <w:tcBorders>
               <w:top w:val="single" w:sz="4" w:space="0" w:color="auto"/>
               <w:left w:val="single" w:sz="4" w:space="0" w:color="auto"/>
@@ -7955,35 +8018,35 @@
         </w:tc>
         <w:tc>
           <w:tcPr>
-            <w:tcW w:w="1202" w:type="dxa"/>
-            <w:tcBorders>
-              <w:top w:val="single" w:sz="4" w:space="0" w:color="auto"/>
-              <w:left w:val="single" w:sz="4" w:space="0" w:color="auto"/>
-              <w:bottom w:val="single" w:sz="4" w:space="0" w:color="auto"/>
-              <w:right w:val="single" w:sz="4" w:space="0" w:color="auto"/>
-            </w:tcBorders>
-            <w:tcMar>
-              <w:top w:w="28" w:type="dxa"/>
-              <w:left w:w="108" w:type="dxa"/>
-              <w:bottom w:w="28" w:type="dxa"/>
-              <w:right w:w="28" w:type="dxa"/>
-            </w:tcMar>
-          </w:tcPr>
-          <w:p>
-            <w:pPr>
-              <w:pStyle w:val="afffa"/>
-              <w:spacing w:line="276" w:lineRule="auto"/>
-              <w:jc w:val="center"/>
-              <w:rPr>
-                <w:szCs w:val="22"/>
-                <w:lang w:eastAsia="en-US"/>
-              </w:rPr>
-            </w:pPr>
-          </w:p>
-        </w:tc>
-        <w:tc>
-          <w:tcPr>
-            <w:tcW w:w="1532" w:type="dxa"/>
+            <w:tcW w:w="1198" w:type="dxa"/>
+            <w:tcBorders>
+              <w:top w:val="single" w:sz="4" w:space="0" w:color="auto"/>
+              <w:left w:val="single" w:sz="4" w:space="0" w:color="auto"/>
+              <w:bottom w:val="single" w:sz="4" w:space="0" w:color="auto"/>
+              <w:right w:val="single" w:sz="4" w:space="0" w:color="auto"/>
+            </w:tcBorders>
+            <w:tcMar>
+              <w:top w:w="28" w:type="dxa"/>
+              <w:left w:w="108" w:type="dxa"/>
+              <w:bottom w:w="28" w:type="dxa"/>
+              <w:right w:w="28" w:type="dxa"/>
+            </w:tcMar>
+          </w:tcPr>
+          <w:p>
+            <w:pPr>
+              <w:pStyle w:val="afffa"/>
+              <w:spacing w:line="276" w:lineRule="auto"/>
+              <w:jc w:val="center"/>
+              <w:rPr>
+                <w:szCs w:val="22"/>
+                <w:lang w:eastAsia="en-US"/>
+              </w:rPr>
+            </w:pPr>
+          </w:p>
+        </w:tc>
+        <w:tc>
+          <w:tcPr>
+            <w:tcW w:w="1830" w:type="dxa"/>
             <w:tcBorders>
               <w:top w:val="single" w:sz="4" w:space="0" w:color="auto"/>
               <w:left w:val="single" w:sz="4" w:space="0" w:color="auto"/>
@@ -8019,7 +8082,7 @@
         </w:tc>
         <w:tc>
           <w:tcPr>
-            <w:tcW w:w="5103" w:type="dxa"/>
+            <w:tcW w:w="4961" w:type="dxa"/>
             <w:tcBorders>
               <w:top w:val="single" w:sz="4" w:space="0" w:color="auto"/>
               <w:left w:val="single" w:sz="4" w:space="0" w:color="auto"/>
@@ -8066,7 +8129,561 @@
         <w:rPr>
           <w:szCs w:val="22"/>
         </w:rPr>
-        <w:t>Таблица 5.6</w:t>
+        <w:t>Таблица 5.</w:t>
+      </w:r>
+      <w:r>
+        <w:rPr>
+          <w:szCs w:val="22"/>
+        </w:rPr>
+        <w:t>6</w:t>
+      </w:r>
+    </w:p>
+    <w:p>
+      <w:pPr>
+        <w:spacing w:after="60"/>
+        <w:ind w:left="567" w:right="567"/>
+        <w:jc w:val="center"/>
+        <w:rPr>
+          <w:b/>
+          <w:bCs/>
+        </w:rPr>
+      </w:pPr>
+      <w:r>
+        <w:rPr>
+          <w:b/>
+          <w:bCs/>
+        </w:rPr>
+        <w:t>Сведения об адресате направления письма (</w:t>
+      </w:r>
+      <w:proofErr w:type="spellStart"/>
+      <w:r>
+        <w:rPr>
+          <w:b/>
+          <w:bCs/>
+        </w:rPr>
+        <w:t>СведАдресат</w:t>
+      </w:r>
+      <w:proofErr w:type="spellEnd"/>
+      <w:r>
+        <w:rPr>
+          <w:b/>
+          <w:bCs/>
+        </w:rPr>
+        <w:t>)</w:t>
+      </w:r>
+    </w:p>
+    <w:tbl>
+      <w:tblPr>
+        <w:tblW w:w="15593" w:type="dxa"/>
+        <w:tblInd w:w="-5" w:type="dxa"/>
+        <w:tblLook w:val="04A0" w:firstRow="1" w:lastRow="0" w:firstColumn="1" w:lastColumn="0" w:noHBand="0" w:noVBand="1"/>
+      </w:tblPr>
+      <w:tblGrid>
+        <w:gridCol w:w="4049"/>
+        <w:gridCol w:w="2530"/>
+        <w:gridCol w:w="1208"/>
+        <w:gridCol w:w="1208"/>
+        <w:gridCol w:w="1920"/>
+        <w:gridCol w:w="4678"/>
+      </w:tblGrid>
+      <w:tr>
+        <w:trPr>
+          <w:trHeight w:val="23"/>
+          <w:tblHeader/>
+        </w:trPr>
+        <w:tc>
+          <w:tcPr>
+            <w:tcW w:w="4049" w:type="dxa"/>
+            <w:tcBorders>
+              <w:top w:val="single" w:sz="4" w:space="0" w:color="auto"/>
+              <w:left w:val="single" w:sz="4" w:space="0" w:color="auto"/>
+              <w:bottom w:val="single" w:sz="4" w:space="0" w:color="auto"/>
+              <w:right w:val="single" w:sz="4" w:space="0" w:color="auto"/>
+            </w:tcBorders>
+            <w:shd w:val="clear" w:color="000000" w:fill="EAEAEA"/>
+            <w:vAlign w:val="center"/>
+            <w:hideMark/>
+          </w:tcPr>
+          <w:p>
+            <w:pPr>
+              <w:pStyle w:val="afffa"/>
+              <w:rPr>
+                <w:b/>
+              </w:rPr>
+            </w:pPr>
+            <w:r>
+              <w:rPr>
+                <w:b/>
+              </w:rPr>
+              <w:t>Наименование элемента</w:t>
+            </w:r>
+          </w:p>
+        </w:tc>
+        <w:tc>
+          <w:tcPr>
+            <w:tcW w:w="2530" w:type="dxa"/>
+            <w:tcBorders>
+              <w:top w:val="single" w:sz="4" w:space="0" w:color="auto"/>
+              <w:left w:val="nil"/>
+              <w:bottom w:val="single" w:sz="4" w:space="0" w:color="auto"/>
+              <w:right w:val="single" w:sz="4" w:space="0" w:color="auto"/>
+            </w:tcBorders>
+            <w:shd w:val="clear" w:color="000000" w:fill="EAEAEA"/>
+            <w:vAlign w:val="center"/>
+            <w:hideMark/>
+          </w:tcPr>
+          <w:p>
+            <w:pPr>
+              <w:pStyle w:val="afffa"/>
+              <w:rPr>
+                <w:b/>
+              </w:rPr>
+            </w:pPr>
+            <w:r>
+              <w:rPr>
+                <w:b/>
+              </w:rPr>
+              <w:t>Сокращенное наименование (код) элемента</w:t>
+            </w:r>
+          </w:p>
+        </w:tc>
+        <w:tc>
+          <w:tcPr>
+            <w:tcW w:w="1208" w:type="dxa"/>
+            <w:tcBorders>
+              <w:top w:val="single" w:sz="4" w:space="0" w:color="auto"/>
+              <w:left w:val="nil"/>
+              <w:bottom w:val="single" w:sz="4" w:space="0" w:color="auto"/>
+              <w:right w:val="single" w:sz="4" w:space="0" w:color="auto"/>
+            </w:tcBorders>
+            <w:shd w:val="clear" w:color="000000" w:fill="EAEAEA"/>
+            <w:vAlign w:val="center"/>
+            <w:hideMark/>
+          </w:tcPr>
+          <w:p>
+            <w:pPr>
+              <w:pStyle w:val="afffa"/>
+              <w:rPr>
+                <w:b/>
+              </w:rPr>
+            </w:pPr>
+            <w:r>
+              <w:rPr>
+                <w:b/>
+              </w:rPr>
+              <w:t>Признак типа элемента</w:t>
+            </w:r>
+          </w:p>
+        </w:tc>
+        <w:tc>
+          <w:tcPr>
+            <w:tcW w:w="1208" w:type="dxa"/>
+            <w:tcBorders>
+              <w:top w:val="single" w:sz="4" w:space="0" w:color="auto"/>
+              <w:left w:val="nil"/>
+              <w:bottom w:val="single" w:sz="4" w:space="0" w:color="auto"/>
+              <w:right w:val="single" w:sz="4" w:space="0" w:color="auto"/>
+            </w:tcBorders>
+            <w:shd w:val="clear" w:color="000000" w:fill="EAEAEA"/>
+            <w:vAlign w:val="center"/>
+            <w:hideMark/>
+          </w:tcPr>
+          <w:p>
+            <w:pPr>
+              <w:pStyle w:val="afffa"/>
+              <w:rPr>
+                <w:b/>
+              </w:rPr>
+            </w:pPr>
+            <w:r>
+              <w:rPr>
+                <w:b/>
+              </w:rPr>
+              <w:t>Формат элемента</w:t>
+            </w:r>
+          </w:p>
+        </w:tc>
+        <w:tc>
+          <w:tcPr>
+            <w:tcW w:w="1920" w:type="dxa"/>
+            <w:tcBorders>
+              <w:top w:val="single" w:sz="4" w:space="0" w:color="auto"/>
+              <w:left w:val="nil"/>
+              <w:bottom w:val="single" w:sz="4" w:space="0" w:color="auto"/>
+              <w:right w:val="single" w:sz="4" w:space="0" w:color="auto"/>
+            </w:tcBorders>
+            <w:shd w:val="clear" w:color="000000" w:fill="EAEAEA"/>
+            <w:vAlign w:val="center"/>
+            <w:hideMark/>
+          </w:tcPr>
+          <w:p>
+            <w:pPr>
+              <w:pStyle w:val="afffa"/>
+              <w:rPr>
+                <w:b/>
+              </w:rPr>
+            </w:pPr>
+            <w:r>
+              <w:rPr>
+                <w:b/>
+              </w:rPr>
+              <w:t>Признак обязательности элемента</w:t>
+            </w:r>
+          </w:p>
+        </w:tc>
+        <w:tc>
+          <w:tcPr>
+            <w:tcW w:w="4678" w:type="dxa"/>
+            <w:tcBorders>
+              <w:top w:val="single" w:sz="4" w:space="0" w:color="auto"/>
+              <w:left w:val="nil"/>
+              <w:bottom w:val="single" w:sz="4" w:space="0" w:color="auto"/>
+              <w:right w:val="single" w:sz="4" w:space="0" w:color="auto"/>
+            </w:tcBorders>
+            <w:shd w:val="clear" w:color="000000" w:fill="EAEAEA"/>
+            <w:vAlign w:val="center"/>
+            <w:hideMark/>
+          </w:tcPr>
+          <w:p>
+            <w:pPr>
+              <w:pStyle w:val="afffa"/>
+              <w:rPr>
+                <w:b/>
+              </w:rPr>
+            </w:pPr>
+            <w:r>
+              <w:rPr>
+                <w:b/>
+              </w:rPr>
+              <w:t>Дополнительная информация</w:t>
+            </w:r>
+          </w:p>
+        </w:tc>
+      </w:tr>
+      <w:tr>
+        <w:trPr>
+          <w:trHeight w:val="23"/>
+        </w:trPr>
+        <w:tc>
+          <w:tcPr>
+            <w:tcW w:w="4049" w:type="dxa"/>
+            <w:tcBorders>
+              <w:top w:val="nil"/>
+              <w:left w:val="single" w:sz="4" w:space="0" w:color="auto"/>
+              <w:bottom w:val="single" w:sz="4" w:space="0" w:color="auto"/>
+              <w:right w:val="single" w:sz="4" w:space="0" w:color="auto"/>
+            </w:tcBorders>
+            <w:shd w:val="clear" w:color="auto" w:fill="auto"/>
+          </w:tcPr>
+          <w:p>
+            <w:pPr>
+              <w:pStyle w:val="afffa"/>
+            </w:pPr>
+            <w:r>
+              <w:t xml:space="preserve">Фамилия, имя отчество </w:t>
+            </w:r>
+          </w:p>
+          <w:p>
+            <w:pPr>
+              <w:pStyle w:val="afffa"/>
+            </w:pPr>
+            <w:r>
+              <w:t>(при наличии)</w:t>
+            </w:r>
+          </w:p>
+        </w:tc>
+        <w:tc>
+          <w:tcPr>
+            <w:tcW w:w="2530" w:type="dxa"/>
+            <w:tcBorders>
+              <w:top w:val="nil"/>
+              <w:left w:val="nil"/>
+              <w:bottom w:val="single" w:sz="4" w:space="0" w:color="auto"/>
+              <w:right w:val="single" w:sz="4" w:space="0" w:color="auto"/>
+            </w:tcBorders>
+            <w:shd w:val="clear" w:color="auto" w:fill="auto"/>
+          </w:tcPr>
+          <w:p>
+            <w:pPr>
+              <w:pStyle w:val="afffa"/>
+              <w:jc w:val="center"/>
+            </w:pPr>
+            <w:r>
+              <w:t>ФИО</w:t>
+            </w:r>
+          </w:p>
+        </w:tc>
+        <w:tc>
+          <w:tcPr>
+            <w:tcW w:w="1208" w:type="dxa"/>
+            <w:tcBorders>
+              <w:top w:val="nil"/>
+              <w:left w:val="nil"/>
+              <w:bottom w:val="single" w:sz="4" w:space="0" w:color="auto"/>
+              <w:right w:val="single" w:sz="4" w:space="0" w:color="auto"/>
+            </w:tcBorders>
+            <w:shd w:val="clear" w:color="auto" w:fill="auto"/>
+          </w:tcPr>
+          <w:p>
+            <w:pPr>
+              <w:pStyle w:val="afffa"/>
+              <w:jc w:val="center"/>
+            </w:pPr>
+            <w:r>
+              <w:t>С</w:t>
+            </w:r>
+          </w:p>
+        </w:tc>
+        <w:tc>
+          <w:tcPr>
+            <w:tcW w:w="1208" w:type="dxa"/>
+            <w:tcBorders>
+              <w:top w:val="nil"/>
+              <w:left w:val="nil"/>
+              <w:bottom w:val="single" w:sz="4" w:space="0" w:color="auto"/>
+              <w:right w:val="single" w:sz="4" w:space="0" w:color="auto"/>
+            </w:tcBorders>
+            <w:shd w:val="clear" w:color="auto" w:fill="auto"/>
+          </w:tcPr>
+          <w:p>
+            <w:pPr>
+              <w:pStyle w:val="afffa"/>
+              <w:jc w:val="center"/>
+            </w:pPr>
+          </w:p>
+        </w:tc>
+        <w:tc>
+          <w:tcPr>
+            <w:tcW w:w="1920" w:type="dxa"/>
+            <w:tcBorders>
+              <w:top w:val="nil"/>
+              <w:left w:val="nil"/>
+              <w:bottom w:val="single" w:sz="4" w:space="0" w:color="auto"/>
+              <w:right w:val="single" w:sz="4" w:space="0" w:color="auto"/>
+            </w:tcBorders>
+            <w:shd w:val="clear" w:color="auto" w:fill="auto"/>
+          </w:tcPr>
+          <w:p>
+            <w:pPr>
+              <w:pStyle w:val="afffa"/>
+              <w:jc w:val="center"/>
+            </w:pPr>
+            <w:r>
+              <w:t>Н</w:t>
+            </w:r>
+          </w:p>
+        </w:tc>
+        <w:tc>
+          <w:tcPr>
+            <w:tcW w:w="4678" w:type="dxa"/>
+            <w:tcBorders>
+              <w:top w:val="nil"/>
+              <w:left w:val="nil"/>
+              <w:bottom w:val="single" w:sz="4" w:space="0" w:color="auto"/>
+              <w:right w:val="single" w:sz="4" w:space="0" w:color="auto"/>
+            </w:tcBorders>
+            <w:shd w:val="clear" w:color="auto" w:fill="auto"/>
+          </w:tcPr>
+          <w:p>
+            <w:pPr>
+              <w:pStyle w:val="afffa"/>
+            </w:pPr>
+            <w:r>
+              <w:t>Типовой элемент &lt;</w:t>
+            </w:r>
+            <w:proofErr w:type="spellStart"/>
+            <w:r>
+              <w:t>ФИОТип</w:t>
+            </w:r>
+            <w:proofErr w:type="spellEnd"/>
+            <w:r>
+              <w:t xml:space="preserve">&gt;. </w:t>
+            </w:r>
+          </w:p>
+          <w:p>
+            <w:pPr>
+              <w:pStyle w:val="afffa"/>
+            </w:pPr>
+            <w:r>
+              <w:t>Состав элемента представлен в таблице 5.</w:t>
+            </w:r>
+            <w:r>
+              <w:t>17</w:t>
+            </w:r>
+          </w:p>
+        </w:tc>
+      </w:tr>
+      <w:tr>
+        <w:trPr>
+          <w:trHeight w:val="23"/>
+        </w:trPr>
+        <w:tc>
+          <w:tcPr>
+            <w:tcW w:w="4049" w:type="dxa"/>
+            <w:tcBorders>
+              <w:top w:val="nil"/>
+              <w:left w:val="single" w:sz="4" w:space="0" w:color="auto"/>
+              <w:bottom w:val="single" w:sz="4" w:space="0" w:color="auto"/>
+              <w:right w:val="single" w:sz="4" w:space="0" w:color="auto"/>
+            </w:tcBorders>
+            <w:shd w:val="clear" w:color="auto" w:fill="auto"/>
+          </w:tcPr>
+          <w:p>
+            <w:pPr>
+              <w:pStyle w:val="afffa"/>
+            </w:pPr>
+            <w:r>
+              <w:t>Должность</w:t>
+            </w:r>
+          </w:p>
+        </w:tc>
+        <w:tc>
+          <w:tcPr>
+            <w:tcW w:w="2530" w:type="dxa"/>
+            <w:tcBorders>
+              <w:top w:val="nil"/>
+              <w:left w:val="nil"/>
+              <w:bottom w:val="single" w:sz="4" w:space="0" w:color="auto"/>
+              <w:right w:val="single" w:sz="4" w:space="0" w:color="auto"/>
+            </w:tcBorders>
+            <w:shd w:val="clear" w:color="auto" w:fill="auto"/>
+          </w:tcPr>
+          <w:p>
+            <w:pPr>
+              <w:pStyle w:val="afffa"/>
+              <w:jc w:val="center"/>
+            </w:pPr>
+            <w:proofErr w:type="spellStart"/>
+            <w:r>
+              <w:t>ДолжнАдресат</w:t>
+            </w:r>
+            <w:proofErr w:type="spellEnd"/>
+          </w:p>
+        </w:tc>
+        <w:tc>
+          <w:tcPr>
+            <w:tcW w:w="1208" w:type="dxa"/>
+            <w:tcBorders>
+              <w:top w:val="nil"/>
+              <w:left w:val="nil"/>
+              <w:bottom w:val="single" w:sz="4" w:space="0" w:color="auto"/>
+              <w:right w:val="single" w:sz="4" w:space="0" w:color="auto"/>
+            </w:tcBorders>
+            <w:shd w:val="clear" w:color="auto" w:fill="auto"/>
+          </w:tcPr>
+          <w:p>
+            <w:pPr>
+              <w:pStyle w:val="afffa"/>
+              <w:jc w:val="center"/>
+            </w:pPr>
+            <w:r>
+              <w:t>A</w:t>
+            </w:r>
+          </w:p>
+        </w:tc>
+        <w:tc>
+          <w:tcPr>
+            <w:tcW w:w="1208" w:type="dxa"/>
+            <w:tcBorders>
+              <w:top w:val="nil"/>
+              <w:left w:val="nil"/>
+              <w:bottom w:val="single" w:sz="4" w:space="0" w:color="auto"/>
+              <w:right w:val="single" w:sz="4" w:space="0" w:color="auto"/>
+            </w:tcBorders>
+            <w:shd w:val="clear" w:color="auto" w:fill="auto"/>
+          </w:tcPr>
+          <w:p>
+            <w:pPr>
+              <w:pStyle w:val="afffa"/>
+              <w:jc w:val="center"/>
+            </w:pPr>
+            <w:proofErr w:type="gramStart"/>
+            <w:r>
+              <w:t>T(</w:t>
+            </w:r>
+            <w:proofErr w:type="gramEnd"/>
+            <w:r>
+              <w:t>1-</w:t>
+            </w:r>
+            <w:r>
+              <w:t>150</w:t>
+            </w:r>
+            <w:r>
+              <w:t>)</w:t>
+            </w:r>
+          </w:p>
+        </w:tc>
+        <w:tc>
+          <w:tcPr>
+            <w:tcW w:w="1920" w:type="dxa"/>
+            <w:tcBorders>
+              <w:top w:val="nil"/>
+              <w:left w:val="nil"/>
+              <w:bottom w:val="single" w:sz="4" w:space="0" w:color="auto"/>
+              <w:right w:val="single" w:sz="4" w:space="0" w:color="auto"/>
+            </w:tcBorders>
+            <w:shd w:val="clear" w:color="auto" w:fill="auto"/>
+          </w:tcPr>
+          <w:p>
+            <w:pPr>
+              <w:pStyle w:val="afffa"/>
+              <w:jc w:val="center"/>
+              <w:rPr>
+                <w:lang w:val="en-US"/>
+              </w:rPr>
+            </w:pPr>
+            <w:r>
+              <w:t>Н</w:t>
+            </w:r>
+          </w:p>
+        </w:tc>
+        <w:tc>
+          <w:tcPr>
+            <w:tcW w:w="4678" w:type="dxa"/>
+            <w:tcBorders>
+              <w:top w:val="nil"/>
+              <w:left w:val="nil"/>
+              <w:bottom w:val="single" w:sz="4" w:space="0" w:color="auto"/>
+              <w:right w:val="single" w:sz="4" w:space="0" w:color="auto"/>
+            </w:tcBorders>
+            <w:shd w:val="clear" w:color="auto" w:fill="auto"/>
+          </w:tcPr>
+          <w:p>
+            <w:pPr>
+              <w:pStyle w:val="afffa"/>
+            </w:pPr>
+          </w:p>
+        </w:tc>
+      </w:tr>
+    </w:tbl>
+    <w:p>
+      <w:pPr>
+        <w:spacing w:before="360" w:after="60"/>
+        <w:jc w:val="right"/>
+        <w:rPr>
+          <w:szCs w:val="22"/>
+        </w:rPr>
+      </w:pPr>
+    </w:p>
+    <w:p>
+      <w:pPr>
+        <w:spacing w:before="360" w:after="60"/>
+        <w:jc w:val="right"/>
+        <w:rPr>
+          <w:szCs w:val="22"/>
+        </w:rPr>
+      </w:pPr>
+      <w:r>
+        <w:rPr>
+          <w:szCs w:val="22"/>
+        </w:rPr>
+        <w:t>Таблица 5.</w:t>
+      </w:r>
+      <w:r>
+        <w:rPr>
+          <w:szCs w:val="22"/>
+        </w:rPr>
+        <w:t>7</w:t>
       </w:r>
     </w:p>
     <w:bookmarkEnd w:id="5"/>
@@ -8468,7 +9085,13 @@
               </w:rPr>
             </w:pPr>
             <w:r>
-              <w:t>Состав элемента представлен в таблице 5.7.</w:t>
+              <w:t>Состав элемента представлен в таблице 5.</w:t>
+            </w:r>
+            <w:r>
+              <w:t>8</w:t>
+            </w:r>
+            <w:r>
+              <w:t>.</w:t>
             </w:r>
           </w:p>
         </w:tc>
@@ -10122,7 +10745,13 @@
               <w:pStyle w:val="afffa"/>
             </w:pPr>
             <w:r>
-              <w:t>Состав элемента представлен в таблице 5.16.</w:t>
+              <w:t>Состав элемента представлен в таблице 5.</w:t>
+            </w:r>
+            <w:r>
+              <w:t>9</w:t>
+            </w:r>
+            <w:r>
+              <w:t>.</w:t>
             </w:r>
           </w:p>
           <w:p>
@@ -10151,9 +10780,12 @@
       <w:pPr>
         <w:pStyle w:val="afffc"/>
       </w:pPr>
-      <w:bookmarkStart w:id="6" w:name="_Ref106284773"/>
+      <w:bookmarkStart w:id="7" w:name="_Ref106284773"/>
       <w:r>
-        <w:t>Таблица 5.7</w:t>
+        <w:t>Таблица 5.</w:t>
+      </w:r>
+      <w:r>
+        <w:t>8</w:t>
       </w:r>
     </w:p>
     <w:p>
@@ -10597,7 +11229,19 @@
               <w:rPr>
                 <w:lang w:eastAsia="en-US"/>
               </w:rPr>
-              <w:t>Состав элемента представлен в таблице 5.24.</w:t>
+              <w:t>Состав элемента представлен в таблице 5.</w:t>
+            </w:r>
+            <w:r>
+              <w:rPr>
+                <w:lang w:eastAsia="en-US"/>
+              </w:rPr>
+              <w:t>17</w:t>
+            </w:r>
+            <w:r>
+              <w:rPr>
+                <w:lang w:eastAsia="en-US"/>
+              </w:rPr>
+              <w:t>.</w:t>
             </w:r>
           </w:p>
         </w:tc>
@@ -11744,7 +12388,19 @@
                 <w:lang w:eastAsia="en-US"/>
               </w:rPr>
               <w:lastRenderedPageBreak/>
-              <w:t>Состав элемента представлен в таблице 5.23.</w:t>
+              <w:t>Состав элемента представлен в таблице 5.</w:t>
+            </w:r>
+            <w:r>
+              <w:rPr>
+                <w:lang w:eastAsia="en-US"/>
+              </w:rPr>
+              <w:t>16</w:t>
+            </w:r>
+            <w:r>
+              <w:rPr>
+                <w:lang w:eastAsia="en-US"/>
+              </w:rPr>
+              <w:t>.</w:t>
             </w:r>
           </w:p>
         </w:tc>
@@ -11940,7 +12596,19 @@
               <w:rPr>
                 <w:lang w:eastAsia="en-US"/>
               </w:rPr>
-              <w:t>Состав элемента представлен в таблице 5.36.</w:t>
+              <w:t>Состав элемента представлен в таблице 5.</w:t>
+            </w:r>
+            <w:r>
+              <w:rPr>
+                <w:lang w:eastAsia="en-US"/>
+              </w:rPr>
+              <w:t>24</w:t>
+            </w:r>
+            <w:r>
+              <w:rPr>
+                <w:lang w:eastAsia="en-US"/>
+              </w:rPr>
+              <w:t>.</w:t>
             </w:r>
           </w:p>
         </w:tc>
@@ -11968,7 +12636,7 @@
                 <w:lang w:eastAsia="en-US"/>
               </w:rPr>
             </w:pPr>
-            <w:bookmarkStart w:id="7" w:name="_Hlk107406404"/>
+            <w:bookmarkStart w:id="8" w:name="_Hlk107406404"/>
             <w:r>
               <w:rPr>
                 <w:lang w:eastAsia="en-US"/>
@@ -12120,7 +12788,7 @@
             </w:pPr>
           </w:p>
         </w:tc>
-        <w:bookmarkEnd w:id="7"/>
+        <w:bookmarkEnd w:id="8"/>
       </w:tr>
       <w:tr>
         <w:trPr>
@@ -12493,7 +13161,7 @@
                 <w:lang w:eastAsia="en-US"/>
               </w:rPr>
             </w:pPr>
-            <w:bookmarkStart w:id="8" w:name="_Hlk107264544"/>
+            <w:bookmarkStart w:id="9" w:name="_Hlk107264544"/>
             <w:r>
               <w:rPr>
                 <w:lang w:eastAsia="en-US"/>
@@ -12890,7 +13558,7 @@
             </w:r>
           </w:p>
         </w:tc>
-        <w:bookmarkEnd w:id="8"/>
+        <w:bookmarkEnd w:id="9"/>
       </w:tr>
       <w:tr>
         <w:trPr>
@@ -13428,7 +14096,19 @@
               <w:rPr>
                 <w:lang w:eastAsia="en-US"/>
               </w:rPr>
-              <w:t xml:space="preserve">Состав элементов представлен в таблице 5.37. </w:t>
+              <w:t>Состав элементов представлен в таблице 5.</w:t>
+            </w:r>
+            <w:r>
+              <w:rPr>
+                <w:lang w:eastAsia="en-US"/>
+              </w:rPr>
+              <w:t>24</w:t>
+            </w:r>
+            <w:r>
+              <w:rPr>
+                <w:lang w:eastAsia="en-US"/>
+              </w:rPr>
+              <w:t xml:space="preserve">. </w:t>
             </w:r>
           </w:p>
         </w:tc>
@@ -13608,7 +14288,7 @@
         </w:tc>
       </w:tr>
     </w:tbl>
-    <w:bookmarkEnd w:id="6"/>
+    <w:bookmarkEnd w:id="7"/>
     <w:p>
       <w:pPr>
         <w:spacing w:before="360" w:after="60"/>
@@ -13621,7 +14301,13 @@
         <w:rPr>
           <w:szCs w:val="22"/>
         </w:rPr>
-        <w:t>Таблица 5.16</w:t>
+        <w:t>Таблица 5.</w:t>
+      </w:r>
+      <w:r>
+        <w:rPr>
+          <w:szCs w:val="22"/>
+        </w:rPr>
+        <w:t>9</w:t>
       </w:r>
     </w:p>
     <w:p>
@@ -14406,7 +15092,21 @@
                 <w:szCs w:val="22"/>
                 <w:lang w:eastAsia="en-US"/>
               </w:rPr>
-              <w:t xml:space="preserve">Состав элемента представлен в таблице 5.32 </w:t>
+              <w:t>Состав элемента представлен в таблице 5.</w:t>
+            </w:r>
+            <w:r>
+              <w:rPr>
+                <w:szCs w:val="22"/>
+                <w:lang w:eastAsia="en-US"/>
+              </w:rPr>
+              <w:t>2</w:t>
+            </w:r>
+            <w:r>
+              <w:rPr>
+                <w:szCs w:val="22"/>
+                <w:lang w:eastAsia="en-US"/>
+              </w:rPr>
+              <w:t xml:space="preserve">2 </w:t>
             </w:r>
           </w:p>
         </w:tc>
@@ -14438,12 +15138,18 @@
           <w:szCs w:val="22"/>
         </w:rPr>
       </w:pPr>
-      <w:bookmarkStart w:id="9" w:name="_Hlk113220612"/>
+      <w:bookmarkStart w:id="10" w:name="_Hlk113220612"/>
       <w:r>
         <w:rPr>
           <w:szCs w:val="22"/>
         </w:rPr>
-        <w:t>Таблица 5.17</w:t>
+        <w:t>Таблица 5.</w:t>
+      </w:r>
+      <w:r>
+        <w:rPr>
+          <w:szCs w:val="22"/>
+        </w:rPr>
+        <w:t>10</w:t>
       </w:r>
     </w:p>
     <w:p>
@@ -16074,6 +16780,7 @@
           <w:p>
             <w:pPr>
               <w:spacing w:line="276" w:lineRule="auto"/>
+              <w:jc w:val="center"/>
               <w:rPr>
                 <w:color w:val="000000"/>
                 <w:szCs w:val="22"/>
@@ -16084,6 +16791,7 @@
           <w:p>
             <w:pPr>
               <w:spacing w:line="276" w:lineRule="auto"/>
+              <w:jc w:val="center"/>
               <w:rPr>
                 <w:color w:val="000000"/>
                 <w:szCs w:val="22"/>
@@ -16094,6 +16802,7 @@
           <w:p>
             <w:pPr>
               <w:spacing w:line="276" w:lineRule="auto"/>
+              <w:jc w:val="center"/>
               <w:rPr>
                 <w:color w:val="000000"/>
                 <w:szCs w:val="22"/>
@@ -16104,6 +16813,7 @@
           <w:p>
             <w:pPr>
               <w:spacing w:line="276" w:lineRule="auto"/>
+              <w:jc w:val="center"/>
               <w:rPr>
                 <w:color w:val="000000"/>
                 <w:szCs w:val="22"/>
@@ -16114,6 +16824,7 @@
           <w:p>
             <w:pPr>
               <w:spacing w:line="276" w:lineRule="auto"/>
+              <w:jc w:val="center"/>
               <w:rPr>
                 <w:color w:val="000000"/>
                 <w:szCs w:val="22"/>
@@ -16124,6 +16835,7 @@
           <w:p>
             <w:pPr>
               <w:spacing w:line="276" w:lineRule="auto"/>
+              <w:jc w:val="center"/>
               <w:rPr>
                 <w:color w:val="000000"/>
                 <w:szCs w:val="22"/>
@@ -16134,6 +16846,7 @@
           <w:p>
             <w:pPr>
               <w:spacing w:line="276" w:lineRule="auto"/>
+              <w:jc w:val="center"/>
               <w:rPr>
                 <w:color w:val="000000"/>
                 <w:szCs w:val="22"/>
@@ -16144,6 +16857,7 @@
           <w:p>
             <w:pPr>
               <w:spacing w:line="276" w:lineRule="auto"/>
+              <w:jc w:val="center"/>
               <w:rPr>
                 <w:color w:val="000000"/>
                 <w:szCs w:val="22"/>
@@ -16162,6 +16876,7 @@
           <w:p>
             <w:pPr>
               <w:spacing w:line="276" w:lineRule="auto"/>
+              <w:jc w:val="center"/>
               <w:rPr>
                 <w:color w:val="000000"/>
                 <w:szCs w:val="22"/>
@@ -16172,6 +16887,7 @@
           <w:p>
             <w:pPr>
               <w:spacing w:line="276" w:lineRule="auto"/>
+              <w:jc w:val="center"/>
               <w:rPr>
                 <w:color w:val="000000"/>
                 <w:szCs w:val="22"/>
@@ -16226,6 +16942,7 @@
           <w:p>
             <w:pPr>
               <w:spacing w:line="276" w:lineRule="auto"/>
+              <w:jc w:val="center"/>
               <w:rPr>
                 <w:color w:val="000000"/>
                 <w:szCs w:val="22"/>
@@ -16236,6 +16953,7 @@
           <w:p>
             <w:pPr>
               <w:spacing w:line="276" w:lineRule="auto"/>
+              <w:jc w:val="center"/>
               <w:rPr>
                 <w:color w:val="000000"/>
                 <w:szCs w:val="22"/>
@@ -16246,6 +16964,7 @@
           <w:p>
             <w:pPr>
               <w:spacing w:line="276" w:lineRule="auto"/>
+              <w:jc w:val="center"/>
               <w:rPr>
                 <w:color w:val="000000"/>
                 <w:szCs w:val="22"/>
@@ -16256,6 +16975,7 @@
           <w:p>
             <w:pPr>
               <w:spacing w:line="276" w:lineRule="auto"/>
+              <w:jc w:val="center"/>
               <w:rPr>
                 <w:color w:val="000000"/>
                 <w:szCs w:val="22"/>
@@ -16266,6 +16986,7 @@
           <w:p>
             <w:pPr>
               <w:spacing w:line="276" w:lineRule="auto"/>
+              <w:jc w:val="center"/>
               <w:rPr>
                 <w:color w:val="000000"/>
                 <w:szCs w:val="22"/>
@@ -16276,6 +16997,7 @@
           <w:p>
             <w:pPr>
               <w:spacing w:line="276" w:lineRule="auto"/>
+              <w:jc w:val="center"/>
               <w:rPr>
                 <w:color w:val="000000"/>
                 <w:szCs w:val="22"/>
@@ -16286,6 +17008,7 @@
           <w:p>
             <w:pPr>
               <w:spacing w:line="276" w:lineRule="auto"/>
+              <w:jc w:val="center"/>
               <w:rPr>
                 <w:color w:val="000000"/>
                 <w:szCs w:val="22"/>
@@ -16296,6 +17019,7 @@
           <w:p>
             <w:pPr>
               <w:spacing w:line="276" w:lineRule="auto"/>
+              <w:jc w:val="center"/>
               <w:rPr>
                 <w:color w:val="000000"/>
                 <w:szCs w:val="22"/>
@@ -16314,6 +17038,7 @@
           <w:p>
             <w:pPr>
               <w:spacing w:line="276" w:lineRule="auto"/>
+              <w:jc w:val="center"/>
               <w:rPr>
                 <w:color w:val="000000"/>
                 <w:szCs w:val="22"/>
@@ -16324,6 +17049,7 @@
           <w:p>
             <w:pPr>
               <w:spacing w:line="276" w:lineRule="auto"/>
+              <w:jc w:val="center"/>
               <w:rPr>
                 <w:color w:val="000000"/>
                 <w:szCs w:val="22"/>
@@ -16359,6 +17085,7 @@
           </w:tcPr>
           <w:p>
             <w:pPr>
+              <w:jc w:val="center"/>
               <w:rPr>
                 <w:color w:val="000000"/>
                 <w:szCs w:val="22"/>
@@ -16405,6 +17132,7 @@
           <w:p>
             <w:pPr>
               <w:spacing w:line="276" w:lineRule="auto"/>
+              <w:jc w:val="center"/>
               <w:rPr>
                 <w:color w:val="000000"/>
                 <w:szCs w:val="22"/>
@@ -16415,6 +17143,7 @@
           <w:p>
             <w:pPr>
               <w:spacing w:line="276" w:lineRule="auto"/>
+              <w:jc w:val="center"/>
               <w:rPr>
                 <w:color w:val="000000"/>
                 <w:szCs w:val="22"/>
@@ -16425,6 +17154,7 @@
           <w:p>
             <w:pPr>
               <w:spacing w:line="276" w:lineRule="auto"/>
+              <w:jc w:val="center"/>
               <w:rPr>
                 <w:color w:val="000000"/>
                 <w:szCs w:val="22"/>
@@ -16435,6 +17165,7 @@
           <w:p>
             <w:pPr>
               <w:spacing w:line="276" w:lineRule="auto"/>
+              <w:jc w:val="center"/>
               <w:rPr>
                 <w:color w:val="000000"/>
                 <w:szCs w:val="22"/>
@@ -16445,6 +17176,7 @@
           <w:p>
             <w:pPr>
               <w:spacing w:line="276" w:lineRule="auto"/>
+              <w:jc w:val="center"/>
               <w:rPr>
                 <w:color w:val="000000"/>
                 <w:szCs w:val="22"/>
@@ -16455,6 +17187,7 @@
           <w:p>
             <w:pPr>
               <w:spacing w:line="276" w:lineRule="auto"/>
+              <w:jc w:val="center"/>
               <w:rPr>
                 <w:color w:val="000000"/>
                 <w:szCs w:val="22"/>
@@ -16465,6 +17198,7 @@
           <w:p>
             <w:pPr>
               <w:spacing w:line="276" w:lineRule="auto"/>
+              <w:jc w:val="center"/>
               <w:rPr>
                 <w:color w:val="000000"/>
                 <w:szCs w:val="22"/>
@@ -16475,6 +17209,7 @@
           <w:p>
             <w:pPr>
               <w:spacing w:line="276" w:lineRule="auto"/>
+              <w:jc w:val="center"/>
               <w:rPr>
                 <w:color w:val="000000"/>
                 <w:szCs w:val="22"/>
@@ -16493,6 +17228,7 @@
           <w:p>
             <w:pPr>
               <w:spacing w:line="276" w:lineRule="auto"/>
+              <w:jc w:val="center"/>
               <w:rPr>
                 <w:color w:val="000000"/>
                 <w:szCs w:val="22"/>
@@ -16503,6 +17239,7 @@
           <w:p>
             <w:pPr>
               <w:spacing w:line="276" w:lineRule="auto"/>
+              <w:jc w:val="center"/>
               <w:rPr>
                 <w:color w:val="000000"/>
                 <w:szCs w:val="22"/>
@@ -16587,21 +17324,37 @@
                 <w:szCs w:val="22"/>
                 <w:lang w:eastAsia="en-US"/>
               </w:rPr>
-              <w:t>Состав элемента представлен в таблице 5.26.</w:t>
-            </w:r>
-          </w:p>
-          <w:p>
-            <w:pPr>
-              <w:spacing w:line="276" w:lineRule="auto"/>
+              <w:t>Состав элемента представлен в таблице 5.</w:t>
+            </w:r>
+            <w:r>
               <w:rPr>
                 <w:color w:val="000000"/>
                 <w:szCs w:val="22"/>
                 <w:lang w:eastAsia="en-US"/>
               </w:rPr>
-            </w:pPr>
+              <w:t>19</w:t>
+            </w:r>
             <w:r>
               <w:rPr>
                 <w:color w:val="000000"/>
+                <w:szCs w:val="22"/>
+                <w:lang w:eastAsia="en-US"/>
+              </w:rPr>
+              <w:t>.</w:t>
+            </w:r>
+          </w:p>
+          <w:p>
+            <w:pPr>
+              <w:spacing w:line="276" w:lineRule="auto"/>
+              <w:rPr>
+                <w:color w:val="000000"/>
+                <w:szCs w:val="22"/>
+                <w:lang w:eastAsia="en-US"/>
+              </w:rPr>
+            </w:pPr>
+            <w:r>
+              <w:rPr>
+                <w:color w:val="000000"/>
                 <w:lang w:eastAsia="en-US"/>
               </w:rPr>
               <w:t>Может быть использован кроме случаев, когда законодательством Российской Федерации предусмотрено подписание документа индивидуальным предпринимателем или представителем юридического лица</w:t>
@@ -16658,25 +17411,49 @@
                 <w:szCs w:val="22"/>
                 <w:lang w:eastAsia="en-US"/>
               </w:rPr>
-              <w:t>Состав элемента представлен в таблице 5.25</w:t>
-            </w:r>
-          </w:p>
-          <w:p>
-            <w:pPr>
-              <w:spacing w:line="276" w:lineRule="auto"/>
+              <w:t>Состав элемента представлен в таблице 5.</w:t>
+            </w:r>
+            <w:r>
               <w:rPr>
                 <w:color w:val="000000"/>
                 <w:szCs w:val="22"/>
                 <w:lang w:eastAsia="en-US"/>
               </w:rPr>
-            </w:pPr>
-            <w:r>
+              <w:t>18</w:t>
+            </w:r>
+          </w:p>
+          <w:p>
+            <w:pPr>
+              <w:spacing w:line="276" w:lineRule="auto"/>
               <w:rPr>
                 <w:color w:val="000000"/>
                 <w:szCs w:val="22"/>
                 <w:lang w:eastAsia="en-US"/>
               </w:rPr>
-              <w:t xml:space="preserve">Состав элемента представлен в таблице 5.26   </w:t>
+            </w:pPr>
+            <w:r>
+              <w:rPr>
+                <w:color w:val="000000"/>
+                <w:szCs w:val="22"/>
+                <w:lang w:eastAsia="en-US"/>
+              </w:rPr>
+              <w:t>Состав элемента представлен в таблице 5</w:t>
+            </w:r>
+            <w:r>
+              <w:rPr>
+                <w:color w:val="000000"/>
+                <w:szCs w:val="22"/>
+                <w:lang w:eastAsia="en-US"/>
+              </w:rPr>
+              <w:t>.11</w:t>
+            </w:r>
+            <w:r>
+              <w:rPr>
+                <w:color w:val="000000"/>
+                <w:szCs w:val="22"/>
+                <w:lang w:eastAsia="en-US"/>
+              </w:rPr>
+              <w:t xml:space="preserve">.   </w:t>
             </w:r>
           </w:p>
         </w:tc>
@@ -16686,10 +17463,13 @@
       <w:pPr>
         <w:pStyle w:val="afffc"/>
       </w:pPr>
-      <w:bookmarkStart w:id="10" w:name="_Hlk106137497"/>
-      <w:bookmarkStart w:id="11" w:name="_Hlk113221911"/>
+      <w:bookmarkStart w:id="11" w:name="_Hlk106137497"/>
+      <w:bookmarkStart w:id="12" w:name="_Hlk113221911"/>
       <w:r>
-        <w:t>Таблица 5.18</w:t>
+        <w:t>Таблица 5.1</w:t>
+      </w:r>
+      <w:r>
+        <w:t>1</w:t>
       </w:r>
     </w:p>
     <w:p>
@@ -18374,14 +19154,28 @@
                 <w:szCs w:val="22"/>
                 <w:lang w:eastAsia="en-US"/>
               </w:rPr>
-              <w:t xml:space="preserve">Состав элемента представлен в таблице 5.24 </w:t>
+              <w:t>Состав элемента представлен в таблице 5.</w:t>
+            </w:r>
+            <w:r>
+              <w:rPr>
+                <w:szCs w:val="22"/>
+                <w:lang w:eastAsia="en-US"/>
+              </w:rPr>
+              <w:t>17</w:t>
+            </w:r>
+            <w:r>
+              <w:rPr>
+                <w:szCs w:val="22"/>
+                <w:lang w:eastAsia="en-US"/>
+              </w:rPr>
+              <w:t xml:space="preserve"> </w:t>
             </w:r>
           </w:p>
         </w:tc>
       </w:tr>
     </w:tbl>
-    <w:bookmarkEnd w:id="10"/>
     <w:bookmarkEnd w:id="11"/>
+    <w:bookmarkEnd w:id="12"/>
     <w:p>
       <w:pPr>
         <w:spacing w:before="360" w:after="60"/>
@@ -18394,7 +19188,13 @@
         <w:rPr>
           <w:szCs w:val="22"/>
         </w:rPr>
-        <w:t>Таблица 5.19</w:t>
+        <w:t>Таблица 5.1</w:t>
+      </w:r>
+      <w:r>
+        <w:rPr>
+          <w:szCs w:val="22"/>
+        </w:rPr>
+        <w:t>2</w:t>
       </w:r>
     </w:p>
     <w:p>
@@ -18472,7 +19272,7 @@
                 <w:lang w:eastAsia="en-US"/>
               </w:rPr>
             </w:pPr>
-            <w:bookmarkStart w:id="12" w:name="_Hlk106098867"/>
+            <w:bookmarkStart w:id="13" w:name="_Hlk106098867"/>
             <w:r>
               <w:rPr>
                 <w:b/>
@@ -18831,7 +19631,19 @@
               <w:rPr>
                 <w:lang w:eastAsia="en-US"/>
               </w:rPr>
-              <w:t>Состав элемента представлен в таблице 5.24.</w:t>
+              <w:t>Состав элемента представлен в таблице 5.</w:t>
+            </w:r>
+            <w:r>
+              <w:rPr>
+                <w:lang w:eastAsia="en-US"/>
+              </w:rPr>
+              <w:t>17</w:t>
+            </w:r>
+            <w:r>
+              <w:rPr>
+                <w:lang w:eastAsia="en-US"/>
+              </w:rPr>
+              <w:t>.</w:t>
             </w:r>
           </w:p>
         </w:tc>
@@ -19198,7 +20010,19 @@
               <w:rPr>
                 <w:lang w:eastAsia="en-US"/>
               </w:rPr>
-              <w:t>Состав элемента представлен в таблице 5.23.</w:t>
+              <w:t>Состав элемента представлен в таблице 5.</w:t>
+            </w:r>
+            <w:r>
+              <w:rPr>
+                <w:lang w:eastAsia="en-US"/>
+              </w:rPr>
+              <w:t>16</w:t>
+            </w:r>
+            <w:r>
+              <w:rPr>
+                <w:lang w:eastAsia="en-US"/>
+              </w:rPr>
+              <w:t>.</w:t>
             </w:r>
           </w:p>
         </w:tc>
@@ -19563,11 +20387,17 @@
       <w:pPr>
         <w:pStyle w:val="afffc"/>
       </w:pPr>
-      <w:bookmarkStart w:id="13" w:name="_Hlk113221523"/>
-      <w:bookmarkEnd w:id="9"/>
-      <w:bookmarkEnd w:id="12"/>
+      <w:bookmarkStart w:id="14" w:name="_Hlk113221523"/>
+      <w:bookmarkEnd w:id="10"/>
+      <w:bookmarkEnd w:id="13"/>
       <w:r>
-        <w:t>Таблица 5.20</w:t>
+        <w:t>Таблица 5.</w:t>
+      </w:r>
+      <w:r>
+        <w:t>1</w:t>
+      </w:r>
+      <w:r>
+        <w:t>3</w:t>
       </w:r>
     </w:p>
     <w:p>
@@ -20899,7 +21729,14 @@
                 <w:szCs w:val="22"/>
                 <w:lang w:eastAsia="en-US"/>
               </w:rPr>
-              <w:t>Состав элемента представлен в таблице 5.21</w:t>
+              <w:t>Состав элемента представлен в таблице 5.</w:t>
+            </w:r>
+            <w:r>
+              <w:rPr>
+                <w:szCs w:val="22"/>
+                <w:lang w:eastAsia="en-US"/>
+              </w:rPr>
+              <w:t>14</w:t>
             </w:r>
           </w:p>
           <w:p>
@@ -20999,7 +21836,14 @@
                 <w:szCs w:val="22"/>
                 <w:lang w:eastAsia="en-US"/>
               </w:rPr>
-              <w:t>Состав элемента представлен в таблице 5.22</w:t>
+              <w:t>Состав элемента представлен в таблице 5.</w:t>
+            </w:r>
+            <w:r>
+              <w:rPr>
+                <w:szCs w:val="22"/>
+                <w:lang w:eastAsia="en-US"/>
+              </w:rPr>
+              <w:t>15</w:t>
             </w:r>
           </w:p>
         </w:tc>
@@ -21009,10 +21853,16 @@
       <w:pPr>
         <w:pStyle w:val="afffc"/>
       </w:pPr>
-      <w:bookmarkStart w:id="14" w:name="_Hlk113022413"/>
+      <w:bookmarkStart w:id="15" w:name="_Hlk113022413"/>
       <w:r>
         <w:lastRenderedPageBreak/>
-        <w:t>Таблица 5.21</w:t>
+        <w:t>Таблица 5.</w:t>
+      </w:r>
+      <w:r>
+        <w:t>1</w:t>
+      </w:r>
+      <w:r>
+        <w:t>4</w:t>
       </w:r>
     </w:p>
     <w:p>
@@ -23390,8 +24240,8 @@
         </w:tc>
       </w:tr>
     </w:tbl>
-    <w:bookmarkEnd w:id="13"/>
     <w:bookmarkEnd w:id="14"/>
+    <w:bookmarkEnd w:id="15"/>
     <w:p>
       <w:pPr>
         <w:spacing w:before="360" w:after="60"/>
@@ -23404,7 +24254,19 @@
         <w:rPr>
           <w:szCs w:val="22"/>
         </w:rPr>
-        <w:t>Таблица 5.22</w:t>
+        <w:t>Таблица 5.</w:t>
+      </w:r>
+      <w:r>
+        <w:rPr>
+          <w:szCs w:val="22"/>
+        </w:rPr>
+        <w:t>1</w:t>
+      </w:r>
+      <w:r>
+        <w:rPr>
+          <w:szCs w:val="22"/>
+        </w:rPr>
+        <w:t>5</w:t>
       </w:r>
     </w:p>
     <w:p>
@@ -24210,7 +25072,19 @@
         <w:rPr>
           <w:szCs w:val="22"/>
         </w:rPr>
-        <w:t>Таблица 5.23</w:t>
+        <w:t>Таблица 5.</w:t>
+      </w:r>
+      <w:r>
+        <w:rPr>
+          <w:szCs w:val="22"/>
+        </w:rPr>
+        <w:t>1</w:t>
+      </w:r>
+      <w:r>
+        <w:rPr>
+          <w:szCs w:val="22"/>
+        </w:rPr>
+        <w:t>6</w:t>
       </w:r>
     </w:p>
     <w:p>
@@ -24980,7 +25854,19 @@
         <w:rPr>
           <w:szCs w:val="22"/>
         </w:rPr>
-        <w:t>Таблица 5.24</w:t>
+        <w:t>Таблица 5.</w:t>
+      </w:r>
+      <w:r>
+        <w:rPr>
+          <w:szCs w:val="22"/>
+        </w:rPr>
+        <w:t>1</w:t>
+      </w:r>
+      <w:r>
+        <w:rPr>
+          <w:szCs w:val="22"/>
+        </w:rPr>
+        <w:t>7</w:t>
       </w:r>
     </w:p>
     <w:p>
@@ -25075,7 +25961,7 @@
                 <w:lang w:eastAsia="en-US"/>
               </w:rPr>
             </w:pPr>
-            <w:bookmarkStart w:id="15" w:name="_Hlk113193858"/>
+            <w:bookmarkStart w:id="16" w:name="_Hlk113193858"/>
             <w:r>
               <w:rPr>
                 <w:b/>
@@ -25965,7 +26851,7 @@
         </w:tc>
       </w:tr>
     </w:tbl>
-    <w:bookmarkEnd w:id="15"/>
+    <w:bookmarkEnd w:id="16"/>
     <w:p>
       <w:pPr>
         <w:spacing w:before="360" w:after="60"/>
@@ -25978,7 +26864,19 @@
         <w:rPr>
           <w:szCs w:val="22"/>
         </w:rPr>
-        <w:t>Таблица 5.25</w:t>
+        <w:t>Таблица 5.</w:t>
+      </w:r>
+      <w:r>
+        <w:rPr>
+          <w:szCs w:val="22"/>
+        </w:rPr>
+        <w:t>1</w:t>
+      </w:r>
+      <w:r>
+        <w:rPr>
+          <w:szCs w:val="22"/>
+        </w:rPr>
+        <w:t>8</w:t>
       </w:r>
     </w:p>
     <w:p>
@@ -27504,7 +28402,13 @@
         <w:pStyle w:val="afffc"/>
       </w:pPr>
       <w:r>
-        <w:t>Таблица 5.26</w:t>
+        <w:t>Таблица 5.</w:t>
+      </w:r>
+      <w:r>
+        <w:t>1</w:t>
+      </w:r>
+      <w:r>
+        <w:t>9</w:t>
       </w:r>
     </w:p>
     <w:p>
@@ -28782,7 +29686,10 @@
         <w:pStyle w:val="afffc"/>
       </w:pPr>
       <w:r>
-        <w:t>Таблица 5.27</w:t>
+        <w:t>Таблица 5.</w:t>
+      </w:r>
+      <w:r>
+        <w:t>20</w:t>
       </w:r>
     </w:p>
     <w:p>
@@ -30218,7 +31125,7 @@
               <w:rPr>
                 <w:lang w:eastAsia="en-US"/>
               </w:rPr>
-              <w:t>8</w:t>
+              <w:t>1</w:t>
             </w:r>
             <w:r>
               <w:rPr>
@@ -30467,7 +31374,21 @@
                 <w:szCs w:val="22"/>
                 <w:lang w:eastAsia="en-US"/>
               </w:rPr>
-              <w:t>Состав элемента представлен в таблице 5.20.</w:t>
+              <w:t>Состав элемента представлен в таблице 5.</w:t>
+            </w:r>
+            <w:r>
+              <w:rPr>
+                <w:szCs w:val="22"/>
+                <w:lang w:eastAsia="en-US"/>
+              </w:rPr>
+              <w:t>13</w:t>
+            </w:r>
+            <w:r>
+              <w:rPr>
+                <w:szCs w:val="22"/>
+                <w:lang w:eastAsia="en-US"/>
+              </w:rPr>
+              <w:t>.</w:t>
             </w:r>
           </w:p>
         </w:tc>
@@ -30710,7 +31631,14 @@
                 <w:szCs w:val="22"/>
                 <w:lang w:eastAsia="en-US"/>
               </w:rPr>
-              <w:t>Состав элемента представлен в таблице 5.23</w:t>
+              <w:t>Состав элемента представлен в таблице 5.</w:t>
+            </w:r>
+            <w:r>
+              <w:rPr>
+                <w:szCs w:val="22"/>
+                <w:lang w:eastAsia="en-US"/>
+              </w:rPr>
+              <w:t>16</w:t>
             </w:r>
           </w:p>
         </w:tc>
@@ -30725,13 +31653,13 @@
       <w:pPr>
         <w:pStyle w:val="afffc"/>
       </w:pPr>
-      <w:bookmarkStart w:id="16" w:name="_Hlk113221937"/>
-      <w:bookmarkStart w:id="17" w:name="_Hlk113221976"/>
+      <w:bookmarkStart w:id="17" w:name="_Hlk113221937"/>
+      <w:bookmarkStart w:id="18" w:name="_Hlk113221976"/>
       <w:r>
         <w:t>Таблица 5.2</w:t>
       </w:r>
       <w:r>
-        <w:t>8</w:t>
+        <w:t>1</w:t>
       </w:r>
     </w:p>
     <w:p>
@@ -32031,8 +32959,8 @@
           </w:p>
         </w:tc>
       </w:tr>
-      <w:bookmarkEnd w:id="16"/>
       <w:bookmarkEnd w:id="17"/>
+      <w:bookmarkEnd w:id="18"/>
     </w:tbl>
     <w:p>
       <w:pPr>
@@ -32057,7 +32985,13 @@
         <w:rPr>
           <w:szCs w:val="22"/>
         </w:rPr>
-        <w:t>29</w:t>
+        <w:t>2</w:t>
+      </w:r>
+      <w:r>
+        <w:rPr>
+          <w:szCs w:val="22"/>
+        </w:rPr>
+        <w:t>2</w:t>
       </w:r>
     </w:p>
     <w:p>
@@ -32847,945 +33781,25 @@
         <w:jc w:val="right"/>
         <w:rPr>
           <w:szCs w:val="22"/>
-          <w:highlight w:val="yellow"/>
-        </w:rPr>
-      </w:pPr>
-      <w:bookmarkStart w:id="18" w:name="_Hlk113223274"/>
-      <w:r>
-        <w:rPr>
-          <w:szCs w:val="22"/>
-          <w:highlight w:val="yellow"/>
-        </w:rPr>
-        <w:t>Таблица 5.3</w:t>
-      </w:r>
-      <w:r>
-        <w:rPr>
-          <w:szCs w:val="22"/>
-          <w:highlight w:val="yellow"/>
-        </w:rPr>
-        <w:t>0</w:t>
-      </w:r>
-    </w:p>
-    <w:p>
-      <w:pPr>
-        <w:spacing w:after="60"/>
-        <w:ind w:left="567" w:right="567"/>
-        <w:jc w:val="center"/>
-        <w:rPr>
-          <w:szCs w:val="20"/>
-        </w:rPr>
-      </w:pPr>
-      <w:r>
-        <w:rPr>
-          <w:b/>
-          <w:bCs/>
-          <w:highlight w:val="yellow"/>
-        </w:rPr>
-        <w:t>Данные документа, удостоверяющего личность иностранного физического лица (</w:t>
-      </w:r>
-      <w:proofErr w:type="spellStart"/>
-      <w:r>
-        <w:rPr>
-          <w:b/>
-          <w:bCs/>
-          <w:highlight w:val="yellow"/>
-        </w:rPr>
-        <w:t>УдЛичнИнФЛТип</w:t>
-      </w:r>
-      <w:proofErr w:type="spellEnd"/>
-      <w:r>
-        <w:rPr>
-          <w:b/>
-          <w:bCs/>
-          <w:highlight w:val="yellow"/>
-        </w:rPr>
-        <w:t>)</w:t>
-      </w:r>
-    </w:p>
-    <w:tbl>
-      <w:tblPr>
-        <w:tblW w:w="15588" w:type="dxa"/>
-        <w:tblBorders>
-          <w:top w:val="single" w:sz="4" w:space="0" w:color="auto"/>
-          <w:left w:val="single" w:sz="4" w:space="0" w:color="auto"/>
-          <w:bottom w:val="single" w:sz="4" w:space="0" w:color="auto"/>
-          <w:right w:val="single" w:sz="4" w:space="0" w:color="auto"/>
-          <w:insideH w:val="single" w:sz="4" w:space="0" w:color="auto"/>
-          <w:insideV w:val="single" w:sz="4" w:space="0" w:color="auto"/>
-        </w:tblBorders>
-        <w:tblLook w:val="04A0" w:firstRow="1" w:lastRow="0" w:firstColumn="1" w:lastColumn="0" w:noHBand="0" w:noVBand="1"/>
-      </w:tblPr>
-      <w:tblGrid>
-        <w:gridCol w:w="3803"/>
-        <w:gridCol w:w="2593"/>
-        <w:gridCol w:w="1208"/>
-        <w:gridCol w:w="1208"/>
-        <w:gridCol w:w="1910"/>
-        <w:gridCol w:w="4866"/>
-      </w:tblGrid>
-      <w:tr>
-        <w:trPr>
-          <w:cantSplit/>
-          <w:trHeight w:val="170"/>
-          <w:tblHeader/>
-        </w:trPr>
-        <w:tc>
-          <w:tcPr>
-            <w:tcW w:w="3803" w:type="dxa"/>
-            <w:tcBorders>
-              <w:top w:val="single" w:sz="4" w:space="0" w:color="auto"/>
-              <w:left w:val="single" w:sz="4" w:space="0" w:color="auto"/>
-              <w:bottom w:val="single" w:sz="4" w:space="0" w:color="auto"/>
-              <w:right w:val="single" w:sz="4" w:space="0" w:color="auto"/>
-            </w:tcBorders>
-            <w:shd w:val="clear" w:color="auto" w:fill="EAEAEA"/>
-            <w:vAlign w:val="center"/>
-            <w:hideMark/>
-          </w:tcPr>
-          <w:p>
-            <w:pPr>
-              <w:spacing w:line="276" w:lineRule="auto"/>
-              <w:jc w:val="center"/>
-              <w:rPr>
-                <w:b/>
-                <w:color w:val="000000"/>
-                <w:lang w:eastAsia="en-US"/>
-              </w:rPr>
-            </w:pPr>
-            <w:r>
-              <w:rPr>
-                <w:b/>
-                <w:color w:val="000000"/>
-                <w:lang w:eastAsia="en-US"/>
-              </w:rPr>
-              <w:t>Наименование элемента</w:t>
-            </w:r>
-          </w:p>
-        </w:tc>
-        <w:tc>
-          <w:tcPr>
-            <w:tcW w:w="2593" w:type="dxa"/>
-            <w:tcBorders>
-              <w:top w:val="single" w:sz="4" w:space="0" w:color="auto"/>
-              <w:left w:val="single" w:sz="4" w:space="0" w:color="auto"/>
-              <w:bottom w:val="single" w:sz="4" w:space="0" w:color="auto"/>
-              <w:right w:val="single" w:sz="4" w:space="0" w:color="auto"/>
-            </w:tcBorders>
-            <w:shd w:val="clear" w:color="auto" w:fill="EAEAEA"/>
-            <w:vAlign w:val="center"/>
-            <w:hideMark/>
-          </w:tcPr>
-          <w:p>
-            <w:pPr>
-              <w:spacing w:line="276" w:lineRule="auto"/>
-              <w:jc w:val="center"/>
-              <w:rPr>
-                <w:b/>
-                <w:color w:val="000000"/>
-                <w:lang w:eastAsia="en-US"/>
-              </w:rPr>
-            </w:pPr>
-            <w:r>
-              <w:rPr>
-                <w:b/>
-                <w:color w:val="000000"/>
-                <w:lang w:eastAsia="en-US"/>
-              </w:rPr>
-              <w:t>Сокращенное наименование (код) элемента</w:t>
-            </w:r>
-          </w:p>
-        </w:tc>
-        <w:tc>
-          <w:tcPr>
-            <w:tcW w:w="1208" w:type="dxa"/>
-            <w:tcBorders>
-              <w:top w:val="single" w:sz="4" w:space="0" w:color="auto"/>
-              <w:left w:val="single" w:sz="4" w:space="0" w:color="auto"/>
-              <w:bottom w:val="single" w:sz="4" w:space="0" w:color="auto"/>
-              <w:right w:val="single" w:sz="4" w:space="0" w:color="auto"/>
-            </w:tcBorders>
-            <w:shd w:val="clear" w:color="auto" w:fill="EAEAEA"/>
-            <w:vAlign w:val="center"/>
-            <w:hideMark/>
-          </w:tcPr>
-          <w:p>
-            <w:pPr>
-              <w:spacing w:line="276" w:lineRule="auto"/>
-              <w:jc w:val="center"/>
-              <w:rPr>
-                <w:b/>
-                <w:color w:val="000000"/>
-                <w:lang w:eastAsia="en-US"/>
-              </w:rPr>
-            </w:pPr>
-            <w:r>
-              <w:rPr>
-                <w:b/>
-                <w:color w:val="000000"/>
-                <w:lang w:eastAsia="en-US"/>
-              </w:rPr>
-              <w:t>Признак типа элемента</w:t>
-            </w:r>
-          </w:p>
-        </w:tc>
-        <w:tc>
-          <w:tcPr>
-            <w:tcW w:w="1208" w:type="dxa"/>
-            <w:tcBorders>
-              <w:top w:val="single" w:sz="4" w:space="0" w:color="auto"/>
-              <w:left w:val="single" w:sz="4" w:space="0" w:color="auto"/>
-              <w:bottom w:val="single" w:sz="4" w:space="0" w:color="auto"/>
-              <w:right w:val="single" w:sz="4" w:space="0" w:color="auto"/>
-            </w:tcBorders>
-            <w:shd w:val="clear" w:color="auto" w:fill="EAEAEA"/>
-            <w:vAlign w:val="center"/>
-            <w:hideMark/>
-          </w:tcPr>
-          <w:p>
-            <w:pPr>
-              <w:spacing w:line="276" w:lineRule="auto"/>
-              <w:jc w:val="center"/>
-              <w:rPr>
-                <w:b/>
-                <w:color w:val="000000"/>
-                <w:lang w:eastAsia="en-US"/>
-              </w:rPr>
-            </w:pPr>
-            <w:r>
-              <w:rPr>
-                <w:b/>
-                <w:color w:val="000000"/>
-                <w:lang w:eastAsia="en-US"/>
-              </w:rPr>
-              <w:t>Формат элемента</w:t>
-            </w:r>
-          </w:p>
-        </w:tc>
-        <w:tc>
-          <w:tcPr>
-            <w:tcW w:w="1910" w:type="dxa"/>
-            <w:tcBorders>
-              <w:top w:val="single" w:sz="4" w:space="0" w:color="auto"/>
-              <w:left w:val="single" w:sz="4" w:space="0" w:color="auto"/>
-              <w:bottom w:val="single" w:sz="4" w:space="0" w:color="auto"/>
-              <w:right w:val="single" w:sz="4" w:space="0" w:color="auto"/>
-            </w:tcBorders>
-            <w:shd w:val="clear" w:color="auto" w:fill="EAEAEA"/>
-            <w:vAlign w:val="center"/>
-            <w:hideMark/>
-          </w:tcPr>
-          <w:p>
-            <w:pPr>
-              <w:spacing w:line="276" w:lineRule="auto"/>
-              <w:jc w:val="center"/>
-              <w:rPr>
-                <w:b/>
-                <w:color w:val="000000"/>
-                <w:lang w:eastAsia="en-US"/>
-              </w:rPr>
-            </w:pPr>
-            <w:r>
-              <w:rPr>
-                <w:b/>
-                <w:color w:val="000000"/>
-                <w:lang w:eastAsia="en-US"/>
-              </w:rPr>
-              <w:t>Признак обязательности элемента</w:t>
-            </w:r>
-          </w:p>
-        </w:tc>
-        <w:tc>
-          <w:tcPr>
-            <w:tcW w:w="4866" w:type="dxa"/>
-            <w:tcBorders>
-              <w:top w:val="single" w:sz="4" w:space="0" w:color="auto"/>
-              <w:left w:val="single" w:sz="4" w:space="0" w:color="auto"/>
-              <w:bottom w:val="single" w:sz="4" w:space="0" w:color="auto"/>
-              <w:right w:val="single" w:sz="4" w:space="0" w:color="auto"/>
-            </w:tcBorders>
-            <w:shd w:val="clear" w:color="auto" w:fill="EAEAEA"/>
-            <w:vAlign w:val="center"/>
-            <w:hideMark/>
-          </w:tcPr>
-          <w:p>
-            <w:pPr>
-              <w:spacing w:line="276" w:lineRule="auto"/>
-              <w:jc w:val="center"/>
-              <w:rPr>
-                <w:b/>
-                <w:color w:val="000000"/>
-                <w:lang w:eastAsia="en-US"/>
-              </w:rPr>
-            </w:pPr>
-            <w:r>
-              <w:rPr>
-                <w:b/>
-                <w:color w:val="000000"/>
-                <w:lang w:eastAsia="en-US"/>
-              </w:rPr>
-              <w:t>Дополнительная информация</w:t>
-            </w:r>
-          </w:p>
-        </w:tc>
-      </w:tr>
-      <w:tr>
-        <w:trPr>
-          <w:cantSplit/>
-          <w:trHeight w:val="170"/>
-        </w:trPr>
-        <w:tc>
-          <w:tcPr>
-            <w:tcW w:w="3803" w:type="dxa"/>
-            <w:tcBorders>
-              <w:top w:val="single" w:sz="4" w:space="0" w:color="auto"/>
-              <w:left w:val="single" w:sz="4" w:space="0" w:color="auto"/>
-              <w:bottom w:val="single" w:sz="4" w:space="0" w:color="auto"/>
-              <w:right w:val="single" w:sz="4" w:space="0" w:color="auto"/>
-            </w:tcBorders>
-            <w:hideMark/>
-          </w:tcPr>
-          <w:p>
-            <w:pPr>
-              <w:spacing w:line="276" w:lineRule="auto"/>
-              <w:rPr>
-                <w:color w:val="000000"/>
-                <w:szCs w:val="22"/>
-                <w:lang w:eastAsia="en-US"/>
-              </w:rPr>
-            </w:pPr>
-            <w:r>
-              <w:rPr>
-                <w:color w:val="000000"/>
-                <w:szCs w:val="22"/>
-                <w:lang w:eastAsia="en-US"/>
-              </w:rPr>
-              <w:t>Вид документа</w:t>
-            </w:r>
-          </w:p>
-        </w:tc>
-        <w:tc>
-          <w:tcPr>
-            <w:tcW w:w="2593" w:type="dxa"/>
-            <w:tcBorders>
-              <w:top w:val="single" w:sz="4" w:space="0" w:color="auto"/>
-              <w:left w:val="single" w:sz="4" w:space="0" w:color="auto"/>
-              <w:bottom w:val="single" w:sz="4" w:space="0" w:color="auto"/>
-              <w:right w:val="single" w:sz="4" w:space="0" w:color="auto"/>
-            </w:tcBorders>
-            <w:hideMark/>
-          </w:tcPr>
-          <w:p>
-            <w:pPr>
-              <w:spacing w:line="276" w:lineRule="auto"/>
-              <w:jc w:val="center"/>
-              <w:rPr>
-                <w:color w:val="000000"/>
-                <w:szCs w:val="22"/>
-                <w:lang w:eastAsia="en-US"/>
-              </w:rPr>
-            </w:pPr>
-            <w:proofErr w:type="spellStart"/>
-            <w:r>
-              <w:rPr>
-                <w:color w:val="000000"/>
-                <w:szCs w:val="22"/>
-                <w:lang w:eastAsia="en-US"/>
-              </w:rPr>
-              <w:t>ВидДок</w:t>
-            </w:r>
-            <w:proofErr w:type="spellEnd"/>
-          </w:p>
-        </w:tc>
-        <w:tc>
-          <w:tcPr>
-            <w:tcW w:w="1208" w:type="dxa"/>
-            <w:tcBorders>
-              <w:top w:val="single" w:sz="4" w:space="0" w:color="auto"/>
-              <w:left w:val="single" w:sz="4" w:space="0" w:color="auto"/>
-              <w:bottom w:val="single" w:sz="4" w:space="0" w:color="auto"/>
-              <w:right w:val="single" w:sz="4" w:space="0" w:color="auto"/>
-            </w:tcBorders>
-            <w:hideMark/>
-          </w:tcPr>
-          <w:p>
-            <w:pPr>
-              <w:spacing w:line="276" w:lineRule="auto"/>
-              <w:jc w:val="center"/>
-              <w:rPr>
-                <w:color w:val="000000"/>
-                <w:szCs w:val="22"/>
-                <w:lang w:eastAsia="en-US"/>
-              </w:rPr>
-            </w:pPr>
-            <w:r>
-              <w:rPr>
-                <w:color w:val="000000"/>
-                <w:szCs w:val="22"/>
-                <w:lang w:eastAsia="en-US"/>
-              </w:rPr>
-              <w:t>A</w:t>
-            </w:r>
-          </w:p>
-        </w:tc>
-        <w:tc>
-          <w:tcPr>
-            <w:tcW w:w="1208" w:type="dxa"/>
-            <w:tcBorders>
-              <w:top w:val="single" w:sz="4" w:space="0" w:color="auto"/>
-              <w:left w:val="single" w:sz="4" w:space="0" w:color="auto"/>
-              <w:bottom w:val="single" w:sz="4" w:space="0" w:color="auto"/>
-              <w:right w:val="single" w:sz="4" w:space="0" w:color="auto"/>
-            </w:tcBorders>
-            <w:hideMark/>
-          </w:tcPr>
-          <w:p>
-            <w:pPr>
-              <w:spacing w:line="276" w:lineRule="auto"/>
-              <w:jc w:val="center"/>
-              <w:rPr>
-                <w:color w:val="000000"/>
-                <w:szCs w:val="22"/>
-                <w:lang w:eastAsia="en-US"/>
-              </w:rPr>
-            </w:pPr>
-            <w:proofErr w:type="gramStart"/>
-            <w:r>
-              <w:rPr>
-                <w:color w:val="000000"/>
-                <w:szCs w:val="22"/>
-                <w:lang w:eastAsia="en-US"/>
-              </w:rPr>
-              <w:t>T(</w:t>
-            </w:r>
-            <w:proofErr w:type="gramEnd"/>
-            <w:r>
-              <w:rPr>
-                <w:color w:val="000000"/>
-                <w:szCs w:val="22"/>
-                <w:lang w:eastAsia="en-US"/>
-              </w:rPr>
-              <w:t>1-1000)</w:t>
-            </w:r>
-          </w:p>
-        </w:tc>
-        <w:tc>
-          <w:tcPr>
-            <w:tcW w:w="1910" w:type="dxa"/>
-            <w:tcBorders>
-              <w:top w:val="single" w:sz="4" w:space="0" w:color="auto"/>
-              <w:left w:val="single" w:sz="4" w:space="0" w:color="auto"/>
-              <w:bottom w:val="single" w:sz="4" w:space="0" w:color="auto"/>
-              <w:right w:val="single" w:sz="4" w:space="0" w:color="auto"/>
-            </w:tcBorders>
-            <w:hideMark/>
-          </w:tcPr>
-          <w:p>
-            <w:pPr>
-              <w:spacing w:line="276" w:lineRule="auto"/>
-              <w:jc w:val="center"/>
-              <w:rPr>
-                <w:color w:val="000000"/>
-                <w:szCs w:val="22"/>
-                <w:lang w:eastAsia="en-US"/>
-              </w:rPr>
-            </w:pPr>
-            <w:r>
-              <w:rPr>
-                <w:color w:val="000000"/>
-                <w:szCs w:val="22"/>
-                <w:lang w:eastAsia="en-US"/>
-              </w:rPr>
-              <w:t>О</w:t>
-            </w:r>
-          </w:p>
-        </w:tc>
-        <w:tc>
-          <w:tcPr>
-            <w:tcW w:w="4866" w:type="dxa"/>
-            <w:tcBorders>
-              <w:top w:val="single" w:sz="4" w:space="0" w:color="auto"/>
-              <w:left w:val="single" w:sz="4" w:space="0" w:color="auto"/>
-              <w:bottom w:val="single" w:sz="4" w:space="0" w:color="auto"/>
-              <w:right w:val="single" w:sz="4" w:space="0" w:color="auto"/>
-            </w:tcBorders>
-            <w:hideMark/>
-          </w:tcPr>
-          <w:p>
-            <w:pPr>
-              <w:spacing w:line="276" w:lineRule="auto"/>
-              <w:rPr>
-                <w:color w:val="000000"/>
-                <w:szCs w:val="22"/>
-                <w:lang w:eastAsia="en-US"/>
-              </w:rPr>
-            </w:pPr>
-            <w:r>
-              <w:rPr>
-                <w:color w:val="000000"/>
-                <w:szCs w:val="22"/>
-                <w:lang w:eastAsia="en-US"/>
-              </w:rPr>
-              <w:t> </w:t>
-            </w:r>
-          </w:p>
-        </w:tc>
-      </w:tr>
-      <w:tr>
-        <w:trPr>
-          <w:cantSplit/>
-          <w:trHeight w:val="170"/>
-        </w:trPr>
-        <w:tc>
-          <w:tcPr>
-            <w:tcW w:w="3803" w:type="dxa"/>
-            <w:tcBorders>
-              <w:top w:val="single" w:sz="4" w:space="0" w:color="auto"/>
-              <w:left w:val="single" w:sz="4" w:space="0" w:color="auto"/>
-              <w:bottom w:val="single" w:sz="4" w:space="0" w:color="auto"/>
-              <w:right w:val="single" w:sz="4" w:space="0" w:color="auto"/>
-            </w:tcBorders>
-            <w:hideMark/>
-          </w:tcPr>
-          <w:p>
-            <w:pPr>
-              <w:spacing w:line="276" w:lineRule="auto"/>
-              <w:rPr>
-                <w:color w:val="000000"/>
-                <w:szCs w:val="22"/>
-                <w:lang w:eastAsia="en-US"/>
-              </w:rPr>
-            </w:pPr>
-            <w:r>
-              <w:rPr>
-                <w:color w:val="000000"/>
-                <w:szCs w:val="22"/>
-                <w:lang w:eastAsia="en-US"/>
-              </w:rPr>
-              <w:t>Номер документа</w:t>
-            </w:r>
-          </w:p>
-        </w:tc>
-        <w:tc>
-          <w:tcPr>
-            <w:tcW w:w="2593" w:type="dxa"/>
-            <w:tcBorders>
-              <w:top w:val="single" w:sz="4" w:space="0" w:color="auto"/>
-              <w:left w:val="single" w:sz="4" w:space="0" w:color="auto"/>
-              <w:bottom w:val="single" w:sz="4" w:space="0" w:color="auto"/>
-              <w:right w:val="single" w:sz="4" w:space="0" w:color="auto"/>
-            </w:tcBorders>
-            <w:hideMark/>
-          </w:tcPr>
-          <w:p>
-            <w:pPr>
-              <w:spacing w:line="276" w:lineRule="auto"/>
-              <w:jc w:val="center"/>
-              <w:rPr>
-                <w:color w:val="000000"/>
-                <w:szCs w:val="22"/>
-                <w:lang w:eastAsia="en-US"/>
-              </w:rPr>
-            </w:pPr>
-            <w:proofErr w:type="spellStart"/>
-            <w:r>
-              <w:rPr>
-                <w:color w:val="000000"/>
-                <w:szCs w:val="22"/>
-                <w:lang w:eastAsia="en-US"/>
-              </w:rPr>
-              <w:t>НомДок</w:t>
-            </w:r>
-            <w:proofErr w:type="spellEnd"/>
-          </w:p>
-        </w:tc>
-        <w:tc>
-          <w:tcPr>
-            <w:tcW w:w="1208" w:type="dxa"/>
-            <w:tcBorders>
-              <w:top w:val="single" w:sz="4" w:space="0" w:color="auto"/>
-              <w:left w:val="single" w:sz="4" w:space="0" w:color="auto"/>
-              <w:bottom w:val="single" w:sz="4" w:space="0" w:color="auto"/>
-              <w:right w:val="single" w:sz="4" w:space="0" w:color="auto"/>
-            </w:tcBorders>
-            <w:hideMark/>
-          </w:tcPr>
-          <w:p>
-            <w:pPr>
-              <w:spacing w:line="276" w:lineRule="auto"/>
-              <w:jc w:val="center"/>
-              <w:rPr>
-                <w:color w:val="000000"/>
-                <w:szCs w:val="22"/>
-                <w:lang w:eastAsia="en-US"/>
-              </w:rPr>
-            </w:pPr>
-            <w:r>
-              <w:rPr>
-                <w:color w:val="000000"/>
-                <w:szCs w:val="22"/>
-                <w:lang w:eastAsia="en-US"/>
-              </w:rPr>
-              <w:t>A</w:t>
-            </w:r>
-          </w:p>
-        </w:tc>
-        <w:tc>
-          <w:tcPr>
-            <w:tcW w:w="1208" w:type="dxa"/>
-            <w:tcBorders>
-              <w:top w:val="single" w:sz="4" w:space="0" w:color="auto"/>
-              <w:left w:val="single" w:sz="4" w:space="0" w:color="auto"/>
-              <w:bottom w:val="single" w:sz="4" w:space="0" w:color="auto"/>
-              <w:right w:val="single" w:sz="4" w:space="0" w:color="auto"/>
-            </w:tcBorders>
-            <w:hideMark/>
-          </w:tcPr>
-          <w:p>
-            <w:pPr>
-              <w:spacing w:line="276" w:lineRule="auto"/>
-              <w:jc w:val="center"/>
-              <w:rPr>
-                <w:color w:val="000000"/>
-                <w:szCs w:val="22"/>
-                <w:lang w:eastAsia="en-US"/>
-              </w:rPr>
-            </w:pPr>
-            <w:proofErr w:type="gramStart"/>
-            <w:r>
-              <w:rPr>
-                <w:color w:val="000000"/>
-                <w:szCs w:val="22"/>
-                <w:lang w:eastAsia="en-US"/>
-              </w:rPr>
-              <w:t>T(</w:t>
-            </w:r>
-            <w:proofErr w:type="gramEnd"/>
-            <w:r>
-              <w:rPr>
-                <w:color w:val="000000"/>
-                <w:szCs w:val="22"/>
-                <w:lang w:eastAsia="en-US"/>
-              </w:rPr>
-              <w:t>1-100)</w:t>
-            </w:r>
-          </w:p>
-        </w:tc>
-        <w:tc>
-          <w:tcPr>
-            <w:tcW w:w="1910" w:type="dxa"/>
-            <w:tcBorders>
-              <w:top w:val="single" w:sz="4" w:space="0" w:color="auto"/>
-              <w:left w:val="single" w:sz="4" w:space="0" w:color="auto"/>
-              <w:bottom w:val="single" w:sz="4" w:space="0" w:color="auto"/>
-              <w:right w:val="single" w:sz="4" w:space="0" w:color="auto"/>
-            </w:tcBorders>
-            <w:hideMark/>
-          </w:tcPr>
-          <w:p>
-            <w:pPr>
-              <w:spacing w:line="276" w:lineRule="auto"/>
-              <w:jc w:val="center"/>
-              <w:rPr>
-                <w:color w:val="000000"/>
-                <w:szCs w:val="22"/>
-                <w:lang w:eastAsia="en-US"/>
-              </w:rPr>
-            </w:pPr>
-            <w:r>
-              <w:rPr>
-                <w:color w:val="000000"/>
-                <w:szCs w:val="22"/>
-                <w:lang w:eastAsia="en-US"/>
-              </w:rPr>
-              <w:t>О</w:t>
-            </w:r>
-          </w:p>
-        </w:tc>
-        <w:tc>
-          <w:tcPr>
-            <w:tcW w:w="4866" w:type="dxa"/>
-            <w:tcBorders>
-              <w:top w:val="single" w:sz="4" w:space="0" w:color="auto"/>
-              <w:left w:val="single" w:sz="4" w:space="0" w:color="auto"/>
-              <w:bottom w:val="single" w:sz="4" w:space="0" w:color="auto"/>
-              <w:right w:val="single" w:sz="4" w:space="0" w:color="auto"/>
-            </w:tcBorders>
-            <w:hideMark/>
-          </w:tcPr>
-          <w:p>
-            <w:pPr>
-              <w:spacing w:line="276" w:lineRule="auto"/>
-              <w:rPr>
-                <w:color w:val="000000"/>
-                <w:szCs w:val="22"/>
-                <w:lang w:eastAsia="en-US"/>
-              </w:rPr>
-            </w:pPr>
-            <w:r>
-              <w:rPr>
-                <w:color w:val="000000"/>
-                <w:szCs w:val="22"/>
-                <w:lang w:eastAsia="en-US"/>
-              </w:rPr>
-              <w:t> </w:t>
-            </w:r>
-          </w:p>
-        </w:tc>
-      </w:tr>
-      <w:tr>
-        <w:trPr>
-          <w:cantSplit/>
-          <w:trHeight w:val="170"/>
-        </w:trPr>
-        <w:tc>
-          <w:tcPr>
-            <w:tcW w:w="3803" w:type="dxa"/>
-            <w:tcBorders>
-              <w:top w:val="single" w:sz="4" w:space="0" w:color="auto"/>
-              <w:left w:val="single" w:sz="4" w:space="0" w:color="auto"/>
-              <w:bottom w:val="single" w:sz="4" w:space="0" w:color="auto"/>
-              <w:right w:val="single" w:sz="4" w:space="0" w:color="auto"/>
-            </w:tcBorders>
-            <w:hideMark/>
-          </w:tcPr>
-          <w:p>
-            <w:pPr>
-              <w:spacing w:line="276" w:lineRule="auto"/>
-              <w:rPr>
-                <w:color w:val="000000"/>
-                <w:szCs w:val="22"/>
-                <w:lang w:eastAsia="en-US"/>
-              </w:rPr>
-            </w:pPr>
-            <w:r>
-              <w:rPr>
-                <w:color w:val="000000"/>
-                <w:szCs w:val="22"/>
-                <w:lang w:eastAsia="en-US"/>
-              </w:rPr>
-              <w:t>Дата выдачи документа</w:t>
-            </w:r>
-          </w:p>
-        </w:tc>
-        <w:tc>
-          <w:tcPr>
-            <w:tcW w:w="2593" w:type="dxa"/>
-            <w:tcBorders>
-              <w:top w:val="single" w:sz="4" w:space="0" w:color="auto"/>
-              <w:left w:val="single" w:sz="4" w:space="0" w:color="auto"/>
-              <w:bottom w:val="single" w:sz="4" w:space="0" w:color="auto"/>
-              <w:right w:val="single" w:sz="4" w:space="0" w:color="auto"/>
-            </w:tcBorders>
-            <w:hideMark/>
-          </w:tcPr>
-          <w:p>
-            <w:pPr>
-              <w:spacing w:line="276" w:lineRule="auto"/>
-              <w:jc w:val="center"/>
-              <w:rPr>
-                <w:color w:val="000000"/>
-                <w:szCs w:val="22"/>
-                <w:lang w:eastAsia="en-US"/>
-              </w:rPr>
-            </w:pPr>
-            <w:proofErr w:type="spellStart"/>
-            <w:r>
-              <w:rPr>
-                <w:color w:val="000000"/>
-                <w:szCs w:val="22"/>
-                <w:lang w:eastAsia="en-US"/>
-              </w:rPr>
-              <w:t>ДатаДок</w:t>
-            </w:r>
-            <w:proofErr w:type="spellEnd"/>
-          </w:p>
-        </w:tc>
-        <w:tc>
-          <w:tcPr>
-            <w:tcW w:w="1208" w:type="dxa"/>
-            <w:tcBorders>
-              <w:top w:val="single" w:sz="4" w:space="0" w:color="auto"/>
-              <w:left w:val="single" w:sz="4" w:space="0" w:color="auto"/>
-              <w:bottom w:val="single" w:sz="4" w:space="0" w:color="auto"/>
-              <w:right w:val="single" w:sz="4" w:space="0" w:color="auto"/>
-            </w:tcBorders>
-            <w:hideMark/>
-          </w:tcPr>
-          <w:p>
-            <w:pPr>
-              <w:spacing w:line="276" w:lineRule="auto"/>
-              <w:jc w:val="center"/>
-              <w:rPr>
-                <w:color w:val="000000"/>
-                <w:szCs w:val="22"/>
-                <w:lang w:eastAsia="en-US"/>
-              </w:rPr>
-            </w:pPr>
-            <w:r>
-              <w:rPr>
-                <w:color w:val="000000"/>
-                <w:szCs w:val="22"/>
-                <w:lang w:eastAsia="en-US"/>
-              </w:rPr>
-              <w:t>A</w:t>
-            </w:r>
-          </w:p>
-        </w:tc>
-        <w:tc>
-          <w:tcPr>
-            <w:tcW w:w="1208" w:type="dxa"/>
-            <w:tcBorders>
-              <w:top w:val="single" w:sz="4" w:space="0" w:color="auto"/>
-              <w:left w:val="single" w:sz="4" w:space="0" w:color="auto"/>
-              <w:bottom w:val="single" w:sz="4" w:space="0" w:color="auto"/>
-              <w:right w:val="single" w:sz="4" w:space="0" w:color="auto"/>
-            </w:tcBorders>
-            <w:hideMark/>
-          </w:tcPr>
-          <w:p>
-            <w:pPr>
-              <w:spacing w:line="276" w:lineRule="auto"/>
-              <w:jc w:val="center"/>
-              <w:rPr>
-                <w:color w:val="000000"/>
-                <w:szCs w:val="22"/>
-                <w:lang w:eastAsia="en-US"/>
-              </w:rPr>
-            </w:pPr>
-            <w:proofErr w:type="gramStart"/>
-            <w:r>
-              <w:rPr>
-                <w:color w:val="000000"/>
-                <w:szCs w:val="22"/>
-                <w:lang w:eastAsia="en-US"/>
-              </w:rPr>
-              <w:t>T(</w:t>
-            </w:r>
-            <w:proofErr w:type="gramEnd"/>
-            <w:r>
-              <w:rPr>
-                <w:color w:val="000000"/>
-                <w:szCs w:val="22"/>
-                <w:lang w:eastAsia="en-US"/>
-              </w:rPr>
-              <w:t>=10)</w:t>
-            </w:r>
-          </w:p>
-        </w:tc>
-        <w:tc>
-          <w:tcPr>
-            <w:tcW w:w="1910" w:type="dxa"/>
-            <w:tcBorders>
-              <w:top w:val="single" w:sz="4" w:space="0" w:color="auto"/>
-              <w:left w:val="single" w:sz="4" w:space="0" w:color="auto"/>
-              <w:bottom w:val="single" w:sz="4" w:space="0" w:color="auto"/>
-              <w:right w:val="single" w:sz="4" w:space="0" w:color="auto"/>
-            </w:tcBorders>
-            <w:hideMark/>
-          </w:tcPr>
-          <w:p>
-            <w:pPr>
-              <w:spacing w:line="276" w:lineRule="auto"/>
-              <w:jc w:val="center"/>
-              <w:rPr>
-                <w:color w:val="000000"/>
-                <w:szCs w:val="22"/>
-                <w:lang w:eastAsia="en-US"/>
-              </w:rPr>
-            </w:pPr>
-            <w:r>
-              <w:rPr>
-                <w:color w:val="000000"/>
-                <w:szCs w:val="22"/>
-                <w:lang w:eastAsia="en-US"/>
-              </w:rPr>
-              <w:t>О</w:t>
-            </w:r>
-          </w:p>
-        </w:tc>
-        <w:tc>
-          <w:tcPr>
-            <w:tcW w:w="4866" w:type="dxa"/>
-            <w:tcBorders>
-              <w:top w:val="single" w:sz="4" w:space="0" w:color="auto"/>
-              <w:left w:val="single" w:sz="4" w:space="0" w:color="auto"/>
-              <w:bottom w:val="single" w:sz="4" w:space="0" w:color="auto"/>
-              <w:right w:val="single" w:sz="4" w:space="0" w:color="auto"/>
-            </w:tcBorders>
-            <w:hideMark/>
-          </w:tcPr>
-          <w:p>
-            <w:pPr>
-              <w:spacing w:line="276" w:lineRule="auto"/>
-              <w:rPr>
-                <w:color w:val="000000"/>
-                <w:lang w:eastAsia="en-US"/>
-              </w:rPr>
-            </w:pPr>
-            <w:r>
-              <w:rPr>
-                <w:color w:val="000000"/>
-                <w:lang w:eastAsia="en-US"/>
-              </w:rPr>
-              <w:t>Типовой элемент &lt;</w:t>
-            </w:r>
-            <w:proofErr w:type="spellStart"/>
-            <w:r>
-              <w:rPr>
-                <w:color w:val="000000"/>
-                <w:lang w:eastAsia="en-US"/>
-              </w:rPr>
-              <w:t>ДатаТип</w:t>
-            </w:r>
-            <w:proofErr w:type="spellEnd"/>
-            <w:r>
-              <w:rPr>
-                <w:color w:val="000000"/>
-                <w:lang w:eastAsia="en-US"/>
-              </w:rPr>
-              <w:t>&gt;.</w:t>
-            </w:r>
-          </w:p>
-          <w:p>
-            <w:pPr>
-              <w:spacing w:line="276" w:lineRule="auto"/>
-              <w:rPr>
-                <w:color w:val="000000"/>
-                <w:szCs w:val="22"/>
-                <w:lang w:eastAsia="en-US"/>
-              </w:rPr>
-            </w:pPr>
-            <w:r>
-              <w:rPr>
-                <w:color w:val="000000"/>
-                <w:lang w:eastAsia="en-US"/>
-              </w:rPr>
-              <w:t>Дата в формате ДД.ММ.ГГГГ</w:t>
-            </w:r>
-          </w:p>
-        </w:tc>
-      </w:tr>
-    </w:tbl>
-    <w:bookmarkEnd w:id="18"/>
-    <w:p>
-      <w:pPr>
-        <w:spacing w:before="360" w:after="60"/>
-        <w:jc w:val="right"/>
-        <w:rPr>
-          <w:szCs w:val="22"/>
         </w:rPr>
       </w:pPr>
       <w:r>
         <w:rPr>
           <w:szCs w:val="22"/>
         </w:rPr>
-        <w:t>Таблица 5.3</w:t>
+        <w:t>Таблица 5.</w:t>
       </w:r>
       <w:r>
         <w:rPr>
           <w:szCs w:val="22"/>
         </w:rPr>
-        <w:t>1</w:t>
+        <w:t>2</w:t>
+      </w:r>
+      <w:r>
+        <w:rPr>
+          <w:szCs w:val="22"/>
+        </w:rPr>
+        <w:t>3</w:t>
       </w:r>
     </w:p>
     <w:p>
@@ -34701,7 +34715,6 @@
                 <w:szCs w:val="22"/>
                 <w:lang w:eastAsia="en-US"/>
               </w:rPr>
-              <w:lastRenderedPageBreak/>
               <w:t>Идентификатор файла документа (в том числе регистрационный номер, если документ / сведения о таком документе содержатся в государственных информационных системах)</w:t>
             </w:r>
           </w:p>
@@ -35096,6 +35109,7 @@
                 <w:szCs w:val="22"/>
                 <w:lang w:eastAsia="en-US"/>
               </w:rPr>
+              <w:lastRenderedPageBreak/>
               <w:t>Идентифицирующие реквизиты сторон, составивших документ</w:t>
             </w:r>
           </w:p>
@@ -35357,10 +35371,13 @@
         <w:pStyle w:val="afffc"/>
       </w:pPr>
       <w:r>
-        <w:t>Таблица 5.3</w:t>
+        <w:t>Таблица 5.</w:t>
       </w:r>
       <w:r>
         <w:t>2</w:t>
+      </w:r>
+      <w:r>
+        <w:t>4</w:t>
       </w:r>
     </w:p>
     <w:p>
@@ -36804,16 +36821,20 @@
         <w:rPr>
           <w:szCs w:val="22"/>
         </w:rPr>
-        <w:t>Таблица 5.3</w:t>
+        <w:t>Таблица 5.</w:t>
       </w:r>
       <w:r>
         <w:rPr>
           <w:szCs w:val="22"/>
         </w:rPr>
-        <w:t>3</w:t>
+        <w:t>2</w:t>
       </w:r>
-      <w:bookmarkStart w:id="21" w:name="_GoBack"/>
-      <w:bookmarkEnd w:id="21"/>
+      <w:r>
+        <w:rPr>
+          <w:szCs w:val="22"/>
+        </w:rPr>
+        <w:t>5</w:t>
+      </w:r>
     </w:p>
     <w:p>
       <w:pPr>
@@ -42669,12 +42690,15 @@
 </file>
 
 <file path=customXml/item2.xml><?xml version="1.0" encoding="utf-8"?>
-<?mso-contentType ?>
-<FormTemplates xmlns="http://schemas.microsoft.com/sharepoint/v3/contenttype/forms">
-  <Display>DocumentLibraryForm</Display>
-  <Edit>DocumentLibraryForm</Edit>
-  <New>DocumentLibraryForm</New>
-</FormTemplates>
+<p:properties xmlns:p="http://schemas.microsoft.com/office/2006/metadata/properties" xmlns:xsi="http://www.w3.org/2001/XMLSchema-instance" xmlns:pc="http://schemas.microsoft.com/office/infopath/2007/PartnerControls">
+  <documentManagement>
+    <_dlc_DocId xmlns="e572ffd9-e19c-4d32-9eda-196c5749814f">3AAHZ36ZAWUM-35-21494</_dlc_DocId>
+    <_dlc_DocIdUrl xmlns="e572ffd9-e19c-4d32-9eda-196c5749814f">
+      <Url>https://srvproject.vniias.ru:8082/sites/DefaultCollection/Восточный полигон/_layouts/15/DocIdRedir.aspx?ID=3AAHZ36ZAWUM-35-21494</Url>
+      <Description>3AAHZ36ZAWUM-35-21494</Description>
+    </_dlc_DocIdUrl>
+  </documentManagement>
+</p:properties>
 </file>
 
 <file path=customXml/item3.xml><?xml version="1.0" encoding="utf-8"?>
@@ -42728,15 +42752,12 @@
 </file>
 
 <file path=customXml/item4.xml><?xml version="1.0" encoding="utf-8"?>
-<p:properties xmlns:p="http://schemas.microsoft.com/office/2006/metadata/properties" xmlns:xsi="http://www.w3.org/2001/XMLSchema-instance" xmlns:pc="http://schemas.microsoft.com/office/infopath/2007/PartnerControls">
-  <documentManagement>
-    <_dlc_DocId xmlns="e572ffd9-e19c-4d32-9eda-196c5749814f">3AAHZ36ZAWUM-35-21494</_dlc_DocId>
-    <_dlc_DocIdUrl xmlns="e572ffd9-e19c-4d32-9eda-196c5749814f">
-      <Url>https://srvproject.vniias.ru:8082/sites/DefaultCollection/Восточный полигон/_layouts/15/DocIdRedir.aspx?ID=3AAHZ36ZAWUM-35-21494</Url>
-      <Description>3AAHZ36ZAWUM-35-21494</Description>
-    </_dlc_DocIdUrl>
-  </documentManagement>
-</p:properties>
+<?mso-contentType ?>
+<FormTemplates xmlns="http://schemas.microsoft.com/sharepoint/v3/contenttype/forms">
+  <Display>DocumentLibraryForm</Display>
+  <Edit>DocumentLibraryForm</Edit>
+  <New>DocumentLibraryForm</New>
+</FormTemplates>
 </file>
 
 <file path=customXml/item5.xml><?xml version="1.0" encoding="utf-8"?>
@@ -42762,9 +42783,11 @@
 </file>
 
 <file path=customXml/itemProps2.xml><?xml version="1.0" encoding="utf-8"?>
-<ds:datastoreItem xmlns:ds="http://schemas.openxmlformats.org/officeDocument/2006/customXml" ds:itemID="{CE6B0072-8075-49DC-B87E-0EEC05D5A895}">
+<ds:datastoreItem xmlns:ds="http://schemas.openxmlformats.org/officeDocument/2006/customXml" ds:itemID="{3E183F61-20E0-40DC-8B2B-FF78E613146D}">
   <ds:schemaRefs>
-    <ds:schemaRef ds:uri="http://schemas.microsoft.com/sharepoint/v3/contenttype/forms"/>
+    <ds:schemaRef ds:uri="http://schemas.microsoft.com/office/2006/metadata/properties"/>
+    <ds:schemaRef ds:uri="http://schemas.microsoft.com/office/infopath/2007/PartnerControls"/>
+    <ds:schemaRef ds:uri="e572ffd9-e19c-4d32-9eda-196c5749814f"/>
   </ds:schemaRefs>
 </ds:datastoreItem>
 </file>
@@ -42778,17 +42801,15 @@
 </file>
 
 <file path=customXml/itemProps4.xml><?xml version="1.0" encoding="utf-8"?>
-<ds:datastoreItem xmlns:ds="http://schemas.openxmlformats.org/officeDocument/2006/customXml" ds:itemID="{3E183F61-20E0-40DC-8B2B-FF78E613146D}">
+<ds:datastoreItem xmlns:ds="http://schemas.openxmlformats.org/officeDocument/2006/customXml" ds:itemID="{CE6B0072-8075-49DC-B87E-0EEC05D5A895}">
   <ds:schemaRefs>
-    <ds:schemaRef ds:uri="http://schemas.microsoft.com/office/2006/metadata/properties"/>
-    <ds:schemaRef ds:uri="http://schemas.microsoft.com/office/infopath/2007/PartnerControls"/>
-    <ds:schemaRef ds:uri="e572ffd9-e19c-4d32-9eda-196c5749814f"/>
+    <ds:schemaRef ds:uri="http://schemas.microsoft.com/sharepoint/v3/contenttype/forms"/>
   </ds:schemaRefs>
 </ds:datastoreItem>
 </file>
 
 <file path=customXml/itemProps5.xml><?xml version="1.0" encoding="utf-8"?>
-<ds:datastoreItem xmlns:ds="http://schemas.openxmlformats.org/officeDocument/2006/customXml" ds:itemID="{4E776989-6738-4DDD-B0FD-17C714C38240}">
+<ds:datastoreItem xmlns:ds="http://schemas.openxmlformats.org/officeDocument/2006/customXml" ds:itemID="{10D20E1C-0B55-466D-AFEB-32DB1E57656E}">
   <ds:schemaRefs>
     <ds:schemaRef ds:uri="http://schemas.openxmlformats.org/officeDocument/2006/bibliography"/>
   </ds:schemaRefs>

--- a/4_Список_застр_лиц.docx
+++ b/4_Список_застр_лиц.docx
@@ -1048,17 +1048,7 @@
           <w:b w:val="0"/>
           <w:szCs w:val="28"/>
         </w:rPr>
-        <w:t xml:space="preserve"> файла обмена представлена в виде диаграммы структуры файла обмена на рисунке 1 настоящего формата. Элементами логической модели файла обмена являются элементы и атрибуты XML файла. Перечень структурных элементов логической модели файла обмена и сведения о них приведены в таблицах </w:t>
-      </w:r>
-      <w:r>
-        <w:rPr>
-          <w:rStyle w:val="40"/>
-          <w:rFonts w:eastAsiaTheme="minorHAnsi"/>
-          <w:b w:val="0"/>
-          <w:szCs w:val="28"/>
-          <w:highlight w:val="yellow"/>
-        </w:rPr>
-        <w:t>5.1 – 5.38</w:t>
+        <w:t xml:space="preserve"> файла обмена представлена в виде диаграммы структуры файла обмена на рисунке 1 настоящего формата. Элементами логической модели файла обмена являются элементы и атрибуты XML файла. Перечень структурных элементов логической модели файла обмена и сведения о них приведены в таблицах</w:t>
       </w:r>
       <w:r>
         <w:rPr>
@@ -1067,7 +1057,18 @@
           <w:b w:val="0"/>
           <w:szCs w:val="28"/>
         </w:rPr>
-        <w:t xml:space="preserve"> настоящего формата.</w:t>
+        <w:t xml:space="preserve"> 5.1-5.25 </w:t>
+      </w:r>
+      <w:bookmarkStart w:id="3" w:name="_GoBack"/>
+      <w:bookmarkEnd w:id="3"/>
+      <w:r>
+        <w:rPr>
+          <w:rStyle w:val="40"/>
+          <w:rFonts w:eastAsiaTheme="minorHAnsi"/>
+          <w:b w:val="0"/>
+          <w:szCs w:val="28"/>
+        </w:rPr>
+        <w:t>настоящего формата.</w:t>
       </w:r>
     </w:p>
     <w:p>
@@ -6074,7 +6075,7 @@
             <w:pPr>
               <w:pStyle w:val="afffa"/>
             </w:pPr>
-            <w:bookmarkStart w:id="3" w:name="_Hlk107265586"/>
+            <w:bookmarkStart w:id="4" w:name="_Hlk107265586"/>
             <w:r>
               <w:t>Сведения об основном документе</w:t>
             </w:r>
@@ -6329,256 +6330,6 @@
             </w:pPr>
             <w:r>
               <w:t>Состав элемента представлен в таблице 5.5.</w:t>
-            </w:r>
-          </w:p>
-        </w:tc>
-      </w:tr>
-      <w:bookmarkEnd w:id="3"/>
-      <w:tr>
-        <w:trPr>
-          <w:cantSplit/>
-        </w:trPr>
-        <w:tc>
-          <w:tcPr>
-            <w:tcW w:w="4106" w:type="dxa"/>
-            <w:shd w:val="clear" w:color="auto" w:fill="auto"/>
-          </w:tcPr>
-          <w:p>
-            <w:pPr>
-              <w:pStyle w:val="afffa"/>
-            </w:pPr>
-            <w:r>
-              <w:t>Информация о застрахованном лице, его полисе, программе и условиях обслуживания в МО.</w:t>
-            </w:r>
-          </w:p>
-        </w:tc>
-        <w:tc>
-          <w:tcPr>
-            <w:tcW w:w="2571" w:type="dxa"/>
-            <w:shd w:val="clear" w:color="auto" w:fill="auto"/>
-          </w:tcPr>
-          <w:p>
-            <w:pPr>
-              <w:pStyle w:val="afffa"/>
-              <w:jc w:val="center"/>
-              <w:rPr>
-                <w:lang w:val="en-US"/>
-              </w:rPr>
-            </w:pPr>
-            <w:proofErr w:type="spellStart"/>
-            <w:r>
-              <w:rPr>
-                <w:rFonts w:cstheme="minorHAnsi"/>
-              </w:rPr>
-              <w:t>СведФизЛиц</w:t>
-            </w:r>
-            <w:proofErr w:type="spellEnd"/>
-          </w:p>
-        </w:tc>
-        <w:tc>
-          <w:tcPr>
-            <w:tcW w:w="1115" w:type="dxa"/>
-            <w:shd w:val="clear" w:color="auto" w:fill="auto"/>
-          </w:tcPr>
-          <w:p>
-            <w:pPr>
-              <w:pStyle w:val="afffa"/>
-              <w:jc w:val="center"/>
-            </w:pPr>
-            <w:r>
-              <w:t>С</w:t>
-            </w:r>
-          </w:p>
-        </w:tc>
-        <w:tc>
-          <w:tcPr>
-            <w:tcW w:w="1134" w:type="dxa"/>
-            <w:shd w:val="clear" w:color="auto" w:fill="auto"/>
-          </w:tcPr>
-          <w:p>
-            <w:pPr>
-              <w:pStyle w:val="afffa"/>
-              <w:jc w:val="center"/>
-            </w:pPr>
-          </w:p>
-        </w:tc>
-        <w:tc>
-          <w:tcPr>
-            <w:tcW w:w="1701" w:type="dxa"/>
-            <w:shd w:val="clear" w:color="auto" w:fill="auto"/>
-          </w:tcPr>
-          <w:p>
-            <w:pPr>
-              <w:pStyle w:val="afffa"/>
-              <w:jc w:val="center"/>
-            </w:pPr>
-            <w:r>
-              <w:t>ОМ</w:t>
-            </w:r>
-          </w:p>
-        </w:tc>
-        <w:tc>
-          <w:tcPr>
-            <w:tcW w:w="4961" w:type="dxa"/>
-            <w:shd w:val="clear" w:color="auto" w:fill="auto"/>
-          </w:tcPr>
-          <w:p>
-            <w:pPr>
-              <w:pStyle w:val="afffa"/>
-            </w:pPr>
-            <w:r>
-              <w:t xml:space="preserve">Состав элементов представлен </w:t>
-            </w:r>
-            <w:proofErr w:type="gramStart"/>
-            <w:r>
-              <w:t xml:space="preserve">в  </w:t>
-            </w:r>
-            <w:r>
-              <w:t>5</w:t>
-            </w:r>
-            <w:proofErr w:type="gramEnd"/>
-            <w:r>
-              <w:t>.6</w:t>
-            </w:r>
-            <w:r>
-              <w:t>.</w:t>
-            </w:r>
-          </w:p>
-        </w:tc>
-      </w:tr>
-      <w:tr>
-        <w:trPr>
-          <w:cantSplit/>
-        </w:trPr>
-        <w:tc>
-          <w:tcPr>
-            <w:tcW w:w="4106" w:type="dxa"/>
-            <w:tcBorders>
-              <w:top w:val="single" w:sz="4" w:space="0" w:color="auto"/>
-              <w:left w:val="single" w:sz="4" w:space="0" w:color="auto"/>
-              <w:bottom w:val="single" w:sz="4" w:space="0" w:color="auto"/>
-              <w:right w:val="single" w:sz="4" w:space="0" w:color="auto"/>
-            </w:tcBorders>
-            <w:shd w:val="clear" w:color="auto" w:fill="auto"/>
-          </w:tcPr>
-          <w:p>
-            <w:pPr>
-              <w:pStyle w:val="afffa"/>
-            </w:pPr>
-            <w:bookmarkStart w:id="4" w:name="_Hlk107355760"/>
-            <w:r>
-              <w:t>Дополнительное описание</w:t>
-            </w:r>
-          </w:p>
-        </w:tc>
-        <w:tc>
-          <w:tcPr>
-            <w:tcW w:w="2571" w:type="dxa"/>
-            <w:tcBorders>
-              <w:top w:val="single" w:sz="4" w:space="0" w:color="auto"/>
-              <w:left w:val="single" w:sz="4" w:space="0" w:color="auto"/>
-              <w:bottom w:val="single" w:sz="4" w:space="0" w:color="auto"/>
-              <w:right w:val="single" w:sz="4" w:space="0" w:color="auto"/>
-            </w:tcBorders>
-            <w:shd w:val="clear" w:color="auto" w:fill="auto"/>
-          </w:tcPr>
-          <w:p>
-            <w:pPr>
-              <w:pStyle w:val="afffa"/>
-              <w:jc w:val="center"/>
-            </w:pPr>
-            <w:proofErr w:type="spellStart"/>
-            <w:r>
-              <w:t>ДопОпис</w:t>
-            </w:r>
-            <w:proofErr w:type="spellEnd"/>
-          </w:p>
-        </w:tc>
-        <w:tc>
-          <w:tcPr>
-            <w:tcW w:w="1115" w:type="dxa"/>
-            <w:tcBorders>
-              <w:top w:val="single" w:sz="4" w:space="0" w:color="auto"/>
-              <w:left w:val="single" w:sz="4" w:space="0" w:color="auto"/>
-              <w:bottom w:val="single" w:sz="4" w:space="0" w:color="auto"/>
-              <w:right w:val="single" w:sz="4" w:space="0" w:color="auto"/>
-            </w:tcBorders>
-            <w:shd w:val="clear" w:color="auto" w:fill="auto"/>
-          </w:tcPr>
-          <w:p>
-            <w:pPr>
-              <w:pStyle w:val="afffa"/>
-              <w:jc w:val="center"/>
-            </w:pPr>
-            <w:r>
-              <w:t>С</w:t>
-            </w:r>
-          </w:p>
-        </w:tc>
-        <w:tc>
-          <w:tcPr>
-            <w:tcW w:w="1134" w:type="dxa"/>
-            <w:tcBorders>
-              <w:top w:val="single" w:sz="4" w:space="0" w:color="auto"/>
-              <w:left w:val="single" w:sz="4" w:space="0" w:color="auto"/>
-              <w:bottom w:val="single" w:sz="4" w:space="0" w:color="auto"/>
-              <w:right w:val="single" w:sz="4" w:space="0" w:color="auto"/>
-            </w:tcBorders>
-            <w:shd w:val="clear" w:color="auto" w:fill="auto"/>
-          </w:tcPr>
-          <w:p>
-            <w:pPr>
-              <w:pStyle w:val="afffa"/>
-              <w:jc w:val="center"/>
-            </w:pPr>
-          </w:p>
-        </w:tc>
-        <w:tc>
-          <w:tcPr>
-            <w:tcW w:w="1701" w:type="dxa"/>
-            <w:tcBorders>
-              <w:top w:val="single" w:sz="4" w:space="0" w:color="auto"/>
-              <w:left w:val="single" w:sz="4" w:space="0" w:color="auto"/>
-              <w:bottom w:val="single" w:sz="4" w:space="0" w:color="auto"/>
-              <w:right w:val="single" w:sz="4" w:space="0" w:color="auto"/>
-            </w:tcBorders>
-            <w:shd w:val="clear" w:color="auto" w:fill="auto"/>
-          </w:tcPr>
-          <w:p>
-            <w:pPr>
-              <w:pStyle w:val="afffa"/>
-              <w:jc w:val="center"/>
-            </w:pPr>
-            <w:r>
-              <w:t>Н</w:t>
-            </w:r>
-          </w:p>
-        </w:tc>
-        <w:tc>
-          <w:tcPr>
-            <w:tcW w:w="4961" w:type="dxa"/>
-            <w:tcBorders>
-              <w:top w:val="single" w:sz="4" w:space="0" w:color="auto"/>
-              <w:left w:val="single" w:sz="4" w:space="0" w:color="auto"/>
-              <w:bottom w:val="single" w:sz="4" w:space="0" w:color="auto"/>
-              <w:right w:val="single" w:sz="4" w:space="0" w:color="auto"/>
-            </w:tcBorders>
-            <w:shd w:val="clear" w:color="auto" w:fill="auto"/>
-          </w:tcPr>
-          <w:p>
-            <w:pPr>
-              <w:pStyle w:val="afffa"/>
-            </w:pPr>
-            <w:r>
-              <w:t>Состав элемента представлен в таблице 5.16.</w:t>
-            </w:r>
-          </w:p>
-          <w:p>
-            <w:pPr>
-              <w:pStyle w:val="afffa"/>
-            </w:pPr>
-            <w:r>
-              <w:t>Заполняется для отражения дополнительной информации (при необходимости).</w:t>
             </w:r>
           </w:p>
         </w:tc>
@@ -6591,6 +6342,256 @@
         <w:tc>
           <w:tcPr>
             <w:tcW w:w="4106" w:type="dxa"/>
+            <w:shd w:val="clear" w:color="auto" w:fill="auto"/>
+          </w:tcPr>
+          <w:p>
+            <w:pPr>
+              <w:pStyle w:val="afffa"/>
+            </w:pPr>
+            <w:r>
+              <w:t>Информация о застрахованном лице, его полисе, программе и условиях обслуживания в МО.</w:t>
+            </w:r>
+          </w:p>
+        </w:tc>
+        <w:tc>
+          <w:tcPr>
+            <w:tcW w:w="2571" w:type="dxa"/>
+            <w:shd w:val="clear" w:color="auto" w:fill="auto"/>
+          </w:tcPr>
+          <w:p>
+            <w:pPr>
+              <w:pStyle w:val="afffa"/>
+              <w:jc w:val="center"/>
+              <w:rPr>
+                <w:lang w:val="en-US"/>
+              </w:rPr>
+            </w:pPr>
+            <w:proofErr w:type="spellStart"/>
+            <w:r>
+              <w:rPr>
+                <w:rFonts w:cstheme="minorHAnsi"/>
+              </w:rPr>
+              <w:t>СведФизЛиц</w:t>
+            </w:r>
+            <w:proofErr w:type="spellEnd"/>
+          </w:p>
+        </w:tc>
+        <w:tc>
+          <w:tcPr>
+            <w:tcW w:w="1115" w:type="dxa"/>
+            <w:shd w:val="clear" w:color="auto" w:fill="auto"/>
+          </w:tcPr>
+          <w:p>
+            <w:pPr>
+              <w:pStyle w:val="afffa"/>
+              <w:jc w:val="center"/>
+            </w:pPr>
+            <w:r>
+              <w:t>С</w:t>
+            </w:r>
+          </w:p>
+        </w:tc>
+        <w:tc>
+          <w:tcPr>
+            <w:tcW w:w="1134" w:type="dxa"/>
+            <w:shd w:val="clear" w:color="auto" w:fill="auto"/>
+          </w:tcPr>
+          <w:p>
+            <w:pPr>
+              <w:pStyle w:val="afffa"/>
+              <w:jc w:val="center"/>
+            </w:pPr>
+          </w:p>
+        </w:tc>
+        <w:tc>
+          <w:tcPr>
+            <w:tcW w:w="1701" w:type="dxa"/>
+            <w:shd w:val="clear" w:color="auto" w:fill="auto"/>
+          </w:tcPr>
+          <w:p>
+            <w:pPr>
+              <w:pStyle w:val="afffa"/>
+              <w:jc w:val="center"/>
+            </w:pPr>
+            <w:r>
+              <w:t>ОМ</w:t>
+            </w:r>
+          </w:p>
+        </w:tc>
+        <w:tc>
+          <w:tcPr>
+            <w:tcW w:w="4961" w:type="dxa"/>
+            <w:shd w:val="clear" w:color="auto" w:fill="auto"/>
+          </w:tcPr>
+          <w:p>
+            <w:pPr>
+              <w:pStyle w:val="afffa"/>
+            </w:pPr>
+            <w:r>
+              <w:t xml:space="preserve">Состав элементов представлен </w:t>
+            </w:r>
+            <w:proofErr w:type="gramStart"/>
+            <w:r>
+              <w:t xml:space="preserve">в  </w:t>
+            </w:r>
+            <w:r>
+              <w:t>5</w:t>
+            </w:r>
+            <w:proofErr w:type="gramEnd"/>
+            <w:r>
+              <w:t>.6</w:t>
+            </w:r>
+            <w:r>
+              <w:t>.</w:t>
+            </w:r>
+          </w:p>
+        </w:tc>
+      </w:tr>
+      <w:tr>
+        <w:trPr>
+          <w:cantSplit/>
+        </w:trPr>
+        <w:tc>
+          <w:tcPr>
+            <w:tcW w:w="4106" w:type="dxa"/>
+            <w:tcBorders>
+              <w:top w:val="single" w:sz="4" w:space="0" w:color="auto"/>
+              <w:left w:val="single" w:sz="4" w:space="0" w:color="auto"/>
+              <w:bottom w:val="single" w:sz="4" w:space="0" w:color="auto"/>
+              <w:right w:val="single" w:sz="4" w:space="0" w:color="auto"/>
+            </w:tcBorders>
+            <w:shd w:val="clear" w:color="auto" w:fill="auto"/>
+          </w:tcPr>
+          <w:p>
+            <w:pPr>
+              <w:pStyle w:val="afffa"/>
+            </w:pPr>
+            <w:bookmarkStart w:id="5" w:name="_Hlk107355760"/>
+            <w:r>
+              <w:t>Дополнительное описание</w:t>
+            </w:r>
+          </w:p>
+        </w:tc>
+        <w:tc>
+          <w:tcPr>
+            <w:tcW w:w="2571" w:type="dxa"/>
+            <w:tcBorders>
+              <w:top w:val="single" w:sz="4" w:space="0" w:color="auto"/>
+              <w:left w:val="single" w:sz="4" w:space="0" w:color="auto"/>
+              <w:bottom w:val="single" w:sz="4" w:space="0" w:color="auto"/>
+              <w:right w:val="single" w:sz="4" w:space="0" w:color="auto"/>
+            </w:tcBorders>
+            <w:shd w:val="clear" w:color="auto" w:fill="auto"/>
+          </w:tcPr>
+          <w:p>
+            <w:pPr>
+              <w:pStyle w:val="afffa"/>
+              <w:jc w:val="center"/>
+            </w:pPr>
+            <w:proofErr w:type="spellStart"/>
+            <w:r>
+              <w:t>ДопОпис</w:t>
+            </w:r>
+            <w:proofErr w:type="spellEnd"/>
+          </w:p>
+        </w:tc>
+        <w:tc>
+          <w:tcPr>
+            <w:tcW w:w="1115" w:type="dxa"/>
+            <w:tcBorders>
+              <w:top w:val="single" w:sz="4" w:space="0" w:color="auto"/>
+              <w:left w:val="single" w:sz="4" w:space="0" w:color="auto"/>
+              <w:bottom w:val="single" w:sz="4" w:space="0" w:color="auto"/>
+              <w:right w:val="single" w:sz="4" w:space="0" w:color="auto"/>
+            </w:tcBorders>
+            <w:shd w:val="clear" w:color="auto" w:fill="auto"/>
+          </w:tcPr>
+          <w:p>
+            <w:pPr>
+              <w:pStyle w:val="afffa"/>
+              <w:jc w:val="center"/>
+            </w:pPr>
+            <w:r>
+              <w:t>С</w:t>
+            </w:r>
+          </w:p>
+        </w:tc>
+        <w:tc>
+          <w:tcPr>
+            <w:tcW w:w="1134" w:type="dxa"/>
+            <w:tcBorders>
+              <w:top w:val="single" w:sz="4" w:space="0" w:color="auto"/>
+              <w:left w:val="single" w:sz="4" w:space="0" w:color="auto"/>
+              <w:bottom w:val="single" w:sz="4" w:space="0" w:color="auto"/>
+              <w:right w:val="single" w:sz="4" w:space="0" w:color="auto"/>
+            </w:tcBorders>
+            <w:shd w:val="clear" w:color="auto" w:fill="auto"/>
+          </w:tcPr>
+          <w:p>
+            <w:pPr>
+              <w:pStyle w:val="afffa"/>
+              <w:jc w:val="center"/>
+            </w:pPr>
+          </w:p>
+        </w:tc>
+        <w:tc>
+          <w:tcPr>
+            <w:tcW w:w="1701" w:type="dxa"/>
+            <w:tcBorders>
+              <w:top w:val="single" w:sz="4" w:space="0" w:color="auto"/>
+              <w:left w:val="single" w:sz="4" w:space="0" w:color="auto"/>
+              <w:bottom w:val="single" w:sz="4" w:space="0" w:color="auto"/>
+              <w:right w:val="single" w:sz="4" w:space="0" w:color="auto"/>
+            </w:tcBorders>
+            <w:shd w:val="clear" w:color="auto" w:fill="auto"/>
+          </w:tcPr>
+          <w:p>
+            <w:pPr>
+              <w:pStyle w:val="afffa"/>
+              <w:jc w:val="center"/>
+            </w:pPr>
+            <w:r>
+              <w:t>Н</w:t>
+            </w:r>
+          </w:p>
+        </w:tc>
+        <w:tc>
+          <w:tcPr>
+            <w:tcW w:w="4961" w:type="dxa"/>
+            <w:tcBorders>
+              <w:top w:val="single" w:sz="4" w:space="0" w:color="auto"/>
+              <w:left w:val="single" w:sz="4" w:space="0" w:color="auto"/>
+              <w:bottom w:val="single" w:sz="4" w:space="0" w:color="auto"/>
+              <w:right w:val="single" w:sz="4" w:space="0" w:color="auto"/>
+            </w:tcBorders>
+            <w:shd w:val="clear" w:color="auto" w:fill="auto"/>
+          </w:tcPr>
+          <w:p>
+            <w:pPr>
+              <w:pStyle w:val="afffa"/>
+            </w:pPr>
+            <w:r>
+              <w:t>Состав элемента представлен в таблице 5.16.</w:t>
+            </w:r>
+          </w:p>
+          <w:p>
+            <w:pPr>
+              <w:pStyle w:val="afffa"/>
+            </w:pPr>
+            <w:r>
+              <w:t>Заполняется для отражения дополнительной информации (при необходимости).</w:t>
+            </w:r>
+          </w:p>
+        </w:tc>
+      </w:tr>
+      <w:bookmarkEnd w:id="5"/>
+      <w:tr>
+        <w:trPr>
+          <w:cantSplit/>
+        </w:trPr>
+        <w:tc>
+          <w:tcPr>
+            <w:tcW w:w="4106" w:type="dxa"/>
             <w:tcBorders>
               <w:top w:val="single" w:sz="4" w:space="0" w:color="auto"/>
               <w:left w:val="single" w:sz="4" w:space="0" w:color="auto"/>
@@ -6829,7 +6830,7 @@
       <w:pPr>
         <w:pStyle w:val="afffc"/>
       </w:pPr>
-      <w:bookmarkStart w:id="5" w:name="_Ref107156798"/>
+      <w:bookmarkStart w:id="6" w:name="_Ref107156798"/>
       <w:r>
         <w:t>Таблица 5.5</w:t>
       </w:r>
@@ -7853,8 +7854,6 @@
               </w:rPr>
               <w:t>5</w:t>
             </w:r>
-            <w:bookmarkStart w:id="6" w:name="_GoBack"/>
-            <w:bookmarkEnd w:id="6"/>
             <w:r>
               <w:rPr>
                 <w:szCs w:val="22"/>
@@ -8686,7 +8685,7 @@
         <w:t>7</w:t>
       </w:r>
     </w:p>
-    <w:bookmarkEnd w:id="5"/>
+    <w:bookmarkEnd w:id="6"/>
     <w:p>
       <w:pPr>
         <w:spacing w:after="60"/>
@@ -37767,6 +37766,7 @@
         <w:docPartUnique/>
       </w:docPartObj>
     </w:sdtPr>
+    <w:sdtEndPr/>
     <w:sdtContent>
       <w:p>
         <w:pPr>
@@ -37813,6 +37813,7 @@
         <w:docPartUnique/>
       </w:docPartObj>
     </w:sdtPr>
+    <w:sdtEndPr/>
     <w:sdtContent>
       <w:p>
         <w:pPr>
@@ -37858,6 +37859,7 @@
         <w:docPartUnique/>
       </w:docPartObj>
     </w:sdtPr>
+    <w:sdtEndPr/>
     <w:sdtContent>
       <w:p>
         <w:pPr>
@@ -42545,6 +42547,77 @@
 </file>
 
 <file path=customXml/item1.xml><?xml version="1.0" encoding="utf-8"?>
+<?mso-contentType ?>
+<FormTemplates xmlns="http://schemas.microsoft.com/sharepoint/v3/contenttype/forms">
+  <Display>DocumentLibraryForm</Display>
+  <Edit>DocumentLibraryForm</Edit>
+  <New>DocumentLibraryForm</New>
+</FormTemplates>
+</file>
+
+<file path=customXml/item2.xml><?xml version="1.0" encoding="utf-8"?>
+<?mso-contentType ?>
+<spe:Receivers xmlns:spe="http://schemas.microsoft.com/sharepoint/events">
+  <Receiver>
+    <Name>Document ID Generator</Name>
+    <Synchronization>Synchronous</Synchronization>
+    <Type>10001</Type>
+    <SequenceNumber>1000</SequenceNumber>
+    <Url/>
+    <Assembly>Microsoft.Office.DocumentManagement, Version=15.0.0.0, Culture=neutral, PublicKeyToken=71e9bce111e9429c</Assembly>
+    <Class>Microsoft.Office.DocumentManagement.Internal.DocIdHandler</Class>
+    <Data/>
+    <Filter/>
+  </Receiver>
+  <Receiver>
+    <Name>Document ID Generator</Name>
+    <Synchronization>Synchronous</Synchronization>
+    <Type>10002</Type>
+    <SequenceNumber>1001</SequenceNumber>
+    <Url/>
+    <Assembly>Microsoft.Office.DocumentManagement, Version=15.0.0.0, Culture=neutral, PublicKeyToken=71e9bce111e9429c</Assembly>
+    <Class>Microsoft.Office.DocumentManagement.Internal.DocIdHandler</Class>
+    <Data/>
+    <Filter/>
+  </Receiver>
+  <Receiver>
+    <Name>Document ID Generator</Name>
+    <Synchronization>Synchronous</Synchronization>
+    <Type>10004</Type>
+    <SequenceNumber>1002</SequenceNumber>
+    <Url/>
+    <Assembly>Microsoft.Office.DocumentManagement, Version=15.0.0.0, Culture=neutral, PublicKeyToken=71e9bce111e9429c</Assembly>
+    <Class>Microsoft.Office.DocumentManagement.Internal.DocIdHandler</Class>
+    <Data/>
+    <Filter/>
+  </Receiver>
+  <Receiver>
+    <Name>Document ID Generator</Name>
+    <Synchronization>Synchronous</Synchronization>
+    <Type>10006</Type>
+    <SequenceNumber>1003</SequenceNumber>
+    <Url/>
+    <Assembly>Microsoft.Office.DocumentManagement, Version=15.0.0.0, Culture=neutral, PublicKeyToken=71e9bce111e9429c</Assembly>
+    <Class>Microsoft.Office.DocumentManagement.Internal.DocIdHandler</Class>
+    <Data/>
+    <Filter/>
+  </Receiver>
+</spe:Receivers>
+</file>
+
+<file path=customXml/item3.xml><?xml version="1.0" encoding="utf-8"?>
+<p:properties xmlns:p="http://schemas.microsoft.com/office/2006/metadata/properties" xmlns:xsi="http://www.w3.org/2001/XMLSchema-instance" xmlns:pc="http://schemas.microsoft.com/office/infopath/2007/PartnerControls">
+  <documentManagement>
+    <_dlc_DocId xmlns="e572ffd9-e19c-4d32-9eda-196c5749814f">3AAHZ36ZAWUM-35-21494</_dlc_DocId>
+    <_dlc_DocIdUrl xmlns="e572ffd9-e19c-4d32-9eda-196c5749814f">
+      <Url>https://srvproject.vniias.ru:8082/sites/DefaultCollection/Восточный полигон/_layouts/15/DocIdRedir.aspx?ID=3AAHZ36ZAWUM-35-21494</Url>
+      <Description>3AAHZ36ZAWUM-35-21494</Description>
+    </_dlc_DocIdUrl>
+  </documentManagement>
+</p:properties>
+</file>
+
+<file path=customXml/item4.xml><?xml version="1.0" encoding="utf-8"?>
 <ct:contentTypeSchema xmlns:ct="http://schemas.microsoft.com/office/2006/metadata/contentType" xmlns:ma="http://schemas.microsoft.com/office/2006/metadata/properties/metaAttributes" ct:_="" ma:_="" ma:contentTypeName="Документ" ma:contentTypeID="0x01010098ED5CB40179A045AC857FBCA83D3B7B" ma:contentTypeVersion="0" ma:contentTypeDescription="Создание документа." ma:contentTypeScope="" ma:versionID="b808976933cf34003e5f4d49b02558e3">
   <xsd:schema xmlns:xsd="http://www.w3.org/2001/XMLSchema" xmlns:xs="http://www.w3.org/2001/XMLSchema" xmlns:p="http://schemas.microsoft.com/office/2006/metadata/properties" xmlns:ns2="e572ffd9-e19c-4d32-9eda-196c5749814f" targetNamespace="http://schemas.microsoft.com/office/2006/metadata/properties" ma:root="true" ma:fieldsID="02db288e12f8d5d6b6c850a938202830" ns2:_="">
     <xsd:import namespace="e572ffd9-e19c-4d32-9eda-196c5749814f"/>
@@ -42689,82 +42762,37 @@
 </ct:contentTypeSchema>
 </file>
 
-<file path=customXml/item2.xml><?xml version="1.0" encoding="utf-8"?>
-<p:properties xmlns:p="http://schemas.microsoft.com/office/2006/metadata/properties" xmlns:xsi="http://www.w3.org/2001/XMLSchema-instance" xmlns:pc="http://schemas.microsoft.com/office/infopath/2007/PartnerControls">
-  <documentManagement>
-    <_dlc_DocId xmlns="e572ffd9-e19c-4d32-9eda-196c5749814f">3AAHZ36ZAWUM-35-21494</_dlc_DocId>
-    <_dlc_DocIdUrl xmlns="e572ffd9-e19c-4d32-9eda-196c5749814f">
-      <Url>https://srvproject.vniias.ru:8082/sites/DefaultCollection/Восточный полигон/_layouts/15/DocIdRedir.aspx?ID=3AAHZ36ZAWUM-35-21494</Url>
-      <Description>3AAHZ36ZAWUM-35-21494</Description>
-    </_dlc_DocIdUrl>
-  </documentManagement>
-</p:properties>
-</file>
-
-<file path=customXml/item3.xml><?xml version="1.0" encoding="utf-8"?>
-<?mso-contentType ?>
-<spe:Receivers xmlns:spe="http://schemas.microsoft.com/sharepoint/events">
-  <Receiver>
-    <Name>Document ID Generator</Name>
-    <Synchronization>Synchronous</Synchronization>
-    <Type>10001</Type>
-    <SequenceNumber>1000</SequenceNumber>
-    <Url/>
-    <Assembly>Microsoft.Office.DocumentManagement, Version=15.0.0.0, Culture=neutral, PublicKeyToken=71e9bce111e9429c</Assembly>
-    <Class>Microsoft.Office.DocumentManagement.Internal.DocIdHandler</Class>
-    <Data/>
-    <Filter/>
-  </Receiver>
-  <Receiver>
-    <Name>Document ID Generator</Name>
-    <Synchronization>Synchronous</Synchronization>
-    <Type>10002</Type>
-    <SequenceNumber>1001</SequenceNumber>
-    <Url/>
-    <Assembly>Microsoft.Office.DocumentManagement, Version=15.0.0.0, Culture=neutral, PublicKeyToken=71e9bce111e9429c</Assembly>
-    <Class>Microsoft.Office.DocumentManagement.Internal.DocIdHandler</Class>
-    <Data/>
-    <Filter/>
-  </Receiver>
-  <Receiver>
-    <Name>Document ID Generator</Name>
-    <Synchronization>Synchronous</Synchronization>
-    <Type>10004</Type>
-    <SequenceNumber>1002</SequenceNumber>
-    <Url/>
-    <Assembly>Microsoft.Office.DocumentManagement, Version=15.0.0.0, Culture=neutral, PublicKeyToken=71e9bce111e9429c</Assembly>
-    <Class>Microsoft.Office.DocumentManagement.Internal.DocIdHandler</Class>
-    <Data/>
-    <Filter/>
-  </Receiver>
-  <Receiver>
-    <Name>Document ID Generator</Name>
-    <Synchronization>Synchronous</Synchronization>
-    <Type>10006</Type>
-    <SequenceNumber>1003</SequenceNumber>
-    <Url/>
-    <Assembly>Microsoft.Office.DocumentManagement, Version=15.0.0.0, Culture=neutral, PublicKeyToken=71e9bce111e9429c</Assembly>
-    <Class>Microsoft.Office.DocumentManagement.Internal.DocIdHandler</Class>
-    <Data/>
-    <Filter/>
-  </Receiver>
-</spe:Receivers>
-</file>
-
-<file path=customXml/item4.xml><?xml version="1.0" encoding="utf-8"?>
-<?mso-contentType ?>
-<FormTemplates xmlns="http://schemas.microsoft.com/sharepoint/v3/contenttype/forms">
-  <Display>DocumentLibraryForm</Display>
-  <Edit>DocumentLibraryForm</Edit>
-  <New>DocumentLibraryForm</New>
-</FormTemplates>
-</file>
-
 <file path=customXml/item5.xml><?xml version="1.0" encoding="utf-8"?>
 <b:Sources xmlns:b="http://schemas.openxmlformats.org/officeDocument/2006/bibliography" xmlns="http://schemas.openxmlformats.org/officeDocument/2006/bibliography" SelectedStyle="\APA.XSL" StyleName="APA"/>
 </file>
 
 <file path=customXml/itemProps1.xml><?xml version="1.0" encoding="utf-8"?>
+<ds:datastoreItem xmlns:ds="http://schemas.openxmlformats.org/officeDocument/2006/customXml" ds:itemID="{CE6B0072-8075-49DC-B87E-0EEC05D5A895}">
+  <ds:schemaRefs>
+    <ds:schemaRef ds:uri="http://schemas.microsoft.com/sharepoint/v3/contenttype/forms"/>
+  </ds:schemaRefs>
+</ds:datastoreItem>
+</file>
+
+<file path=customXml/itemProps2.xml><?xml version="1.0" encoding="utf-8"?>
+<ds:datastoreItem xmlns:ds="http://schemas.openxmlformats.org/officeDocument/2006/customXml" ds:itemID="{4806A2A5-D028-4F77-B834-DB9A9B912D8B}">
+  <ds:schemaRefs>
+    <ds:schemaRef ds:uri="http://schemas.microsoft.com/sharepoint/events"/>
+  </ds:schemaRefs>
+</ds:datastoreItem>
+</file>
+
+<file path=customXml/itemProps3.xml><?xml version="1.0" encoding="utf-8"?>
+<ds:datastoreItem xmlns:ds="http://schemas.openxmlformats.org/officeDocument/2006/customXml" ds:itemID="{3E183F61-20E0-40DC-8B2B-FF78E613146D}">
+  <ds:schemaRefs>
+    <ds:schemaRef ds:uri="http://schemas.microsoft.com/office/2006/metadata/properties"/>
+    <ds:schemaRef ds:uri="http://schemas.microsoft.com/office/infopath/2007/PartnerControls"/>
+    <ds:schemaRef ds:uri="e572ffd9-e19c-4d32-9eda-196c5749814f"/>
+  </ds:schemaRefs>
+</ds:datastoreItem>
+</file>
+
+<file path=customXml/itemProps4.xml><?xml version="1.0" encoding="utf-8"?>
 <ds:datastoreItem xmlns:ds="http://schemas.openxmlformats.org/officeDocument/2006/customXml" ds:itemID="{EDB2ED45-0C8C-4A0F-8942-251AC41644C8}">
   <ds:schemaRefs>
     <ds:schemaRef ds:uri="http://schemas.microsoft.com/office/2006/metadata/contentType"/>
@@ -42782,34 +42810,8 @@
 </ds:datastoreItem>
 </file>
 
-<file path=customXml/itemProps2.xml><?xml version="1.0" encoding="utf-8"?>
-<ds:datastoreItem xmlns:ds="http://schemas.openxmlformats.org/officeDocument/2006/customXml" ds:itemID="{3E183F61-20E0-40DC-8B2B-FF78E613146D}">
-  <ds:schemaRefs>
-    <ds:schemaRef ds:uri="http://schemas.microsoft.com/office/2006/metadata/properties"/>
-    <ds:schemaRef ds:uri="http://schemas.microsoft.com/office/infopath/2007/PartnerControls"/>
-    <ds:schemaRef ds:uri="e572ffd9-e19c-4d32-9eda-196c5749814f"/>
-  </ds:schemaRefs>
-</ds:datastoreItem>
-</file>
-
-<file path=customXml/itemProps3.xml><?xml version="1.0" encoding="utf-8"?>
-<ds:datastoreItem xmlns:ds="http://schemas.openxmlformats.org/officeDocument/2006/customXml" ds:itemID="{4806A2A5-D028-4F77-B834-DB9A9B912D8B}">
-  <ds:schemaRefs>
-    <ds:schemaRef ds:uri="http://schemas.microsoft.com/sharepoint/events"/>
-  </ds:schemaRefs>
-</ds:datastoreItem>
-</file>
-
-<file path=customXml/itemProps4.xml><?xml version="1.0" encoding="utf-8"?>
-<ds:datastoreItem xmlns:ds="http://schemas.openxmlformats.org/officeDocument/2006/customXml" ds:itemID="{CE6B0072-8075-49DC-B87E-0EEC05D5A895}">
-  <ds:schemaRefs>
-    <ds:schemaRef ds:uri="http://schemas.microsoft.com/sharepoint/v3/contenttype/forms"/>
-  </ds:schemaRefs>
-</ds:datastoreItem>
-</file>
-
 <file path=customXml/itemProps5.xml><?xml version="1.0" encoding="utf-8"?>
-<ds:datastoreItem xmlns:ds="http://schemas.openxmlformats.org/officeDocument/2006/customXml" ds:itemID="{10D20E1C-0B55-466D-AFEB-32DB1E57656E}">
+<ds:datastoreItem xmlns:ds="http://schemas.openxmlformats.org/officeDocument/2006/customXml" ds:itemID="{444860CF-6BA0-4AD2-B6C6-E07CD0E396DE}">
   <ds:schemaRefs>
     <ds:schemaRef ds:uri="http://schemas.openxmlformats.org/officeDocument/2006/bibliography"/>
   </ds:schemaRefs>

--- a/4_Список_застр_лиц.docx
+++ b/4_Список_застр_лиц.docx
@@ -1057,10 +1057,28 @@
           <w:b w:val="0"/>
           <w:szCs w:val="28"/>
         </w:rPr>
-        <w:t xml:space="preserve"> 5.1-5.25 </w:t>
+        <w:t xml:space="preserve"> 5.1-5.2</w:t>
+      </w:r>
+      <w:r>
+        <w:rPr>
+          <w:rStyle w:val="40"/>
+          <w:rFonts w:eastAsiaTheme="minorHAnsi"/>
+          <w:b w:val="0"/>
+          <w:szCs w:val="28"/>
+        </w:rPr>
+        <w:t>3</w:t>
       </w:r>
       <w:bookmarkStart w:id="3" w:name="_GoBack"/>
       <w:bookmarkEnd w:id="3"/>
+      <w:r>
+        <w:rPr>
+          <w:rStyle w:val="40"/>
+          <w:rFonts w:eastAsiaTheme="minorHAnsi"/>
+          <w:b w:val="0"/>
+          <w:szCs w:val="28"/>
+        </w:rPr>
+        <w:t xml:space="preserve"> </w:t>
+      </w:r>
       <w:r>
         <w:rPr>
           <w:rStyle w:val="40"/>
@@ -6199,7 +6217,10 @@
               <w:t xml:space="preserve"> которого представлен в таблице 5.</w:t>
             </w:r>
             <w:r>
-              <w:t>23</w:t>
+              <w:t>2</w:t>
+            </w:r>
+            <w:r>
+              <w:t>1</w:t>
             </w:r>
             <w:r>
               <w:t>.</w:t>
@@ -6571,7 +6592,13 @@
               <w:pStyle w:val="afffa"/>
             </w:pPr>
             <w:r>
-              <w:t>Состав элемента представлен в таблице 5.16.</w:t>
+              <w:t>Состав элемента представлен в таблице 5.</w:t>
+            </w:r>
+            <w:r>
+              <w:t>9</w:t>
+            </w:r>
+            <w:r>
+              <w:t>.</w:t>
             </w:r>
           </w:p>
           <w:p>
@@ -6724,7 +6751,13 @@
               <w:pStyle w:val="afffa"/>
             </w:pPr>
             <w:r>
-              <w:t>Состав элемента представлен в таблице 5.19.</w:t>
+              <w:t>Состав элемента представлен в таблице 5.1</w:t>
+            </w:r>
+            <w:r>
+              <w:t>2</w:t>
+            </w:r>
+            <w:r>
+              <w:t>.</w:t>
             </w:r>
           </w:p>
         </w:tc>
@@ -7343,14 +7376,14 @@
                 <w:szCs w:val="22"/>
                 <w:lang w:eastAsia="en-US"/>
               </w:rPr>
-              <w:t>&gt;. Состав элемента представлен в таблице 5.2</w:t>
-            </w:r>
-            <w:r>
-              <w:rPr>
-                <w:szCs w:val="22"/>
-                <w:lang w:eastAsia="en-US"/>
-              </w:rPr>
-              <w:t>0</w:t>
+              <w:t>&gt;. Состав элемента представлен в таблице 5.</w:t>
+            </w:r>
+            <w:r>
+              <w:rPr>
+                <w:szCs w:val="22"/>
+                <w:lang w:eastAsia="en-US"/>
+              </w:rPr>
+              <w:t>18</w:t>
             </w:r>
             <w:r>
               <w:rPr>
@@ -7593,14 +7626,14 @@
                 <w:szCs w:val="22"/>
                 <w:lang w:eastAsia="en-US"/>
               </w:rPr>
-              <w:t>&gt;. Состав элемента представлен в таблице 5.2</w:t>
-            </w:r>
-            <w:r>
-              <w:rPr>
-                <w:szCs w:val="22"/>
-                <w:lang w:eastAsia="en-US"/>
-              </w:rPr>
-              <w:t>0</w:t>
+              <w:t>&gt;. Состав элемента представлен в таблице 5.</w:t>
+            </w:r>
+            <w:r>
+              <w:rPr>
+                <w:szCs w:val="22"/>
+                <w:lang w:eastAsia="en-US"/>
+              </w:rPr>
+              <w:t>18</w:t>
             </w:r>
             <w:r>
               <w:rPr>
@@ -7852,7 +7885,7 @@
                 <w:szCs w:val="22"/>
                 <w:lang w:eastAsia="en-US"/>
               </w:rPr>
-              <w:t>5</w:t>
+              <w:t>3</w:t>
             </w:r>
             <w:r>
               <w:rPr>
@@ -12601,7 +12634,13 @@
               <w:rPr>
                 <w:lang w:eastAsia="en-US"/>
               </w:rPr>
-              <w:t>24</w:t>
+              <w:t>2</w:t>
+            </w:r>
+            <w:r>
+              <w:rPr>
+                <w:lang w:eastAsia="en-US"/>
+              </w:rPr>
+              <w:t>2</w:t>
             </w:r>
             <w:r>
               <w:rPr>
@@ -14101,7 +14140,13 @@
               <w:rPr>
                 <w:lang w:eastAsia="en-US"/>
               </w:rPr>
-              <w:t>24</w:t>
+              <w:t>2</w:t>
+            </w:r>
+            <w:r>
+              <w:rPr>
+                <w:lang w:eastAsia="en-US"/>
+              </w:rPr>
+              <w:t>3</w:t>
             </w:r>
             <w:r>
               <w:rPr>
@@ -15105,7 +15150,14 @@
                 <w:szCs w:val="22"/>
                 <w:lang w:eastAsia="en-US"/>
               </w:rPr>
-              <w:t xml:space="preserve">2 </w:t>
+              <w:t>0</w:t>
+            </w:r>
+            <w:r>
+              <w:rPr>
+                <w:szCs w:val="22"/>
+                <w:lang w:eastAsia="en-US"/>
+              </w:rPr>
+              <w:t xml:space="preserve"> </w:t>
             </w:r>
           </w:p>
         </w:tc>
@@ -16630,63 +16682,110 @@
                 <w:szCs w:val="22"/>
                 <w:lang w:eastAsia="en-US"/>
               </w:rPr>
-              <w:lastRenderedPageBreak/>
-              <w:t xml:space="preserve">Физическое лицо   </w:t>
-            </w:r>
-          </w:p>
-          <w:p>
-            <w:pPr>
-              <w:spacing w:line="276" w:lineRule="auto"/>
+              <w:t>П</w:t>
+            </w:r>
+            <w:r>
               <w:rPr>
                 <w:color w:val="000000"/>
                 <w:szCs w:val="22"/>
                 <w:lang w:eastAsia="en-US"/>
               </w:rPr>
-            </w:pPr>
-          </w:p>
-          <w:p>
-            <w:pPr>
-              <w:spacing w:line="276" w:lineRule="auto"/>
+              <w:t>редставитель юридического лица</w:t>
+            </w:r>
+          </w:p>
+        </w:tc>
+        <w:tc>
+          <w:tcPr>
+            <w:tcW w:w="2489" w:type="dxa"/>
+            <w:tcBorders>
+              <w:top w:val="single" w:sz="4" w:space="0" w:color="auto"/>
+              <w:left w:val="single" w:sz="4" w:space="0" w:color="auto"/>
+              <w:bottom w:val="single" w:sz="4" w:space="0" w:color="auto"/>
+              <w:right w:val="single" w:sz="4" w:space="0" w:color="auto"/>
+            </w:tcBorders>
+            <w:tcMar>
+              <w:top w:w="28" w:type="dxa"/>
+              <w:left w:w="108" w:type="dxa"/>
+              <w:bottom w:w="28" w:type="dxa"/>
+              <w:right w:w="28" w:type="dxa"/>
+            </w:tcMar>
+          </w:tcPr>
+          <w:p>
+            <w:pPr>
+              <w:spacing w:line="276" w:lineRule="auto"/>
+              <w:jc w:val="center"/>
               <w:rPr>
                 <w:color w:val="000000"/>
                 <w:szCs w:val="22"/>
                 <w:lang w:eastAsia="en-US"/>
               </w:rPr>
             </w:pPr>
-          </w:p>
-          <w:p>
-            <w:pPr>
-              <w:spacing w:line="276" w:lineRule="auto"/>
+            <w:r>
               <w:rPr>
                 <w:color w:val="000000"/>
                 <w:szCs w:val="22"/>
                 <w:lang w:eastAsia="en-US"/>
               </w:rPr>
-            </w:pPr>
-          </w:p>
-          <w:p>
-            <w:pPr>
-              <w:spacing w:line="276" w:lineRule="auto"/>
+              <w:t>ЮЛ</w:t>
+            </w:r>
+          </w:p>
+        </w:tc>
+        <w:tc>
+          <w:tcPr>
+            <w:tcW w:w="1128" w:type="dxa"/>
+            <w:tcBorders>
+              <w:top w:val="single" w:sz="4" w:space="0" w:color="auto"/>
+              <w:left w:val="single" w:sz="4" w:space="0" w:color="auto"/>
+              <w:bottom w:val="single" w:sz="4" w:space="0" w:color="auto"/>
+              <w:right w:val="single" w:sz="4" w:space="0" w:color="auto"/>
+            </w:tcBorders>
+            <w:tcMar>
+              <w:top w:w="28" w:type="dxa"/>
+              <w:left w:w="108" w:type="dxa"/>
+              <w:bottom w:w="28" w:type="dxa"/>
+              <w:right w:w="28" w:type="dxa"/>
+            </w:tcMar>
+          </w:tcPr>
+          <w:p>
+            <w:pPr>
+              <w:spacing w:line="276" w:lineRule="auto"/>
+              <w:jc w:val="center"/>
               <w:rPr>
                 <w:color w:val="000000"/>
                 <w:szCs w:val="22"/>
                 <w:lang w:eastAsia="en-US"/>
               </w:rPr>
             </w:pPr>
-          </w:p>
-          <w:p>
-            <w:pPr>
-              <w:spacing w:line="276" w:lineRule="auto"/>
+            <w:r>
               <w:rPr>
                 <w:color w:val="000000"/>
                 <w:szCs w:val="22"/>
                 <w:lang w:eastAsia="en-US"/>
               </w:rPr>
-            </w:pPr>
-          </w:p>
-          <w:p>
-            <w:pPr>
-              <w:spacing w:line="276" w:lineRule="auto"/>
+              <w:t>С</w:t>
+            </w:r>
+          </w:p>
+        </w:tc>
+        <w:tc>
+          <w:tcPr>
+            <w:tcW w:w="1128" w:type="dxa"/>
+            <w:tcBorders>
+              <w:top w:val="single" w:sz="4" w:space="0" w:color="auto"/>
+              <w:left w:val="single" w:sz="4" w:space="0" w:color="auto"/>
+              <w:bottom w:val="single" w:sz="4" w:space="0" w:color="auto"/>
+              <w:right w:val="single" w:sz="4" w:space="0" w:color="auto"/>
+            </w:tcBorders>
+            <w:tcMar>
+              <w:top w:w="28" w:type="dxa"/>
+              <w:left w:w="108" w:type="dxa"/>
+              <w:bottom w:w="28" w:type="dxa"/>
+              <w:right w:w="28" w:type="dxa"/>
+            </w:tcMar>
+            <w:hideMark/>
+          </w:tcPr>
+          <w:p>
+            <w:pPr>
+              <w:jc w:val="center"/>
               <w:rPr>
                 <w:color w:val="000000"/>
                 <w:szCs w:val="22"/>
@@ -16694,765 +16793,92 @@
               </w:rPr>
             </w:pPr>
           </w:p>
-          <w:p>
-            <w:pPr>
-              <w:spacing w:line="276" w:lineRule="auto"/>
+        </w:tc>
+        <w:tc>
+          <w:tcPr>
+            <w:tcW w:w="1830" w:type="dxa"/>
+            <w:tcBorders>
+              <w:top w:val="single" w:sz="4" w:space="0" w:color="auto"/>
+              <w:left w:val="single" w:sz="4" w:space="0" w:color="auto"/>
+              <w:bottom w:val="single" w:sz="4" w:space="0" w:color="auto"/>
+              <w:right w:val="single" w:sz="4" w:space="0" w:color="auto"/>
+            </w:tcBorders>
+            <w:tcMar>
+              <w:top w:w="28" w:type="dxa"/>
+              <w:left w:w="108" w:type="dxa"/>
+              <w:bottom w:w="28" w:type="dxa"/>
+              <w:right w:w="28" w:type="dxa"/>
+            </w:tcMar>
+          </w:tcPr>
+          <w:p>
+            <w:pPr>
+              <w:spacing w:line="276" w:lineRule="auto"/>
+              <w:jc w:val="center"/>
               <w:rPr>
                 <w:color w:val="000000"/>
                 <w:szCs w:val="22"/>
                 <w:lang w:eastAsia="en-US"/>
               </w:rPr>
             </w:pPr>
-          </w:p>
-          <w:p>
-            <w:pPr>
-              <w:spacing w:line="276" w:lineRule="auto"/>
+            <w:r>
               <w:rPr>
                 <w:color w:val="000000"/>
                 <w:szCs w:val="22"/>
                 <w:lang w:eastAsia="en-US"/>
               </w:rPr>
-            </w:pPr>
-            <w:r>
+              <w:t>О</w:t>
+            </w:r>
+          </w:p>
+        </w:tc>
+        <w:tc>
+          <w:tcPr>
+            <w:tcW w:w="4765" w:type="dxa"/>
+            <w:tcBorders>
+              <w:top w:val="single" w:sz="4" w:space="0" w:color="auto"/>
+              <w:left w:val="single" w:sz="4" w:space="0" w:color="auto"/>
+              <w:bottom w:val="single" w:sz="4" w:space="0" w:color="auto"/>
+              <w:right w:val="single" w:sz="4" w:space="0" w:color="auto"/>
+            </w:tcBorders>
+            <w:tcMar>
+              <w:top w:w="28" w:type="dxa"/>
+              <w:left w:w="108" w:type="dxa"/>
+              <w:bottom w:w="28" w:type="dxa"/>
+              <w:right w:w="28" w:type="dxa"/>
+            </w:tcMar>
+            <w:hideMark/>
+          </w:tcPr>
+          <w:p>
+            <w:pPr>
+              <w:spacing w:line="276" w:lineRule="auto"/>
               <w:rPr>
                 <w:color w:val="000000"/>
                 <w:szCs w:val="22"/>
                 <w:lang w:eastAsia="en-US"/>
               </w:rPr>
-              <w:t>Индивидуальный предприниматель   |</w:t>
-            </w:r>
-          </w:p>
-          <w:p>
-            <w:pPr>
-              <w:spacing w:line="276" w:lineRule="auto"/>
+            </w:pPr>
+            <w:r>
               <w:rPr>
                 <w:color w:val="000000"/>
                 <w:szCs w:val="22"/>
                 <w:lang w:eastAsia="en-US"/>
               </w:rPr>
-            </w:pPr>
+              <w:t>Состав элемента представлен в таблице 5</w:t>
+            </w:r>
             <w:r>
               <w:rPr>
                 <w:color w:val="000000"/>
                 <w:szCs w:val="22"/>
                 <w:lang w:eastAsia="en-US"/>
               </w:rPr>
-              <w:t>Представитель юридического лица</w:t>
-            </w:r>
-          </w:p>
-        </w:tc>
-        <w:tc>
-          <w:tcPr>
-            <w:tcW w:w="2489" w:type="dxa"/>
-            <w:tcBorders>
-              <w:top w:val="single" w:sz="4" w:space="0" w:color="auto"/>
-              <w:left w:val="single" w:sz="4" w:space="0" w:color="auto"/>
-              <w:bottom w:val="single" w:sz="4" w:space="0" w:color="auto"/>
-              <w:right w:val="single" w:sz="4" w:space="0" w:color="auto"/>
-            </w:tcBorders>
-            <w:tcMar>
-              <w:top w:w="28" w:type="dxa"/>
-              <w:left w:w="108" w:type="dxa"/>
-              <w:bottom w:w="28" w:type="dxa"/>
-              <w:right w:w="28" w:type="dxa"/>
-            </w:tcMar>
-          </w:tcPr>
-          <w:p>
-            <w:pPr>
-              <w:spacing w:line="276" w:lineRule="auto"/>
-              <w:jc w:val="center"/>
+              <w:t>.11</w:t>
+            </w:r>
+            <w:r>
               <w:rPr>
                 <w:color w:val="000000"/>
                 <w:szCs w:val="22"/>
                 <w:lang w:eastAsia="en-US"/>
               </w:rPr>
-            </w:pPr>
-            <w:r>
-              <w:rPr>
-                <w:color w:val="000000"/>
-                <w:szCs w:val="22"/>
-                <w:lang w:eastAsia="en-US"/>
-              </w:rPr>
-              <w:t>ФЛ</w:t>
-            </w:r>
-          </w:p>
-          <w:p>
-            <w:pPr>
-              <w:spacing w:line="276" w:lineRule="auto"/>
-              <w:jc w:val="center"/>
-              <w:rPr>
-                <w:color w:val="000000"/>
-                <w:szCs w:val="22"/>
-                <w:lang w:eastAsia="en-US"/>
-              </w:rPr>
-            </w:pPr>
-          </w:p>
-          <w:p>
-            <w:pPr>
-              <w:spacing w:line="276" w:lineRule="auto"/>
-              <w:jc w:val="center"/>
-              <w:rPr>
-                <w:color w:val="000000"/>
-                <w:szCs w:val="22"/>
-                <w:lang w:eastAsia="en-US"/>
-              </w:rPr>
-            </w:pPr>
-          </w:p>
-          <w:p>
-            <w:pPr>
-              <w:spacing w:line="276" w:lineRule="auto"/>
-              <w:jc w:val="center"/>
-              <w:rPr>
-                <w:color w:val="000000"/>
-                <w:szCs w:val="22"/>
-                <w:lang w:eastAsia="en-US"/>
-              </w:rPr>
-            </w:pPr>
-          </w:p>
-          <w:p>
-            <w:pPr>
-              <w:spacing w:line="276" w:lineRule="auto"/>
-              <w:jc w:val="center"/>
-              <w:rPr>
-                <w:color w:val="000000"/>
-                <w:szCs w:val="22"/>
-                <w:lang w:eastAsia="en-US"/>
-              </w:rPr>
-            </w:pPr>
-          </w:p>
-          <w:p>
-            <w:pPr>
-              <w:spacing w:line="276" w:lineRule="auto"/>
-              <w:jc w:val="center"/>
-              <w:rPr>
-                <w:color w:val="000000"/>
-                <w:szCs w:val="22"/>
-                <w:lang w:eastAsia="en-US"/>
-              </w:rPr>
-            </w:pPr>
-          </w:p>
-          <w:p>
-            <w:pPr>
-              <w:spacing w:line="276" w:lineRule="auto"/>
-              <w:jc w:val="center"/>
-              <w:rPr>
-                <w:color w:val="000000"/>
-                <w:szCs w:val="22"/>
-                <w:lang w:eastAsia="en-US"/>
-              </w:rPr>
-            </w:pPr>
-          </w:p>
-          <w:p>
-            <w:pPr>
-              <w:spacing w:line="276" w:lineRule="auto"/>
-              <w:jc w:val="center"/>
-              <w:rPr>
-                <w:color w:val="000000"/>
-                <w:szCs w:val="22"/>
-                <w:lang w:eastAsia="en-US"/>
-              </w:rPr>
-            </w:pPr>
-          </w:p>
-          <w:p>
-            <w:pPr>
-              <w:spacing w:line="276" w:lineRule="auto"/>
-              <w:jc w:val="center"/>
-              <w:rPr>
-                <w:color w:val="000000"/>
-                <w:szCs w:val="22"/>
-                <w:lang w:eastAsia="en-US"/>
-              </w:rPr>
-            </w:pPr>
-            <w:r>
-              <w:rPr>
-                <w:color w:val="000000"/>
-                <w:szCs w:val="22"/>
-                <w:lang w:eastAsia="en-US"/>
-              </w:rPr>
-              <w:t>ИП</w:t>
-            </w:r>
-          </w:p>
-          <w:p>
-            <w:pPr>
-              <w:spacing w:line="276" w:lineRule="auto"/>
-              <w:jc w:val="center"/>
-              <w:rPr>
-                <w:color w:val="000000"/>
-                <w:szCs w:val="22"/>
-                <w:lang w:eastAsia="en-US"/>
-              </w:rPr>
-            </w:pPr>
-          </w:p>
-          <w:p>
-            <w:pPr>
-              <w:spacing w:line="276" w:lineRule="auto"/>
-              <w:jc w:val="center"/>
-              <w:rPr>
-                <w:color w:val="000000"/>
-                <w:szCs w:val="22"/>
-                <w:lang w:eastAsia="en-US"/>
-              </w:rPr>
-            </w:pPr>
-            <w:r>
-              <w:rPr>
-                <w:color w:val="000000"/>
-                <w:szCs w:val="22"/>
-                <w:lang w:eastAsia="en-US"/>
-              </w:rPr>
-              <w:t>ЮЛ</w:t>
-            </w:r>
-          </w:p>
-        </w:tc>
-        <w:tc>
-          <w:tcPr>
-            <w:tcW w:w="1128" w:type="dxa"/>
-            <w:tcBorders>
-              <w:top w:val="single" w:sz="4" w:space="0" w:color="auto"/>
-              <w:left w:val="single" w:sz="4" w:space="0" w:color="auto"/>
-              <w:bottom w:val="single" w:sz="4" w:space="0" w:color="auto"/>
-              <w:right w:val="single" w:sz="4" w:space="0" w:color="auto"/>
-            </w:tcBorders>
-            <w:tcMar>
-              <w:top w:w="28" w:type="dxa"/>
-              <w:left w:w="108" w:type="dxa"/>
-              <w:bottom w:w="28" w:type="dxa"/>
-              <w:right w:w="28" w:type="dxa"/>
-            </w:tcMar>
-          </w:tcPr>
-          <w:p>
-            <w:pPr>
-              <w:spacing w:line="276" w:lineRule="auto"/>
-              <w:jc w:val="center"/>
-              <w:rPr>
-                <w:color w:val="000000"/>
-                <w:szCs w:val="22"/>
-                <w:lang w:eastAsia="en-US"/>
-              </w:rPr>
-            </w:pPr>
-            <w:r>
-              <w:rPr>
-                <w:color w:val="000000"/>
-                <w:szCs w:val="22"/>
-                <w:lang w:eastAsia="en-US"/>
-              </w:rPr>
-              <w:t>С</w:t>
-            </w:r>
-          </w:p>
-          <w:p>
-            <w:pPr>
-              <w:spacing w:line="276" w:lineRule="auto"/>
-              <w:jc w:val="center"/>
-              <w:rPr>
-                <w:color w:val="000000"/>
-                <w:szCs w:val="22"/>
-                <w:lang w:eastAsia="en-US"/>
-              </w:rPr>
-            </w:pPr>
-          </w:p>
-          <w:p>
-            <w:pPr>
-              <w:spacing w:line="276" w:lineRule="auto"/>
-              <w:jc w:val="center"/>
-              <w:rPr>
-                <w:color w:val="000000"/>
-                <w:szCs w:val="22"/>
-                <w:lang w:eastAsia="en-US"/>
-              </w:rPr>
-            </w:pPr>
-          </w:p>
-          <w:p>
-            <w:pPr>
-              <w:spacing w:line="276" w:lineRule="auto"/>
-              <w:jc w:val="center"/>
-              <w:rPr>
-                <w:color w:val="000000"/>
-                <w:szCs w:val="22"/>
-                <w:lang w:eastAsia="en-US"/>
-              </w:rPr>
-            </w:pPr>
-          </w:p>
-          <w:p>
-            <w:pPr>
-              <w:spacing w:line="276" w:lineRule="auto"/>
-              <w:jc w:val="center"/>
-              <w:rPr>
-                <w:color w:val="000000"/>
-                <w:szCs w:val="22"/>
-                <w:lang w:eastAsia="en-US"/>
-              </w:rPr>
-            </w:pPr>
-          </w:p>
-          <w:p>
-            <w:pPr>
-              <w:spacing w:line="276" w:lineRule="auto"/>
-              <w:jc w:val="center"/>
-              <w:rPr>
-                <w:color w:val="000000"/>
-                <w:szCs w:val="22"/>
-                <w:lang w:eastAsia="en-US"/>
-              </w:rPr>
-            </w:pPr>
-          </w:p>
-          <w:p>
-            <w:pPr>
-              <w:spacing w:line="276" w:lineRule="auto"/>
-              <w:jc w:val="center"/>
-              <w:rPr>
-                <w:color w:val="000000"/>
-                <w:szCs w:val="22"/>
-                <w:lang w:eastAsia="en-US"/>
-              </w:rPr>
-            </w:pPr>
-          </w:p>
-          <w:p>
-            <w:pPr>
-              <w:spacing w:line="276" w:lineRule="auto"/>
-              <w:jc w:val="center"/>
-              <w:rPr>
-                <w:color w:val="000000"/>
-                <w:szCs w:val="22"/>
-                <w:lang w:eastAsia="en-US"/>
-              </w:rPr>
-            </w:pPr>
-          </w:p>
-          <w:p>
-            <w:pPr>
-              <w:spacing w:line="276" w:lineRule="auto"/>
-              <w:jc w:val="center"/>
-              <w:rPr>
-                <w:color w:val="000000"/>
-                <w:szCs w:val="22"/>
-                <w:lang w:eastAsia="en-US"/>
-              </w:rPr>
-            </w:pPr>
-            <w:r>
-              <w:rPr>
-                <w:color w:val="000000"/>
-                <w:szCs w:val="22"/>
-                <w:lang w:eastAsia="en-US"/>
-              </w:rPr>
-              <w:t>С</w:t>
-            </w:r>
-          </w:p>
-          <w:p>
-            <w:pPr>
-              <w:spacing w:line="276" w:lineRule="auto"/>
-              <w:jc w:val="center"/>
-              <w:rPr>
-                <w:color w:val="000000"/>
-                <w:szCs w:val="22"/>
-                <w:lang w:eastAsia="en-US"/>
-              </w:rPr>
-            </w:pPr>
-          </w:p>
-          <w:p>
-            <w:pPr>
-              <w:spacing w:line="276" w:lineRule="auto"/>
-              <w:jc w:val="center"/>
-              <w:rPr>
-                <w:color w:val="000000"/>
-                <w:szCs w:val="22"/>
-                <w:lang w:eastAsia="en-US"/>
-              </w:rPr>
-            </w:pPr>
-            <w:r>
-              <w:rPr>
-                <w:color w:val="000000"/>
-                <w:szCs w:val="22"/>
-                <w:lang w:eastAsia="en-US"/>
-              </w:rPr>
-              <w:t>С</w:t>
-            </w:r>
-          </w:p>
-        </w:tc>
-        <w:tc>
-          <w:tcPr>
-            <w:tcW w:w="1128" w:type="dxa"/>
-            <w:tcBorders>
-              <w:top w:val="single" w:sz="4" w:space="0" w:color="auto"/>
-              <w:left w:val="single" w:sz="4" w:space="0" w:color="auto"/>
-              <w:bottom w:val="single" w:sz="4" w:space="0" w:color="auto"/>
-              <w:right w:val="single" w:sz="4" w:space="0" w:color="auto"/>
-            </w:tcBorders>
-            <w:tcMar>
-              <w:top w:w="28" w:type="dxa"/>
-              <w:left w:w="108" w:type="dxa"/>
-              <w:bottom w:w="28" w:type="dxa"/>
-              <w:right w:w="28" w:type="dxa"/>
-            </w:tcMar>
-            <w:hideMark/>
-          </w:tcPr>
-          <w:p>
-            <w:pPr>
-              <w:jc w:val="center"/>
-              <w:rPr>
-                <w:color w:val="000000"/>
-                <w:szCs w:val="22"/>
-                <w:lang w:eastAsia="en-US"/>
-              </w:rPr>
-            </w:pPr>
-          </w:p>
-        </w:tc>
-        <w:tc>
-          <w:tcPr>
-            <w:tcW w:w="1830" w:type="dxa"/>
-            <w:tcBorders>
-              <w:top w:val="single" w:sz="4" w:space="0" w:color="auto"/>
-              <w:left w:val="single" w:sz="4" w:space="0" w:color="auto"/>
-              <w:bottom w:val="single" w:sz="4" w:space="0" w:color="auto"/>
-              <w:right w:val="single" w:sz="4" w:space="0" w:color="auto"/>
-            </w:tcBorders>
-            <w:tcMar>
-              <w:top w:w="28" w:type="dxa"/>
-              <w:left w:w="108" w:type="dxa"/>
-              <w:bottom w:w="28" w:type="dxa"/>
-              <w:right w:w="28" w:type="dxa"/>
-            </w:tcMar>
-          </w:tcPr>
-          <w:p>
-            <w:pPr>
-              <w:spacing w:line="276" w:lineRule="auto"/>
-              <w:jc w:val="center"/>
-              <w:rPr>
-                <w:color w:val="000000"/>
-                <w:szCs w:val="22"/>
-                <w:lang w:eastAsia="en-US"/>
-              </w:rPr>
-            </w:pPr>
-            <w:r>
-              <w:rPr>
-                <w:color w:val="000000"/>
-                <w:szCs w:val="22"/>
-                <w:lang w:eastAsia="en-US"/>
-              </w:rPr>
-              <w:t>О</w:t>
-            </w:r>
-          </w:p>
-          <w:p>
-            <w:pPr>
-              <w:spacing w:line="276" w:lineRule="auto"/>
-              <w:jc w:val="center"/>
-              <w:rPr>
-                <w:color w:val="000000"/>
-                <w:szCs w:val="22"/>
-                <w:lang w:eastAsia="en-US"/>
-              </w:rPr>
-            </w:pPr>
-          </w:p>
-          <w:p>
-            <w:pPr>
-              <w:spacing w:line="276" w:lineRule="auto"/>
-              <w:jc w:val="center"/>
-              <w:rPr>
-                <w:color w:val="000000"/>
-                <w:szCs w:val="22"/>
-                <w:lang w:eastAsia="en-US"/>
-              </w:rPr>
-            </w:pPr>
-          </w:p>
-          <w:p>
-            <w:pPr>
-              <w:spacing w:line="276" w:lineRule="auto"/>
-              <w:jc w:val="center"/>
-              <w:rPr>
-                <w:color w:val="000000"/>
-                <w:szCs w:val="22"/>
-                <w:lang w:eastAsia="en-US"/>
-              </w:rPr>
-            </w:pPr>
-          </w:p>
-          <w:p>
-            <w:pPr>
-              <w:spacing w:line="276" w:lineRule="auto"/>
-              <w:jc w:val="center"/>
-              <w:rPr>
-                <w:color w:val="000000"/>
-                <w:szCs w:val="22"/>
-                <w:lang w:eastAsia="en-US"/>
-              </w:rPr>
-            </w:pPr>
-          </w:p>
-          <w:p>
-            <w:pPr>
-              <w:spacing w:line="276" w:lineRule="auto"/>
-              <w:jc w:val="center"/>
-              <w:rPr>
-                <w:color w:val="000000"/>
-                <w:szCs w:val="22"/>
-                <w:lang w:eastAsia="en-US"/>
-              </w:rPr>
-            </w:pPr>
-          </w:p>
-          <w:p>
-            <w:pPr>
-              <w:spacing w:line="276" w:lineRule="auto"/>
-              <w:jc w:val="center"/>
-              <w:rPr>
-                <w:color w:val="000000"/>
-                <w:szCs w:val="22"/>
-                <w:lang w:eastAsia="en-US"/>
-              </w:rPr>
-            </w:pPr>
-          </w:p>
-          <w:p>
-            <w:pPr>
-              <w:spacing w:line="276" w:lineRule="auto"/>
-              <w:jc w:val="center"/>
-              <w:rPr>
-                <w:color w:val="000000"/>
-                <w:szCs w:val="22"/>
-                <w:lang w:eastAsia="en-US"/>
-              </w:rPr>
-            </w:pPr>
-          </w:p>
-          <w:p>
-            <w:pPr>
-              <w:spacing w:line="276" w:lineRule="auto"/>
-              <w:jc w:val="center"/>
-              <w:rPr>
-                <w:color w:val="000000"/>
-                <w:szCs w:val="22"/>
-                <w:lang w:eastAsia="en-US"/>
-              </w:rPr>
-            </w:pPr>
-            <w:r>
-              <w:rPr>
-                <w:color w:val="000000"/>
-                <w:szCs w:val="22"/>
-                <w:lang w:eastAsia="en-US"/>
-              </w:rPr>
-              <w:t>О</w:t>
-            </w:r>
-          </w:p>
-          <w:p>
-            <w:pPr>
-              <w:spacing w:line="276" w:lineRule="auto"/>
-              <w:jc w:val="center"/>
-              <w:rPr>
-                <w:color w:val="000000"/>
-                <w:szCs w:val="22"/>
-                <w:lang w:eastAsia="en-US"/>
-              </w:rPr>
-            </w:pPr>
-          </w:p>
-          <w:p>
-            <w:pPr>
-              <w:spacing w:line="276" w:lineRule="auto"/>
-              <w:jc w:val="center"/>
-              <w:rPr>
-                <w:color w:val="000000"/>
-                <w:szCs w:val="22"/>
-                <w:lang w:eastAsia="en-US"/>
-              </w:rPr>
-            </w:pPr>
-            <w:r>
-              <w:rPr>
-                <w:color w:val="000000"/>
-                <w:szCs w:val="22"/>
-                <w:lang w:eastAsia="en-US"/>
-              </w:rPr>
-              <w:t>О</w:t>
-            </w:r>
-          </w:p>
-        </w:tc>
-        <w:tc>
-          <w:tcPr>
-            <w:tcW w:w="4765" w:type="dxa"/>
-            <w:tcBorders>
-              <w:top w:val="single" w:sz="4" w:space="0" w:color="auto"/>
-              <w:left w:val="single" w:sz="4" w:space="0" w:color="auto"/>
-              <w:bottom w:val="single" w:sz="4" w:space="0" w:color="auto"/>
-              <w:right w:val="single" w:sz="4" w:space="0" w:color="auto"/>
-            </w:tcBorders>
-            <w:tcMar>
-              <w:top w:w="28" w:type="dxa"/>
-              <w:left w:w="108" w:type="dxa"/>
-              <w:bottom w:w="28" w:type="dxa"/>
-              <w:right w:w="28" w:type="dxa"/>
-            </w:tcMar>
-            <w:hideMark/>
-          </w:tcPr>
-          <w:p>
-            <w:pPr>
-              <w:spacing w:line="276" w:lineRule="auto"/>
-              <w:rPr>
-                <w:color w:val="000000"/>
-                <w:szCs w:val="22"/>
-                <w:lang w:eastAsia="en-US"/>
-              </w:rPr>
-            </w:pPr>
-            <w:r>
-              <w:rPr>
-                <w:color w:val="000000"/>
-                <w:szCs w:val="22"/>
-                <w:lang w:eastAsia="en-US"/>
-              </w:rPr>
-              <w:t>Типовой элемент &lt;</w:t>
-            </w:r>
-            <w:proofErr w:type="spellStart"/>
-            <w:r>
-              <w:rPr>
-                <w:color w:val="000000"/>
-                <w:szCs w:val="22"/>
-                <w:lang w:eastAsia="en-US"/>
-              </w:rPr>
-              <w:t>СвФЛТип</w:t>
-            </w:r>
-            <w:proofErr w:type="spellEnd"/>
-            <w:r>
-              <w:rPr>
-                <w:color w:val="000000"/>
-                <w:szCs w:val="22"/>
-                <w:lang w:eastAsia="en-US"/>
-              </w:rPr>
-              <w:t xml:space="preserve">&gt;. </w:t>
-            </w:r>
-          </w:p>
-          <w:p>
-            <w:pPr>
-              <w:spacing w:line="276" w:lineRule="auto"/>
-              <w:rPr>
-                <w:color w:val="000000"/>
-                <w:szCs w:val="22"/>
-                <w:lang w:eastAsia="en-US"/>
-              </w:rPr>
-            </w:pPr>
-            <w:r>
-              <w:rPr>
-                <w:color w:val="000000"/>
-                <w:szCs w:val="22"/>
-                <w:lang w:eastAsia="en-US"/>
-              </w:rPr>
-              <w:t>Состав элемента представлен в таблице 5.</w:t>
-            </w:r>
-            <w:r>
-              <w:rPr>
-                <w:color w:val="000000"/>
-                <w:szCs w:val="22"/>
-                <w:lang w:eastAsia="en-US"/>
-              </w:rPr>
-              <w:t>19</w:t>
-            </w:r>
-            <w:r>
-              <w:rPr>
-                <w:color w:val="000000"/>
-                <w:szCs w:val="22"/>
-                <w:lang w:eastAsia="en-US"/>
-              </w:rPr>
               <w:t>.</w:t>
-            </w:r>
-          </w:p>
-          <w:p>
-            <w:pPr>
-              <w:spacing w:line="276" w:lineRule="auto"/>
-              <w:rPr>
-                <w:color w:val="000000"/>
-                <w:szCs w:val="22"/>
-                <w:lang w:eastAsia="en-US"/>
-              </w:rPr>
-            </w:pPr>
-            <w:r>
-              <w:rPr>
-                <w:color w:val="000000"/>
-                <w:lang w:eastAsia="en-US"/>
-              </w:rPr>
-              <w:t>Может быть использован кроме случаев, когда законодательством Российской Федерации предусмотрено подписание документа индивидуальным предпринимателем или представителем юридического лица</w:t>
-            </w:r>
-          </w:p>
-          <w:p>
-            <w:pPr>
-              <w:spacing w:line="276" w:lineRule="auto"/>
-              <w:rPr>
-                <w:color w:val="000000"/>
-                <w:szCs w:val="22"/>
-                <w:lang w:eastAsia="en-US"/>
-              </w:rPr>
-            </w:pPr>
-            <w:r>
-              <w:rPr>
-                <w:color w:val="000000"/>
-                <w:szCs w:val="22"/>
-                <w:lang w:eastAsia="en-US"/>
-              </w:rPr>
-              <w:t>Типовой элемент &lt;</w:t>
-            </w:r>
-            <w:proofErr w:type="spellStart"/>
-            <w:r>
-              <w:rPr>
-                <w:color w:val="000000"/>
-                <w:szCs w:val="22"/>
-                <w:lang w:eastAsia="en-US"/>
-              </w:rPr>
-              <w:t>СвИПТип</w:t>
-            </w:r>
-            <w:proofErr w:type="spellEnd"/>
-            <w:r>
-              <w:rPr>
-                <w:color w:val="000000"/>
-                <w:szCs w:val="22"/>
-                <w:lang w:eastAsia="en-US"/>
-              </w:rPr>
-              <w:t xml:space="preserve">&gt;. </w:t>
-            </w:r>
-          </w:p>
-          <w:p>
-            <w:pPr>
-              <w:spacing w:line="276" w:lineRule="auto"/>
-              <w:rPr>
-                <w:color w:val="000000"/>
-                <w:szCs w:val="22"/>
-                <w:lang w:eastAsia="en-US"/>
-              </w:rPr>
-            </w:pPr>
-            <w:r>
-              <w:rPr>
-                <w:color w:val="000000"/>
-                <w:szCs w:val="22"/>
-                <w:lang w:eastAsia="en-US"/>
-              </w:rPr>
-              <w:t>Состав элемента представлен в таблице 5.</w:t>
-            </w:r>
-            <w:r>
-              <w:rPr>
-                <w:color w:val="000000"/>
-                <w:szCs w:val="22"/>
-                <w:lang w:eastAsia="en-US"/>
-              </w:rPr>
-              <w:t>18</w:t>
-            </w:r>
-          </w:p>
-          <w:p>
-            <w:pPr>
-              <w:spacing w:line="276" w:lineRule="auto"/>
-              <w:rPr>
-                <w:color w:val="000000"/>
-                <w:szCs w:val="22"/>
-                <w:lang w:eastAsia="en-US"/>
-              </w:rPr>
-            </w:pPr>
-            <w:r>
-              <w:rPr>
-                <w:color w:val="000000"/>
-                <w:szCs w:val="22"/>
-                <w:lang w:eastAsia="en-US"/>
-              </w:rPr>
-              <w:t>Состав элемента представлен в таблице 5</w:t>
-            </w:r>
-            <w:r>
-              <w:rPr>
-                <w:color w:val="000000"/>
-                <w:szCs w:val="22"/>
-                <w:lang w:eastAsia="en-US"/>
-              </w:rPr>
-              <w:t>.11</w:t>
-            </w:r>
-            <w:r>
-              <w:rPr>
-                <w:color w:val="000000"/>
-                <w:szCs w:val="22"/>
-                <w:lang w:eastAsia="en-US"/>
-              </w:rPr>
-              <w:t xml:space="preserve">.   </w:t>
             </w:r>
           </w:p>
         </w:tc>
@@ -17782,7 +17208,15 @@
                 <w:szCs w:val="22"/>
                 <w:lang w:eastAsia="en-US"/>
               </w:rPr>
-              <w:t>Реквизиты свидетельства о государственной регистрации индивидуального предпринимателя, выдавшего доверенность организации на подписание гарантийного письмо</w:t>
+              <w:t xml:space="preserve">Реквизиты свидетельства о государственной регистрации индивидуального предпринимателя, </w:t>
+            </w:r>
+            <w:r>
+              <w:rPr>
+                <w:szCs w:val="22"/>
+                <w:lang w:eastAsia="en-US"/>
+              </w:rPr>
+              <w:lastRenderedPageBreak/>
+              <w:t>выдавшего доверенность организации на подписание гарантийного письмо</w:t>
             </w:r>
           </w:p>
         </w:tc>
@@ -17819,6 +17253,7 @@
                 <w:szCs w:val="22"/>
                 <w:lang w:eastAsia="en-US"/>
               </w:rPr>
+              <w:lastRenderedPageBreak/>
               <w:t>ГосРегИПВыдДов</w:t>
             </w:r>
             <w:proofErr w:type="spellEnd"/>
@@ -17971,7 +17406,14 @@
               <w:rPr>
                 <w:lang w:eastAsia="en-US"/>
               </w:rPr>
-              <w:t>Обязателен для подписанта в случае выставления гарантийного письма индивидуальным предпринимателем, когда документ подписывается работником организации, уполномоченной доверенностью от имени индивидуального предпринимателя</w:t>
+              <w:t xml:space="preserve">Обязателен для подписанта в случае выставления гарантийного письма индивидуальным предпринимателем, когда </w:t>
+            </w:r>
+            <w:r>
+              <w:rPr>
+                <w:lang w:eastAsia="en-US"/>
+              </w:rPr>
+              <w:lastRenderedPageBreak/>
+              <w:t>документ подписывается работником организации, уполномоченной доверенностью от имени индивидуального предпринимателя</w:t>
             </w:r>
           </w:p>
         </w:tc>
@@ -18012,6 +17454,7 @@
                 <w:szCs w:val="22"/>
                 <w:lang w:eastAsia="en-US"/>
               </w:rPr>
+              <w:lastRenderedPageBreak/>
               <w:t>ИНН юридического лица</w:t>
             </w:r>
           </w:p>
@@ -18950,7 +18393,6 @@
                 <w:szCs w:val="22"/>
                 <w:lang w:eastAsia="en-US"/>
               </w:rPr>
-              <w:lastRenderedPageBreak/>
               <w:t>Фамилия, имя, отчество</w:t>
             </w:r>
           </w:p>
@@ -20227,6 +19669,7 @@
               <w:rPr>
                 <w:lang w:eastAsia="en-US"/>
               </w:rPr>
+              <w:lastRenderedPageBreak/>
               <w:t>Основание, по которому экономический субъект является составителем файла обмена</w:t>
             </w:r>
           </w:p>
@@ -20726,15 +20169,7 @@
                 <w:szCs w:val="22"/>
                 <w:lang w:eastAsia="en-US"/>
               </w:rPr>
-              <w:t xml:space="preserve">Адрес, указанный в Едином государственном реестре </w:t>
-            </w:r>
-            <w:r>
-              <w:rPr>
-                <w:szCs w:val="22"/>
-                <w:lang w:eastAsia="en-US"/>
-              </w:rPr>
-              <w:lastRenderedPageBreak/>
-              <w:t xml:space="preserve">юридических лиц/почтовый адрес/адрес места жительства индивидуального предпринимателя (реквизиты адреса на территории Российской </w:t>
+              <w:t xml:space="preserve">Адрес, указанный в Едином государственном реестре юридических лиц/почтовый адрес/адрес места жительства индивидуального предпринимателя (реквизиты адреса на территории Российской </w:t>
             </w:r>
             <w:proofErr w:type="gramStart"/>
             <w:r>
@@ -20836,7 +20271,6 @@
                 <w:szCs w:val="22"/>
                 <w:lang w:eastAsia="en-US"/>
               </w:rPr>
-              <w:lastRenderedPageBreak/>
               <w:t>АдрРФ</w:t>
             </w:r>
             <w:proofErr w:type="spellEnd"/>
@@ -21056,7 +20490,6 @@
                 <w:szCs w:val="22"/>
                 <w:lang w:eastAsia="en-US"/>
               </w:rPr>
-              <w:lastRenderedPageBreak/>
               <w:t>С</w:t>
             </w:r>
           </w:p>
@@ -21480,7 +20913,6 @@
                 <w:szCs w:val="22"/>
                 <w:lang w:eastAsia="en-US"/>
               </w:rPr>
-              <w:lastRenderedPageBreak/>
               <w:t>О</w:t>
             </w:r>
           </w:p>
@@ -21694,7 +21126,6 @@
                 <w:szCs w:val="22"/>
                 <w:lang w:eastAsia="en-US"/>
               </w:rPr>
-              <w:lastRenderedPageBreak/>
               <w:t>Типовой элемент &lt;</w:t>
             </w:r>
             <w:proofErr w:type="spellStart"/>
@@ -23815,7 +23246,6 @@
                 <w:szCs w:val="22"/>
                 <w:lang w:eastAsia="en-US"/>
               </w:rPr>
-              <w:lastRenderedPageBreak/>
               <w:t>Корпус</w:t>
             </w:r>
           </w:p>
@@ -25100,6 +24530,7 @@
           <w:b/>
           <w:bCs/>
         </w:rPr>
+        <w:lastRenderedPageBreak/>
         <w:t>Контактные данные (</w:t>
       </w:r>
       <w:proofErr w:type="spellStart"/>
@@ -26197,7 +25628,6 @@
                 <w:szCs w:val="22"/>
                 <w:lang w:eastAsia="en-US"/>
               </w:rPr>
-              <w:lastRenderedPageBreak/>
               <w:t>Фамилия</w:t>
             </w:r>
           </w:p>
@@ -26849,2831 +26279,7 @@
           </w:p>
         </w:tc>
       </w:tr>
-    </w:tbl>
-    <w:bookmarkEnd w:id="16"/>
-    <w:p>
-      <w:pPr>
-        <w:spacing w:before="360" w:after="60"/>
-        <w:jc w:val="right"/>
-        <w:rPr>
-          <w:szCs w:val="22"/>
-        </w:rPr>
-      </w:pPr>
-      <w:r>
-        <w:rPr>
-          <w:szCs w:val="22"/>
-        </w:rPr>
-        <w:t>Таблица 5.</w:t>
-      </w:r>
-      <w:r>
-        <w:rPr>
-          <w:szCs w:val="22"/>
-        </w:rPr>
-        <w:t>1</w:t>
-      </w:r>
-      <w:r>
-        <w:rPr>
-          <w:szCs w:val="22"/>
-        </w:rPr>
-        <w:t>8</w:t>
-      </w:r>
-    </w:p>
-    <w:p>
-      <w:pPr>
-        <w:spacing w:after="60"/>
-        <w:ind w:left="567" w:right="567"/>
-        <w:jc w:val="center"/>
-        <w:rPr>
-          <w:szCs w:val="20"/>
-        </w:rPr>
-      </w:pPr>
-      <w:r>
-        <w:rPr>
-          <w:b/>
-          <w:bCs/>
-        </w:rPr>
-        <w:t>Сведения об индивидуальном предпринимателе (</w:t>
-      </w:r>
-      <w:proofErr w:type="spellStart"/>
-      <w:r>
-        <w:rPr>
-          <w:b/>
-          <w:bCs/>
-        </w:rPr>
-        <w:t>СвИПТип</w:t>
-      </w:r>
-      <w:proofErr w:type="spellEnd"/>
-      <w:r>
-        <w:rPr>
-          <w:b/>
-          <w:bCs/>
-        </w:rPr>
-        <w:t>)</w:t>
-      </w:r>
-    </w:p>
-    <w:tbl>
-      <w:tblPr>
-        <w:tblW w:w="15446" w:type="dxa"/>
-        <w:tblBorders>
-          <w:top w:val="single" w:sz="4" w:space="0" w:color="auto"/>
-          <w:left w:val="single" w:sz="4" w:space="0" w:color="auto"/>
-          <w:bottom w:val="single" w:sz="4" w:space="0" w:color="auto"/>
-          <w:right w:val="single" w:sz="4" w:space="0" w:color="auto"/>
-          <w:insideH w:val="single" w:sz="4" w:space="0" w:color="auto"/>
-          <w:insideV w:val="single" w:sz="4" w:space="0" w:color="auto"/>
-        </w:tblBorders>
-        <w:tblCellMar>
-          <w:left w:w="0" w:type="dxa"/>
-          <w:right w:w="0" w:type="dxa"/>
-        </w:tblCellMar>
-        <w:tblLook w:val="04A0" w:firstRow="1" w:lastRow="0" w:firstColumn="1" w:lastColumn="0" w:noHBand="0" w:noVBand="1"/>
-      </w:tblPr>
-      <w:tblGrid>
-        <w:gridCol w:w="4106"/>
-        <w:gridCol w:w="2489"/>
-        <w:gridCol w:w="1128"/>
-        <w:gridCol w:w="1128"/>
-        <w:gridCol w:w="1830"/>
-        <w:gridCol w:w="4765"/>
-      </w:tblGrid>
-      <w:tr>
-        <w:trPr>
-          <w:cantSplit/>
-          <w:trHeight w:val="170"/>
-        </w:trPr>
-        <w:tc>
-          <w:tcPr>
-            <w:tcW w:w="4106" w:type="dxa"/>
-            <w:tcBorders>
-              <w:top w:val="single" w:sz="4" w:space="0" w:color="auto"/>
-              <w:left w:val="single" w:sz="4" w:space="0" w:color="auto"/>
-              <w:bottom w:val="single" w:sz="4" w:space="0" w:color="auto"/>
-              <w:right w:val="single" w:sz="4" w:space="0" w:color="auto"/>
-            </w:tcBorders>
-            <w:shd w:val="clear" w:color="auto" w:fill="EAEAEA"/>
-            <w:tcMar>
-              <w:top w:w="28" w:type="dxa"/>
-              <w:left w:w="108" w:type="dxa"/>
-              <w:bottom w:w="28" w:type="dxa"/>
-              <w:right w:w="28" w:type="dxa"/>
-            </w:tcMar>
-            <w:vAlign w:val="center"/>
-            <w:hideMark/>
-          </w:tcPr>
-          <w:p>
-            <w:pPr>
-              <w:pStyle w:val="afffa"/>
-              <w:spacing w:line="276" w:lineRule="auto"/>
-              <w:jc w:val="center"/>
-              <w:rPr>
-                <w:b/>
-                <w:lang w:eastAsia="en-US"/>
-              </w:rPr>
-            </w:pPr>
-            <w:r>
-              <w:rPr>
-                <w:b/>
-                <w:lang w:eastAsia="en-US"/>
-              </w:rPr>
-              <w:t>Наименование элемента</w:t>
-            </w:r>
-          </w:p>
-        </w:tc>
-        <w:tc>
-          <w:tcPr>
-            <w:tcW w:w="2489" w:type="dxa"/>
-            <w:tcBorders>
-              <w:top w:val="single" w:sz="4" w:space="0" w:color="auto"/>
-              <w:left w:val="single" w:sz="4" w:space="0" w:color="auto"/>
-              <w:bottom w:val="single" w:sz="4" w:space="0" w:color="auto"/>
-              <w:right w:val="single" w:sz="4" w:space="0" w:color="auto"/>
-            </w:tcBorders>
-            <w:shd w:val="clear" w:color="auto" w:fill="EAEAEA"/>
-            <w:tcMar>
-              <w:top w:w="28" w:type="dxa"/>
-              <w:left w:w="108" w:type="dxa"/>
-              <w:bottom w:w="28" w:type="dxa"/>
-              <w:right w:w="28" w:type="dxa"/>
-            </w:tcMar>
-            <w:vAlign w:val="center"/>
-            <w:hideMark/>
-          </w:tcPr>
-          <w:p>
-            <w:pPr>
-              <w:pStyle w:val="afffa"/>
-              <w:spacing w:line="276" w:lineRule="auto"/>
-              <w:jc w:val="center"/>
-              <w:rPr>
-                <w:b/>
-                <w:lang w:eastAsia="en-US"/>
-              </w:rPr>
-            </w:pPr>
-            <w:r>
-              <w:rPr>
-                <w:b/>
-                <w:lang w:eastAsia="en-US"/>
-              </w:rPr>
-              <w:t>Сокращенное наименование (код) элемента</w:t>
-            </w:r>
-          </w:p>
-        </w:tc>
-        <w:tc>
-          <w:tcPr>
-            <w:tcW w:w="1128" w:type="dxa"/>
-            <w:tcBorders>
-              <w:top w:val="single" w:sz="4" w:space="0" w:color="auto"/>
-              <w:left w:val="single" w:sz="4" w:space="0" w:color="auto"/>
-              <w:bottom w:val="single" w:sz="4" w:space="0" w:color="auto"/>
-              <w:right w:val="single" w:sz="4" w:space="0" w:color="auto"/>
-            </w:tcBorders>
-            <w:shd w:val="clear" w:color="auto" w:fill="EAEAEA"/>
-            <w:tcMar>
-              <w:top w:w="28" w:type="dxa"/>
-              <w:left w:w="108" w:type="dxa"/>
-              <w:bottom w:w="28" w:type="dxa"/>
-              <w:right w:w="28" w:type="dxa"/>
-            </w:tcMar>
-            <w:vAlign w:val="center"/>
-            <w:hideMark/>
-          </w:tcPr>
-          <w:p>
-            <w:pPr>
-              <w:pStyle w:val="afffa"/>
-              <w:spacing w:line="276" w:lineRule="auto"/>
-              <w:jc w:val="center"/>
-              <w:rPr>
-                <w:b/>
-                <w:lang w:eastAsia="en-US"/>
-              </w:rPr>
-            </w:pPr>
-            <w:r>
-              <w:rPr>
-                <w:b/>
-                <w:lang w:eastAsia="en-US"/>
-              </w:rPr>
-              <w:t>Признак типа элемента</w:t>
-            </w:r>
-          </w:p>
-        </w:tc>
-        <w:tc>
-          <w:tcPr>
-            <w:tcW w:w="1128" w:type="dxa"/>
-            <w:tcBorders>
-              <w:top w:val="single" w:sz="4" w:space="0" w:color="auto"/>
-              <w:left w:val="single" w:sz="4" w:space="0" w:color="auto"/>
-              <w:bottom w:val="single" w:sz="4" w:space="0" w:color="auto"/>
-              <w:right w:val="single" w:sz="4" w:space="0" w:color="auto"/>
-            </w:tcBorders>
-            <w:shd w:val="clear" w:color="auto" w:fill="EAEAEA"/>
-            <w:tcMar>
-              <w:top w:w="28" w:type="dxa"/>
-              <w:left w:w="108" w:type="dxa"/>
-              <w:bottom w:w="28" w:type="dxa"/>
-              <w:right w:w="28" w:type="dxa"/>
-            </w:tcMar>
-            <w:vAlign w:val="center"/>
-            <w:hideMark/>
-          </w:tcPr>
-          <w:p>
-            <w:pPr>
-              <w:pStyle w:val="afffa"/>
-              <w:spacing w:line="276" w:lineRule="auto"/>
-              <w:jc w:val="center"/>
-              <w:rPr>
-                <w:b/>
-                <w:lang w:eastAsia="en-US"/>
-              </w:rPr>
-            </w:pPr>
-            <w:r>
-              <w:rPr>
-                <w:b/>
-                <w:lang w:eastAsia="en-US"/>
-              </w:rPr>
-              <w:t>Формат элемента</w:t>
-            </w:r>
-          </w:p>
-        </w:tc>
-        <w:tc>
-          <w:tcPr>
-            <w:tcW w:w="1830" w:type="dxa"/>
-            <w:tcBorders>
-              <w:top w:val="single" w:sz="4" w:space="0" w:color="auto"/>
-              <w:left w:val="single" w:sz="4" w:space="0" w:color="auto"/>
-              <w:bottom w:val="single" w:sz="4" w:space="0" w:color="auto"/>
-              <w:right w:val="single" w:sz="4" w:space="0" w:color="auto"/>
-            </w:tcBorders>
-            <w:shd w:val="clear" w:color="auto" w:fill="EAEAEA"/>
-            <w:tcMar>
-              <w:top w:w="28" w:type="dxa"/>
-              <w:left w:w="108" w:type="dxa"/>
-              <w:bottom w:w="28" w:type="dxa"/>
-              <w:right w:w="28" w:type="dxa"/>
-            </w:tcMar>
-            <w:vAlign w:val="center"/>
-            <w:hideMark/>
-          </w:tcPr>
-          <w:p>
-            <w:pPr>
-              <w:pStyle w:val="afffa"/>
-              <w:spacing w:line="276" w:lineRule="auto"/>
-              <w:jc w:val="center"/>
-              <w:rPr>
-                <w:b/>
-                <w:lang w:eastAsia="en-US"/>
-              </w:rPr>
-            </w:pPr>
-            <w:r>
-              <w:rPr>
-                <w:b/>
-                <w:lang w:eastAsia="en-US"/>
-              </w:rPr>
-              <w:t>Признак обязательности элемента</w:t>
-            </w:r>
-          </w:p>
-        </w:tc>
-        <w:tc>
-          <w:tcPr>
-            <w:tcW w:w="4765" w:type="dxa"/>
-            <w:tcBorders>
-              <w:top w:val="single" w:sz="4" w:space="0" w:color="auto"/>
-              <w:left w:val="single" w:sz="4" w:space="0" w:color="auto"/>
-              <w:bottom w:val="single" w:sz="4" w:space="0" w:color="auto"/>
-              <w:right w:val="single" w:sz="4" w:space="0" w:color="auto"/>
-            </w:tcBorders>
-            <w:shd w:val="clear" w:color="auto" w:fill="EAEAEA"/>
-            <w:tcMar>
-              <w:top w:w="28" w:type="dxa"/>
-              <w:left w:w="108" w:type="dxa"/>
-              <w:bottom w:w="28" w:type="dxa"/>
-              <w:right w:w="28" w:type="dxa"/>
-            </w:tcMar>
-            <w:vAlign w:val="center"/>
-            <w:hideMark/>
-          </w:tcPr>
-          <w:p>
-            <w:pPr>
-              <w:pStyle w:val="afffa"/>
-              <w:spacing w:line="276" w:lineRule="auto"/>
-              <w:jc w:val="center"/>
-              <w:rPr>
-                <w:b/>
-                <w:lang w:eastAsia="en-US"/>
-              </w:rPr>
-            </w:pPr>
-            <w:r>
-              <w:rPr>
-                <w:b/>
-                <w:lang w:eastAsia="en-US"/>
-              </w:rPr>
-              <w:t>Дополнительная информация</w:t>
-            </w:r>
-          </w:p>
-        </w:tc>
-      </w:tr>
-      <w:tr>
-        <w:trPr>
-          <w:cantSplit/>
-          <w:trHeight w:val="170"/>
-        </w:trPr>
-        <w:tc>
-          <w:tcPr>
-            <w:tcW w:w="4106" w:type="dxa"/>
-            <w:tcBorders>
-              <w:top w:val="single" w:sz="4" w:space="0" w:color="auto"/>
-              <w:left w:val="single" w:sz="4" w:space="0" w:color="auto"/>
-              <w:bottom w:val="single" w:sz="4" w:space="0" w:color="auto"/>
-              <w:right w:val="single" w:sz="4" w:space="0" w:color="auto"/>
-            </w:tcBorders>
-            <w:tcMar>
-              <w:top w:w="28" w:type="dxa"/>
-              <w:left w:w="108" w:type="dxa"/>
-              <w:bottom w:w="28" w:type="dxa"/>
-              <w:right w:w="28" w:type="dxa"/>
-            </w:tcMar>
-            <w:hideMark/>
-          </w:tcPr>
-          <w:p>
-            <w:pPr>
-              <w:pStyle w:val="afffa"/>
-              <w:spacing w:line="276" w:lineRule="auto"/>
-              <w:rPr>
-                <w:szCs w:val="22"/>
-                <w:lang w:eastAsia="en-US"/>
-              </w:rPr>
-            </w:pPr>
-            <w:r>
-              <w:rPr>
-                <w:szCs w:val="22"/>
-                <w:lang w:eastAsia="en-US"/>
-              </w:rPr>
-              <w:t>ИНН</w:t>
-            </w:r>
-          </w:p>
-        </w:tc>
-        <w:tc>
-          <w:tcPr>
-            <w:tcW w:w="2489" w:type="dxa"/>
-            <w:tcBorders>
-              <w:top w:val="single" w:sz="4" w:space="0" w:color="auto"/>
-              <w:left w:val="single" w:sz="4" w:space="0" w:color="auto"/>
-              <w:bottom w:val="single" w:sz="4" w:space="0" w:color="auto"/>
-              <w:right w:val="single" w:sz="4" w:space="0" w:color="auto"/>
-            </w:tcBorders>
-            <w:tcMar>
-              <w:top w:w="28" w:type="dxa"/>
-              <w:left w:w="108" w:type="dxa"/>
-              <w:bottom w:w="28" w:type="dxa"/>
-              <w:right w:w="28" w:type="dxa"/>
-            </w:tcMar>
-            <w:hideMark/>
-          </w:tcPr>
-          <w:p>
-            <w:pPr>
-              <w:pStyle w:val="afffa"/>
-              <w:spacing w:line="276" w:lineRule="auto"/>
-              <w:jc w:val="center"/>
-              <w:rPr>
-                <w:szCs w:val="22"/>
-                <w:lang w:eastAsia="en-US"/>
-              </w:rPr>
-            </w:pPr>
-            <w:r>
-              <w:rPr>
-                <w:szCs w:val="22"/>
-                <w:lang w:eastAsia="en-US"/>
-              </w:rPr>
-              <w:t>ИННФЛ</w:t>
-            </w:r>
-          </w:p>
-        </w:tc>
-        <w:tc>
-          <w:tcPr>
-            <w:tcW w:w="1128" w:type="dxa"/>
-            <w:tcBorders>
-              <w:top w:val="single" w:sz="4" w:space="0" w:color="auto"/>
-              <w:left w:val="single" w:sz="4" w:space="0" w:color="auto"/>
-              <w:bottom w:val="single" w:sz="4" w:space="0" w:color="auto"/>
-              <w:right w:val="single" w:sz="4" w:space="0" w:color="auto"/>
-            </w:tcBorders>
-            <w:tcMar>
-              <w:top w:w="28" w:type="dxa"/>
-              <w:left w:w="108" w:type="dxa"/>
-              <w:bottom w:w="28" w:type="dxa"/>
-              <w:right w:w="28" w:type="dxa"/>
-            </w:tcMar>
-            <w:hideMark/>
-          </w:tcPr>
-          <w:p>
-            <w:pPr>
-              <w:pStyle w:val="afffa"/>
-              <w:spacing w:line="276" w:lineRule="auto"/>
-              <w:jc w:val="center"/>
-              <w:rPr>
-                <w:szCs w:val="22"/>
-                <w:lang w:eastAsia="en-US"/>
-              </w:rPr>
-            </w:pPr>
-            <w:r>
-              <w:rPr>
-                <w:szCs w:val="22"/>
-                <w:lang w:eastAsia="en-US"/>
-              </w:rPr>
-              <w:t>A</w:t>
-            </w:r>
-          </w:p>
-        </w:tc>
-        <w:tc>
-          <w:tcPr>
-            <w:tcW w:w="1128" w:type="dxa"/>
-            <w:tcBorders>
-              <w:top w:val="single" w:sz="4" w:space="0" w:color="auto"/>
-              <w:left w:val="single" w:sz="4" w:space="0" w:color="auto"/>
-              <w:bottom w:val="single" w:sz="4" w:space="0" w:color="auto"/>
-              <w:right w:val="single" w:sz="4" w:space="0" w:color="auto"/>
-            </w:tcBorders>
-            <w:tcMar>
-              <w:top w:w="28" w:type="dxa"/>
-              <w:left w:w="108" w:type="dxa"/>
-              <w:bottom w:w="28" w:type="dxa"/>
-              <w:right w:w="28" w:type="dxa"/>
-            </w:tcMar>
-            <w:hideMark/>
-          </w:tcPr>
-          <w:p>
-            <w:pPr>
-              <w:pStyle w:val="afffa"/>
-              <w:spacing w:line="276" w:lineRule="auto"/>
-              <w:jc w:val="center"/>
-              <w:rPr>
-                <w:szCs w:val="22"/>
-                <w:lang w:eastAsia="en-US"/>
-              </w:rPr>
-            </w:pPr>
-            <w:proofErr w:type="gramStart"/>
-            <w:r>
-              <w:rPr>
-                <w:szCs w:val="22"/>
-                <w:lang w:eastAsia="en-US"/>
-              </w:rPr>
-              <w:t>T(</w:t>
-            </w:r>
-            <w:proofErr w:type="gramEnd"/>
-            <w:r>
-              <w:rPr>
-                <w:szCs w:val="22"/>
-                <w:lang w:eastAsia="en-US"/>
-              </w:rPr>
-              <w:t>=12)</w:t>
-            </w:r>
-          </w:p>
-        </w:tc>
-        <w:tc>
-          <w:tcPr>
-            <w:tcW w:w="1830" w:type="dxa"/>
-            <w:tcBorders>
-              <w:top w:val="single" w:sz="4" w:space="0" w:color="auto"/>
-              <w:left w:val="single" w:sz="4" w:space="0" w:color="auto"/>
-              <w:bottom w:val="single" w:sz="4" w:space="0" w:color="auto"/>
-              <w:right w:val="single" w:sz="4" w:space="0" w:color="auto"/>
-            </w:tcBorders>
-            <w:tcMar>
-              <w:top w:w="28" w:type="dxa"/>
-              <w:left w:w="108" w:type="dxa"/>
-              <w:bottom w:w="28" w:type="dxa"/>
-              <w:right w:w="28" w:type="dxa"/>
-            </w:tcMar>
-            <w:hideMark/>
-          </w:tcPr>
-          <w:p>
-            <w:pPr>
-              <w:pStyle w:val="afffa"/>
-              <w:spacing w:line="276" w:lineRule="auto"/>
-              <w:jc w:val="center"/>
-              <w:rPr>
-                <w:szCs w:val="22"/>
-                <w:lang w:eastAsia="en-US"/>
-              </w:rPr>
-            </w:pPr>
-            <w:r>
-              <w:rPr>
-                <w:szCs w:val="22"/>
-                <w:lang w:eastAsia="en-US"/>
-              </w:rPr>
-              <w:t>Н</w:t>
-            </w:r>
-          </w:p>
-        </w:tc>
-        <w:tc>
-          <w:tcPr>
-            <w:tcW w:w="4765" w:type="dxa"/>
-            <w:tcBorders>
-              <w:top w:val="single" w:sz="4" w:space="0" w:color="auto"/>
-              <w:left w:val="single" w:sz="4" w:space="0" w:color="auto"/>
-              <w:bottom w:val="single" w:sz="4" w:space="0" w:color="auto"/>
-              <w:right w:val="single" w:sz="4" w:space="0" w:color="auto"/>
-            </w:tcBorders>
-            <w:tcMar>
-              <w:top w:w="28" w:type="dxa"/>
-              <w:left w:w="108" w:type="dxa"/>
-              <w:bottom w:w="28" w:type="dxa"/>
-              <w:right w:w="28" w:type="dxa"/>
-            </w:tcMar>
-            <w:hideMark/>
-          </w:tcPr>
-          <w:p>
-            <w:pPr>
-              <w:pStyle w:val="afffa"/>
-              <w:spacing w:line="276" w:lineRule="auto"/>
-              <w:rPr>
-                <w:szCs w:val="22"/>
-                <w:lang w:eastAsia="en-US"/>
-              </w:rPr>
-            </w:pPr>
-            <w:r>
-              <w:rPr>
-                <w:szCs w:val="22"/>
-                <w:lang w:eastAsia="en-US"/>
-              </w:rPr>
-              <w:t>Типовой элемент &lt;</w:t>
-            </w:r>
-            <w:proofErr w:type="spellStart"/>
-            <w:r>
-              <w:rPr>
-                <w:szCs w:val="22"/>
-                <w:lang w:eastAsia="en-US"/>
-              </w:rPr>
-              <w:t>ИННФЛТип</w:t>
-            </w:r>
-            <w:proofErr w:type="spellEnd"/>
-            <w:r>
-              <w:rPr>
-                <w:szCs w:val="22"/>
-                <w:lang w:eastAsia="en-US"/>
-              </w:rPr>
-              <w:t>&gt;.</w:t>
-            </w:r>
-          </w:p>
-          <w:p>
-            <w:pPr>
-              <w:pStyle w:val="afffa"/>
-              <w:spacing w:line="276" w:lineRule="auto"/>
-              <w:rPr>
-                <w:szCs w:val="22"/>
-                <w:lang w:eastAsia="en-US"/>
-              </w:rPr>
-            </w:pPr>
-            <w:r>
-              <w:rPr>
-                <w:lang w:eastAsia="en-US"/>
-              </w:rPr>
-              <w:t xml:space="preserve">Обязателен при отсутствии </w:t>
-            </w:r>
-            <w:proofErr w:type="spellStart"/>
-            <w:r>
-              <w:rPr>
-                <w:lang w:eastAsia="en-US"/>
-              </w:rPr>
-              <w:t>ДефИННФЛ</w:t>
-            </w:r>
-            <w:proofErr w:type="spellEnd"/>
-            <w:r>
-              <w:rPr>
-                <w:szCs w:val="22"/>
-                <w:lang w:eastAsia="en-US"/>
-              </w:rPr>
-              <w:t xml:space="preserve"> </w:t>
-            </w:r>
-          </w:p>
-        </w:tc>
-      </w:tr>
-      <w:tr>
-        <w:trPr>
-          <w:cantSplit/>
-          <w:trHeight w:val="170"/>
-        </w:trPr>
-        <w:tc>
-          <w:tcPr>
-            <w:tcW w:w="4106" w:type="dxa"/>
-            <w:tcBorders>
-              <w:top w:val="single" w:sz="4" w:space="0" w:color="auto"/>
-              <w:left w:val="single" w:sz="4" w:space="0" w:color="auto"/>
-              <w:bottom w:val="single" w:sz="4" w:space="0" w:color="auto"/>
-              <w:right w:val="single" w:sz="4" w:space="0" w:color="auto"/>
-            </w:tcBorders>
-            <w:tcMar>
-              <w:top w:w="28" w:type="dxa"/>
-              <w:left w:w="108" w:type="dxa"/>
-              <w:bottom w:w="28" w:type="dxa"/>
-              <w:right w:w="28" w:type="dxa"/>
-            </w:tcMar>
-            <w:hideMark/>
-          </w:tcPr>
-          <w:p>
-            <w:pPr>
-              <w:pStyle w:val="afffa"/>
-              <w:spacing w:line="276" w:lineRule="auto"/>
-              <w:rPr>
-                <w:szCs w:val="22"/>
-                <w:lang w:eastAsia="en-US"/>
-              </w:rPr>
-            </w:pPr>
-          </w:p>
-        </w:tc>
-        <w:tc>
-          <w:tcPr>
-            <w:tcW w:w="2489" w:type="dxa"/>
-            <w:tcBorders>
-              <w:top w:val="single" w:sz="4" w:space="0" w:color="auto"/>
-              <w:left w:val="single" w:sz="4" w:space="0" w:color="auto"/>
-              <w:bottom w:val="single" w:sz="4" w:space="0" w:color="auto"/>
-              <w:right w:val="single" w:sz="4" w:space="0" w:color="auto"/>
-            </w:tcBorders>
-            <w:tcMar>
-              <w:top w:w="28" w:type="dxa"/>
-              <w:left w:w="108" w:type="dxa"/>
-              <w:bottom w:w="28" w:type="dxa"/>
-              <w:right w:w="28" w:type="dxa"/>
-            </w:tcMar>
-            <w:hideMark/>
-          </w:tcPr>
-          <w:p>
-            <w:pPr>
-              <w:pStyle w:val="afffa"/>
-              <w:spacing w:line="276" w:lineRule="auto"/>
-              <w:jc w:val="center"/>
-              <w:rPr>
-                <w:szCs w:val="22"/>
-                <w:lang w:eastAsia="en-US"/>
-              </w:rPr>
-            </w:pPr>
-            <w:proofErr w:type="spellStart"/>
-            <w:r>
-              <w:rPr>
-                <w:szCs w:val="22"/>
-                <w:lang w:eastAsia="en-US"/>
-              </w:rPr>
-              <w:t>ДефИННФЛ</w:t>
-            </w:r>
-            <w:proofErr w:type="spellEnd"/>
-          </w:p>
-        </w:tc>
-        <w:tc>
-          <w:tcPr>
-            <w:tcW w:w="1128" w:type="dxa"/>
-            <w:tcBorders>
-              <w:top w:val="single" w:sz="4" w:space="0" w:color="auto"/>
-              <w:left w:val="single" w:sz="4" w:space="0" w:color="auto"/>
-              <w:bottom w:val="single" w:sz="4" w:space="0" w:color="auto"/>
-              <w:right w:val="single" w:sz="4" w:space="0" w:color="auto"/>
-            </w:tcBorders>
-            <w:tcMar>
-              <w:top w:w="28" w:type="dxa"/>
-              <w:left w:w="108" w:type="dxa"/>
-              <w:bottom w:w="28" w:type="dxa"/>
-              <w:right w:w="28" w:type="dxa"/>
-            </w:tcMar>
-            <w:hideMark/>
-          </w:tcPr>
-          <w:p>
-            <w:pPr>
-              <w:pStyle w:val="afffa"/>
-              <w:spacing w:line="276" w:lineRule="auto"/>
-              <w:jc w:val="center"/>
-              <w:rPr>
-                <w:szCs w:val="22"/>
-                <w:lang w:eastAsia="en-US"/>
-              </w:rPr>
-            </w:pPr>
-            <w:r>
-              <w:rPr>
-                <w:szCs w:val="22"/>
-                <w:lang w:eastAsia="en-US"/>
-              </w:rPr>
-              <w:t>A</w:t>
-            </w:r>
-          </w:p>
-        </w:tc>
-        <w:tc>
-          <w:tcPr>
-            <w:tcW w:w="1128" w:type="dxa"/>
-            <w:tcBorders>
-              <w:top w:val="single" w:sz="4" w:space="0" w:color="auto"/>
-              <w:left w:val="single" w:sz="4" w:space="0" w:color="auto"/>
-              <w:bottom w:val="single" w:sz="4" w:space="0" w:color="auto"/>
-              <w:right w:val="single" w:sz="4" w:space="0" w:color="auto"/>
-            </w:tcBorders>
-            <w:tcMar>
-              <w:top w:w="28" w:type="dxa"/>
-              <w:left w:w="108" w:type="dxa"/>
-              <w:bottom w:w="28" w:type="dxa"/>
-              <w:right w:w="28" w:type="dxa"/>
-            </w:tcMar>
-            <w:hideMark/>
-          </w:tcPr>
-          <w:p>
-            <w:pPr>
-              <w:pStyle w:val="afffa"/>
-              <w:spacing w:line="276" w:lineRule="auto"/>
-              <w:jc w:val="center"/>
-              <w:rPr>
-                <w:szCs w:val="22"/>
-                <w:lang w:eastAsia="en-US"/>
-              </w:rPr>
-            </w:pPr>
-            <w:proofErr w:type="gramStart"/>
-            <w:r>
-              <w:rPr>
-                <w:szCs w:val="22"/>
-                <w:lang w:eastAsia="en-US"/>
-              </w:rPr>
-              <w:t>T(</w:t>
-            </w:r>
-            <w:proofErr w:type="gramEnd"/>
-            <w:r>
-              <w:rPr>
-                <w:szCs w:val="22"/>
-                <w:lang w:eastAsia="en-US"/>
-              </w:rPr>
-              <w:t>=1)</w:t>
-            </w:r>
-          </w:p>
-        </w:tc>
-        <w:tc>
-          <w:tcPr>
-            <w:tcW w:w="1830" w:type="dxa"/>
-            <w:tcBorders>
-              <w:top w:val="single" w:sz="4" w:space="0" w:color="auto"/>
-              <w:left w:val="single" w:sz="4" w:space="0" w:color="auto"/>
-              <w:bottom w:val="single" w:sz="4" w:space="0" w:color="auto"/>
-              <w:right w:val="single" w:sz="4" w:space="0" w:color="auto"/>
-            </w:tcBorders>
-            <w:tcMar>
-              <w:top w:w="28" w:type="dxa"/>
-              <w:left w:w="108" w:type="dxa"/>
-              <w:bottom w:w="28" w:type="dxa"/>
-              <w:right w:w="28" w:type="dxa"/>
-            </w:tcMar>
-            <w:hideMark/>
-          </w:tcPr>
-          <w:p>
-            <w:pPr>
-              <w:pStyle w:val="afffa"/>
-              <w:spacing w:line="276" w:lineRule="auto"/>
-              <w:jc w:val="center"/>
-              <w:rPr>
-                <w:szCs w:val="22"/>
-                <w:lang w:eastAsia="en-US"/>
-              </w:rPr>
-            </w:pPr>
-            <w:r>
-              <w:rPr>
-                <w:szCs w:val="22"/>
-                <w:lang w:eastAsia="en-US"/>
-              </w:rPr>
-              <w:t>Н</w:t>
-            </w:r>
-          </w:p>
-        </w:tc>
-        <w:tc>
-          <w:tcPr>
-            <w:tcW w:w="4765" w:type="dxa"/>
-            <w:tcBorders>
-              <w:top w:val="single" w:sz="4" w:space="0" w:color="auto"/>
-              <w:left w:val="single" w:sz="4" w:space="0" w:color="auto"/>
-              <w:bottom w:val="single" w:sz="4" w:space="0" w:color="auto"/>
-              <w:right w:val="single" w:sz="4" w:space="0" w:color="auto"/>
-            </w:tcBorders>
-            <w:tcMar>
-              <w:top w:w="28" w:type="dxa"/>
-              <w:left w:w="108" w:type="dxa"/>
-              <w:bottom w:w="28" w:type="dxa"/>
-              <w:right w:w="28" w:type="dxa"/>
-            </w:tcMar>
-            <w:hideMark/>
-          </w:tcPr>
-          <w:p>
-            <w:pPr>
-              <w:pStyle w:val="afffa"/>
-              <w:spacing w:line="276" w:lineRule="auto"/>
-              <w:rPr>
-                <w:lang w:eastAsia="en-US"/>
-              </w:rPr>
-            </w:pPr>
-            <w:r>
-              <w:rPr>
-                <w:lang w:eastAsia="en-US"/>
-              </w:rPr>
-              <w:t>Принимает значение: «-» (дефис) (визуализируется как прочерк).</w:t>
-            </w:r>
-            <w:r>
-              <w:rPr>
-                <w:lang w:eastAsia="en-US"/>
-              </w:rPr>
-              <w:br/>
-              <w:t>При наличии ИННФЛ не формируется.</w:t>
-            </w:r>
-          </w:p>
-          <w:p>
-            <w:pPr>
-              <w:pStyle w:val="afffa"/>
-              <w:spacing w:line="276" w:lineRule="auto"/>
-              <w:rPr>
-                <w:szCs w:val="22"/>
-                <w:lang w:eastAsia="en-US"/>
-              </w:rPr>
-            </w:pPr>
-            <w:r>
-              <w:rPr>
-                <w:lang w:eastAsia="en-US"/>
-              </w:rPr>
-              <w:t>Обязателен при отсутствии ИННФЛ</w:t>
-            </w:r>
-          </w:p>
-        </w:tc>
-      </w:tr>
-      <w:tr>
-        <w:trPr>
-          <w:cantSplit/>
-          <w:trHeight w:val="170"/>
-        </w:trPr>
-        <w:tc>
-          <w:tcPr>
-            <w:tcW w:w="4106" w:type="dxa"/>
-            <w:tcBorders>
-              <w:top w:val="single" w:sz="4" w:space="0" w:color="auto"/>
-              <w:left w:val="single" w:sz="4" w:space="0" w:color="auto"/>
-              <w:bottom w:val="single" w:sz="4" w:space="0" w:color="auto"/>
-              <w:right w:val="single" w:sz="4" w:space="0" w:color="auto"/>
-            </w:tcBorders>
-            <w:tcMar>
-              <w:top w:w="28" w:type="dxa"/>
-              <w:left w:w="108" w:type="dxa"/>
-              <w:bottom w:w="28" w:type="dxa"/>
-              <w:right w:w="28" w:type="dxa"/>
-            </w:tcMar>
-            <w:hideMark/>
-          </w:tcPr>
-          <w:p>
-            <w:pPr>
-              <w:pStyle w:val="afffa"/>
-              <w:spacing w:line="276" w:lineRule="auto"/>
-              <w:rPr>
-                <w:szCs w:val="22"/>
-                <w:lang w:eastAsia="en-US"/>
-              </w:rPr>
-            </w:pPr>
-            <w:r>
-              <w:rPr>
-                <w:szCs w:val="22"/>
-                <w:lang w:eastAsia="en-US"/>
-              </w:rPr>
-              <w:t>Реквизиты свидетельства о государственной регистрации индивидуального предпринимателя</w:t>
-            </w:r>
-          </w:p>
-        </w:tc>
-        <w:tc>
-          <w:tcPr>
-            <w:tcW w:w="2489" w:type="dxa"/>
-            <w:tcBorders>
-              <w:top w:val="single" w:sz="4" w:space="0" w:color="auto"/>
-              <w:left w:val="single" w:sz="4" w:space="0" w:color="auto"/>
-              <w:bottom w:val="single" w:sz="4" w:space="0" w:color="auto"/>
-              <w:right w:val="single" w:sz="4" w:space="0" w:color="auto"/>
-            </w:tcBorders>
-            <w:tcMar>
-              <w:top w:w="28" w:type="dxa"/>
-              <w:left w:w="108" w:type="dxa"/>
-              <w:bottom w:w="28" w:type="dxa"/>
-              <w:right w:w="28" w:type="dxa"/>
-            </w:tcMar>
-            <w:hideMark/>
-          </w:tcPr>
-          <w:p>
-            <w:pPr>
-              <w:pStyle w:val="afffa"/>
-              <w:spacing w:line="276" w:lineRule="auto"/>
-              <w:jc w:val="center"/>
-              <w:rPr>
-                <w:szCs w:val="22"/>
-                <w:lang w:eastAsia="en-US"/>
-              </w:rPr>
-            </w:pPr>
-            <w:proofErr w:type="spellStart"/>
-            <w:r>
-              <w:rPr>
-                <w:szCs w:val="22"/>
-                <w:lang w:eastAsia="en-US"/>
-              </w:rPr>
-              <w:t>СвГосРегИП</w:t>
-            </w:r>
-            <w:proofErr w:type="spellEnd"/>
-          </w:p>
-        </w:tc>
-        <w:tc>
-          <w:tcPr>
-            <w:tcW w:w="1128" w:type="dxa"/>
-            <w:tcBorders>
-              <w:top w:val="single" w:sz="4" w:space="0" w:color="auto"/>
-              <w:left w:val="single" w:sz="4" w:space="0" w:color="auto"/>
-              <w:bottom w:val="single" w:sz="4" w:space="0" w:color="auto"/>
-              <w:right w:val="single" w:sz="4" w:space="0" w:color="auto"/>
-            </w:tcBorders>
-            <w:tcMar>
-              <w:top w:w="28" w:type="dxa"/>
-              <w:left w:w="108" w:type="dxa"/>
-              <w:bottom w:w="28" w:type="dxa"/>
-              <w:right w:w="28" w:type="dxa"/>
-            </w:tcMar>
-            <w:hideMark/>
-          </w:tcPr>
-          <w:p>
-            <w:pPr>
-              <w:pStyle w:val="afffa"/>
-              <w:spacing w:line="276" w:lineRule="auto"/>
-              <w:jc w:val="center"/>
-              <w:rPr>
-                <w:szCs w:val="22"/>
-                <w:lang w:eastAsia="en-US"/>
-              </w:rPr>
-            </w:pPr>
-            <w:r>
-              <w:rPr>
-                <w:szCs w:val="22"/>
-                <w:lang w:eastAsia="en-US"/>
-              </w:rPr>
-              <w:t>A</w:t>
-            </w:r>
-          </w:p>
-        </w:tc>
-        <w:tc>
-          <w:tcPr>
-            <w:tcW w:w="1128" w:type="dxa"/>
-            <w:tcBorders>
-              <w:top w:val="single" w:sz="4" w:space="0" w:color="auto"/>
-              <w:left w:val="single" w:sz="4" w:space="0" w:color="auto"/>
-              <w:bottom w:val="single" w:sz="4" w:space="0" w:color="auto"/>
-              <w:right w:val="single" w:sz="4" w:space="0" w:color="auto"/>
-            </w:tcBorders>
-            <w:tcMar>
-              <w:top w:w="28" w:type="dxa"/>
-              <w:left w:w="108" w:type="dxa"/>
-              <w:bottom w:w="28" w:type="dxa"/>
-              <w:right w:w="28" w:type="dxa"/>
-            </w:tcMar>
-            <w:hideMark/>
-          </w:tcPr>
-          <w:p>
-            <w:pPr>
-              <w:pStyle w:val="afffa"/>
-              <w:spacing w:line="276" w:lineRule="auto"/>
-              <w:jc w:val="center"/>
-              <w:rPr>
-                <w:szCs w:val="22"/>
-                <w:lang w:eastAsia="en-US"/>
-              </w:rPr>
-            </w:pPr>
-            <w:proofErr w:type="gramStart"/>
-            <w:r>
-              <w:rPr>
-                <w:szCs w:val="22"/>
-                <w:lang w:eastAsia="en-US"/>
-              </w:rPr>
-              <w:t>T(</w:t>
-            </w:r>
-            <w:proofErr w:type="gramEnd"/>
-            <w:r>
-              <w:rPr>
-                <w:szCs w:val="22"/>
-                <w:lang w:eastAsia="en-US"/>
-              </w:rPr>
-              <w:t>1-100)</w:t>
-            </w:r>
-          </w:p>
-        </w:tc>
-        <w:tc>
-          <w:tcPr>
-            <w:tcW w:w="1830" w:type="dxa"/>
-            <w:tcBorders>
-              <w:top w:val="single" w:sz="4" w:space="0" w:color="auto"/>
-              <w:left w:val="single" w:sz="4" w:space="0" w:color="auto"/>
-              <w:bottom w:val="single" w:sz="4" w:space="0" w:color="auto"/>
-              <w:right w:val="single" w:sz="4" w:space="0" w:color="auto"/>
-            </w:tcBorders>
-            <w:tcMar>
-              <w:top w:w="28" w:type="dxa"/>
-              <w:left w:w="108" w:type="dxa"/>
-              <w:bottom w:w="28" w:type="dxa"/>
-              <w:right w:w="28" w:type="dxa"/>
-            </w:tcMar>
-            <w:hideMark/>
-          </w:tcPr>
-          <w:p>
-            <w:pPr>
-              <w:pStyle w:val="afffa"/>
-              <w:spacing w:line="276" w:lineRule="auto"/>
-              <w:jc w:val="center"/>
-              <w:rPr>
-                <w:szCs w:val="22"/>
-                <w:lang w:eastAsia="en-US"/>
-              </w:rPr>
-            </w:pPr>
-            <w:r>
-              <w:rPr>
-                <w:szCs w:val="22"/>
-                <w:lang w:eastAsia="en-US"/>
-              </w:rPr>
-              <w:t>Н</w:t>
-            </w:r>
-          </w:p>
-        </w:tc>
-        <w:tc>
-          <w:tcPr>
-            <w:tcW w:w="4765" w:type="dxa"/>
-            <w:tcBorders>
-              <w:top w:val="single" w:sz="4" w:space="0" w:color="auto"/>
-              <w:left w:val="single" w:sz="4" w:space="0" w:color="auto"/>
-              <w:bottom w:val="single" w:sz="4" w:space="0" w:color="auto"/>
-              <w:right w:val="single" w:sz="4" w:space="0" w:color="auto"/>
-            </w:tcBorders>
-            <w:tcMar>
-              <w:top w:w="28" w:type="dxa"/>
-              <w:left w:w="108" w:type="dxa"/>
-              <w:bottom w:w="28" w:type="dxa"/>
-              <w:right w:w="28" w:type="dxa"/>
-            </w:tcMar>
-            <w:hideMark/>
-          </w:tcPr>
-          <w:p>
-            <w:pPr>
-              <w:pStyle w:val="afffa"/>
-              <w:spacing w:line="276" w:lineRule="auto"/>
-              <w:rPr>
-                <w:szCs w:val="22"/>
-                <w:lang w:eastAsia="en-US"/>
-              </w:rPr>
-            </w:pPr>
-            <w:r>
-              <w:rPr>
-                <w:lang w:eastAsia="en-US"/>
-              </w:rPr>
-              <w:t>Обязателен для случаев подписания документом непосредственно продавцом</w:t>
-            </w:r>
-          </w:p>
-        </w:tc>
-      </w:tr>
-      <w:tr>
-        <w:trPr>
-          <w:cantSplit/>
-          <w:trHeight w:val="170"/>
-        </w:trPr>
-        <w:tc>
-          <w:tcPr>
-            <w:tcW w:w="4106" w:type="dxa"/>
-            <w:tcBorders>
-              <w:top w:val="single" w:sz="4" w:space="0" w:color="auto"/>
-              <w:left w:val="single" w:sz="4" w:space="0" w:color="auto"/>
-              <w:bottom w:val="single" w:sz="4" w:space="0" w:color="auto"/>
-              <w:right w:val="single" w:sz="4" w:space="0" w:color="auto"/>
-            </w:tcBorders>
-            <w:tcMar>
-              <w:top w:w="28" w:type="dxa"/>
-              <w:left w:w="108" w:type="dxa"/>
-              <w:bottom w:w="28" w:type="dxa"/>
-              <w:right w:w="28" w:type="dxa"/>
-            </w:tcMar>
-            <w:hideMark/>
-          </w:tcPr>
-          <w:p>
-            <w:pPr>
-              <w:pStyle w:val="afffa"/>
-              <w:spacing w:line="276" w:lineRule="auto"/>
-              <w:rPr>
-                <w:szCs w:val="22"/>
-                <w:lang w:eastAsia="en-US"/>
-              </w:rPr>
-            </w:pPr>
-            <w:r>
-              <w:rPr>
-                <w:szCs w:val="22"/>
-                <w:lang w:eastAsia="en-US"/>
-              </w:rPr>
-              <w:t>Иные сведения, идентифицирующие физическое лицо</w:t>
-            </w:r>
-          </w:p>
-        </w:tc>
-        <w:tc>
-          <w:tcPr>
-            <w:tcW w:w="2489" w:type="dxa"/>
-            <w:tcBorders>
-              <w:top w:val="single" w:sz="4" w:space="0" w:color="auto"/>
-              <w:left w:val="single" w:sz="4" w:space="0" w:color="auto"/>
-              <w:bottom w:val="single" w:sz="4" w:space="0" w:color="auto"/>
-              <w:right w:val="single" w:sz="4" w:space="0" w:color="auto"/>
-            </w:tcBorders>
-            <w:tcMar>
-              <w:top w:w="28" w:type="dxa"/>
-              <w:left w:w="108" w:type="dxa"/>
-              <w:bottom w:w="28" w:type="dxa"/>
-              <w:right w:w="28" w:type="dxa"/>
-            </w:tcMar>
-            <w:hideMark/>
-          </w:tcPr>
-          <w:p>
-            <w:pPr>
-              <w:pStyle w:val="afffa"/>
-              <w:spacing w:line="276" w:lineRule="auto"/>
-              <w:jc w:val="center"/>
-              <w:rPr>
-                <w:szCs w:val="22"/>
-                <w:lang w:eastAsia="en-US"/>
-              </w:rPr>
-            </w:pPr>
-            <w:proofErr w:type="spellStart"/>
-            <w:r>
-              <w:rPr>
-                <w:szCs w:val="22"/>
-                <w:lang w:eastAsia="en-US"/>
-              </w:rPr>
-              <w:t>ИныеСвед</w:t>
-            </w:r>
-            <w:proofErr w:type="spellEnd"/>
-          </w:p>
-        </w:tc>
-        <w:tc>
-          <w:tcPr>
-            <w:tcW w:w="1128" w:type="dxa"/>
-            <w:tcBorders>
-              <w:top w:val="single" w:sz="4" w:space="0" w:color="auto"/>
-              <w:left w:val="single" w:sz="4" w:space="0" w:color="auto"/>
-              <w:bottom w:val="single" w:sz="4" w:space="0" w:color="auto"/>
-              <w:right w:val="single" w:sz="4" w:space="0" w:color="auto"/>
-            </w:tcBorders>
-            <w:tcMar>
-              <w:top w:w="28" w:type="dxa"/>
-              <w:left w:w="108" w:type="dxa"/>
-              <w:bottom w:w="28" w:type="dxa"/>
-              <w:right w:w="28" w:type="dxa"/>
-            </w:tcMar>
-            <w:hideMark/>
-          </w:tcPr>
-          <w:p>
-            <w:pPr>
-              <w:pStyle w:val="afffa"/>
-              <w:spacing w:line="276" w:lineRule="auto"/>
-              <w:jc w:val="center"/>
-              <w:rPr>
-                <w:szCs w:val="22"/>
-                <w:lang w:eastAsia="en-US"/>
-              </w:rPr>
-            </w:pPr>
-            <w:r>
-              <w:rPr>
-                <w:szCs w:val="22"/>
-                <w:lang w:eastAsia="en-US"/>
-              </w:rPr>
-              <w:t>A</w:t>
-            </w:r>
-          </w:p>
-        </w:tc>
-        <w:tc>
-          <w:tcPr>
-            <w:tcW w:w="1128" w:type="dxa"/>
-            <w:tcBorders>
-              <w:top w:val="single" w:sz="4" w:space="0" w:color="auto"/>
-              <w:left w:val="single" w:sz="4" w:space="0" w:color="auto"/>
-              <w:bottom w:val="single" w:sz="4" w:space="0" w:color="auto"/>
-              <w:right w:val="single" w:sz="4" w:space="0" w:color="auto"/>
-            </w:tcBorders>
-            <w:tcMar>
-              <w:top w:w="28" w:type="dxa"/>
-              <w:left w:w="108" w:type="dxa"/>
-              <w:bottom w:w="28" w:type="dxa"/>
-              <w:right w:w="28" w:type="dxa"/>
-            </w:tcMar>
-            <w:hideMark/>
-          </w:tcPr>
-          <w:p>
-            <w:pPr>
-              <w:pStyle w:val="afffa"/>
-              <w:spacing w:line="276" w:lineRule="auto"/>
-              <w:jc w:val="center"/>
-              <w:rPr>
-                <w:szCs w:val="22"/>
-                <w:lang w:eastAsia="en-US"/>
-              </w:rPr>
-            </w:pPr>
-            <w:proofErr w:type="gramStart"/>
-            <w:r>
-              <w:rPr>
-                <w:szCs w:val="22"/>
-                <w:lang w:eastAsia="en-US"/>
-              </w:rPr>
-              <w:t>T(</w:t>
-            </w:r>
-            <w:proofErr w:type="gramEnd"/>
-            <w:r>
-              <w:rPr>
-                <w:szCs w:val="22"/>
-                <w:lang w:eastAsia="en-US"/>
-              </w:rPr>
-              <w:t>1-255)</w:t>
-            </w:r>
-          </w:p>
-        </w:tc>
-        <w:tc>
-          <w:tcPr>
-            <w:tcW w:w="1830" w:type="dxa"/>
-            <w:tcBorders>
-              <w:top w:val="single" w:sz="4" w:space="0" w:color="auto"/>
-              <w:left w:val="single" w:sz="4" w:space="0" w:color="auto"/>
-              <w:bottom w:val="single" w:sz="4" w:space="0" w:color="auto"/>
-              <w:right w:val="single" w:sz="4" w:space="0" w:color="auto"/>
-            </w:tcBorders>
-            <w:tcMar>
-              <w:top w:w="28" w:type="dxa"/>
-              <w:left w:w="108" w:type="dxa"/>
-              <w:bottom w:w="28" w:type="dxa"/>
-              <w:right w:w="28" w:type="dxa"/>
-            </w:tcMar>
-            <w:hideMark/>
-          </w:tcPr>
-          <w:p>
-            <w:pPr>
-              <w:pStyle w:val="afffa"/>
-              <w:spacing w:line="276" w:lineRule="auto"/>
-              <w:jc w:val="center"/>
-              <w:rPr>
-                <w:szCs w:val="22"/>
-                <w:lang w:eastAsia="en-US"/>
-              </w:rPr>
-            </w:pPr>
-            <w:r>
-              <w:rPr>
-                <w:szCs w:val="22"/>
-                <w:lang w:eastAsia="en-US"/>
-              </w:rPr>
-              <w:t>Н</w:t>
-            </w:r>
-          </w:p>
-        </w:tc>
-        <w:tc>
-          <w:tcPr>
-            <w:tcW w:w="4765" w:type="dxa"/>
-            <w:tcBorders>
-              <w:top w:val="single" w:sz="4" w:space="0" w:color="auto"/>
-              <w:left w:val="single" w:sz="4" w:space="0" w:color="auto"/>
-              <w:bottom w:val="single" w:sz="4" w:space="0" w:color="auto"/>
-              <w:right w:val="single" w:sz="4" w:space="0" w:color="auto"/>
-            </w:tcBorders>
-            <w:tcMar>
-              <w:top w:w="28" w:type="dxa"/>
-              <w:left w:w="108" w:type="dxa"/>
-              <w:bottom w:w="28" w:type="dxa"/>
-              <w:right w:w="28" w:type="dxa"/>
-            </w:tcMar>
-            <w:hideMark/>
-          </w:tcPr>
-          <w:p>
-            <w:pPr>
-              <w:pStyle w:val="afffa"/>
-              <w:spacing w:line="276" w:lineRule="auto"/>
-              <w:rPr>
-                <w:szCs w:val="22"/>
-                <w:lang w:eastAsia="en-US"/>
-              </w:rPr>
-            </w:pPr>
-            <w:r>
-              <w:rPr>
-                <w:szCs w:val="22"/>
-                <w:lang w:eastAsia="en-US"/>
-              </w:rPr>
-              <w:t> </w:t>
-            </w:r>
-          </w:p>
-        </w:tc>
-      </w:tr>
-      <w:tr>
-        <w:trPr>
-          <w:cantSplit/>
-          <w:trHeight w:val="170"/>
-        </w:trPr>
-        <w:tc>
-          <w:tcPr>
-            <w:tcW w:w="4106" w:type="dxa"/>
-            <w:tcBorders>
-              <w:top w:val="single" w:sz="4" w:space="0" w:color="auto"/>
-              <w:left w:val="single" w:sz="4" w:space="0" w:color="auto"/>
-              <w:bottom w:val="single" w:sz="4" w:space="0" w:color="auto"/>
-              <w:right w:val="single" w:sz="4" w:space="0" w:color="auto"/>
-            </w:tcBorders>
-            <w:tcMar>
-              <w:top w:w="28" w:type="dxa"/>
-              <w:left w:w="108" w:type="dxa"/>
-              <w:bottom w:w="28" w:type="dxa"/>
-              <w:right w:w="28" w:type="dxa"/>
-            </w:tcMar>
-            <w:hideMark/>
-          </w:tcPr>
-          <w:p>
-            <w:pPr>
-              <w:pStyle w:val="afffa"/>
-              <w:spacing w:line="276" w:lineRule="auto"/>
-              <w:rPr>
-                <w:szCs w:val="22"/>
-                <w:lang w:eastAsia="en-US"/>
-              </w:rPr>
-            </w:pPr>
-            <w:r>
-              <w:rPr>
-                <w:szCs w:val="22"/>
-                <w:lang w:eastAsia="en-US"/>
-              </w:rPr>
-              <w:t>Фамилия, имя, отчество</w:t>
-            </w:r>
-          </w:p>
-        </w:tc>
-        <w:tc>
-          <w:tcPr>
-            <w:tcW w:w="2489" w:type="dxa"/>
-            <w:tcBorders>
-              <w:top w:val="single" w:sz="4" w:space="0" w:color="auto"/>
-              <w:left w:val="single" w:sz="4" w:space="0" w:color="auto"/>
-              <w:bottom w:val="single" w:sz="4" w:space="0" w:color="auto"/>
-              <w:right w:val="single" w:sz="4" w:space="0" w:color="auto"/>
-            </w:tcBorders>
-            <w:tcMar>
-              <w:top w:w="28" w:type="dxa"/>
-              <w:left w:w="108" w:type="dxa"/>
-              <w:bottom w:w="28" w:type="dxa"/>
-              <w:right w:w="28" w:type="dxa"/>
-            </w:tcMar>
-            <w:hideMark/>
-          </w:tcPr>
-          <w:p>
-            <w:pPr>
-              <w:pStyle w:val="afffa"/>
-              <w:spacing w:line="276" w:lineRule="auto"/>
-              <w:jc w:val="center"/>
-              <w:rPr>
-                <w:szCs w:val="22"/>
-                <w:lang w:eastAsia="en-US"/>
-              </w:rPr>
-            </w:pPr>
-            <w:r>
-              <w:rPr>
-                <w:szCs w:val="22"/>
-                <w:lang w:eastAsia="en-US"/>
-              </w:rPr>
-              <w:t>ФИО</w:t>
-            </w:r>
-          </w:p>
-        </w:tc>
-        <w:tc>
-          <w:tcPr>
-            <w:tcW w:w="1128" w:type="dxa"/>
-            <w:tcBorders>
-              <w:top w:val="single" w:sz="4" w:space="0" w:color="auto"/>
-              <w:left w:val="single" w:sz="4" w:space="0" w:color="auto"/>
-              <w:bottom w:val="single" w:sz="4" w:space="0" w:color="auto"/>
-              <w:right w:val="single" w:sz="4" w:space="0" w:color="auto"/>
-            </w:tcBorders>
-            <w:tcMar>
-              <w:top w:w="28" w:type="dxa"/>
-              <w:left w:w="108" w:type="dxa"/>
-              <w:bottom w:w="28" w:type="dxa"/>
-              <w:right w:w="28" w:type="dxa"/>
-            </w:tcMar>
-            <w:hideMark/>
-          </w:tcPr>
-          <w:p>
-            <w:pPr>
-              <w:pStyle w:val="afffa"/>
-              <w:spacing w:line="276" w:lineRule="auto"/>
-              <w:jc w:val="center"/>
-              <w:rPr>
-                <w:szCs w:val="22"/>
-                <w:lang w:eastAsia="en-US"/>
-              </w:rPr>
-            </w:pPr>
-            <w:r>
-              <w:rPr>
-                <w:szCs w:val="22"/>
-                <w:lang w:eastAsia="en-US"/>
-              </w:rPr>
-              <w:t>С</w:t>
-            </w:r>
-          </w:p>
-        </w:tc>
-        <w:tc>
-          <w:tcPr>
-            <w:tcW w:w="1128" w:type="dxa"/>
-            <w:tcBorders>
-              <w:top w:val="single" w:sz="4" w:space="0" w:color="auto"/>
-              <w:left w:val="single" w:sz="4" w:space="0" w:color="auto"/>
-              <w:bottom w:val="single" w:sz="4" w:space="0" w:color="auto"/>
-              <w:right w:val="single" w:sz="4" w:space="0" w:color="auto"/>
-            </w:tcBorders>
-            <w:tcMar>
-              <w:top w:w="28" w:type="dxa"/>
-              <w:left w:w="108" w:type="dxa"/>
-              <w:bottom w:w="28" w:type="dxa"/>
-              <w:right w:w="28" w:type="dxa"/>
-            </w:tcMar>
-            <w:hideMark/>
-          </w:tcPr>
-          <w:p>
-            <w:pPr>
-              <w:rPr>
-                <w:szCs w:val="22"/>
-                <w:lang w:eastAsia="en-US"/>
-              </w:rPr>
-            </w:pPr>
-          </w:p>
-        </w:tc>
-        <w:tc>
-          <w:tcPr>
-            <w:tcW w:w="1830" w:type="dxa"/>
-            <w:tcBorders>
-              <w:top w:val="single" w:sz="4" w:space="0" w:color="auto"/>
-              <w:left w:val="single" w:sz="4" w:space="0" w:color="auto"/>
-              <w:bottom w:val="single" w:sz="4" w:space="0" w:color="auto"/>
-              <w:right w:val="single" w:sz="4" w:space="0" w:color="auto"/>
-            </w:tcBorders>
-            <w:tcMar>
-              <w:top w:w="28" w:type="dxa"/>
-              <w:left w:w="108" w:type="dxa"/>
-              <w:bottom w:w="28" w:type="dxa"/>
-              <w:right w:w="28" w:type="dxa"/>
-            </w:tcMar>
-            <w:hideMark/>
-          </w:tcPr>
-          <w:p>
-            <w:pPr>
-              <w:pStyle w:val="afffa"/>
-              <w:spacing w:line="276" w:lineRule="auto"/>
-              <w:jc w:val="center"/>
-              <w:rPr>
-                <w:szCs w:val="22"/>
-                <w:lang w:eastAsia="en-US"/>
-              </w:rPr>
-            </w:pPr>
-            <w:r>
-              <w:rPr>
-                <w:szCs w:val="22"/>
-                <w:lang w:eastAsia="en-US"/>
-              </w:rPr>
-              <w:t>О</w:t>
-            </w:r>
-          </w:p>
-        </w:tc>
-        <w:tc>
-          <w:tcPr>
-            <w:tcW w:w="4765" w:type="dxa"/>
-            <w:tcBorders>
-              <w:top w:val="single" w:sz="4" w:space="0" w:color="auto"/>
-              <w:left w:val="single" w:sz="4" w:space="0" w:color="auto"/>
-              <w:bottom w:val="single" w:sz="4" w:space="0" w:color="auto"/>
-              <w:right w:val="single" w:sz="4" w:space="0" w:color="auto"/>
-            </w:tcBorders>
-            <w:tcMar>
-              <w:top w:w="28" w:type="dxa"/>
-              <w:left w:w="108" w:type="dxa"/>
-              <w:bottom w:w="28" w:type="dxa"/>
-              <w:right w:w="28" w:type="dxa"/>
-            </w:tcMar>
-            <w:hideMark/>
-          </w:tcPr>
-          <w:p>
-            <w:pPr>
-              <w:pStyle w:val="afffa"/>
-              <w:spacing w:line="276" w:lineRule="auto"/>
-              <w:rPr>
-                <w:szCs w:val="22"/>
-                <w:lang w:eastAsia="en-US"/>
-              </w:rPr>
-            </w:pPr>
-            <w:r>
-              <w:rPr>
-                <w:szCs w:val="22"/>
-                <w:lang w:eastAsia="en-US"/>
-              </w:rPr>
-              <w:t>Типовой элемент &lt;</w:t>
-            </w:r>
-            <w:proofErr w:type="spellStart"/>
-            <w:r>
-              <w:rPr>
-                <w:szCs w:val="22"/>
-                <w:lang w:eastAsia="en-US"/>
-              </w:rPr>
-              <w:t>ФИОТип</w:t>
-            </w:r>
-            <w:proofErr w:type="spellEnd"/>
-            <w:r>
-              <w:rPr>
-                <w:szCs w:val="22"/>
-                <w:lang w:eastAsia="en-US"/>
-              </w:rPr>
-              <w:t xml:space="preserve">&gt;. </w:t>
-            </w:r>
-          </w:p>
-          <w:p>
-            <w:pPr>
-              <w:pStyle w:val="afffa"/>
-              <w:spacing w:line="276" w:lineRule="auto"/>
-              <w:rPr>
-                <w:szCs w:val="22"/>
-                <w:lang w:eastAsia="en-US"/>
-              </w:rPr>
-            </w:pPr>
-            <w:r>
-              <w:rPr>
-                <w:szCs w:val="22"/>
-                <w:lang w:eastAsia="en-US"/>
-              </w:rPr>
-              <w:t>Состав элемента представлен в таблице 5.24</w:t>
-            </w:r>
-          </w:p>
-        </w:tc>
-      </w:tr>
-    </w:tbl>
-    <w:p>
-      <w:pPr>
-        <w:pStyle w:val="afffc"/>
-      </w:pPr>
-      <w:r>
-        <w:t>Таблица 5.</w:t>
-      </w:r>
-      <w:r>
-        <w:t>1</w:t>
-      </w:r>
-      <w:r>
-        <w:t>9</w:t>
-      </w:r>
-    </w:p>
-    <w:p>
-      <w:pPr>
-        <w:spacing w:after="60"/>
-        <w:ind w:left="567" w:right="567"/>
-        <w:jc w:val="center"/>
-        <w:rPr>
-          <w:szCs w:val="20"/>
-        </w:rPr>
-      </w:pPr>
-      <w:r>
-        <w:rPr>
-          <w:b/>
-          <w:bCs/>
-        </w:rPr>
-        <w:t>Сведения о физическом лице (</w:t>
-      </w:r>
-      <w:proofErr w:type="spellStart"/>
-      <w:r>
-        <w:rPr>
-          <w:b/>
-          <w:bCs/>
-        </w:rPr>
-        <w:t>СвФЛТип</w:t>
-      </w:r>
-      <w:proofErr w:type="spellEnd"/>
-      <w:r>
-        <w:rPr>
-          <w:b/>
-          <w:bCs/>
-        </w:rPr>
-        <w:t>)</w:t>
-      </w:r>
-    </w:p>
-    <w:tbl>
-      <w:tblPr>
-        <w:tblW w:w="15446" w:type="dxa"/>
-        <w:tblBorders>
-          <w:top w:val="single" w:sz="4" w:space="0" w:color="auto"/>
-          <w:left w:val="single" w:sz="4" w:space="0" w:color="auto"/>
-          <w:bottom w:val="single" w:sz="4" w:space="0" w:color="auto"/>
-          <w:right w:val="single" w:sz="4" w:space="0" w:color="auto"/>
-          <w:insideH w:val="single" w:sz="4" w:space="0" w:color="auto"/>
-          <w:insideV w:val="single" w:sz="4" w:space="0" w:color="auto"/>
-        </w:tblBorders>
-        <w:tblCellMar>
-          <w:left w:w="0" w:type="dxa"/>
-          <w:right w:w="0" w:type="dxa"/>
-        </w:tblCellMar>
-        <w:tblLook w:val="04A0" w:firstRow="1" w:lastRow="0" w:firstColumn="1" w:lastColumn="0" w:noHBand="0" w:noVBand="1"/>
-      </w:tblPr>
-      <w:tblGrid>
-        <w:gridCol w:w="4106"/>
-        <w:gridCol w:w="2489"/>
-        <w:gridCol w:w="1128"/>
-        <w:gridCol w:w="1128"/>
-        <w:gridCol w:w="1830"/>
-        <w:gridCol w:w="4765"/>
-      </w:tblGrid>
-      <w:tr>
-        <w:trPr>
-          <w:cantSplit/>
-          <w:trHeight w:val="170"/>
-        </w:trPr>
-        <w:tc>
-          <w:tcPr>
-            <w:tcW w:w="4106" w:type="dxa"/>
-            <w:tcBorders>
-              <w:top w:val="single" w:sz="4" w:space="0" w:color="auto"/>
-              <w:left w:val="single" w:sz="4" w:space="0" w:color="auto"/>
-              <w:bottom w:val="single" w:sz="4" w:space="0" w:color="auto"/>
-              <w:right w:val="single" w:sz="4" w:space="0" w:color="auto"/>
-            </w:tcBorders>
-            <w:shd w:val="clear" w:color="auto" w:fill="EAEAEA"/>
-            <w:tcMar>
-              <w:top w:w="28" w:type="dxa"/>
-              <w:left w:w="108" w:type="dxa"/>
-              <w:bottom w:w="28" w:type="dxa"/>
-              <w:right w:w="28" w:type="dxa"/>
-            </w:tcMar>
-            <w:vAlign w:val="center"/>
-            <w:hideMark/>
-          </w:tcPr>
-          <w:p>
-            <w:pPr>
-              <w:pStyle w:val="afffa"/>
-              <w:spacing w:line="276" w:lineRule="auto"/>
-              <w:jc w:val="center"/>
-              <w:rPr>
-                <w:b/>
-                <w:lang w:eastAsia="en-US"/>
-              </w:rPr>
-            </w:pPr>
-            <w:r>
-              <w:rPr>
-                <w:b/>
-                <w:lang w:eastAsia="en-US"/>
-              </w:rPr>
-              <w:t>Наименование элемента</w:t>
-            </w:r>
-          </w:p>
-        </w:tc>
-        <w:tc>
-          <w:tcPr>
-            <w:tcW w:w="2489" w:type="dxa"/>
-            <w:tcBorders>
-              <w:top w:val="single" w:sz="4" w:space="0" w:color="auto"/>
-              <w:left w:val="single" w:sz="4" w:space="0" w:color="auto"/>
-              <w:bottom w:val="single" w:sz="4" w:space="0" w:color="auto"/>
-              <w:right w:val="single" w:sz="4" w:space="0" w:color="auto"/>
-            </w:tcBorders>
-            <w:shd w:val="clear" w:color="auto" w:fill="EAEAEA"/>
-            <w:tcMar>
-              <w:top w:w="28" w:type="dxa"/>
-              <w:left w:w="108" w:type="dxa"/>
-              <w:bottom w:w="28" w:type="dxa"/>
-              <w:right w:w="28" w:type="dxa"/>
-            </w:tcMar>
-            <w:vAlign w:val="center"/>
-            <w:hideMark/>
-          </w:tcPr>
-          <w:p>
-            <w:pPr>
-              <w:pStyle w:val="afffa"/>
-              <w:spacing w:line="276" w:lineRule="auto"/>
-              <w:jc w:val="center"/>
-              <w:rPr>
-                <w:b/>
-                <w:lang w:eastAsia="en-US"/>
-              </w:rPr>
-            </w:pPr>
-            <w:r>
-              <w:rPr>
-                <w:b/>
-                <w:lang w:eastAsia="en-US"/>
-              </w:rPr>
-              <w:t>Сокращенное наименование (код) элемента</w:t>
-            </w:r>
-          </w:p>
-        </w:tc>
-        <w:tc>
-          <w:tcPr>
-            <w:tcW w:w="1128" w:type="dxa"/>
-            <w:tcBorders>
-              <w:top w:val="single" w:sz="4" w:space="0" w:color="auto"/>
-              <w:left w:val="single" w:sz="4" w:space="0" w:color="auto"/>
-              <w:bottom w:val="single" w:sz="4" w:space="0" w:color="auto"/>
-              <w:right w:val="single" w:sz="4" w:space="0" w:color="auto"/>
-            </w:tcBorders>
-            <w:shd w:val="clear" w:color="auto" w:fill="EAEAEA"/>
-            <w:tcMar>
-              <w:top w:w="28" w:type="dxa"/>
-              <w:left w:w="108" w:type="dxa"/>
-              <w:bottom w:w="28" w:type="dxa"/>
-              <w:right w:w="28" w:type="dxa"/>
-            </w:tcMar>
-            <w:vAlign w:val="center"/>
-            <w:hideMark/>
-          </w:tcPr>
-          <w:p>
-            <w:pPr>
-              <w:pStyle w:val="afffa"/>
-              <w:spacing w:line="276" w:lineRule="auto"/>
-              <w:jc w:val="center"/>
-              <w:rPr>
-                <w:b/>
-                <w:lang w:eastAsia="en-US"/>
-              </w:rPr>
-            </w:pPr>
-            <w:r>
-              <w:rPr>
-                <w:b/>
-                <w:lang w:eastAsia="en-US"/>
-              </w:rPr>
-              <w:t>Признак типа элемента</w:t>
-            </w:r>
-          </w:p>
-        </w:tc>
-        <w:tc>
-          <w:tcPr>
-            <w:tcW w:w="1128" w:type="dxa"/>
-            <w:tcBorders>
-              <w:top w:val="single" w:sz="4" w:space="0" w:color="auto"/>
-              <w:left w:val="single" w:sz="4" w:space="0" w:color="auto"/>
-              <w:bottom w:val="single" w:sz="4" w:space="0" w:color="auto"/>
-              <w:right w:val="single" w:sz="4" w:space="0" w:color="auto"/>
-            </w:tcBorders>
-            <w:shd w:val="clear" w:color="auto" w:fill="EAEAEA"/>
-            <w:tcMar>
-              <w:top w:w="28" w:type="dxa"/>
-              <w:left w:w="108" w:type="dxa"/>
-              <w:bottom w:w="28" w:type="dxa"/>
-              <w:right w:w="28" w:type="dxa"/>
-            </w:tcMar>
-            <w:vAlign w:val="center"/>
-            <w:hideMark/>
-          </w:tcPr>
-          <w:p>
-            <w:pPr>
-              <w:pStyle w:val="afffa"/>
-              <w:spacing w:line="276" w:lineRule="auto"/>
-              <w:jc w:val="center"/>
-              <w:rPr>
-                <w:b/>
-                <w:lang w:eastAsia="en-US"/>
-              </w:rPr>
-            </w:pPr>
-            <w:r>
-              <w:rPr>
-                <w:b/>
-                <w:lang w:eastAsia="en-US"/>
-              </w:rPr>
-              <w:t>Формат элемента</w:t>
-            </w:r>
-          </w:p>
-        </w:tc>
-        <w:tc>
-          <w:tcPr>
-            <w:tcW w:w="1830" w:type="dxa"/>
-            <w:tcBorders>
-              <w:top w:val="single" w:sz="4" w:space="0" w:color="auto"/>
-              <w:left w:val="single" w:sz="4" w:space="0" w:color="auto"/>
-              <w:bottom w:val="single" w:sz="4" w:space="0" w:color="auto"/>
-              <w:right w:val="single" w:sz="4" w:space="0" w:color="auto"/>
-            </w:tcBorders>
-            <w:shd w:val="clear" w:color="auto" w:fill="EAEAEA"/>
-            <w:tcMar>
-              <w:top w:w="28" w:type="dxa"/>
-              <w:left w:w="108" w:type="dxa"/>
-              <w:bottom w:w="28" w:type="dxa"/>
-              <w:right w:w="28" w:type="dxa"/>
-            </w:tcMar>
-            <w:vAlign w:val="center"/>
-            <w:hideMark/>
-          </w:tcPr>
-          <w:p>
-            <w:pPr>
-              <w:pStyle w:val="afffa"/>
-              <w:spacing w:line="276" w:lineRule="auto"/>
-              <w:jc w:val="center"/>
-              <w:rPr>
-                <w:b/>
-                <w:lang w:eastAsia="en-US"/>
-              </w:rPr>
-            </w:pPr>
-            <w:r>
-              <w:rPr>
-                <w:b/>
-                <w:lang w:eastAsia="en-US"/>
-              </w:rPr>
-              <w:t>Признак обязательности элемента</w:t>
-            </w:r>
-          </w:p>
-        </w:tc>
-        <w:tc>
-          <w:tcPr>
-            <w:tcW w:w="4765" w:type="dxa"/>
-            <w:tcBorders>
-              <w:top w:val="single" w:sz="4" w:space="0" w:color="auto"/>
-              <w:left w:val="single" w:sz="4" w:space="0" w:color="auto"/>
-              <w:bottom w:val="single" w:sz="4" w:space="0" w:color="auto"/>
-              <w:right w:val="single" w:sz="4" w:space="0" w:color="auto"/>
-            </w:tcBorders>
-            <w:shd w:val="clear" w:color="auto" w:fill="EAEAEA"/>
-            <w:tcMar>
-              <w:top w:w="28" w:type="dxa"/>
-              <w:left w:w="108" w:type="dxa"/>
-              <w:bottom w:w="28" w:type="dxa"/>
-              <w:right w:w="28" w:type="dxa"/>
-            </w:tcMar>
-            <w:vAlign w:val="center"/>
-            <w:hideMark/>
-          </w:tcPr>
-          <w:p>
-            <w:pPr>
-              <w:pStyle w:val="afffa"/>
-              <w:spacing w:line="276" w:lineRule="auto"/>
-              <w:jc w:val="center"/>
-              <w:rPr>
-                <w:b/>
-                <w:lang w:eastAsia="en-US"/>
-              </w:rPr>
-            </w:pPr>
-            <w:r>
-              <w:rPr>
-                <w:b/>
-                <w:lang w:eastAsia="en-US"/>
-              </w:rPr>
-              <w:t>Дополнительная информация</w:t>
-            </w:r>
-          </w:p>
-        </w:tc>
-      </w:tr>
-      <w:tr>
-        <w:trPr>
-          <w:trHeight w:val="170"/>
-        </w:trPr>
-        <w:tc>
-          <w:tcPr>
-            <w:tcW w:w="4106" w:type="dxa"/>
-            <w:tcBorders>
-              <w:top w:val="single" w:sz="4" w:space="0" w:color="auto"/>
-              <w:left w:val="single" w:sz="4" w:space="0" w:color="auto"/>
-              <w:bottom w:val="single" w:sz="4" w:space="0" w:color="auto"/>
-              <w:right w:val="single" w:sz="4" w:space="0" w:color="auto"/>
-            </w:tcBorders>
-            <w:tcMar>
-              <w:top w:w="28" w:type="dxa"/>
-              <w:left w:w="108" w:type="dxa"/>
-              <w:bottom w:w="28" w:type="dxa"/>
-              <w:right w:w="28" w:type="dxa"/>
-            </w:tcMar>
-            <w:hideMark/>
-          </w:tcPr>
-          <w:p>
-            <w:pPr>
-              <w:pStyle w:val="afffa"/>
-              <w:spacing w:line="276" w:lineRule="auto"/>
-              <w:rPr>
-                <w:szCs w:val="22"/>
-                <w:lang w:eastAsia="en-US"/>
-              </w:rPr>
-            </w:pPr>
-            <w:r>
-              <w:rPr>
-                <w:szCs w:val="22"/>
-                <w:lang w:eastAsia="en-US"/>
-              </w:rPr>
-              <w:lastRenderedPageBreak/>
-              <w:t>Реквизиты свидетельства о государственной регистрации индивидуального предпринимателя</w:t>
-            </w:r>
-          </w:p>
-        </w:tc>
-        <w:tc>
-          <w:tcPr>
-            <w:tcW w:w="2489" w:type="dxa"/>
-            <w:tcBorders>
-              <w:top w:val="single" w:sz="4" w:space="0" w:color="auto"/>
-              <w:left w:val="single" w:sz="4" w:space="0" w:color="auto"/>
-              <w:bottom w:val="single" w:sz="4" w:space="0" w:color="auto"/>
-              <w:right w:val="single" w:sz="4" w:space="0" w:color="auto"/>
-            </w:tcBorders>
-            <w:tcMar>
-              <w:top w:w="28" w:type="dxa"/>
-              <w:left w:w="108" w:type="dxa"/>
-              <w:bottom w:w="28" w:type="dxa"/>
-              <w:right w:w="28" w:type="dxa"/>
-            </w:tcMar>
-            <w:hideMark/>
-          </w:tcPr>
-          <w:p>
-            <w:pPr>
-              <w:pStyle w:val="afffa"/>
-              <w:spacing w:line="276" w:lineRule="auto"/>
-              <w:jc w:val="center"/>
-              <w:rPr>
-                <w:szCs w:val="22"/>
-                <w:lang w:eastAsia="en-US"/>
-              </w:rPr>
-            </w:pPr>
-            <w:proofErr w:type="spellStart"/>
-            <w:r>
-              <w:rPr>
-                <w:szCs w:val="22"/>
-                <w:lang w:eastAsia="en-US"/>
-              </w:rPr>
-              <w:t>ГосРегИПВыдДов</w:t>
-            </w:r>
-            <w:proofErr w:type="spellEnd"/>
-          </w:p>
-        </w:tc>
-        <w:tc>
-          <w:tcPr>
-            <w:tcW w:w="1128" w:type="dxa"/>
-            <w:tcBorders>
-              <w:top w:val="single" w:sz="4" w:space="0" w:color="auto"/>
-              <w:left w:val="single" w:sz="4" w:space="0" w:color="auto"/>
-              <w:bottom w:val="single" w:sz="4" w:space="0" w:color="auto"/>
-              <w:right w:val="single" w:sz="4" w:space="0" w:color="auto"/>
-            </w:tcBorders>
-            <w:tcMar>
-              <w:top w:w="28" w:type="dxa"/>
-              <w:left w:w="108" w:type="dxa"/>
-              <w:bottom w:w="28" w:type="dxa"/>
-              <w:right w:w="28" w:type="dxa"/>
-            </w:tcMar>
-            <w:hideMark/>
-          </w:tcPr>
-          <w:p>
-            <w:pPr>
-              <w:pStyle w:val="afffa"/>
-              <w:spacing w:line="276" w:lineRule="auto"/>
-              <w:jc w:val="center"/>
-              <w:rPr>
-                <w:szCs w:val="22"/>
-                <w:lang w:eastAsia="en-US"/>
-              </w:rPr>
-            </w:pPr>
-            <w:r>
-              <w:rPr>
-                <w:szCs w:val="22"/>
-                <w:lang w:eastAsia="en-US"/>
-              </w:rPr>
-              <w:t>A</w:t>
-            </w:r>
-          </w:p>
-        </w:tc>
-        <w:tc>
-          <w:tcPr>
-            <w:tcW w:w="1128" w:type="dxa"/>
-            <w:tcBorders>
-              <w:top w:val="single" w:sz="4" w:space="0" w:color="auto"/>
-              <w:left w:val="single" w:sz="4" w:space="0" w:color="auto"/>
-              <w:bottom w:val="single" w:sz="4" w:space="0" w:color="auto"/>
-              <w:right w:val="single" w:sz="4" w:space="0" w:color="auto"/>
-            </w:tcBorders>
-            <w:tcMar>
-              <w:top w:w="28" w:type="dxa"/>
-              <w:left w:w="108" w:type="dxa"/>
-              <w:bottom w:w="28" w:type="dxa"/>
-              <w:right w:w="28" w:type="dxa"/>
-            </w:tcMar>
-            <w:hideMark/>
-          </w:tcPr>
-          <w:p>
-            <w:pPr>
-              <w:pStyle w:val="afffa"/>
-              <w:spacing w:line="276" w:lineRule="auto"/>
-              <w:jc w:val="center"/>
-              <w:rPr>
-                <w:szCs w:val="22"/>
-                <w:lang w:eastAsia="en-US"/>
-              </w:rPr>
-            </w:pPr>
-            <w:proofErr w:type="gramStart"/>
-            <w:r>
-              <w:rPr>
-                <w:szCs w:val="22"/>
-                <w:lang w:eastAsia="en-US"/>
-              </w:rPr>
-              <w:t>T(</w:t>
-            </w:r>
-            <w:proofErr w:type="gramEnd"/>
-            <w:r>
-              <w:rPr>
-                <w:szCs w:val="22"/>
-                <w:lang w:eastAsia="en-US"/>
-              </w:rPr>
-              <w:t>1-100)</w:t>
-            </w:r>
-          </w:p>
-        </w:tc>
-        <w:tc>
-          <w:tcPr>
-            <w:tcW w:w="1830" w:type="dxa"/>
-            <w:tcBorders>
-              <w:top w:val="single" w:sz="4" w:space="0" w:color="auto"/>
-              <w:left w:val="single" w:sz="4" w:space="0" w:color="auto"/>
-              <w:bottom w:val="single" w:sz="4" w:space="0" w:color="auto"/>
-              <w:right w:val="single" w:sz="4" w:space="0" w:color="auto"/>
-            </w:tcBorders>
-            <w:tcMar>
-              <w:top w:w="28" w:type="dxa"/>
-              <w:left w:w="108" w:type="dxa"/>
-              <w:bottom w:w="28" w:type="dxa"/>
-              <w:right w:w="28" w:type="dxa"/>
-            </w:tcMar>
-            <w:hideMark/>
-          </w:tcPr>
-          <w:p>
-            <w:pPr>
-              <w:pStyle w:val="afffa"/>
-              <w:spacing w:line="276" w:lineRule="auto"/>
-              <w:jc w:val="center"/>
-              <w:rPr>
-                <w:szCs w:val="22"/>
-                <w:lang w:eastAsia="en-US"/>
-              </w:rPr>
-            </w:pPr>
-            <w:r>
-              <w:rPr>
-                <w:szCs w:val="22"/>
-                <w:lang w:eastAsia="en-US"/>
-              </w:rPr>
-              <w:t>Н</w:t>
-            </w:r>
-          </w:p>
-        </w:tc>
-        <w:tc>
-          <w:tcPr>
-            <w:tcW w:w="4765" w:type="dxa"/>
-            <w:tcBorders>
-              <w:top w:val="single" w:sz="4" w:space="0" w:color="auto"/>
-              <w:left w:val="single" w:sz="4" w:space="0" w:color="auto"/>
-              <w:bottom w:val="single" w:sz="4" w:space="0" w:color="auto"/>
-              <w:right w:val="single" w:sz="4" w:space="0" w:color="auto"/>
-            </w:tcBorders>
-            <w:tcMar>
-              <w:top w:w="28" w:type="dxa"/>
-              <w:left w:w="108" w:type="dxa"/>
-              <w:bottom w:w="28" w:type="dxa"/>
-              <w:right w:w="28" w:type="dxa"/>
-            </w:tcMar>
-            <w:hideMark/>
-          </w:tcPr>
-          <w:p>
-            <w:pPr>
-              <w:pStyle w:val="afffa"/>
-              <w:spacing w:line="276" w:lineRule="auto"/>
-              <w:rPr>
-                <w:szCs w:val="22"/>
-                <w:lang w:eastAsia="en-US"/>
-              </w:rPr>
-            </w:pPr>
-            <w:r>
-              <w:rPr>
-                <w:lang w:eastAsia="en-US"/>
-              </w:rPr>
-              <w:t>Обязателен для подписанта в случае выставления гарантийного письма индивидуальным предпринимателем, когда документ подписывается физическим лицом (в том числе индивидуальным предпринимателем), уполномоченным доверенностью от имени индивидуального предпринимателя</w:t>
-            </w:r>
-          </w:p>
-        </w:tc>
-      </w:tr>
-      <w:tr>
-        <w:trPr>
-          <w:cantSplit/>
-          <w:trHeight w:val="170"/>
-        </w:trPr>
-        <w:tc>
-          <w:tcPr>
-            <w:tcW w:w="4106" w:type="dxa"/>
-            <w:tcBorders>
-              <w:top w:val="single" w:sz="4" w:space="0" w:color="auto"/>
-              <w:left w:val="single" w:sz="4" w:space="0" w:color="auto"/>
-              <w:bottom w:val="single" w:sz="4" w:space="0" w:color="auto"/>
-              <w:right w:val="single" w:sz="4" w:space="0" w:color="auto"/>
-            </w:tcBorders>
-            <w:tcMar>
-              <w:top w:w="28" w:type="dxa"/>
-              <w:left w:w="108" w:type="dxa"/>
-              <w:bottom w:w="28" w:type="dxa"/>
-              <w:right w:w="28" w:type="dxa"/>
-            </w:tcMar>
-            <w:hideMark/>
-          </w:tcPr>
-          <w:p>
-            <w:pPr>
-              <w:pStyle w:val="afffa"/>
-              <w:spacing w:line="276" w:lineRule="auto"/>
-              <w:rPr>
-                <w:szCs w:val="22"/>
-                <w:lang w:eastAsia="en-US"/>
-              </w:rPr>
-            </w:pPr>
-            <w:r>
-              <w:rPr>
-                <w:szCs w:val="22"/>
-                <w:lang w:eastAsia="en-US"/>
-              </w:rPr>
-              <w:t>ИНН физического лица</w:t>
-            </w:r>
-          </w:p>
-        </w:tc>
-        <w:tc>
-          <w:tcPr>
-            <w:tcW w:w="2489" w:type="dxa"/>
-            <w:tcBorders>
-              <w:top w:val="single" w:sz="4" w:space="0" w:color="auto"/>
-              <w:left w:val="single" w:sz="4" w:space="0" w:color="auto"/>
-              <w:bottom w:val="single" w:sz="4" w:space="0" w:color="auto"/>
-              <w:right w:val="single" w:sz="4" w:space="0" w:color="auto"/>
-            </w:tcBorders>
-            <w:tcMar>
-              <w:top w:w="28" w:type="dxa"/>
-              <w:left w:w="108" w:type="dxa"/>
-              <w:bottom w:w="28" w:type="dxa"/>
-              <w:right w:w="28" w:type="dxa"/>
-            </w:tcMar>
-            <w:hideMark/>
-          </w:tcPr>
-          <w:p>
-            <w:pPr>
-              <w:pStyle w:val="afffa"/>
-              <w:spacing w:line="276" w:lineRule="auto"/>
-              <w:jc w:val="center"/>
-              <w:rPr>
-                <w:szCs w:val="22"/>
-                <w:lang w:eastAsia="en-US"/>
-              </w:rPr>
-            </w:pPr>
-            <w:r>
-              <w:rPr>
-                <w:szCs w:val="22"/>
-                <w:lang w:eastAsia="en-US"/>
-              </w:rPr>
-              <w:t>ИННФЛ</w:t>
-            </w:r>
-          </w:p>
-        </w:tc>
-        <w:tc>
-          <w:tcPr>
-            <w:tcW w:w="1128" w:type="dxa"/>
-            <w:tcBorders>
-              <w:top w:val="single" w:sz="4" w:space="0" w:color="auto"/>
-              <w:left w:val="single" w:sz="4" w:space="0" w:color="auto"/>
-              <w:bottom w:val="single" w:sz="4" w:space="0" w:color="auto"/>
-              <w:right w:val="single" w:sz="4" w:space="0" w:color="auto"/>
-            </w:tcBorders>
-            <w:tcMar>
-              <w:top w:w="28" w:type="dxa"/>
-              <w:left w:w="108" w:type="dxa"/>
-              <w:bottom w:w="28" w:type="dxa"/>
-              <w:right w:w="28" w:type="dxa"/>
-            </w:tcMar>
-            <w:hideMark/>
-          </w:tcPr>
-          <w:p>
-            <w:pPr>
-              <w:pStyle w:val="afffa"/>
-              <w:spacing w:line="276" w:lineRule="auto"/>
-              <w:jc w:val="center"/>
-              <w:rPr>
-                <w:szCs w:val="22"/>
-                <w:lang w:eastAsia="en-US"/>
-              </w:rPr>
-            </w:pPr>
-            <w:r>
-              <w:rPr>
-                <w:szCs w:val="22"/>
-                <w:lang w:eastAsia="en-US"/>
-              </w:rPr>
-              <w:t>A</w:t>
-            </w:r>
-          </w:p>
-        </w:tc>
-        <w:tc>
-          <w:tcPr>
-            <w:tcW w:w="1128" w:type="dxa"/>
-            <w:tcBorders>
-              <w:top w:val="single" w:sz="4" w:space="0" w:color="auto"/>
-              <w:left w:val="single" w:sz="4" w:space="0" w:color="auto"/>
-              <w:bottom w:val="single" w:sz="4" w:space="0" w:color="auto"/>
-              <w:right w:val="single" w:sz="4" w:space="0" w:color="auto"/>
-            </w:tcBorders>
-            <w:tcMar>
-              <w:top w:w="28" w:type="dxa"/>
-              <w:left w:w="108" w:type="dxa"/>
-              <w:bottom w:w="28" w:type="dxa"/>
-              <w:right w:w="28" w:type="dxa"/>
-            </w:tcMar>
-            <w:hideMark/>
-          </w:tcPr>
-          <w:p>
-            <w:pPr>
-              <w:pStyle w:val="afffa"/>
-              <w:spacing w:line="276" w:lineRule="auto"/>
-              <w:jc w:val="center"/>
-              <w:rPr>
-                <w:szCs w:val="22"/>
-                <w:lang w:eastAsia="en-US"/>
-              </w:rPr>
-            </w:pPr>
-            <w:proofErr w:type="gramStart"/>
-            <w:r>
-              <w:rPr>
-                <w:szCs w:val="22"/>
-                <w:lang w:eastAsia="en-US"/>
-              </w:rPr>
-              <w:t>T(</w:t>
-            </w:r>
-            <w:proofErr w:type="gramEnd"/>
-            <w:r>
-              <w:rPr>
-                <w:szCs w:val="22"/>
-                <w:lang w:eastAsia="en-US"/>
-              </w:rPr>
-              <w:t>=12)</w:t>
-            </w:r>
-          </w:p>
-        </w:tc>
-        <w:tc>
-          <w:tcPr>
-            <w:tcW w:w="1830" w:type="dxa"/>
-            <w:tcBorders>
-              <w:top w:val="single" w:sz="4" w:space="0" w:color="auto"/>
-              <w:left w:val="single" w:sz="4" w:space="0" w:color="auto"/>
-              <w:bottom w:val="single" w:sz="4" w:space="0" w:color="auto"/>
-              <w:right w:val="single" w:sz="4" w:space="0" w:color="auto"/>
-            </w:tcBorders>
-            <w:tcMar>
-              <w:top w:w="28" w:type="dxa"/>
-              <w:left w:w="108" w:type="dxa"/>
-              <w:bottom w:w="28" w:type="dxa"/>
-              <w:right w:w="28" w:type="dxa"/>
-            </w:tcMar>
-            <w:hideMark/>
-          </w:tcPr>
-          <w:p>
-            <w:pPr>
-              <w:pStyle w:val="afffa"/>
-              <w:spacing w:line="276" w:lineRule="auto"/>
-              <w:jc w:val="center"/>
-              <w:rPr>
-                <w:szCs w:val="22"/>
-                <w:lang w:eastAsia="en-US"/>
-              </w:rPr>
-            </w:pPr>
-            <w:r>
-              <w:rPr>
-                <w:szCs w:val="22"/>
-                <w:lang w:eastAsia="en-US"/>
-              </w:rPr>
-              <w:t>Н</w:t>
-            </w:r>
-          </w:p>
-        </w:tc>
-        <w:tc>
-          <w:tcPr>
-            <w:tcW w:w="4765" w:type="dxa"/>
-            <w:tcBorders>
-              <w:top w:val="single" w:sz="4" w:space="0" w:color="auto"/>
-              <w:left w:val="single" w:sz="4" w:space="0" w:color="auto"/>
-              <w:bottom w:val="single" w:sz="4" w:space="0" w:color="auto"/>
-              <w:right w:val="single" w:sz="4" w:space="0" w:color="auto"/>
-            </w:tcBorders>
-            <w:tcMar>
-              <w:top w:w="28" w:type="dxa"/>
-              <w:left w:w="108" w:type="dxa"/>
-              <w:bottom w:w="28" w:type="dxa"/>
-              <w:right w:w="28" w:type="dxa"/>
-            </w:tcMar>
-            <w:hideMark/>
-          </w:tcPr>
-          <w:p>
-            <w:pPr>
-              <w:pStyle w:val="afffa"/>
-              <w:spacing w:line="276" w:lineRule="auto"/>
-              <w:rPr>
-                <w:szCs w:val="22"/>
-                <w:lang w:eastAsia="en-US"/>
-              </w:rPr>
-            </w:pPr>
-            <w:r>
-              <w:rPr>
-                <w:szCs w:val="22"/>
-                <w:lang w:eastAsia="en-US"/>
-              </w:rPr>
-              <w:t>Типовой элемент &lt;</w:t>
-            </w:r>
-            <w:proofErr w:type="spellStart"/>
-            <w:r>
-              <w:rPr>
-                <w:szCs w:val="22"/>
-                <w:lang w:eastAsia="en-US"/>
-              </w:rPr>
-              <w:t>ИННФЛТип</w:t>
-            </w:r>
-            <w:proofErr w:type="spellEnd"/>
-            <w:r>
-              <w:rPr>
-                <w:szCs w:val="22"/>
-                <w:lang w:eastAsia="en-US"/>
-              </w:rPr>
-              <w:t>&gt;.</w:t>
-            </w:r>
-          </w:p>
-          <w:p>
-            <w:pPr>
-              <w:pStyle w:val="afffa"/>
-              <w:spacing w:line="276" w:lineRule="auto"/>
-              <w:rPr>
-                <w:szCs w:val="22"/>
-                <w:lang w:eastAsia="en-US"/>
-              </w:rPr>
-            </w:pPr>
-            <w:r>
-              <w:rPr>
-                <w:lang w:eastAsia="en-US"/>
-              </w:rPr>
-              <w:t>Обязателен для подписанта при наличии в сертификате ключа проверки электронной подписи</w:t>
-            </w:r>
-            <w:r>
-              <w:rPr>
-                <w:szCs w:val="22"/>
-                <w:lang w:eastAsia="en-US"/>
-              </w:rPr>
-              <w:t xml:space="preserve"> </w:t>
-            </w:r>
-          </w:p>
-        </w:tc>
-      </w:tr>
-      <w:tr>
-        <w:trPr>
-          <w:cantSplit/>
-          <w:trHeight w:val="170"/>
-        </w:trPr>
-        <w:tc>
-          <w:tcPr>
-            <w:tcW w:w="4106" w:type="dxa"/>
-            <w:tcBorders>
-              <w:top w:val="single" w:sz="4" w:space="0" w:color="auto"/>
-              <w:left w:val="single" w:sz="4" w:space="0" w:color="auto"/>
-              <w:bottom w:val="single" w:sz="4" w:space="0" w:color="auto"/>
-              <w:right w:val="single" w:sz="4" w:space="0" w:color="auto"/>
-            </w:tcBorders>
-            <w:tcMar>
-              <w:top w:w="28" w:type="dxa"/>
-              <w:left w:w="108" w:type="dxa"/>
-              <w:bottom w:w="28" w:type="dxa"/>
-              <w:right w:w="28" w:type="dxa"/>
-            </w:tcMar>
-            <w:hideMark/>
-          </w:tcPr>
-          <w:p>
-            <w:pPr>
-              <w:pStyle w:val="afffa"/>
-              <w:spacing w:line="276" w:lineRule="auto"/>
-              <w:rPr>
-                <w:szCs w:val="22"/>
-                <w:lang w:eastAsia="en-US"/>
-              </w:rPr>
-            </w:pPr>
-            <w:r>
-              <w:rPr>
-                <w:szCs w:val="22"/>
-                <w:lang w:eastAsia="en-US"/>
-              </w:rPr>
-              <w:t>Иные сведения, идентифицирующие физическое лицо</w:t>
-            </w:r>
-          </w:p>
-        </w:tc>
-        <w:tc>
-          <w:tcPr>
-            <w:tcW w:w="2489" w:type="dxa"/>
-            <w:tcBorders>
-              <w:top w:val="single" w:sz="4" w:space="0" w:color="auto"/>
-              <w:left w:val="single" w:sz="4" w:space="0" w:color="auto"/>
-              <w:bottom w:val="single" w:sz="4" w:space="0" w:color="auto"/>
-              <w:right w:val="single" w:sz="4" w:space="0" w:color="auto"/>
-            </w:tcBorders>
-            <w:tcMar>
-              <w:top w:w="28" w:type="dxa"/>
-              <w:left w:w="108" w:type="dxa"/>
-              <w:bottom w:w="28" w:type="dxa"/>
-              <w:right w:w="28" w:type="dxa"/>
-            </w:tcMar>
-            <w:hideMark/>
-          </w:tcPr>
-          <w:p>
-            <w:pPr>
-              <w:pStyle w:val="afffa"/>
-              <w:spacing w:line="276" w:lineRule="auto"/>
-              <w:jc w:val="center"/>
-              <w:rPr>
-                <w:szCs w:val="22"/>
-                <w:lang w:eastAsia="en-US"/>
-              </w:rPr>
-            </w:pPr>
-            <w:proofErr w:type="spellStart"/>
-            <w:r>
-              <w:rPr>
-                <w:szCs w:val="22"/>
-                <w:lang w:eastAsia="en-US"/>
-              </w:rPr>
-              <w:t>ИныеСвед</w:t>
-            </w:r>
-            <w:proofErr w:type="spellEnd"/>
-          </w:p>
-        </w:tc>
-        <w:tc>
-          <w:tcPr>
-            <w:tcW w:w="1128" w:type="dxa"/>
-            <w:tcBorders>
-              <w:top w:val="single" w:sz="4" w:space="0" w:color="auto"/>
-              <w:left w:val="single" w:sz="4" w:space="0" w:color="auto"/>
-              <w:bottom w:val="single" w:sz="4" w:space="0" w:color="auto"/>
-              <w:right w:val="single" w:sz="4" w:space="0" w:color="auto"/>
-            </w:tcBorders>
-            <w:tcMar>
-              <w:top w:w="28" w:type="dxa"/>
-              <w:left w:w="108" w:type="dxa"/>
-              <w:bottom w:w="28" w:type="dxa"/>
-              <w:right w:w="28" w:type="dxa"/>
-            </w:tcMar>
-            <w:hideMark/>
-          </w:tcPr>
-          <w:p>
-            <w:pPr>
-              <w:pStyle w:val="afffa"/>
-              <w:spacing w:line="276" w:lineRule="auto"/>
-              <w:jc w:val="center"/>
-              <w:rPr>
-                <w:szCs w:val="22"/>
-                <w:lang w:eastAsia="en-US"/>
-              </w:rPr>
-            </w:pPr>
-            <w:r>
-              <w:rPr>
-                <w:szCs w:val="22"/>
-                <w:lang w:eastAsia="en-US"/>
-              </w:rPr>
-              <w:t>A</w:t>
-            </w:r>
-          </w:p>
-        </w:tc>
-        <w:tc>
-          <w:tcPr>
-            <w:tcW w:w="1128" w:type="dxa"/>
-            <w:tcBorders>
-              <w:top w:val="single" w:sz="4" w:space="0" w:color="auto"/>
-              <w:left w:val="single" w:sz="4" w:space="0" w:color="auto"/>
-              <w:bottom w:val="single" w:sz="4" w:space="0" w:color="auto"/>
-              <w:right w:val="single" w:sz="4" w:space="0" w:color="auto"/>
-            </w:tcBorders>
-            <w:tcMar>
-              <w:top w:w="28" w:type="dxa"/>
-              <w:left w:w="108" w:type="dxa"/>
-              <w:bottom w:w="28" w:type="dxa"/>
-              <w:right w:w="28" w:type="dxa"/>
-            </w:tcMar>
-            <w:hideMark/>
-          </w:tcPr>
-          <w:p>
-            <w:pPr>
-              <w:pStyle w:val="afffa"/>
-              <w:spacing w:line="276" w:lineRule="auto"/>
-              <w:jc w:val="center"/>
-              <w:rPr>
-                <w:szCs w:val="22"/>
-                <w:lang w:eastAsia="en-US"/>
-              </w:rPr>
-            </w:pPr>
-            <w:proofErr w:type="gramStart"/>
-            <w:r>
-              <w:rPr>
-                <w:szCs w:val="22"/>
-                <w:lang w:eastAsia="en-US"/>
-              </w:rPr>
-              <w:t>T(</w:t>
-            </w:r>
-            <w:proofErr w:type="gramEnd"/>
-            <w:r>
-              <w:rPr>
-                <w:szCs w:val="22"/>
-                <w:lang w:eastAsia="en-US"/>
-              </w:rPr>
-              <w:t>1-255)</w:t>
-            </w:r>
-          </w:p>
-        </w:tc>
-        <w:tc>
-          <w:tcPr>
-            <w:tcW w:w="1830" w:type="dxa"/>
-            <w:tcBorders>
-              <w:top w:val="single" w:sz="4" w:space="0" w:color="auto"/>
-              <w:left w:val="single" w:sz="4" w:space="0" w:color="auto"/>
-              <w:bottom w:val="single" w:sz="4" w:space="0" w:color="auto"/>
-              <w:right w:val="single" w:sz="4" w:space="0" w:color="auto"/>
-            </w:tcBorders>
-            <w:tcMar>
-              <w:top w:w="28" w:type="dxa"/>
-              <w:left w:w="108" w:type="dxa"/>
-              <w:bottom w:w="28" w:type="dxa"/>
-              <w:right w:w="28" w:type="dxa"/>
-            </w:tcMar>
-            <w:hideMark/>
-          </w:tcPr>
-          <w:p>
-            <w:pPr>
-              <w:pStyle w:val="afffa"/>
-              <w:spacing w:line="276" w:lineRule="auto"/>
-              <w:jc w:val="center"/>
-              <w:rPr>
-                <w:szCs w:val="22"/>
-                <w:lang w:eastAsia="en-US"/>
-              </w:rPr>
-            </w:pPr>
-            <w:r>
-              <w:rPr>
-                <w:szCs w:val="22"/>
-                <w:lang w:eastAsia="en-US"/>
-              </w:rPr>
-              <w:t>Н</w:t>
-            </w:r>
-          </w:p>
-        </w:tc>
-        <w:tc>
-          <w:tcPr>
-            <w:tcW w:w="4765" w:type="dxa"/>
-            <w:tcBorders>
-              <w:top w:val="single" w:sz="4" w:space="0" w:color="auto"/>
-              <w:left w:val="single" w:sz="4" w:space="0" w:color="auto"/>
-              <w:bottom w:val="single" w:sz="4" w:space="0" w:color="auto"/>
-              <w:right w:val="single" w:sz="4" w:space="0" w:color="auto"/>
-            </w:tcBorders>
-            <w:tcMar>
-              <w:top w:w="28" w:type="dxa"/>
-              <w:left w:w="108" w:type="dxa"/>
-              <w:bottom w:w="28" w:type="dxa"/>
-              <w:right w:w="28" w:type="dxa"/>
-            </w:tcMar>
-            <w:hideMark/>
-          </w:tcPr>
-          <w:p>
-            <w:pPr>
-              <w:pStyle w:val="afffa"/>
-              <w:spacing w:line="276" w:lineRule="auto"/>
-              <w:rPr>
-                <w:szCs w:val="22"/>
-                <w:lang w:eastAsia="en-US"/>
-              </w:rPr>
-            </w:pPr>
-            <w:r>
-              <w:rPr>
-                <w:szCs w:val="22"/>
-                <w:lang w:eastAsia="en-US"/>
-              </w:rPr>
-              <w:t> </w:t>
-            </w:r>
-          </w:p>
-        </w:tc>
-      </w:tr>
-      <w:tr>
-        <w:trPr>
-          <w:cantSplit/>
-          <w:trHeight w:val="170"/>
-        </w:trPr>
-        <w:tc>
-          <w:tcPr>
-            <w:tcW w:w="4106" w:type="dxa"/>
-            <w:tcBorders>
-              <w:top w:val="single" w:sz="4" w:space="0" w:color="auto"/>
-              <w:left w:val="single" w:sz="4" w:space="0" w:color="auto"/>
-              <w:bottom w:val="single" w:sz="4" w:space="0" w:color="auto"/>
-              <w:right w:val="single" w:sz="4" w:space="0" w:color="auto"/>
-            </w:tcBorders>
-            <w:tcMar>
-              <w:top w:w="28" w:type="dxa"/>
-              <w:left w:w="108" w:type="dxa"/>
-              <w:bottom w:w="28" w:type="dxa"/>
-              <w:right w:w="28" w:type="dxa"/>
-            </w:tcMar>
-            <w:hideMark/>
-          </w:tcPr>
-          <w:p>
-            <w:pPr>
-              <w:pStyle w:val="afffa"/>
-              <w:spacing w:line="276" w:lineRule="auto"/>
-              <w:rPr>
-                <w:szCs w:val="22"/>
-                <w:lang w:eastAsia="en-US"/>
-              </w:rPr>
-            </w:pPr>
-            <w:r>
-              <w:rPr>
-                <w:szCs w:val="22"/>
-                <w:lang w:eastAsia="en-US"/>
-              </w:rPr>
-              <w:t>Фамилия, имя, отчество</w:t>
-            </w:r>
-          </w:p>
-        </w:tc>
-        <w:tc>
-          <w:tcPr>
-            <w:tcW w:w="2489" w:type="dxa"/>
-            <w:tcBorders>
-              <w:top w:val="single" w:sz="4" w:space="0" w:color="auto"/>
-              <w:left w:val="single" w:sz="4" w:space="0" w:color="auto"/>
-              <w:bottom w:val="single" w:sz="4" w:space="0" w:color="auto"/>
-              <w:right w:val="single" w:sz="4" w:space="0" w:color="auto"/>
-            </w:tcBorders>
-            <w:tcMar>
-              <w:top w:w="28" w:type="dxa"/>
-              <w:left w:w="108" w:type="dxa"/>
-              <w:bottom w:w="28" w:type="dxa"/>
-              <w:right w:w="28" w:type="dxa"/>
-            </w:tcMar>
-            <w:hideMark/>
-          </w:tcPr>
-          <w:p>
-            <w:pPr>
-              <w:pStyle w:val="afffa"/>
-              <w:spacing w:line="276" w:lineRule="auto"/>
-              <w:jc w:val="center"/>
-              <w:rPr>
-                <w:szCs w:val="22"/>
-                <w:lang w:eastAsia="en-US"/>
-              </w:rPr>
-            </w:pPr>
-            <w:r>
-              <w:rPr>
-                <w:szCs w:val="22"/>
-                <w:lang w:eastAsia="en-US"/>
-              </w:rPr>
-              <w:t>ФИО</w:t>
-            </w:r>
-          </w:p>
-        </w:tc>
-        <w:tc>
-          <w:tcPr>
-            <w:tcW w:w="1128" w:type="dxa"/>
-            <w:tcBorders>
-              <w:top w:val="single" w:sz="4" w:space="0" w:color="auto"/>
-              <w:left w:val="single" w:sz="4" w:space="0" w:color="auto"/>
-              <w:bottom w:val="single" w:sz="4" w:space="0" w:color="auto"/>
-              <w:right w:val="single" w:sz="4" w:space="0" w:color="auto"/>
-            </w:tcBorders>
-            <w:tcMar>
-              <w:top w:w="28" w:type="dxa"/>
-              <w:left w:w="108" w:type="dxa"/>
-              <w:bottom w:w="28" w:type="dxa"/>
-              <w:right w:w="28" w:type="dxa"/>
-            </w:tcMar>
-            <w:hideMark/>
-          </w:tcPr>
-          <w:p>
-            <w:pPr>
-              <w:pStyle w:val="afffa"/>
-              <w:spacing w:line="276" w:lineRule="auto"/>
-              <w:jc w:val="center"/>
-              <w:rPr>
-                <w:szCs w:val="22"/>
-                <w:lang w:eastAsia="en-US"/>
-              </w:rPr>
-            </w:pPr>
-            <w:r>
-              <w:rPr>
-                <w:szCs w:val="22"/>
-                <w:lang w:eastAsia="en-US"/>
-              </w:rPr>
-              <w:t>С</w:t>
-            </w:r>
-          </w:p>
-        </w:tc>
-        <w:tc>
-          <w:tcPr>
-            <w:tcW w:w="1128" w:type="dxa"/>
-            <w:tcBorders>
-              <w:top w:val="single" w:sz="4" w:space="0" w:color="auto"/>
-              <w:left w:val="single" w:sz="4" w:space="0" w:color="auto"/>
-              <w:bottom w:val="single" w:sz="4" w:space="0" w:color="auto"/>
-              <w:right w:val="single" w:sz="4" w:space="0" w:color="auto"/>
-            </w:tcBorders>
-            <w:tcMar>
-              <w:top w:w="28" w:type="dxa"/>
-              <w:left w:w="108" w:type="dxa"/>
-              <w:bottom w:w="28" w:type="dxa"/>
-              <w:right w:w="28" w:type="dxa"/>
-            </w:tcMar>
-            <w:hideMark/>
-          </w:tcPr>
-          <w:p>
-            <w:pPr>
-              <w:rPr>
-                <w:szCs w:val="22"/>
-                <w:lang w:eastAsia="en-US"/>
-              </w:rPr>
-            </w:pPr>
-          </w:p>
-        </w:tc>
-        <w:tc>
-          <w:tcPr>
-            <w:tcW w:w="1830" w:type="dxa"/>
-            <w:tcBorders>
-              <w:top w:val="single" w:sz="4" w:space="0" w:color="auto"/>
-              <w:left w:val="single" w:sz="4" w:space="0" w:color="auto"/>
-              <w:bottom w:val="single" w:sz="4" w:space="0" w:color="auto"/>
-              <w:right w:val="single" w:sz="4" w:space="0" w:color="auto"/>
-            </w:tcBorders>
-            <w:tcMar>
-              <w:top w:w="28" w:type="dxa"/>
-              <w:left w:w="108" w:type="dxa"/>
-              <w:bottom w:w="28" w:type="dxa"/>
-              <w:right w:w="28" w:type="dxa"/>
-            </w:tcMar>
-            <w:hideMark/>
-          </w:tcPr>
-          <w:p>
-            <w:pPr>
-              <w:pStyle w:val="afffa"/>
-              <w:spacing w:line="276" w:lineRule="auto"/>
-              <w:jc w:val="center"/>
-              <w:rPr>
-                <w:szCs w:val="22"/>
-                <w:lang w:eastAsia="en-US"/>
-              </w:rPr>
-            </w:pPr>
-            <w:r>
-              <w:rPr>
-                <w:szCs w:val="22"/>
-                <w:lang w:eastAsia="en-US"/>
-              </w:rPr>
-              <w:t>О</w:t>
-            </w:r>
-          </w:p>
-        </w:tc>
-        <w:tc>
-          <w:tcPr>
-            <w:tcW w:w="4765" w:type="dxa"/>
-            <w:tcBorders>
-              <w:top w:val="single" w:sz="4" w:space="0" w:color="auto"/>
-              <w:left w:val="single" w:sz="4" w:space="0" w:color="auto"/>
-              <w:bottom w:val="single" w:sz="4" w:space="0" w:color="auto"/>
-              <w:right w:val="single" w:sz="4" w:space="0" w:color="auto"/>
-            </w:tcBorders>
-            <w:tcMar>
-              <w:top w:w="28" w:type="dxa"/>
-              <w:left w:w="108" w:type="dxa"/>
-              <w:bottom w:w="28" w:type="dxa"/>
-              <w:right w:w="28" w:type="dxa"/>
-            </w:tcMar>
-            <w:hideMark/>
-          </w:tcPr>
-          <w:p>
-            <w:pPr>
-              <w:pStyle w:val="afffa"/>
-              <w:spacing w:line="276" w:lineRule="auto"/>
-              <w:rPr>
-                <w:szCs w:val="22"/>
-                <w:lang w:eastAsia="en-US"/>
-              </w:rPr>
-            </w:pPr>
-            <w:r>
-              <w:rPr>
-                <w:szCs w:val="22"/>
-                <w:lang w:eastAsia="en-US"/>
-              </w:rPr>
-              <w:t>Типовой элемент &lt;</w:t>
-            </w:r>
-            <w:proofErr w:type="spellStart"/>
-            <w:r>
-              <w:rPr>
-                <w:szCs w:val="22"/>
-                <w:lang w:eastAsia="en-US"/>
-              </w:rPr>
-              <w:t>ФИОТип</w:t>
-            </w:r>
-            <w:proofErr w:type="spellEnd"/>
-            <w:r>
-              <w:rPr>
-                <w:szCs w:val="22"/>
-                <w:lang w:eastAsia="en-US"/>
-              </w:rPr>
-              <w:t xml:space="preserve">&gt;. </w:t>
-            </w:r>
-          </w:p>
-          <w:p>
-            <w:pPr>
-              <w:pStyle w:val="afffa"/>
-              <w:spacing w:line="276" w:lineRule="auto"/>
-              <w:rPr>
-                <w:szCs w:val="22"/>
-                <w:lang w:eastAsia="en-US"/>
-              </w:rPr>
-            </w:pPr>
-            <w:r>
-              <w:rPr>
-                <w:szCs w:val="22"/>
-                <w:lang w:eastAsia="en-US"/>
-              </w:rPr>
-              <w:t xml:space="preserve">Состав элемента представлен в таблице 5.24 </w:t>
-            </w:r>
-          </w:p>
-        </w:tc>
-      </w:tr>
+      <w:bookmarkEnd w:id="16"/>
     </w:tbl>
     <w:p>
       <w:pPr>
@@ -29688,7 +26294,7 @@
         <w:t>Таблица 5.</w:t>
       </w:r>
       <w:r>
-        <w:t>20</w:t>
+        <w:t>18</w:t>
       </w:r>
     </w:p>
     <w:p>
@@ -31118,13 +27724,13 @@
               <w:rPr>
                 <w:lang w:eastAsia="en-US"/>
               </w:rPr>
-              <w:t>5.2</w:t>
-            </w:r>
-            <w:r>
-              <w:rPr>
-                <w:lang w:eastAsia="en-US"/>
-              </w:rPr>
-              <w:t>1</w:t>
+              <w:t>5.</w:t>
+            </w:r>
+            <w:r>
+              <w:rPr>
+                <w:lang w:eastAsia="en-US"/>
+              </w:rPr>
+              <w:t>19</w:t>
             </w:r>
             <w:r>
               <w:rPr>
@@ -31655,10 +28261,10 @@
       <w:bookmarkStart w:id="17" w:name="_Hlk113221937"/>
       <w:bookmarkStart w:id="18" w:name="_Hlk113221976"/>
       <w:r>
-        <w:t>Таблица 5.2</w:t>
+        <w:t>Таблица 5.</w:t>
       </w:r>
       <w:r>
-        <w:t>1</w:t>
+        <w:t>19</w:t>
       </w:r>
     </w:p>
     <w:p>
@@ -32990,7 +29596,7 @@
         <w:rPr>
           <w:szCs w:val="22"/>
         </w:rPr>
-        <w:t>2</w:t>
+        <w:t>0</w:t>
       </w:r>
     </w:p>
     <w:p>
@@ -33798,7 +30404,7 @@
         <w:rPr>
           <w:szCs w:val="22"/>
         </w:rPr>
-        <w:t>3</w:t>
+        <w:t>1</w:t>
       </w:r>
     </w:p>
     <w:p>
@@ -35376,7 +31982,7 @@
         <w:t>2</w:t>
       </w:r>
       <w:r>
-        <w:t>4</w:t>
+        <w:t>2</w:t>
       </w:r>
     </w:p>
     <w:p>
@@ -36832,7 +33438,7 @@
         <w:rPr>
           <w:szCs w:val="22"/>
         </w:rPr>
-        <w:t>5</w:t>
+        <w:t>3</w:t>
       </w:r>
     </w:p>
     <w:p>
@@ -42548,15 +39154,6 @@
 
 <file path=customXml/item1.xml><?xml version="1.0" encoding="utf-8"?>
 <?mso-contentType ?>
-<FormTemplates xmlns="http://schemas.microsoft.com/sharepoint/v3/contenttype/forms">
-  <Display>DocumentLibraryForm</Display>
-  <Edit>DocumentLibraryForm</Edit>
-  <New>DocumentLibraryForm</New>
-</FormTemplates>
-</file>
-
-<file path=customXml/item2.xml><?xml version="1.0" encoding="utf-8"?>
-<?mso-contentType ?>
 <spe:Receivers xmlns:spe="http://schemas.microsoft.com/sharepoint/events">
   <Receiver>
     <Name>Document ID Generator</Name>
@@ -42605,19 +39202,16 @@
 </spe:Receivers>
 </file>
 
-<file path=customXml/item3.xml><?xml version="1.0" encoding="utf-8"?>
-<p:properties xmlns:p="http://schemas.microsoft.com/office/2006/metadata/properties" xmlns:xsi="http://www.w3.org/2001/XMLSchema-instance" xmlns:pc="http://schemas.microsoft.com/office/infopath/2007/PartnerControls">
-  <documentManagement>
-    <_dlc_DocId xmlns="e572ffd9-e19c-4d32-9eda-196c5749814f">3AAHZ36ZAWUM-35-21494</_dlc_DocId>
-    <_dlc_DocIdUrl xmlns="e572ffd9-e19c-4d32-9eda-196c5749814f">
-      <Url>https://srvproject.vniias.ru:8082/sites/DefaultCollection/Восточный полигон/_layouts/15/DocIdRedir.aspx?ID=3AAHZ36ZAWUM-35-21494</Url>
-      <Description>3AAHZ36ZAWUM-35-21494</Description>
-    </_dlc_DocIdUrl>
-  </documentManagement>
-</p:properties>
+<file path=customXml/item2.xml><?xml version="1.0" encoding="utf-8"?>
+<?mso-contentType ?>
+<FormTemplates xmlns="http://schemas.microsoft.com/sharepoint/v3/contenttype/forms">
+  <Display>DocumentLibraryForm</Display>
+  <Edit>DocumentLibraryForm</Edit>
+  <New>DocumentLibraryForm</New>
+</FormTemplates>
 </file>
 
-<file path=customXml/item4.xml><?xml version="1.0" encoding="utf-8"?>
+<file path=customXml/item3.xml><?xml version="1.0" encoding="utf-8"?>
 <ct:contentTypeSchema xmlns:ct="http://schemas.microsoft.com/office/2006/metadata/contentType" xmlns:ma="http://schemas.microsoft.com/office/2006/metadata/properties/metaAttributes" ct:_="" ma:_="" ma:contentTypeName="Документ" ma:contentTypeID="0x01010098ED5CB40179A045AC857FBCA83D3B7B" ma:contentTypeVersion="0" ma:contentTypeDescription="Создание документа." ma:contentTypeScope="" ma:versionID="b808976933cf34003e5f4d49b02558e3">
   <xsd:schema xmlns:xsd="http://www.w3.org/2001/XMLSchema" xmlns:xs="http://www.w3.org/2001/XMLSchema" xmlns:p="http://schemas.microsoft.com/office/2006/metadata/properties" xmlns:ns2="e572ffd9-e19c-4d32-9eda-196c5749814f" targetNamespace="http://schemas.microsoft.com/office/2006/metadata/properties" ma:root="true" ma:fieldsID="02db288e12f8d5d6b6c850a938202830" ns2:_="">
     <xsd:import namespace="e572ffd9-e19c-4d32-9eda-196c5749814f"/>
@@ -42762,11 +39356,31 @@
 </ct:contentTypeSchema>
 </file>
 
+<file path=customXml/item4.xml><?xml version="1.0" encoding="utf-8"?>
+<p:properties xmlns:p="http://schemas.microsoft.com/office/2006/metadata/properties" xmlns:xsi="http://www.w3.org/2001/XMLSchema-instance" xmlns:pc="http://schemas.microsoft.com/office/infopath/2007/PartnerControls">
+  <documentManagement>
+    <_dlc_DocId xmlns="e572ffd9-e19c-4d32-9eda-196c5749814f">3AAHZ36ZAWUM-35-21494</_dlc_DocId>
+    <_dlc_DocIdUrl xmlns="e572ffd9-e19c-4d32-9eda-196c5749814f">
+      <Url>https://srvproject.vniias.ru:8082/sites/DefaultCollection/Восточный полигон/_layouts/15/DocIdRedir.aspx?ID=3AAHZ36ZAWUM-35-21494</Url>
+      <Description>3AAHZ36ZAWUM-35-21494</Description>
+    </_dlc_DocIdUrl>
+  </documentManagement>
+</p:properties>
+</file>
+
 <file path=customXml/item5.xml><?xml version="1.0" encoding="utf-8"?>
 <b:Sources xmlns:b="http://schemas.openxmlformats.org/officeDocument/2006/bibliography" xmlns="http://schemas.openxmlformats.org/officeDocument/2006/bibliography" SelectedStyle="\APA.XSL" StyleName="APA"/>
 </file>
 
 <file path=customXml/itemProps1.xml><?xml version="1.0" encoding="utf-8"?>
+<ds:datastoreItem xmlns:ds="http://schemas.openxmlformats.org/officeDocument/2006/customXml" ds:itemID="{4806A2A5-D028-4F77-B834-DB9A9B912D8B}">
+  <ds:schemaRefs>
+    <ds:schemaRef ds:uri="http://schemas.microsoft.com/sharepoint/events"/>
+  </ds:schemaRefs>
+</ds:datastoreItem>
+</file>
+
+<file path=customXml/itemProps2.xml><?xml version="1.0" encoding="utf-8"?>
 <ds:datastoreItem xmlns:ds="http://schemas.openxmlformats.org/officeDocument/2006/customXml" ds:itemID="{CE6B0072-8075-49DC-B87E-0EEC05D5A895}">
   <ds:schemaRefs>
     <ds:schemaRef ds:uri="http://schemas.microsoft.com/sharepoint/v3/contenttype/forms"/>
@@ -42774,25 +39388,7 @@
 </ds:datastoreItem>
 </file>
 
-<file path=customXml/itemProps2.xml><?xml version="1.0" encoding="utf-8"?>
-<ds:datastoreItem xmlns:ds="http://schemas.openxmlformats.org/officeDocument/2006/customXml" ds:itemID="{4806A2A5-D028-4F77-B834-DB9A9B912D8B}">
-  <ds:schemaRefs>
-    <ds:schemaRef ds:uri="http://schemas.microsoft.com/sharepoint/events"/>
-  </ds:schemaRefs>
-</ds:datastoreItem>
-</file>
-
 <file path=customXml/itemProps3.xml><?xml version="1.0" encoding="utf-8"?>
-<ds:datastoreItem xmlns:ds="http://schemas.openxmlformats.org/officeDocument/2006/customXml" ds:itemID="{3E183F61-20E0-40DC-8B2B-FF78E613146D}">
-  <ds:schemaRefs>
-    <ds:schemaRef ds:uri="http://schemas.microsoft.com/office/2006/metadata/properties"/>
-    <ds:schemaRef ds:uri="http://schemas.microsoft.com/office/infopath/2007/PartnerControls"/>
-    <ds:schemaRef ds:uri="e572ffd9-e19c-4d32-9eda-196c5749814f"/>
-  </ds:schemaRefs>
-</ds:datastoreItem>
-</file>
-
-<file path=customXml/itemProps4.xml><?xml version="1.0" encoding="utf-8"?>
 <ds:datastoreItem xmlns:ds="http://schemas.openxmlformats.org/officeDocument/2006/customXml" ds:itemID="{EDB2ED45-0C8C-4A0F-8942-251AC41644C8}">
   <ds:schemaRefs>
     <ds:schemaRef ds:uri="http://schemas.microsoft.com/office/2006/metadata/contentType"/>
@@ -42810,8 +39406,18 @@
 </ds:datastoreItem>
 </file>
 
+<file path=customXml/itemProps4.xml><?xml version="1.0" encoding="utf-8"?>
+<ds:datastoreItem xmlns:ds="http://schemas.openxmlformats.org/officeDocument/2006/customXml" ds:itemID="{3E183F61-20E0-40DC-8B2B-FF78E613146D}">
+  <ds:schemaRefs>
+    <ds:schemaRef ds:uri="http://schemas.microsoft.com/office/2006/metadata/properties"/>
+    <ds:schemaRef ds:uri="http://schemas.microsoft.com/office/infopath/2007/PartnerControls"/>
+    <ds:schemaRef ds:uri="e572ffd9-e19c-4d32-9eda-196c5749814f"/>
+  </ds:schemaRefs>
+</ds:datastoreItem>
+</file>
+
 <file path=customXml/itemProps5.xml><?xml version="1.0" encoding="utf-8"?>
-<ds:datastoreItem xmlns:ds="http://schemas.openxmlformats.org/officeDocument/2006/customXml" ds:itemID="{444860CF-6BA0-4AD2-B6C6-E07CD0E396DE}">
+<ds:datastoreItem xmlns:ds="http://schemas.openxmlformats.org/officeDocument/2006/customXml" ds:itemID="{61DCB546-D60F-4222-AF73-68D10FBDF224}">
   <ds:schemaRefs>
     <ds:schemaRef ds:uri="http://schemas.openxmlformats.org/officeDocument/2006/bibliography"/>
   </ds:schemaRefs>

--- a/4_Список_застр_лиц.docx
+++ b/4_Список_застр_лиц.docx
@@ -1068,8 +1068,6 @@
         </w:rPr>
         <w:t>3</w:t>
       </w:r>
-      <w:bookmarkStart w:id="3" w:name="_GoBack"/>
-      <w:bookmarkEnd w:id="3"/>
       <w:r>
         <w:rPr>
           <w:rStyle w:val="40"/>
@@ -6093,7 +6091,7 @@
             <w:pPr>
               <w:pStyle w:val="afffa"/>
             </w:pPr>
-            <w:bookmarkStart w:id="4" w:name="_Hlk107265586"/>
+            <w:bookmarkStart w:id="3" w:name="_Hlk107265586"/>
             <w:r>
               <w:t>Сведения об основном документе</w:t>
             </w:r>
@@ -6351,6 +6349,262 @@
             </w:pPr>
             <w:r>
               <w:t>Состав элемента представлен в таблице 5.5.</w:t>
+            </w:r>
+          </w:p>
+        </w:tc>
+      </w:tr>
+      <w:bookmarkEnd w:id="3"/>
+      <w:tr>
+        <w:trPr>
+          <w:cantSplit/>
+        </w:trPr>
+        <w:tc>
+          <w:tcPr>
+            <w:tcW w:w="4106" w:type="dxa"/>
+            <w:shd w:val="clear" w:color="auto" w:fill="auto"/>
+          </w:tcPr>
+          <w:p>
+            <w:pPr>
+              <w:pStyle w:val="afffa"/>
+            </w:pPr>
+            <w:r>
+              <w:t>Информация о застрахованном лице, его полисе, программе и условиях обслуживания в МО.</w:t>
+            </w:r>
+          </w:p>
+        </w:tc>
+        <w:tc>
+          <w:tcPr>
+            <w:tcW w:w="2571" w:type="dxa"/>
+            <w:shd w:val="clear" w:color="auto" w:fill="auto"/>
+          </w:tcPr>
+          <w:p>
+            <w:pPr>
+              <w:pStyle w:val="afffa"/>
+              <w:jc w:val="center"/>
+              <w:rPr>
+                <w:lang w:val="en-US"/>
+              </w:rPr>
+            </w:pPr>
+            <w:proofErr w:type="spellStart"/>
+            <w:r>
+              <w:rPr>
+                <w:rFonts w:cstheme="minorHAnsi"/>
+              </w:rPr>
+              <w:t>СведФизЛиц</w:t>
+            </w:r>
+            <w:proofErr w:type="spellEnd"/>
+          </w:p>
+        </w:tc>
+        <w:tc>
+          <w:tcPr>
+            <w:tcW w:w="1115" w:type="dxa"/>
+            <w:shd w:val="clear" w:color="auto" w:fill="auto"/>
+          </w:tcPr>
+          <w:p>
+            <w:pPr>
+              <w:pStyle w:val="afffa"/>
+              <w:jc w:val="center"/>
+            </w:pPr>
+            <w:r>
+              <w:t>С</w:t>
+            </w:r>
+          </w:p>
+        </w:tc>
+        <w:tc>
+          <w:tcPr>
+            <w:tcW w:w="1134" w:type="dxa"/>
+            <w:shd w:val="clear" w:color="auto" w:fill="auto"/>
+          </w:tcPr>
+          <w:p>
+            <w:pPr>
+              <w:pStyle w:val="afffa"/>
+              <w:jc w:val="center"/>
+            </w:pPr>
+          </w:p>
+        </w:tc>
+        <w:tc>
+          <w:tcPr>
+            <w:tcW w:w="1701" w:type="dxa"/>
+            <w:shd w:val="clear" w:color="auto" w:fill="auto"/>
+          </w:tcPr>
+          <w:p>
+            <w:pPr>
+              <w:pStyle w:val="afffa"/>
+              <w:jc w:val="center"/>
+            </w:pPr>
+            <w:r>
+              <w:t>ОМ</w:t>
+            </w:r>
+          </w:p>
+        </w:tc>
+        <w:tc>
+          <w:tcPr>
+            <w:tcW w:w="4961" w:type="dxa"/>
+            <w:shd w:val="clear" w:color="auto" w:fill="auto"/>
+          </w:tcPr>
+          <w:p>
+            <w:pPr>
+              <w:pStyle w:val="afffa"/>
+            </w:pPr>
+            <w:r>
+              <w:t xml:space="preserve">Состав элементов представлен </w:t>
+            </w:r>
+            <w:proofErr w:type="gramStart"/>
+            <w:r>
+              <w:t xml:space="preserve">в  </w:t>
+            </w:r>
+            <w:r>
+              <w:t>5</w:t>
+            </w:r>
+            <w:proofErr w:type="gramEnd"/>
+            <w:r>
+              <w:t>.6</w:t>
+            </w:r>
+            <w:r>
+              <w:t>.</w:t>
+            </w:r>
+          </w:p>
+        </w:tc>
+      </w:tr>
+      <w:tr>
+        <w:trPr>
+          <w:cantSplit/>
+        </w:trPr>
+        <w:tc>
+          <w:tcPr>
+            <w:tcW w:w="4106" w:type="dxa"/>
+            <w:tcBorders>
+              <w:top w:val="single" w:sz="4" w:space="0" w:color="auto"/>
+              <w:left w:val="single" w:sz="4" w:space="0" w:color="auto"/>
+              <w:bottom w:val="single" w:sz="4" w:space="0" w:color="auto"/>
+              <w:right w:val="single" w:sz="4" w:space="0" w:color="auto"/>
+            </w:tcBorders>
+            <w:shd w:val="clear" w:color="auto" w:fill="auto"/>
+          </w:tcPr>
+          <w:p>
+            <w:pPr>
+              <w:pStyle w:val="afffa"/>
+            </w:pPr>
+            <w:bookmarkStart w:id="4" w:name="_Hlk107355760"/>
+            <w:r>
+              <w:t>Дополнительное описание</w:t>
+            </w:r>
+          </w:p>
+        </w:tc>
+        <w:tc>
+          <w:tcPr>
+            <w:tcW w:w="2571" w:type="dxa"/>
+            <w:tcBorders>
+              <w:top w:val="single" w:sz="4" w:space="0" w:color="auto"/>
+              <w:left w:val="single" w:sz="4" w:space="0" w:color="auto"/>
+              <w:bottom w:val="single" w:sz="4" w:space="0" w:color="auto"/>
+              <w:right w:val="single" w:sz="4" w:space="0" w:color="auto"/>
+            </w:tcBorders>
+            <w:shd w:val="clear" w:color="auto" w:fill="auto"/>
+          </w:tcPr>
+          <w:p>
+            <w:pPr>
+              <w:pStyle w:val="afffa"/>
+              <w:jc w:val="center"/>
+            </w:pPr>
+            <w:proofErr w:type="spellStart"/>
+            <w:r>
+              <w:t>ДопОпис</w:t>
+            </w:r>
+            <w:proofErr w:type="spellEnd"/>
+          </w:p>
+        </w:tc>
+        <w:tc>
+          <w:tcPr>
+            <w:tcW w:w="1115" w:type="dxa"/>
+            <w:tcBorders>
+              <w:top w:val="single" w:sz="4" w:space="0" w:color="auto"/>
+              <w:left w:val="single" w:sz="4" w:space="0" w:color="auto"/>
+              <w:bottom w:val="single" w:sz="4" w:space="0" w:color="auto"/>
+              <w:right w:val="single" w:sz="4" w:space="0" w:color="auto"/>
+            </w:tcBorders>
+            <w:shd w:val="clear" w:color="auto" w:fill="auto"/>
+          </w:tcPr>
+          <w:p>
+            <w:pPr>
+              <w:pStyle w:val="afffa"/>
+              <w:jc w:val="center"/>
+            </w:pPr>
+            <w:r>
+              <w:t>С</w:t>
+            </w:r>
+          </w:p>
+        </w:tc>
+        <w:tc>
+          <w:tcPr>
+            <w:tcW w:w="1134" w:type="dxa"/>
+            <w:tcBorders>
+              <w:top w:val="single" w:sz="4" w:space="0" w:color="auto"/>
+              <w:left w:val="single" w:sz="4" w:space="0" w:color="auto"/>
+              <w:bottom w:val="single" w:sz="4" w:space="0" w:color="auto"/>
+              <w:right w:val="single" w:sz="4" w:space="0" w:color="auto"/>
+            </w:tcBorders>
+            <w:shd w:val="clear" w:color="auto" w:fill="auto"/>
+          </w:tcPr>
+          <w:p>
+            <w:pPr>
+              <w:pStyle w:val="afffa"/>
+              <w:jc w:val="center"/>
+            </w:pPr>
+          </w:p>
+        </w:tc>
+        <w:tc>
+          <w:tcPr>
+            <w:tcW w:w="1701" w:type="dxa"/>
+            <w:tcBorders>
+              <w:top w:val="single" w:sz="4" w:space="0" w:color="auto"/>
+              <w:left w:val="single" w:sz="4" w:space="0" w:color="auto"/>
+              <w:bottom w:val="single" w:sz="4" w:space="0" w:color="auto"/>
+              <w:right w:val="single" w:sz="4" w:space="0" w:color="auto"/>
+            </w:tcBorders>
+            <w:shd w:val="clear" w:color="auto" w:fill="auto"/>
+          </w:tcPr>
+          <w:p>
+            <w:pPr>
+              <w:pStyle w:val="afffa"/>
+              <w:jc w:val="center"/>
+            </w:pPr>
+            <w:r>
+              <w:t>Н</w:t>
+            </w:r>
+          </w:p>
+        </w:tc>
+        <w:tc>
+          <w:tcPr>
+            <w:tcW w:w="4961" w:type="dxa"/>
+            <w:tcBorders>
+              <w:top w:val="single" w:sz="4" w:space="0" w:color="auto"/>
+              <w:left w:val="single" w:sz="4" w:space="0" w:color="auto"/>
+              <w:bottom w:val="single" w:sz="4" w:space="0" w:color="auto"/>
+              <w:right w:val="single" w:sz="4" w:space="0" w:color="auto"/>
+            </w:tcBorders>
+            <w:shd w:val="clear" w:color="auto" w:fill="auto"/>
+          </w:tcPr>
+          <w:p>
+            <w:pPr>
+              <w:pStyle w:val="afffa"/>
+            </w:pPr>
+            <w:r>
+              <w:t>Состав элемента представлен в таблице 5.</w:t>
+            </w:r>
+            <w:r>
+              <w:t>9</w:t>
+            </w:r>
+            <w:r>
+              <w:t>.</w:t>
+            </w:r>
+          </w:p>
+          <w:p>
+            <w:pPr>
+              <w:pStyle w:val="afffa"/>
+            </w:pPr>
+            <w:r>
+              <w:t>Заполняется для отражения дополнительной информации (при необходимости).</w:t>
             </w:r>
           </w:p>
         </w:tc>
@@ -6363,262 +6617,6 @@
         <w:tc>
           <w:tcPr>
             <w:tcW w:w="4106" w:type="dxa"/>
-            <w:shd w:val="clear" w:color="auto" w:fill="auto"/>
-          </w:tcPr>
-          <w:p>
-            <w:pPr>
-              <w:pStyle w:val="afffa"/>
-            </w:pPr>
-            <w:r>
-              <w:t>Информация о застрахованном лице, его полисе, программе и условиях обслуживания в МО.</w:t>
-            </w:r>
-          </w:p>
-        </w:tc>
-        <w:tc>
-          <w:tcPr>
-            <w:tcW w:w="2571" w:type="dxa"/>
-            <w:shd w:val="clear" w:color="auto" w:fill="auto"/>
-          </w:tcPr>
-          <w:p>
-            <w:pPr>
-              <w:pStyle w:val="afffa"/>
-              <w:jc w:val="center"/>
-              <w:rPr>
-                <w:lang w:val="en-US"/>
-              </w:rPr>
-            </w:pPr>
-            <w:proofErr w:type="spellStart"/>
-            <w:r>
-              <w:rPr>
-                <w:rFonts w:cstheme="minorHAnsi"/>
-              </w:rPr>
-              <w:t>СведФизЛиц</w:t>
-            </w:r>
-            <w:proofErr w:type="spellEnd"/>
-          </w:p>
-        </w:tc>
-        <w:tc>
-          <w:tcPr>
-            <w:tcW w:w="1115" w:type="dxa"/>
-            <w:shd w:val="clear" w:color="auto" w:fill="auto"/>
-          </w:tcPr>
-          <w:p>
-            <w:pPr>
-              <w:pStyle w:val="afffa"/>
-              <w:jc w:val="center"/>
-            </w:pPr>
-            <w:r>
-              <w:t>С</w:t>
-            </w:r>
-          </w:p>
-        </w:tc>
-        <w:tc>
-          <w:tcPr>
-            <w:tcW w:w="1134" w:type="dxa"/>
-            <w:shd w:val="clear" w:color="auto" w:fill="auto"/>
-          </w:tcPr>
-          <w:p>
-            <w:pPr>
-              <w:pStyle w:val="afffa"/>
-              <w:jc w:val="center"/>
-            </w:pPr>
-          </w:p>
-        </w:tc>
-        <w:tc>
-          <w:tcPr>
-            <w:tcW w:w="1701" w:type="dxa"/>
-            <w:shd w:val="clear" w:color="auto" w:fill="auto"/>
-          </w:tcPr>
-          <w:p>
-            <w:pPr>
-              <w:pStyle w:val="afffa"/>
-              <w:jc w:val="center"/>
-            </w:pPr>
-            <w:r>
-              <w:t>ОМ</w:t>
-            </w:r>
-          </w:p>
-        </w:tc>
-        <w:tc>
-          <w:tcPr>
-            <w:tcW w:w="4961" w:type="dxa"/>
-            <w:shd w:val="clear" w:color="auto" w:fill="auto"/>
-          </w:tcPr>
-          <w:p>
-            <w:pPr>
-              <w:pStyle w:val="afffa"/>
-            </w:pPr>
-            <w:r>
-              <w:t xml:space="preserve">Состав элементов представлен </w:t>
-            </w:r>
-            <w:proofErr w:type="gramStart"/>
-            <w:r>
-              <w:t xml:space="preserve">в  </w:t>
-            </w:r>
-            <w:r>
-              <w:t>5</w:t>
-            </w:r>
-            <w:proofErr w:type="gramEnd"/>
-            <w:r>
-              <w:t>.6</w:t>
-            </w:r>
-            <w:r>
-              <w:t>.</w:t>
-            </w:r>
-          </w:p>
-        </w:tc>
-      </w:tr>
-      <w:tr>
-        <w:trPr>
-          <w:cantSplit/>
-        </w:trPr>
-        <w:tc>
-          <w:tcPr>
-            <w:tcW w:w="4106" w:type="dxa"/>
-            <w:tcBorders>
-              <w:top w:val="single" w:sz="4" w:space="0" w:color="auto"/>
-              <w:left w:val="single" w:sz="4" w:space="0" w:color="auto"/>
-              <w:bottom w:val="single" w:sz="4" w:space="0" w:color="auto"/>
-              <w:right w:val="single" w:sz="4" w:space="0" w:color="auto"/>
-            </w:tcBorders>
-            <w:shd w:val="clear" w:color="auto" w:fill="auto"/>
-          </w:tcPr>
-          <w:p>
-            <w:pPr>
-              <w:pStyle w:val="afffa"/>
-            </w:pPr>
-            <w:bookmarkStart w:id="5" w:name="_Hlk107355760"/>
-            <w:r>
-              <w:t>Дополнительное описание</w:t>
-            </w:r>
-          </w:p>
-        </w:tc>
-        <w:tc>
-          <w:tcPr>
-            <w:tcW w:w="2571" w:type="dxa"/>
-            <w:tcBorders>
-              <w:top w:val="single" w:sz="4" w:space="0" w:color="auto"/>
-              <w:left w:val="single" w:sz="4" w:space="0" w:color="auto"/>
-              <w:bottom w:val="single" w:sz="4" w:space="0" w:color="auto"/>
-              <w:right w:val="single" w:sz="4" w:space="0" w:color="auto"/>
-            </w:tcBorders>
-            <w:shd w:val="clear" w:color="auto" w:fill="auto"/>
-          </w:tcPr>
-          <w:p>
-            <w:pPr>
-              <w:pStyle w:val="afffa"/>
-              <w:jc w:val="center"/>
-            </w:pPr>
-            <w:proofErr w:type="spellStart"/>
-            <w:r>
-              <w:t>ДопОпис</w:t>
-            </w:r>
-            <w:proofErr w:type="spellEnd"/>
-          </w:p>
-        </w:tc>
-        <w:tc>
-          <w:tcPr>
-            <w:tcW w:w="1115" w:type="dxa"/>
-            <w:tcBorders>
-              <w:top w:val="single" w:sz="4" w:space="0" w:color="auto"/>
-              <w:left w:val="single" w:sz="4" w:space="0" w:color="auto"/>
-              <w:bottom w:val="single" w:sz="4" w:space="0" w:color="auto"/>
-              <w:right w:val="single" w:sz="4" w:space="0" w:color="auto"/>
-            </w:tcBorders>
-            <w:shd w:val="clear" w:color="auto" w:fill="auto"/>
-          </w:tcPr>
-          <w:p>
-            <w:pPr>
-              <w:pStyle w:val="afffa"/>
-              <w:jc w:val="center"/>
-            </w:pPr>
-            <w:r>
-              <w:t>С</w:t>
-            </w:r>
-          </w:p>
-        </w:tc>
-        <w:tc>
-          <w:tcPr>
-            <w:tcW w:w="1134" w:type="dxa"/>
-            <w:tcBorders>
-              <w:top w:val="single" w:sz="4" w:space="0" w:color="auto"/>
-              <w:left w:val="single" w:sz="4" w:space="0" w:color="auto"/>
-              <w:bottom w:val="single" w:sz="4" w:space="0" w:color="auto"/>
-              <w:right w:val="single" w:sz="4" w:space="0" w:color="auto"/>
-            </w:tcBorders>
-            <w:shd w:val="clear" w:color="auto" w:fill="auto"/>
-          </w:tcPr>
-          <w:p>
-            <w:pPr>
-              <w:pStyle w:val="afffa"/>
-              <w:jc w:val="center"/>
-            </w:pPr>
-          </w:p>
-        </w:tc>
-        <w:tc>
-          <w:tcPr>
-            <w:tcW w:w="1701" w:type="dxa"/>
-            <w:tcBorders>
-              <w:top w:val="single" w:sz="4" w:space="0" w:color="auto"/>
-              <w:left w:val="single" w:sz="4" w:space="0" w:color="auto"/>
-              <w:bottom w:val="single" w:sz="4" w:space="0" w:color="auto"/>
-              <w:right w:val="single" w:sz="4" w:space="0" w:color="auto"/>
-            </w:tcBorders>
-            <w:shd w:val="clear" w:color="auto" w:fill="auto"/>
-          </w:tcPr>
-          <w:p>
-            <w:pPr>
-              <w:pStyle w:val="afffa"/>
-              <w:jc w:val="center"/>
-            </w:pPr>
-            <w:r>
-              <w:t>Н</w:t>
-            </w:r>
-          </w:p>
-        </w:tc>
-        <w:tc>
-          <w:tcPr>
-            <w:tcW w:w="4961" w:type="dxa"/>
-            <w:tcBorders>
-              <w:top w:val="single" w:sz="4" w:space="0" w:color="auto"/>
-              <w:left w:val="single" w:sz="4" w:space="0" w:color="auto"/>
-              <w:bottom w:val="single" w:sz="4" w:space="0" w:color="auto"/>
-              <w:right w:val="single" w:sz="4" w:space="0" w:color="auto"/>
-            </w:tcBorders>
-            <w:shd w:val="clear" w:color="auto" w:fill="auto"/>
-          </w:tcPr>
-          <w:p>
-            <w:pPr>
-              <w:pStyle w:val="afffa"/>
-            </w:pPr>
-            <w:r>
-              <w:t>Состав элемента представлен в таблице 5.</w:t>
-            </w:r>
-            <w:r>
-              <w:t>9</w:t>
-            </w:r>
-            <w:r>
-              <w:t>.</w:t>
-            </w:r>
-          </w:p>
-          <w:p>
-            <w:pPr>
-              <w:pStyle w:val="afffa"/>
-            </w:pPr>
-            <w:r>
-              <w:t>Заполняется для отражения дополнительной информации (при необходимости).</w:t>
-            </w:r>
-          </w:p>
-        </w:tc>
-      </w:tr>
-      <w:bookmarkEnd w:id="5"/>
-      <w:tr>
-        <w:trPr>
-          <w:cantSplit/>
-        </w:trPr>
-        <w:tc>
-          <w:tcPr>
-            <w:tcW w:w="4106" w:type="dxa"/>
             <w:tcBorders>
               <w:top w:val="single" w:sz="4" w:space="0" w:color="auto"/>
               <w:left w:val="single" w:sz="4" w:space="0" w:color="auto"/>
@@ -6863,7 +6861,7 @@
       <w:pPr>
         <w:pStyle w:val="afffc"/>
       </w:pPr>
-      <w:bookmarkStart w:id="6" w:name="_Ref107156798"/>
+      <w:bookmarkStart w:id="5" w:name="_Ref107156798"/>
       <w:r>
         <w:t>Таблица 5.5</w:t>
       </w:r>
@@ -8718,7 +8716,7 @@
         <w:t>7</w:t>
       </w:r>
     </w:p>
-    <w:bookmarkEnd w:id="6"/>
+    <w:bookmarkEnd w:id="5"/>
     <w:p>
       <w:pPr>
         <w:spacing w:after="60"/>
@@ -10812,7 +10810,7 @@
       <w:pPr>
         <w:pStyle w:val="afffc"/>
       </w:pPr>
-      <w:bookmarkStart w:id="7" w:name="_Ref106284773"/>
+      <w:bookmarkStart w:id="6" w:name="_Ref106284773"/>
       <w:r>
         <w:t>Таблица 5.</w:t>
       </w:r>
@@ -12674,7 +12672,7 @@
                 <w:lang w:eastAsia="en-US"/>
               </w:rPr>
             </w:pPr>
-            <w:bookmarkStart w:id="8" w:name="_Hlk107406404"/>
+            <w:bookmarkStart w:id="7" w:name="_Hlk107406404"/>
             <w:r>
               <w:rPr>
                 <w:lang w:eastAsia="en-US"/>
@@ -12826,7 +12824,7 @@
             </w:pPr>
           </w:p>
         </w:tc>
-        <w:bookmarkEnd w:id="8"/>
+        <w:bookmarkEnd w:id="7"/>
       </w:tr>
       <w:tr>
         <w:trPr>
@@ -13199,7 +13197,7 @@
                 <w:lang w:eastAsia="en-US"/>
               </w:rPr>
             </w:pPr>
-            <w:bookmarkStart w:id="9" w:name="_Hlk107264544"/>
+            <w:bookmarkStart w:id="8" w:name="_Hlk107264544"/>
             <w:r>
               <w:rPr>
                 <w:lang w:eastAsia="en-US"/>
@@ -13596,7 +13594,7 @@
             </w:r>
           </w:p>
         </w:tc>
-        <w:bookmarkEnd w:id="9"/>
+        <w:bookmarkEnd w:id="8"/>
       </w:tr>
       <w:tr>
         <w:trPr>
@@ -14332,7 +14330,7 @@
         </w:tc>
       </w:tr>
     </w:tbl>
-    <w:bookmarkEnd w:id="7"/>
+    <w:bookmarkEnd w:id="6"/>
     <w:p>
       <w:pPr>
         <w:spacing w:before="360" w:after="60"/>
@@ -15189,7 +15187,7 @@
           <w:szCs w:val="22"/>
         </w:rPr>
       </w:pPr>
-      <w:bookmarkStart w:id="10" w:name="_Hlk113220612"/>
+      <w:bookmarkStart w:id="9" w:name="_Hlk113220612"/>
       <w:r>
         <w:rPr>
           <w:szCs w:val="22"/>
@@ -16888,8 +16886,8 @@
       <w:pPr>
         <w:pStyle w:val="afffc"/>
       </w:pPr>
-      <w:bookmarkStart w:id="11" w:name="_Hlk106137497"/>
-      <w:bookmarkStart w:id="12" w:name="_Hlk113221911"/>
+      <w:bookmarkStart w:id="10" w:name="_Hlk106137497"/>
+      <w:bookmarkStart w:id="11" w:name="_Hlk113221911"/>
       <w:r>
         <w:t>Таблица 5.1</w:t>
       </w:r>
@@ -18615,8 +18613,8 @@
         </w:tc>
       </w:tr>
     </w:tbl>
+    <w:bookmarkEnd w:id="10"/>
     <w:bookmarkEnd w:id="11"/>
-    <w:bookmarkEnd w:id="12"/>
     <w:p>
       <w:pPr>
         <w:spacing w:before="360" w:after="60"/>
@@ -18713,7 +18711,7 @@
                 <w:lang w:eastAsia="en-US"/>
               </w:rPr>
             </w:pPr>
-            <w:bookmarkStart w:id="13" w:name="_Hlk106098867"/>
+            <w:bookmarkStart w:id="12" w:name="_Hlk106098867"/>
             <w:r>
               <w:rPr>
                 <w:b/>
@@ -19829,9 +19827,9 @@
       <w:pPr>
         <w:pStyle w:val="afffc"/>
       </w:pPr>
-      <w:bookmarkStart w:id="14" w:name="_Hlk113221523"/>
-      <w:bookmarkEnd w:id="10"/>
-      <w:bookmarkEnd w:id="13"/>
+      <w:bookmarkStart w:id="13" w:name="_Hlk113221523"/>
+      <w:bookmarkEnd w:id="9"/>
+      <w:bookmarkEnd w:id="12"/>
       <w:r>
         <w:t>Таблица 5.</w:t>
       </w:r>
@@ -21283,7 +21281,7 @@
       <w:pPr>
         <w:pStyle w:val="afffc"/>
       </w:pPr>
-      <w:bookmarkStart w:id="15" w:name="_Hlk113022413"/>
+      <w:bookmarkStart w:id="14" w:name="_Hlk113022413"/>
       <w:r>
         <w:lastRenderedPageBreak/>
         <w:t>Таблица 5.</w:t>
@@ -23669,8 +23667,8 @@
         </w:tc>
       </w:tr>
     </w:tbl>
+    <w:bookmarkEnd w:id="13"/>
     <w:bookmarkEnd w:id="14"/>
-    <w:bookmarkEnd w:id="15"/>
     <w:p>
       <w:pPr>
         <w:spacing w:before="360" w:after="60"/>
@@ -25391,7 +25389,7 @@
                 <w:lang w:eastAsia="en-US"/>
               </w:rPr>
             </w:pPr>
-            <w:bookmarkStart w:id="16" w:name="_Hlk113193858"/>
+            <w:bookmarkStart w:id="15" w:name="_Hlk113193858"/>
             <w:r>
               <w:rPr>
                 <w:b/>
@@ -26279,7 +26277,7 @@
           </w:p>
         </w:tc>
       </w:tr>
-      <w:bookmarkEnd w:id="16"/>
+      <w:bookmarkEnd w:id="15"/>
     </w:tbl>
     <w:p>
       <w:pPr>
@@ -27547,8 +27545,10 @@
                 <w:szCs w:val="22"/>
                 <w:lang w:eastAsia="en-US"/>
               </w:rPr>
-              <w:t>Идентификационные сведения</w:t>
-            </w:r>
+              <w:t>Сведения о юридическом лице, состоящем на учете в налоговых органах</w:t>
+            </w:r>
+            <w:bookmarkStart w:id="16" w:name="_GoBack"/>
+            <w:bookmarkEnd w:id="16"/>
           </w:p>
         </w:tc>
         <w:tc>
@@ -29584,6 +29584,7 @@
         <w:rPr>
           <w:szCs w:val="22"/>
         </w:rPr>
+        <w:lastRenderedPageBreak/>
         <w:t>Таблица 5.</w:t>
       </w:r>
       <w:r>
@@ -29613,7 +29614,6 @@
           <w:b/>
           <w:bCs/>
         </w:rPr>
-        <w:lastRenderedPageBreak/>
         <w:t>Текстовая информация (</w:t>
       </w:r>
       <w:proofErr w:type="spellStart"/>
@@ -39154,6 +39154,15 @@
 
 <file path=customXml/item1.xml><?xml version="1.0" encoding="utf-8"?>
 <?mso-contentType ?>
+<FormTemplates xmlns="http://schemas.microsoft.com/sharepoint/v3/contenttype/forms">
+  <Display>DocumentLibraryForm</Display>
+  <Edit>DocumentLibraryForm</Edit>
+  <New>DocumentLibraryForm</New>
+</FormTemplates>
+</file>
+
+<file path=customXml/item2.xml><?xml version="1.0" encoding="utf-8"?>
+<?mso-contentType ?>
 <spe:Receivers xmlns:spe="http://schemas.microsoft.com/sharepoint/events">
   <Receiver>
     <Name>Document ID Generator</Name>
@@ -39202,16 +39211,19 @@
 </spe:Receivers>
 </file>
 
-<file path=customXml/item2.xml><?xml version="1.0" encoding="utf-8"?>
-<?mso-contentType ?>
-<FormTemplates xmlns="http://schemas.microsoft.com/sharepoint/v3/contenttype/forms">
-  <Display>DocumentLibraryForm</Display>
-  <Edit>DocumentLibraryForm</Edit>
-  <New>DocumentLibraryForm</New>
-</FormTemplates>
+<file path=customXml/item3.xml><?xml version="1.0" encoding="utf-8"?>
+<p:properties xmlns:p="http://schemas.microsoft.com/office/2006/metadata/properties" xmlns:xsi="http://www.w3.org/2001/XMLSchema-instance" xmlns:pc="http://schemas.microsoft.com/office/infopath/2007/PartnerControls">
+  <documentManagement>
+    <_dlc_DocId xmlns="e572ffd9-e19c-4d32-9eda-196c5749814f">3AAHZ36ZAWUM-35-21494</_dlc_DocId>
+    <_dlc_DocIdUrl xmlns="e572ffd9-e19c-4d32-9eda-196c5749814f">
+      <Url>https://srvproject.vniias.ru:8082/sites/DefaultCollection/Восточный полигон/_layouts/15/DocIdRedir.aspx?ID=3AAHZ36ZAWUM-35-21494</Url>
+      <Description>3AAHZ36ZAWUM-35-21494</Description>
+    </_dlc_DocIdUrl>
+  </documentManagement>
+</p:properties>
 </file>
 
-<file path=customXml/item3.xml><?xml version="1.0" encoding="utf-8"?>
+<file path=customXml/item4.xml><?xml version="1.0" encoding="utf-8"?>
 <ct:contentTypeSchema xmlns:ct="http://schemas.microsoft.com/office/2006/metadata/contentType" xmlns:ma="http://schemas.microsoft.com/office/2006/metadata/properties/metaAttributes" ct:_="" ma:_="" ma:contentTypeName="Документ" ma:contentTypeID="0x01010098ED5CB40179A045AC857FBCA83D3B7B" ma:contentTypeVersion="0" ma:contentTypeDescription="Создание документа." ma:contentTypeScope="" ma:versionID="b808976933cf34003e5f4d49b02558e3">
   <xsd:schema xmlns:xsd="http://www.w3.org/2001/XMLSchema" xmlns:xs="http://www.w3.org/2001/XMLSchema" xmlns:p="http://schemas.microsoft.com/office/2006/metadata/properties" xmlns:ns2="e572ffd9-e19c-4d32-9eda-196c5749814f" targetNamespace="http://schemas.microsoft.com/office/2006/metadata/properties" ma:root="true" ma:fieldsID="02db288e12f8d5d6b6c850a938202830" ns2:_="">
     <xsd:import namespace="e572ffd9-e19c-4d32-9eda-196c5749814f"/>
@@ -39356,23 +39368,19 @@
 </ct:contentTypeSchema>
 </file>
 
-<file path=customXml/item4.xml><?xml version="1.0" encoding="utf-8"?>
-<p:properties xmlns:p="http://schemas.microsoft.com/office/2006/metadata/properties" xmlns:xsi="http://www.w3.org/2001/XMLSchema-instance" xmlns:pc="http://schemas.microsoft.com/office/infopath/2007/PartnerControls">
-  <documentManagement>
-    <_dlc_DocId xmlns="e572ffd9-e19c-4d32-9eda-196c5749814f">3AAHZ36ZAWUM-35-21494</_dlc_DocId>
-    <_dlc_DocIdUrl xmlns="e572ffd9-e19c-4d32-9eda-196c5749814f">
-      <Url>https://srvproject.vniias.ru:8082/sites/DefaultCollection/Восточный полигон/_layouts/15/DocIdRedir.aspx?ID=3AAHZ36ZAWUM-35-21494</Url>
-      <Description>3AAHZ36ZAWUM-35-21494</Description>
-    </_dlc_DocIdUrl>
-  </documentManagement>
-</p:properties>
-</file>
-
 <file path=customXml/item5.xml><?xml version="1.0" encoding="utf-8"?>
 <b:Sources xmlns:b="http://schemas.openxmlformats.org/officeDocument/2006/bibliography" xmlns="http://schemas.openxmlformats.org/officeDocument/2006/bibliography" SelectedStyle="\APA.XSL" StyleName="APA"/>
 </file>
 
 <file path=customXml/itemProps1.xml><?xml version="1.0" encoding="utf-8"?>
+<ds:datastoreItem xmlns:ds="http://schemas.openxmlformats.org/officeDocument/2006/customXml" ds:itemID="{CE6B0072-8075-49DC-B87E-0EEC05D5A895}">
+  <ds:schemaRefs>
+    <ds:schemaRef ds:uri="http://schemas.microsoft.com/sharepoint/v3/contenttype/forms"/>
+  </ds:schemaRefs>
+</ds:datastoreItem>
+</file>
+
+<file path=customXml/itemProps2.xml><?xml version="1.0" encoding="utf-8"?>
 <ds:datastoreItem xmlns:ds="http://schemas.openxmlformats.org/officeDocument/2006/customXml" ds:itemID="{4806A2A5-D028-4F77-B834-DB9A9B912D8B}">
   <ds:schemaRefs>
     <ds:schemaRef ds:uri="http://schemas.microsoft.com/sharepoint/events"/>
@@ -39380,15 +39388,17 @@
 </ds:datastoreItem>
 </file>
 
-<file path=customXml/itemProps2.xml><?xml version="1.0" encoding="utf-8"?>
-<ds:datastoreItem xmlns:ds="http://schemas.openxmlformats.org/officeDocument/2006/customXml" ds:itemID="{CE6B0072-8075-49DC-B87E-0EEC05D5A895}">
+<file path=customXml/itemProps3.xml><?xml version="1.0" encoding="utf-8"?>
+<ds:datastoreItem xmlns:ds="http://schemas.openxmlformats.org/officeDocument/2006/customXml" ds:itemID="{3E183F61-20E0-40DC-8B2B-FF78E613146D}">
   <ds:schemaRefs>
-    <ds:schemaRef ds:uri="http://schemas.microsoft.com/sharepoint/v3/contenttype/forms"/>
+    <ds:schemaRef ds:uri="http://schemas.microsoft.com/office/2006/metadata/properties"/>
+    <ds:schemaRef ds:uri="http://schemas.microsoft.com/office/infopath/2007/PartnerControls"/>
+    <ds:schemaRef ds:uri="e572ffd9-e19c-4d32-9eda-196c5749814f"/>
   </ds:schemaRefs>
 </ds:datastoreItem>
 </file>
 
-<file path=customXml/itemProps3.xml><?xml version="1.0" encoding="utf-8"?>
+<file path=customXml/itemProps4.xml><?xml version="1.0" encoding="utf-8"?>
 <ds:datastoreItem xmlns:ds="http://schemas.openxmlformats.org/officeDocument/2006/customXml" ds:itemID="{EDB2ED45-0C8C-4A0F-8942-251AC41644C8}">
   <ds:schemaRefs>
     <ds:schemaRef ds:uri="http://schemas.microsoft.com/office/2006/metadata/contentType"/>
@@ -39406,18 +39416,8 @@
 </ds:datastoreItem>
 </file>
 
-<file path=customXml/itemProps4.xml><?xml version="1.0" encoding="utf-8"?>
-<ds:datastoreItem xmlns:ds="http://schemas.openxmlformats.org/officeDocument/2006/customXml" ds:itemID="{3E183F61-20E0-40DC-8B2B-FF78E613146D}">
-  <ds:schemaRefs>
-    <ds:schemaRef ds:uri="http://schemas.microsoft.com/office/2006/metadata/properties"/>
-    <ds:schemaRef ds:uri="http://schemas.microsoft.com/office/infopath/2007/PartnerControls"/>
-    <ds:schemaRef ds:uri="e572ffd9-e19c-4d32-9eda-196c5749814f"/>
-  </ds:schemaRefs>
-</ds:datastoreItem>
-</file>
-
 <file path=customXml/itemProps5.xml><?xml version="1.0" encoding="utf-8"?>
-<ds:datastoreItem xmlns:ds="http://schemas.openxmlformats.org/officeDocument/2006/customXml" ds:itemID="{61DCB546-D60F-4222-AF73-68D10FBDF224}">
+<ds:datastoreItem xmlns:ds="http://schemas.openxmlformats.org/officeDocument/2006/customXml" ds:itemID="{5DAF1908-BD76-45BA-A785-99047DBB0378}">
   <ds:schemaRefs>
     <ds:schemaRef ds:uri="http://schemas.openxmlformats.org/officeDocument/2006/bibliography"/>
   </ds:schemaRefs>

--- a/4_Список_застр_лиц.docx
+++ b/4_Список_застр_лиц.docx
@@ -824,7 +824,39 @@
           <w:sz w:val="28"/>
           <w:szCs w:val="28"/>
         </w:rPr>
-        <w:t xml:space="preserve">&lt;?xml version ="1.0" </w:t>
+        <w:t>&lt;?</w:t>
+      </w:r>
+      <w:proofErr w:type="spellStart"/>
+      <w:r>
+        <w:rPr>
+          <w:sz w:val="28"/>
+          <w:szCs w:val="28"/>
+        </w:rPr>
+        <w:t>xml</w:t>
+      </w:r>
+      <w:proofErr w:type="spellEnd"/>
+      <w:r>
+        <w:rPr>
+          <w:sz w:val="28"/>
+          <w:szCs w:val="28"/>
+        </w:rPr>
+        <w:t xml:space="preserve"> </w:t>
+      </w:r>
+      <w:proofErr w:type="spellStart"/>
+      <w:r>
+        <w:rPr>
+          <w:sz w:val="28"/>
+          <w:szCs w:val="28"/>
+        </w:rPr>
+        <w:t>version</w:t>
+      </w:r>
+      <w:proofErr w:type="spellEnd"/>
+      <w:r>
+        <w:rPr>
+          <w:sz w:val="28"/>
+          <w:szCs w:val="28"/>
+        </w:rPr>
+        <w:t xml:space="preserve"> ="1.0" </w:t>
       </w:r>
       <w:proofErr w:type="spellStart"/>
       <w:r>
@@ -6247,7 +6279,10 @@
             </w:pPr>
             <w:r>
               <w:lastRenderedPageBreak/>
-              <w:t>Информация о застрахованном лице, его полисе, программе и условиях обслуживания в МО</w:t>
+              <w:t xml:space="preserve">Сведения об организации-отправителе и организации-получателя </w:t>
+            </w:r>
+            <w:r>
+              <w:t>списка застрахованных</w:t>
             </w:r>
           </w:p>
         </w:tc>
@@ -6859,10 +6894,17 @@
     </w:tbl>
     <w:p>
       <w:pPr>
-        <w:pStyle w:val="afffc"/>
+        <w:spacing w:before="360" w:after="60"/>
+        <w:jc w:val="right"/>
+        <w:rPr>
+          <w:szCs w:val="22"/>
+        </w:rPr>
       </w:pPr>
       <w:bookmarkStart w:id="5" w:name="_Ref107156798"/>
       <w:r>
+        <w:rPr>
+          <w:szCs w:val="22"/>
+        </w:rPr>
         <w:t>Таблица 5.5</w:t>
       </w:r>
     </w:p>
@@ -12202,8 +12244,10 @@
               <w:rPr>
                 <w:lang w:eastAsia="en-US"/>
               </w:rPr>
-              <w:t>О</w:t>
-            </w:r>
+              <w:t>Н</w:t>
+            </w:r>
+            <w:bookmarkStart w:id="7" w:name="_GoBack"/>
+            <w:bookmarkEnd w:id="7"/>
           </w:p>
         </w:tc>
         <w:tc>
@@ -12672,7 +12716,7 @@
                 <w:lang w:eastAsia="en-US"/>
               </w:rPr>
             </w:pPr>
-            <w:bookmarkStart w:id="7" w:name="_Hlk107406404"/>
+            <w:bookmarkStart w:id="8" w:name="_Hlk107406404"/>
             <w:r>
               <w:rPr>
                 <w:lang w:eastAsia="en-US"/>
@@ -12824,7 +12868,7 @@
             </w:pPr>
           </w:p>
         </w:tc>
-        <w:bookmarkEnd w:id="7"/>
+        <w:bookmarkEnd w:id="8"/>
       </w:tr>
       <w:tr>
         <w:trPr>
@@ -13197,7 +13241,7 @@
                 <w:lang w:eastAsia="en-US"/>
               </w:rPr>
             </w:pPr>
-            <w:bookmarkStart w:id="8" w:name="_Hlk107264544"/>
+            <w:bookmarkStart w:id="9" w:name="_Hlk107264544"/>
             <w:r>
               <w:rPr>
                 <w:lang w:eastAsia="en-US"/>
@@ -13594,7 +13638,7 @@
             </w:r>
           </w:p>
         </w:tc>
-        <w:bookmarkEnd w:id="8"/>
+        <w:bookmarkEnd w:id="9"/>
       </w:tr>
       <w:tr>
         <w:trPr>
@@ -15187,7 +15231,7 @@
           <w:szCs w:val="22"/>
         </w:rPr>
       </w:pPr>
-      <w:bookmarkStart w:id="9" w:name="_Hlk113220612"/>
+      <w:bookmarkStart w:id="10" w:name="_Hlk113220612"/>
       <w:r>
         <w:rPr>
           <w:szCs w:val="22"/>
@@ -16886,8 +16930,8 @@
       <w:pPr>
         <w:pStyle w:val="afffc"/>
       </w:pPr>
-      <w:bookmarkStart w:id="10" w:name="_Hlk106137497"/>
-      <w:bookmarkStart w:id="11" w:name="_Hlk113221911"/>
+      <w:bookmarkStart w:id="11" w:name="_Hlk106137497"/>
+      <w:bookmarkStart w:id="12" w:name="_Hlk113221911"/>
       <w:r>
         <w:t>Таблица 5.1</w:t>
       </w:r>
@@ -18613,8 +18657,8 @@
         </w:tc>
       </w:tr>
     </w:tbl>
-    <w:bookmarkEnd w:id="10"/>
     <w:bookmarkEnd w:id="11"/>
+    <w:bookmarkEnd w:id="12"/>
     <w:p>
       <w:pPr>
         <w:spacing w:before="360" w:after="60"/>
@@ -18711,7 +18755,7 @@
                 <w:lang w:eastAsia="en-US"/>
               </w:rPr>
             </w:pPr>
-            <w:bookmarkStart w:id="12" w:name="_Hlk106098867"/>
+            <w:bookmarkStart w:id="13" w:name="_Hlk106098867"/>
             <w:r>
               <w:rPr>
                 <w:b/>
@@ -19827,9 +19871,9 @@
       <w:pPr>
         <w:pStyle w:val="afffc"/>
       </w:pPr>
-      <w:bookmarkStart w:id="13" w:name="_Hlk113221523"/>
-      <w:bookmarkEnd w:id="9"/>
-      <w:bookmarkEnd w:id="12"/>
+      <w:bookmarkStart w:id="14" w:name="_Hlk113221523"/>
+      <w:bookmarkEnd w:id="10"/>
+      <w:bookmarkEnd w:id="13"/>
       <w:r>
         <w:t>Таблица 5.</w:t>
       </w:r>
@@ -21281,7 +21325,7 @@
       <w:pPr>
         <w:pStyle w:val="afffc"/>
       </w:pPr>
-      <w:bookmarkStart w:id="14" w:name="_Hlk113022413"/>
+      <w:bookmarkStart w:id="15" w:name="_Hlk113022413"/>
       <w:r>
         <w:lastRenderedPageBreak/>
         <w:t>Таблица 5.</w:t>
@@ -23667,8 +23711,8 @@
         </w:tc>
       </w:tr>
     </w:tbl>
-    <w:bookmarkEnd w:id="13"/>
     <w:bookmarkEnd w:id="14"/>
+    <w:bookmarkEnd w:id="15"/>
     <w:p>
       <w:pPr>
         <w:spacing w:before="360" w:after="60"/>
@@ -25389,7 +25433,7 @@
                 <w:lang w:eastAsia="en-US"/>
               </w:rPr>
             </w:pPr>
-            <w:bookmarkStart w:id="15" w:name="_Hlk113193858"/>
+            <w:bookmarkStart w:id="16" w:name="_Hlk113193858"/>
             <w:r>
               <w:rPr>
                 <w:b/>
@@ -26277,7 +26321,7 @@
           </w:p>
         </w:tc>
       </w:tr>
-      <w:bookmarkEnd w:id="15"/>
+      <w:bookmarkEnd w:id="16"/>
     </w:tbl>
     <w:p>
       <w:pPr>
@@ -27547,8 +27591,6 @@
               </w:rPr>
               <w:t>Сведения о юридическом лице, состоящем на учете в налоговых органах</w:t>
             </w:r>
-            <w:bookmarkStart w:id="16" w:name="_GoBack"/>
-            <w:bookmarkEnd w:id="16"/>
           </w:p>
         </w:tc>
         <w:tc>
@@ -28980,7 +29022,7 @@
                 <w:szCs w:val="22"/>
                 <w:lang w:eastAsia="en-US"/>
               </w:rPr>
-              <w:t>Н</w:t>
+              <w:t>О</w:t>
             </w:r>
           </w:p>
         </w:tc>
@@ -29086,16 +29128,24 @@
               <w:bottom w:w="28" w:type="dxa"/>
               <w:right w:w="28" w:type="dxa"/>
             </w:tcMar>
-          </w:tcPr>
-          <w:p>
-            <w:pPr>
-              <w:pStyle w:val="afffa"/>
-              <w:spacing w:line="276" w:lineRule="auto"/>
-              <w:rPr>
-                <w:szCs w:val="22"/>
-                <w:lang w:eastAsia="en-US"/>
-              </w:rPr>
-            </w:pPr>
+            <w:hideMark/>
+          </w:tcPr>
+          <w:p>
+            <w:pPr>
+              <w:pStyle w:val="afffa"/>
+              <w:spacing w:line="276" w:lineRule="auto"/>
+              <w:rPr>
+                <w:szCs w:val="22"/>
+                <w:lang w:eastAsia="en-US"/>
+              </w:rPr>
+            </w:pPr>
+            <w:r>
+              <w:rPr>
+                <w:szCs w:val="22"/>
+                <w:lang w:eastAsia="en-US"/>
+              </w:rPr>
+              <w:t>КПП</w:t>
+            </w:r>
           </w:p>
         </w:tc>
         <w:tc>
@@ -29125,441 +29175,176 @@
                 <w:lang w:eastAsia="en-US"/>
               </w:rPr>
             </w:pPr>
+            <w:r>
+              <w:rPr>
+                <w:szCs w:val="22"/>
+                <w:lang w:eastAsia="en-US"/>
+              </w:rPr>
+              <w:t>КПП</w:t>
+            </w:r>
+          </w:p>
+        </w:tc>
+        <w:tc>
+          <w:tcPr>
+            <w:tcW w:w="1128" w:type="dxa"/>
+            <w:tcBorders>
+              <w:top w:val="single" w:sz="4" w:space="0" w:color="auto"/>
+              <w:left w:val="single" w:sz="4" w:space="0" w:color="auto"/>
+              <w:bottom w:val="single" w:sz="4" w:space="0" w:color="auto"/>
+              <w:right w:val="single" w:sz="4" w:space="0" w:color="auto"/>
+            </w:tcBorders>
+            <w:tcMar>
+              <w:top w:w="28" w:type="dxa"/>
+              <w:left w:w="108" w:type="dxa"/>
+              <w:bottom w:w="28" w:type="dxa"/>
+              <w:right w:w="28" w:type="dxa"/>
+            </w:tcMar>
+            <w:hideMark/>
+          </w:tcPr>
+          <w:p>
+            <w:pPr>
+              <w:pStyle w:val="afffa"/>
+              <w:spacing w:line="276" w:lineRule="auto"/>
+              <w:jc w:val="center"/>
+              <w:rPr>
+                <w:szCs w:val="22"/>
+                <w:lang w:eastAsia="en-US"/>
+              </w:rPr>
+            </w:pPr>
+            <w:r>
+              <w:rPr>
+                <w:szCs w:val="22"/>
+                <w:lang w:eastAsia="en-US"/>
+              </w:rPr>
+              <w:t>A</w:t>
+            </w:r>
+          </w:p>
+        </w:tc>
+        <w:tc>
+          <w:tcPr>
+            <w:tcW w:w="1128" w:type="dxa"/>
+            <w:tcBorders>
+              <w:top w:val="single" w:sz="4" w:space="0" w:color="auto"/>
+              <w:left w:val="single" w:sz="4" w:space="0" w:color="auto"/>
+              <w:bottom w:val="single" w:sz="4" w:space="0" w:color="auto"/>
+              <w:right w:val="single" w:sz="4" w:space="0" w:color="auto"/>
+            </w:tcBorders>
+            <w:tcMar>
+              <w:top w:w="28" w:type="dxa"/>
+              <w:left w:w="108" w:type="dxa"/>
+              <w:bottom w:w="28" w:type="dxa"/>
+              <w:right w:w="28" w:type="dxa"/>
+            </w:tcMar>
+            <w:hideMark/>
+          </w:tcPr>
+          <w:p>
+            <w:pPr>
+              <w:pStyle w:val="afffa"/>
+              <w:spacing w:line="276" w:lineRule="auto"/>
+              <w:jc w:val="center"/>
+              <w:rPr>
+                <w:szCs w:val="22"/>
+                <w:lang w:eastAsia="en-US"/>
+              </w:rPr>
+            </w:pPr>
+            <w:proofErr w:type="gramStart"/>
+            <w:r>
+              <w:rPr>
+                <w:szCs w:val="22"/>
+                <w:lang w:eastAsia="en-US"/>
+              </w:rPr>
+              <w:t>T(</w:t>
+            </w:r>
+            <w:proofErr w:type="gramEnd"/>
+            <w:r>
+              <w:rPr>
+                <w:szCs w:val="22"/>
+                <w:lang w:eastAsia="en-US"/>
+              </w:rPr>
+              <w:t>=9)</w:t>
+            </w:r>
+          </w:p>
+        </w:tc>
+        <w:tc>
+          <w:tcPr>
+            <w:tcW w:w="1830" w:type="dxa"/>
+            <w:tcBorders>
+              <w:top w:val="single" w:sz="4" w:space="0" w:color="auto"/>
+              <w:left w:val="single" w:sz="4" w:space="0" w:color="auto"/>
+              <w:bottom w:val="single" w:sz="4" w:space="0" w:color="auto"/>
+              <w:right w:val="single" w:sz="4" w:space="0" w:color="auto"/>
+            </w:tcBorders>
+            <w:tcMar>
+              <w:top w:w="28" w:type="dxa"/>
+              <w:left w:w="108" w:type="dxa"/>
+              <w:bottom w:w="28" w:type="dxa"/>
+              <w:right w:w="28" w:type="dxa"/>
+            </w:tcMar>
+            <w:hideMark/>
+          </w:tcPr>
+          <w:p>
+            <w:pPr>
+              <w:pStyle w:val="afffa"/>
+              <w:spacing w:line="276" w:lineRule="auto"/>
+              <w:jc w:val="center"/>
+              <w:rPr>
+                <w:szCs w:val="22"/>
+                <w:lang w:eastAsia="en-US"/>
+              </w:rPr>
+            </w:pPr>
+            <w:r>
+              <w:rPr>
+                <w:szCs w:val="22"/>
+                <w:lang w:eastAsia="en-US"/>
+              </w:rPr>
+              <w:t>О</w:t>
+            </w:r>
+          </w:p>
+        </w:tc>
+        <w:tc>
+          <w:tcPr>
+            <w:tcW w:w="4765" w:type="dxa"/>
+            <w:tcBorders>
+              <w:top w:val="single" w:sz="4" w:space="0" w:color="auto"/>
+              <w:left w:val="single" w:sz="4" w:space="0" w:color="auto"/>
+              <w:bottom w:val="single" w:sz="4" w:space="0" w:color="auto"/>
+              <w:right w:val="single" w:sz="4" w:space="0" w:color="auto"/>
+            </w:tcBorders>
+            <w:tcMar>
+              <w:top w:w="28" w:type="dxa"/>
+              <w:left w:w="108" w:type="dxa"/>
+              <w:bottom w:w="28" w:type="dxa"/>
+              <w:right w:w="28" w:type="dxa"/>
+            </w:tcMar>
+            <w:hideMark/>
+          </w:tcPr>
+          <w:p>
+            <w:pPr>
+              <w:pStyle w:val="afffa"/>
+              <w:spacing w:line="276" w:lineRule="auto"/>
+              <w:rPr>
+                <w:lang w:eastAsia="en-US"/>
+              </w:rPr>
+            </w:pPr>
+            <w:r>
+              <w:rPr>
+                <w:lang w:eastAsia="en-US"/>
+              </w:rPr>
+              <w:t>Типовой элемент &lt;</w:t>
+            </w:r>
             <w:proofErr w:type="spellStart"/>
             <w:r>
               <w:rPr>
-                <w:szCs w:val="22"/>
-                <w:lang w:eastAsia="en-US"/>
-              </w:rPr>
-              <w:t>ДефИННЮЛ</w:t>
+                <w:lang w:eastAsia="en-US"/>
+              </w:rPr>
+              <w:t>КППТип</w:t>
             </w:r>
             <w:proofErr w:type="spellEnd"/>
-          </w:p>
-        </w:tc>
-        <w:tc>
-          <w:tcPr>
-            <w:tcW w:w="1128" w:type="dxa"/>
-            <w:tcBorders>
-              <w:top w:val="single" w:sz="4" w:space="0" w:color="auto"/>
-              <w:left w:val="single" w:sz="4" w:space="0" w:color="auto"/>
-              <w:bottom w:val="single" w:sz="4" w:space="0" w:color="auto"/>
-              <w:right w:val="single" w:sz="4" w:space="0" w:color="auto"/>
-            </w:tcBorders>
-            <w:tcMar>
-              <w:top w:w="28" w:type="dxa"/>
-              <w:left w:w="108" w:type="dxa"/>
-              <w:bottom w:w="28" w:type="dxa"/>
-              <w:right w:w="28" w:type="dxa"/>
-            </w:tcMar>
-            <w:hideMark/>
-          </w:tcPr>
-          <w:p>
-            <w:pPr>
-              <w:pStyle w:val="afffa"/>
-              <w:spacing w:line="276" w:lineRule="auto"/>
-              <w:jc w:val="center"/>
-              <w:rPr>
-                <w:szCs w:val="22"/>
-                <w:lang w:eastAsia="en-US"/>
-              </w:rPr>
-            </w:pPr>
-            <w:r>
-              <w:rPr>
-                <w:szCs w:val="22"/>
-                <w:lang w:eastAsia="en-US"/>
-              </w:rPr>
-              <w:t>A</w:t>
-            </w:r>
-          </w:p>
-        </w:tc>
-        <w:tc>
-          <w:tcPr>
-            <w:tcW w:w="1128" w:type="dxa"/>
-            <w:tcBorders>
-              <w:top w:val="single" w:sz="4" w:space="0" w:color="auto"/>
-              <w:left w:val="single" w:sz="4" w:space="0" w:color="auto"/>
-              <w:bottom w:val="single" w:sz="4" w:space="0" w:color="auto"/>
-              <w:right w:val="single" w:sz="4" w:space="0" w:color="auto"/>
-            </w:tcBorders>
-            <w:tcMar>
-              <w:top w:w="28" w:type="dxa"/>
-              <w:left w:w="108" w:type="dxa"/>
-              <w:bottom w:w="28" w:type="dxa"/>
-              <w:right w:w="28" w:type="dxa"/>
-            </w:tcMar>
-            <w:hideMark/>
-          </w:tcPr>
-          <w:p>
-            <w:pPr>
-              <w:pStyle w:val="afffa"/>
-              <w:spacing w:line="276" w:lineRule="auto"/>
-              <w:jc w:val="center"/>
-              <w:rPr>
-                <w:szCs w:val="22"/>
-                <w:lang w:eastAsia="en-US"/>
-              </w:rPr>
-            </w:pPr>
-            <w:proofErr w:type="gramStart"/>
-            <w:r>
-              <w:rPr>
-                <w:szCs w:val="22"/>
-                <w:lang w:eastAsia="en-US"/>
-              </w:rPr>
-              <w:t>T(</w:t>
-            </w:r>
-            <w:proofErr w:type="gramEnd"/>
-            <w:r>
-              <w:rPr>
-                <w:szCs w:val="22"/>
-                <w:lang w:eastAsia="en-US"/>
-              </w:rPr>
-              <w:t>=1)</w:t>
-            </w:r>
-          </w:p>
-        </w:tc>
-        <w:tc>
-          <w:tcPr>
-            <w:tcW w:w="1830" w:type="dxa"/>
-            <w:tcBorders>
-              <w:top w:val="single" w:sz="4" w:space="0" w:color="auto"/>
-              <w:left w:val="single" w:sz="4" w:space="0" w:color="auto"/>
-              <w:bottom w:val="single" w:sz="4" w:space="0" w:color="auto"/>
-              <w:right w:val="single" w:sz="4" w:space="0" w:color="auto"/>
-            </w:tcBorders>
-            <w:tcMar>
-              <w:top w:w="28" w:type="dxa"/>
-              <w:left w:w="108" w:type="dxa"/>
-              <w:bottom w:w="28" w:type="dxa"/>
-              <w:right w:w="28" w:type="dxa"/>
-            </w:tcMar>
-            <w:hideMark/>
-          </w:tcPr>
-          <w:p>
-            <w:pPr>
-              <w:pStyle w:val="afffa"/>
-              <w:spacing w:line="276" w:lineRule="auto"/>
-              <w:jc w:val="center"/>
-              <w:rPr>
-                <w:szCs w:val="22"/>
-                <w:lang w:eastAsia="en-US"/>
-              </w:rPr>
-            </w:pPr>
-            <w:r>
-              <w:rPr>
-                <w:szCs w:val="22"/>
-                <w:lang w:eastAsia="en-US"/>
-              </w:rPr>
-              <w:t>Н</w:t>
-            </w:r>
-          </w:p>
-        </w:tc>
-        <w:tc>
-          <w:tcPr>
-            <w:tcW w:w="4765" w:type="dxa"/>
-            <w:tcBorders>
-              <w:top w:val="single" w:sz="4" w:space="0" w:color="auto"/>
-              <w:left w:val="single" w:sz="4" w:space="0" w:color="auto"/>
-              <w:bottom w:val="single" w:sz="4" w:space="0" w:color="auto"/>
-              <w:right w:val="single" w:sz="4" w:space="0" w:color="auto"/>
-            </w:tcBorders>
-            <w:tcMar>
-              <w:top w:w="28" w:type="dxa"/>
-              <w:left w:w="108" w:type="dxa"/>
-              <w:bottom w:w="28" w:type="dxa"/>
-              <w:right w:w="28" w:type="dxa"/>
-            </w:tcMar>
-            <w:hideMark/>
-          </w:tcPr>
-          <w:p>
-            <w:pPr>
-              <w:pStyle w:val="afffa"/>
-              <w:spacing w:line="276" w:lineRule="auto"/>
-              <w:rPr>
-                <w:szCs w:val="22"/>
-                <w:lang w:eastAsia="en-US"/>
-              </w:rPr>
-            </w:pPr>
-            <w:r>
-              <w:rPr>
-                <w:lang w:eastAsia="en-US"/>
-              </w:rPr>
-              <w:t>Принимает значение «-» (дефис) (визуализируется как прочерк).</w:t>
-            </w:r>
-            <w:r>
-              <w:rPr>
-                <w:lang w:eastAsia="en-US"/>
-              </w:rPr>
-              <w:br/>
-              <w:t>При наличии ИННЮЛ не формируется. Обязателен при отсутствии ИННЮЛ</w:t>
-            </w:r>
-          </w:p>
-        </w:tc>
-      </w:tr>
-      <w:tr>
-        <w:trPr>
-          <w:trHeight w:val="170"/>
-        </w:trPr>
-        <w:tc>
-          <w:tcPr>
-            <w:tcW w:w="4106" w:type="dxa"/>
-            <w:tcBorders>
-              <w:top w:val="single" w:sz="4" w:space="0" w:color="auto"/>
-              <w:left w:val="single" w:sz="4" w:space="0" w:color="auto"/>
-              <w:bottom w:val="single" w:sz="4" w:space="0" w:color="auto"/>
-              <w:right w:val="single" w:sz="4" w:space="0" w:color="auto"/>
-            </w:tcBorders>
-            <w:tcMar>
-              <w:top w:w="28" w:type="dxa"/>
-              <w:left w:w="108" w:type="dxa"/>
-              <w:bottom w:w="28" w:type="dxa"/>
-              <w:right w:w="28" w:type="dxa"/>
-            </w:tcMar>
-            <w:hideMark/>
-          </w:tcPr>
-          <w:p>
-            <w:pPr>
-              <w:pStyle w:val="afffa"/>
-              <w:spacing w:line="276" w:lineRule="auto"/>
-              <w:rPr>
-                <w:szCs w:val="22"/>
-                <w:lang w:eastAsia="en-US"/>
-              </w:rPr>
-            </w:pPr>
-            <w:r>
-              <w:rPr>
-                <w:szCs w:val="22"/>
-                <w:lang w:eastAsia="en-US"/>
-              </w:rPr>
-              <w:t>КПП</w:t>
-            </w:r>
-          </w:p>
-        </w:tc>
-        <w:tc>
-          <w:tcPr>
-            <w:tcW w:w="2489" w:type="dxa"/>
-            <w:tcBorders>
-              <w:top w:val="single" w:sz="4" w:space="0" w:color="auto"/>
-              <w:left w:val="single" w:sz="4" w:space="0" w:color="auto"/>
-              <w:bottom w:val="single" w:sz="4" w:space="0" w:color="auto"/>
-              <w:right w:val="single" w:sz="4" w:space="0" w:color="auto"/>
-            </w:tcBorders>
-            <w:tcMar>
-              <w:top w:w="28" w:type="dxa"/>
-              <w:left w:w="108" w:type="dxa"/>
-              <w:bottom w:w="28" w:type="dxa"/>
-              <w:right w:w="28" w:type="dxa"/>
-            </w:tcMar>
-            <w:hideMark/>
-          </w:tcPr>
-          <w:p>
-            <w:pPr>
-              <w:pStyle w:val="afffa"/>
-              <w:spacing w:line="276" w:lineRule="auto"/>
-              <w:jc w:val="center"/>
-              <w:rPr>
-                <w:szCs w:val="22"/>
-                <w:lang w:eastAsia="en-US"/>
-              </w:rPr>
-            </w:pPr>
-            <w:r>
-              <w:rPr>
-                <w:szCs w:val="22"/>
-                <w:lang w:eastAsia="en-US"/>
-              </w:rPr>
-              <w:t>КПП</w:t>
-            </w:r>
-          </w:p>
-        </w:tc>
-        <w:tc>
-          <w:tcPr>
-            <w:tcW w:w="1128" w:type="dxa"/>
-            <w:tcBorders>
-              <w:top w:val="single" w:sz="4" w:space="0" w:color="auto"/>
-              <w:left w:val="single" w:sz="4" w:space="0" w:color="auto"/>
-              <w:bottom w:val="single" w:sz="4" w:space="0" w:color="auto"/>
-              <w:right w:val="single" w:sz="4" w:space="0" w:color="auto"/>
-            </w:tcBorders>
-            <w:tcMar>
-              <w:top w:w="28" w:type="dxa"/>
-              <w:left w:w="108" w:type="dxa"/>
-              <w:bottom w:w="28" w:type="dxa"/>
-              <w:right w:w="28" w:type="dxa"/>
-            </w:tcMar>
-            <w:hideMark/>
-          </w:tcPr>
-          <w:p>
-            <w:pPr>
-              <w:pStyle w:val="afffa"/>
-              <w:spacing w:line="276" w:lineRule="auto"/>
-              <w:jc w:val="center"/>
-              <w:rPr>
-                <w:szCs w:val="22"/>
-                <w:lang w:eastAsia="en-US"/>
-              </w:rPr>
-            </w:pPr>
-            <w:r>
-              <w:rPr>
-                <w:szCs w:val="22"/>
-                <w:lang w:eastAsia="en-US"/>
-              </w:rPr>
-              <w:t>A</w:t>
-            </w:r>
-          </w:p>
-        </w:tc>
-        <w:tc>
-          <w:tcPr>
-            <w:tcW w:w="1128" w:type="dxa"/>
-            <w:tcBorders>
-              <w:top w:val="single" w:sz="4" w:space="0" w:color="auto"/>
-              <w:left w:val="single" w:sz="4" w:space="0" w:color="auto"/>
-              <w:bottom w:val="single" w:sz="4" w:space="0" w:color="auto"/>
-              <w:right w:val="single" w:sz="4" w:space="0" w:color="auto"/>
-            </w:tcBorders>
-            <w:tcMar>
-              <w:top w:w="28" w:type="dxa"/>
-              <w:left w:w="108" w:type="dxa"/>
-              <w:bottom w:w="28" w:type="dxa"/>
-              <w:right w:w="28" w:type="dxa"/>
-            </w:tcMar>
-            <w:hideMark/>
-          </w:tcPr>
-          <w:p>
-            <w:pPr>
-              <w:pStyle w:val="afffa"/>
-              <w:spacing w:line="276" w:lineRule="auto"/>
-              <w:jc w:val="center"/>
-              <w:rPr>
-                <w:szCs w:val="22"/>
-                <w:lang w:eastAsia="en-US"/>
-              </w:rPr>
-            </w:pPr>
-            <w:proofErr w:type="gramStart"/>
-            <w:r>
-              <w:rPr>
-                <w:szCs w:val="22"/>
-                <w:lang w:eastAsia="en-US"/>
-              </w:rPr>
-              <w:t>T(</w:t>
-            </w:r>
-            <w:proofErr w:type="gramEnd"/>
-            <w:r>
-              <w:rPr>
-                <w:szCs w:val="22"/>
-                <w:lang w:eastAsia="en-US"/>
-              </w:rPr>
-              <w:t>=9)</w:t>
-            </w:r>
-          </w:p>
-        </w:tc>
-        <w:tc>
-          <w:tcPr>
-            <w:tcW w:w="1830" w:type="dxa"/>
-            <w:tcBorders>
-              <w:top w:val="single" w:sz="4" w:space="0" w:color="auto"/>
-              <w:left w:val="single" w:sz="4" w:space="0" w:color="auto"/>
-              <w:bottom w:val="single" w:sz="4" w:space="0" w:color="auto"/>
-              <w:right w:val="single" w:sz="4" w:space="0" w:color="auto"/>
-            </w:tcBorders>
-            <w:tcMar>
-              <w:top w:w="28" w:type="dxa"/>
-              <w:left w:w="108" w:type="dxa"/>
-              <w:bottom w:w="28" w:type="dxa"/>
-              <w:right w:w="28" w:type="dxa"/>
-            </w:tcMar>
-            <w:hideMark/>
-          </w:tcPr>
-          <w:p>
-            <w:pPr>
-              <w:pStyle w:val="afffa"/>
-              <w:spacing w:line="276" w:lineRule="auto"/>
-              <w:jc w:val="center"/>
-              <w:rPr>
-                <w:szCs w:val="22"/>
-                <w:lang w:eastAsia="en-US"/>
-              </w:rPr>
-            </w:pPr>
-            <w:r>
-              <w:rPr>
-                <w:szCs w:val="22"/>
-                <w:lang w:eastAsia="en-US"/>
-              </w:rPr>
-              <w:t>Н</w:t>
-            </w:r>
-          </w:p>
-        </w:tc>
-        <w:tc>
-          <w:tcPr>
-            <w:tcW w:w="4765" w:type="dxa"/>
-            <w:tcBorders>
-              <w:top w:val="single" w:sz="4" w:space="0" w:color="auto"/>
-              <w:left w:val="single" w:sz="4" w:space="0" w:color="auto"/>
-              <w:bottom w:val="single" w:sz="4" w:space="0" w:color="auto"/>
-              <w:right w:val="single" w:sz="4" w:space="0" w:color="auto"/>
-            </w:tcBorders>
-            <w:tcMar>
-              <w:top w:w="28" w:type="dxa"/>
-              <w:left w:w="108" w:type="dxa"/>
-              <w:bottom w:w="28" w:type="dxa"/>
-              <w:right w:w="28" w:type="dxa"/>
-            </w:tcMar>
-            <w:hideMark/>
-          </w:tcPr>
-          <w:p>
-            <w:pPr>
-              <w:pStyle w:val="afffa"/>
-              <w:spacing w:line="276" w:lineRule="auto"/>
-              <w:rPr>
-                <w:lang w:eastAsia="en-US"/>
-              </w:rPr>
-            </w:pPr>
-            <w:r>
-              <w:rPr>
-                <w:lang w:eastAsia="en-US"/>
-              </w:rPr>
-              <w:t>Типовой элемент &lt;</w:t>
-            </w:r>
-            <w:proofErr w:type="spellStart"/>
-            <w:r>
-              <w:rPr>
-                <w:lang w:eastAsia="en-US"/>
-              </w:rPr>
-              <w:t>КППТип</w:t>
-            </w:r>
-            <w:proofErr w:type="spellEnd"/>
-            <w:r>
-              <w:rPr>
-                <w:lang w:eastAsia="en-US"/>
-              </w:rPr>
-              <w:t>&gt;.</w:t>
-            </w:r>
-          </w:p>
-          <w:p>
-            <w:pPr>
-              <w:pStyle w:val="afffa"/>
-              <w:spacing w:line="276" w:lineRule="auto"/>
-              <w:rPr>
-                <w:lang w:eastAsia="en-US"/>
-              </w:rPr>
-            </w:pPr>
-            <w:r>
-              <w:rPr>
-                <w:lang w:eastAsia="en-US"/>
-              </w:rPr>
-              <w:t xml:space="preserve">Обязателен при отсутствии </w:t>
-            </w:r>
-            <w:proofErr w:type="spellStart"/>
-            <w:r>
-              <w:rPr>
-                <w:lang w:eastAsia="en-US"/>
-              </w:rPr>
-              <w:t>ДефКПП</w:t>
-            </w:r>
-            <w:proofErr w:type="spellEnd"/>
-            <w:r>
-              <w:rPr>
-                <w:lang w:eastAsia="en-US"/>
-              </w:rPr>
-              <w:t xml:space="preserve"> </w:t>
+            <w:r>
+              <w:rPr>
+                <w:lang w:eastAsia="en-US"/>
+              </w:rPr>
+              <w:t xml:space="preserve">&gt;. </w:t>
             </w:r>
           </w:p>
         </w:tc>
@@ -29584,7 +29369,6 @@
         <w:rPr>
           <w:szCs w:val="22"/>
         </w:rPr>
-        <w:lastRenderedPageBreak/>
         <w:t>Таблица 5.</w:t>
       </w:r>
       <w:r>
@@ -29698,6 +29482,7 @@
                 <w:color w:val="000000"/>
                 <w:lang w:eastAsia="en-US"/>
               </w:rPr>
+              <w:lastRenderedPageBreak/>
               <w:t>Наименование элемента</w:t>
             </w:r>
           </w:p>
@@ -30994,7 +30779,23 @@
                 <w:szCs w:val="22"/>
                 <w:lang w:eastAsia="en-US"/>
               </w:rPr>
-              <w:t>1-255)</w:t>
+              <w:t>1-2</w:t>
+            </w:r>
+            <w:r>
+              <w:rPr>
+                <w:color w:val="000000"/>
+                <w:szCs w:val="22"/>
+                <w:lang w:eastAsia="en-US"/>
+              </w:rPr>
+              <w:t>0</w:t>
+            </w:r>
+            <w:r>
+              <w:rPr>
+                <w:color w:val="000000"/>
+                <w:szCs w:val="22"/>
+                <w:lang w:eastAsia="en-US"/>
+              </w:rPr>
+              <w:t>)</w:t>
             </w:r>
           </w:p>
         </w:tc>
@@ -31714,7 +31515,6 @@
                 <w:szCs w:val="22"/>
                 <w:lang w:eastAsia="en-US"/>
               </w:rPr>
-              <w:lastRenderedPageBreak/>
               <w:t>Идентифицирующие реквизиты сторон, составивших документ</w:t>
             </w:r>
           </w:p>
@@ -31976,6 +31776,7 @@
         <w:pStyle w:val="afffc"/>
       </w:pPr>
       <w:r>
+        <w:lastRenderedPageBreak/>
         <w:t>Таблица 5.</w:t>
       </w:r>
       <w:r>
@@ -32075,7 +31876,6 @@
                 <w:b/>
                 <w:lang w:eastAsia="en-US"/>
               </w:rPr>
-              <w:lastRenderedPageBreak/>
               <w:t>Наименование элемента</w:t>
             </w:r>
           </w:p>
@@ -33238,6 +33038,7 @@
               <w:rPr>
                 <w:lang w:eastAsia="en-US"/>
               </w:rPr>
+              <w:lastRenderedPageBreak/>
               <w:t xml:space="preserve">Код подразделения органа, </w:t>
             </w:r>
             <w:proofErr w:type="gramStart"/>
@@ -34372,7 +34173,6 @@
         <w:docPartUnique/>
       </w:docPartObj>
     </w:sdtPr>
-    <w:sdtEndPr/>
     <w:sdtContent>
       <w:p>
         <w:pPr>
@@ -34419,7 +34219,6 @@
         <w:docPartUnique/>
       </w:docPartObj>
     </w:sdtPr>
-    <w:sdtEndPr/>
     <w:sdtContent>
       <w:p>
         <w:pPr>
@@ -34465,7 +34264,6 @@
         <w:docPartUnique/>
       </w:docPartObj>
     </w:sdtPr>
-    <w:sdtEndPr/>
     <w:sdtContent>
       <w:p>
         <w:pPr>
@@ -39154,15 +38952,6 @@
 
 <file path=customXml/item1.xml><?xml version="1.0" encoding="utf-8"?>
 <?mso-contentType ?>
-<FormTemplates xmlns="http://schemas.microsoft.com/sharepoint/v3/contenttype/forms">
-  <Display>DocumentLibraryForm</Display>
-  <Edit>DocumentLibraryForm</Edit>
-  <New>DocumentLibraryForm</New>
-</FormTemplates>
-</file>
-
-<file path=customXml/item2.xml><?xml version="1.0" encoding="utf-8"?>
-<?mso-contentType ?>
 <spe:Receivers xmlns:spe="http://schemas.microsoft.com/sharepoint/events">
   <Receiver>
     <Name>Document ID Generator</Name>
@@ -39211,19 +39000,16 @@
 </spe:Receivers>
 </file>
 
-<file path=customXml/item3.xml><?xml version="1.0" encoding="utf-8"?>
-<p:properties xmlns:p="http://schemas.microsoft.com/office/2006/metadata/properties" xmlns:xsi="http://www.w3.org/2001/XMLSchema-instance" xmlns:pc="http://schemas.microsoft.com/office/infopath/2007/PartnerControls">
-  <documentManagement>
-    <_dlc_DocId xmlns="e572ffd9-e19c-4d32-9eda-196c5749814f">3AAHZ36ZAWUM-35-21494</_dlc_DocId>
-    <_dlc_DocIdUrl xmlns="e572ffd9-e19c-4d32-9eda-196c5749814f">
-      <Url>https://srvproject.vniias.ru:8082/sites/DefaultCollection/Восточный полигон/_layouts/15/DocIdRedir.aspx?ID=3AAHZ36ZAWUM-35-21494</Url>
-      <Description>3AAHZ36ZAWUM-35-21494</Description>
-    </_dlc_DocIdUrl>
-  </documentManagement>
-</p:properties>
+<file path=customXml/item2.xml><?xml version="1.0" encoding="utf-8"?>
+<?mso-contentType ?>
+<FormTemplates xmlns="http://schemas.microsoft.com/sharepoint/v3/contenttype/forms">
+  <Display>DocumentLibraryForm</Display>
+  <Edit>DocumentLibraryForm</Edit>
+  <New>DocumentLibraryForm</New>
+</FormTemplates>
 </file>
 
-<file path=customXml/item4.xml><?xml version="1.0" encoding="utf-8"?>
+<file path=customXml/item3.xml><?xml version="1.0" encoding="utf-8"?>
 <ct:contentTypeSchema xmlns:ct="http://schemas.microsoft.com/office/2006/metadata/contentType" xmlns:ma="http://schemas.microsoft.com/office/2006/metadata/properties/metaAttributes" ct:_="" ma:_="" ma:contentTypeName="Документ" ma:contentTypeID="0x01010098ED5CB40179A045AC857FBCA83D3B7B" ma:contentTypeVersion="0" ma:contentTypeDescription="Создание документа." ma:contentTypeScope="" ma:versionID="b808976933cf34003e5f4d49b02558e3">
   <xsd:schema xmlns:xsd="http://www.w3.org/2001/XMLSchema" xmlns:xs="http://www.w3.org/2001/XMLSchema" xmlns:p="http://schemas.microsoft.com/office/2006/metadata/properties" xmlns:ns2="e572ffd9-e19c-4d32-9eda-196c5749814f" targetNamespace="http://schemas.microsoft.com/office/2006/metadata/properties" ma:root="true" ma:fieldsID="02db288e12f8d5d6b6c850a938202830" ns2:_="">
     <xsd:import namespace="e572ffd9-e19c-4d32-9eda-196c5749814f"/>
@@ -39368,11 +39154,31 @@
 </ct:contentTypeSchema>
 </file>
 
+<file path=customXml/item4.xml><?xml version="1.0" encoding="utf-8"?>
+<p:properties xmlns:p="http://schemas.microsoft.com/office/2006/metadata/properties" xmlns:xsi="http://www.w3.org/2001/XMLSchema-instance" xmlns:pc="http://schemas.microsoft.com/office/infopath/2007/PartnerControls">
+  <documentManagement>
+    <_dlc_DocId xmlns="e572ffd9-e19c-4d32-9eda-196c5749814f">3AAHZ36ZAWUM-35-21494</_dlc_DocId>
+    <_dlc_DocIdUrl xmlns="e572ffd9-e19c-4d32-9eda-196c5749814f">
+      <Url>https://srvproject.vniias.ru:8082/sites/DefaultCollection/Восточный полигон/_layouts/15/DocIdRedir.aspx?ID=3AAHZ36ZAWUM-35-21494</Url>
+      <Description>3AAHZ36ZAWUM-35-21494</Description>
+    </_dlc_DocIdUrl>
+  </documentManagement>
+</p:properties>
+</file>
+
 <file path=customXml/item5.xml><?xml version="1.0" encoding="utf-8"?>
 <b:Sources xmlns:b="http://schemas.openxmlformats.org/officeDocument/2006/bibliography" xmlns="http://schemas.openxmlformats.org/officeDocument/2006/bibliography" SelectedStyle="\APA.XSL" StyleName="APA"/>
 </file>
 
 <file path=customXml/itemProps1.xml><?xml version="1.0" encoding="utf-8"?>
+<ds:datastoreItem xmlns:ds="http://schemas.openxmlformats.org/officeDocument/2006/customXml" ds:itemID="{4806A2A5-D028-4F77-B834-DB9A9B912D8B}">
+  <ds:schemaRefs>
+    <ds:schemaRef ds:uri="http://schemas.microsoft.com/sharepoint/events"/>
+  </ds:schemaRefs>
+</ds:datastoreItem>
+</file>
+
+<file path=customXml/itemProps2.xml><?xml version="1.0" encoding="utf-8"?>
 <ds:datastoreItem xmlns:ds="http://schemas.openxmlformats.org/officeDocument/2006/customXml" ds:itemID="{CE6B0072-8075-49DC-B87E-0EEC05D5A895}">
   <ds:schemaRefs>
     <ds:schemaRef ds:uri="http://schemas.microsoft.com/sharepoint/v3/contenttype/forms"/>
@@ -39380,25 +39186,7 @@
 </ds:datastoreItem>
 </file>
 
-<file path=customXml/itemProps2.xml><?xml version="1.0" encoding="utf-8"?>
-<ds:datastoreItem xmlns:ds="http://schemas.openxmlformats.org/officeDocument/2006/customXml" ds:itemID="{4806A2A5-D028-4F77-B834-DB9A9B912D8B}">
-  <ds:schemaRefs>
-    <ds:schemaRef ds:uri="http://schemas.microsoft.com/sharepoint/events"/>
-  </ds:schemaRefs>
-</ds:datastoreItem>
-</file>
-
 <file path=customXml/itemProps3.xml><?xml version="1.0" encoding="utf-8"?>
-<ds:datastoreItem xmlns:ds="http://schemas.openxmlformats.org/officeDocument/2006/customXml" ds:itemID="{3E183F61-20E0-40DC-8B2B-FF78E613146D}">
-  <ds:schemaRefs>
-    <ds:schemaRef ds:uri="http://schemas.microsoft.com/office/2006/metadata/properties"/>
-    <ds:schemaRef ds:uri="http://schemas.microsoft.com/office/infopath/2007/PartnerControls"/>
-    <ds:schemaRef ds:uri="e572ffd9-e19c-4d32-9eda-196c5749814f"/>
-  </ds:schemaRefs>
-</ds:datastoreItem>
-</file>
-
-<file path=customXml/itemProps4.xml><?xml version="1.0" encoding="utf-8"?>
 <ds:datastoreItem xmlns:ds="http://schemas.openxmlformats.org/officeDocument/2006/customXml" ds:itemID="{EDB2ED45-0C8C-4A0F-8942-251AC41644C8}">
   <ds:schemaRefs>
     <ds:schemaRef ds:uri="http://schemas.microsoft.com/office/2006/metadata/contentType"/>
@@ -39416,8 +39204,18 @@
 </ds:datastoreItem>
 </file>
 
+<file path=customXml/itemProps4.xml><?xml version="1.0" encoding="utf-8"?>
+<ds:datastoreItem xmlns:ds="http://schemas.openxmlformats.org/officeDocument/2006/customXml" ds:itemID="{3E183F61-20E0-40DC-8B2B-FF78E613146D}">
+  <ds:schemaRefs>
+    <ds:schemaRef ds:uri="http://schemas.microsoft.com/office/2006/metadata/properties"/>
+    <ds:schemaRef ds:uri="http://schemas.microsoft.com/office/infopath/2007/PartnerControls"/>
+    <ds:schemaRef ds:uri="e572ffd9-e19c-4d32-9eda-196c5749814f"/>
+  </ds:schemaRefs>
+</ds:datastoreItem>
+</file>
+
 <file path=customXml/itemProps5.xml><?xml version="1.0" encoding="utf-8"?>
-<ds:datastoreItem xmlns:ds="http://schemas.openxmlformats.org/officeDocument/2006/customXml" ds:itemID="{5DAF1908-BD76-45BA-A785-99047DBB0378}">
+<ds:datastoreItem xmlns:ds="http://schemas.openxmlformats.org/officeDocument/2006/customXml" ds:itemID="{3B68CB34-F025-4F48-8492-B94EEAA56A61}">
   <ds:schemaRefs>
     <ds:schemaRef ds:uri="http://schemas.openxmlformats.org/officeDocument/2006/bibliography"/>
   </ds:schemaRefs>

--- a/4_Список_застр_лиц.docx
+++ b/4_Список_застр_лиц.docx
@@ -6279,10 +6279,7 @@
             </w:pPr>
             <w:r>
               <w:lastRenderedPageBreak/>
-              <w:t xml:space="preserve">Сведения об организации-отправителе и организации-получателя </w:t>
-            </w:r>
-            <w:r>
-              <w:t>списка застрахованных</w:t>
+              <w:t>Сведения об организации-отправителе и организации-получателя списка застрахованных</w:t>
             </w:r>
           </w:p>
         </w:tc>
@@ -11540,7 +11537,21 @@
               <w:rPr>
                 <w:lang w:eastAsia="en-US"/>
               </w:rPr>
-              <w:t>Уникальный номер индивидуального лицевого счета лица (СНИЛС)</w:t>
+              <w:t xml:space="preserve">Уникальный номер индивидуального лицевого </w:t>
+            </w:r>
+            <w:bookmarkStart w:id="7" w:name="_GoBack"/>
+            <w:r>
+              <w:rPr>
+                <w:lang w:eastAsia="en-US"/>
+              </w:rPr>
+              <w:t>счет</w:t>
+            </w:r>
+            <w:bookmarkEnd w:id="7"/>
+            <w:r>
+              <w:rPr>
+                <w:lang w:eastAsia="en-US"/>
+              </w:rPr>
+              <w:t>а лица (СНИЛС)</w:t>
             </w:r>
           </w:p>
         </w:tc>
@@ -12246,8 +12257,6 @@
               </w:rPr>
               <w:t>Н</w:t>
             </w:r>
-            <w:bookmarkStart w:id="7" w:name="_GoBack"/>
-            <w:bookmarkEnd w:id="7"/>
           </w:p>
         </w:tc>
         <w:tc>
@@ -29076,37 +29085,6 @@
               <w:t>&gt;.</w:t>
             </w:r>
           </w:p>
-          <w:p>
-            <w:pPr>
-              <w:pStyle w:val="afffa"/>
-              <w:spacing w:line="276" w:lineRule="auto"/>
-              <w:rPr>
-                <w:szCs w:val="22"/>
-                <w:lang w:eastAsia="en-US"/>
-              </w:rPr>
-            </w:pPr>
-            <w:r>
-              <w:rPr>
-                <w:lang w:eastAsia="en-US"/>
-              </w:rPr>
-              <w:t xml:space="preserve">Обязателен при отсутствии </w:t>
-            </w:r>
-            <w:proofErr w:type="spellStart"/>
-            <w:r>
-              <w:rPr>
-                <w:lang w:eastAsia="en-US"/>
-              </w:rPr>
-              <w:t>ДефИННЮЛ</w:t>
-            </w:r>
-            <w:proofErr w:type="spellEnd"/>
-            <w:r>
-              <w:rPr>
-                <w:szCs w:val="22"/>
-                <w:lang w:eastAsia="en-US"/>
-              </w:rPr>
-              <w:t xml:space="preserve"> </w:t>
-            </w:r>
-          </w:p>
         </w:tc>
       </w:tr>
       <w:tr>
@@ -29482,7 +29460,6 @@
                 <w:color w:val="000000"/>
                 <w:lang w:eastAsia="en-US"/>
               </w:rPr>
-              <w:lastRenderedPageBreak/>
               <w:t>Наименование элемента</w:t>
             </w:r>
           </w:p>
@@ -29720,6 +29697,7 @@
                 <w:szCs w:val="22"/>
                 <w:lang w:eastAsia="en-US"/>
               </w:rPr>
+              <w:lastRenderedPageBreak/>
               <w:t>Идентификатор</w:t>
             </w:r>
           </w:p>
@@ -31776,7 +31754,6 @@
         <w:pStyle w:val="afffc"/>
       </w:pPr>
       <w:r>
-        <w:lastRenderedPageBreak/>
         <w:t>Таблица 5.</w:t>
       </w:r>
       <w:r>
@@ -31876,6 +31853,7 @@
                 <w:b/>
                 <w:lang w:eastAsia="en-US"/>
               </w:rPr>
+              <w:lastRenderedPageBreak/>
               <w:t>Наименование элемента</w:t>
             </w:r>
           </w:p>
@@ -33038,7 +33016,6 @@
               <w:rPr>
                 <w:lang w:eastAsia="en-US"/>
               </w:rPr>
-              <w:lastRenderedPageBreak/>
               <w:t xml:space="preserve">Код подразделения органа, </w:t>
             </w:r>
             <w:proofErr w:type="gramStart"/>
@@ -34173,6 +34150,7 @@
         <w:docPartUnique/>
       </w:docPartObj>
     </w:sdtPr>
+    <w:sdtEndPr/>
     <w:sdtContent>
       <w:p>
         <w:pPr>
@@ -34219,6 +34197,7 @@
         <w:docPartUnique/>
       </w:docPartObj>
     </w:sdtPr>
+    <w:sdtEndPr/>
     <w:sdtContent>
       <w:p>
         <w:pPr>
@@ -34264,6 +34243,7 @@
         <w:docPartUnique/>
       </w:docPartObj>
     </w:sdtPr>
+    <w:sdtEndPr/>
     <w:sdtContent>
       <w:p>
         <w:pPr>
@@ -38952,6 +38932,15 @@
 
 <file path=customXml/item1.xml><?xml version="1.0" encoding="utf-8"?>
 <?mso-contentType ?>
+<FormTemplates xmlns="http://schemas.microsoft.com/sharepoint/v3/contenttype/forms">
+  <Display>DocumentLibraryForm</Display>
+  <Edit>DocumentLibraryForm</Edit>
+  <New>DocumentLibraryForm</New>
+</FormTemplates>
+</file>
+
+<file path=customXml/item2.xml><?xml version="1.0" encoding="utf-8"?>
+<?mso-contentType ?>
 <spe:Receivers xmlns:spe="http://schemas.microsoft.com/sharepoint/events">
   <Receiver>
     <Name>Document ID Generator</Name>
@@ -39000,16 +38989,19 @@
 </spe:Receivers>
 </file>
 
-<file path=customXml/item2.xml><?xml version="1.0" encoding="utf-8"?>
-<?mso-contentType ?>
-<FormTemplates xmlns="http://schemas.microsoft.com/sharepoint/v3/contenttype/forms">
-  <Display>DocumentLibraryForm</Display>
-  <Edit>DocumentLibraryForm</Edit>
-  <New>DocumentLibraryForm</New>
-</FormTemplates>
+<file path=customXml/item3.xml><?xml version="1.0" encoding="utf-8"?>
+<p:properties xmlns:p="http://schemas.microsoft.com/office/2006/metadata/properties" xmlns:xsi="http://www.w3.org/2001/XMLSchema-instance" xmlns:pc="http://schemas.microsoft.com/office/infopath/2007/PartnerControls">
+  <documentManagement>
+    <_dlc_DocId xmlns="e572ffd9-e19c-4d32-9eda-196c5749814f">3AAHZ36ZAWUM-35-21494</_dlc_DocId>
+    <_dlc_DocIdUrl xmlns="e572ffd9-e19c-4d32-9eda-196c5749814f">
+      <Url>https://srvproject.vniias.ru:8082/sites/DefaultCollection/Восточный полигон/_layouts/15/DocIdRedir.aspx?ID=3AAHZ36ZAWUM-35-21494</Url>
+      <Description>3AAHZ36ZAWUM-35-21494</Description>
+    </_dlc_DocIdUrl>
+  </documentManagement>
+</p:properties>
 </file>
 
-<file path=customXml/item3.xml><?xml version="1.0" encoding="utf-8"?>
+<file path=customXml/item4.xml><?xml version="1.0" encoding="utf-8"?>
 <ct:contentTypeSchema xmlns:ct="http://schemas.microsoft.com/office/2006/metadata/contentType" xmlns:ma="http://schemas.microsoft.com/office/2006/metadata/properties/metaAttributes" ct:_="" ma:_="" ma:contentTypeName="Документ" ma:contentTypeID="0x01010098ED5CB40179A045AC857FBCA83D3B7B" ma:contentTypeVersion="0" ma:contentTypeDescription="Создание документа." ma:contentTypeScope="" ma:versionID="b808976933cf34003e5f4d49b02558e3">
   <xsd:schema xmlns:xsd="http://www.w3.org/2001/XMLSchema" xmlns:xs="http://www.w3.org/2001/XMLSchema" xmlns:p="http://schemas.microsoft.com/office/2006/metadata/properties" xmlns:ns2="e572ffd9-e19c-4d32-9eda-196c5749814f" targetNamespace="http://schemas.microsoft.com/office/2006/metadata/properties" ma:root="true" ma:fieldsID="02db288e12f8d5d6b6c850a938202830" ns2:_="">
     <xsd:import namespace="e572ffd9-e19c-4d32-9eda-196c5749814f"/>
@@ -39154,23 +39146,19 @@
 </ct:contentTypeSchema>
 </file>
 
-<file path=customXml/item4.xml><?xml version="1.0" encoding="utf-8"?>
-<p:properties xmlns:p="http://schemas.microsoft.com/office/2006/metadata/properties" xmlns:xsi="http://www.w3.org/2001/XMLSchema-instance" xmlns:pc="http://schemas.microsoft.com/office/infopath/2007/PartnerControls">
-  <documentManagement>
-    <_dlc_DocId xmlns="e572ffd9-e19c-4d32-9eda-196c5749814f">3AAHZ36ZAWUM-35-21494</_dlc_DocId>
-    <_dlc_DocIdUrl xmlns="e572ffd9-e19c-4d32-9eda-196c5749814f">
-      <Url>https://srvproject.vniias.ru:8082/sites/DefaultCollection/Восточный полигон/_layouts/15/DocIdRedir.aspx?ID=3AAHZ36ZAWUM-35-21494</Url>
-      <Description>3AAHZ36ZAWUM-35-21494</Description>
-    </_dlc_DocIdUrl>
-  </documentManagement>
-</p:properties>
-</file>
-
 <file path=customXml/item5.xml><?xml version="1.0" encoding="utf-8"?>
 <b:Sources xmlns:b="http://schemas.openxmlformats.org/officeDocument/2006/bibliography" xmlns="http://schemas.openxmlformats.org/officeDocument/2006/bibliography" SelectedStyle="\APA.XSL" StyleName="APA"/>
 </file>
 
 <file path=customXml/itemProps1.xml><?xml version="1.0" encoding="utf-8"?>
+<ds:datastoreItem xmlns:ds="http://schemas.openxmlformats.org/officeDocument/2006/customXml" ds:itemID="{CE6B0072-8075-49DC-B87E-0EEC05D5A895}">
+  <ds:schemaRefs>
+    <ds:schemaRef ds:uri="http://schemas.microsoft.com/sharepoint/v3/contenttype/forms"/>
+  </ds:schemaRefs>
+</ds:datastoreItem>
+</file>
+
+<file path=customXml/itemProps2.xml><?xml version="1.0" encoding="utf-8"?>
 <ds:datastoreItem xmlns:ds="http://schemas.openxmlformats.org/officeDocument/2006/customXml" ds:itemID="{4806A2A5-D028-4F77-B834-DB9A9B912D8B}">
   <ds:schemaRefs>
     <ds:schemaRef ds:uri="http://schemas.microsoft.com/sharepoint/events"/>
@@ -39178,15 +39166,17 @@
 </ds:datastoreItem>
 </file>
 
-<file path=customXml/itemProps2.xml><?xml version="1.0" encoding="utf-8"?>
-<ds:datastoreItem xmlns:ds="http://schemas.openxmlformats.org/officeDocument/2006/customXml" ds:itemID="{CE6B0072-8075-49DC-B87E-0EEC05D5A895}">
+<file path=customXml/itemProps3.xml><?xml version="1.0" encoding="utf-8"?>
+<ds:datastoreItem xmlns:ds="http://schemas.openxmlformats.org/officeDocument/2006/customXml" ds:itemID="{3E183F61-20E0-40DC-8B2B-FF78E613146D}">
   <ds:schemaRefs>
-    <ds:schemaRef ds:uri="http://schemas.microsoft.com/sharepoint/v3/contenttype/forms"/>
+    <ds:schemaRef ds:uri="http://schemas.microsoft.com/office/2006/metadata/properties"/>
+    <ds:schemaRef ds:uri="http://schemas.microsoft.com/office/infopath/2007/PartnerControls"/>
+    <ds:schemaRef ds:uri="e572ffd9-e19c-4d32-9eda-196c5749814f"/>
   </ds:schemaRefs>
 </ds:datastoreItem>
 </file>
 
-<file path=customXml/itemProps3.xml><?xml version="1.0" encoding="utf-8"?>
+<file path=customXml/itemProps4.xml><?xml version="1.0" encoding="utf-8"?>
 <ds:datastoreItem xmlns:ds="http://schemas.openxmlformats.org/officeDocument/2006/customXml" ds:itemID="{EDB2ED45-0C8C-4A0F-8942-251AC41644C8}">
   <ds:schemaRefs>
     <ds:schemaRef ds:uri="http://schemas.microsoft.com/office/2006/metadata/contentType"/>
@@ -39204,18 +39194,8 @@
 </ds:datastoreItem>
 </file>
 
-<file path=customXml/itemProps4.xml><?xml version="1.0" encoding="utf-8"?>
-<ds:datastoreItem xmlns:ds="http://schemas.openxmlformats.org/officeDocument/2006/customXml" ds:itemID="{3E183F61-20E0-40DC-8B2B-FF78E613146D}">
-  <ds:schemaRefs>
-    <ds:schemaRef ds:uri="http://schemas.microsoft.com/office/2006/metadata/properties"/>
-    <ds:schemaRef ds:uri="http://schemas.microsoft.com/office/infopath/2007/PartnerControls"/>
-    <ds:schemaRef ds:uri="e572ffd9-e19c-4d32-9eda-196c5749814f"/>
-  </ds:schemaRefs>
-</ds:datastoreItem>
-</file>
-
 <file path=customXml/itemProps5.xml><?xml version="1.0" encoding="utf-8"?>
-<ds:datastoreItem xmlns:ds="http://schemas.openxmlformats.org/officeDocument/2006/customXml" ds:itemID="{3B68CB34-F025-4F48-8492-B94EEAA56A61}">
+<ds:datastoreItem xmlns:ds="http://schemas.openxmlformats.org/officeDocument/2006/customXml" ds:itemID="{A50677E8-E492-471E-BB5C-EEE9E7F8260D}">
   <ds:schemaRefs>
     <ds:schemaRef ds:uri="http://schemas.openxmlformats.org/officeDocument/2006/bibliography"/>
   </ds:schemaRefs>

--- a/4_Список_застр_лиц.docx
+++ b/4_Список_застр_лиц.docx
@@ -487,7 +487,21 @@
           <w:sz w:val="28"/>
           <w:szCs w:val="28"/>
         </w:rPr>
-        <w:t>информации продавца)</w:t>
+        <w:t xml:space="preserve">информации </w:t>
+      </w:r>
+      <w:r>
+        <w:rPr>
+          <w:sz w:val="28"/>
+          <w:szCs w:val="28"/>
+        </w:rPr>
+        <w:t>отправителя</w:t>
+      </w:r>
+      <w:r>
+        <w:rPr>
+          <w:sz w:val="28"/>
+          <w:szCs w:val="28"/>
+        </w:rPr>
+        <w:t>)</w:t>
       </w:r>
       <w:r>
         <w:rPr>
@@ -562,7 +576,23 @@
           <w:sz w:val="28"/>
           <w:szCs w:val="28"/>
         </w:rPr>
-        <w:t>информации продавца)</w:t>
+        <w:t xml:space="preserve">информации </w:t>
+      </w:r>
+      <w:r>
+        <w:rPr>
+          <w:sz w:val="28"/>
+          <w:szCs w:val="28"/>
+        </w:rPr>
+        <w:t>отправителя</w:t>
+      </w:r>
+      <w:bookmarkStart w:id="2" w:name="_GoBack"/>
+      <w:bookmarkEnd w:id="2"/>
+      <w:r>
+        <w:rPr>
+          <w:sz w:val="28"/>
+          <w:szCs w:val="28"/>
+        </w:rPr>
+        <w:t>)</w:t>
       </w:r>
       <w:r>
         <w:rPr>
@@ -983,7 +1013,7 @@
           <w:szCs w:val="28"/>
         </w:rPr>
       </w:pPr>
-      <w:bookmarkStart w:id="2" w:name="_Hlk113215972"/>
+      <w:bookmarkStart w:id="3" w:name="_Hlk113215972"/>
       <w:r>
         <w:rPr>
           <w:rFonts w:eastAsia="SimSun"/>
@@ -1420,7 +1450,7 @@
         </w:rPr>
         <w:br w:type="page"/>
       </w:r>
-      <w:bookmarkEnd w:id="2"/>
+      <w:bookmarkEnd w:id="3"/>
     </w:p>
     <w:p>
       <w:pPr>
@@ -3549,7 +3579,31 @@
               <w:rPr>
                 <w:lang w:eastAsia="en-US"/>
               </w:rPr>
-              <w:t xml:space="preserve"> - уникальный код участника, присваиваемый оператором ЭДО, длина кода продавца (покупателя) не более 43 символов.</w:t>
+              <w:t xml:space="preserve"> - уникальный код участника, присваиваемый оператором ЭДО, длина кода </w:t>
+            </w:r>
+            <w:r>
+              <w:rPr>
+                <w:lang w:eastAsia="en-US"/>
+              </w:rPr>
+              <w:t>отправителя</w:t>
+            </w:r>
+            <w:r>
+              <w:rPr>
+                <w:lang w:eastAsia="en-US"/>
+              </w:rPr>
+              <w:t xml:space="preserve"> (</w:t>
+            </w:r>
+            <w:r>
+              <w:rPr>
+                <w:lang w:eastAsia="en-US"/>
+              </w:rPr>
+              <w:t>получателя</w:t>
+            </w:r>
+            <w:r>
+              <w:rPr>
+                <w:lang w:eastAsia="en-US"/>
+              </w:rPr>
+              <w:t>) не более 43 символов.</w:t>
             </w:r>
           </w:p>
         </w:tc>
@@ -6123,7 +6177,7 @@
             <w:pPr>
               <w:pStyle w:val="afffa"/>
             </w:pPr>
-            <w:bookmarkStart w:id="3" w:name="_Hlk107265586"/>
+            <w:bookmarkStart w:id="4" w:name="_Hlk107265586"/>
             <w:r>
               <w:t>Сведения об основном документе</w:t>
             </w:r>
@@ -6385,7 +6439,7 @@
           </w:p>
         </w:tc>
       </w:tr>
-      <w:bookmarkEnd w:id="3"/>
+      <w:bookmarkEnd w:id="4"/>
       <w:tr>
         <w:trPr>
           <w:cantSplit/>
@@ -6517,7 +6571,7 @@
             <w:pPr>
               <w:pStyle w:val="afffa"/>
             </w:pPr>
-            <w:bookmarkStart w:id="4" w:name="_Hlk107355760"/>
+            <w:bookmarkStart w:id="5" w:name="_Hlk107355760"/>
             <w:r>
               <w:t>Дополнительное описание</w:t>
             </w:r>
@@ -6641,7 +6695,7 @@
           </w:p>
         </w:tc>
       </w:tr>
-      <w:bookmarkEnd w:id="4"/>
+      <w:bookmarkEnd w:id="5"/>
       <w:tr>
         <w:trPr>
           <w:cantSplit/>
@@ -6897,7 +6951,7 @@
           <w:szCs w:val="22"/>
         </w:rPr>
       </w:pPr>
-      <w:bookmarkStart w:id="5" w:name="_Ref107156798"/>
+      <w:bookmarkStart w:id="6" w:name="_Ref107156798"/>
       <w:r>
         <w:rPr>
           <w:szCs w:val="22"/>
@@ -8755,7 +8809,7 @@
         <w:t>7</w:t>
       </w:r>
     </w:p>
-    <w:bookmarkEnd w:id="5"/>
+    <w:bookmarkEnd w:id="6"/>
     <w:p>
       <w:pPr>
         <w:spacing w:after="60"/>
@@ -10849,7 +10903,7 @@
       <w:pPr>
         <w:pStyle w:val="afffc"/>
       </w:pPr>
-      <w:bookmarkStart w:id="6" w:name="_Ref106284773"/>
+      <w:bookmarkStart w:id="7" w:name="_Ref106284773"/>
       <w:r>
         <w:t>Таблица 5.</w:t>
       </w:r>
@@ -11537,21 +11591,7 @@
               <w:rPr>
                 <w:lang w:eastAsia="en-US"/>
               </w:rPr>
-              <w:t xml:space="preserve">Уникальный номер индивидуального лицевого </w:t>
-            </w:r>
-            <w:bookmarkStart w:id="7" w:name="_GoBack"/>
-            <w:r>
-              <w:rPr>
-                <w:lang w:eastAsia="en-US"/>
-              </w:rPr>
-              <w:t>счет</w:t>
-            </w:r>
-            <w:bookmarkEnd w:id="7"/>
-            <w:r>
-              <w:rPr>
-                <w:lang w:eastAsia="en-US"/>
-              </w:rPr>
-              <w:t>а лица (СНИЛС)</w:t>
+              <w:t>Уникальный номер индивидуального лицевого счета лица (СНИЛС)</w:t>
             </w:r>
           </w:p>
         </w:tc>
@@ -14383,7 +14423,7 @@
         </w:tc>
       </w:tr>
     </w:tbl>
-    <w:bookmarkEnd w:id="6"/>
+    <w:bookmarkEnd w:id="7"/>
     <w:p>
       <w:pPr>
         <w:spacing w:before="360" w:after="60"/>
@@ -16130,23 +16170,21 @@
                 <w:color w:val="000000"/>
                 <w:lang w:eastAsia="en-US"/>
               </w:rPr>
-              <w:t xml:space="preserve">1 – работник организации продавца товаров (работ, услуг, имущественных </w:t>
-            </w:r>
-            <w:proofErr w:type="gramStart"/>
+              <w:t xml:space="preserve">1 – работник организации </w:t>
+            </w:r>
             <w:r>
               <w:rPr>
                 <w:color w:val="000000"/>
                 <w:lang w:eastAsia="en-US"/>
               </w:rPr>
-              <w:t xml:space="preserve">прав)   </w:t>
-            </w:r>
-            <w:proofErr w:type="gramEnd"/>
+              <w:t>отправителя</w:t>
+            </w:r>
             <w:r>
               <w:rPr>
                 <w:color w:val="000000"/>
                 <w:lang w:eastAsia="en-US"/>
               </w:rPr>
-              <w:t>|</w:t>
+              <w:t xml:space="preserve">   |</w:t>
             </w:r>
           </w:p>
           <w:p>
@@ -16162,7 +16200,35 @@
                 <w:color w:val="000000"/>
                 <w:lang w:eastAsia="en-US"/>
               </w:rPr>
-              <w:t>2 – работник организации - составителя файла обмена информации продавца, если составитель файла обмена информации не является продавцом   |</w:t>
+              <w:t xml:space="preserve">2 – работник организации - составителя файла обмена информации </w:t>
+            </w:r>
+            <w:r>
+              <w:rPr>
+                <w:color w:val="000000"/>
+                <w:lang w:eastAsia="en-US"/>
+              </w:rPr>
+              <w:t>отправителя</w:t>
+            </w:r>
+            <w:r>
+              <w:rPr>
+                <w:color w:val="000000"/>
+                <w:lang w:eastAsia="en-US"/>
+              </w:rPr>
+              <w:t xml:space="preserve">, если составитель файла обмена информации не является </w:t>
+            </w:r>
+            <w:r>
+              <w:rPr>
+                <w:color w:val="000000"/>
+                <w:lang w:eastAsia="en-US"/>
+              </w:rPr>
+              <w:t>отправителем</w:t>
+            </w:r>
+            <w:r>
+              <w:rPr>
+                <w:color w:val="000000"/>
+                <w:lang w:eastAsia="en-US"/>
+              </w:rPr>
+              <w:t xml:space="preserve">   |</w:t>
             </w:r>
           </w:p>
           <w:p>
@@ -17457,14 +17523,14 @@
               <w:rPr>
                 <w:lang w:eastAsia="en-US"/>
               </w:rPr>
-              <w:t xml:space="preserve">Обязателен для подписанта в случае выставления гарантийного письма индивидуальным предпринимателем, когда </w:t>
+              <w:t xml:space="preserve">Обязателен для подписанта в случае выставления гарантийного письма индивидуальным предпринимателем, когда документ подписывается работником </w:t>
             </w:r>
             <w:r>
               <w:rPr>
                 <w:lang w:eastAsia="en-US"/>
               </w:rPr>
               <w:lastRenderedPageBreak/>
-              <w:t>документ подписывается работником организации, уполномоченной доверенностью от имени индивидуального предпринимателя</w:t>
+              <w:t>организации, уполномоченной доверенностью от имени индивидуального предпринимателя</w:t>
             </w:r>
           </w:p>
         </w:tc>
@@ -19720,8 +19786,14 @@
               <w:rPr>
                 <w:lang w:eastAsia="en-US"/>
               </w:rPr>
+              <w:t xml:space="preserve">Основание, по которому экономический субъект </w:t>
+            </w:r>
+            <w:r>
+              <w:rPr>
+                <w:lang w:eastAsia="en-US"/>
+              </w:rPr>
               <w:lastRenderedPageBreak/>
-              <w:t>Основание, по которому экономический субъект является составителем файла обмена</w:t>
+              <w:t>является составителем файла обмена</w:t>
             </w:r>
           </w:p>
         </w:tc>
@@ -19750,6 +19822,7 @@
               <w:rPr>
                 <w:lang w:eastAsia="en-US"/>
               </w:rPr>
+              <w:lastRenderedPageBreak/>
               <w:t>ОснДоверОргСост</w:t>
             </w:r>
             <w:proofErr w:type="spellEnd"/>
@@ -19870,7 +19943,19 @@
               <w:rPr>
                 <w:lang w:eastAsia="en-US"/>
               </w:rPr>
-              <w:t>Обязателен, если составитель информации продавца не является страховщиком</w:t>
+              <w:t xml:space="preserve">Обязателен, если составитель информации </w:t>
+            </w:r>
+            <w:r>
+              <w:rPr>
+                <w:lang w:eastAsia="en-US"/>
+              </w:rPr>
+              <w:t>отправителя</w:t>
+            </w:r>
+            <w:r>
+              <w:rPr>
+                <w:lang w:eastAsia="en-US"/>
+              </w:rPr>
+              <w:t xml:space="preserve"> не является страховщиком</w:t>
             </w:r>
           </w:p>
         </w:tc>
@@ -21336,7 +21421,6 @@
       </w:pPr>
       <w:bookmarkStart w:id="15" w:name="_Hlk113022413"/>
       <w:r>
-        <w:lastRenderedPageBreak/>
         <w:t>Таблица 5.</w:t>
       </w:r>
       <w:r>
@@ -21443,6 +21527,7 @@
                 <w:b/>
                 <w:lang w:eastAsia="en-US"/>
               </w:rPr>
+              <w:lastRenderedPageBreak/>
               <w:t>Наименование элемента</w:t>
             </w:r>
           </w:p>
@@ -24581,7 +24666,6 @@
           <w:b/>
           <w:bCs/>
         </w:rPr>
-        <w:lastRenderedPageBreak/>
         <w:t>Контактные данные (</w:t>
       </w:r>
       <w:proofErr w:type="spellStart"/>
@@ -24665,6 +24749,7 @@
                 <w:b/>
                 <w:lang w:eastAsia="en-US"/>
               </w:rPr>
+              <w:lastRenderedPageBreak/>
               <w:t>Наименование элемента</w:t>
             </w:r>
           </w:p>
@@ -27136,7 +27221,6 @@
                 <w:szCs w:val="22"/>
                 <w:lang w:eastAsia="en-US"/>
               </w:rPr>
-              <w:lastRenderedPageBreak/>
               <w:t>Информация для участника документооборота</w:t>
             </w:r>
           </w:p>
@@ -27367,6 +27451,7 @@
                 <w:szCs w:val="22"/>
                 <w:lang w:eastAsia="en-US"/>
               </w:rPr>
+              <w:lastRenderedPageBreak/>
               <w:t>Краткое название</w:t>
             </w:r>
           </w:p>
@@ -29697,7 +29782,6 @@
                 <w:szCs w:val="22"/>
                 <w:lang w:eastAsia="en-US"/>
               </w:rPr>
-              <w:lastRenderedPageBreak/>
               <w:t>Идентификатор</w:t>
             </w:r>
           </w:p>
@@ -30155,6 +30239,7 @@
         <w:rPr>
           <w:szCs w:val="22"/>
         </w:rPr>
+        <w:lastRenderedPageBreak/>
         <w:t>Таблица 5.</w:t>
       </w:r>
       <w:r>
@@ -38932,15 +39017,6 @@
 
 <file path=customXml/item1.xml><?xml version="1.0" encoding="utf-8"?>
 <?mso-contentType ?>
-<FormTemplates xmlns="http://schemas.microsoft.com/sharepoint/v3/contenttype/forms">
-  <Display>DocumentLibraryForm</Display>
-  <Edit>DocumentLibraryForm</Edit>
-  <New>DocumentLibraryForm</New>
-</FormTemplates>
-</file>
-
-<file path=customXml/item2.xml><?xml version="1.0" encoding="utf-8"?>
-<?mso-contentType ?>
 <spe:Receivers xmlns:spe="http://schemas.microsoft.com/sharepoint/events">
   <Receiver>
     <Name>Document ID Generator</Name>
@@ -38989,19 +39065,16 @@
 </spe:Receivers>
 </file>
 
-<file path=customXml/item3.xml><?xml version="1.0" encoding="utf-8"?>
-<p:properties xmlns:p="http://schemas.microsoft.com/office/2006/metadata/properties" xmlns:xsi="http://www.w3.org/2001/XMLSchema-instance" xmlns:pc="http://schemas.microsoft.com/office/infopath/2007/PartnerControls">
-  <documentManagement>
-    <_dlc_DocId xmlns="e572ffd9-e19c-4d32-9eda-196c5749814f">3AAHZ36ZAWUM-35-21494</_dlc_DocId>
-    <_dlc_DocIdUrl xmlns="e572ffd9-e19c-4d32-9eda-196c5749814f">
-      <Url>https://srvproject.vniias.ru:8082/sites/DefaultCollection/Восточный полигон/_layouts/15/DocIdRedir.aspx?ID=3AAHZ36ZAWUM-35-21494</Url>
-      <Description>3AAHZ36ZAWUM-35-21494</Description>
-    </_dlc_DocIdUrl>
-  </documentManagement>
-</p:properties>
+<file path=customXml/item2.xml><?xml version="1.0" encoding="utf-8"?>
+<?mso-contentType ?>
+<FormTemplates xmlns="http://schemas.microsoft.com/sharepoint/v3/contenttype/forms">
+  <Display>DocumentLibraryForm</Display>
+  <Edit>DocumentLibraryForm</Edit>
+  <New>DocumentLibraryForm</New>
+</FormTemplates>
 </file>
 
-<file path=customXml/item4.xml><?xml version="1.0" encoding="utf-8"?>
+<file path=customXml/item3.xml><?xml version="1.0" encoding="utf-8"?>
 <ct:contentTypeSchema xmlns:ct="http://schemas.microsoft.com/office/2006/metadata/contentType" xmlns:ma="http://schemas.microsoft.com/office/2006/metadata/properties/metaAttributes" ct:_="" ma:_="" ma:contentTypeName="Документ" ma:contentTypeID="0x01010098ED5CB40179A045AC857FBCA83D3B7B" ma:contentTypeVersion="0" ma:contentTypeDescription="Создание документа." ma:contentTypeScope="" ma:versionID="b808976933cf34003e5f4d49b02558e3">
   <xsd:schema xmlns:xsd="http://www.w3.org/2001/XMLSchema" xmlns:xs="http://www.w3.org/2001/XMLSchema" xmlns:p="http://schemas.microsoft.com/office/2006/metadata/properties" xmlns:ns2="e572ffd9-e19c-4d32-9eda-196c5749814f" targetNamespace="http://schemas.microsoft.com/office/2006/metadata/properties" ma:root="true" ma:fieldsID="02db288e12f8d5d6b6c850a938202830" ns2:_="">
     <xsd:import namespace="e572ffd9-e19c-4d32-9eda-196c5749814f"/>
@@ -39146,11 +39219,31 @@
 </ct:contentTypeSchema>
 </file>
 
+<file path=customXml/item4.xml><?xml version="1.0" encoding="utf-8"?>
+<p:properties xmlns:p="http://schemas.microsoft.com/office/2006/metadata/properties" xmlns:xsi="http://www.w3.org/2001/XMLSchema-instance" xmlns:pc="http://schemas.microsoft.com/office/infopath/2007/PartnerControls">
+  <documentManagement>
+    <_dlc_DocId xmlns="e572ffd9-e19c-4d32-9eda-196c5749814f">3AAHZ36ZAWUM-35-21494</_dlc_DocId>
+    <_dlc_DocIdUrl xmlns="e572ffd9-e19c-4d32-9eda-196c5749814f">
+      <Url>https://srvproject.vniias.ru:8082/sites/DefaultCollection/Восточный полигон/_layouts/15/DocIdRedir.aspx?ID=3AAHZ36ZAWUM-35-21494</Url>
+      <Description>3AAHZ36ZAWUM-35-21494</Description>
+    </_dlc_DocIdUrl>
+  </documentManagement>
+</p:properties>
+</file>
+
 <file path=customXml/item5.xml><?xml version="1.0" encoding="utf-8"?>
 <b:Sources xmlns:b="http://schemas.openxmlformats.org/officeDocument/2006/bibliography" xmlns="http://schemas.openxmlformats.org/officeDocument/2006/bibliography" SelectedStyle="\APA.XSL" StyleName="APA"/>
 </file>
 
 <file path=customXml/itemProps1.xml><?xml version="1.0" encoding="utf-8"?>
+<ds:datastoreItem xmlns:ds="http://schemas.openxmlformats.org/officeDocument/2006/customXml" ds:itemID="{4806A2A5-D028-4F77-B834-DB9A9B912D8B}">
+  <ds:schemaRefs>
+    <ds:schemaRef ds:uri="http://schemas.microsoft.com/sharepoint/events"/>
+  </ds:schemaRefs>
+</ds:datastoreItem>
+</file>
+
+<file path=customXml/itemProps2.xml><?xml version="1.0" encoding="utf-8"?>
 <ds:datastoreItem xmlns:ds="http://schemas.openxmlformats.org/officeDocument/2006/customXml" ds:itemID="{CE6B0072-8075-49DC-B87E-0EEC05D5A895}">
   <ds:schemaRefs>
     <ds:schemaRef ds:uri="http://schemas.microsoft.com/sharepoint/v3/contenttype/forms"/>
@@ -39158,25 +39251,7 @@
 </ds:datastoreItem>
 </file>
 
-<file path=customXml/itemProps2.xml><?xml version="1.0" encoding="utf-8"?>
-<ds:datastoreItem xmlns:ds="http://schemas.openxmlformats.org/officeDocument/2006/customXml" ds:itemID="{4806A2A5-D028-4F77-B834-DB9A9B912D8B}">
-  <ds:schemaRefs>
-    <ds:schemaRef ds:uri="http://schemas.microsoft.com/sharepoint/events"/>
-  </ds:schemaRefs>
-</ds:datastoreItem>
-</file>
-
 <file path=customXml/itemProps3.xml><?xml version="1.0" encoding="utf-8"?>
-<ds:datastoreItem xmlns:ds="http://schemas.openxmlformats.org/officeDocument/2006/customXml" ds:itemID="{3E183F61-20E0-40DC-8B2B-FF78E613146D}">
-  <ds:schemaRefs>
-    <ds:schemaRef ds:uri="http://schemas.microsoft.com/office/2006/metadata/properties"/>
-    <ds:schemaRef ds:uri="http://schemas.microsoft.com/office/infopath/2007/PartnerControls"/>
-    <ds:schemaRef ds:uri="e572ffd9-e19c-4d32-9eda-196c5749814f"/>
-  </ds:schemaRefs>
-</ds:datastoreItem>
-</file>
-
-<file path=customXml/itemProps4.xml><?xml version="1.0" encoding="utf-8"?>
 <ds:datastoreItem xmlns:ds="http://schemas.openxmlformats.org/officeDocument/2006/customXml" ds:itemID="{EDB2ED45-0C8C-4A0F-8942-251AC41644C8}">
   <ds:schemaRefs>
     <ds:schemaRef ds:uri="http://schemas.microsoft.com/office/2006/metadata/contentType"/>
@@ -39194,8 +39269,18 @@
 </ds:datastoreItem>
 </file>
 
+<file path=customXml/itemProps4.xml><?xml version="1.0" encoding="utf-8"?>
+<ds:datastoreItem xmlns:ds="http://schemas.openxmlformats.org/officeDocument/2006/customXml" ds:itemID="{3E183F61-20E0-40DC-8B2B-FF78E613146D}">
+  <ds:schemaRefs>
+    <ds:schemaRef ds:uri="http://schemas.microsoft.com/office/2006/metadata/properties"/>
+    <ds:schemaRef ds:uri="http://schemas.microsoft.com/office/infopath/2007/PartnerControls"/>
+    <ds:schemaRef ds:uri="e572ffd9-e19c-4d32-9eda-196c5749814f"/>
+  </ds:schemaRefs>
+</ds:datastoreItem>
+</file>
+
 <file path=customXml/itemProps5.xml><?xml version="1.0" encoding="utf-8"?>
-<ds:datastoreItem xmlns:ds="http://schemas.openxmlformats.org/officeDocument/2006/customXml" ds:itemID="{A50677E8-E492-471E-BB5C-EEE9E7F8260D}">
+<ds:datastoreItem xmlns:ds="http://schemas.openxmlformats.org/officeDocument/2006/customXml" ds:itemID="{E51883BC-7FA0-4F3A-AEF5-39166F5A6BD0}">
   <ds:schemaRefs>
     <ds:schemaRef ds:uri="http://schemas.openxmlformats.org/officeDocument/2006/bibliography"/>
   </ds:schemaRefs>

--- a/4_Список_застр_лиц.docx
+++ b/4_Список_застр_лиц.docx
@@ -255,7 +255,10 @@
       </w:r>
       <w:proofErr w:type="gramEnd"/>
       <w:r>
-        <w:t xml:space="preserve"> подписью ответственного субъекта;</w:t>
+        <w:t xml:space="preserve"> подписью ответственного субъекта</w:t>
+      </w:r>
+      <w:r>
+        <w:t>.</w:t>
       </w:r>
     </w:p>
     <w:p>
@@ -264,7 +267,34 @@
         <w:ind w:firstLine="426"/>
       </w:pPr>
       <w:r>
-        <w:t xml:space="preserve">3. Номер версии настоящего формата </w:t>
+        <w:t>3</w:t>
+      </w:r>
+      <w:r>
+        <w:t>.</w:t>
+      </w:r>
+      <w:r>
+        <w:tab/>
+        <w:t xml:space="preserve"> </w:t>
+      </w:r>
+      <w:proofErr w:type="gramStart"/>
+      <w:r>
+        <w:t>При передачи</w:t>
+      </w:r>
+      <w:proofErr w:type="gramEnd"/>
+      <w:r>
+        <w:t xml:space="preserve"> документа необходимо обеспечить сквозное шифрование между отправителем и получателем с целью предотвращения доступа к содержимому документа третьими лицам.</w:t>
+      </w:r>
+    </w:p>
+    <w:p>
+      <w:pPr>
+        <w:pStyle w:val="ab"/>
+        <w:ind w:firstLine="426"/>
+      </w:pPr>
+      <w:r>
+        <w:t>4</w:t>
+      </w:r>
+      <w:r>
+        <w:t xml:space="preserve">. Номер версии настоящего формата </w:t>
       </w:r>
       <w:r>
         <w:t>1.00</w:t>
@@ -330,7 +360,10 @@
         </w:rPr>
       </w:pPr>
       <w:r>
-        <w:t>4.</w:t>
+        <w:t>5</w:t>
+      </w:r>
+      <w:r>
+        <w:t>.</w:t>
       </w:r>
       <w:r>
         <w:rPr>
@@ -585,8 +618,6 @@
         </w:rPr>
         <w:t>отправителя</w:t>
       </w:r>
-      <w:bookmarkStart w:id="2" w:name="_GoBack"/>
-      <w:bookmarkEnd w:id="2"/>
       <w:r>
         <w:rPr>
           <w:sz w:val="28"/>
@@ -652,6 +683,7 @@
           <w:sz w:val="28"/>
           <w:szCs w:val="28"/>
         </w:rPr>
+        <w:lastRenderedPageBreak/>
         <w:t>GGGG</w:t>
       </w:r>
       <w:r>
@@ -798,7 +830,6 @@
           <w:sz w:val="28"/>
           <w:szCs w:val="28"/>
         </w:rPr>
-        <w:lastRenderedPageBreak/>
         <w:t>Расширение имени файла обмена - xml. Расширение имени файла обмена может указываться строчными или прописными буквами.</w:t>
       </w:r>
     </w:p>
@@ -1013,7 +1044,7 @@
           <w:szCs w:val="28"/>
         </w:rPr>
       </w:pPr>
-      <w:bookmarkStart w:id="3" w:name="_Hlk113215972"/>
+      <w:bookmarkStart w:id="2" w:name="_Hlk113215972"/>
       <w:r>
         <w:rPr>
           <w:rFonts w:eastAsia="SimSun"/>
@@ -1084,7 +1115,16 @@
           <w:b w:val="0"/>
           <w:szCs w:val="28"/>
         </w:rPr>
-        <w:t>5.</w:t>
+        <w:t>6</w:t>
+      </w:r>
+      <w:r>
+        <w:rPr>
+          <w:rStyle w:val="40"/>
+          <w:rFonts w:eastAsiaTheme="minorHAnsi"/>
+          <w:b w:val="0"/>
+          <w:szCs w:val="28"/>
+        </w:rPr>
+        <w:t>.</w:t>
       </w:r>
       <w:r>
         <w:rPr>
@@ -1119,7 +1159,61 @@
           <w:b w:val="0"/>
           <w:szCs w:val="28"/>
         </w:rPr>
-        <w:t xml:space="preserve"> 5.1-5.2</w:t>
+        <w:t xml:space="preserve"> </w:t>
+      </w:r>
+      <w:r>
+        <w:rPr>
+          <w:rStyle w:val="40"/>
+          <w:rFonts w:eastAsiaTheme="minorHAnsi"/>
+          <w:b w:val="0"/>
+          <w:szCs w:val="28"/>
+        </w:rPr>
+        <w:t>6</w:t>
+      </w:r>
+      <w:r>
+        <w:rPr>
+          <w:rStyle w:val="40"/>
+          <w:rFonts w:eastAsiaTheme="minorHAnsi"/>
+          <w:b w:val="0"/>
+          <w:szCs w:val="28"/>
+        </w:rPr>
+        <w:t>.1</w:t>
+      </w:r>
+      <w:r>
+        <w:rPr>
+          <w:rStyle w:val="40"/>
+          <w:rFonts w:eastAsiaTheme="minorHAnsi"/>
+          <w:b w:val="0"/>
+          <w:szCs w:val="28"/>
+        </w:rPr>
+        <w:t xml:space="preserve"> </w:t>
+      </w:r>
+      <w:r>
+        <w:rPr>
+          <w:rStyle w:val="40"/>
+          <w:rFonts w:eastAsiaTheme="minorHAnsi"/>
+          <w:b w:val="0"/>
+          <w:szCs w:val="28"/>
+        </w:rPr>
+        <w:t>-</w:t>
+      </w:r>
+      <w:r>
+        <w:rPr>
+          <w:rStyle w:val="40"/>
+          <w:rFonts w:eastAsiaTheme="minorHAnsi"/>
+          <w:b w:val="0"/>
+          <w:szCs w:val="28"/>
+        </w:rPr>
+        <w:t xml:space="preserve"> 6</w:t>
+      </w:r>
+      <w:r>
+        <w:rPr>
+          <w:rStyle w:val="40"/>
+          <w:rFonts w:eastAsiaTheme="minorHAnsi"/>
+          <w:b w:val="0"/>
+          <w:szCs w:val="28"/>
+        </w:rPr>
+        <w:t>.2</w:t>
       </w:r>
       <w:r>
         <w:rPr>
@@ -1308,6 +1402,7 @@
           <w:sz w:val="28"/>
           <w:szCs w:val="28"/>
         </w:rPr>
+        <w:lastRenderedPageBreak/>
         <w:t xml:space="preserve">Формат числового значения указывается в виде </w:t>
       </w:r>
       <w:proofErr w:type="gramStart"/>
@@ -1333,15 +1428,7 @@
           <w:sz w:val="28"/>
           <w:szCs w:val="28"/>
         </w:rPr>
-        <w:t xml:space="preserve">), где: m – максимальное количество знаков в числе, включая знак (для отрицательного числа), целую и дробную часть числа без разделяющей десятичной точки, k – максимальное число знаков дробной части числа. Если число знаков дробной </w:t>
-      </w:r>
-      <w:r>
-        <w:rPr>
-          <w:sz w:val="28"/>
-          <w:szCs w:val="28"/>
-        </w:rPr>
-        <w:lastRenderedPageBreak/>
-        <w:t>части числа равно 0 (то есть число целое), то формат числового значения имеет вид N(m).</w:t>
+        <w:t>), где: m – максимальное количество знаков в числе, включая знак (для отрицательного числа), целую и дробную часть числа без разделяющей десятичной точки, k – максимальное число знаков дробной части числа. Если число знаков дробной части числа равно 0 (то есть число целое), то формат числового значения имеет вид N(m).</w:t>
       </w:r>
     </w:p>
     <w:p>
@@ -1450,7 +1537,7 @@
         </w:rPr>
         <w:br w:type="page"/>
       </w:r>
-      <w:bookmarkEnd w:id="3"/>
+      <w:bookmarkEnd w:id="2"/>
     </w:p>
     <w:p>
       <w:pPr>
@@ -1586,7 +1673,19 @@
           <w:szCs w:val="22"/>
         </w:rPr>
         <w:lastRenderedPageBreak/>
-        <w:t>Таблица 5.1</w:t>
+        <w:t>Таблица</w:t>
+      </w:r>
+      <w:r>
+        <w:rPr>
+          <w:szCs w:val="22"/>
+        </w:rPr>
+        <w:t xml:space="preserve"> 6.</w:t>
+      </w:r>
+      <w:r>
+        <w:rPr>
+          <w:szCs w:val="22"/>
+        </w:rPr>
+        <w:t>1</w:t>
       </w:r>
     </w:p>
     <w:p>
@@ -2771,7 +2870,21 @@
                 <w:szCs w:val="22"/>
                 <w:lang w:eastAsia="en-US"/>
               </w:rPr>
-              <w:t xml:space="preserve">Состав элемента представлен в таблице 5.2 </w:t>
+              <w:t>Состав элемента представлен в таблице</w:t>
+            </w:r>
+            <w:r>
+              <w:rPr>
+                <w:szCs w:val="22"/>
+                <w:lang w:eastAsia="en-US"/>
+              </w:rPr>
+              <w:t xml:space="preserve"> 6.</w:t>
+            </w:r>
+            <w:r>
+              <w:rPr>
+                <w:szCs w:val="22"/>
+                <w:lang w:eastAsia="en-US"/>
+              </w:rPr>
+              <w:t xml:space="preserve">2 </w:t>
             </w:r>
           </w:p>
         </w:tc>
@@ -2980,7 +3093,21 @@
                 <w:szCs w:val="22"/>
                 <w:lang w:eastAsia="en-US"/>
               </w:rPr>
-              <w:t xml:space="preserve">Состав элемента представлен в таблице 5.4 </w:t>
+              <w:t>Состав элемента представлен в таблице</w:t>
+            </w:r>
+            <w:r>
+              <w:rPr>
+                <w:szCs w:val="22"/>
+                <w:lang w:eastAsia="en-US"/>
+              </w:rPr>
+              <w:t xml:space="preserve"> 6.</w:t>
+            </w:r>
+            <w:r>
+              <w:rPr>
+                <w:szCs w:val="22"/>
+                <w:lang w:eastAsia="en-US"/>
+              </w:rPr>
+              <w:t xml:space="preserve">4 </w:t>
             </w:r>
           </w:p>
         </w:tc>
@@ -2998,7 +3125,19 @@
         <w:rPr>
           <w:szCs w:val="22"/>
         </w:rPr>
-        <w:t>Таблица 5.2</w:t>
+        <w:t>Таблица</w:t>
+      </w:r>
+      <w:r>
+        <w:rPr>
+          <w:szCs w:val="22"/>
+        </w:rPr>
+        <w:t xml:space="preserve"> 6.</w:t>
+      </w:r>
+      <w:r>
+        <w:rPr>
+          <w:szCs w:val="22"/>
+        </w:rPr>
+        <w:t>2</w:t>
       </w:r>
     </w:p>
     <w:p>
@@ -4130,7 +4269,21 @@
                 <w:szCs w:val="22"/>
                 <w:lang w:eastAsia="en-US"/>
               </w:rPr>
-              <w:t>Состав элемента представлен в таблице 5.3.</w:t>
+              <w:t>Состав элемента представлен в таблице</w:t>
+            </w:r>
+            <w:r>
+              <w:rPr>
+                <w:szCs w:val="22"/>
+                <w:lang w:eastAsia="en-US"/>
+              </w:rPr>
+              <w:t xml:space="preserve"> 6.</w:t>
+            </w:r>
+            <w:r>
+              <w:rPr>
+                <w:szCs w:val="22"/>
+                <w:lang w:eastAsia="en-US"/>
+              </w:rPr>
+              <w:t>3.</w:t>
             </w:r>
           </w:p>
           <w:p>
@@ -4164,7 +4317,19 @@
         <w:rPr>
           <w:szCs w:val="22"/>
         </w:rPr>
-        <w:t>Таблица 5.3</w:t>
+        <w:t>Таблица</w:t>
+      </w:r>
+      <w:r>
+        <w:rPr>
+          <w:szCs w:val="22"/>
+        </w:rPr>
+        <w:t xml:space="preserve"> 6.</w:t>
+      </w:r>
+      <w:r>
+        <w:rPr>
+          <w:szCs w:val="22"/>
+        </w:rPr>
+        <w:t>3</w:t>
       </w:r>
     </w:p>
     <w:p>
@@ -5212,7 +5377,19 @@
         <w:rPr>
           <w:szCs w:val="22"/>
         </w:rPr>
-        <w:t>Таблица 5.4</w:t>
+        <w:t>Таблица</w:t>
+      </w:r>
+      <w:r>
+        <w:rPr>
+          <w:szCs w:val="22"/>
+        </w:rPr>
+        <w:t xml:space="preserve"> 6.</w:t>
+      </w:r>
+      <w:r>
+        <w:rPr>
+          <w:szCs w:val="22"/>
+        </w:rPr>
+        <w:t>4</w:t>
       </w:r>
     </w:p>
     <w:p>
@@ -6177,7 +6354,7 @@
             <w:pPr>
               <w:pStyle w:val="afffa"/>
             </w:pPr>
-            <w:bookmarkStart w:id="4" w:name="_Hlk107265586"/>
+            <w:bookmarkStart w:id="3" w:name="_Hlk107265586"/>
             <w:r>
               <w:t>Сведения об основном документе</w:t>
             </w:r>
@@ -6298,7 +6475,10 @@
             </w:r>
             <w:proofErr w:type="spellEnd"/>
             <w:r>
-              <w:t xml:space="preserve"> которого представлен в таблице 5.</w:t>
+              <w:t xml:space="preserve"> которого представлен в таблице</w:t>
+            </w:r>
+            <w:r>
+              <w:t xml:space="preserve"> 6.</w:t>
             </w:r>
             <w:r>
               <w:t>2</w:t>
@@ -6434,7 +6614,275 @@
               <w:pStyle w:val="afffa"/>
             </w:pPr>
             <w:r>
-              <w:t>Состав элемента представлен в таблице 5.5.</w:t>
+              <w:t>Состав элемента представлен в таблице</w:t>
+            </w:r>
+            <w:r>
+              <w:t xml:space="preserve"> 6.</w:t>
+            </w:r>
+            <w:r>
+              <w:t>5.</w:t>
+            </w:r>
+          </w:p>
+        </w:tc>
+      </w:tr>
+      <w:bookmarkEnd w:id="3"/>
+      <w:tr>
+        <w:trPr>
+          <w:cantSplit/>
+        </w:trPr>
+        <w:tc>
+          <w:tcPr>
+            <w:tcW w:w="4106" w:type="dxa"/>
+            <w:shd w:val="clear" w:color="auto" w:fill="auto"/>
+          </w:tcPr>
+          <w:p>
+            <w:pPr>
+              <w:pStyle w:val="afffa"/>
+            </w:pPr>
+            <w:r>
+              <w:t>Информация о застрахованном лице, его полисе, программе и условиях обслуживания в МО.</w:t>
+            </w:r>
+          </w:p>
+        </w:tc>
+        <w:tc>
+          <w:tcPr>
+            <w:tcW w:w="2571" w:type="dxa"/>
+            <w:shd w:val="clear" w:color="auto" w:fill="auto"/>
+          </w:tcPr>
+          <w:p>
+            <w:pPr>
+              <w:pStyle w:val="afffa"/>
+              <w:jc w:val="center"/>
+              <w:rPr>
+                <w:lang w:val="en-US"/>
+              </w:rPr>
+            </w:pPr>
+            <w:proofErr w:type="spellStart"/>
+            <w:r>
+              <w:rPr>
+                <w:rFonts w:cstheme="minorHAnsi"/>
+              </w:rPr>
+              <w:t>СведФизЛиц</w:t>
+            </w:r>
+            <w:proofErr w:type="spellEnd"/>
+          </w:p>
+        </w:tc>
+        <w:tc>
+          <w:tcPr>
+            <w:tcW w:w="1115" w:type="dxa"/>
+            <w:shd w:val="clear" w:color="auto" w:fill="auto"/>
+          </w:tcPr>
+          <w:p>
+            <w:pPr>
+              <w:pStyle w:val="afffa"/>
+              <w:jc w:val="center"/>
+            </w:pPr>
+            <w:r>
+              <w:t>С</w:t>
+            </w:r>
+          </w:p>
+        </w:tc>
+        <w:tc>
+          <w:tcPr>
+            <w:tcW w:w="1134" w:type="dxa"/>
+            <w:shd w:val="clear" w:color="auto" w:fill="auto"/>
+          </w:tcPr>
+          <w:p>
+            <w:pPr>
+              <w:pStyle w:val="afffa"/>
+              <w:jc w:val="center"/>
+            </w:pPr>
+          </w:p>
+        </w:tc>
+        <w:tc>
+          <w:tcPr>
+            <w:tcW w:w="1701" w:type="dxa"/>
+            <w:shd w:val="clear" w:color="auto" w:fill="auto"/>
+          </w:tcPr>
+          <w:p>
+            <w:pPr>
+              <w:pStyle w:val="afffa"/>
+              <w:jc w:val="center"/>
+            </w:pPr>
+            <w:r>
+              <w:t>ОМ</w:t>
+            </w:r>
+          </w:p>
+        </w:tc>
+        <w:tc>
+          <w:tcPr>
+            <w:tcW w:w="4961" w:type="dxa"/>
+            <w:shd w:val="clear" w:color="auto" w:fill="auto"/>
+          </w:tcPr>
+          <w:p>
+            <w:pPr>
+              <w:pStyle w:val="afffa"/>
+            </w:pPr>
+            <w:r>
+              <w:t xml:space="preserve">Состав элементов представлен </w:t>
+            </w:r>
+            <w:proofErr w:type="gramStart"/>
+            <w:r>
+              <w:t xml:space="preserve">в </w:t>
+            </w:r>
+            <w:r>
+              <w:t xml:space="preserve"> 6</w:t>
+            </w:r>
+            <w:proofErr w:type="gramEnd"/>
+            <w:r>
+              <w:t>.</w:t>
+            </w:r>
+            <w:r>
+              <w:t>6</w:t>
+            </w:r>
+            <w:r>
+              <w:t>.</w:t>
+            </w:r>
+          </w:p>
+        </w:tc>
+      </w:tr>
+      <w:tr>
+        <w:trPr>
+          <w:cantSplit/>
+        </w:trPr>
+        <w:tc>
+          <w:tcPr>
+            <w:tcW w:w="4106" w:type="dxa"/>
+            <w:tcBorders>
+              <w:top w:val="single" w:sz="4" w:space="0" w:color="auto"/>
+              <w:left w:val="single" w:sz="4" w:space="0" w:color="auto"/>
+              <w:bottom w:val="single" w:sz="4" w:space="0" w:color="auto"/>
+              <w:right w:val="single" w:sz="4" w:space="0" w:color="auto"/>
+            </w:tcBorders>
+            <w:shd w:val="clear" w:color="auto" w:fill="auto"/>
+          </w:tcPr>
+          <w:p>
+            <w:pPr>
+              <w:pStyle w:val="afffa"/>
+            </w:pPr>
+            <w:bookmarkStart w:id="4" w:name="_Hlk107355760"/>
+            <w:r>
+              <w:t>Дополнительное описание</w:t>
+            </w:r>
+          </w:p>
+        </w:tc>
+        <w:tc>
+          <w:tcPr>
+            <w:tcW w:w="2571" w:type="dxa"/>
+            <w:tcBorders>
+              <w:top w:val="single" w:sz="4" w:space="0" w:color="auto"/>
+              <w:left w:val="single" w:sz="4" w:space="0" w:color="auto"/>
+              <w:bottom w:val="single" w:sz="4" w:space="0" w:color="auto"/>
+              <w:right w:val="single" w:sz="4" w:space="0" w:color="auto"/>
+            </w:tcBorders>
+            <w:shd w:val="clear" w:color="auto" w:fill="auto"/>
+          </w:tcPr>
+          <w:p>
+            <w:pPr>
+              <w:pStyle w:val="afffa"/>
+              <w:jc w:val="center"/>
+            </w:pPr>
+            <w:proofErr w:type="spellStart"/>
+            <w:r>
+              <w:t>ДопОпис</w:t>
+            </w:r>
+            <w:proofErr w:type="spellEnd"/>
+          </w:p>
+        </w:tc>
+        <w:tc>
+          <w:tcPr>
+            <w:tcW w:w="1115" w:type="dxa"/>
+            <w:tcBorders>
+              <w:top w:val="single" w:sz="4" w:space="0" w:color="auto"/>
+              <w:left w:val="single" w:sz="4" w:space="0" w:color="auto"/>
+              <w:bottom w:val="single" w:sz="4" w:space="0" w:color="auto"/>
+              <w:right w:val="single" w:sz="4" w:space="0" w:color="auto"/>
+            </w:tcBorders>
+            <w:shd w:val="clear" w:color="auto" w:fill="auto"/>
+          </w:tcPr>
+          <w:p>
+            <w:pPr>
+              <w:pStyle w:val="afffa"/>
+              <w:jc w:val="center"/>
+            </w:pPr>
+            <w:r>
+              <w:t>С</w:t>
+            </w:r>
+          </w:p>
+        </w:tc>
+        <w:tc>
+          <w:tcPr>
+            <w:tcW w:w="1134" w:type="dxa"/>
+            <w:tcBorders>
+              <w:top w:val="single" w:sz="4" w:space="0" w:color="auto"/>
+              <w:left w:val="single" w:sz="4" w:space="0" w:color="auto"/>
+              <w:bottom w:val="single" w:sz="4" w:space="0" w:color="auto"/>
+              <w:right w:val="single" w:sz="4" w:space="0" w:color="auto"/>
+            </w:tcBorders>
+            <w:shd w:val="clear" w:color="auto" w:fill="auto"/>
+          </w:tcPr>
+          <w:p>
+            <w:pPr>
+              <w:pStyle w:val="afffa"/>
+              <w:jc w:val="center"/>
+            </w:pPr>
+          </w:p>
+        </w:tc>
+        <w:tc>
+          <w:tcPr>
+            <w:tcW w:w="1701" w:type="dxa"/>
+            <w:tcBorders>
+              <w:top w:val="single" w:sz="4" w:space="0" w:color="auto"/>
+              <w:left w:val="single" w:sz="4" w:space="0" w:color="auto"/>
+              <w:bottom w:val="single" w:sz="4" w:space="0" w:color="auto"/>
+              <w:right w:val="single" w:sz="4" w:space="0" w:color="auto"/>
+            </w:tcBorders>
+            <w:shd w:val="clear" w:color="auto" w:fill="auto"/>
+          </w:tcPr>
+          <w:p>
+            <w:pPr>
+              <w:pStyle w:val="afffa"/>
+              <w:jc w:val="center"/>
+            </w:pPr>
+            <w:r>
+              <w:t>Н</w:t>
+            </w:r>
+          </w:p>
+        </w:tc>
+        <w:tc>
+          <w:tcPr>
+            <w:tcW w:w="4961" w:type="dxa"/>
+            <w:tcBorders>
+              <w:top w:val="single" w:sz="4" w:space="0" w:color="auto"/>
+              <w:left w:val="single" w:sz="4" w:space="0" w:color="auto"/>
+              <w:bottom w:val="single" w:sz="4" w:space="0" w:color="auto"/>
+              <w:right w:val="single" w:sz="4" w:space="0" w:color="auto"/>
+            </w:tcBorders>
+            <w:shd w:val="clear" w:color="auto" w:fill="auto"/>
+          </w:tcPr>
+          <w:p>
+            <w:pPr>
+              <w:pStyle w:val="afffa"/>
+            </w:pPr>
+            <w:r>
+              <w:t>Состав элемента представлен в таблице</w:t>
+            </w:r>
+            <w:r>
+              <w:t xml:space="preserve"> 6.</w:t>
+            </w:r>
+            <w:r>
+              <w:t>9</w:t>
+            </w:r>
+            <w:r>
+              <w:t>.</w:t>
+            </w:r>
+          </w:p>
+          <w:p>
+            <w:pPr>
+              <w:pStyle w:val="afffa"/>
+            </w:pPr>
+            <w:r>
+              <w:t>Заполняется для отражения дополнительной информации (при необходимости).</w:t>
             </w:r>
           </w:p>
         </w:tc>
@@ -6447,6 +6895,12 @@
         <w:tc>
           <w:tcPr>
             <w:tcW w:w="4106" w:type="dxa"/>
+            <w:tcBorders>
+              <w:top w:val="single" w:sz="4" w:space="0" w:color="auto"/>
+              <w:left w:val="single" w:sz="4" w:space="0" w:color="auto"/>
+              <w:bottom w:val="single" w:sz="4" w:space="0" w:color="auto"/>
+              <w:right w:val="single" w:sz="4" w:space="0" w:color="auto"/>
+            </w:tcBorders>
             <w:shd w:val="clear" w:color="auto" w:fill="auto"/>
           </w:tcPr>
           <w:p>
@@ -6454,29 +6908,29 @@
               <w:pStyle w:val="afffa"/>
             </w:pPr>
             <w:r>
-              <w:t>Информация о застрахованном лице, его полисе, программе и условиях обслуживания в МО.</w:t>
+              <w:t>Сведения об исполнителе от отправителя</w:t>
             </w:r>
           </w:p>
         </w:tc>
         <w:tc>
           <w:tcPr>
             <w:tcW w:w="2571" w:type="dxa"/>
+            <w:tcBorders>
+              <w:top w:val="single" w:sz="4" w:space="0" w:color="auto"/>
+              <w:left w:val="single" w:sz="4" w:space="0" w:color="auto"/>
+              <w:bottom w:val="single" w:sz="4" w:space="0" w:color="auto"/>
+              <w:right w:val="single" w:sz="4" w:space="0" w:color="auto"/>
+            </w:tcBorders>
             <w:shd w:val="clear" w:color="auto" w:fill="auto"/>
           </w:tcPr>
           <w:p>
             <w:pPr>
               <w:pStyle w:val="afffa"/>
               <w:jc w:val="center"/>
-              <w:rPr>
-                <w:lang w:val="en-US"/>
-              </w:rPr>
             </w:pPr>
             <w:proofErr w:type="spellStart"/>
             <w:r>
-              <w:rPr>
-                <w:rFonts w:cstheme="minorHAnsi"/>
-              </w:rPr>
-              <w:t>СведФизЛиц</w:t>
+              <w:t>СведИсполОтправ</w:t>
             </w:r>
             <w:proofErr w:type="spellEnd"/>
           </w:p>
@@ -6484,6 +6938,12 @@
         <w:tc>
           <w:tcPr>
             <w:tcW w:w="1115" w:type="dxa"/>
+            <w:tcBorders>
+              <w:top w:val="single" w:sz="4" w:space="0" w:color="auto"/>
+              <w:left w:val="single" w:sz="4" w:space="0" w:color="auto"/>
+              <w:bottom w:val="single" w:sz="4" w:space="0" w:color="auto"/>
+              <w:right w:val="single" w:sz="4" w:space="0" w:color="auto"/>
+            </w:tcBorders>
             <w:shd w:val="clear" w:color="auto" w:fill="auto"/>
           </w:tcPr>
           <w:p>
@@ -6499,6 +6959,12 @@
         <w:tc>
           <w:tcPr>
             <w:tcW w:w="1134" w:type="dxa"/>
+            <w:tcBorders>
+              <w:top w:val="single" w:sz="4" w:space="0" w:color="auto"/>
+              <w:left w:val="single" w:sz="4" w:space="0" w:color="auto"/>
+              <w:bottom w:val="single" w:sz="4" w:space="0" w:color="auto"/>
+              <w:right w:val="single" w:sz="4" w:space="0" w:color="auto"/>
+            </w:tcBorders>
             <w:shd w:val="clear" w:color="auto" w:fill="auto"/>
           </w:tcPr>
           <w:p>
@@ -6511,6 +6977,12 @@
         <w:tc>
           <w:tcPr>
             <w:tcW w:w="1701" w:type="dxa"/>
+            <w:tcBorders>
+              <w:top w:val="single" w:sz="4" w:space="0" w:color="auto"/>
+              <w:left w:val="single" w:sz="4" w:space="0" w:color="auto"/>
+              <w:bottom w:val="single" w:sz="4" w:space="0" w:color="auto"/>
+              <w:right w:val="single" w:sz="4" w:space="0" w:color="auto"/>
+            </w:tcBorders>
             <w:shd w:val="clear" w:color="auto" w:fill="auto"/>
           </w:tcPr>
           <w:p>
@@ -6519,13 +6991,19 @@
               <w:jc w:val="center"/>
             </w:pPr>
             <w:r>
-              <w:t>ОМ</w:t>
+              <w:t>О</w:t>
             </w:r>
           </w:p>
         </w:tc>
         <w:tc>
           <w:tcPr>
             <w:tcW w:w="4961" w:type="dxa"/>
+            <w:tcBorders>
+              <w:top w:val="single" w:sz="4" w:space="0" w:color="auto"/>
+              <w:left w:val="single" w:sz="4" w:space="0" w:color="auto"/>
+              <w:bottom w:val="single" w:sz="4" w:space="0" w:color="auto"/>
+              <w:right w:val="single" w:sz="4" w:space="0" w:color="auto"/>
+            </w:tcBorders>
             <w:shd w:val="clear" w:color="auto" w:fill="auto"/>
           </w:tcPr>
           <w:p>
@@ -6533,18 +7011,32 @@
               <w:pStyle w:val="afffa"/>
             </w:pPr>
             <w:r>
-              <w:t xml:space="preserve">Состав элементов представлен </w:t>
+              <w:t xml:space="preserve">Ответственный </w:t>
             </w:r>
             <w:proofErr w:type="gramStart"/>
             <w:r>
-              <w:t xml:space="preserve">в  </w:t>
-            </w:r>
-            <w:r>
-              <w:t>5</w:t>
+              <w:t>сотрудник  компании</w:t>
             </w:r>
             <w:proofErr w:type="gramEnd"/>
             <w:r>
-              <w:t>.6</w:t>
+              <w:t xml:space="preserve">-отправителя, сформировавший документ. </w:t>
+            </w:r>
+          </w:p>
+          <w:p>
+            <w:pPr>
+              <w:pStyle w:val="afffa"/>
+            </w:pPr>
+            <w:r>
+              <w:t>Состав элемента представлен в таблице</w:t>
+            </w:r>
+            <w:r>
+              <w:t xml:space="preserve"> 6.</w:t>
+            </w:r>
+            <w:r>
+              <w:t>1</w:t>
+            </w:r>
+            <w:r>
+              <w:t>2</w:t>
             </w:r>
             <w:r>
               <w:t>.</w:t>
@@ -6559,300 +7051,6 @@
         <w:tc>
           <w:tcPr>
             <w:tcW w:w="4106" w:type="dxa"/>
-            <w:tcBorders>
-              <w:top w:val="single" w:sz="4" w:space="0" w:color="auto"/>
-              <w:left w:val="single" w:sz="4" w:space="0" w:color="auto"/>
-              <w:bottom w:val="single" w:sz="4" w:space="0" w:color="auto"/>
-              <w:right w:val="single" w:sz="4" w:space="0" w:color="auto"/>
-            </w:tcBorders>
-            <w:shd w:val="clear" w:color="auto" w:fill="auto"/>
-          </w:tcPr>
-          <w:p>
-            <w:pPr>
-              <w:pStyle w:val="afffa"/>
-            </w:pPr>
-            <w:bookmarkStart w:id="5" w:name="_Hlk107355760"/>
-            <w:r>
-              <w:t>Дополнительное описание</w:t>
-            </w:r>
-          </w:p>
-        </w:tc>
-        <w:tc>
-          <w:tcPr>
-            <w:tcW w:w="2571" w:type="dxa"/>
-            <w:tcBorders>
-              <w:top w:val="single" w:sz="4" w:space="0" w:color="auto"/>
-              <w:left w:val="single" w:sz="4" w:space="0" w:color="auto"/>
-              <w:bottom w:val="single" w:sz="4" w:space="0" w:color="auto"/>
-              <w:right w:val="single" w:sz="4" w:space="0" w:color="auto"/>
-            </w:tcBorders>
-            <w:shd w:val="clear" w:color="auto" w:fill="auto"/>
-          </w:tcPr>
-          <w:p>
-            <w:pPr>
-              <w:pStyle w:val="afffa"/>
-              <w:jc w:val="center"/>
-            </w:pPr>
-            <w:proofErr w:type="spellStart"/>
-            <w:r>
-              <w:t>ДопОпис</w:t>
-            </w:r>
-            <w:proofErr w:type="spellEnd"/>
-          </w:p>
-        </w:tc>
-        <w:tc>
-          <w:tcPr>
-            <w:tcW w:w="1115" w:type="dxa"/>
-            <w:tcBorders>
-              <w:top w:val="single" w:sz="4" w:space="0" w:color="auto"/>
-              <w:left w:val="single" w:sz="4" w:space="0" w:color="auto"/>
-              <w:bottom w:val="single" w:sz="4" w:space="0" w:color="auto"/>
-              <w:right w:val="single" w:sz="4" w:space="0" w:color="auto"/>
-            </w:tcBorders>
-            <w:shd w:val="clear" w:color="auto" w:fill="auto"/>
-          </w:tcPr>
-          <w:p>
-            <w:pPr>
-              <w:pStyle w:val="afffa"/>
-              <w:jc w:val="center"/>
-            </w:pPr>
-            <w:r>
-              <w:t>С</w:t>
-            </w:r>
-          </w:p>
-        </w:tc>
-        <w:tc>
-          <w:tcPr>
-            <w:tcW w:w="1134" w:type="dxa"/>
-            <w:tcBorders>
-              <w:top w:val="single" w:sz="4" w:space="0" w:color="auto"/>
-              <w:left w:val="single" w:sz="4" w:space="0" w:color="auto"/>
-              <w:bottom w:val="single" w:sz="4" w:space="0" w:color="auto"/>
-              <w:right w:val="single" w:sz="4" w:space="0" w:color="auto"/>
-            </w:tcBorders>
-            <w:shd w:val="clear" w:color="auto" w:fill="auto"/>
-          </w:tcPr>
-          <w:p>
-            <w:pPr>
-              <w:pStyle w:val="afffa"/>
-              <w:jc w:val="center"/>
-            </w:pPr>
-          </w:p>
-        </w:tc>
-        <w:tc>
-          <w:tcPr>
-            <w:tcW w:w="1701" w:type="dxa"/>
-            <w:tcBorders>
-              <w:top w:val="single" w:sz="4" w:space="0" w:color="auto"/>
-              <w:left w:val="single" w:sz="4" w:space="0" w:color="auto"/>
-              <w:bottom w:val="single" w:sz="4" w:space="0" w:color="auto"/>
-              <w:right w:val="single" w:sz="4" w:space="0" w:color="auto"/>
-            </w:tcBorders>
-            <w:shd w:val="clear" w:color="auto" w:fill="auto"/>
-          </w:tcPr>
-          <w:p>
-            <w:pPr>
-              <w:pStyle w:val="afffa"/>
-              <w:jc w:val="center"/>
-            </w:pPr>
-            <w:r>
-              <w:t>Н</w:t>
-            </w:r>
-          </w:p>
-        </w:tc>
-        <w:tc>
-          <w:tcPr>
-            <w:tcW w:w="4961" w:type="dxa"/>
-            <w:tcBorders>
-              <w:top w:val="single" w:sz="4" w:space="0" w:color="auto"/>
-              <w:left w:val="single" w:sz="4" w:space="0" w:color="auto"/>
-              <w:bottom w:val="single" w:sz="4" w:space="0" w:color="auto"/>
-              <w:right w:val="single" w:sz="4" w:space="0" w:color="auto"/>
-            </w:tcBorders>
-            <w:shd w:val="clear" w:color="auto" w:fill="auto"/>
-          </w:tcPr>
-          <w:p>
-            <w:pPr>
-              <w:pStyle w:val="afffa"/>
-            </w:pPr>
-            <w:r>
-              <w:t>Состав элемента представлен в таблице 5.</w:t>
-            </w:r>
-            <w:r>
-              <w:t>9</w:t>
-            </w:r>
-            <w:r>
-              <w:t>.</w:t>
-            </w:r>
-          </w:p>
-          <w:p>
-            <w:pPr>
-              <w:pStyle w:val="afffa"/>
-            </w:pPr>
-            <w:r>
-              <w:t>Заполняется для отражения дополнительной информации (при необходимости).</w:t>
-            </w:r>
-          </w:p>
-        </w:tc>
-      </w:tr>
-      <w:bookmarkEnd w:id="5"/>
-      <w:tr>
-        <w:trPr>
-          <w:cantSplit/>
-        </w:trPr>
-        <w:tc>
-          <w:tcPr>
-            <w:tcW w:w="4106" w:type="dxa"/>
-            <w:tcBorders>
-              <w:top w:val="single" w:sz="4" w:space="0" w:color="auto"/>
-              <w:left w:val="single" w:sz="4" w:space="0" w:color="auto"/>
-              <w:bottom w:val="single" w:sz="4" w:space="0" w:color="auto"/>
-              <w:right w:val="single" w:sz="4" w:space="0" w:color="auto"/>
-            </w:tcBorders>
-            <w:shd w:val="clear" w:color="auto" w:fill="auto"/>
-          </w:tcPr>
-          <w:p>
-            <w:pPr>
-              <w:pStyle w:val="afffa"/>
-            </w:pPr>
-            <w:r>
-              <w:t>Сведения об исполнителе от отправителя</w:t>
-            </w:r>
-          </w:p>
-        </w:tc>
-        <w:tc>
-          <w:tcPr>
-            <w:tcW w:w="2571" w:type="dxa"/>
-            <w:tcBorders>
-              <w:top w:val="single" w:sz="4" w:space="0" w:color="auto"/>
-              <w:left w:val="single" w:sz="4" w:space="0" w:color="auto"/>
-              <w:bottom w:val="single" w:sz="4" w:space="0" w:color="auto"/>
-              <w:right w:val="single" w:sz="4" w:space="0" w:color="auto"/>
-            </w:tcBorders>
-            <w:shd w:val="clear" w:color="auto" w:fill="auto"/>
-          </w:tcPr>
-          <w:p>
-            <w:pPr>
-              <w:pStyle w:val="afffa"/>
-              <w:jc w:val="center"/>
-            </w:pPr>
-            <w:proofErr w:type="spellStart"/>
-            <w:r>
-              <w:t>СведИсполОтправ</w:t>
-            </w:r>
-            <w:proofErr w:type="spellEnd"/>
-          </w:p>
-        </w:tc>
-        <w:tc>
-          <w:tcPr>
-            <w:tcW w:w="1115" w:type="dxa"/>
-            <w:tcBorders>
-              <w:top w:val="single" w:sz="4" w:space="0" w:color="auto"/>
-              <w:left w:val="single" w:sz="4" w:space="0" w:color="auto"/>
-              <w:bottom w:val="single" w:sz="4" w:space="0" w:color="auto"/>
-              <w:right w:val="single" w:sz="4" w:space="0" w:color="auto"/>
-            </w:tcBorders>
-            <w:shd w:val="clear" w:color="auto" w:fill="auto"/>
-          </w:tcPr>
-          <w:p>
-            <w:pPr>
-              <w:pStyle w:val="afffa"/>
-              <w:jc w:val="center"/>
-            </w:pPr>
-            <w:r>
-              <w:t>С</w:t>
-            </w:r>
-          </w:p>
-        </w:tc>
-        <w:tc>
-          <w:tcPr>
-            <w:tcW w:w="1134" w:type="dxa"/>
-            <w:tcBorders>
-              <w:top w:val="single" w:sz="4" w:space="0" w:color="auto"/>
-              <w:left w:val="single" w:sz="4" w:space="0" w:color="auto"/>
-              <w:bottom w:val="single" w:sz="4" w:space="0" w:color="auto"/>
-              <w:right w:val="single" w:sz="4" w:space="0" w:color="auto"/>
-            </w:tcBorders>
-            <w:shd w:val="clear" w:color="auto" w:fill="auto"/>
-          </w:tcPr>
-          <w:p>
-            <w:pPr>
-              <w:pStyle w:val="afffa"/>
-              <w:jc w:val="center"/>
-            </w:pPr>
-          </w:p>
-        </w:tc>
-        <w:tc>
-          <w:tcPr>
-            <w:tcW w:w="1701" w:type="dxa"/>
-            <w:tcBorders>
-              <w:top w:val="single" w:sz="4" w:space="0" w:color="auto"/>
-              <w:left w:val="single" w:sz="4" w:space="0" w:color="auto"/>
-              <w:bottom w:val="single" w:sz="4" w:space="0" w:color="auto"/>
-              <w:right w:val="single" w:sz="4" w:space="0" w:color="auto"/>
-            </w:tcBorders>
-            <w:shd w:val="clear" w:color="auto" w:fill="auto"/>
-          </w:tcPr>
-          <w:p>
-            <w:pPr>
-              <w:pStyle w:val="afffa"/>
-              <w:jc w:val="center"/>
-            </w:pPr>
-            <w:r>
-              <w:t>О</w:t>
-            </w:r>
-          </w:p>
-        </w:tc>
-        <w:tc>
-          <w:tcPr>
-            <w:tcW w:w="4961" w:type="dxa"/>
-            <w:tcBorders>
-              <w:top w:val="single" w:sz="4" w:space="0" w:color="auto"/>
-              <w:left w:val="single" w:sz="4" w:space="0" w:color="auto"/>
-              <w:bottom w:val="single" w:sz="4" w:space="0" w:color="auto"/>
-              <w:right w:val="single" w:sz="4" w:space="0" w:color="auto"/>
-            </w:tcBorders>
-            <w:shd w:val="clear" w:color="auto" w:fill="auto"/>
-          </w:tcPr>
-          <w:p>
-            <w:pPr>
-              <w:pStyle w:val="afffa"/>
-            </w:pPr>
-            <w:r>
-              <w:t xml:space="preserve">Ответственный </w:t>
-            </w:r>
-            <w:proofErr w:type="gramStart"/>
-            <w:r>
-              <w:t>сотрудник  компании</w:t>
-            </w:r>
-            <w:proofErr w:type="gramEnd"/>
-            <w:r>
-              <w:t xml:space="preserve">-отправителя, сформировавший документ. </w:t>
-            </w:r>
-          </w:p>
-          <w:p>
-            <w:pPr>
-              <w:pStyle w:val="afffa"/>
-            </w:pPr>
-            <w:r>
-              <w:t>Состав элемента представлен в таблице 5.1</w:t>
-            </w:r>
-            <w:r>
-              <w:t>2</w:t>
-            </w:r>
-            <w:r>
-              <w:t>.</w:t>
-            </w:r>
-          </w:p>
-        </w:tc>
-      </w:tr>
-      <w:tr>
-        <w:trPr>
-          <w:cantSplit/>
-        </w:trPr>
-        <w:tc>
-          <w:tcPr>
-            <w:tcW w:w="4106" w:type="dxa"/>
             <w:shd w:val="clear" w:color="auto" w:fill="auto"/>
           </w:tcPr>
           <w:p>
@@ -6931,7 +7129,13 @@
               <w:pStyle w:val="afffa"/>
             </w:pPr>
             <w:r>
-              <w:t>Состав элемента представлен в таблице 5.1</w:t>
+              <w:t>Состав элемента представлен в таблице</w:t>
+            </w:r>
+            <w:r>
+              <w:t xml:space="preserve"> 6.</w:t>
+            </w:r>
+            <w:r>
+              <w:t>1</w:t>
             </w:r>
             <w:r>
               <w:t>0</w:t>
@@ -6951,12 +7155,24 @@
           <w:szCs w:val="22"/>
         </w:rPr>
       </w:pPr>
-      <w:bookmarkStart w:id="6" w:name="_Ref107156798"/>
+      <w:bookmarkStart w:id="5" w:name="_Ref107156798"/>
       <w:r>
         <w:rPr>
           <w:szCs w:val="22"/>
         </w:rPr>
-        <w:t>Таблица 5.5</w:t>
+        <w:t>Таблица</w:t>
+      </w:r>
+      <w:r>
+        <w:rPr>
+          <w:szCs w:val="22"/>
+        </w:rPr>
+        <w:t xml:space="preserve"> 6.</w:t>
+      </w:r>
+      <w:r>
+        <w:rPr>
+          <w:szCs w:val="22"/>
+        </w:rPr>
+        <w:t>5</w:t>
       </w:r>
     </w:p>
     <w:p>
@@ -7467,7 +7683,14 @@
                 <w:szCs w:val="22"/>
                 <w:lang w:eastAsia="en-US"/>
               </w:rPr>
-              <w:t>&gt;. Состав элемента представлен в таблице 5.</w:t>
+              <w:t>&gt;. Состав элемента представлен в таблице</w:t>
+            </w:r>
+            <w:r>
+              <w:rPr>
+                <w:szCs w:val="22"/>
+                <w:lang w:eastAsia="en-US"/>
+              </w:rPr>
+              <w:t xml:space="preserve"> 6.</w:t>
             </w:r>
             <w:r>
               <w:rPr>
@@ -7717,7 +7940,14 @@
                 <w:szCs w:val="22"/>
                 <w:lang w:eastAsia="en-US"/>
               </w:rPr>
-              <w:t>&gt;. Состав элемента представлен в таблице 5.</w:t>
+              <w:t>&gt;. Состав элемента представлен в таблице</w:t>
+            </w:r>
+            <w:r>
+              <w:rPr>
+                <w:szCs w:val="22"/>
+                <w:lang w:eastAsia="en-US"/>
+              </w:rPr>
+              <w:t xml:space="preserve"> 6.</w:t>
             </w:r>
             <w:r>
               <w:rPr>
@@ -7962,7 +8192,14 @@
                 <w:szCs w:val="22"/>
                 <w:lang w:eastAsia="en-US"/>
               </w:rPr>
-              <w:t>&gt;. Состав элемента представлен в таблице 5.</w:t>
+              <w:t>&gt;. Состав элемента представлен в таблице</w:t>
+            </w:r>
+            <w:r>
+              <w:rPr>
+                <w:szCs w:val="22"/>
+                <w:lang w:eastAsia="en-US"/>
+              </w:rPr>
+              <w:t xml:space="preserve"> 6.</w:t>
             </w:r>
             <w:r>
               <w:rPr>
@@ -8234,7 +8471,21 @@
                 <w:szCs w:val="22"/>
                 <w:lang w:eastAsia="en-US"/>
               </w:rPr>
-              <w:t xml:space="preserve">Состав элемента представлен в таблице 5.6. </w:t>
+              <w:t>Состав элемента представлен в таблице</w:t>
+            </w:r>
+            <w:r>
+              <w:rPr>
+                <w:szCs w:val="22"/>
+                <w:lang w:eastAsia="en-US"/>
+              </w:rPr>
+              <w:t xml:space="preserve"> 6.</w:t>
+            </w:r>
+            <w:r>
+              <w:rPr>
+                <w:szCs w:val="22"/>
+                <w:lang w:eastAsia="en-US"/>
+              </w:rPr>
+              <w:t xml:space="preserve">6. </w:t>
             </w:r>
           </w:p>
         </w:tc>
@@ -8252,7 +8503,13 @@
         <w:rPr>
           <w:szCs w:val="22"/>
         </w:rPr>
-        <w:t>Таблица 5.</w:t>
+        <w:t>Таблица</w:t>
+      </w:r>
+      <w:r>
+        <w:rPr>
+          <w:szCs w:val="22"/>
+        </w:rPr>
+        <w:t xml:space="preserve"> 6.</w:t>
       </w:r>
       <w:r>
         <w:rPr>
@@ -8628,7 +8885,10 @@
               <w:pStyle w:val="afffa"/>
             </w:pPr>
             <w:r>
-              <w:t>Состав элемента представлен в таблице 5.</w:t>
+              <w:t>Состав элемента представлен в таблице</w:t>
+            </w:r>
+            <w:r>
+              <w:t xml:space="preserve"> 6.</w:t>
             </w:r>
             <w:r>
               <w:t>17</w:t>
@@ -8779,15 +9039,6 @@
         </w:tc>
       </w:tr>
     </w:tbl>
-    <w:p>
-      <w:pPr>
-        <w:spacing w:before="360" w:after="60"/>
-        <w:jc w:val="right"/>
-        <w:rPr>
-          <w:szCs w:val="22"/>
-        </w:rPr>
-      </w:pPr>
-    </w:p>
     <w:p>
       <w:pPr>
         <w:spacing w:before="360" w:after="60"/>
@@ -8800,7 +9051,13 @@
         <w:rPr>
           <w:szCs w:val="22"/>
         </w:rPr>
-        <w:t>Таблица 5.</w:t>
+        <w:t>Таблица</w:t>
+      </w:r>
+      <w:r>
+        <w:rPr>
+          <w:szCs w:val="22"/>
+        </w:rPr>
+        <w:t xml:space="preserve"> 6.</w:t>
       </w:r>
       <w:r>
         <w:rPr>
@@ -8809,7 +9066,7 @@
         <w:t>7</w:t>
       </w:r>
     </w:p>
-    <w:bookmarkEnd w:id="6"/>
+    <w:bookmarkEnd w:id="5"/>
     <w:p>
       <w:pPr>
         <w:spacing w:after="60"/>
@@ -8859,9 +9116,6 @@
         <w:gridCol w:w="4764"/>
       </w:tblGrid>
       <w:tr>
-        <w:trPr>
-          <w:tblHeader/>
-        </w:trPr>
         <w:tc>
           <w:tcPr>
             <w:tcW w:w="4106" w:type="dxa"/>
@@ -8887,7 +9141,6 @@
               <w:rPr>
                 <w:b/>
               </w:rPr>
-              <w:lastRenderedPageBreak/>
               <w:t>Наименование элемента</w:t>
             </w:r>
           </w:p>
@@ -9041,7 +9294,6 @@
       <w:tr>
         <w:trPr>
           <w:trHeight w:val="23"/>
-          <w:tblHeader/>
         </w:trPr>
         <w:tc>
           <w:tcPr>
@@ -9208,7 +9460,10 @@
               </w:rPr>
             </w:pPr>
             <w:r>
-              <w:t>Состав элемента представлен в таблице 5.</w:t>
+              <w:t>Состав элемента представлен в таблице</w:t>
+            </w:r>
+            <w:r>
+              <w:t xml:space="preserve"> 6.</w:t>
             </w:r>
             <w:r>
               <w:t>8</w:t>
@@ -9222,7 +9477,6 @@
       <w:tr>
         <w:trPr>
           <w:trHeight w:val="23"/>
-          <w:tblHeader/>
         </w:trPr>
         <w:tc>
           <w:tcPr>
@@ -9384,7 +9638,6 @@
       <w:tr>
         <w:trPr>
           <w:trHeight w:val="23"/>
-          <w:tblHeader/>
         </w:trPr>
         <w:tc>
           <w:tcPr>
@@ -9546,7 +9799,6 @@
       <w:tr>
         <w:trPr>
           <w:trHeight w:val="23"/>
-          <w:tblHeader/>
         </w:trPr>
         <w:tc>
           <w:tcPr>
@@ -9564,6 +9816,7 @@
               <w:pStyle w:val="afffa"/>
             </w:pPr>
             <w:r>
+              <w:lastRenderedPageBreak/>
               <w:t>Дата досрочного открепления от МО, от программы ДМС</w:t>
             </w:r>
           </w:p>
@@ -9705,7 +9958,6 @@
       <w:tr>
         <w:trPr>
           <w:trHeight w:val="23"/>
-          <w:tblHeader/>
         </w:trPr>
         <w:tc>
           <w:tcPr>
@@ -9854,7 +10106,6 @@
       <w:tr>
         <w:trPr>
           <w:trHeight w:val="23"/>
-          <w:tblHeader/>
         </w:trPr>
         <w:tc>
           <w:tcPr>
@@ -10015,7 +10266,6 @@
       <w:tr>
         <w:trPr>
           <w:trHeight w:val="23"/>
-          <w:tblHeader/>
         </w:trPr>
         <w:tc>
           <w:tcPr>
@@ -10203,7 +10453,6 @@
       <w:tr>
         <w:trPr>
           <w:trHeight w:val="23"/>
-          <w:tblHeader/>
         </w:trPr>
         <w:tc>
           <w:tcPr>
@@ -10434,7 +10683,6 @@
       <w:tr>
         <w:trPr>
           <w:trHeight w:val="23"/>
-          <w:tblHeader/>
         </w:trPr>
         <w:tc>
           <w:tcPr>
@@ -10575,7 +10823,6 @@
       <w:tr>
         <w:trPr>
           <w:trHeight w:val="23"/>
-          <w:tblHeader/>
         </w:trPr>
         <w:tc>
           <w:tcPr>
@@ -10593,7 +10840,6 @@
               <w:pStyle w:val="afffa"/>
             </w:pPr>
             <w:r>
-              <w:lastRenderedPageBreak/>
               <w:t>Валюта взаиморасчетов СК и МО (в данном случае – валюта лимита ответст</w:t>
             </w:r>
             <w:r>
@@ -10744,7 +10990,6 @@
       <w:tr>
         <w:trPr>
           <w:trHeight w:val="23"/>
-          <w:tblHeader/>
         </w:trPr>
         <w:tc>
           <w:tcPr>
@@ -10868,7 +11113,10 @@
               <w:pStyle w:val="afffa"/>
             </w:pPr>
             <w:r>
-              <w:t>Состав элемента представлен в таблице 5.</w:t>
+              <w:t>Состав элемента представлен в таблице</w:t>
+            </w:r>
+            <w:r>
+              <w:t xml:space="preserve"> 6.</w:t>
             </w:r>
             <w:r>
               <w:t>9</w:t>
@@ -10901,11 +11149,26 @@
     </w:p>
     <w:p>
       <w:pPr>
+        <w:spacing w:after="200" w:line="276" w:lineRule="auto"/>
+        <w:rPr>
+          <w:szCs w:val="22"/>
+        </w:rPr>
+      </w:pPr>
+      <w:bookmarkStart w:id="6" w:name="_Ref106284773"/>
+      <w:r>
+        <w:br w:type="page"/>
+      </w:r>
+    </w:p>
+    <w:p>
+      <w:pPr>
         <w:pStyle w:val="afffc"/>
       </w:pPr>
-      <w:bookmarkStart w:id="7" w:name="_Ref106284773"/>
       <w:r>
-        <w:t>Таблица 5.</w:t>
+        <w:lastRenderedPageBreak/>
+        <w:t>Таблица</w:t>
+      </w:r>
+      <w:r>
+        <w:t xml:space="preserve"> 6.</w:t>
       </w:r>
       <w:r>
         <w:t>8</w:t>
@@ -11352,7 +11615,13 @@
               <w:rPr>
                 <w:lang w:eastAsia="en-US"/>
               </w:rPr>
-              <w:t>Состав элемента представлен в таблице 5.</w:t>
+              <w:t>Состав элемента представлен в таблице</w:t>
+            </w:r>
+            <w:r>
+              <w:rPr>
+                <w:lang w:eastAsia="en-US"/>
+              </w:rPr>
+              <w:t xml:space="preserve"> 6.</w:t>
             </w:r>
             <w:r>
               <w:rPr>
@@ -12141,7 +12410,19 @@
               <w:rPr>
                 <w:lang w:eastAsia="en-US"/>
               </w:rPr>
-              <w:t>Состав элемента представлен в таблице 5.20</w:t>
+              <w:t>Состав элемента представлен в таблице</w:t>
+            </w:r>
+            <w:r>
+              <w:rPr>
+                <w:lang w:eastAsia="en-US"/>
+              </w:rPr>
+              <w:t xml:space="preserve"> 6.</w:t>
+            </w:r>
+            <w:r>
+              <w:rPr>
+                <w:lang w:eastAsia="en-US"/>
+              </w:rPr>
+              <w:t>20</w:t>
             </w:r>
           </w:p>
         </w:tc>
@@ -12510,8 +12791,13 @@
               <w:rPr>
                 <w:lang w:eastAsia="en-US"/>
               </w:rPr>
-              <w:lastRenderedPageBreak/>
-              <w:t>Состав элемента представлен в таблице 5.</w:t>
+              <w:t>Состав элемента представлен в таблице</w:t>
+            </w:r>
+            <w:r>
+              <w:rPr>
+                <w:lang w:eastAsia="en-US"/>
+              </w:rPr>
+              <w:t xml:space="preserve"> 6.</w:t>
             </w:r>
             <w:r>
               <w:rPr>
@@ -12555,7 +12841,6 @@
               <w:rPr>
                 <w:lang w:eastAsia="en-US"/>
               </w:rPr>
-              <w:lastRenderedPageBreak/>
               <w:t xml:space="preserve">Сведения о документе, удостоверяющего личность </w:t>
             </w:r>
           </w:p>
@@ -12719,7 +13004,13 @@
               <w:rPr>
                 <w:lang w:eastAsia="en-US"/>
               </w:rPr>
-              <w:t>Состав элемента представлен в таблице 5.</w:t>
+              <w:t>Состав элемента представлен в таблице</w:t>
+            </w:r>
+            <w:r>
+              <w:rPr>
+                <w:lang w:eastAsia="en-US"/>
+              </w:rPr>
+              <w:t xml:space="preserve"> 6.</w:t>
             </w:r>
             <w:r>
               <w:rPr>
@@ -12765,7 +13056,7 @@
                 <w:lang w:eastAsia="en-US"/>
               </w:rPr>
             </w:pPr>
-            <w:bookmarkStart w:id="8" w:name="_Hlk107406404"/>
+            <w:bookmarkStart w:id="7" w:name="_Hlk107406404"/>
             <w:r>
               <w:rPr>
                 <w:lang w:eastAsia="en-US"/>
@@ -12917,7 +13208,7 @@
             </w:pPr>
           </w:p>
         </w:tc>
-        <w:bookmarkEnd w:id="8"/>
+        <w:bookmarkEnd w:id="7"/>
       </w:tr>
       <w:tr>
         <w:trPr>
@@ -13290,11 +13581,12 @@
                 <w:lang w:eastAsia="en-US"/>
               </w:rPr>
             </w:pPr>
-            <w:bookmarkStart w:id="9" w:name="_Hlk107264544"/>
-            <w:r>
-              <w:rPr>
-                <w:lang w:eastAsia="en-US"/>
-              </w:rPr>
+            <w:bookmarkStart w:id="8" w:name="_Hlk107264544"/>
+            <w:r>
+              <w:rPr>
+                <w:lang w:eastAsia="en-US"/>
+              </w:rPr>
+              <w:lastRenderedPageBreak/>
               <w:t xml:space="preserve">Дата начала действия полиса ДМС </w:t>
             </w:r>
           </w:p>
@@ -13687,7 +13979,7 @@
             </w:r>
           </w:p>
         </w:tc>
-        <w:bookmarkEnd w:id="9"/>
+        <w:bookmarkEnd w:id="8"/>
       </w:tr>
       <w:tr>
         <w:trPr>
@@ -14225,7 +14517,13 @@
               <w:rPr>
                 <w:lang w:eastAsia="en-US"/>
               </w:rPr>
-              <w:t>Состав элементов представлен в таблице 5.</w:t>
+              <w:t>Состав элементов представлен в таблице</w:t>
+            </w:r>
+            <w:r>
+              <w:rPr>
+                <w:lang w:eastAsia="en-US"/>
+              </w:rPr>
+              <w:t xml:space="preserve"> 6.</w:t>
             </w:r>
             <w:r>
               <w:rPr>
@@ -14423,7 +14721,7 @@
         </w:tc>
       </w:tr>
     </w:tbl>
-    <w:bookmarkEnd w:id="7"/>
+    <w:bookmarkEnd w:id="6"/>
     <w:p>
       <w:pPr>
         <w:spacing w:before="360" w:after="60"/>
@@ -14436,7 +14734,13 @@
         <w:rPr>
           <w:szCs w:val="22"/>
         </w:rPr>
-        <w:t>Таблица 5.</w:t>
+        <w:t>Таблица</w:t>
+      </w:r>
+      <w:r>
+        <w:rPr>
+          <w:szCs w:val="22"/>
+        </w:rPr>
+        <w:t xml:space="preserve"> 6.</w:t>
       </w:r>
       <w:r>
         <w:rPr>
@@ -14543,7 +14847,6 @@
                 <w:bCs/>
                 <w:lang w:eastAsia="en-US"/>
               </w:rPr>
-              <w:lastRenderedPageBreak/>
               <w:t>Наименование элемента</w:t>
             </w:r>
           </w:p>
@@ -15227,7 +15530,14 @@
                 <w:szCs w:val="22"/>
                 <w:lang w:eastAsia="en-US"/>
               </w:rPr>
-              <w:t>Состав элемента представлен в таблице 5.</w:t>
+              <w:t>Состав элемента представлен в таблице</w:t>
+            </w:r>
+            <w:r>
+              <w:rPr>
+                <w:szCs w:val="22"/>
+                <w:lang w:eastAsia="en-US"/>
+              </w:rPr>
+              <w:t xml:space="preserve"> 6.</w:t>
             </w:r>
             <w:r>
               <w:rPr>
@@ -15274,18 +15584,39 @@
     </w:p>
     <w:p>
       <w:pPr>
+        <w:spacing w:after="200" w:line="276" w:lineRule="auto"/>
+        <w:rPr>
+          <w:szCs w:val="22"/>
+        </w:rPr>
+      </w:pPr>
+      <w:bookmarkStart w:id="9" w:name="_Hlk113220612"/>
+      <w:r>
+        <w:rPr>
+          <w:szCs w:val="22"/>
+        </w:rPr>
+        <w:br w:type="page"/>
+      </w:r>
+    </w:p>
+    <w:p>
+      <w:pPr>
         <w:spacing w:after="60"/>
         <w:jc w:val="right"/>
         <w:rPr>
           <w:szCs w:val="22"/>
         </w:rPr>
       </w:pPr>
-      <w:bookmarkStart w:id="10" w:name="_Hlk113220612"/>
       <w:r>
         <w:rPr>
           <w:szCs w:val="22"/>
         </w:rPr>
-        <w:t>Таблица 5.</w:t>
+        <w:lastRenderedPageBreak/>
+        <w:t>Таблица</w:t>
+      </w:r>
+      <w:r>
+        <w:rPr>
+          <w:szCs w:val="22"/>
+        </w:rPr>
+        <w:t xml:space="preserve"> 6.</w:t>
       </w:r>
       <w:r>
         <w:rPr>
@@ -15961,7 +16292,6 @@
                 <w:szCs w:val="22"/>
                 <w:lang w:eastAsia="en-US"/>
               </w:rPr>
-              <w:lastRenderedPageBreak/>
               <w:t>Статус</w:t>
             </w:r>
           </w:p>
@@ -16302,6 +16632,7 @@
                 <w:szCs w:val="22"/>
                 <w:lang w:eastAsia="en-US"/>
               </w:rPr>
+              <w:lastRenderedPageBreak/>
               <w:t>Основание полномочий (доверия)</w:t>
             </w:r>
           </w:p>
@@ -16979,7 +17310,7 @@
                 <w:szCs w:val="22"/>
                 <w:lang w:eastAsia="en-US"/>
               </w:rPr>
-              <w:t>Состав элемента представлен в таблице 5</w:t>
+              <w:t>Состав элемента представлен в таблице</w:t>
             </w:r>
             <w:r>
               <w:rPr>
@@ -16987,7 +17318,15 @@
                 <w:szCs w:val="22"/>
                 <w:lang w:eastAsia="en-US"/>
               </w:rPr>
-              <w:t>.11</w:t>
+              <w:t xml:space="preserve"> 6.</w:t>
+            </w:r>
+            <w:r>
+              <w:rPr>
+                <w:color w:val="000000"/>
+                <w:szCs w:val="22"/>
+                <w:lang w:eastAsia="en-US"/>
+              </w:rPr>
+              <w:t>11</w:t>
             </w:r>
             <w:r>
               <w:rPr>
@@ -17004,11 +17343,18 @@
     <w:p>
       <w:pPr>
         <w:pStyle w:val="afffc"/>
+        <w:spacing w:before="240"/>
       </w:pPr>
-      <w:bookmarkStart w:id="11" w:name="_Hlk106137497"/>
-      <w:bookmarkStart w:id="12" w:name="_Hlk113221911"/>
+      <w:bookmarkStart w:id="10" w:name="_Hlk106137497"/>
+      <w:bookmarkStart w:id="11" w:name="_Hlk113221911"/>
       <w:r>
-        <w:t>Таблица 5.1</w:t>
+        <w:t>Таблица</w:t>
+      </w:r>
+      <w:r>
+        <w:t xml:space="preserve"> 6.</w:t>
+      </w:r>
+      <w:r>
+        <w:t>1</w:t>
       </w:r>
       <w:r>
         <w:t>1</w:t>
@@ -17325,15 +17671,7 @@
                 <w:szCs w:val="22"/>
                 <w:lang w:eastAsia="en-US"/>
               </w:rPr>
-              <w:t xml:space="preserve">Реквизиты свидетельства о государственной регистрации индивидуального предпринимателя, </w:t>
-            </w:r>
-            <w:r>
-              <w:rPr>
-                <w:szCs w:val="22"/>
-                <w:lang w:eastAsia="en-US"/>
-              </w:rPr>
-              <w:lastRenderedPageBreak/>
-              <w:t>выдавшего доверенность организации на подписание гарантийного письмо</w:t>
+              <w:t>Реквизиты свидетельства о государственной регистрации индивидуального предпринимателя, выдавшего доверенность организации на подписание гарантийного письмо</w:t>
             </w:r>
           </w:p>
         </w:tc>
@@ -17370,7 +17708,6 @@
                 <w:szCs w:val="22"/>
                 <w:lang w:eastAsia="en-US"/>
               </w:rPr>
-              <w:lastRenderedPageBreak/>
               <w:t>ГосРегИПВыдДов</w:t>
             </w:r>
             <w:proofErr w:type="spellEnd"/>
@@ -17523,14 +17860,7 @@
               <w:rPr>
                 <w:lang w:eastAsia="en-US"/>
               </w:rPr>
-              <w:t xml:space="preserve">Обязателен для подписанта в случае выставления гарантийного письма индивидуальным предпринимателем, когда документ подписывается работником </w:t>
-            </w:r>
-            <w:r>
-              <w:rPr>
-                <w:lang w:eastAsia="en-US"/>
-              </w:rPr>
-              <w:lastRenderedPageBreak/>
-              <w:t>организации, уполномоченной доверенностью от имени индивидуального предпринимателя</w:t>
+              <w:t>Обязателен для подписанта в случае выставления гарантийного письма индивидуальным предпринимателем, когда документ подписывается работником организации, уполномоченной доверенностью от имени индивидуального предпринимателя</w:t>
             </w:r>
           </w:p>
         </w:tc>
@@ -17571,7 +17901,6 @@
                 <w:szCs w:val="22"/>
                 <w:lang w:eastAsia="en-US"/>
               </w:rPr>
-              <w:lastRenderedPageBreak/>
               <w:t>ИНН юридического лица</w:t>
             </w:r>
           </w:p>
@@ -18510,6 +18839,7 @@
                 <w:szCs w:val="22"/>
                 <w:lang w:eastAsia="en-US"/>
               </w:rPr>
+              <w:lastRenderedPageBreak/>
               <w:t>Фамилия, имя, отчество</w:t>
             </w:r>
           </w:p>
@@ -18712,7 +19042,14 @@
                 <w:szCs w:val="22"/>
                 <w:lang w:eastAsia="en-US"/>
               </w:rPr>
-              <w:t>Состав элемента представлен в таблице 5.</w:t>
+              <w:t>Состав элемента представлен в таблице</w:t>
+            </w:r>
+            <w:r>
+              <w:rPr>
+                <w:szCs w:val="22"/>
+                <w:lang w:eastAsia="en-US"/>
+              </w:rPr>
+              <w:t xml:space="preserve"> 6.</w:t>
             </w:r>
             <w:r>
               <w:rPr>
@@ -18732,8 +19069,8 @@
         </w:tc>
       </w:tr>
     </w:tbl>
+    <w:bookmarkEnd w:id="10"/>
     <w:bookmarkEnd w:id="11"/>
-    <w:bookmarkEnd w:id="12"/>
     <w:p>
       <w:pPr>
         <w:spacing w:before="360" w:after="60"/>
@@ -18746,7 +19083,19 @@
         <w:rPr>
           <w:szCs w:val="22"/>
         </w:rPr>
-        <w:t>Таблица 5.1</w:t>
+        <w:t>Таблица</w:t>
+      </w:r>
+      <w:r>
+        <w:rPr>
+          <w:szCs w:val="22"/>
+        </w:rPr>
+        <w:t xml:space="preserve"> 6.</w:t>
+      </w:r>
+      <w:r>
+        <w:rPr>
+          <w:szCs w:val="22"/>
+        </w:rPr>
+        <w:t>1</w:t>
       </w:r>
       <w:r>
         <w:rPr>
@@ -18830,7 +19179,7 @@
                 <w:lang w:eastAsia="en-US"/>
               </w:rPr>
             </w:pPr>
-            <w:bookmarkStart w:id="13" w:name="_Hlk106098867"/>
+            <w:bookmarkStart w:id="12" w:name="_Hlk106098867"/>
             <w:r>
               <w:rPr>
                 <w:b/>
@@ -19189,7 +19538,13 @@
               <w:rPr>
                 <w:lang w:eastAsia="en-US"/>
               </w:rPr>
-              <w:t>Состав элемента представлен в таблице 5.</w:t>
+              <w:t>Состав элемента представлен в таблице</w:t>
+            </w:r>
+            <w:r>
+              <w:rPr>
+                <w:lang w:eastAsia="en-US"/>
+              </w:rPr>
+              <w:t xml:space="preserve"> 6.</w:t>
             </w:r>
             <w:r>
               <w:rPr>
@@ -19568,7 +19923,13 @@
               <w:rPr>
                 <w:lang w:eastAsia="en-US"/>
               </w:rPr>
-              <w:t>Состав элемента представлен в таблице 5.</w:t>
+              <w:t>Состав элемента представлен в таблице</w:t>
+            </w:r>
+            <w:r>
+              <w:rPr>
+                <w:lang w:eastAsia="en-US"/>
+              </w:rPr>
+              <w:t xml:space="preserve"> 6.</w:t>
             </w:r>
             <w:r>
               <w:rPr>
@@ -19786,14 +20147,7 @@
               <w:rPr>
                 <w:lang w:eastAsia="en-US"/>
               </w:rPr>
-              <w:t xml:space="preserve">Основание, по которому экономический субъект </w:t>
-            </w:r>
-            <w:r>
-              <w:rPr>
-                <w:lang w:eastAsia="en-US"/>
-              </w:rPr>
-              <w:lastRenderedPageBreak/>
-              <w:t>является составителем файла обмена</w:t>
+              <w:t>Основание, по которому экономический субъект является составителем файла обмена</w:t>
             </w:r>
           </w:p>
         </w:tc>
@@ -19822,7 +20176,6 @@
               <w:rPr>
                 <w:lang w:eastAsia="en-US"/>
               </w:rPr>
-              <w:lastRenderedPageBreak/>
               <w:t>ОснДоверОргСост</w:t>
             </w:r>
             <w:proofErr w:type="spellEnd"/>
@@ -19964,12 +20317,16 @@
     <w:p>
       <w:pPr>
         <w:pStyle w:val="afffc"/>
+        <w:spacing w:before="240"/>
       </w:pPr>
-      <w:bookmarkStart w:id="14" w:name="_Hlk113221523"/>
-      <w:bookmarkEnd w:id="10"/>
-      <w:bookmarkEnd w:id="13"/>
+      <w:bookmarkStart w:id="13" w:name="_Hlk113221523"/>
+      <w:bookmarkEnd w:id="9"/>
+      <w:bookmarkEnd w:id="12"/>
       <w:r>
-        <w:t>Таблица 5.</w:t>
+        <w:t>Таблица</w:t>
+      </w:r>
+      <w:r>
+        <w:t xml:space="preserve"> 6.</w:t>
       </w:r>
       <w:r>
         <w:t>1</w:t>
@@ -20305,7 +20662,15 @@
                 <w:szCs w:val="22"/>
                 <w:lang w:eastAsia="en-US"/>
               </w:rPr>
-              <w:t xml:space="preserve">Адрес, указанный в Едином государственном реестре юридических лиц/почтовый адрес/адрес места жительства индивидуального предпринимателя (реквизиты адреса на территории Российской </w:t>
+              <w:t xml:space="preserve">Адрес, указанный в Едином государственном реестре </w:t>
+            </w:r>
+            <w:r>
+              <w:rPr>
+                <w:szCs w:val="22"/>
+                <w:lang w:eastAsia="en-US"/>
+              </w:rPr>
+              <w:lastRenderedPageBreak/>
+              <w:t xml:space="preserve">юридических лиц/почтовый адрес/адрес места жительства индивидуального предпринимателя (реквизиты адреса на территории Российской </w:t>
             </w:r>
             <w:proofErr w:type="gramStart"/>
             <w:r>
@@ -20407,6 +20772,7 @@
                 <w:szCs w:val="22"/>
                 <w:lang w:eastAsia="en-US"/>
               </w:rPr>
+              <w:lastRenderedPageBreak/>
               <w:t>АдрРФ</w:t>
             </w:r>
             <w:proofErr w:type="spellEnd"/>
@@ -20626,6 +20992,7 @@
                 <w:szCs w:val="22"/>
                 <w:lang w:eastAsia="en-US"/>
               </w:rPr>
+              <w:lastRenderedPageBreak/>
               <w:t>С</w:t>
             </w:r>
           </w:p>
@@ -21049,6 +21416,7 @@
                 <w:szCs w:val="22"/>
                 <w:lang w:eastAsia="en-US"/>
               </w:rPr>
+              <w:lastRenderedPageBreak/>
               <w:t>О</w:t>
             </w:r>
           </w:p>
@@ -21262,6 +21630,7 @@
                 <w:szCs w:val="22"/>
                 <w:lang w:eastAsia="en-US"/>
               </w:rPr>
+              <w:lastRenderedPageBreak/>
               <w:t>Типовой элемент &lt;</w:t>
             </w:r>
             <w:proofErr w:type="spellStart"/>
@@ -21295,7 +21664,14 @@
                 <w:szCs w:val="22"/>
                 <w:lang w:eastAsia="en-US"/>
               </w:rPr>
-              <w:t>Состав элемента представлен в таблице 5.</w:t>
+              <w:t>Состав элемента представлен в таблице</w:t>
+            </w:r>
+            <w:r>
+              <w:rPr>
+                <w:szCs w:val="22"/>
+                <w:lang w:eastAsia="en-US"/>
+              </w:rPr>
+              <w:t xml:space="preserve"> 6.</w:t>
             </w:r>
             <w:r>
               <w:rPr>
@@ -21402,7 +21778,14 @@
                 <w:szCs w:val="22"/>
                 <w:lang w:eastAsia="en-US"/>
               </w:rPr>
-              <w:t>Состав элемента представлен в таблице 5.</w:t>
+              <w:t>Состав элемента представлен в таблице</w:t>
+            </w:r>
+            <w:r>
+              <w:rPr>
+                <w:szCs w:val="22"/>
+                <w:lang w:eastAsia="en-US"/>
+              </w:rPr>
+              <w:t xml:space="preserve"> 6.</w:t>
             </w:r>
             <w:r>
               <w:rPr>
@@ -21418,10 +21801,15 @@
     <w:p>
       <w:pPr>
         <w:pStyle w:val="afffc"/>
+        <w:spacing w:before="240"/>
       </w:pPr>
-      <w:bookmarkStart w:id="15" w:name="_Hlk113022413"/>
+      <w:bookmarkStart w:id="14" w:name="_Hlk113022413"/>
       <w:r>
-        <w:t>Таблица 5.</w:t>
+        <w:lastRenderedPageBreak/>
+        <w:t>Таблица</w:t>
+      </w:r>
+      <w:r>
+        <w:t xml:space="preserve"> 6.</w:t>
       </w:r>
       <w:r>
         <w:t>1</w:t>
@@ -21527,7 +21915,6 @@
                 <w:b/>
                 <w:lang w:eastAsia="en-US"/>
               </w:rPr>
-              <w:lastRenderedPageBreak/>
               <w:t>Наименование элемента</w:t>
             </w:r>
           </w:p>
@@ -23382,6 +23769,7 @@
                 <w:szCs w:val="22"/>
                 <w:lang w:eastAsia="en-US"/>
               </w:rPr>
+              <w:lastRenderedPageBreak/>
               <w:t>Корпус</w:t>
             </w:r>
           </w:p>
@@ -23805,8 +24193,8 @@
         </w:tc>
       </w:tr>
     </w:tbl>
+    <w:bookmarkEnd w:id="13"/>
     <w:bookmarkEnd w:id="14"/>
-    <w:bookmarkEnd w:id="15"/>
     <w:p>
       <w:pPr>
         <w:spacing w:before="360" w:after="60"/>
@@ -23819,7 +24207,13 @@
         <w:rPr>
           <w:szCs w:val="22"/>
         </w:rPr>
-        <w:t>Таблица 5.</w:t>
+        <w:t>Таблица</w:t>
+      </w:r>
+      <w:r>
+        <w:rPr>
+          <w:szCs w:val="22"/>
+        </w:rPr>
+        <w:t xml:space="preserve"> 6.</w:t>
       </w:r>
       <w:r>
         <w:rPr>
@@ -24618,15 +25012,6 @@
     </w:tbl>
     <w:p>
       <w:pPr>
-        <w:spacing w:after="120"/>
-        <w:jc w:val="right"/>
-        <w:rPr>
-          <w:bCs/>
-        </w:rPr>
-      </w:pPr>
-    </w:p>
-    <w:p>
-      <w:pPr>
         <w:spacing w:before="360" w:after="60"/>
         <w:jc w:val="right"/>
         <w:rPr>
@@ -24637,7 +25022,13 @@
         <w:rPr>
           <w:szCs w:val="22"/>
         </w:rPr>
-        <w:t>Таблица 5.</w:t>
+        <w:t>Таблица</w:t>
+      </w:r>
+      <w:r>
+        <w:rPr>
+          <w:szCs w:val="22"/>
+        </w:rPr>
+        <w:t xml:space="preserve"> 6.</w:t>
       </w:r>
       <w:r>
         <w:rPr>
@@ -24749,7 +25140,6 @@
                 <w:b/>
                 <w:lang w:eastAsia="en-US"/>
               </w:rPr>
-              <w:lastRenderedPageBreak/>
               <w:t>Наименование элемента</w:t>
             </w:r>
           </w:p>
@@ -25420,7 +25810,13 @@
         <w:rPr>
           <w:szCs w:val="22"/>
         </w:rPr>
-        <w:t>Таблица 5.</w:t>
+        <w:t>Таблица</w:t>
+      </w:r>
+      <w:r>
+        <w:rPr>
+          <w:szCs w:val="22"/>
+        </w:rPr>
+        <w:t xml:space="preserve"> 6.</w:t>
       </w:r>
       <w:r>
         <w:rPr>
@@ -25527,7 +25923,7 @@
                 <w:lang w:eastAsia="en-US"/>
               </w:rPr>
             </w:pPr>
-            <w:bookmarkStart w:id="16" w:name="_Hlk113193858"/>
+            <w:bookmarkStart w:id="15" w:name="_Hlk113193858"/>
             <w:r>
               <w:rPr>
                 <w:b/>
@@ -25993,6 +26389,7 @@
                 <w:szCs w:val="22"/>
                 <w:lang w:eastAsia="en-US"/>
               </w:rPr>
+              <w:lastRenderedPageBreak/>
               <w:t>Имя</w:t>
             </w:r>
           </w:p>
@@ -26415,19 +26812,18 @@
           </w:p>
         </w:tc>
       </w:tr>
-      <w:bookmarkEnd w:id="16"/>
     </w:tbl>
+    <w:bookmarkEnd w:id="15"/>
     <w:p>
       <w:pPr>
         <w:pStyle w:val="afffc"/>
-      </w:pPr>
-    </w:p>
-    <w:p>
-      <w:pPr>
-        <w:pStyle w:val="afffc"/>
+        <w:spacing w:before="240"/>
       </w:pPr>
       <w:r>
-        <w:t>Таблица 5.</w:t>
+        <w:t>Таблица</w:t>
+      </w:r>
+      <w:r>
+        <w:t xml:space="preserve"> 6.</w:t>
       </w:r>
       <w:r>
         <w:t>18</w:t>
@@ -27451,7 +27847,6 @@
                 <w:szCs w:val="22"/>
                 <w:lang w:eastAsia="en-US"/>
               </w:rPr>
-              <w:lastRenderedPageBreak/>
               <w:t>Краткое название</w:t>
             </w:r>
           </w:p>
@@ -27854,13 +28249,14 @@
                 <w:szCs w:val="22"/>
                 <w:lang w:eastAsia="en-US"/>
               </w:rPr>
-              <w:t xml:space="preserve">Состав элемента представлен в таблице </w:t>
-            </w:r>
-            <w:r>
-              <w:rPr>
-                <w:lang w:eastAsia="en-US"/>
-              </w:rPr>
-              <w:t>5.</w:t>
+              <w:t>Состав элемента представлен в таблице</w:t>
+            </w:r>
+            <w:r>
+              <w:rPr>
+                <w:szCs w:val="22"/>
+                <w:lang w:eastAsia="en-US"/>
+              </w:rPr>
+              <w:t xml:space="preserve"> 6.</w:t>
             </w:r>
             <w:r>
               <w:rPr>
@@ -28115,7 +28511,14 @@
                 <w:szCs w:val="22"/>
                 <w:lang w:eastAsia="en-US"/>
               </w:rPr>
-              <w:t>Состав элемента представлен в таблице 5.</w:t>
+              <w:t>Состав элемента представлен в таблице</w:t>
+            </w:r>
+            <w:r>
+              <w:rPr>
+                <w:szCs w:val="22"/>
+                <w:lang w:eastAsia="en-US"/>
+              </w:rPr>
+              <w:t xml:space="preserve"> 6.</w:t>
             </w:r>
             <w:r>
               <w:rPr>
@@ -28372,7 +28775,14 @@
                 <w:szCs w:val="22"/>
                 <w:lang w:eastAsia="en-US"/>
               </w:rPr>
-              <w:t>Состав элемента представлен в таблице 5.</w:t>
+              <w:t>Состав элемента представлен в таблице</w:t>
+            </w:r>
+            <w:r>
+              <w:rPr>
+                <w:szCs w:val="22"/>
+                <w:lang w:eastAsia="en-US"/>
+              </w:rPr>
+              <w:t xml:space="preserve"> 6.</w:t>
             </w:r>
             <w:r>
               <w:rPr>
@@ -28388,16 +28798,33 @@
     <w:p>
       <w:pPr>
         <w:pStyle w:val="afffc"/>
+        <w:spacing w:before="240"/>
       </w:pPr>
+      <w:bookmarkStart w:id="16" w:name="_Hlk113221937"/>
+      <w:bookmarkStart w:id="17" w:name="_Hlk113221976"/>
+    </w:p>
+    <w:p>
+      <w:pPr>
+        <w:spacing w:after="200" w:line="276" w:lineRule="auto"/>
+        <w:rPr>
+          <w:szCs w:val="22"/>
+        </w:rPr>
+      </w:pPr>
+      <w:r>
+        <w:br w:type="page"/>
+      </w:r>
     </w:p>
     <w:p>
       <w:pPr>
         <w:pStyle w:val="afffc"/>
+        <w:spacing w:before="240"/>
       </w:pPr>
-      <w:bookmarkStart w:id="17" w:name="_Hlk113221937"/>
-      <w:bookmarkStart w:id="18" w:name="_Hlk113221976"/>
       <w:r>
-        <w:t>Таблица 5.</w:t>
+        <w:lastRenderedPageBreak/>
+        <w:t>Таблица</w:t>
+      </w:r>
+      <w:r>
+        <w:t xml:space="preserve"> 6.</w:t>
       </w:r>
       <w:r>
         <w:t>19</w:t>
@@ -29412,17 +29839,12 @@
           </w:p>
         </w:tc>
       </w:tr>
-      <w:bookmarkEnd w:id="17"/>
-      <w:bookmarkEnd w:id="18"/>
     </w:tbl>
+    <w:bookmarkEnd w:id="16"/>
+    <w:bookmarkEnd w:id="17"/>
     <w:p>
       <w:pPr>
-        <w:pStyle w:val="afffc"/>
-      </w:pPr>
-    </w:p>
-    <w:p>
-      <w:pPr>
-        <w:spacing w:before="360" w:after="60"/>
+        <w:spacing w:before="240" w:after="60"/>
         <w:jc w:val="right"/>
         <w:rPr>
           <w:szCs w:val="22"/>
@@ -29432,7 +29854,13 @@
         <w:rPr>
           <w:szCs w:val="22"/>
         </w:rPr>
-        <w:t>Таблица 5.</w:t>
+        <w:t>Таблица</w:t>
+      </w:r>
+      <w:r>
+        <w:rPr>
+          <w:szCs w:val="22"/>
+        </w:rPr>
+        <w:t xml:space="preserve"> 6.</w:t>
       </w:r>
       <w:r>
         <w:rPr>
@@ -30224,11 +30652,6 @@
     </w:tbl>
     <w:p>
       <w:pPr>
-        <w:pStyle w:val="afffc"/>
-      </w:pPr>
-    </w:p>
-    <w:p>
-      <w:pPr>
         <w:spacing w:before="360" w:after="60"/>
         <w:jc w:val="right"/>
         <w:rPr>
@@ -30239,8 +30662,13 @@
         <w:rPr>
           <w:szCs w:val="22"/>
         </w:rPr>
-        <w:lastRenderedPageBreak/>
-        <w:t>Таблица 5.</w:t>
+        <w:t>Таблица</w:t>
+      </w:r>
+      <w:r>
+        <w:rPr>
+          <w:szCs w:val="22"/>
+        </w:rPr>
+        <w:t xml:space="preserve"> 6.</w:t>
       </w:r>
       <w:r>
         <w:rPr>
@@ -31184,6 +31612,7 @@
                 <w:szCs w:val="22"/>
                 <w:lang w:eastAsia="en-US"/>
               </w:rPr>
+              <w:lastRenderedPageBreak/>
               <w:t>Идентификатор файла документа (в том числе регистрационный номер, если документ / сведения о таком документе содержатся в государственных информационных системах)</w:t>
             </w:r>
           </w:p>
@@ -31837,9 +32266,13 @@
     <w:p>
       <w:pPr>
         <w:pStyle w:val="afffc"/>
+        <w:spacing w:before="240"/>
       </w:pPr>
       <w:r>
-        <w:t>Таблица 5.</w:t>
+        <w:t>Таблица</w:t>
+      </w:r>
+      <w:r>
+        <w:t xml:space="preserve"> 6.</w:t>
       </w:r>
       <w:r>
         <w:t>2</w:t>
@@ -31906,9 +32339,7 @@
       </w:tblGrid>
       <w:tr>
         <w:trPr>
-          <w:cantSplit/>
           <w:trHeight w:val="170"/>
-          <w:tblHeader/>
         </w:trPr>
         <w:tc>
           <w:tcPr>
@@ -31938,7 +32369,6 @@
                 <w:b/>
                 <w:lang w:eastAsia="en-US"/>
               </w:rPr>
-              <w:lastRenderedPageBreak/>
               <w:t>Наименование элемента</w:t>
             </w:r>
           </w:p>
@@ -32106,7 +32536,6 @@
       </w:tr>
       <w:tr>
         <w:trPr>
-          <w:cantSplit/>
           <w:trHeight w:val="170"/>
         </w:trPr>
         <w:tc>
@@ -32355,7 +32784,14 @@
               <w:rPr>
                 <w:lang w:eastAsia="en-US"/>
               </w:rPr>
-              <w:t>11 – Свидетельство о рассмотрении ходатайства о признании лица беженцем на территории Российской Федерации по существу   |</w:t>
+              <w:t xml:space="preserve">11 – Свидетельство о рассмотрении ходатайства о признании лица беженцем </w:t>
+            </w:r>
+            <w:r>
+              <w:rPr>
+                <w:lang w:eastAsia="en-US"/>
+              </w:rPr>
+              <w:lastRenderedPageBreak/>
+              <w:t>на территории Российской Федерации по существу   |</w:t>
             </w:r>
           </w:p>
           <w:p>
@@ -32452,7 +32888,6 @@
       </w:tr>
       <w:tr>
         <w:trPr>
-          <w:cantSplit/>
           <w:trHeight w:val="170"/>
         </w:trPr>
         <w:tc>
@@ -32648,7 +33083,6 @@
       </w:tr>
       <w:tr>
         <w:trPr>
-          <w:cantSplit/>
           <w:trHeight w:val="170"/>
         </w:trPr>
         <w:tc>
@@ -32859,7 +33293,6 @@
       </w:tr>
       <w:tr>
         <w:trPr>
-          <w:cantSplit/>
           <w:trHeight w:val="170"/>
         </w:trPr>
         <w:tc>
@@ -33075,7 +33508,6 @@
       </w:tr>
       <w:tr>
         <w:trPr>
-          <w:cantSplit/>
           <w:trHeight w:val="170"/>
         </w:trPr>
         <w:tc>
@@ -33267,13 +33699,26 @@
     <w:p>
       <w:pPr>
         <w:spacing w:before="360" w:after="60"/>
-        <w:jc w:val="center"/>
+        <w:jc w:val="right"/>
         <w:rPr>
-          <w:b/>
           <w:szCs w:val="22"/>
         </w:rPr>
       </w:pPr>
-      <w:bookmarkStart w:id="19" w:name="_Hlk113223242"/>
+      <w:bookmarkStart w:id="18" w:name="_Hlk106236552"/>
+    </w:p>
+    <w:p>
+      <w:pPr>
+        <w:spacing w:after="200" w:line="276" w:lineRule="auto"/>
+        <w:rPr>
+          <w:szCs w:val="22"/>
+        </w:rPr>
+      </w:pPr>
+      <w:r>
+        <w:rPr>
+          <w:szCs w:val="22"/>
+        </w:rPr>
+        <w:br w:type="page"/>
+      </w:r>
     </w:p>
     <w:p>
       <w:pPr>
@@ -33283,13 +33728,20 @@
           <w:szCs w:val="22"/>
         </w:rPr>
       </w:pPr>
-      <w:bookmarkStart w:id="20" w:name="_Hlk106236552"/>
+      <w:bookmarkStart w:id="19" w:name="_GoBack"/>
       <w:bookmarkEnd w:id="19"/>
       <w:r>
         <w:rPr>
           <w:szCs w:val="22"/>
         </w:rPr>
-        <w:t>Таблица 5.</w:t>
+        <w:lastRenderedPageBreak/>
+        <w:t>Таблица</w:t>
+      </w:r>
+      <w:r>
+        <w:rPr>
+          <w:szCs w:val="22"/>
+        </w:rPr>
+        <w:t xml:space="preserve"> 6.</w:t>
       </w:r>
       <w:r>
         <w:rPr>
@@ -33928,7 +34380,21 @@
                 <w:szCs w:val="22"/>
                 <w:lang w:eastAsia="en-US"/>
               </w:rPr>
-              <w:t>Состав элемента представлен в таблице 5.20</w:t>
+              <w:t>Состав элемента представлен в таблице</w:t>
+            </w:r>
+            <w:r>
+              <w:rPr>
+                <w:szCs w:val="22"/>
+                <w:lang w:eastAsia="en-US"/>
+              </w:rPr>
+              <w:t xml:space="preserve"> 6.</w:t>
+            </w:r>
+            <w:r>
+              <w:rPr>
+                <w:szCs w:val="22"/>
+                <w:lang w:eastAsia="en-US"/>
+              </w:rPr>
+              <w:t>20</w:t>
             </w:r>
           </w:p>
         </w:tc>
@@ -34111,7 +34577,7 @@
           </w:p>
         </w:tc>
       </w:tr>
-      <w:bookmarkEnd w:id="20"/>
+      <w:bookmarkEnd w:id="18"/>
     </w:tbl>
     <w:p>
       <w:pPr>
@@ -34235,7 +34701,6 @@
         <w:docPartUnique/>
       </w:docPartObj>
     </w:sdtPr>
-    <w:sdtEndPr/>
     <w:sdtContent>
       <w:p>
         <w:pPr>
@@ -34282,7 +34747,6 @@
         <w:docPartUnique/>
       </w:docPartObj>
     </w:sdtPr>
-    <w:sdtEndPr/>
     <w:sdtContent>
       <w:p>
         <w:pPr>
@@ -34328,7 +34792,6 @@
         <w:docPartUnique/>
       </w:docPartObj>
     </w:sdtPr>
-    <w:sdtEndPr/>
     <w:sdtContent>
       <w:p>
         <w:pPr>
@@ -39017,6 +39480,15 @@
 
 <file path=customXml/item1.xml><?xml version="1.0" encoding="utf-8"?>
 <?mso-contentType ?>
+<FormTemplates xmlns="http://schemas.microsoft.com/sharepoint/v3/contenttype/forms">
+  <Display>DocumentLibraryForm</Display>
+  <Edit>DocumentLibraryForm</Edit>
+  <New>DocumentLibraryForm</New>
+</FormTemplates>
+</file>
+
+<file path=customXml/item2.xml><?xml version="1.0" encoding="utf-8"?>
+<?mso-contentType ?>
 <spe:Receivers xmlns:spe="http://schemas.microsoft.com/sharepoint/events">
   <Receiver>
     <Name>Document ID Generator</Name>
@@ -39065,16 +39537,19 @@
 </spe:Receivers>
 </file>
 
-<file path=customXml/item2.xml><?xml version="1.0" encoding="utf-8"?>
-<?mso-contentType ?>
-<FormTemplates xmlns="http://schemas.microsoft.com/sharepoint/v3/contenttype/forms">
-  <Display>DocumentLibraryForm</Display>
-  <Edit>DocumentLibraryForm</Edit>
-  <New>DocumentLibraryForm</New>
-</FormTemplates>
+<file path=customXml/item3.xml><?xml version="1.0" encoding="utf-8"?>
+<p:properties xmlns:p="http://schemas.microsoft.com/office/2006/metadata/properties" xmlns:xsi="http://www.w3.org/2001/XMLSchema-instance" xmlns:pc="http://schemas.microsoft.com/office/infopath/2007/PartnerControls">
+  <documentManagement>
+    <_dlc_DocId xmlns="e572ffd9-e19c-4d32-9eda-196c5749814f">3AAHZ36ZAWUM-35-21494</_dlc_DocId>
+    <_dlc_DocIdUrl xmlns="e572ffd9-e19c-4d32-9eda-196c5749814f">
+      <Url>https://srvproject.vniias.ru:8082/sites/DefaultCollection/Восточный полигон/_layouts/15/DocIdRedir.aspx?ID=3AAHZ36ZAWUM-35-21494</Url>
+      <Description>3AAHZ36ZAWUM-35-21494</Description>
+    </_dlc_DocIdUrl>
+  </documentManagement>
+</p:properties>
 </file>
 
-<file path=customXml/item3.xml><?xml version="1.0" encoding="utf-8"?>
+<file path=customXml/item4.xml><?xml version="1.0" encoding="utf-8"?>
 <ct:contentTypeSchema xmlns:ct="http://schemas.microsoft.com/office/2006/metadata/contentType" xmlns:ma="http://schemas.microsoft.com/office/2006/metadata/properties/metaAttributes" ct:_="" ma:_="" ma:contentTypeName="Документ" ma:contentTypeID="0x01010098ED5CB40179A045AC857FBCA83D3B7B" ma:contentTypeVersion="0" ma:contentTypeDescription="Создание документа." ma:contentTypeScope="" ma:versionID="b808976933cf34003e5f4d49b02558e3">
   <xsd:schema xmlns:xsd="http://www.w3.org/2001/XMLSchema" xmlns:xs="http://www.w3.org/2001/XMLSchema" xmlns:p="http://schemas.microsoft.com/office/2006/metadata/properties" xmlns:ns2="e572ffd9-e19c-4d32-9eda-196c5749814f" targetNamespace="http://schemas.microsoft.com/office/2006/metadata/properties" ma:root="true" ma:fieldsID="02db288e12f8d5d6b6c850a938202830" ns2:_="">
     <xsd:import namespace="e572ffd9-e19c-4d32-9eda-196c5749814f"/>
@@ -39219,23 +39694,19 @@
 </ct:contentTypeSchema>
 </file>
 
-<file path=customXml/item4.xml><?xml version="1.0" encoding="utf-8"?>
-<p:properties xmlns:p="http://schemas.microsoft.com/office/2006/metadata/properties" xmlns:xsi="http://www.w3.org/2001/XMLSchema-instance" xmlns:pc="http://schemas.microsoft.com/office/infopath/2007/PartnerControls">
-  <documentManagement>
-    <_dlc_DocId xmlns="e572ffd9-e19c-4d32-9eda-196c5749814f">3AAHZ36ZAWUM-35-21494</_dlc_DocId>
-    <_dlc_DocIdUrl xmlns="e572ffd9-e19c-4d32-9eda-196c5749814f">
-      <Url>https://srvproject.vniias.ru:8082/sites/DefaultCollection/Восточный полигон/_layouts/15/DocIdRedir.aspx?ID=3AAHZ36ZAWUM-35-21494</Url>
-      <Description>3AAHZ36ZAWUM-35-21494</Description>
-    </_dlc_DocIdUrl>
-  </documentManagement>
-</p:properties>
-</file>
-
 <file path=customXml/item5.xml><?xml version="1.0" encoding="utf-8"?>
 <b:Sources xmlns:b="http://schemas.openxmlformats.org/officeDocument/2006/bibliography" xmlns="http://schemas.openxmlformats.org/officeDocument/2006/bibliography" SelectedStyle="\APA.XSL" StyleName="APA"/>
 </file>
 
 <file path=customXml/itemProps1.xml><?xml version="1.0" encoding="utf-8"?>
+<ds:datastoreItem xmlns:ds="http://schemas.openxmlformats.org/officeDocument/2006/customXml" ds:itemID="{CE6B0072-8075-49DC-B87E-0EEC05D5A895}">
+  <ds:schemaRefs>
+    <ds:schemaRef ds:uri="http://schemas.microsoft.com/sharepoint/v3/contenttype/forms"/>
+  </ds:schemaRefs>
+</ds:datastoreItem>
+</file>
+
+<file path=customXml/itemProps2.xml><?xml version="1.0" encoding="utf-8"?>
 <ds:datastoreItem xmlns:ds="http://schemas.openxmlformats.org/officeDocument/2006/customXml" ds:itemID="{4806A2A5-D028-4F77-B834-DB9A9B912D8B}">
   <ds:schemaRefs>
     <ds:schemaRef ds:uri="http://schemas.microsoft.com/sharepoint/events"/>
@@ -39243,15 +39714,17 @@
 </ds:datastoreItem>
 </file>
 
-<file path=customXml/itemProps2.xml><?xml version="1.0" encoding="utf-8"?>
-<ds:datastoreItem xmlns:ds="http://schemas.openxmlformats.org/officeDocument/2006/customXml" ds:itemID="{CE6B0072-8075-49DC-B87E-0EEC05D5A895}">
+<file path=customXml/itemProps3.xml><?xml version="1.0" encoding="utf-8"?>
+<ds:datastoreItem xmlns:ds="http://schemas.openxmlformats.org/officeDocument/2006/customXml" ds:itemID="{3E183F61-20E0-40DC-8B2B-FF78E613146D}">
   <ds:schemaRefs>
-    <ds:schemaRef ds:uri="http://schemas.microsoft.com/sharepoint/v3/contenttype/forms"/>
+    <ds:schemaRef ds:uri="http://schemas.microsoft.com/office/2006/metadata/properties"/>
+    <ds:schemaRef ds:uri="http://schemas.microsoft.com/office/infopath/2007/PartnerControls"/>
+    <ds:schemaRef ds:uri="e572ffd9-e19c-4d32-9eda-196c5749814f"/>
   </ds:schemaRefs>
 </ds:datastoreItem>
 </file>
 
-<file path=customXml/itemProps3.xml><?xml version="1.0" encoding="utf-8"?>
+<file path=customXml/itemProps4.xml><?xml version="1.0" encoding="utf-8"?>
 <ds:datastoreItem xmlns:ds="http://schemas.openxmlformats.org/officeDocument/2006/customXml" ds:itemID="{EDB2ED45-0C8C-4A0F-8942-251AC41644C8}">
   <ds:schemaRefs>
     <ds:schemaRef ds:uri="http://schemas.microsoft.com/office/2006/metadata/contentType"/>
@@ -39269,18 +39742,8 @@
 </ds:datastoreItem>
 </file>
 
-<file path=customXml/itemProps4.xml><?xml version="1.0" encoding="utf-8"?>
-<ds:datastoreItem xmlns:ds="http://schemas.openxmlformats.org/officeDocument/2006/customXml" ds:itemID="{3E183F61-20E0-40DC-8B2B-FF78E613146D}">
-  <ds:schemaRefs>
-    <ds:schemaRef ds:uri="http://schemas.microsoft.com/office/2006/metadata/properties"/>
-    <ds:schemaRef ds:uri="http://schemas.microsoft.com/office/infopath/2007/PartnerControls"/>
-    <ds:schemaRef ds:uri="e572ffd9-e19c-4d32-9eda-196c5749814f"/>
-  </ds:schemaRefs>
-</ds:datastoreItem>
-</file>
-
 <file path=customXml/itemProps5.xml><?xml version="1.0" encoding="utf-8"?>
-<ds:datastoreItem xmlns:ds="http://schemas.openxmlformats.org/officeDocument/2006/customXml" ds:itemID="{E51883BC-7FA0-4F3A-AEF5-39166F5A6BD0}">
+<ds:datastoreItem xmlns:ds="http://schemas.openxmlformats.org/officeDocument/2006/customXml" ds:itemID="{811CFCF6-43EF-46BE-AD9B-702A520A0905}">
   <ds:schemaRefs>
     <ds:schemaRef ds:uri="http://schemas.openxmlformats.org/officeDocument/2006/bibliography"/>
   </ds:schemaRefs>

--- a/4_Список_застр_лиц.docx
+++ b/4_Список_застр_лиц.docx
@@ -282,7 +282,12 @@
       </w:r>
       <w:proofErr w:type="gramEnd"/>
       <w:r>
-        <w:t xml:space="preserve"> документа необходимо обеспечить сквозное шифрование между отправителем и получателем с целью предотвращения доступа к содержимому документа третьими лицам.</w:t>
+        <w:t xml:space="preserve"> документа необходимо обеспечить сквозное шифрование между отправителем и получателем с целью предотвращения доступа к содержимому документа третьим</w:t>
+      </w:r>
+      <w:bookmarkStart w:id="1" w:name="_GoBack"/>
+      <w:bookmarkEnd w:id="1"/>
+      <w:r>
+        <w:t xml:space="preserve"> лицам.</w:t>
       </w:r>
     </w:p>
     <w:p>
@@ -490,7 +495,7 @@
           <w:szCs w:val="28"/>
         </w:rPr>
       </w:pPr>
-      <w:bookmarkStart w:id="1" w:name="_Hlk113215946"/>
+      <w:bookmarkStart w:id="2" w:name="_Hlk113215946"/>
       <w:r>
         <w:rPr>
           <w:b/>
@@ -978,7 +983,7 @@
         </w:rPr>
         <w:t>Имя файла, содержащего XML схему файла обмена, должно иметь следующий вид:</w:t>
       </w:r>
-      <w:bookmarkEnd w:id="1"/>
+      <w:bookmarkEnd w:id="2"/>
     </w:p>
     <w:p>
       <w:pPr>
@@ -1044,7 +1049,7 @@
           <w:szCs w:val="28"/>
         </w:rPr>
       </w:pPr>
-      <w:bookmarkStart w:id="2" w:name="_Hlk113215972"/>
+      <w:bookmarkStart w:id="3" w:name="_Hlk113215972"/>
       <w:r>
         <w:rPr>
           <w:rFonts w:eastAsia="SimSun"/>
@@ -1537,7 +1542,7 @@
         </w:rPr>
         <w:br w:type="page"/>
       </w:r>
-      <w:bookmarkEnd w:id="2"/>
+      <w:bookmarkEnd w:id="3"/>
     </w:p>
     <w:p>
       <w:pPr>
@@ -6354,7 +6359,7 @@
             <w:pPr>
               <w:pStyle w:val="afffa"/>
             </w:pPr>
-            <w:bookmarkStart w:id="3" w:name="_Hlk107265586"/>
+            <w:bookmarkStart w:id="4" w:name="_Hlk107265586"/>
             <w:r>
               <w:t>Сведения об основном документе</w:t>
             </w:r>
@@ -6625,7 +6630,7 @@
           </w:p>
         </w:tc>
       </w:tr>
-      <w:bookmarkEnd w:id="3"/>
+      <w:bookmarkEnd w:id="4"/>
       <w:tr>
         <w:trPr>
           <w:cantSplit/>
@@ -6760,7 +6765,7 @@
             <w:pPr>
               <w:pStyle w:val="afffa"/>
             </w:pPr>
-            <w:bookmarkStart w:id="4" w:name="_Hlk107355760"/>
+            <w:bookmarkStart w:id="5" w:name="_Hlk107355760"/>
             <w:r>
               <w:t>Дополнительное описание</w:t>
             </w:r>
@@ -6887,7 +6892,7 @@
           </w:p>
         </w:tc>
       </w:tr>
-      <w:bookmarkEnd w:id="4"/>
+      <w:bookmarkEnd w:id="5"/>
       <w:tr>
         <w:trPr>
           <w:cantSplit/>
@@ -7155,7 +7160,7 @@
           <w:szCs w:val="22"/>
         </w:rPr>
       </w:pPr>
-      <w:bookmarkStart w:id="5" w:name="_Ref107156798"/>
+      <w:bookmarkStart w:id="6" w:name="_Ref107156798"/>
       <w:r>
         <w:rPr>
           <w:szCs w:val="22"/>
@@ -9066,7 +9071,7 @@
         <w:t>7</w:t>
       </w:r>
     </w:p>
-    <w:bookmarkEnd w:id="5"/>
+    <w:bookmarkEnd w:id="6"/>
     <w:p>
       <w:pPr>
         <w:spacing w:after="60"/>
@@ -11154,7 +11159,7 @@
           <w:szCs w:val="22"/>
         </w:rPr>
       </w:pPr>
-      <w:bookmarkStart w:id="6" w:name="_Ref106284773"/>
+      <w:bookmarkStart w:id="7" w:name="_Ref106284773"/>
       <w:r>
         <w:br w:type="page"/>
       </w:r>
@@ -13056,7 +13061,7 @@
                 <w:lang w:eastAsia="en-US"/>
               </w:rPr>
             </w:pPr>
-            <w:bookmarkStart w:id="7" w:name="_Hlk107406404"/>
+            <w:bookmarkStart w:id="8" w:name="_Hlk107406404"/>
             <w:r>
               <w:rPr>
                 <w:lang w:eastAsia="en-US"/>
@@ -13208,7 +13213,7 @@
             </w:pPr>
           </w:p>
         </w:tc>
-        <w:bookmarkEnd w:id="7"/>
+        <w:bookmarkEnd w:id="8"/>
       </w:tr>
       <w:tr>
         <w:trPr>
@@ -13581,7 +13586,7 @@
                 <w:lang w:eastAsia="en-US"/>
               </w:rPr>
             </w:pPr>
-            <w:bookmarkStart w:id="8" w:name="_Hlk107264544"/>
+            <w:bookmarkStart w:id="9" w:name="_Hlk107264544"/>
             <w:r>
               <w:rPr>
                 <w:lang w:eastAsia="en-US"/>
@@ -13979,7 +13984,7 @@
             </w:r>
           </w:p>
         </w:tc>
-        <w:bookmarkEnd w:id="8"/>
+        <w:bookmarkEnd w:id="9"/>
       </w:tr>
       <w:tr>
         <w:trPr>
@@ -14721,7 +14726,7 @@
         </w:tc>
       </w:tr>
     </w:tbl>
-    <w:bookmarkEnd w:id="6"/>
+    <w:bookmarkEnd w:id="7"/>
     <w:p>
       <w:pPr>
         <w:spacing w:before="360" w:after="60"/>
@@ -15589,7 +15594,7 @@
           <w:szCs w:val="22"/>
         </w:rPr>
       </w:pPr>
-      <w:bookmarkStart w:id="9" w:name="_Hlk113220612"/>
+      <w:bookmarkStart w:id="10" w:name="_Hlk113220612"/>
       <w:r>
         <w:rPr>
           <w:szCs w:val="22"/>
@@ -17345,8 +17350,8 @@
         <w:pStyle w:val="afffc"/>
         <w:spacing w:before="240"/>
       </w:pPr>
-      <w:bookmarkStart w:id="10" w:name="_Hlk106137497"/>
-      <w:bookmarkStart w:id="11" w:name="_Hlk113221911"/>
+      <w:bookmarkStart w:id="11" w:name="_Hlk106137497"/>
+      <w:bookmarkStart w:id="12" w:name="_Hlk113221911"/>
       <w:r>
         <w:t>Таблица</w:t>
       </w:r>
@@ -19069,8 +19074,8 @@
         </w:tc>
       </w:tr>
     </w:tbl>
-    <w:bookmarkEnd w:id="10"/>
     <w:bookmarkEnd w:id="11"/>
+    <w:bookmarkEnd w:id="12"/>
     <w:p>
       <w:pPr>
         <w:spacing w:before="360" w:after="60"/>
@@ -19179,7 +19184,7 @@
                 <w:lang w:eastAsia="en-US"/>
               </w:rPr>
             </w:pPr>
-            <w:bookmarkStart w:id="12" w:name="_Hlk106098867"/>
+            <w:bookmarkStart w:id="13" w:name="_Hlk106098867"/>
             <w:r>
               <w:rPr>
                 <w:b/>
@@ -20319,9 +20324,9 @@
         <w:pStyle w:val="afffc"/>
         <w:spacing w:before="240"/>
       </w:pPr>
-      <w:bookmarkStart w:id="13" w:name="_Hlk113221523"/>
-      <w:bookmarkEnd w:id="9"/>
-      <w:bookmarkEnd w:id="12"/>
+      <w:bookmarkStart w:id="14" w:name="_Hlk113221523"/>
+      <w:bookmarkEnd w:id="10"/>
+      <w:bookmarkEnd w:id="13"/>
       <w:r>
         <w:t>Таблица</w:t>
       </w:r>
@@ -21803,7 +21808,7 @@
         <w:pStyle w:val="afffc"/>
         <w:spacing w:before="240"/>
       </w:pPr>
-      <w:bookmarkStart w:id="14" w:name="_Hlk113022413"/>
+      <w:bookmarkStart w:id="15" w:name="_Hlk113022413"/>
       <w:r>
         <w:lastRenderedPageBreak/>
         <w:t>Таблица</w:t>
@@ -24193,8 +24198,8 @@
         </w:tc>
       </w:tr>
     </w:tbl>
-    <w:bookmarkEnd w:id="13"/>
     <w:bookmarkEnd w:id="14"/>
+    <w:bookmarkEnd w:id="15"/>
     <w:p>
       <w:pPr>
         <w:spacing w:before="360" w:after="60"/>
@@ -25923,7 +25928,7 @@
                 <w:lang w:eastAsia="en-US"/>
               </w:rPr>
             </w:pPr>
-            <w:bookmarkStart w:id="15" w:name="_Hlk113193858"/>
+            <w:bookmarkStart w:id="16" w:name="_Hlk113193858"/>
             <w:r>
               <w:rPr>
                 <w:b/>
@@ -26813,7 +26818,7 @@
         </w:tc>
       </w:tr>
     </w:tbl>
-    <w:bookmarkEnd w:id="15"/>
+    <w:bookmarkEnd w:id="16"/>
     <w:p>
       <w:pPr>
         <w:pStyle w:val="afffc"/>
@@ -28800,8 +28805,8 @@
         <w:pStyle w:val="afffc"/>
         <w:spacing w:before="240"/>
       </w:pPr>
-      <w:bookmarkStart w:id="16" w:name="_Hlk113221937"/>
-      <w:bookmarkStart w:id="17" w:name="_Hlk113221976"/>
+      <w:bookmarkStart w:id="17" w:name="_Hlk113221937"/>
+      <w:bookmarkStart w:id="18" w:name="_Hlk113221976"/>
     </w:p>
     <w:p>
       <w:pPr>
@@ -29840,8 +29845,8 @@
         </w:tc>
       </w:tr>
     </w:tbl>
-    <w:bookmarkEnd w:id="16"/>
     <w:bookmarkEnd w:id="17"/>
+    <w:bookmarkEnd w:id="18"/>
     <w:p>
       <w:pPr>
         <w:spacing w:before="240" w:after="60"/>
@@ -32913,6 +32918,7 @@
               <w:rPr>
                 <w:lang w:eastAsia="en-US"/>
               </w:rPr>
+              <w:lastRenderedPageBreak/>
               <w:t>Серия и номер документа</w:t>
             </w:r>
           </w:p>
@@ -33704,7 +33710,7 @@
           <w:szCs w:val="22"/>
         </w:rPr>
       </w:pPr>
-      <w:bookmarkStart w:id="18" w:name="_Hlk106236552"/>
+      <w:bookmarkStart w:id="19" w:name="_Hlk106236552"/>
     </w:p>
     <w:p>
       <w:pPr>
@@ -33728,8 +33734,6 @@
           <w:szCs w:val="22"/>
         </w:rPr>
       </w:pPr>
-      <w:bookmarkStart w:id="19" w:name="_GoBack"/>
-      <w:bookmarkEnd w:id="19"/>
       <w:r>
         <w:rPr>
           <w:szCs w:val="22"/>
@@ -34577,7 +34581,7 @@
           </w:p>
         </w:tc>
       </w:tr>
-      <w:bookmarkEnd w:id="18"/>
+      <w:bookmarkEnd w:id="19"/>
     </w:tbl>
     <w:p>
       <w:pPr>
@@ -34701,6 +34705,7 @@
         <w:docPartUnique/>
       </w:docPartObj>
     </w:sdtPr>
+    <w:sdtEndPr/>
     <w:sdtContent>
       <w:p>
         <w:pPr>
@@ -34747,6 +34752,7 @@
         <w:docPartUnique/>
       </w:docPartObj>
     </w:sdtPr>
+    <w:sdtEndPr/>
     <w:sdtContent>
       <w:p>
         <w:pPr>
@@ -34792,6 +34798,7 @@
         <w:docPartUnique/>
       </w:docPartObj>
     </w:sdtPr>
+    <w:sdtEndPr/>
     <w:sdtContent>
       <w:p>
         <w:pPr>
@@ -39480,15 +39487,6 @@
 
 <file path=customXml/item1.xml><?xml version="1.0" encoding="utf-8"?>
 <?mso-contentType ?>
-<FormTemplates xmlns="http://schemas.microsoft.com/sharepoint/v3/contenttype/forms">
-  <Display>DocumentLibraryForm</Display>
-  <Edit>DocumentLibraryForm</Edit>
-  <New>DocumentLibraryForm</New>
-</FormTemplates>
-</file>
-
-<file path=customXml/item2.xml><?xml version="1.0" encoding="utf-8"?>
-<?mso-contentType ?>
 <spe:Receivers xmlns:spe="http://schemas.microsoft.com/sharepoint/events">
   <Receiver>
     <Name>Document ID Generator</Name>
@@ -39537,19 +39535,16 @@
 </spe:Receivers>
 </file>
 
-<file path=customXml/item3.xml><?xml version="1.0" encoding="utf-8"?>
-<p:properties xmlns:p="http://schemas.microsoft.com/office/2006/metadata/properties" xmlns:xsi="http://www.w3.org/2001/XMLSchema-instance" xmlns:pc="http://schemas.microsoft.com/office/infopath/2007/PartnerControls">
-  <documentManagement>
-    <_dlc_DocId xmlns="e572ffd9-e19c-4d32-9eda-196c5749814f">3AAHZ36ZAWUM-35-21494</_dlc_DocId>
-    <_dlc_DocIdUrl xmlns="e572ffd9-e19c-4d32-9eda-196c5749814f">
-      <Url>https://srvproject.vniias.ru:8082/sites/DefaultCollection/Восточный полигон/_layouts/15/DocIdRedir.aspx?ID=3AAHZ36ZAWUM-35-21494</Url>
-      <Description>3AAHZ36ZAWUM-35-21494</Description>
-    </_dlc_DocIdUrl>
-  </documentManagement>
-</p:properties>
+<file path=customXml/item2.xml><?xml version="1.0" encoding="utf-8"?>
+<?mso-contentType ?>
+<FormTemplates xmlns="http://schemas.microsoft.com/sharepoint/v3/contenttype/forms">
+  <Display>DocumentLibraryForm</Display>
+  <Edit>DocumentLibraryForm</Edit>
+  <New>DocumentLibraryForm</New>
+</FormTemplates>
 </file>
 
-<file path=customXml/item4.xml><?xml version="1.0" encoding="utf-8"?>
+<file path=customXml/item3.xml><?xml version="1.0" encoding="utf-8"?>
 <ct:contentTypeSchema xmlns:ct="http://schemas.microsoft.com/office/2006/metadata/contentType" xmlns:ma="http://schemas.microsoft.com/office/2006/metadata/properties/metaAttributes" ct:_="" ma:_="" ma:contentTypeName="Документ" ma:contentTypeID="0x01010098ED5CB40179A045AC857FBCA83D3B7B" ma:contentTypeVersion="0" ma:contentTypeDescription="Создание документа." ma:contentTypeScope="" ma:versionID="b808976933cf34003e5f4d49b02558e3">
   <xsd:schema xmlns:xsd="http://www.w3.org/2001/XMLSchema" xmlns:xs="http://www.w3.org/2001/XMLSchema" xmlns:p="http://schemas.microsoft.com/office/2006/metadata/properties" xmlns:ns2="e572ffd9-e19c-4d32-9eda-196c5749814f" targetNamespace="http://schemas.microsoft.com/office/2006/metadata/properties" ma:root="true" ma:fieldsID="02db288e12f8d5d6b6c850a938202830" ns2:_="">
     <xsd:import namespace="e572ffd9-e19c-4d32-9eda-196c5749814f"/>
@@ -39694,11 +39689,31 @@
 </ct:contentTypeSchema>
 </file>
 
+<file path=customXml/item4.xml><?xml version="1.0" encoding="utf-8"?>
+<p:properties xmlns:p="http://schemas.microsoft.com/office/2006/metadata/properties" xmlns:xsi="http://www.w3.org/2001/XMLSchema-instance" xmlns:pc="http://schemas.microsoft.com/office/infopath/2007/PartnerControls">
+  <documentManagement>
+    <_dlc_DocId xmlns="e572ffd9-e19c-4d32-9eda-196c5749814f">3AAHZ36ZAWUM-35-21494</_dlc_DocId>
+    <_dlc_DocIdUrl xmlns="e572ffd9-e19c-4d32-9eda-196c5749814f">
+      <Url>https://srvproject.vniias.ru:8082/sites/DefaultCollection/Восточный полигон/_layouts/15/DocIdRedir.aspx?ID=3AAHZ36ZAWUM-35-21494</Url>
+      <Description>3AAHZ36ZAWUM-35-21494</Description>
+    </_dlc_DocIdUrl>
+  </documentManagement>
+</p:properties>
+</file>
+
 <file path=customXml/item5.xml><?xml version="1.0" encoding="utf-8"?>
 <b:Sources xmlns:b="http://schemas.openxmlformats.org/officeDocument/2006/bibliography" xmlns="http://schemas.openxmlformats.org/officeDocument/2006/bibliography" SelectedStyle="\APA.XSL" StyleName="APA"/>
 </file>
 
 <file path=customXml/itemProps1.xml><?xml version="1.0" encoding="utf-8"?>
+<ds:datastoreItem xmlns:ds="http://schemas.openxmlformats.org/officeDocument/2006/customXml" ds:itemID="{4806A2A5-D028-4F77-B834-DB9A9B912D8B}">
+  <ds:schemaRefs>
+    <ds:schemaRef ds:uri="http://schemas.microsoft.com/sharepoint/events"/>
+  </ds:schemaRefs>
+</ds:datastoreItem>
+</file>
+
+<file path=customXml/itemProps2.xml><?xml version="1.0" encoding="utf-8"?>
 <ds:datastoreItem xmlns:ds="http://schemas.openxmlformats.org/officeDocument/2006/customXml" ds:itemID="{CE6B0072-8075-49DC-B87E-0EEC05D5A895}">
   <ds:schemaRefs>
     <ds:schemaRef ds:uri="http://schemas.microsoft.com/sharepoint/v3/contenttype/forms"/>
@@ -39706,25 +39721,7 @@
 </ds:datastoreItem>
 </file>
 
-<file path=customXml/itemProps2.xml><?xml version="1.0" encoding="utf-8"?>
-<ds:datastoreItem xmlns:ds="http://schemas.openxmlformats.org/officeDocument/2006/customXml" ds:itemID="{4806A2A5-D028-4F77-B834-DB9A9B912D8B}">
-  <ds:schemaRefs>
-    <ds:schemaRef ds:uri="http://schemas.microsoft.com/sharepoint/events"/>
-  </ds:schemaRefs>
-</ds:datastoreItem>
-</file>
-
 <file path=customXml/itemProps3.xml><?xml version="1.0" encoding="utf-8"?>
-<ds:datastoreItem xmlns:ds="http://schemas.openxmlformats.org/officeDocument/2006/customXml" ds:itemID="{3E183F61-20E0-40DC-8B2B-FF78E613146D}">
-  <ds:schemaRefs>
-    <ds:schemaRef ds:uri="http://schemas.microsoft.com/office/2006/metadata/properties"/>
-    <ds:schemaRef ds:uri="http://schemas.microsoft.com/office/infopath/2007/PartnerControls"/>
-    <ds:schemaRef ds:uri="e572ffd9-e19c-4d32-9eda-196c5749814f"/>
-  </ds:schemaRefs>
-</ds:datastoreItem>
-</file>
-
-<file path=customXml/itemProps4.xml><?xml version="1.0" encoding="utf-8"?>
 <ds:datastoreItem xmlns:ds="http://schemas.openxmlformats.org/officeDocument/2006/customXml" ds:itemID="{EDB2ED45-0C8C-4A0F-8942-251AC41644C8}">
   <ds:schemaRefs>
     <ds:schemaRef ds:uri="http://schemas.microsoft.com/office/2006/metadata/contentType"/>
@@ -39742,8 +39739,18 @@
 </ds:datastoreItem>
 </file>
 
+<file path=customXml/itemProps4.xml><?xml version="1.0" encoding="utf-8"?>
+<ds:datastoreItem xmlns:ds="http://schemas.openxmlformats.org/officeDocument/2006/customXml" ds:itemID="{3E183F61-20E0-40DC-8B2B-FF78E613146D}">
+  <ds:schemaRefs>
+    <ds:schemaRef ds:uri="http://schemas.microsoft.com/office/2006/metadata/properties"/>
+    <ds:schemaRef ds:uri="http://schemas.microsoft.com/office/infopath/2007/PartnerControls"/>
+    <ds:schemaRef ds:uri="e572ffd9-e19c-4d32-9eda-196c5749814f"/>
+  </ds:schemaRefs>
+</ds:datastoreItem>
+</file>
+
 <file path=customXml/itemProps5.xml><?xml version="1.0" encoding="utf-8"?>
-<ds:datastoreItem xmlns:ds="http://schemas.openxmlformats.org/officeDocument/2006/customXml" ds:itemID="{811CFCF6-43EF-46BE-AD9B-702A520A0905}">
+<ds:datastoreItem xmlns:ds="http://schemas.openxmlformats.org/officeDocument/2006/customXml" ds:itemID="{2C301926-EEE7-47CD-BBED-CA8D92CC91E4}">
   <ds:schemaRefs>
     <ds:schemaRef ds:uri="http://schemas.openxmlformats.org/officeDocument/2006/bibliography"/>
   </ds:schemaRefs>

--- a/4_Список_застр_лиц.docx
+++ b/4_Список_застр_лиц.docx
@@ -274,20 +274,15 @@
       </w:r>
       <w:r>
         <w:tab/>
-        <w:t xml:space="preserve"> </w:t>
+        <w:t xml:space="preserve"> При передач</w:t>
       </w:r>
-      <w:proofErr w:type="gramStart"/>
       <w:r>
-        <w:t>При передачи</w:t>
-      </w:r>
-      <w:proofErr w:type="gramEnd"/>
-      <w:r>
-        <w:t xml:space="preserve"> документа необходимо обеспечить сквозное шифрование между отправителем и получателем с целью предотвращения доступа к содержимому документа третьим</w:t>
+        <w:t>е</w:t>
       </w:r>
       <w:bookmarkStart w:id="1" w:name="_GoBack"/>
       <w:bookmarkEnd w:id="1"/>
       <w:r>
-        <w:t xml:space="preserve"> лицам.</w:t>
+        <w:t xml:space="preserve"> документа необходимо обеспечить сквозное шифрование между отправителем и получателем с целью предотвращения доступа к содержимому документа третьим лицам.</w:t>
       </w:r>
     </w:p>
     <w:p>
@@ -39487,6 +39482,15 @@
 
 <file path=customXml/item1.xml><?xml version="1.0" encoding="utf-8"?>
 <?mso-contentType ?>
+<FormTemplates xmlns="http://schemas.microsoft.com/sharepoint/v3/contenttype/forms">
+  <Display>DocumentLibraryForm</Display>
+  <Edit>DocumentLibraryForm</Edit>
+  <New>DocumentLibraryForm</New>
+</FormTemplates>
+</file>
+
+<file path=customXml/item2.xml><?xml version="1.0" encoding="utf-8"?>
+<?mso-contentType ?>
 <spe:Receivers xmlns:spe="http://schemas.microsoft.com/sharepoint/events">
   <Receiver>
     <Name>Document ID Generator</Name>
@@ -39535,16 +39539,19 @@
 </spe:Receivers>
 </file>
 
-<file path=customXml/item2.xml><?xml version="1.0" encoding="utf-8"?>
-<?mso-contentType ?>
-<FormTemplates xmlns="http://schemas.microsoft.com/sharepoint/v3/contenttype/forms">
-  <Display>DocumentLibraryForm</Display>
-  <Edit>DocumentLibraryForm</Edit>
-  <New>DocumentLibraryForm</New>
-</FormTemplates>
+<file path=customXml/item3.xml><?xml version="1.0" encoding="utf-8"?>
+<p:properties xmlns:p="http://schemas.microsoft.com/office/2006/metadata/properties" xmlns:xsi="http://www.w3.org/2001/XMLSchema-instance" xmlns:pc="http://schemas.microsoft.com/office/infopath/2007/PartnerControls">
+  <documentManagement>
+    <_dlc_DocId xmlns="e572ffd9-e19c-4d32-9eda-196c5749814f">3AAHZ36ZAWUM-35-21494</_dlc_DocId>
+    <_dlc_DocIdUrl xmlns="e572ffd9-e19c-4d32-9eda-196c5749814f">
+      <Url>https://srvproject.vniias.ru:8082/sites/DefaultCollection/Восточный полигон/_layouts/15/DocIdRedir.aspx?ID=3AAHZ36ZAWUM-35-21494</Url>
+      <Description>3AAHZ36ZAWUM-35-21494</Description>
+    </_dlc_DocIdUrl>
+  </documentManagement>
+</p:properties>
 </file>
 
-<file path=customXml/item3.xml><?xml version="1.0" encoding="utf-8"?>
+<file path=customXml/item4.xml><?xml version="1.0" encoding="utf-8"?>
 <ct:contentTypeSchema xmlns:ct="http://schemas.microsoft.com/office/2006/metadata/contentType" xmlns:ma="http://schemas.microsoft.com/office/2006/metadata/properties/metaAttributes" ct:_="" ma:_="" ma:contentTypeName="Документ" ma:contentTypeID="0x01010098ED5CB40179A045AC857FBCA83D3B7B" ma:contentTypeVersion="0" ma:contentTypeDescription="Создание документа." ma:contentTypeScope="" ma:versionID="b808976933cf34003e5f4d49b02558e3">
   <xsd:schema xmlns:xsd="http://www.w3.org/2001/XMLSchema" xmlns:xs="http://www.w3.org/2001/XMLSchema" xmlns:p="http://schemas.microsoft.com/office/2006/metadata/properties" xmlns:ns2="e572ffd9-e19c-4d32-9eda-196c5749814f" targetNamespace="http://schemas.microsoft.com/office/2006/metadata/properties" ma:root="true" ma:fieldsID="02db288e12f8d5d6b6c850a938202830" ns2:_="">
     <xsd:import namespace="e572ffd9-e19c-4d32-9eda-196c5749814f"/>
@@ -39689,23 +39696,19 @@
 </ct:contentTypeSchema>
 </file>
 
-<file path=customXml/item4.xml><?xml version="1.0" encoding="utf-8"?>
-<p:properties xmlns:p="http://schemas.microsoft.com/office/2006/metadata/properties" xmlns:xsi="http://www.w3.org/2001/XMLSchema-instance" xmlns:pc="http://schemas.microsoft.com/office/infopath/2007/PartnerControls">
-  <documentManagement>
-    <_dlc_DocId xmlns="e572ffd9-e19c-4d32-9eda-196c5749814f">3AAHZ36ZAWUM-35-21494</_dlc_DocId>
-    <_dlc_DocIdUrl xmlns="e572ffd9-e19c-4d32-9eda-196c5749814f">
-      <Url>https://srvproject.vniias.ru:8082/sites/DefaultCollection/Восточный полигон/_layouts/15/DocIdRedir.aspx?ID=3AAHZ36ZAWUM-35-21494</Url>
-      <Description>3AAHZ36ZAWUM-35-21494</Description>
-    </_dlc_DocIdUrl>
-  </documentManagement>
-</p:properties>
-</file>
-
 <file path=customXml/item5.xml><?xml version="1.0" encoding="utf-8"?>
 <b:Sources xmlns:b="http://schemas.openxmlformats.org/officeDocument/2006/bibliography" xmlns="http://schemas.openxmlformats.org/officeDocument/2006/bibliography" SelectedStyle="\APA.XSL" StyleName="APA"/>
 </file>
 
 <file path=customXml/itemProps1.xml><?xml version="1.0" encoding="utf-8"?>
+<ds:datastoreItem xmlns:ds="http://schemas.openxmlformats.org/officeDocument/2006/customXml" ds:itemID="{CE6B0072-8075-49DC-B87E-0EEC05D5A895}">
+  <ds:schemaRefs>
+    <ds:schemaRef ds:uri="http://schemas.microsoft.com/sharepoint/v3/contenttype/forms"/>
+  </ds:schemaRefs>
+</ds:datastoreItem>
+</file>
+
+<file path=customXml/itemProps2.xml><?xml version="1.0" encoding="utf-8"?>
 <ds:datastoreItem xmlns:ds="http://schemas.openxmlformats.org/officeDocument/2006/customXml" ds:itemID="{4806A2A5-D028-4F77-B834-DB9A9B912D8B}">
   <ds:schemaRefs>
     <ds:schemaRef ds:uri="http://schemas.microsoft.com/sharepoint/events"/>
@@ -39713,15 +39716,17 @@
 </ds:datastoreItem>
 </file>
 
-<file path=customXml/itemProps2.xml><?xml version="1.0" encoding="utf-8"?>
-<ds:datastoreItem xmlns:ds="http://schemas.openxmlformats.org/officeDocument/2006/customXml" ds:itemID="{CE6B0072-8075-49DC-B87E-0EEC05D5A895}">
+<file path=customXml/itemProps3.xml><?xml version="1.0" encoding="utf-8"?>
+<ds:datastoreItem xmlns:ds="http://schemas.openxmlformats.org/officeDocument/2006/customXml" ds:itemID="{3E183F61-20E0-40DC-8B2B-FF78E613146D}">
   <ds:schemaRefs>
-    <ds:schemaRef ds:uri="http://schemas.microsoft.com/sharepoint/v3/contenttype/forms"/>
+    <ds:schemaRef ds:uri="http://schemas.microsoft.com/office/2006/metadata/properties"/>
+    <ds:schemaRef ds:uri="http://schemas.microsoft.com/office/infopath/2007/PartnerControls"/>
+    <ds:schemaRef ds:uri="e572ffd9-e19c-4d32-9eda-196c5749814f"/>
   </ds:schemaRefs>
 </ds:datastoreItem>
 </file>
 
-<file path=customXml/itemProps3.xml><?xml version="1.0" encoding="utf-8"?>
+<file path=customXml/itemProps4.xml><?xml version="1.0" encoding="utf-8"?>
 <ds:datastoreItem xmlns:ds="http://schemas.openxmlformats.org/officeDocument/2006/customXml" ds:itemID="{EDB2ED45-0C8C-4A0F-8942-251AC41644C8}">
   <ds:schemaRefs>
     <ds:schemaRef ds:uri="http://schemas.microsoft.com/office/2006/metadata/contentType"/>
@@ -39739,18 +39744,8 @@
 </ds:datastoreItem>
 </file>
 
-<file path=customXml/itemProps4.xml><?xml version="1.0" encoding="utf-8"?>
-<ds:datastoreItem xmlns:ds="http://schemas.openxmlformats.org/officeDocument/2006/customXml" ds:itemID="{3E183F61-20E0-40DC-8B2B-FF78E613146D}">
-  <ds:schemaRefs>
-    <ds:schemaRef ds:uri="http://schemas.microsoft.com/office/2006/metadata/properties"/>
-    <ds:schemaRef ds:uri="http://schemas.microsoft.com/office/infopath/2007/PartnerControls"/>
-    <ds:schemaRef ds:uri="e572ffd9-e19c-4d32-9eda-196c5749814f"/>
-  </ds:schemaRefs>
-</ds:datastoreItem>
-</file>
-
 <file path=customXml/itemProps5.xml><?xml version="1.0" encoding="utf-8"?>
-<ds:datastoreItem xmlns:ds="http://schemas.openxmlformats.org/officeDocument/2006/customXml" ds:itemID="{2C301926-EEE7-47CD-BBED-CA8D92CC91E4}">
+<ds:datastoreItem xmlns:ds="http://schemas.openxmlformats.org/officeDocument/2006/customXml" ds:itemID="{B0D1807B-98B8-4CE6-B976-74758159307F}">
   <ds:schemaRefs>
     <ds:schemaRef ds:uri="http://schemas.openxmlformats.org/officeDocument/2006/bibliography"/>
   </ds:schemaRefs>
